--- a/AI_GAME_MANAGEMENT 최현수.docx
+++ b/AI_GAME_MANAGEMENT 최현수.docx
@@ -6286,7 +6286,7 @@
               <w:pStyle w:val="a3"/>
               <w:spacing w:line="240" w:lineRule="auto"/>
               <w:rPr>
-                <w:rFonts w:ascii="돋움" w:eastAsia="돋움" w:hAnsi="돋움" w:hint="eastAsia"/>
+                <w:rFonts w:ascii="돋움" w:eastAsia="돋움" w:hAnsi="돋움"/>
                 <w:b/>
                 <w:bCs/>
               </w:rPr>
@@ -6330,7 +6330,7 @@
               <w:spacing w:line="240" w:lineRule="auto"/>
               <w:jc w:val="center"/>
               <w:rPr>
-                <w:rFonts w:ascii="Arial" w:eastAsia="돋움" w:hAnsi="돋움" w:hint="eastAsia"/>
+                <w:rFonts w:ascii="Arial" w:eastAsia="돋움" w:hAnsi="돋움"/>
                 <w:sz w:val="22"/>
                 <w:szCs w:val="22"/>
               </w:rPr>
@@ -6366,9 +6366,6 @@
             <w:pPr>
               <w:pStyle w:val="a3"/>
               <w:spacing w:line="240" w:lineRule="auto"/>
-              <w:rPr>
-                <w:rFonts w:hint="eastAsia"/>
-              </w:rPr>
             </w:pPr>
           </w:p>
         </w:tc>
@@ -6399,7 +6396,7 @@
               <w:spacing w:line="240" w:lineRule="auto"/>
               <w:jc w:val="center"/>
               <w:rPr>
-                <w:rFonts w:ascii="Arial" w:eastAsia="돋움" w:hAnsi="돋움" w:hint="eastAsia"/>
+                <w:rFonts w:ascii="Arial" w:eastAsia="돋움" w:hAnsi="돋움"/>
                 <w:sz w:val="22"/>
                 <w:szCs w:val="22"/>
               </w:rPr>
@@ -6435,9 +6432,6 @@
             <w:pPr>
               <w:pStyle w:val="a3"/>
               <w:spacing w:line="240" w:lineRule="auto"/>
-              <w:rPr>
-                <w:rFonts w:hint="eastAsia"/>
-              </w:rPr>
             </w:pPr>
             <w:r>
               <w:rPr>
@@ -6474,7 +6468,7 @@
               <w:spacing w:line="240" w:lineRule="auto"/>
               <w:jc w:val="center"/>
               <w:rPr>
-                <w:rFonts w:ascii="Arial" w:eastAsia="돋움" w:hAnsi="돋움" w:hint="eastAsia"/>
+                <w:rFonts w:ascii="Arial" w:eastAsia="돋움" w:hAnsi="돋움"/>
                 <w:sz w:val="22"/>
                 <w:szCs w:val="22"/>
               </w:rPr>
@@ -6510,9 +6504,6 @@
             <w:pPr>
               <w:pStyle w:val="a3"/>
               <w:spacing w:line="240" w:lineRule="auto"/>
-              <w:rPr>
-                <w:rFonts w:hint="eastAsia"/>
-              </w:rPr>
             </w:pPr>
             <w:r>
               <w:rPr>
@@ -6552,7 +6543,7 @@
               <w:spacing w:line="240" w:lineRule="auto"/>
               <w:jc w:val="center"/>
               <w:rPr>
-                <w:rFonts w:ascii="Arial" w:eastAsia="돋움" w:hAnsi="돋움" w:hint="eastAsia"/>
+                <w:rFonts w:ascii="Arial" w:eastAsia="돋움" w:hAnsi="돋움"/>
                 <w:sz w:val="22"/>
                 <w:szCs w:val="22"/>
               </w:rPr>
@@ -6588,9 +6579,6 @@
             <w:pPr>
               <w:pStyle w:val="a3"/>
               <w:spacing w:line="240" w:lineRule="auto"/>
-              <w:rPr>
-                <w:rFonts w:hint="eastAsia"/>
-              </w:rPr>
             </w:pPr>
             <w:r>
               <w:rPr>
@@ -6630,7 +6618,7 @@
               <w:spacing w:line="240" w:lineRule="auto"/>
               <w:jc w:val="center"/>
               <w:rPr>
-                <w:rFonts w:ascii="Arial" w:eastAsia="돋움" w:hAnsi="돋움" w:hint="eastAsia"/>
+                <w:rFonts w:ascii="Arial" w:eastAsia="돋움" w:hAnsi="돋움"/>
                 <w:sz w:val="22"/>
                 <w:szCs w:val="22"/>
               </w:rPr>
@@ -6666,9 +6654,6 @@
             <w:pPr>
               <w:pStyle w:val="a3"/>
               <w:spacing w:line="240" w:lineRule="auto"/>
-              <w:rPr>
-                <w:rFonts w:hint="eastAsia"/>
-              </w:rPr>
             </w:pPr>
             <w:r>
               <w:t>"이미 등록된 이메일입니다" 메시지 출력</w:t>
@@ -7819,9 +7804,6 @@
             <w:pPr>
               <w:pStyle w:val="a3"/>
               <w:spacing w:line="240" w:lineRule="auto"/>
-              <w:rPr>
-                <w:rFonts w:hint="eastAsia"/>
-              </w:rPr>
             </w:pPr>
             <w:r>
               <w:rPr>
@@ -7882,7 +7864,7 @@
               <w:spacing w:line="240" w:lineRule="auto"/>
               <w:jc w:val="center"/>
               <w:rPr>
-                <w:rFonts w:ascii="Arial" w:eastAsia="돋움" w:hAnsi="돋움" w:hint="eastAsia"/>
+                <w:rFonts w:ascii="Arial" w:eastAsia="돋움" w:hAnsi="돋움"/>
                 <w:sz w:val="22"/>
                 <w:szCs w:val="22"/>
               </w:rPr>
@@ -7918,9 +7900,6 @@
             <w:pPr>
               <w:pStyle w:val="a3"/>
               <w:spacing w:line="240" w:lineRule="auto"/>
-              <w:rPr>
-                <w:rFonts w:hint="eastAsia"/>
-              </w:rPr>
             </w:pPr>
           </w:p>
         </w:tc>
@@ -7951,7 +7930,7 @@
               <w:spacing w:line="240" w:lineRule="auto"/>
               <w:jc w:val="center"/>
               <w:rPr>
-                <w:rFonts w:ascii="Arial" w:eastAsia="돋움" w:hAnsi="돋움" w:hint="eastAsia"/>
+                <w:rFonts w:ascii="Arial" w:eastAsia="돋움" w:hAnsi="돋움"/>
                 <w:sz w:val="22"/>
                 <w:szCs w:val="22"/>
               </w:rPr>
@@ -7987,9 +7966,6 @@
             <w:pPr>
               <w:pStyle w:val="a3"/>
               <w:spacing w:line="240" w:lineRule="auto"/>
-              <w:rPr>
-                <w:rFonts w:hint="eastAsia"/>
-              </w:rPr>
             </w:pPr>
             <w:r>
               <w:rPr>
@@ -8029,7 +8005,7 @@
               <w:spacing w:line="240" w:lineRule="auto"/>
               <w:jc w:val="center"/>
               <w:rPr>
-                <w:rFonts w:ascii="Arial" w:eastAsia="돋움" w:hAnsi="돋움" w:hint="eastAsia"/>
+                <w:rFonts w:ascii="Arial" w:eastAsia="돋움" w:hAnsi="돋움"/>
                 <w:sz w:val="22"/>
                 <w:szCs w:val="22"/>
               </w:rPr>
@@ -8065,9 +8041,6 @@
             <w:pPr>
               <w:pStyle w:val="a3"/>
               <w:spacing w:line="240" w:lineRule="auto"/>
-              <w:rPr>
-                <w:rFonts w:hint="eastAsia"/>
-              </w:rPr>
             </w:pPr>
             <w:r>
               <w:rPr>
@@ -8107,7 +8080,7 @@
               <w:spacing w:line="240" w:lineRule="auto"/>
               <w:jc w:val="center"/>
               <w:rPr>
-                <w:rFonts w:ascii="Arial" w:eastAsia="돋움" w:hAnsi="돋움" w:hint="eastAsia"/>
+                <w:rFonts w:ascii="Arial" w:eastAsia="돋움" w:hAnsi="돋움"/>
                 <w:sz w:val="22"/>
                 <w:szCs w:val="22"/>
               </w:rPr>
@@ -8143,9 +8116,6 @@
             <w:pPr>
               <w:pStyle w:val="a3"/>
               <w:spacing w:line="240" w:lineRule="auto"/>
-              <w:rPr>
-                <w:rFonts w:hint="eastAsia"/>
-              </w:rPr>
             </w:pPr>
             <w:r>
               <w:rPr>
@@ -8185,7 +8155,7 @@
               <w:spacing w:line="240" w:lineRule="auto"/>
               <w:jc w:val="center"/>
               <w:rPr>
-                <w:rFonts w:ascii="Arial" w:eastAsia="돋움" w:hAnsi="돋움" w:hint="eastAsia"/>
+                <w:rFonts w:ascii="Arial" w:eastAsia="돋움" w:hAnsi="돋움"/>
                 <w:sz w:val="22"/>
                 <w:szCs w:val="22"/>
               </w:rPr>
@@ -8221,9 +8191,6 @@
             <w:pPr>
               <w:pStyle w:val="a3"/>
               <w:spacing w:line="240" w:lineRule="auto"/>
-              <w:rPr>
-                <w:rFonts w:hint="eastAsia"/>
-              </w:rPr>
             </w:pPr>
             <w:r>
               <w:rPr>
@@ -9450,9 +9417,6 @@
             <w:pPr>
               <w:pStyle w:val="a3"/>
               <w:spacing w:line="240" w:lineRule="auto"/>
-              <w:rPr>
-                <w:rFonts w:hint="eastAsia"/>
-              </w:rPr>
             </w:pPr>
             <w:r>
               <w:rPr>
@@ -9513,7 +9477,7 @@
               <w:spacing w:line="240" w:lineRule="auto"/>
               <w:jc w:val="center"/>
               <w:rPr>
-                <w:rFonts w:ascii="Arial" w:eastAsia="돋움" w:hAnsi="돋움" w:hint="eastAsia"/>
+                <w:rFonts w:ascii="Arial" w:eastAsia="돋움" w:hAnsi="돋움"/>
                 <w:sz w:val="22"/>
                 <w:szCs w:val="22"/>
               </w:rPr>
@@ -9549,9 +9513,6 @@
             <w:pPr>
               <w:pStyle w:val="a3"/>
               <w:spacing w:line="240" w:lineRule="auto"/>
-              <w:rPr>
-                <w:rFonts w:hint="eastAsia"/>
-              </w:rPr>
             </w:pPr>
           </w:p>
         </w:tc>
@@ -9582,7 +9543,7 @@
               <w:spacing w:line="240" w:lineRule="auto"/>
               <w:jc w:val="center"/>
               <w:rPr>
-                <w:rFonts w:ascii="Arial" w:eastAsia="돋움" w:hAnsi="돋움" w:hint="eastAsia"/>
+                <w:rFonts w:ascii="Arial" w:eastAsia="돋움" w:hAnsi="돋움"/>
                 <w:sz w:val="22"/>
                 <w:szCs w:val="22"/>
               </w:rPr>
@@ -9618,9 +9579,6 @@
             <w:pPr>
               <w:pStyle w:val="a3"/>
               <w:spacing w:line="240" w:lineRule="auto"/>
-              <w:rPr>
-                <w:rFonts w:hint="eastAsia"/>
-              </w:rPr>
             </w:pPr>
             <w:r>
               <w:t>API 응답 지연 또는 실패</w:t>
@@ -9654,7 +9612,7 @@
               <w:spacing w:line="240" w:lineRule="auto"/>
               <w:jc w:val="center"/>
               <w:rPr>
-                <w:rFonts w:ascii="Arial" w:eastAsia="돋움" w:hAnsi="돋움" w:hint="eastAsia"/>
+                <w:rFonts w:ascii="Arial" w:eastAsia="돋움" w:hAnsi="돋움"/>
                 <w:sz w:val="22"/>
                 <w:szCs w:val="22"/>
               </w:rPr>
@@ -9690,9 +9648,6 @@
             <w:pPr>
               <w:pStyle w:val="a3"/>
               <w:spacing w:line="240" w:lineRule="auto"/>
-              <w:rPr>
-                <w:rFonts w:hint="eastAsia"/>
-              </w:rPr>
             </w:pPr>
             <w:r>
               <w:rPr>
@@ -10897,9 +10852,6 @@
             <w:pPr>
               <w:pStyle w:val="a3"/>
               <w:spacing w:line="240" w:lineRule="auto"/>
-              <w:rPr>
-                <w:rFonts w:hint="eastAsia"/>
-              </w:rPr>
             </w:pPr>
             <w:r>
               <w:rPr>
@@ -10960,7 +10912,7 @@
               <w:spacing w:line="240" w:lineRule="auto"/>
               <w:jc w:val="center"/>
               <w:rPr>
-                <w:rFonts w:ascii="Arial" w:eastAsia="돋움" w:hAnsi="돋움" w:hint="eastAsia"/>
+                <w:rFonts w:ascii="Arial" w:eastAsia="돋움" w:hAnsi="돋움"/>
                 <w:sz w:val="22"/>
                 <w:szCs w:val="22"/>
               </w:rPr>
@@ -10996,9 +10948,6 @@
             <w:pPr>
               <w:pStyle w:val="a3"/>
               <w:spacing w:line="240" w:lineRule="auto"/>
-              <w:rPr>
-                <w:rFonts w:hint="eastAsia"/>
-              </w:rPr>
             </w:pPr>
           </w:p>
         </w:tc>
@@ -11029,7 +10978,7 @@
               <w:spacing w:line="240" w:lineRule="auto"/>
               <w:jc w:val="center"/>
               <w:rPr>
-                <w:rFonts w:ascii="Arial" w:eastAsia="돋움" w:hAnsi="돋움" w:hint="eastAsia"/>
+                <w:rFonts w:ascii="Arial" w:eastAsia="돋움" w:hAnsi="돋움"/>
                 <w:sz w:val="22"/>
                 <w:szCs w:val="22"/>
               </w:rPr>
@@ -11065,9 +11014,6 @@
             <w:pPr>
               <w:pStyle w:val="a3"/>
               <w:spacing w:line="240" w:lineRule="auto"/>
-              <w:rPr>
-                <w:rFonts w:hint="eastAsia"/>
-              </w:rPr>
             </w:pPr>
             <w:r>
               <w:t>API 응답 실패</w:t>
@@ -11101,7 +11047,7 @@
               <w:spacing w:line="240" w:lineRule="auto"/>
               <w:jc w:val="center"/>
               <w:rPr>
-                <w:rFonts w:ascii="Arial" w:eastAsia="돋움" w:hAnsi="돋움" w:hint="eastAsia"/>
+                <w:rFonts w:ascii="Arial" w:eastAsia="돋움" w:hAnsi="돋움"/>
                 <w:sz w:val="22"/>
                 <w:szCs w:val="22"/>
               </w:rPr>
@@ -11137,9 +11083,6 @@
             <w:pPr>
               <w:pStyle w:val="a3"/>
               <w:spacing w:line="240" w:lineRule="auto"/>
-              <w:rPr>
-                <w:rFonts w:hint="eastAsia"/>
-              </w:rPr>
             </w:pPr>
             <w:r>
               <w:rPr>
@@ -12339,9 +12282,6 @@
             <w:pPr>
               <w:pStyle w:val="a3"/>
               <w:spacing w:line="240" w:lineRule="auto"/>
-              <w:rPr>
-                <w:rFonts w:hint="eastAsia"/>
-              </w:rPr>
             </w:pPr>
             <w:r>
               <w:rPr>
@@ -12402,7 +12342,7 @@
               <w:spacing w:line="240" w:lineRule="auto"/>
               <w:jc w:val="center"/>
               <w:rPr>
-                <w:rFonts w:ascii="Arial" w:eastAsia="돋움" w:hAnsi="돋움" w:hint="eastAsia"/>
+                <w:rFonts w:ascii="Arial" w:eastAsia="돋움" w:hAnsi="돋움"/>
                 <w:sz w:val="22"/>
                 <w:szCs w:val="22"/>
               </w:rPr>
@@ -12438,9 +12378,6 @@
             <w:pPr>
               <w:pStyle w:val="a3"/>
               <w:spacing w:line="240" w:lineRule="auto"/>
-              <w:rPr>
-                <w:rFonts w:hint="eastAsia"/>
-              </w:rPr>
             </w:pPr>
           </w:p>
         </w:tc>
@@ -12471,7 +12408,7 @@
               <w:spacing w:line="240" w:lineRule="auto"/>
               <w:jc w:val="center"/>
               <w:rPr>
-                <w:rFonts w:ascii="Arial" w:eastAsia="돋움" w:hAnsi="돋움" w:hint="eastAsia"/>
+                <w:rFonts w:ascii="Arial" w:eastAsia="돋움" w:hAnsi="돋움"/>
                 <w:sz w:val="22"/>
                 <w:szCs w:val="22"/>
               </w:rPr>
@@ -12507,9 +12444,6 @@
             <w:pPr>
               <w:pStyle w:val="a3"/>
               <w:spacing w:line="240" w:lineRule="auto"/>
-              <w:rPr>
-                <w:rFonts w:hint="eastAsia"/>
-              </w:rPr>
             </w:pPr>
             <w:r>
               <w:rPr>
@@ -12549,7 +12483,7 @@
               <w:spacing w:line="240" w:lineRule="auto"/>
               <w:jc w:val="center"/>
               <w:rPr>
-                <w:rFonts w:ascii="Arial" w:eastAsia="돋움" w:hAnsi="돋움" w:hint="eastAsia"/>
+                <w:rFonts w:ascii="Arial" w:eastAsia="돋움" w:hAnsi="돋움"/>
                 <w:sz w:val="22"/>
                 <w:szCs w:val="22"/>
               </w:rPr>
@@ -12585,9 +12519,6 @@
             <w:pPr>
               <w:pStyle w:val="a3"/>
               <w:spacing w:line="240" w:lineRule="auto"/>
-              <w:rPr>
-                <w:rFonts w:hint="eastAsia"/>
-              </w:rPr>
             </w:pPr>
             <w:r>
               <w:rPr>
@@ -12735,7 +12666,7 @@
         <w:ind w:left="0"/>
         <w:jc w:val="left"/>
         <w:rPr>
-          <w:rFonts w:ascii="바탕" w:eastAsia="바탕" w:hAnsi="바탕" w:cs="바탕" w:hint="eastAsia"/>
+          <w:rFonts w:ascii="바탕" w:eastAsia="바탕" w:hAnsi="바탕" w:cs="바탕"/>
           <w:b/>
           <w:color w:val="000000"/>
           <w:szCs w:val="20"/>
@@ -12749,7 +12680,7 @@
         <w:ind w:left="0"/>
         <w:jc w:val="left"/>
         <w:rPr>
-          <w:rFonts w:ascii="바탕" w:eastAsia="바탕" w:hAnsi="바탕" w:cs="바탕" w:hint="eastAsia"/>
+          <w:rFonts w:ascii="바탕" w:eastAsia="바탕" w:hAnsi="바탕" w:cs="바탕"/>
           <w:b/>
           <w:color w:val="000000"/>
           <w:szCs w:val="20"/>
@@ -12763,7 +12694,7 @@
         <w:ind w:left="0"/>
         <w:jc w:val="left"/>
         <w:rPr>
-          <w:rFonts w:ascii="바탕" w:eastAsia="바탕" w:hAnsi="바탕" w:cs="바탕" w:hint="eastAsia"/>
+          <w:rFonts w:ascii="바탕" w:eastAsia="바탕" w:hAnsi="바탕" w:cs="바탕"/>
           <w:b/>
           <w:color w:val="000000"/>
           <w:szCs w:val="20"/>
@@ -13169,9 +13100,6 @@
             <w:pPr>
               <w:pStyle w:val="a3"/>
               <w:spacing w:line="240" w:lineRule="auto"/>
-              <w:rPr>
-                <w:rFonts w:hint="eastAsia"/>
-              </w:rPr>
             </w:pPr>
             <w:r>
               <w:rPr>
@@ -13793,7 +13721,7 @@
               <w:spacing w:line="240" w:lineRule="auto"/>
               <w:jc w:val="center"/>
               <w:rPr>
-                <w:rFonts w:ascii="Arial" w:eastAsia="돋움" w:hAnsi="돋움" w:hint="eastAsia"/>
+                <w:rFonts w:ascii="Arial" w:eastAsia="돋움" w:hAnsi="돋움"/>
                 <w:sz w:val="22"/>
                 <w:szCs w:val="22"/>
               </w:rPr>
@@ -13859,7 +13787,7 @@
               <w:spacing w:line="240" w:lineRule="auto"/>
               <w:jc w:val="center"/>
               <w:rPr>
-                <w:rFonts w:ascii="Arial" w:eastAsia="돋움" w:hAnsi="돋움" w:hint="eastAsia"/>
+                <w:rFonts w:ascii="Arial" w:eastAsia="돋움" w:hAnsi="돋움"/>
                 <w:sz w:val="22"/>
                 <w:szCs w:val="22"/>
               </w:rPr>
@@ -13934,7 +13862,7 @@
               <w:spacing w:line="240" w:lineRule="auto"/>
               <w:jc w:val="center"/>
               <w:rPr>
-                <w:rFonts w:ascii="Arial" w:eastAsia="돋움" w:hAnsi="돋움" w:hint="eastAsia"/>
+                <w:rFonts w:ascii="Arial" w:eastAsia="돋움" w:hAnsi="돋움"/>
                 <w:sz w:val="22"/>
                 <w:szCs w:val="22"/>
               </w:rPr>
@@ -14009,7 +13937,7 @@
               <w:spacing w:line="240" w:lineRule="auto"/>
               <w:jc w:val="center"/>
               <w:rPr>
-                <w:rFonts w:ascii="Arial" w:eastAsia="돋움" w:hAnsi="돋움" w:hint="eastAsia"/>
+                <w:rFonts w:ascii="Arial" w:eastAsia="돋움" w:hAnsi="돋움"/>
                 <w:sz w:val="22"/>
                 <w:szCs w:val="22"/>
               </w:rPr>
@@ -14084,7 +14012,7 @@
               <w:spacing w:line="240" w:lineRule="auto"/>
               <w:jc w:val="center"/>
               <w:rPr>
-                <w:rFonts w:ascii="Arial" w:eastAsia="돋움" w:hAnsi="돋움" w:hint="eastAsia"/>
+                <w:rFonts w:ascii="Arial" w:eastAsia="돋움" w:hAnsi="돋움"/>
                 <w:sz w:val="22"/>
                 <w:szCs w:val="22"/>
               </w:rPr>
@@ -14258,7 +14186,7 @@
         <w:ind w:left="0"/>
         <w:jc w:val="left"/>
         <w:rPr>
-          <w:rFonts w:ascii="Times New Roman" w:hAnsi="Times New Roman" w:hint="eastAsia"/>
+          <w:rFonts w:ascii="Times New Roman" w:hAnsi="Times New Roman"/>
           <w:color w:val="000000"/>
         </w:rPr>
       </w:pPr>
@@ -14294,7 +14222,7 @@
         <w:ind w:left="0"/>
         <w:jc w:val="left"/>
         <w:rPr>
-          <w:rFonts w:ascii="Times New Roman" w:hAnsi="Times New Roman" w:hint="eastAsia"/>
+          <w:rFonts w:ascii="Times New Roman" w:hAnsi="Times New Roman"/>
           <w:color w:val="000000"/>
         </w:rPr>
       </w:pPr>
@@ -14330,7 +14258,7 @@
         <w:ind w:left="0"/>
         <w:jc w:val="left"/>
         <w:rPr>
-          <w:rFonts w:ascii="Times New Roman" w:hAnsi="Times New Roman" w:hint="eastAsia"/>
+          <w:rFonts w:ascii="Times New Roman" w:hAnsi="Times New Roman"/>
           <w:color w:val="000000"/>
         </w:rPr>
       </w:pPr>
@@ -15331,7 +15259,7 @@
               <w:spacing w:line="240" w:lineRule="auto"/>
               <w:jc w:val="center"/>
               <w:rPr>
-                <w:rFonts w:ascii="Arial" w:eastAsia="돋움" w:hAnsi="돋움" w:hint="eastAsia"/>
+                <w:rFonts w:ascii="Arial" w:eastAsia="돋움" w:hAnsi="돋움"/>
                 <w:sz w:val="22"/>
                 <w:szCs w:val="22"/>
               </w:rPr>
@@ -15397,7 +15325,7 @@
               <w:spacing w:line="240" w:lineRule="auto"/>
               <w:jc w:val="center"/>
               <w:rPr>
-                <w:rFonts w:ascii="Arial" w:eastAsia="돋움" w:hAnsi="돋움" w:hint="eastAsia"/>
+                <w:rFonts w:ascii="Arial" w:eastAsia="돋움" w:hAnsi="돋움"/>
                 <w:sz w:val="22"/>
                 <w:szCs w:val="22"/>
               </w:rPr>
@@ -15472,7 +15400,7 @@
               <w:spacing w:line="240" w:lineRule="auto"/>
               <w:jc w:val="center"/>
               <w:rPr>
-                <w:rFonts w:ascii="Arial" w:eastAsia="돋움" w:hAnsi="돋움" w:hint="eastAsia"/>
+                <w:rFonts w:ascii="Arial" w:eastAsia="돋움" w:hAnsi="돋움"/>
                 <w:sz w:val="22"/>
                 <w:szCs w:val="22"/>
               </w:rPr>
@@ -15523,7 +15451,7 @@
         <w:ind w:left="0"/>
         <w:jc w:val="left"/>
         <w:rPr>
-          <w:rFonts w:ascii="바탕" w:eastAsia="바탕" w:hAnsi="바탕" w:cs="바탕" w:hint="eastAsia"/>
+          <w:rFonts w:ascii="바탕" w:eastAsia="바탕" w:hAnsi="바탕" w:cs="바탕"/>
           <w:b/>
           <w:color w:val="000000"/>
           <w:szCs w:val="20"/>
@@ -15700,7 +15628,7 @@
         <w:ind w:left="0"/>
         <w:jc w:val="left"/>
         <w:rPr>
-          <w:rFonts w:ascii="Times New Roman" w:hAnsi="Times New Roman" w:hint="eastAsia"/>
+          <w:rFonts w:ascii="Times New Roman" w:hAnsi="Times New Roman"/>
           <w:color w:val="000000"/>
         </w:rPr>
       </w:pPr>
@@ -16102,9 +16030,6 @@
             <w:pPr>
               <w:pStyle w:val="a3"/>
               <w:spacing w:line="240" w:lineRule="auto"/>
-              <w:rPr>
-                <w:rFonts w:hint="eastAsia"/>
-              </w:rPr>
             </w:pPr>
             <w:r>
               <w:rPr>
@@ -16732,7 +16657,7 @@
               <w:spacing w:line="240" w:lineRule="auto"/>
               <w:jc w:val="center"/>
               <w:rPr>
-                <w:rFonts w:ascii="Arial" w:eastAsia="돋움" w:hAnsi="돋움" w:hint="eastAsia"/>
+                <w:rFonts w:ascii="Arial" w:eastAsia="돋움" w:hAnsi="돋움"/>
                 <w:sz w:val="22"/>
                 <w:szCs w:val="22"/>
               </w:rPr>
@@ -16798,7 +16723,7 @@
               <w:spacing w:line="240" w:lineRule="auto"/>
               <w:jc w:val="center"/>
               <w:rPr>
-                <w:rFonts w:ascii="Arial" w:eastAsia="돋움" w:hAnsi="돋움" w:hint="eastAsia"/>
+                <w:rFonts w:ascii="Arial" w:eastAsia="돋움" w:hAnsi="돋움"/>
                 <w:sz w:val="22"/>
                 <w:szCs w:val="22"/>
               </w:rPr>
@@ -16873,7 +16798,7 @@
               <w:spacing w:line="240" w:lineRule="auto"/>
               <w:jc w:val="center"/>
               <w:rPr>
-                <w:rFonts w:ascii="Arial" w:eastAsia="돋움" w:hAnsi="돋움" w:hint="eastAsia"/>
+                <w:rFonts w:ascii="Arial" w:eastAsia="돋움" w:hAnsi="돋움"/>
                 <w:sz w:val="22"/>
                 <w:szCs w:val="22"/>
               </w:rPr>
@@ -16906,11 +16831,6 @@
             </w:tcMar>
           </w:tcPr>
           <w:p>
-            <w:pPr>
-              <w:rPr>
-                <w:rFonts w:hint="eastAsia"/>
-              </w:rPr>
-            </w:pPr>
             <w:r>
               <w:t>"조회 실패" 메시지 표시</w:t>
             </w:r>
@@ -16943,7 +16863,7 @@
               <w:spacing w:line="240" w:lineRule="auto"/>
               <w:jc w:val="center"/>
               <w:rPr>
-                <w:rFonts w:ascii="Arial" w:eastAsia="돋움" w:hAnsi="돋움" w:hint="eastAsia"/>
+                <w:rFonts w:ascii="Arial" w:eastAsia="돋움" w:hAnsi="돋움"/>
                 <w:sz w:val="22"/>
                 <w:szCs w:val="22"/>
               </w:rPr>
@@ -17018,7 +16938,7 @@
               <w:spacing w:line="240" w:lineRule="auto"/>
               <w:jc w:val="center"/>
               <w:rPr>
-                <w:rFonts w:ascii="Arial" w:eastAsia="돋움" w:hAnsi="돋움" w:hint="eastAsia"/>
+                <w:rFonts w:ascii="Arial" w:eastAsia="돋움" w:hAnsi="돋움"/>
                 <w:sz w:val="22"/>
                 <w:szCs w:val="22"/>
               </w:rPr>
@@ -17204,7 +17124,7 @@
         <w:ind w:left="0"/>
         <w:jc w:val="left"/>
         <w:rPr>
-          <w:rFonts w:ascii="Times New Roman" w:hAnsi="Times New Roman" w:hint="eastAsia"/>
+          <w:rFonts w:ascii="Times New Roman" w:hAnsi="Times New Roman"/>
           <w:color w:val="000000"/>
         </w:rPr>
       </w:pPr>
@@ -17228,7 +17148,7 @@
         <w:ind w:left="0"/>
         <w:jc w:val="left"/>
         <w:rPr>
-          <w:rFonts w:ascii="Times New Roman" w:hAnsi="Times New Roman" w:hint="eastAsia"/>
+          <w:rFonts w:ascii="Times New Roman" w:hAnsi="Times New Roman"/>
           <w:color w:val="000000"/>
         </w:rPr>
       </w:pPr>
@@ -17241,6 +17161,18 @@
         <w:jc w:val="left"/>
         <w:rPr>
           <w:rFonts w:ascii="Times New Roman" w:hAnsi="Times New Roman"/>
+          <w:color w:val="000000"/>
+        </w:rPr>
+      </w:pPr>
+    </w:p>
+    <w:p>
+      <w:pPr>
+        <w:pStyle w:val="InfoBlue"/>
+        <w:wordWrap/>
+        <w:ind w:left="0"/>
+        <w:jc w:val="left"/>
+        <w:rPr>
+          <w:rFonts w:ascii="Times New Roman" w:hAnsi="Times New Roman" w:hint="eastAsia"/>
           <w:color w:val="000000"/>
         </w:rPr>
       </w:pPr>
@@ -18256,7 +18188,7 @@
               <w:spacing w:line="240" w:lineRule="auto"/>
               <w:jc w:val="center"/>
               <w:rPr>
-                <w:rFonts w:ascii="Arial" w:eastAsia="돋움" w:hAnsi="돋움" w:hint="eastAsia"/>
+                <w:rFonts w:ascii="Arial" w:eastAsia="돋움" w:hAnsi="돋움"/>
                 <w:sz w:val="22"/>
                 <w:szCs w:val="22"/>
               </w:rPr>
@@ -18322,7 +18254,7 @@
               <w:spacing w:line="240" w:lineRule="auto"/>
               <w:jc w:val="center"/>
               <w:rPr>
-                <w:rFonts w:ascii="Arial" w:eastAsia="돋움" w:hAnsi="돋움" w:hint="eastAsia"/>
+                <w:rFonts w:ascii="Arial" w:eastAsia="돋움" w:hAnsi="돋움"/>
                 <w:sz w:val="22"/>
                 <w:szCs w:val="22"/>
               </w:rPr>
@@ -18397,7 +18329,7 @@
               <w:spacing w:line="240" w:lineRule="auto"/>
               <w:jc w:val="center"/>
               <w:rPr>
-                <w:rFonts w:ascii="Arial" w:eastAsia="돋움" w:hAnsi="돋움" w:hint="eastAsia"/>
+                <w:rFonts w:ascii="Arial" w:eastAsia="돋움" w:hAnsi="돋움"/>
                 <w:sz w:val="22"/>
                 <w:szCs w:val="22"/>
               </w:rPr>
@@ -18466,7 +18398,7 @@
               <w:spacing w:line="240" w:lineRule="auto"/>
               <w:jc w:val="center"/>
               <w:rPr>
-                <w:rFonts w:ascii="Arial" w:eastAsia="돋움" w:hAnsi="돋움" w:hint="eastAsia"/>
+                <w:rFonts w:ascii="Arial" w:eastAsia="돋움" w:hAnsi="돋움"/>
                 <w:sz w:val="22"/>
                 <w:szCs w:val="22"/>
               </w:rPr>
@@ -18541,7 +18473,7 @@
               <w:spacing w:line="240" w:lineRule="auto"/>
               <w:jc w:val="center"/>
               <w:rPr>
-                <w:rFonts w:ascii="Arial" w:eastAsia="돋움" w:hAnsi="돋움" w:hint="eastAsia"/>
+                <w:rFonts w:ascii="Arial" w:eastAsia="돋움" w:hAnsi="돋움"/>
                 <w:sz w:val="22"/>
                 <w:szCs w:val="22"/>
               </w:rPr>
@@ -18617,6 +18549,7 @@
           <w:color w:val="000000"/>
           <w:szCs w:val="20"/>
         </w:rPr>
+        <w:lastRenderedPageBreak/>
         <w:t>2.1.</w:t>
       </w:r>
       <w:r>
@@ -18678,7 +18611,7 @@
         <w:ind w:left="0"/>
         <w:jc w:val="left"/>
         <w:rPr>
-          <w:rFonts w:ascii="Times New Roman" w:hAnsi="Times New Roman" w:hint="eastAsia"/>
+          <w:rFonts w:ascii="Times New Roman" w:hAnsi="Times New Roman"/>
           <w:color w:val="000000"/>
         </w:rPr>
       </w:pPr>
@@ -18738,7 +18671,7 @@
         <w:ind w:left="0"/>
         <w:jc w:val="left"/>
         <w:rPr>
-          <w:rFonts w:ascii="Times New Roman" w:hAnsi="Times New Roman"/>
+          <w:rFonts w:ascii="Times New Roman" w:hAnsi="Times New Roman" w:hint="eastAsia"/>
           <w:color w:val="000000"/>
         </w:rPr>
       </w:pPr>
@@ -18763,18 +18696,6 @@
         <w:jc w:val="left"/>
         <w:rPr>
           <w:rFonts w:ascii="Times New Roman" w:hAnsi="Times New Roman"/>
-          <w:color w:val="000000"/>
-        </w:rPr>
-      </w:pPr>
-    </w:p>
-    <w:p>
-      <w:pPr>
-        <w:pStyle w:val="InfoBlue"/>
-        <w:wordWrap/>
-        <w:ind w:left="0"/>
-        <w:jc w:val="left"/>
-        <w:rPr>
-          <w:rFonts w:ascii="Times New Roman" w:hAnsi="Times New Roman" w:hint="eastAsia"/>
           <w:color w:val="000000"/>
         </w:rPr>
       </w:pPr>
@@ -19814,7 +19735,7 @@
               <w:spacing w:line="240" w:lineRule="auto"/>
               <w:jc w:val="center"/>
               <w:rPr>
-                <w:rFonts w:ascii="Arial" w:eastAsia="돋움" w:hAnsi="돋움" w:hint="eastAsia"/>
+                <w:rFonts w:ascii="Arial" w:eastAsia="돋움" w:hAnsi="돋움"/>
                 <w:sz w:val="22"/>
                 <w:szCs w:val="22"/>
               </w:rPr>
@@ -19880,7 +19801,7 @@
               <w:spacing w:line="240" w:lineRule="auto"/>
               <w:jc w:val="center"/>
               <w:rPr>
-                <w:rFonts w:ascii="Arial" w:eastAsia="돋움" w:hAnsi="돋움" w:hint="eastAsia"/>
+                <w:rFonts w:ascii="Arial" w:eastAsia="돋움" w:hAnsi="돋움"/>
                 <w:sz w:val="22"/>
                 <w:szCs w:val="22"/>
               </w:rPr>
@@ -19955,7 +19876,7 @@
               <w:spacing w:line="240" w:lineRule="auto"/>
               <w:jc w:val="center"/>
               <w:rPr>
-                <w:rFonts w:ascii="Arial" w:eastAsia="돋움" w:hAnsi="돋움" w:hint="eastAsia"/>
+                <w:rFonts w:ascii="Arial" w:eastAsia="돋움" w:hAnsi="돋움"/>
                 <w:sz w:val="22"/>
                 <w:szCs w:val="22"/>
               </w:rPr>
@@ -20024,7 +19945,7 @@
               <w:spacing w:line="240" w:lineRule="auto"/>
               <w:jc w:val="center"/>
               <w:rPr>
-                <w:rFonts w:ascii="Arial" w:eastAsia="돋움" w:hAnsi="돋움" w:hint="eastAsia"/>
+                <w:rFonts w:ascii="Arial" w:eastAsia="돋움" w:hAnsi="돋움"/>
                 <w:sz w:val="22"/>
                 <w:szCs w:val="22"/>
               </w:rPr>
@@ -20099,7 +20020,7 @@
               <w:spacing w:line="240" w:lineRule="auto"/>
               <w:jc w:val="center"/>
               <w:rPr>
-                <w:rFonts w:ascii="Arial" w:eastAsia="돋움" w:hAnsi="돋움" w:hint="eastAsia"/>
+                <w:rFonts w:ascii="Arial" w:eastAsia="돋움" w:hAnsi="돋움"/>
                 <w:sz w:val="22"/>
                 <w:szCs w:val="22"/>
               </w:rPr>
@@ -20143,18 +20064,6 @@
         </w:tc>
       </w:tr>
     </w:tbl>
-    <w:p>
-      <w:pPr>
-        <w:pStyle w:val="InfoBlue"/>
-        <w:wordWrap/>
-        <w:ind w:left="0"/>
-        <w:jc w:val="left"/>
-        <w:rPr>
-          <w:rFonts w:ascii="Times New Roman" w:hAnsi="Times New Roman"/>
-          <w:color w:val="000000"/>
-        </w:rPr>
-      </w:pPr>
-    </w:p>
     <w:p>
       <w:pPr>
         <w:pStyle w:val="1"/>
@@ -20166,6 +20075,7 @@
         </w:rPr>
       </w:pPr>
       <w:r>
+        <w:lastRenderedPageBreak/>
         <w:t xml:space="preserve">Specific Requirements </w:t>
       </w:r>
     </w:p>

--- a/AI_GAME_MANAGEMENT 최현수.docx
+++ b/AI_GAME_MANAGEMENT 최현수.docx
@@ -285,15 +285,33 @@
           <w:rFonts w:ascii="Times New Roman" w:eastAsia="바탕" w:hAnsi="Times New Roman"/>
           <w:color w:val="000000"/>
         </w:rPr>
-        <w:t xml:space="preserve"> AI(chatGPT)</w:t>
-      </w:r>
+        <w:t xml:space="preserve"> AI(</w:t>
+      </w:r>
+      <w:proofErr w:type="spellStart"/>
       <w:r>
         <w:rPr>
           <w:rFonts w:ascii="Times New Roman" w:eastAsia="바탕" w:hAnsi="Times New Roman"/>
           <w:color w:val="000000"/>
         </w:rPr>
+        <w:t>chatGPT</w:t>
+      </w:r>
+      <w:proofErr w:type="spellEnd"/>
+      <w:r>
+        <w:rPr>
+          <w:rFonts w:ascii="Times New Roman" w:eastAsia="바탕" w:hAnsi="Times New Roman"/>
+          <w:color w:val="000000"/>
+        </w:rPr>
+        <w:t>)</w:t>
+      </w:r>
+      <w:proofErr w:type="spellStart"/>
+      <w:r>
+        <w:rPr>
+          <w:rFonts w:ascii="Times New Roman" w:eastAsia="바탕" w:hAnsi="Times New Roman"/>
+          <w:color w:val="000000"/>
+        </w:rPr>
         <w:t>를</w:t>
       </w:r>
+      <w:proofErr w:type="spellEnd"/>
       <w:r>
         <w:rPr>
           <w:rFonts w:ascii="Times New Roman" w:eastAsia="바탕" w:hAnsi="Times New Roman"/>
@@ -1381,12 +1399,14 @@
         </w:rPr>
         <w:t xml:space="preserve">: </w:t>
       </w:r>
+      <w:proofErr w:type="spellStart"/>
       <w:r>
         <w:rPr>
           <w:rFonts w:ascii="Times New Roman" w:eastAsia="바탕" w:hAnsi="Times New Roman"/>
         </w:rPr>
         <w:t>민태균</w:t>
       </w:r>
+      <w:proofErr w:type="spellEnd"/>
     </w:p>
     <w:p>
       <w:pPr>
@@ -1409,9 +1429,9 @@
           <w:rFonts w:ascii="Times New Roman" w:eastAsia="바탕" w:hAnsi="Times New Roman"/>
         </w:rPr>
         <w:sectPr>
-          <w:headerReference w:type="default" r:id="rId7"/>
-          <w:footerReference w:type="even" r:id="rId8"/>
-          <w:footerReference w:type="default" r:id="rId9"/>
+          <w:headerReference w:type="default" r:id="rId8"/>
+          <w:footerReference w:type="even" r:id="rId9"/>
+          <w:footerReference w:type="default" r:id="rId10"/>
           <w:endnotePr>
             <w:numFmt w:val="decimal"/>
           </w:endnotePr>
@@ -2348,6 +2368,7 @@
               </w:rPr>
               <w:t>&lt;</w:t>
             </w:r>
+            <w:proofErr w:type="spellStart"/>
             <w:r>
               <w:rPr>
                 <w:rFonts w:ascii="Times New Roman" w:eastAsia="바탕" w:hAnsi="Times New Roman" w:hint="eastAsia"/>
@@ -2355,6 +2376,7 @@
               </w:rPr>
               <w:t>유스케이스</w:t>
             </w:r>
+            <w:proofErr w:type="spellEnd"/>
             <w:r>
               <w:rPr>
                 <w:rFonts w:ascii="Times New Roman" w:eastAsia="바탕" w:hAnsi="Times New Roman" w:hint="eastAsia"/>
@@ -2688,10 +2710,24 @@
               <w:spacing w:before="300" w:after="300" w:line="240" w:lineRule="auto"/>
               <w:jc w:val="left"/>
               <w:rPr>
-                <w:rFonts w:ascii="Times New Roman" w:eastAsia="바탕" w:hAnsi="Times New Roman"/>
+                <w:rFonts w:ascii="Times New Roman" w:eastAsia="바탕" w:hAnsi="Times New Roman" w:hint="eastAsia"/>
                 <w:b/>
               </w:rPr>
             </w:pPr>
+            <w:r>
+              <w:rPr>
+                <w:rFonts w:ascii="Times New Roman" w:eastAsia="바탕" w:hAnsi="Times New Roman" w:hint="eastAsia"/>
+                <w:b/>
+              </w:rPr>
+              <w:t xml:space="preserve">&lt;2025/05/04&gt; </w:t>
+            </w:r>
+            <w:r>
+              <w:rPr>
+                <w:rFonts w:ascii="Times New Roman" w:eastAsia="바탕" w:hAnsi="Times New Roman" w:hint="eastAsia"/>
+                <w:b/>
+              </w:rPr>
+              <w:t>수정</w:t>
+            </w:r>
           </w:p>
         </w:tc>
         <w:tc>
@@ -2712,10 +2748,17 @@
               <w:spacing w:before="300" w:after="300" w:line="240" w:lineRule="auto"/>
               <w:jc w:val="left"/>
               <w:rPr>
-                <w:rFonts w:ascii="Times New Roman" w:eastAsia="바탕" w:hAnsi="Times New Roman"/>
+                <w:rFonts w:ascii="Times New Roman" w:eastAsia="바탕" w:hAnsi="Times New Roman" w:hint="eastAsia"/>
                 <w:b/>
               </w:rPr>
             </w:pPr>
+            <w:r>
+              <w:rPr>
+                <w:rFonts w:ascii="Times New Roman" w:eastAsia="바탕" w:hAnsi="Times New Roman" w:hint="eastAsia"/>
+                <w:b/>
+              </w:rPr>
+              <w:t>&lt;1.0.5&gt;</w:t>
+            </w:r>
           </w:p>
         </w:tc>
         <w:tc>
@@ -2736,10 +2779,92 @@
               <w:spacing w:before="300" w:after="300" w:line="240" w:lineRule="auto"/>
               <w:jc w:val="left"/>
               <w:rPr>
+                <w:rFonts w:ascii="Times New Roman" w:eastAsia="바탕" w:hAnsi="Times New Roman" w:hint="eastAsia"/>
+                <w:b/>
+              </w:rPr>
+            </w:pPr>
+            <w:proofErr w:type="gramStart"/>
+            <w:r>
+              <w:rPr>
+                <w:rFonts w:ascii="Times New Roman" w:eastAsia="바탕" w:hAnsi="Times New Roman" w:hint="eastAsia"/>
+                <w:b/>
+              </w:rPr>
+              <w:t>&lt;</w:t>
+            </w:r>
+            <w:r>
+              <w:t xml:space="preserve"> </w:t>
+            </w:r>
+            <w:r>
+              <w:rPr>
                 <w:rFonts w:ascii="Times New Roman" w:eastAsia="바탕" w:hAnsi="Times New Roman"/>
                 <w:b/>
               </w:rPr>
-            </w:pPr>
+              <w:t>2.2</w:t>
+            </w:r>
+            <w:proofErr w:type="gramEnd"/>
+            <w:r>
+              <w:rPr>
+                <w:rFonts w:ascii="Times New Roman" w:eastAsia="바탕" w:hAnsi="Times New Roman"/>
+                <w:b/>
+              </w:rPr>
+              <w:t xml:space="preserve"> Assumptions and Dependencies, 3.1 AI </w:t>
+            </w:r>
+            <w:r>
+              <w:rPr>
+                <w:rFonts w:ascii="Times New Roman" w:eastAsia="바탕" w:hAnsi="Times New Roman"/>
+                <w:b/>
+              </w:rPr>
+              <w:t>작동</w:t>
+            </w:r>
+            <w:r>
+              <w:rPr>
+                <w:rFonts w:ascii="Times New Roman" w:eastAsia="바탕" w:hAnsi="Times New Roman"/>
+                <w:b/>
+              </w:rPr>
+              <w:t xml:space="preserve"> </w:t>
+            </w:r>
+            <w:r>
+              <w:rPr>
+                <w:rFonts w:ascii="Times New Roman" w:eastAsia="바탕" w:hAnsi="Times New Roman"/>
+                <w:b/>
+              </w:rPr>
+              <w:t>방식</w:t>
+            </w:r>
+            <w:r>
+              <w:rPr>
+                <w:rFonts w:ascii="Times New Roman" w:eastAsia="바탕" w:hAnsi="Times New Roman"/>
+                <w:b/>
+              </w:rPr>
+              <w:t xml:space="preserve"> </w:t>
+            </w:r>
+            <w:r>
+              <w:rPr>
+                <w:rFonts w:ascii="Times New Roman" w:eastAsia="바탕" w:hAnsi="Times New Roman"/>
+                <w:b/>
+              </w:rPr>
+              <w:t>내용</w:t>
+            </w:r>
+            <w:r>
+              <w:rPr>
+                <w:rFonts w:ascii="Times New Roman" w:eastAsia="바탕" w:hAnsi="Times New Roman"/>
+                <w:b/>
+              </w:rPr>
+              <w:t xml:space="preserve"> </w:t>
+            </w:r>
+            <w:r>
+              <w:rPr>
+                <w:rFonts w:ascii="Times New Roman" w:eastAsia="바탕" w:hAnsi="Times New Roman"/>
+                <w:b/>
+              </w:rPr>
+              <w:t>작성</w:t>
+            </w:r>
+            <w:r>
+              <w:rPr>
+                <w:rFonts w:ascii="Times New Roman" w:eastAsia="바탕" w:hAnsi="Times New Roman" w:hint="eastAsia"/>
+                <w:b/>
+              </w:rPr>
+              <w:t>&gt;</w:t>
+            </w:r>
           </w:p>
         </w:tc>
         <w:tc>
@@ -2764,6 +2889,27 @@
                 <w:b/>
               </w:rPr>
             </w:pPr>
+            <w:r>
+              <w:rPr>
+                <w:rFonts w:ascii="Times New Roman" w:eastAsia="바탕" w:hAnsi="Times New Roman" w:hint="eastAsia"/>
+                <w:b/>
+              </w:rPr>
+              <w:t>&lt;</w:t>
+            </w:r>
+            <w:r>
+              <w:rPr>
+                <w:rFonts w:ascii="Times New Roman" w:eastAsia="바탕" w:hAnsi="Times New Roman" w:hint="eastAsia"/>
+                <w:b/>
+              </w:rPr>
+              <w:t>최현수</w:t>
+            </w:r>
+            <w:r>
+              <w:rPr>
+                <w:rFonts w:ascii="Times New Roman" w:eastAsia="바탕" w:hAnsi="Times New Roman" w:hint="eastAsia"/>
+                <w:b/>
+              </w:rPr>
+              <w:t>&gt;</w:t>
+            </w:r>
           </w:p>
         </w:tc>
       </w:tr>
@@ -3150,7 +3296,21 @@
         <w:rPr>
           <w:rFonts w:ascii="굴림" w:eastAsia="굴림" w:hAnsi="굴림"/>
         </w:rPr>
-        <w:t>Document Scope (문서 범위) // 시스템 전체에 대한 요약과 제공 기능을 명확히 작성</w:t>
+        <w:t>Document Scope (문서 범위</w:t>
+      </w:r>
+      <w:proofErr w:type="gramStart"/>
+      <w:r>
+        <w:rPr>
+          <w:rFonts w:ascii="굴림" w:eastAsia="굴림" w:hAnsi="굴림"/>
+        </w:rPr>
+        <w:t>) /</w:t>
+      </w:r>
+      <w:proofErr w:type="gramEnd"/>
+      <w:r>
+        <w:rPr>
+          <w:rFonts w:ascii="굴림" w:eastAsia="굴림" w:hAnsi="굴림"/>
+        </w:rPr>
+        <w:t>/ 시스템 전체에 대한 요약과 제공 기능을 명확히 작성</w:t>
       </w:r>
     </w:p>
     <w:p>
@@ -3191,6 +3351,7 @@
         </w:rPr>
         <w:t>정의 및 약어</w:t>
       </w:r>
+      <w:proofErr w:type="gramStart"/>
       <w:r>
         <w:rPr>
           <w:rFonts w:ascii="굴림" w:eastAsia="굴림" w:hAnsi="굴림" w:hint="eastAsia"/>
@@ -3201,7 +3362,14 @@
         <w:rPr>
           <w:rFonts w:ascii="굴림" w:eastAsia="굴림" w:hAnsi="굴림"/>
         </w:rPr>
-        <w:t xml:space="preserve"> //보고서에서 사용되는 주요 용어 정의</w:t>
+        <w:t xml:space="preserve"> /</w:t>
+      </w:r>
+      <w:proofErr w:type="gramEnd"/>
+      <w:r>
+        <w:rPr>
+          <w:rFonts w:ascii="굴림" w:eastAsia="굴림" w:hAnsi="굴림"/>
+        </w:rPr>
+        <w:t>/보고서에서 사용되는 주요 용어 정의</w:t>
       </w:r>
     </w:p>
     <w:p>
@@ -3230,6 +3398,7 @@
         </w:rPr>
         <w:t>참고자료</w:t>
       </w:r>
+      <w:proofErr w:type="gramStart"/>
       <w:r>
         <w:rPr>
           <w:rFonts w:ascii="굴림" w:eastAsia="굴림" w:hAnsi="굴림" w:hint="eastAsia"/>
@@ -3240,7 +3409,14 @@
         <w:rPr>
           <w:rFonts w:ascii="굴림" w:eastAsia="굴림" w:hAnsi="굴림"/>
         </w:rPr>
-        <w:t xml:space="preserve"> //시스템 개발에 참조한 자료나 문헌, 웹사이트 등을 명시</w:t>
+        <w:t xml:space="preserve"> /</w:t>
+      </w:r>
+      <w:proofErr w:type="gramEnd"/>
+      <w:r>
+        <w:rPr>
+          <w:rFonts w:ascii="굴림" w:eastAsia="굴림" w:hAnsi="굴림"/>
+        </w:rPr>
+        <w:t>/시스템 개발에 참조한 자료나 문헌, 웹사이트 등을 명시</w:t>
       </w:r>
       <w:r>
         <w:br/>
@@ -3249,7 +3425,21 @@
         <w:rPr>
           <w:rFonts w:ascii="굴림" w:eastAsia="굴림" w:hAnsi="굴림"/>
         </w:rPr>
-        <w:t xml:space="preserve">  1.5 Overview (개요) //보고서 전체의 구성 요약</w:t>
+        <w:t xml:space="preserve">  1.5 Overview (개요</w:t>
+      </w:r>
+      <w:proofErr w:type="gramStart"/>
+      <w:r>
+        <w:rPr>
+          <w:rFonts w:ascii="굴림" w:eastAsia="굴림" w:hAnsi="굴림"/>
+        </w:rPr>
+        <w:t>) /</w:t>
+      </w:r>
+      <w:proofErr w:type="gramEnd"/>
+      <w:r>
+        <w:rPr>
+          <w:rFonts w:ascii="굴림" w:eastAsia="굴림" w:hAnsi="굴림"/>
+        </w:rPr>
+        <w:t>/보고서 전체의 구성 요약</w:t>
       </w:r>
     </w:p>
     <w:p>
@@ -3309,8 +3499,13 @@
       <w:r>
         <w:t xml:space="preserve"> </w:t>
       </w:r>
-      <w:r>
-        <w:t>UsecaseDiagram 상세화</w:t>
+      <w:proofErr w:type="spellStart"/>
+      <w:r>
+        <w:t>UsecaseDiagram</w:t>
+      </w:r>
+      <w:proofErr w:type="spellEnd"/>
+      <w:r>
+        <w:t xml:space="preserve"> 상세화</w:t>
       </w:r>
       <w:r>
         <w:rPr>
@@ -3343,8 +3538,16 @@
         <w:rPr>
           <w:rFonts w:ascii="굴림" w:eastAsia="굴림" w:hAnsi="굴림"/>
         </w:rPr>
-        <w:t xml:space="preserve">    2.1.3 게임 추천 받기</w:t>
-      </w:r>
+        <w:t xml:space="preserve">    2.1.3 게임 </w:t>
+      </w:r>
+      <w:proofErr w:type="gramStart"/>
+      <w:r>
+        <w:rPr>
+          <w:rFonts w:ascii="굴림" w:eastAsia="굴림" w:hAnsi="굴림"/>
+        </w:rPr>
+        <w:t>추천 받기</w:t>
+      </w:r>
+      <w:proofErr w:type="gramEnd"/>
       <w:r>
         <w:br/>
       </w:r>
@@ -3463,7 +3666,21 @@
         <w:rPr>
           <w:rFonts w:ascii="굴림" w:eastAsia="굴림" w:hAnsi="굴림"/>
         </w:rPr>
-        <w:t xml:space="preserve">  2.2 Assumptions and Dependencies (가정 및 의존사항) // 시스템 동작을 위한 전제 조건</w:t>
+        <w:t xml:space="preserve">  2.2 Assumptions and Dependencies (가정 및 의존사항</w:t>
+      </w:r>
+      <w:proofErr w:type="gramStart"/>
+      <w:r>
+        <w:rPr>
+          <w:rFonts w:ascii="굴림" w:eastAsia="굴림" w:hAnsi="굴림"/>
+        </w:rPr>
+        <w:t>) /</w:t>
+      </w:r>
+      <w:proofErr w:type="gramEnd"/>
+      <w:r>
+        <w:rPr>
+          <w:rFonts w:ascii="굴림" w:eastAsia="굴림" w:hAnsi="굴림"/>
+        </w:rPr>
+        <w:t>/ 시스템 동작을 위한 전제 조건</w:t>
       </w:r>
       <w:r>
         <w:tab/>
@@ -3558,13 +3775,27 @@
         <w:rPr>
           <w:rFonts w:ascii="굴림" w:eastAsia="굴림" w:hAnsi="굴림"/>
         </w:rPr>
-        <w:t xml:space="preserve"> (AI Processing Logic)</w:t>
+        <w:t xml:space="preserve"> (AI Processing Logic</w:t>
+      </w:r>
+      <w:proofErr w:type="gramStart"/>
+      <w:r>
+        <w:rPr>
+          <w:rFonts w:ascii="굴림" w:eastAsia="굴림" w:hAnsi="굴림"/>
+        </w:rPr>
+        <w:t>)</w:t>
       </w:r>
       <w:r>
         <w:rPr>
           <w:rFonts w:ascii="굴림" w:eastAsia="굴림" w:hAnsi="굴림" w:hint="eastAsia"/>
         </w:rPr>
-        <w:t xml:space="preserve"> // </w:t>
+        <w:t xml:space="preserve"> /</w:t>
+      </w:r>
+      <w:proofErr w:type="gramEnd"/>
+      <w:r>
+        <w:rPr>
+          <w:rFonts w:ascii="굴림" w:eastAsia="굴림" w:hAnsi="굴림" w:hint="eastAsia"/>
+        </w:rPr>
+        <w:t xml:space="preserve">/ </w:t>
       </w:r>
       <w:r>
         <w:rPr>
@@ -3943,11 +4174,19 @@
       <w:r>
         <w:tab/>
       </w:r>
-      <w:r>
-        <w:rPr>
-          <w:rFonts w:ascii="굴림" w:eastAsia="굴림" w:hAnsi="굴림"/>
-        </w:rPr>
-        <w:t xml:space="preserve">// 수정 기타 개발을 위한 참고 정보 </w:t>
+      <w:proofErr w:type="gramStart"/>
+      <w:r>
+        <w:rPr>
+          <w:rFonts w:ascii="굴림" w:eastAsia="굴림" w:hAnsi="굴림"/>
+        </w:rPr>
+        <w:t>// 수정</w:t>
+      </w:r>
+      <w:proofErr w:type="gramEnd"/>
+      <w:r>
+        <w:rPr>
+          <w:rFonts w:ascii="굴림" w:eastAsia="굴림" w:hAnsi="굴림"/>
+        </w:rPr>
+        <w:t xml:space="preserve"> 기타 개발을 위한 참고 정보 </w:t>
       </w:r>
     </w:p>
     <w:p>
@@ -3961,11 +4200,19 @@
       <w:r>
         <w:tab/>
       </w:r>
-      <w:r>
-        <w:rPr>
-          <w:rFonts w:ascii="굴림" w:eastAsia="굴림" w:hAnsi="굴림"/>
-        </w:rPr>
-        <w:t>// 수정 테스트 환경, 개발 도구, UI 시안, 설계 다이어그램, 데이터베이스 설계 등</w:t>
+      <w:proofErr w:type="gramStart"/>
+      <w:r>
+        <w:rPr>
+          <w:rFonts w:ascii="굴림" w:eastAsia="굴림" w:hAnsi="굴림"/>
+        </w:rPr>
+        <w:t>// 수정</w:t>
+      </w:r>
+      <w:proofErr w:type="gramEnd"/>
+      <w:r>
+        <w:rPr>
+          <w:rFonts w:ascii="굴림" w:eastAsia="굴림" w:hAnsi="굴림"/>
+        </w:rPr>
+        <w:t xml:space="preserve"> 테스트 환경, 개발 도구, UI 시안, 설계 다이어그램, 데이터베이스 설계 등</w:t>
       </w:r>
     </w:p>
     <w:p>
@@ -4011,11 +4258,19 @@
       <w:r>
         <w:tab/>
       </w:r>
-      <w:r>
-        <w:rPr>
-          <w:rFonts w:ascii="굴림" w:eastAsia="굴림" w:hAnsi="굴림"/>
-        </w:rPr>
-        <w:t>// 수정 시스템 개발과 보고서 작성에 인용된 모든 외부 자료 명시</w:t>
+      <w:proofErr w:type="gramStart"/>
+      <w:r>
+        <w:rPr>
+          <w:rFonts w:ascii="굴림" w:eastAsia="굴림" w:hAnsi="굴림"/>
+        </w:rPr>
+        <w:t>// 수정</w:t>
+      </w:r>
+      <w:proofErr w:type="gramEnd"/>
+      <w:r>
+        <w:rPr>
+          <w:rFonts w:ascii="굴림" w:eastAsia="굴림" w:hAnsi="굴림"/>
+        </w:rPr>
+        <w:t xml:space="preserve"> 시스템 개발과 보고서 작성에 인용된 모든 외부 자료 명시</w:t>
       </w:r>
     </w:p>
     <w:p>
@@ -4029,11 +4284,19 @@
       <w:r>
         <w:tab/>
       </w:r>
-      <w:r>
-        <w:rPr>
-          <w:rFonts w:ascii="굴림" w:eastAsia="굴림" w:hAnsi="굴림"/>
-        </w:rPr>
-        <w:t>// 수정 형식은 일관되게 (예: APA, IEEE 등) 작성</w:t>
+      <w:proofErr w:type="gramStart"/>
+      <w:r>
+        <w:rPr>
+          <w:rFonts w:ascii="굴림" w:eastAsia="굴림" w:hAnsi="굴림"/>
+        </w:rPr>
+        <w:t>// 수정</w:t>
+      </w:r>
+      <w:proofErr w:type="gramEnd"/>
+      <w:r>
+        <w:rPr>
+          <w:rFonts w:ascii="굴림" w:eastAsia="굴림" w:hAnsi="굴림"/>
+        </w:rPr>
+        <w:t xml:space="preserve"> 형식은 일관되게 (예: APA, IEEE 등) 작성</w:t>
       </w:r>
       <w:r>
         <w:br/>
@@ -4087,7 +4350,7 @@
     </w:p>
     <w:p>
       <w:pPr>
-        <w:pStyle w:val="1"/>
+        <w:pStyle w:val="10"/>
         <w:wordWrap/>
         <w:ind w:left="720" w:hanging="720"/>
         <w:jc w:val="left"/>
@@ -4376,6 +4639,7 @@
         </w:rPr>
         <w:t xml:space="preserve"> 웹 기반으로 구현되며, 추후 모바일 및 기타 플랫폼 확장을 고려한다. 외부 API로는 OpenAI API, Steam API 등을 사용하며, 서비스 제공을 위한 </w:t>
       </w:r>
+      <w:proofErr w:type="spellStart"/>
       <w:r>
         <w:rPr>
           <w:rFonts w:ascii="굴림" w:eastAsia="굴림" w:hAnsi="굴림" w:hint="eastAsia"/>
@@ -4386,7 +4650,14 @@
         <w:rPr>
           <w:rFonts w:ascii="굴림" w:eastAsia="굴림" w:hAnsi="굴림"/>
         </w:rPr>
-        <w:t>엔드 서버 및 데이터베이스 구축이 전제된다.</w:t>
+        <w:t>엔드</w:t>
+      </w:r>
+      <w:proofErr w:type="spellEnd"/>
+      <w:r>
+        <w:rPr>
+          <w:rFonts w:ascii="굴림" w:eastAsia="굴림" w:hAnsi="굴림"/>
+        </w:rPr>
+        <w:t xml:space="preserve"> 서버 및 데이터베이스 구축이 전제된다.</w:t>
       </w:r>
     </w:p>
     <w:p>
@@ -4615,64 +4886,6 @@
               <w:jc w:val="left"/>
             </w:pPr>
             <w:r>
-              <w:t>SRS</w:t>
-            </w:r>
-          </w:p>
-        </w:tc>
-        <w:tc>
-          <w:tcPr>
-            <w:tcW w:w="4779" w:type="dxa"/>
-          </w:tcPr>
-          <w:p>
-            <w:pPr>
-              <w:pStyle w:val="2"/>
-              <w:numPr>
-                <w:ilvl w:val="0"/>
-                <w:numId w:val="0"/>
-              </w:numPr>
-              <w:wordWrap/>
-              <w:jc w:val="left"/>
-            </w:pPr>
-            <w:r>
-              <w:t xml:space="preserve">Software Requirements Specification. </w:t>
-            </w:r>
-            <w:r>
-              <w:t>소프트웨어</w:t>
-            </w:r>
-            <w:r>
-              <w:t xml:space="preserve"> </w:t>
-            </w:r>
-            <w:r>
-              <w:t>요구사항</w:t>
-            </w:r>
-            <w:r>
-              <w:t xml:space="preserve"> </w:t>
-            </w:r>
-            <w:r>
-              <w:t>명세서</w:t>
-            </w:r>
-            <w:r>
-              <w:t>.</w:t>
-            </w:r>
-          </w:p>
-        </w:tc>
-      </w:tr>
-      <w:tr>
-        <w:tc>
-          <w:tcPr>
-            <w:tcW w:w="4779" w:type="dxa"/>
-          </w:tcPr>
-          <w:p>
-            <w:pPr>
-              <w:pStyle w:val="2"/>
-              <w:numPr>
-                <w:ilvl w:val="0"/>
-                <w:numId w:val="0"/>
-              </w:numPr>
-              <w:wordWrap/>
-              <w:jc w:val="left"/>
-            </w:pPr>
-            <w:r>
               <w:t>API</w:t>
             </w:r>
           </w:p>
@@ -4859,7 +5072,7 @@
         </w:rPr>
         <w:t xml:space="preserve">: </w:t>
       </w:r>
-      <w:hyperlink r:id="rId10" w:history="1">
+      <w:hyperlink r:id="rId11" w:history="1">
         <w:r>
           <w:rPr>
             <w:rStyle w:val="af0"/>
@@ -4901,7 +5114,7 @@
         </w:rPr>
         <w:t xml:space="preserve">: </w:t>
       </w:r>
-      <w:hyperlink r:id="rId11" w:history="1">
+      <w:hyperlink r:id="rId12" w:history="1">
         <w:r>
           <w:rPr>
             <w:rStyle w:val="af0"/>
@@ -4964,7 +5177,21 @@
         <w:rPr>
           <w:rFonts w:ascii="굴림" w:eastAsia="굴림" w:hAnsi="굴림"/>
         </w:rPr>
-        <w:t>2장에서는 시스템의 전반적인 설명과 유스케이스, 흐름 등을 다룬다.</w:t>
+        <w:t xml:space="preserve">2장에서는 시스템의 전반적인 설명과 </w:t>
+      </w:r>
+      <w:proofErr w:type="spellStart"/>
+      <w:r>
+        <w:rPr>
+          <w:rFonts w:ascii="굴림" w:eastAsia="굴림" w:hAnsi="굴림"/>
+        </w:rPr>
+        <w:t>유스케이스</w:t>
+      </w:r>
+      <w:proofErr w:type="spellEnd"/>
+      <w:r>
+        <w:rPr>
+          <w:rFonts w:ascii="굴림" w:eastAsia="굴림" w:hAnsi="굴림"/>
+        </w:rPr>
+        <w:t>, 흐름 등을 다룬다.</w:t>
       </w:r>
     </w:p>
     <w:p>
@@ -5077,7 +5304,7 @@
         <w:pStyle w:val="a3"/>
         <w:spacing w:after="80" w:line="288" w:lineRule="auto"/>
         <w:rPr>
-          <w:rFonts w:ascii="굴림" w:eastAsia="굴림" w:hAnsi="굴림"/>
+          <w:rFonts w:ascii="굴림" w:eastAsia="굴림" w:hAnsi="굴림" w:hint="eastAsia"/>
         </w:rPr>
       </w:pPr>
     </w:p>
@@ -5092,7 +5319,25 @@
     </w:p>
     <w:p>
       <w:pPr>
-        <w:pStyle w:val="1"/>
+        <w:pStyle w:val="a3"/>
+        <w:spacing w:after="80" w:line="288" w:lineRule="auto"/>
+        <w:rPr>
+          <w:rFonts w:ascii="굴림" w:eastAsia="굴림" w:hAnsi="굴림"/>
+        </w:rPr>
+      </w:pPr>
+    </w:p>
+    <w:p>
+      <w:pPr>
+        <w:pStyle w:val="a3"/>
+        <w:spacing w:after="80" w:line="288" w:lineRule="auto"/>
+        <w:rPr>
+          <w:rFonts w:ascii="굴림" w:eastAsia="굴림" w:hAnsi="굴림"/>
+        </w:rPr>
+      </w:pPr>
+    </w:p>
+    <w:p>
+      <w:pPr>
+        <w:pStyle w:val="10"/>
         <w:wordWrap/>
         <w:ind w:left="720" w:hanging="720"/>
         <w:jc w:val="left"/>
@@ -5121,8 +5366,13 @@
           <w:rFonts w:eastAsia="바탕"/>
         </w:rPr>
       </w:pPr>
-      <w:r>
-        <w:t xml:space="preserve">UsecaseDiagram </w:t>
+      <w:proofErr w:type="spellStart"/>
+      <w:r>
+        <w:t>UsecaseDiagram</w:t>
+      </w:r>
+      <w:proofErr w:type="spellEnd"/>
+      <w:r>
+        <w:t xml:space="preserve"> </w:t>
       </w:r>
       <w:r>
         <w:t>상세화</w:t>
@@ -5153,7 +5403,7 @@
                     <pic:cNvPicPr/>
                   </pic:nvPicPr>
                   <pic:blipFill>
-                    <a:blip r:embed="rId12"/>
+                    <a:blip r:embed="rId13"/>
                     <a:stretch>
                       <a:fillRect/>
                     </a:stretch>
@@ -5226,7 +5476,7 @@
                     <pic:cNvPicPr/>
                   </pic:nvPicPr>
                   <pic:blipFill>
-                    <a:blip r:embed="rId13"/>
+                    <a:blip r:embed="rId14"/>
                     <a:stretch>
                       <a:fillRect/>
                     </a:stretch>
@@ -5523,6 +5773,7 @@
               <w:pStyle w:val="a3"/>
               <w:spacing w:line="240" w:lineRule="auto"/>
             </w:pPr>
+            <w:proofErr w:type="spellStart"/>
             <w:r>
               <w:rPr>
                 <w:rFonts w:eastAsia="돋움"/>
@@ -5531,6 +5782,7 @@
               </w:rPr>
               <w:t>액터</w:t>
             </w:r>
+            <w:proofErr w:type="spellEnd"/>
           </w:p>
         </w:tc>
         <w:tc>
@@ -6214,7 +6466,7 @@
             <w:tcBorders>
               <w:top w:val="single" w:sz="4" w:space="0" w:color="000000"/>
               <w:left w:val="single" w:sz="4" w:space="0" w:color="000000"/>
-              <w:bottom w:val="single" w:sz="4" w:space="0" w:color="000000"/>
+              <w:bottom w:val="single" w:sz="12" w:space="0" w:color="auto"/>
               <w:right w:val="single" w:sz="18" w:space="0" w:color="000000"/>
             </w:tcBorders>
             <w:tcMar>
@@ -6269,7 +6521,7 @@
             <w:tcW w:w="9288" w:type="dxa"/>
             <w:gridSpan w:val="3"/>
             <w:tcBorders>
-              <w:top w:val="single" w:sz="4" w:space="0" w:color="000000"/>
+              <w:top w:val="single" w:sz="12" w:space="0" w:color="auto"/>
               <w:left w:val="single" w:sz="18" w:space="0" w:color="000000"/>
               <w:bottom w:val="single" w:sz="4" w:space="0" w:color="000000"/>
               <w:right w:val="single" w:sz="12" w:space="0" w:color="auto"/>
@@ -6350,7 +6602,7 @@
             <w:tcW w:w="8280" w:type="dxa"/>
             <w:gridSpan w:val="2"/>
             <w:tcBorders>
-              <w:top w:val="single" w:sz="4" w:space="0" w:color="000000"/>
+              <w:top w:val="single" w:sz="12" w:space="0" w:color="auto"/>
               <w:left w:val="single" w:sz="4" w:space="0" w:color="000000"/>
               <w:bottom w:val="single" w:sz="4" w:space="0" w:color="000000"/>
               <w:right w:val="single" w:sz="18" w:space="0" w:color="000000"/>
@@ -6714,7 +6966,7 @@
                     <pic:cNvPicPr/>
                   </pic:nvPicPr>
                   <pic:blipFill>
-                    <a:blip r:embed="rId14"/>
+                    <a:blip r:embed="rId15"/>
                     <a:stretch>
                       <a:fillRect/>
                     </a:stretch>
@@ -7033,6 +7285,7 @@
               <w:pStyle w:val="a3"/>
               <w:spacing w:line="240" w:lineRule="auto"/>
             </w:pPr>
+            <w:proofErr w:type="spellStart"/>
             <w:r>
               <w:rPr>
                 <w:rFonts w:eastAsia="돋움"/>
@@ -7041,6 +7294,7 @@
               </w:rPr>
               <w:t>액터</w:t>
             </w:r>
+            <w:proofErr w:type="spellEnd"/>
           </w:p>
         </w:tc>
         <w:tc>
@@ -7245,11 +7499,19 @@
               </w:rPr>
               <w:t xml:space="preserve">사용자가 시스템에 성공적으로 </w:t>
             </w:r>
+            <w:proofErr w:type="spellStart"/>
             <w:r>
               <w:rPr>
                 <w:rFonts w:hint="eastAsia"/>
               </w:rPr>
-              <w:t>로그인되어 개인화된 기능을 이용할 수 있는 상태가 된다.</w:t>
+              <w:t>로그인되어</w:t>
+            </w:r>
+            <w:proofErr w:type="spellEnd"/>
+            <w:r>
+              <w:rPr>
+                <w:rFonts w:hint="eastAsia"/>
+              </w:rPr>
+              <w:t xml:space="preserve"> 개인화된 기능을 이용할 수 있는 상태가 된다.</w:t>
             </w:r>
           </w:p>
         </w:tc>
@@ -8199,7 +8461,15 @@
               <w:t>계정</w:t>
             </w:r>
             <w:r>
-              <w:t xml:space="preserve"> 잠금 또는 캡차 인증 요청</w:t>
+              <w:t xml:space="preserve"> 잠금 또는 </w:t>
+            </w:r>
+            <w:proofErr w:type="spellStart"/>
+            <w:r>
+              <w:t>캡차</w:t>
+            </w:r>
+            <w:proofErr w:type="spellEnd"/>
+            <w:r>
+              <w:t xml:space="preserve"> 인증 요청</w:t>
             </w:r>
           </w:p>
         </w:tc>
@@ -8233,6 +8503,7 @@
         </w:rPr>
         <w:br/>
       </w:r>
+      <w:proofErr w:type="gramStart"/>
       <w:r>
         <w:rPr>
           <w:rFonts w:ascii="HY견고딕" w:eastAsia="HY견고딕" w:hAnsi="Times New Roman" w:hint="eastAsia"/>
@@ -8260,6 +8531,7 @@
         </w:rPr>
         <w:t>게임추천</w:t>
       </w:r>
+      <w:proofErr w:type="gramEnd"/>
       <w:r>
         <w:rPr>
           <w:rFonts w:ascii="FZYaoTi" w:eastAsia="FZYaoTi" w:hAnsi="Times New Roman" w:hint="eastAsia"/>
@@ -8312,7 +8584,7 @@
                     <pic:cNvPicPr/>
                   </pic:nvPicPr>
                   <pic:blipFill>
-                    <a:blip r:embed="rId15"/>
+                    <a:blip r:embed="rId16"/>
                     <a:stretch>
                       <a:fillRect/>
                     </a:stretch>
@@ -8537,7 +8809,15 @@
               <w:t xml:space="preserve">만족도 데이터를 기반으로 </w:t>
             </w:r>
             <w:r>
-              <w:t xml:space="preserve">AI(CharGPT </w:t>
+              <w:t>AI(</w:t>
+            </w:r>
+            <w:proofErr w:type="spellStart"/>
+            <w:r>
+              <w:t>CharGPT</w:t>
+            </w:r>
+            <w:proofErr w:type="spellEnd"/>
+            <w:r>
+              <w:t xml:space="preserve"> </w:t>
             </w:r>
             <w:r>
               <w:rPr>
@@ -8652,6 +8932,7 @@
               <w:pStyle w:val="a3"/>
               <w:spacing w:line="240" w:lineRule="auto"/>
             </w:pPr>
+            <w:proofErr w:type="spellStart"/>
             <w:r>
               <w:rPr>
                 <w:rFonts w:eastAsia="돋움"/>
@@ -8660,6 +8941,7 @@
               </w:rPr>
               <w:t>액터</w:t>
             </w:r>
+            <w:proofErr w:type="spellEnd"/>
           </w:p>
         </w:tc>
         <w:tc>
@@ -8865,7 +9147,21 @@
               <w:rPr>
                 <w:rFonts w:hint="eastAsia"/>
               </w:rPr>
-              <w:t>사용자가 추천받은 게임 목록을 확인하고,</w:t>
+              <w:t xml:space="preserve">사용자가 </w:t>
+            </w:r>
+            <w:proofErr w:type="spellStart"/>
+            <w:r>
+              <w:rPr>
+                <w:rFonts w:hint="eastAsia"/>
+              </w:rPr>
+              <w:t>추천받은</w:t>
+            </w:r>
+            <w:proofErr w:type="spellEnd"/>
+            <w:r>
+              <w:rPr>
+                <w:rFonts w:hint="eastAsia"/>
+              </w:rPr>
+              <w:t xml:space="preserve"> 게임 목록을 확인하고,</w:t>
             </w:r>
             <w:r>
               <w:t xml:space="preserve"> </w:t>
@@ -9090,8 +9386,16 @@
               <w:rPr>
                 <w:rFonts w:hint="eastAsia"/>
               </w:rPr>
-              <w:t>게임 추천 받기</w:t>
-            </w:r>
+              <w:t xml:space="preserve">게임 </w:t>
+            </w:r>
+            <w:proofErr w:type="gramStart"/>
+            <w:r>
+              <w:rPr>
+                <w:rFonts w:hint="eastAsia"/>
+              </w:rPr>
+              <w:t>추천 받기</w:t>
+            </w:r>
+            <w:proofErr w:type="gramEnd"/>
             <w:r>
               <w:t xml:space="preserve">’ </w:t>
             </w:r>
@@ -9258,7 +9562,15 @@
               <w:t xml:space="preserve">시스템이 </w:t>
             </w:r>
             <w:r>
-              <w:t>AI(CharGPT API)</w:t>
+              <w:t>AI(</w:t>
+            </w:r>
+            <w:proofErr w:type="spellStart"/>
+            <w:r>
+              <w:t>CharGPT</w:t>
+            </w:r>
+            <w:proofErr w:type="spellEnd"/>
+            <w:r>
+              <w:t xml:space="preserve"> API)</w:t>
             </w:r>
             <w:r>
               <w:rPr>
@@ -9345,7 +9657,21 @@
               <w:rPr>
                 <w:rFonts w:hint="eastAsia"/>
               </w:rPr>
-              <w:t>추천된 게임 목록(게임명,</w:t>
+              <w:t>추천된 게임 목록(</w:t>
+            </w:r>
+            <w:proofErr w:type="spellStart"/>
+            <w:r>
+              <w:rPr>
+                <w:rFonts w:hint="eastAsia"/>
+              </w:rPr>
+              <w:t>게임명</w:t>
+            </w:r>
+            <w:proofErr w:type="spellEnd"/>
+            <w:r>
+              <w:rPr>
+                <w:rFonts w:hint="eastAsia"/>
+              </w:rPr>
+              <w:t>,</w:t>
             </w:r>
             <w:r>
               <w:t xml:space="preserve"> </w:t>
@@ -9675,6 +10001,7 @@
           <w:szCs w:val="20"/>
         </w:rPr>
       </w:pPr>
+      <w:proofErr w:type="gramStart"/>
       <w:r>
         <w:rPr>
           <w:rFonts w:ascii="HY견고딕" w:eastAsia="HY견고딕" w:hAnsi="Times New Roman" w:hint="eastAsia"/>
@@ -9710,7 +10037,17 @@
           <w:color w:val="000000"/>
           <w:szCs w:val="20"/>
         </w:rPr>
-        <w:t>공략법 요청하기</w:t>
+        <w:t>공략법</w:t>
+      </w:r>
+      <w:proofErr w:type="gramEnd"/>
+      <w:r>
+        <w:rPr>
+          <w:rFonts w:ascii="바탕" w:eastAsia="바탕" w:hAnsi="바탕" w:cs="바탕" w:hint="eastAsia"/>
+          <w:b/>
+          <w:color w:val="000000"/>
+          <w:szCs w:val="20"/>
+        </w:rPr>
+        <w:t xml:space="preserve"> 요청하기</w:t>
       </w:r>
       <w:r>
         <w:rPr>
@@ -9741,7 +10078,7 @@
                     <pic:cNvPicPr/>
                   </pic:nvPicPr>
                   <pic:blipFill>
-                    <a:blip r:embed="rId16"/>
+                    <a:blip r:embed="rId17"/>
                     <a:stretch>
                       <a:fillRect/>
                     </a:stretch>
@@ -9948,7 +10285,15 @@
               <w:t>사용자가 선택한 게임에 대한 공략법을 요청하고,</w:t>
             </w:r>
             <w:r>
-              <w:t xml:space="preserve"> AI(CharGPT </w:t>
+              <w:t xml:space="preserve"> AI(</w:t>
+            </w:r>
+            <w:proofErr w:type="spellStart"/>
+            <w:r>
+              <w:t>CharGPT</w:t>
+            </w:r>
+            <w:proofErr w:type="spellEnd"/>
+            <w:r>
+              <w:t xml:space="preserve"> </w:t>
             </w:r>
             <w:r>
               <w:rPr>
@@ -10063,6 +10408,7 @@
               <w:pStyle w:val="a3"/>
               <w:spacing w:line="240" w:lineRule="auto"/>
             </w:pPr>
+            <w:proofErr w:type="spellStart"/>
             <w:r>
               <w:rPr>
                 <w:rFonts w:eastAsia="돋움"/>
@@ -10071,6 +10417,7 @@
               </w:rPr>
               <w:t>액터</w:t>
             </w:r>
+            <w:proofErr w:type="spellEnd"/>
           </w:p>
         </w:tc>
         <w:tc>
@@ -10192,13 +10539,27 @@
               <w:rPr>
                 <w:rFonts w:hint="eastAsia"/>
               </w:rPr>
-              <w:t>공략법을 요청할 특정 게임(추</w:t>
-            </w:r>
+              <w:t>공략법을 요청할 특정 게임(</w:t>
+            </w:r>
+            <w:proofErr w:type="spellStart"/>
             <w:r>
               <w:rPr>
                 <w:rFonts w:hint="eastAsia"/>
               </w:rPr>
-              <w:t>천받은 게임 또는 사용자가 지정한 게임</w:t>
+              <w:t>추</w:t>
+            </w:r>
+            <w:r>
+              <w:rPr>
+                <w:rFonts w:hint="eastAsia"/>
+              </w:rPr>
+              <w:t>천받은</w:t>
+            </w:r>
+            <w:proofErr w:type="spellEnd"/>
+            <w:r>
+              <w:rPr>
+                <w:rFonts w:hint="eastAsia"/>
+              </w:rPr>
+              <w:t xml:space="preserve"> 게임 또는 사용자가 지정한 게임</w:t>
             </w:r>
             <w:r>
               <w:t>)</w:t>
@@ -10618,8 +10979,16 @@
               <w:rPr>
                 <w:rFonts w:hint="eastAsia"/>
               </w:rPr>
-              <w:t>사용자로부터 공략법을 요청할 게임을 선택하거나 입력받는다</w:t>
-            </w:r>
+              <w:t xml:space="preserve">사용자로부터 공략법을 요청할 게임을 선택하거나 </w:t>
+            </w:r>
+            <w:proofErr w:type="spellStart"/>
+            <w:r>
+              <w:rPr>
+                <w:rFonts w:hint="eastAsia"/>
+              </w:rPr>
+              <w:t>입력받는다</w:t>
+            </w:r>
+            <w:proofErr w:type="spellEnd"/>
             <w:r>
               <w:rPr>
                 <w:rFonts w:hint="eastAsia"/>
@@ -10696,7 +11065,15 @@
               <w:t xml:space="preserve">시스템이 </w:t>
             </w:r>
             <w:r>
-              <w:t>AI(CharGPT API)</w:t>
+              <w:t>AI(</w:t>
+            </w:r>
+            <w:proofErr w:type="spellStart"/>
+            <w:r>
+              <w:t>CharGPT</w:t>
+            </w:r>
+            <w:proofErr w:type="spellEnd"/>
+            <w:r>
+              <w:t xml:space="preserve"> API)</w:t>
             </w:r>
             <w:r>
               <w:rPr>
@@ -11108,6 +11485,7 @@
           <w:color w:val="000000"/>
         </w:rPr>
       </w:pPr>
+      <w:proofErr w:type="gramStart"/>
       <w:r>
         <w:rPr>
           <w:rFonts w:ascii="HY견고딕" w:eastAsia="HY견고딕" w:hAnsi="Times New Roman" w:hint="eastAsia"/>
@@ -11134,7 +11512,17 @@
           <w:color w:val="000000"/>
           <w:szCs w:val="20"/>
         </w:rPr>
-        <w:t>게임결과 등록</w:t>
+        <w:t>게임결과</w:t>
+      </w:r>
+      <w:proofErr w:type="gramEnd"/>
+      <w:r>
+        <w:rPr>
+          <w:rFonts w:ascii="바탕" w:eastAsia="바탕" w:hAnsi="바탕" w:cs="바탕" w:hint="eastAsia"/>
+          <w:b/>
+          <w:color w:val="000000"/>
+          <w:szCs w:val="20"/>
+        </w:rPr>
+        <w:t xml:space="preserve"> 등록</w:t>
       </w:r>
       <w:r>
         <w:rPr>
@@ -11165,7 +11553,7 @@
                     <pic:cNvPicPr/>
                   </pic:nvPicPr>
                   <pic:blipFill>
-                    <a:blip r:embed="rId17"/>
+                    <a:blip r:embed="rId18"/>
                     <a:stretch>
                       <a:fillRect/>
                     </a:stretch>
@@ -11493,6 +11881,7 @@
               <w:pStyle w:val="a3"/>
               <w:spacing w:line="240" w:lineRule="auto"/>
             </w:pPr>
+            <w:proofErr w:type="spellStart"/>
             <w:r>
               <w:rPr>
                 <w:rFonts w:eastAsia="돋움"/>
@@ -11501,6 +11890,7 @@
               </w:rPr>
               <w:t>액터</w:t>
             </w:r>
+            <w:proofErr w:type="spellEnd"/>
           </w:p>
         </w:tc>
         <w:tc>
@@ -12027,7 +12417,21 @@
               <w:rPr>
                 <w:rFonts w:hint="eastAsia"/>
               </w:rPr>
-              <w:t>게임 결과 입력 폼(게임명,</w:t>
+              <w:t>게임 결과 입력 폼(</w:t>
+            </w:r>
+            <w:proofErr w:type="spellStart"/>
+            <w:r>
+              <w:rPr>
+                <w:rFonts w:hint="eastAsia"/>
+              </w:rPr>
+              <w:t>게임명</w:t>
+            </w:r>
+            <w:proofErr w:type="spellEnd"/>
+            <w:r>
+              <w:rPr>
+                <w:rFonts w:hint="eastAsia"/>
+              </w:rPr>
+              <w:t>,</w:t>
             </w:r>
             <w:r>
               <w:t xml:space="preserve"> </w:t>
@@ -12546,6 +12950,7 @@
           <w:szCs w:val="20"/>
         </w:rPr>
       </w:pPr>
+      <w:proofErr w:type="gramStart"/>
       <w:r>
         <w:rPr>
           <w:rFonts w:ascii="HY견고딕" w:eastAsia="HY견고딕" w:hAnsi="Times New Roman" w:hint="eastAsia"/>
@@ -12572,7 +12977,17 @@
           <w:color w:val="000000"/>
           <w:szCs w:val="20"/>
         </w:rPr>
-        <w:t>만족도 평가</w:t>
+        <w:t>만족도</w:t>
+      </w:r>
+      <w:proofErr w:type="gramEnd"/>
+      <w:r>
+        <w:rPr>
+          <w:rFonts w:ascii="바탕" w:eastAsia="바탕" w:hAnsi="바탕" w:cs="바탕" w:hint="eastAsia"/>
+          <w:b/>
+          <w:color w:val="000000"/>
+          <w:szCs w:val="20"/>
+        </w:rPr>
+        <w:t xml:space="preserve"> 평가</w:t>
       </w:r>
     </w:p>
     <w:p>
@@ -12985,6 +13400,7 @@
               <w:pStyle w:val="a3"/>
               <w:spacing w:line="240" w:lineRule="auto"/>
             </w:pPr>
+            <w:proofErr w:type="spellStart"/>
             <w:r>
               <w:rPr>
                 <w:rFonts w:eastAsia="돋움"/>
@@ -12993,6 +13409,7 @@
               </w:rPr>
               <w:t>액터</w:t>
             </w:r>
+            <w:proofErr w:type="spellEnd"/>
           </w:p>
         </w:tc>
         <w:tc>
@@ -13108,7 +13525,15 @@
               <w:t>사용자가</w:t>
             </w:r>
             <w:r>
-              <w:t xml:space="preserve"> 로그인되어 있어야 </w:t>
+              <w:t xml:space="preserve"> </w:t>
+            </w:r>
+            <w:proofErr w:type="spellStart"/>
+            <w:r>
+              <w:t>로그인되어</w:t>
+            </w:r>
+            <w:proofErr w:type="spellEnd"/>
+            <w:r>
+              <w:t xml:space="preserve"> 있어야 </w:t>
             </w:r>
             <w:r>
               <w:rPr>
@@ -13123,7 +13548,15 @@
               <w:t>최소</w:t>
             </w:r>
             <w:r>
-              <w:t xml:space="preserve"> 1회 이상 게임 결과를 등록했어야 한다.</w:t>
+              <w:t xml:space="preserve"> 1회 이상 게임 결과를 </w:t>
+            </w:r>
+            <w:proofErr w:type="spellStart"/>
+            <w:r>
+              <w:t>등록했어야</w:t>
+            </w:r>
+            <w:proofErr w:type="spellEnd"/>
+            <w:r>
+              <w:t xml:space="preserve"> 한다.</w:t>
             </w:r>
           </w:p>
           <w:p/>
@@ -13492,12 +13925,14 @@
               <w:pStyle w:val="a3"/>
               <w:spacing w:line="240" w:lineRule="auto"/>
             </w:pPr>
+            <w:proofErr w:type="spellStart"/>
             <w:r>
               <w:rPr>
                 <w:rFonts w:hint="eastAsia"/>
               </w:rPr>
               <w:t>별점</w:t>
             </w:r>
+            <w:proofErr w:type="spellEnd"/>
             <w:r>
               <w:t xml:space="preserve"> 또는 점수로 만족도를 선택한다.</w:t>
             </w:r>
@@ -14069,6 +14504,7 @@
           <w:szCs w:val="20"/>
         </w:rPr>
       </w:pPr>
+      <w:proofErr w:type="gramStart"/>
       <w:r>
         <w:rPr>
           <w:rFonts w:ascii="HY견고딕" w:eastAsia="HY견고딕" w:hAnsi="Times New Roman" w:hint="eastAsia"/>
@@ -14104,7 +14540,17 @@
           <w:color w:val="000000"/>
           <w:szCs w:val="20"/>
         </w:rPr>
-        <w:t>마이페이지 조회</w:t>
+        <w:t>마이페이지</w:t>
+      </w:r>
+      <w:proofErr w:type="gramEnd"/>
+      <w:r>
+        <w:rPr>
+          <w:rFonts w:ascii="바탕" w:eastAsia="바탕" w:hAnsi="바탕" w:cs="바탕" w:hint="eastAsia"/>
+          <w:b/>
+          <w:color w:val="000000"/>
+          <w:szCs w:val="20"/>
+        </w:rPr>
+        <w:t xml:space="preserve"> 조회</w:t>
       </w:r>
     </w:p>
     <w:p>
@@ -14533,6 +14979,7 @@
               <w:pStyle w:val="a3"/>
               <w:spacing w:line="240" w:lineRule="auto"/>
             </w:pPr>
+            <w:proofErr w:type="spellStart"/>
             <w:r>
               <w:rPr>
                 <w:rFonts w:eastAsia="돋움"/>
@@ -14541,6 +14988,7 @@
               </w:rPr>
               <w:t>액터</w:t>
             </w:r>
+            <w:proofErr w:type="spellEnd"/>
           </w:p>
         </w:tc>
         <w:tc>
@@ -14656,7 +15104,15 @@
               <w:t>사용자가</w:t>
             </w:r>
             <w:r>
-              <w:t xml:space="preserve"> 로그인되어 있어야 한다.</w:t>
+              <w:t xml:space="preserve"> </w:t>
+            </w:r>
+            <w:proofErr w:type="spellStart"/>
+            <w:r>
+              <w:t>로그인되어</w:t>
+            </w:r>
+            <w:proofErr w:type="spellEnd"/>
+            <w:r>
+              <w:t xml:space="preserve"> 있어야 한다.</w:t>
             </w:r>
           </w:p>
         </w:tc>
@@ -15438,7 +15894,15 @@
               <w:spacing w:line="240" w:lineRule="auto"/>
             </w:pPr>
             <w:r>
-              <w:t>"정보 로딩 실패" 메시지 표시, 새로고침 유도</w:t>
+              <w:t xml:space="preserve">"정보 로딩 실패" 메시지 표시, </w:t>
+            </w:r>
+            <w:proofErr w:type="spellStart"/>
+            <w:r>
+              <w:t>새로고침</w:t>
+            </w:r>
+            <w:proofErr w:type="spellEnd"/>
+            <w:r>
+              <w:t xml:space="preserve"> 유도</w:t>
             </w:r>
           </w:p>
         </w:tc>
@@ -15457,6 +15921,7 @@
           <w:szCs w:val="20"/>
         </w:rPr>
       </w:pPr>
+      <w:proofErr w:type="gramStart"/>
       <w:r>
         <w:rPr>
           <w:rFonts w:ascii="HY견고딕" w:eastAsia="HY견고딕" w:hAnsi="Times New Roman" w:hint="eastAsia"/>
@@ -15492,7 +15957,17 @@
           <w:color w:val="000000"/>
           <w:szCs w:val="20"/>
         </w:rPr>
-        <w:t xml:space="preserve">관리자 </w:t>
+        <w:t>관리자</w:t>
+      </w:r>
+      <w:proofErr w:type="gramEnd"/>
+      <w:r>
+        <w:rPr>
+          <w:rFonts w:ascii="바탕" w:eastAsia="바탕" w:hAnsi="바탕" w:cs="바탕" w:hint="eastAsia"/>
+          <w:b/>
+          <w:color w:val="000000"/>
+          <w:szCs w:val="20"/>
+        </w:rPr>
+        <w:t xml:space="preserve"> </w:t>
       </w:r>
       <w:r>
         <w:rPr>
@@ -15915,6 +16390,7 @@
               <w:pStyle w:val="a3"/>
               <w:spacing w:line="240" w:lineRule="auto"/>
             </w:pPr>
+            <w:proofErr w:type="spellStart"/>
             <w:r>
               <w:rPr>
                 <w:rFonts w:eastAsia="돋움"/>
@@ -15923,6 +16399,7 @@
               </w:rPr>
               <w:t>액터</w:t>
             </w:r>
+            <w:proofErr w:type="spellEnd"/>
           </w:p>
         </w:tc>
         <w:tc>
@@ -16038,7 +16515,15 @@
               <w:t>관리자가</w:t>
             </w:r>
             <w:r>
-              <w:t xml:space="preserve"> 로그인되어 있어야 </w:t>
+              <w:t xml:space="preserve"> </w:t>
+            </w:r>
+            <w:proofErr w:type="spellStart"/>
+            <w:r>
+              <w:t>로그인되어</w:t>
+            </w:r>
+            <w:proofErr w:type="spellEnd"/>
+            <w:r>
+              <w:t xml:space="preserve"> 있어야 </w:t>
             </w:r>
             <w:r>
               <w:rPr>
@@ -17007,6 +17492,7 @@
           <w:szCs w:val="20"/>
         </w:rPr>
       </w:pPr>
+      <w:proofErr w:type="gramStart"/>
       <w:r>
         <w:rPr>
           <w:rFonts w:ascii="HY견고딕" w:eastAsia="HY견고딕" w:hAnsi="Times New Roman" w:hint="eastAsia"/>
@@ -17042,7 +17528,17 @@
           <w:color w:val="000000"/>
           <w:szCs w:val="20"/>
         </w:rPr>
-        <w:t>관리자 게임 정보 등록/수정</w:t>
+        <w:t>관리자</w:t>
+      </w:r>
+      <w:proofErr w:type="gramEnd"/>
+      <w:r>
+        <w:rPr>
+          <w:rFonts w:ascii="바탕" w:eastAsia="바탕" w:hAnsi="바탕" w:cs="바탕" w:hint="eastAsia"/>
+          <w:b/>
+          <w:color w:val="000000"/>
+          <w:szCs w:val="20"/>
+        </w:rPr>
+        <w:t xml:space="preserve"> 게임 정보 등록/수정</w:t>
       </w:r>
     </w:p>
     <w:p>
@@ -17172,7 +17668,7 @@
         <w:ind w:left="0"/>
         <w:jc w:val="left"/>
         <w:rPr>
-          <w:rFonts w:ascii="Times New Roman" w:hAnsi="Times New Roman" w:hint="eastAsia"/>
+          <w:rFonts w:ascii="Times New Roman" w:hAnsi="Times New Roman"/>
           <w:color w:val="000000"/>
         </w:rPr>
       </w:pPr>
@@ -17447,6 +17943,7 @@
               <w:pStyle w:val="a3"/>
               <w:spacing w:line="240" w:lineRule="auto"/>
             </w:pPr>
+            <w:proofErr w:type="spellStart"/>
             <w:r>
               <w:rPr>
                 <w:rFonts w:eastAsia="돋움"/>
@@ -17455,6 +17952,7 @@
               </w:rPr>
               <w:t>액터</w:t>
             </w:r>
+            <w:proofErr w:type="spellEnd"/>
           </w:p>
         </w:tc>
         <w:tc>
@@ -17570,7 +18068,15 @@
               <w:t>관리자가</w:t>
             </w:r>
             <w:r>
-              <w:t xml:space="preserve"> 로그인되어 있어야 </w:t>
+              <w:t xml:space="preserve"> </w:t>
+            </w:r>
+            <w:proofErr w:type="spellStart"/>
+            <w:r>
+              <w:t>로그인되어</w:t>
+            </w:r>
+            <w:proofErr w:type="spellEnd"/>
+            <w:r>
+              <w:t xml:space="preserve"> 있어야 </w:t>
             </w:r>
             <w:r>
               <w:rPr>
@@ -18542,6 +19048,7 @@
           <w:szCs w:val="20"/>
         </w:rPr>
       </w:pPr>
+      <w:proofErr w:type="gramStart"/>
       <w:r>
         <w:rPr>
           <w:rFonts w:ascii="HY견고딕" w:eastAsia="HY견고딕" w:hAnsi="Times New Roman" w:hint="eastAsia"/>
@@ -18577,7 +19084,17 @@
           <w:color w:val="000000"/>
           <w:szCs w:val="20"/>
         </w:rPr>
-        <w:t>관리자 시스템 로그 확인</w:t>
+        <w:t>관리자</w:t>
+      </w:r>
+      <w:proofErr w:type="gramEnd"/>
+      <w:r>
+        <w:rPr>
+          <w:rFonts w:ascii="바탕" w:eastAsia="바탕" w:hAnsi="바탕" w:cs="바탕" w:hint="eastAsia"/>
+          <w:b/>
+          <w:color w:val="000000"/>
+          <w:szCs w:val="20"/>
+        </w:rPr>
+        <w:t xml:space="preserve"> 시스템 로그 확인</w:t>
       </w:r>
     </w:p>
     <w:p>
@@ -18660,18 +19177,6 @@
         <w:jc w:val="left"/>
         <w:rPr>
           <w:rFonts w:ascii="Times New Roman" w:hAnsi="Times New Roman"/>
-          <w:color w:val="000000"/>
-        </w:rPr>
-      </w:pPr>
-    </w:p>
-    <w:p>
-      <w:pPr>
-        <w:pStyle w:val="InfoBlue"/>
-        <w:wordWrap/>
-        <w:ind w:left="0"/>
-        <w:jc w:val="left"/>
-        <w:rPr>
-          <w:rFonts w:ascii="Times New Roman" w:hAnsi="Times New Roman" w:hint="eastAsia"/>
           <w:color w:val="000000"/>
         </w:rPr>
       </w:pPr>
@@ -18994,6 +19499,7 @@
               <w:pStyle w:val="a3"/>
               <w:spacing w:line="240" w:lineRule="auto"/>
             </w:pPr>
+            <w:proofErr w:type="spellStart"/>
             <w:r>
               <w:rPr>
                 <w:rFonts w:eastAsia="돋움"/>
@@ -19002,6 +19508,7 @@
               </w:rPr>
               <w:t>액터</w:t>
             </w:r>
+            <w:proofErr w:type="spellEnd"/>
           </w:p>
         </w:tc>
         <w:tc>
@@ -19117,7 +19624,15 @@
               <w:t>관리자가</w:t>
             </w:r>
             <w:r>
-              <w:t xml:space="preserve"> 로그인되어 있어야 </w:t>
+              <w:t xml:space="preserve"> </w:t>
+            </w:r>
+            <w:proofErr w:type="spellStart"/>
+            <w:r>
+              <w:t>로그인되어</w:t>
+            </w:r>
+            <w:proofErr w:type="spellEnd"/>
+            <w:r>
+              <w:t xml:space="preserve"> 있어야 </w:t>
             </w:r>
             <w:r>
               <w:rPr>
@@ -20066,7 +20581,315 @@
     </w:tbl>
     <w:p>
       <w:pPr>
-        <w:pStyle w:val="1"/>
+        <w:pStyle w:val="2"/>
+        <w:numPr>
+          <w:ilvl w:val="1"/>
+          <w:numId w:val="14"/>
+        </w:numPr>
+        <w:rPr>
+          <w:rFonts w:cs="Arial"/>
+          <w:b w:val="0"/>
+          <w:bCs/>
+        </w:rPr>
+      </w:pPr>
+      <w:r>
+        <w:rPr>
+          <w:rFonts w:eastAsia="굴림" w:cs="Arial"/>
+          <w:b w:val="0"/>
+          <w:bCs/>
+        </w:rPr>
+        <w:lastRenderedPageBreak/>
+        <w:t>Assumptions and Dependencies</w:t>
+      </w:r>
+    </w:p>
+    <w:p>
+      <w:pPr>
+        <w:ind w:firstLineChars="100" w:firstLine="200"/>
+        <w:rPr>
+          <w:rFonts w:ascii="굴림" w:eastAsia="굴림" w:hAnsi="굴림"/>
+          <w:color w:val="404040" w:themeColor="text1" w:themeTint="BF"/>
+        </w:rPr>
+      </w:pPr>
+      <w:r>
+        <w:rPr>
+          <w:rFonts w:ascii="굴림" w:eastAsia="굴림" w:hAnsi="굴림"/>
+          <w:color w:val="404040" w:themeColor="text1" w:themeTint="BF"/>
+        </w:rPr>
+        <w:t>본 시스템이 정상적으로 작동하기 위해서는 다음과 같은 기술적 전제 조건 및 외부 의존 사항이 충족되어야 한다:</w:t>
+      </w:r>
+    </w:p>
+    <w:p>
+      <w:pPr>
+        <w:numPr>
+          <w:ilvl w:val="0"/>
+          <w:numId w:val="18"/>
+        </w:numPr>
+        <w:rPr>
+          <w:rFonts w:ascii="굴림" w:eastAsia="굴림" w:hAnsi="굴림"/>
+          <w:color w:val="404040" w:themeColor="text1" w:themeTint="BF"/>
+        </w:rPr>
+      </w:pPr>
+      <w:r>
+        <w:rPr>
+          <w:rFonts w:ascii="굴림" w:eastAsia="굴림" w:hAnsi="굴림"/>
+          <w:b/>
+          <w:bCs/>
+          <w:color w:val="404040" w:themeColor="text1" w:themeTint="BF"/>
+        </w:rPr>
+        <w:t>안정적인 네트워크 환경</w:t>
+      </w:r>
+      <w:r>
+        <w:rPr>
+          <w:rFonts w:ascii="굴림" w:eastAsia="굴림" w:hAnsi="굴림"/>
+          <w:color w:val="404040" w:themeColor="text1" w:themeTint="BF"/>
+        </w:rPr>
+        <w:br/>
+      </w:r>
+      <w:r>
+        <w:rPr>
+          <w:rFonts w:ascii="굴림" w:eastAsia="굴림" w:hAnsi="굴림" w:hint="eastAsia"/>
+          <w:color w:val="404040" w:themeColor="text1" w:themeTint="BF"/>
+        </w:rPr>
+        <w:t xml:space="preserve"> </w:t>
+      </w:r>
+      <w:r>
+        <w:rPr>
+          <w:rFonts w:ascii="굴림" w:eastAsia="굴림" w:hAnsi="굴림"/>
+          <w:color w:val="404040" w:themeColor="text1" w:themeTint="BF"/>
+        </w:rPr>
+        <w:t>AI 모델은 외부 API(OpenAI, Hugging Face 등)와의 통신을 통해 작동하므로, 실시간 연결이 가능한 안정적인 인터넷 환경이 필수적이다.</w:t>
+      </w:r>
+    </w:p>
+    <w:p>
+      <w:pPr>
+        <w:numPr>
+          <w:ilvl w:val="0"/>
+          <w:numId w:val="18"/>
+        </w:numPr>
+        <w:rPr>
+          <w:rFonts w:ascii="굴림" w:eastAsia="굴림" w:hAnsi="굴림"/>
+          <w:color w:val="404040" w:themeColor="text1" w:themeTint="BF"/>
+        </w:rPr>
+      </w:pPr>
+      <w:r>
+        <w:rPr>
+          <w:rFonts w:ascii="굴림" w:eastAsia="굴림" w:hAnsi="굴림"/>
+          <w:b/>
+          <w:bCs/>
+          <w:color w:val="404040" w:themeColor="text1" w:themeTint="BF"/>
+        </w:rPr>
+        <w:t>소프트웨어 및 API 의존성</w:t>
+      </w:r>
+      <w:r>
+        <w:rPr>
+          <w:rFonts w:ascii="굴림" w:eastAsia="굴림" w:hAnsi="굴림"/>
+          <w:color w:val="404040" w:themeColor="text1" w:themeTint="BF"/>
+        </w:rPr>
+        <w:br/>
+      </w:r>
+      <w:r>
+        <w:rPr>
+          <w:rFonts w:ascii="굴림" w:eastAsia="굴림" w:hAnsi="굴림" w:hint="eastAsia"/>
+          <w:color w:val="404040" w:themeColor="text1" w:themeTint="BF"/>
+        </w:rPr>
+        <w:t xml:space="preserve"> </w:t>
+      </w:r>
+      <w:r>
+        <w:rPr>
+          <w:rFonts w:ascii="굴림" w:eastAsia="굴림" w:hAnsi="굴림"/>
+          <w:color w:val="404040" w:themeColor="text1" w:themeTint="BF"/>
+        </w:rPr>
+        <w:t>시스템은 Python 기반의 실행 환경과 자연어 처리 라이브러리(spacy, transformers 등), 웹 프레임워크(</w:t>
+      </w:r>
+      <w:proofErr w:type="spellStart"/>
+      <w:r>
+        <w:rPr>
+          <w:rFonts w:ascii="굴림" w:eastAsia="굴림" w:hAnsi="굴림"/>
+          <w:color w:val="404040" w:themeColor="text1" w:themeTint="BF"/>
+        </w:rPr>
+        <w:t>fastapi</w:t>
+      </w:r>
+      <w:proofErr w:type="spellEnd"/>
+      <w:r>
+        <w:rPr>
+          <w:rFonts w:ascii="굴림" w:eastAsia="굴림" w:hAnsi="굴림"/>
+          <w:color w:val="404040" w:themeColor="text1" w:themeTint="BF"/>
+        </w:rPr>
+        <w:t xml:space="preserve"> 등)에 의존한다. 또한 외부 AI 모델은 클라우드 기반 API를 통해 호출되며, 해당 API 키 발급 및 사용량 정책에 따라 제약을 받을 수 있다.</w:t>
+      </w:r>
+    </w:p>
+    <w:p>
+      <w:pPr>
+        <w:numPr>
+          <w:ilvl w:val="0"/>
+          <w:numId w:val="18"/>
+        </w:numPr>
+        <w:rPr>
+          <w:rFonts w:ascii="굴림" w:eastAsia="굴림" w:hAnsi="굴림"/>
+          <w:color w:val="404040" w:themeColor="text1" w:themeTint="BF"/>
+        </w:rPr>
+      </w:pPr>
+      <w:r>
+        <w:rPr>
+          <w:rFonts w:ascii="굴림" w:eastAsia="굴림" w:hAnsi="굴림"/>
+          <w:b/>
+          <w:bCs/>
+          <w:color w:val="404040" w:themeColor="text1" w:themeTint="BF"/>
+        </w:rPr>
+        <w:t>입력 데이터의 정형화 필요성</w:t>
+      </w:r>
+      <w:r>
+        <w:rPr>
+          <w:rFonts w:ascii="굴림" w:eastAsia="굴림" w:hAnsi="굴림"/>
+          <w:color w:val="404040" w:themeColor="text1" w:themeTint="BF"/>
+        </w:rPr>
+        <w:br/>
+      </w:r>
+      <w:r>
+        <w:rPr>
+          <w:rFonts w:ascii="굴림" w:eastAsia="굴림" w:hAnsi="굴림" w:hint="eastAsia"/>
+          <w:color w:val="404040" w:themeColor="text1" w:themeTint="BF"/>
+        </w:rPr>
+        <w:t xml:space="preserve"> </w:t>
+      </w:r>
+      <w:r>
+        <w:rPr>
+          <w:rFonts w:ascii="굴림" w:eastAsia="굴림" w:hAnsi="굴림"/>
+          <w:color w:val="404040" w:themeColor="text1" w:themeTint="BF"/>
+        </w:rPr>
+        <w:t xml:space="preserve">AI가 상황을 정확히 해석하기 위해, 사용자 입력은 사전에 정의된 형식 또는 구조(예: 명령문, 선택지, 질의응답 등)를 따르는 것이 바람직하다. 이를 위해 입력 </w:t>
+      </w:r>
+      <w:proofErr w:type="spellStart"/>
+      <w:r>
+        <w:rPr>
+          <w:rFonts w:ascii="굴림" w:eastAsia="굴림" w:hAnsi="굴림"/>
+          <w:color w:val="404040" w:themeColor="text1" w:themeTint="BF"/>
+        </w:rPr>
+        <w:t>전처리</w:t>
+      </w:r>
+      <w:proofErr w:type="spellEnd"/>
+      <w:r>
+        <w:rPr>
+          <w:rFonts w:ascii="굴림" w:eastAsia="굴림" w:hAnsi="굴림"/>
+          <w:color w:val="404040" w:themeColor="text1" w:themeTint="BF"/>
+        </w:rPr>
+        <w:t xml:space="preserve"> 모듈이 함께 동작한다.</w:t>
+      </w:r>
+    </w:p>
+    <w:p>
+      <w:pPr>
+        <w:numPr>
+          <w:ilvl w:val="0"/>
+          <w:numId w:val="18"/>
+        </w:numPr>
+        <w:rPr>
+          <w:rFonts w:ascii="굴림" w:eastAsia="굴림" w:hAnsi="굴림"/>
+          <w:color w:val="404040" w:themeColor="text1" w:themeTint="BF"/>
+        </w:rPr>
+      </w:pPr>
+      <w:r>
+        <w:rPr>
+          <w:rFonts w:ascii="굴림" w:eastAsia="굴림" w:hAnsi="굴림"/>
+          <w:b/>
+          <w:bCs/>
+          <w:color w:val="404040" w:themeColor="text1" w:themeTint="BF"/>
+        </w:rPr>
+        <w:t>게임 규칙(</w:t>
+      </w:r>
+      <w:proofErr w:type="spellStart"/>
+      <w:r>
+        <w:rPr>
+          <w:rFonts w:ascii="굴림" w:eastAsia="굴림" w:hAnsi="굴림"/>
+          <w:b/>
+          <w:bCs/>
+          <w:color w:val="404040" w:themeColor="text1" w:themeTint="BF"/>
+        </w:rPr>
+        <w:t>룰셋</w:t>
+      </w:r>
+      <w:proofErr w:type="spellEnd"/>
+      <w:r>
+        <w:rPr>
+          <w:rFonts w:ascii="굴림" w:eastAsia="굴림" w:hAnsi="굴림"/>
+          <w:b/>
+          <w:bCs/>
+          <w:color w:val="404040" w:themeColor="text1" w:themeTint="BF"/>
+        </w:rPr>
+        <w:t>)의 명확성</w:t>
+      </w:r>
+      <w:r>
+        <w:rPr>
+          <w:rFonts w:ascii="굴림" w:eastAsia="굴림" w:hAnsi="굴림"/>
+          <w:color w:val="404040" w:themeColor="text1" w:themeTint="BF"/>
+        </w:rPr>
+        <w:br/>
+      </w:r>
+      <w:r>
+        <w:rPr>
+          <w:rFonts w:ascii="굴림" w:eastAsia="굴림" w:hAnsi="굴림" w:hint="eastAsia"/>
+          <w:color w:val="404040" w:themeColor="text1" w:themeTint="BF"/>
+        </w:rPr>
+        <w:t xml:space="preserve"> </w:t>
+      </w:r>
+      <w:r>
+        <w:rPr>
+          <w:rFonts w:ascii="굴림" w:eastAsia="굴림" w:hAnsi="굴림"/>
+          <w:color w:val="404040" w:themeColor="text1" w:themeTint="BF"/>
+        </w:rPr>
+        <w:t>AI가 일관된 판단을 내리기 위해서는 게임 규칙, 조건, 예외 사항이 명확히 정의되어 있어야 하며, 불명확하거나 누락된 규칙은 시스템의 오작동 또는 비논리적 판단을 초래할 수 있다.</w:t>
+      </w:r>
+    </w:p>
+    <w:p>
+      <w:pPr>
+        <w:numPr>
+          <w:ilvl w:val="0"/>
+          <w:numId w:val="18"/>
+        </w:numPr>
+        <w:rPr>
+          <w:rFonts w:ascii="굴림" w:eastAsia="굴림" w:hAnsi="굴림"/>
+          <w:color w:val="404040" w:themeColor="text1" w:themeTint="BF"/>
+        </w:rPr>
+      </w:pPr>
+      <w:r>
+        <w:rPr>
+          <w:rFonts w:ascii="굴림" w:eastAsia="굴림" w:hAnsi="굴림"/>
+          <w:b/>
+          <w:bCs/>
+          <w:color w:val="404040" w:themeColor="text1" w:themeTint="BF"/>
+        </w:rPr>
+        <w:t>보안 및 데이터 보호 고려</w:t>
+      </w:r>
+      <w:r>
+        <w:rPr>
+          <w:rFonts w:ascii="굴림" w:eastAsia="굴림" w:hAnsi="굴림"/>
+          <w:color w:val="404040" w:themeColor="text1" w:themeTint="BF"/>
+        </w:rPr>
+        <w:br/>
+      </w:r>
+      <w:r>
+        <w:rPr>
+          <w:rFonts w:ascii="굴림" w:eastAsia="굴림" w:hAnsi="굴림" w:hint="eastAsia"/>
+          <w:color w:val="404040" w:themeColor="text1" w:themeTint="BF"/>
+        </w:rPr>
+        <w:t xml:space="preserve"> </w:t>
+      </w:r>
+      <w:r>
+        <w:rPr>
+          <w:rFonts w:ascii="굴림" w:eastAsia="굴림" w:hAnsi="굴림"/>
+          <w:color w:val="404040" w:themeColor="text1" w:themeTint="BF"/>
+        </w:rPr>
+        <w:t>사용자 입력 및 처리 결과가 외부 AI API로 전송되는 구조이므로, HTTPS 기반의 암호화 통신 및 민감 정보 최소화를 포함한 기본적인 보안 정책이 적용되어야 한다.</w:t>
+      </w:r>
+    </w:p>
+    <w:p>
+      <w:pPr>
+        <w:rPr>
+          <w:rStyle w:val="afa"/>
+        </w:rPr>
+      </w:pPr>
+    </w:p>
+    <w:p>
+      <w:pPr>
+        <w:pStyle w:val="10"/>
         <w:wordWrap/>
         <w:ind w:left="720" w:hanging="720"/>
         <w:jc w:val="left"/>
@@ -20075,7 +20898,6 @@
         </w:rPr>
       </w:pPr>
       <w:r>
-        <w:lastRenderedPageBreak/>
         <w:t xml:space="preserve">Specific Requirements </w:t>
       </w:r>
     </w:p>
@@ -20083,34 +20905,1769 @@
       <w:pPr>
         <w:pStyle w:val="InfoBlue"/>
         <w:wordWrap/>
-        <w:ind w:left="765"/>
+        <w:ind w:left="0" w:firstLineChars="100" w:firstLine="200"/>
         <w:jc w:val="left"/>
         <w:rPr>
-          <w:rFonts w:ascii="Times New Roman" w:eastAsia="바탕" w:hAnsi="Times New Roman"/>
-          <w:color w:val="000000"/>
-        </w:rPr>
-      </w:pPr>
-      <w:r>
-        <w:rPr>
-          <w:rFonts w:ascii="Times New Roman" w:hAnsi="Times New Roman"/>
-          <w:color w:val="000000"/>
-        </w:rPr>
-        <w:t xml:space="preserve">[This section of the </w:t>
-      </w:r>
-      <w:r>
-        <w:rPr>
-          <w:rFonts w:ascii="Times New Roman" w:hAnsi="Times New Roman"/>
+          <w:rFonts w:ascii="굴림" w:eastAsia="굴림" w:hAnsi="굴림"/>
+          <w:color w:val="000000"/>
+        </w:rPr>
+      </w:pPr>
+      <w:r>
+        <w:rPr>
+          <w:rFonts w:ascii="굴림" w:eastAsia="굴림" w:hAnsi="굴림"/>
+          <w:i w:val="0"/>
+          <w:iCs/>
+          <w:color w:val="000000"/>
+        </w:rPr>
+        <w:t>본 장에서는 인공지능 기반 의사결정 시스템이 갖추어야 할 주요 기술 요소와 동작 방식을 정의한다. 특히, 사용자 입력이 처리되어 판단 및 행동으로 이어지는 전체 흐름을 중심으로 서술한다.</w:t>
+      </w:r>
+    </w:p>
+    <w:p>
+      <w:pPr>
+        <w:pStyle w:val="2"/>
+        <w:numPr>
+          <w:ilvl w:val="1"/>
+          <w:numId w:val="21"/>
+        </w:numPr>
+        <w:wordWrap/>
+        <w:jc w:val="left"/>
+        <w:rPr>
+          <w:rFonts w:eastAsia="바탕"/>
+        </w:rPr>
+      </w:pPr>
+      <w:r>
+        <w:rPr>
+          <w:rFonts w:hint="eastAsia"/>
+        </w:rPr>
+        <w:t>AI Processing Logic</w:t>
+      </w:r>
+    </w:p>
+    <w:p>
+      <w:pPr>
+        <w:pStyle w:val="InfoBlue"/>
+        <w:wordWrap/>
+        <w:ind w:left="0" w:firstLineChars="100" w:firstLine="200"/>
+        <w:jc w:val="left"/>
+        <w:rPr>
+          <w:rFonts w:ascii="굴림" w:eastAsia="굴림" w:hAnsi="굴림" w:hint="eastAsia"/>
+          <w:i w:val="0"/>
+          <w:iCs/>
+          <w:color w:val="000000"/>
+        </w:rPr>
+      </w:pPr>
+      <w:r>
+        <w:rPr>
+          <w:rFonts w:ascii="굴림" w:eastAsia="굴림" w:hAnsi="굴림"/>
+          <w:i w:val="0"/>
+          <w:iCs/>
+          <w:color w:val="000000"/>
+        </w:rPr>
+        <w:t>AI가 사용자 입력에 대해 의미 있는 판단을 내리고 적절한 출력을 생성하기까지의 처리 흐름은 다음과 같다</w:t>
+      </w:r>
+      <w:r>
+        <w:rPr>
+          <w:rFonts w:ascii="굴림" w:eastAsia="굴림" w:hAnsi="굴림"/>
+          <w:i w:val="0"/>
+          <w:iCs/>
+          <w:color w:val="000000"/>
+        </w:rPr>
+        <w:t>:</w:t>
+      </w:r>
+    </w:p>
+    <w:p>
+      <w:pPr>
+        <w:pStyle w:val="2"/>
+        <w:numPr>
+          <w:ilvl w:val="2"/>
+          <w:numId w:val="11"/>
+        </w:numPr>
+      </w:pPr>
+      <w:r>
+        <w:t>입력</w:t>
+      </w:r>
+      <w:r>
+        <w:t xml:space="preserve"> </w:t>
+      </w:r>
+      <w:r>
+        <w:t>데이터</w:t>
+      </w:r>
+      <w:r>
+        <w:t xml:space="preserve"> </w:t>
+      </w:r>
+      <w:r>
+        <w:t>수집</w:t>
+      </w:r>
+      <w:r>
+        <w:t xml:space="preserve"> </w:t>
+      </w:r>
+      <w:r>
+        <w:t>및</w:t>
+      </w:r>
+      <w:r>
+        <w:t xml:space="preserve"> </w:t>
+      </w:r>
+      <w:r>
+        <w:t>파싱</w:t>
+      </w:r>
+      <w:r>
+        <w:t xml:space="preserve"> (Input Parsing)</w:t>
+      </w:r>
+      <w:r>
+        <w:rPr>
+          <w:rFonts w:hint="eastAsia"/>
+        </w:rPr>
+        <w:t xml:space="preserve"> </w:t>
+      </w:r>
+    </w:p>
+    <w:p>
+      <w:pPr>
+        <w:ind w:firstLineChars="50" w:firstLine="100"/>
+        <w:rPr>
+          <w:rFonts w:ascii="굴림" w:eastAsia="굴림" w:hAnsi="굴림"/>
+          <w:color w:val="404040" w:themeColor="text1" w:themeTint="BF"/>
+        </w:rPr>
+      </w:pPr>
+      <w:r>
+        <w:rPr>
+          <w:rFonts w:ascii="굴림" w:eastAsia="굴림" w:hAnsi="굴림"/>
+          <w:color w:val="404040" w:themeColor="text1" w:themeTint="BF"/>
+        </w:rPr>
+        <w:t xml:space="preserve">사용자의 텍스트 입력을 수집하며, 게임 맥락(예: 직전 이벤트, 현재 상태, 플레이어 정보 등)을 함께 고려하여 AI 모델이 이해할 수 있는 구조로 </w:t>
+      </w:r>
+      <w:proofErr w:type="spellStart"/>
+      <w:r>
+        <w:rPr>
+          <w:rFonts w:ascii="굴림" w:eastAsia="굴림" w:hAnsi="굴림"/>
+          <w:color w:val="404040" w:themeColor="text1" w:themeTint="BF"/>
+        </w:rPr>
+        <w:t>전처리한다</w:t>
+      </w:r>
+      <w:proofErr w:type="spellEnd"/>
+      <w:r>
+        <w:rPr>
+          <w:rFonts w:ascii="굴림" w:eastAsia="굴림" w:hAnsi="굴림"/>
+          <w:color w:val="404040" w:themeColor="text1" w:themeTint="BF"/>
+        </w:rPr>
+        <w:t>. 구체적으로:</w:t>
+      </w:r>
+      <w:r>
+        <w:rPr>
+          <w:rFonts w:ascii="굴림" w:eastAsia="굴림" w:hAnsi="굴림" w:hint="eastAsia"/>
           <w:b/>
-          <w:color w:val="000000"/>
-        </w:rPr>
-        <w:t>Software Requirements Specification</w:t>
-      </w:r>
-      <w:r>
-        <w:rPr>
-          <w:rFonts w:ascii="Times New Roman" w:hAnsi="Times New Roman"/>
-          <w:color w:val="000000"/>
-        </w:rPr>
-        <w:t xml:space="preserve"> should contain all the software requirements to a level of detail sufficient to enable designers to design a system to satisfy those requirements and testers to test that the system satisfies those requirements.   When using use-case modeling, these requirements are captured in the use cases and the applicable supplementary specifications.  If use-case modeling is not used, the outline for supplementary specifications may be inserted directly into this section.]</w:t>
+          <w:bCs/>
+          <w:color w:val="404040" w:themeColor="text1" w:themeTint="BF"/>
+        </w:rPr>
+        <w:t xml:space="preserve"> </w:t>
+      </w:r>
+    </w:p>
+    <w:p>
+      <w:pPr>
+        <w:numPr>
+          <w:ilvl w:val="0"/>
+          <w:numId w:val="18"/>
+        </w:numPr>
+        <w:rPr>
+          <w:rFonts w:ascii="굴림" w:eastAsia="굴림" w:hAnsi="굴림"/>
+          <w:color w:val="404040" w:themeColor="text1" w:themeTint="BF"/>
+        </w:rPr>
+      </w:pPr>
+      <w:r>
+        <w:rPr>
+          <w:rFonts w:ascii="굴림" w:eastAsia="굴림" w:hAnsi="굴림" w:hint="eastAsia"/>
+          <w:color w:val="404040" w:themeColor="text1" w:themeTint="BF"/>
+        </w:rPr>
+        <w:t>사용자</w:t>
+      </w:r>
+      <w:r>
+        <w:rPr>
+          <w:rFonts w:ascii="굴림" w:eastAsia="굴림" w:hAnsi="굴림"/>
+          <w:color w:val="404040" w:themeColor="text1" w:themeTint="BF"/>
+        </w:rPr>
+        <w:t xml:space="preserve"> 검색어 및 필터 조건 파싱</w:t>
+      </w:r>
+    </w:p>
+    <w:p>
+      <w:pPr>
+        <w:numPr>
+          <w:ilvl w:val="0"/>
+          <w:numId w:val="18"/>
+        </w:numPr>
+        <w:rPr>
+          <w:rFonts w:ascii="굴림" w:eastAsia="굴림" w:hAnsi="굴림"/>
+          <w:color w:val="404040" w:themeColor="text1" w:themeTint="BF"/>
+        </w:rPr>
+      </w:pPr>
+      <w:r>
+        <w:rPr>
+          <w:rFonts w:ascii="굴림" w:eastAsia="굴림" w:hAnsi="굴림" w:hint="eastAsia"/>
+          <w:color w:val="404040" w:themeColor="text1" w:themeTint="BF"/>
+        </w:rPr>
+        <w:t>사용자</w:t>
+      </w:r>
+      <w:r>
+        <w:rPr>
+          <w:rFonts w:ascii="굴림" w:eastAsia="굴림" w:hAnsi="굴림"/>
+          <w:color w:val="404040" w:themeColor="text1" w:themeTint="BF"/>
+        </w:rPr>
+        <w:t xml:space="preserve"> 프로필 데이터 로드 (선호 장르, 플레이 시간대, 난이도 선호도 등)</w:t>
+      </w:r>
+    </w:p>
+    <w:p>
+      <w:pPr>
+        <w:numPr>
+          <w:ilvl w:val="0"/>
+          <w:numId w:val="18"/>
+        </w:numPr>
+        <w:rPr>
+          <w:rFonts w:ascii="굴림" w:eastAsia="굴림" w:hAnsi="굴림"/>
+          <w:color w:val="404040" w:themeColor="text1" w:themeTint="BF"/>
+        </w:rPr>
+      </w:pPr>
+      <w:r>
+        <w:rPr>
+          <w:rFonts w:ascii="굴림" w:eastAsia="굴림" w:hAnsi="굴림" w:hint="eastAsia"/>
+          <w:color w:val="404040" w:themeColor="text1" w:themeTint="BF"/>
+        </w:rPr>
+        <w:t>게임</w:t>
+      </w:r>
+      <w:r>
+        <w:rPr>
+          <w:rFonts w:ascii="굴림" w:eastAsia="굴림" w:hAnsi="굴림"/>
+          <w:color w:val="404040" w:themeColor="text1" w:themeTint="BF"/>
+        </w:rPr>
+        <w:t xml:space="preserve"> 플레이 이력 데이터 수집 (최근 플레이한 게임, 완료 여부, 플레이 시간 등)</w:t>
+      </w:r>
+    </w:p>
+    <w:p>
+      <w:pPr>
+        <w:numPr>
+          <w:ilvl w:val="0"/>
+          <w:numId w:val="18"/>
+        </w:numPr>
+        <w:rPr>
+          <w:rFonts w:ascii="굴림" w:eastAsia="굴림" w:hAnsi="굴림" w:hint="eastAsia"/>
+          <w:color w:val="404040" w:themeColor="text1" w:themeTint="BF"/>
+        </w:rPr>
+      </w:pPr>
+      <w:r>
+        <w:rPr>
+          <w:rFonts w:ascii="굴림" w:eastAsia="굴림" w:hAnsi="굴림" w:hint="eastAsia"/>
+          <w:color w:val="404040" w:themeColor="text1" w:themeTint="BF"/>
+        </w:rPr>
+        <w:t>만족도</w:t>
+      </w:r>
+      <w:r>
+        <w:rPr>
+          <w:rFonts w:ascii="굴림" w:eastAsia="굴림" w:hAnsi="굴림"/>
+          <w:color w:val="404040" w:themeColor="text1" w:themeTint="BF"/>
+        </w:rPr>
+        <w:t xml:space="preserve"> 평가 데이터 수집 (</w:t>
+      </w:r>
+      <w:proofErr w:type="spellStart"/>
+      <w:r>
+        <w:rPr>
+          <w:rFonts w:ascii="굴림" w:eastAsia="굴림" w:hAnsi="굴림"/>
+          <w:color w:val="404040" w:themeColor="text1" w:themeTint="BF"/>
+        </w:rPr>
+        <w:t>별점</w:t>
+      </w:r>
+      <w:proofErr w:type="spellEnd"/>
+      <w:r>
+        <w:rPr>
+          <w:rFonts w:ascii="굴림" w:eastAsia="굴림" w:hAnsi="굴림"/>
+          <w:color w:val="404040" w:themeColor="text1" w:themeTint="BF"/>
+        </w:rPr>
+        <w:t>, 후기 등)</w:t>
+      </w:r>
+    </w:p>
+    <w:p>
+      <w:pPr>
+        <w:pStyle w:val="2"/>
+        <w:numPr>
+          <w:ilvl w:val="2"/>
+          <w:numId w:val="11"/>
+        </w:numPr>
+      </w:pPr>
+      <w:r>
+        <w:rPr>
+          <w:rFonts w:hint="eastAsia"/>
+        </w:rPr>
+        <w:t>의도</w:t>
+      </w:r>
+      <w:r>
+        <w:t xml:space="preserve"> </w:t>
+      </w:r>
+      <w:r>
+        <w:t>분석</w:t>
+      </w:r>
+      <w:r>
+        <w:t xml:space="preserve"> </w:t>
+      </w:r>
+      <w:r>
+        <w:t>및</w:t>
+      </w:r>
+      <w:r>
+        <w:t xml:space="preserve"> </w:t>
+      </w:r>
+      <w:r>
+        <w:t>벡터화</w:t>
+      </w:r>
+      <w:r>
+        <w:t xml:space="preserve"> (Preprocessing &amp; Vectorization)</w:t>
+      </w:r>
+    </w:p>
+    <w:p>
+      <w:pPr>
+        <w:ind w:left="720" w:firstLineChars="100" w:firstLine="200"/>
+        <w:rPr>
+          <w:rFonts w:ascii="굴림" w:eastAsia="굴림" w:hAnsi="굴림"/>
+          <w:color w:val="404040" w:themeColor="text1" w:themeTint="BF"/>
+        </w:rPr>
+      </w:pPr>
+      <w:proofErr w:type="spellStart"/>
+      <w:r>
+        <w:rPr>
+          <w:rFonts w:ascii="굴림" w:eastAsia="굴림" w:hAnsi="굴림" w:hint="eastAsia"/>
+          <w:color w:val="404040" w:themeColor="text1" w:themeTint="BF"/>
+        </w:rPr>
+        <w:t>전처리된</w:t>
+      </w:r>
+      <w:proofErr w:type="spellEnd"/>
+      <w:r>
+        <w:rPr>
+          <w:rFonts w:ascii="굴림" w:eastAsia="굴림" w:hAnsi="굴림"/>
+          <w:color w:val="404040" w:themeColor="text1" w:themeTint="BF"/>
+        </w:rPr>
+        <w:t xml:space="preserve"> 입력은 자연어 처리 기법(NLP)을 활용해 구조화된 정보(예: 명령 유형, 대상 객체, </w:t>
+      </w:r>
+      <w:r>
+        <w:rPr>
+          <w:rFonts w:ascii="굴림" w:eastAsia="굴림" w:hAnsi="굴림"/>
+          <w:color w:val="404040" w:themeColor="text1" w:themeTint="BF"/>
+        </w:rPr>
+        <w:lastRenderedPageBreak/>
+        <w:t xml:space="preserve">감정 상태 등)로 변환된다. 필요 시 텍스트 </w:t>
+      </w:r>
+      <w:proofErr w:type="spellStart"/>
+      <w:r>
+        <w:rPr>
+          <w:rFonts w:ascii="굴림" w:eastAsia="굴림" w:hAnsi="굴림"/>
+          <w:color w:val="404040" w:themeColor="text1" w:themeTint="BF"/>
+        </w:rPr>
+        <w:t>임베딩을</w:t>
+      </w:r>
+      <w:proofErr w:type="spellEnd"/>
+      <w:r>
+        <w:rPr>
+          <w:rFonts w:ascii="굴림" w:eastAsia="굴림" w:hAnsi="굴림"/>
+          <w:color w:val="404040" w:themeColor="text1" w:themeTint="BF"/>
+        </w:rPr>
+        <w:t xml:space="preserve"> 통해 </w:t>
+      </w:r>
+      <w:proofErr w:type="spellStart"/>
+      <w:r>
+        <w:rPr>
+          <w:rFonts w:ascii="굴림" w:eastAsia="굴림" w:hAnsi="굴림"/>
+          <w:color w:val="404040" w:themeColor="text1" w:themeTint="BF"/>
+        </w:rPr>
+        <w:t>벡터화하여</w:t>
+      </w:r>
+      <w:proofErr w:type="spellEnd"/>
+      <w:r>
+        <w:rPr>
+          <w:rFonts w:ascii="굴림" w:eastAsia="굴림" w:hAnsi="굴림"/>
+          <w:color w:val="404040" w:themeColor="text1" w:themeTint="BF"/>
+        </w:rPr>
+        <w:t xml:space="preserve"> AI 모델의 입력 형식에 맞게 조정한다. 사용자 데이터 벡터화는 다음과 같이 이루어진다:</w:t>
+      </w:r>
+    </w:p>
+    <w:p>
+      <w:pPr>
+        <w:pStyle w:val="af4"/>
+        <w:numPr>
+          <w:ilvl w:val="1"/>
+          <w:numId w:val="18"/>
+        </w:numPr>
+        <w:ind w:left="1160"/>
+        <w:rPr>
+          <w:rFonts w:ascii="굴림" w:eastAsia="굴림" w:hAnsi="굴림"/>
+          <w:color w:val="404040" w:themeColor="text1" w:themeTint="BF"/>
+        </w:rPr>
+      </w:pPr>
+      <w:r>
+        <w:rPr>
+          <w:rFonts w:ascii="굴림" w:eastAsia="굴림" w:hAnsi="굴림" w:hint="eastAsia"/>
+          <w:color w:val="404040" w:themeColor="text1" w:themeTint="BF"/>
+        </w:rPr>
+        <w:t xml:space="preserve"> </w:t>
+      </w:r>
+      <w:r>
+        <w:rPr>
+          <w:rFonts w:ascii="굴림" w:eastAsia="굴림" w:hAnsi="굴림"/>
+          <w:color w:val="404040" w:themeColor="text1" w:themeTint="BF"/>
+        </w:rPr>
+        <w:tab/>
+      </w:r>
+      <w:r>
+        <w:rPr>
+          <w:rFonts w:ascii="굴림" w:eastAsia="굴림" w:hAnsi="굴림" w:hint="eastAsia"/>
+          <w:color w:val="404040" w:themeColor="text1" w:themeTint="BF"/>
+        </w:rPr>
+        <w:t>게임</w:t>
+      </w:r>
+      <w:r>
+        <w:rPr>
+          <w:rFonts w:ascii="굴림" w:eastAsia="굴림" w:hAnsi="굴림"/>
+          <w:color w:val="404040" w:themeColor="text1" w:themeTint="BF"/>
+        </w:rPr>
+        <w:t xml:space="preserve"> 선호도 </w:t>
+      </w:r>
+      <w:proofErr w:type="gramStart"/>
+      <w:r>
+        <w:rPr>
+          <w:rFonts w:ascii="굴림" w:eastAsia="굴림" w:hAnsi="굴림"/>
+          <w:color w:val="404040" w:themeColor="text1" w:themeTint="BF"/>
+        </w:rPr>
+        <w:t>벡터화:</w:t>
+      </w:r>
+      <w:r>
+        <w:rPr>
+          <w:rFonts w:ascii="굴림" w:eastAsia="굴림" w:hAnsi="굴림"/>
+          <w:color w:val="404040" w:themeColor="text1" w:themeTint="BF"/>
+        </w:rPr>
+        <w:t>.</w:t>
+      </w:r>
+      <w:proofErr w:type="gramEnd"/>
+      <w:r>
+        <w:rPr>
+          <w:rFonts w:ascii="굴림" w:eastAsia="굴림" w:hAnsi="굴림" w:hint="eastAsia"/>
+          <w:color w:val="404040" w:themeColor="text1" w:themeTint="BF"/>
+        </w:rPr>
+        <w:t xml:space="preserve"> </w:t>
+      </w:r>
+      <w:r>
+        <w:rPr>
+          <w:rFonts w:ascii="굴림" w:eastAsia="굴림" w:hAnsi="굴림"/>
+          <w:color w:val="404040" w:themeColor="text1" w:themeTint="BF"/>
+        </w:rPr>
+        <w:br/>
+      </w:r>
+      <w:r>
+        <w:rPr>
+          <w:rFonts w:ascii="굴림" w:eastAsia="굴림" w:hAnsi="굴림" w:hint="eastAsia"/>
+          <w:color w:val="404040" w:themeColor="text1" w:themeTint="BF"/>
+        </w:rPr>
+        <w:t xml:space="preserve">• </w:t>
+      </w:r>
+      <w:r>
+        <w:rPr>
+          <w:rFonts w:ascii="굴림" w:eastAsia="굴림" w:hAnsi="굴림"/>
+          <w:color w:val="404040" w:themeColor="text1" w:themeTint="BF"/>
+        </w:rPr>
+        <w:t xml:space="preserve">장르별 플레이 시간을 로그 스케일로 정규화 (예: [액션: 0.7, RPG: 0.9, ...]) </w:t>
+      </w:r>
+    </w:p>
+    <w:p>
+      <w:pPr>
+        <w:ind w:left="1160"/>
+        <w:rPr>
+          <w:rFonts w:ascii="굴림" w:eastAsia="굴림" w:hAnsi="굴림"/>
+          <w:color w:val="404040" w:themeColor="text1" w:themeTint="BF"/>
+        </w:rPr>
+      </w:pPr>
+      <w:r>
+        <w:rPr>
+          <w:rFonts w:ascii="굴림" w:eastAsia="굴림" w:hAnsi="굴림" w:hint="eastAsia"/>
+          <w:color w:val="404040" w:themeColor="text1" w:themeTint="BF"/>
+        </w:rPr>
+        <w:t xml:space="preserve">• </w:t>
+      </w:r>
+      <w:r>
+        <w:rPr>
+          <w:rFonts w:ascii="굴림" w:eastAsia="굴림" w:hAnsi="굴림"/>
+          <w:color w:val="404040" w:themeColor="text1" w:themeTint="BF"/>
+        </w:rPr>
+        <w:t>최근성 가중치 적용 (최근 플레이 게임에 더 높은 가중치 부여)</w:t>
+      </w:r>
+      <w:r>
+        <w:rPr>
+          <w:rFonts w:ascii="굴림" w:eastAsia="굴림" w:hAnsi="굴림"/>
+          <w:color w:val="404040" w:themeColor="text1" w:themeTint="BF"/>
+        </w:rPr>
+        <w:br/>
+      </w:r>
+      <w:r>
+        <w:rPr>
+          <w:rFonts w:ascii="굴림" w:eastAsia="굴림" w:hAnsi="굴림" w:hint="eastAsia"/>
+          <w:color w:val="404040" w:themeColor="text1" w:themeTint="BF"/>
+        </w:rPr>
+        <w:t xml:space="preserve">• </w:t>
+      </w:r>
+      <w:r>
+        <w:rPr>
+          <w:rFonts w:ascii="굴림" w:eastAsia="굴림" w:hAnsi="굴림" w:hint="eastAsia"/>
+          <w:color w:val="404040" w:themeColor="text1" w:themeTint="BF"/>
+        </w:rPr>
+        <w:t>시각적</w:t>
+      </w:r>
+      <w:r>
+        <w:rPr>
+          <w:rFonts w:ascii="굴림" w:eastAsia="굴림" w:hAnsi="굴림"/>
+          <w:color w:val="404040" w:themeColor="text1" w:themeTint="BF"/>
+        </w:rPr>
+        <w:t xml:space="preserve"> 스타일 선호도를 범주형 벡터로 변환 (예: [픽셀: 0.2, 3D: 0.7, 사실적: 0.4, ...])</w:t>
+      </w:r>
+    </w:p>
+    <w:p>
+      <w:pPr>
+        <w:pStyle w:val="af4"/>
+        <w:numPr>
+          <w:ilvl w:val="1"/>
+          <w:numId w:val="18"/>
+        </w:numPr>
+        <w:ind w:leftChars="0"/>
+        <w:rPr>
+          <w:rFonts w:ascii="굴림" w:eastAsia="굴림" w:hAnsi="굴림"/>
+          <w:color w:val="404040" w:themeColor="text1" w:themeTint="BF"/>
+        </w:rPr>
+      </w:pPr>
+      <w:r>
+        <w:rPr>
+          <w:rFonts w:ascii="굴림" w:eastAsia="굴림" w:hAnsi="굴림" w:hint="eastAsia"/>
+          <w:color w:val="404040" w:themeColor="text1" w:themeTint="BF"/>
+        </w:rPr>
+        <w:t>게임</w:t>
+      </w:r>
+      <w:r>
+        <w:rPr>
+          <w:rFonts w:ascii="굴림" w:eastAsia="굴림" w:hAnsi="굴림"/>
+          <w:color w:val="404040" w:themeColor="text1" w:themeTint="BF"/>
+        </w:rPr>
+        <w:t xml:space="preserve"> 플레이 이력 벡터화:</w:t>
+      </w:r>
+      <w:r>
+        <w:rPr>
+          <w:rFonts w:ascii="굴림" w:eastAsia="굴림" w:hAnsi="굴림"/>
+          <w:color w:val="404040" w:themeColor="text1" w:themeTint="BF"/>
+        </w:rPr>
+        <w:br/>
+      </w:r>
+      <w:r>
+        <w:rPr>
+          <w:rFonts w:ascii="굴림" w:eastAsia="굴림" w:hAnsi="굴림" w:hint="eastAsia"/>
+          <w:color w:val="404040" w:themeColor="text1" w:themeTint="BF"/>
+        </w:rPr>
+        <w:t xml:space="preserve">• </w:t>
+      </w:r>
+      <w:r>
+        <w:rPr>
+          <w:rFonts w:ascii="굴림" w:eastAsia="굴림" w:hAnsi="굴림" w:hint="eastAsia"/>
+          <w:color w:val="404040" w:themeColor="text1" w:themeTint="BF"/>
+        </w:rPr>
+        <w:t>장르별</w:t>
+      </w:r>
+      <w:r>
+        <w:rPr>
+          <w:rFonts w:ascii="굴림" w:eastAsia="굴림" w:hAnsi="굴림"/>
+          <w:color w:val="404040" w:themeColor="text1" w:themeTint="BF"/>
+        </w:rPr>
+        <w:t xml:space="preserve"> 플레이 시간을 로그 스케일로 정규화 (예: [액션: 0.7, RPG: 0.9, ...])</w:t>
+      </w:r>
+      <w:r>
+        <w:rPr>
+          <w:rFonts w:ascii="굴림" w:eastAsia="굴림" w:hAnsi="굴림"/>
+          <w:color w:val="404040" w:themeColor="text1" w:themeTint="BF"/>
+        </w:rPr>
+        <w:br/>
+      </w:r>
+      <w:r>
+        <w:rPr>
+          <w:rFonts w:ascii="굴림" w:eastAsia="굴림" w:hAnsi="굴림" w:hint="eastAsia"/>
+          <w:color w:val="404040" w:themeColor="text1" w:themeTint="BF"/>
+        </w:rPr>
+        <w:t xml:space="preserve">• </w:t>
+      </w:r>
+      <w:r>
+        <w:rPr>
+          <w:rFonts w:ascii="굴림" w:eastAsia="굴림" w:hAnsi="굴림" w:hint="eastAsia"/>
+          <w:color w:val="404040" w:themeColor="text1" w:themeTint="BF"/>
+        </w:rPr>
+        <w:t>최근성</w:t>
+      </w:r>
+      <w:r>
+        <w:rPr>
+          <w:rFonts w:ascii="굴림" w:eastAsia="굴림" w:hAnsi="굴림"/>
+          <w:color w:val="404040" w:themeColor="text1" w:themeTint="BF"/>
+        </w:rPr>
+        <w:t xml:space="preserve"> 가중치 적용 (최근 플레이 게임에 더 높은 가중치 부여)</w:t>
+      </w:r>
+      <w:r>
+        <w:rPr>
+          <w:rFonts w:ascii="굴림" w:eastAsia="굴림" w:hAnsi="굴림"/>
+          <w:color w:val="404040" w:themeColor="text1" w:themeTint="BF"/>
+        </w:rPr>
+        <w:br/>
+      </w:r>
+      <w:r>
+        <w:rPr>
+          <w:rFonts w:ascii="굴림" w:eastAsia="굴림" w:hAnsi="굴림" w:hint="eastAsia"/>
+          <w:color w:val="404040" w:themeColor="text1" w:themeTint="BF"/>
+        </w:rPr>
+        <w:t xml:space="preserve">• </w:t>
+      </w:r>
+      <w:proofErr w:type="spellStart"/>
+      <w:r>
+        <w:rPr>
+          <w:rFonts w:ascii="굴림" w:eastAsia="굴림" w:hAnsi="굴림" w:hint="eastAsia"/>
+          <w:color w:val="404040" w:themeColor="text1" w:themeTint="BF"/>
+        </w:rPr>
+        <w:t>완료율</w:t>
+      </w:r>
+      <w:proofErr w:type="spellEnd"/>
+      <w:r>
+        <w:rPr>
+          <w:rFonts w:ascii="굴림" w:eastAsia="굴림" w:hAnsi="굴림"/>
+          <w:color w:val="404040" w:themeColor="text1" w:themeTint="BF"/>
+        </w:rPr>
+        <w:t xml:space="preserve"> 정보 수치화 (완료: 1.0, 중간 포기: 플레이 진행률)</w:t>
+      </w:r>
+    </w:p>
+    <w:p>
+      <w:pPr>
+        <w:pStyle w:val="af4"/>
+        <w:numPr>
+          <w:ilvl w:val="1"/>
+          <w:numId w:val="18"/>
+        </w:numPr>
+        <w:ind w:leftChars="0"/>
+        <w:rPr>
+          <w:rFonts w:ascii="굴림" w:eastAsia="굴림" w:hAnsi="굴림"/>
+          <w:color w:val="404040" w:themeColor="text1" w:themeTint="BF"/>
+        </w:rPr>
+      </w:pPr>
+      <w:r>
+        <w:rPr>
+          <w:rFonts w:ascii="굴림" w:eastAsia="굴림" w:hAnsi="굴림" w:hint="eastAsia"/>
+          <w:color w:val="404040" w:themeColor="text1" w:themeTint="BF"/>
+        </w:rPr>
+        <w:t>만족도</w:t>
+      </w:r>
+      <w:r>
+        <w:rPr>
+          <w:rFonts w:ascii="굴림" w:eastAsia="굴림" w:hAnsi="굴림"/>
+          <w:color w:val="404040" w:themeColor="text1" w:themeTint="BF"/>
+        </w:rPr>
+        <w:t xml:space="preserve"> 평가 벡터화:</w:t>
+      </w:r>
+      <w:r>
+        <w:rPr>
+          <w:rFonts w:ascii="굴림" w:eastAsia="굴림" w:hAnsi="굴림"/>
+          <w:color w:val="404040" w:themeColor="text1" w:themeTint="BF"/>
+        </w:rPr>
+        <w:br/>
+      </w:r>
+      <w:r>
+        <w:rPr>
+          <w:rFonts w:ascii="굴림" w:eastAsia="굴림" w:hAnsi="굴림" w:hint="eastAsia"/>
+          <w:color w:val="404040" w:themeColor="text1" w:themeTint="BF"/>
+        </w:rPr>
+        <w:t xml:space="preserve">• </w:t>
+      </w:r>
+      <w:proofErr w:type="spellStart"/>
+      <w:r>
+        <w:rPr>
+          <w:rFonts w:ascii="굴림" w:eastAsia="굴림" w:hAnsi="굴림" w:hint="eastAsia"/>
+          <w:color w:val="404040" w:themeColor="text1" w:themeTint="BF"/>
+        </w:rPr>
+        <w:t>별점을</w:t>
+      </w:r>
+      <w:proofErr w:type="spellEnd"/>
+      <w:r>
+        <w:rPr>
+          <w:rFonts w:ascii="굴림" w:eastAsia="굴림" w:hAnsi="굴림"/>
+          <w:color w:val="404040" w:themeColor="text1" w:themeTint="BF"/>
+        </w:rPr>
+        <w:t xml:space="preserve"> 0-1 사이 값으로 정규화</w:t>
+      </w:r>
+      <w:r>
+        <w:rPr>
+          <w:rFonts w:ascii="굴림" w:eastAsia="굴림" w:hAnsi="굴림"/>
+          <w:color w:val="404040" w:themeColor="text1" w:themeTint="BF"/>
+        </w:rPr>
+        <w:br/>
+      </w:r>
+      <w:r>
+        <w:rPr>
+          <w:rFonts w:ascii="굴림" w:eastAsia="굴림" w:hAnsi="굴림" w:hint="eastAsia"/>
+          <w:color w:val="404040" w:themeColor="text1" w:themeTint="BF"/>
+        </w:rPr>
+        <w:t xml:space="preserve">• </w:t>
+      </w:r>
+      <w:r>
+        <w:rPr>
+          <w:rFonts w:ascii="굴림" w:eastAsia="굴림" w:hAnsi="굴림" w:hint="eastAsia"/>
+          <w:color w:val="404040" w:themeColor="text1" w:themeTint="BF"/>
+        </w:rPr>
+        <w:t>텍스트</w:t>
+      </w:r>
+      <w:r>
+        <w:rPr>
+          <w:rFonts w:ascii="굴림" w:eastAsia="굴림" w:hAnsi="굴림"/>
+          <w:color w:val="404040" w:themeColor="text1" w:themeTint="BF"/>
+        </w:rPr>
+        <w:t xml:space="preserve"> 리뷰를 감성 분석하여 -1에서 1 사이의 감성 점수 추출</w:t>
+      </w:r>
+      <w:r>
+        <w:rPr>
+          <w:rFonts w:ascii="굴림" w:eastAsia="굴림" w:hAnsi="굴림"/>
+          <w:color w:val="404040" w:themeColor="text1" w:themeTint="BF"/>
+        </w:rPr>
+        <w:br/>
+      </w:r>
+      <w:r>
+        <w:rPr>
+          <w:rFonts w:ascii="굴림" w:eastAsia="굴림" w:hAnsi="굴림" w:hint="eastAsia"/>
+          <w:color w:val="404040" w:themeColor="text1" w:themeTint="BF"/>
+        </w:rPr>
+        <w:t xml:space="preserve">• </w:t>
+      </w:r>
+      <w:r>
+        <w:rPr>
+          <w:rFonts w:ascii="굴림" w:eastAsia="굴림" w:hAnsi="굴림" w:hint="eastAsia"/>
+          <w:color w:val="404040" w:themeColor="text1" w:themeTint="BF"/>
+        </w:rPr>
+        <w:t>플레이</w:t>
+      </w:r>
+      <w:r>
+        <w:rPr>
+          <w:rFonts w:ascii="굴림" w:eastAsia="굴림" w:hAnsi="굴림"/>
+          <w:color w:val="404040" w:themeColor="text1" w:themeTint="BF"/>
+        </w:rPr>
+        <w:t xml:space="preserve"> 시간 대비 만족도 비율 계산</w:t>
+      </w:r>
+    </w:p>
+    <w:p>
+      <w:pPr>
+        <w:pStyle w:val="af4"/>
+        <w:numPr>
+          <w:ilvl w:val="1"/>
+          <w:numId w:val="18"/>
+        </w:numPr>
+        <w:ind w:leftChars="0"/>
+        <w:rPr>
+          <w:rFonts w:ascii="굴림" w:eastAsia="굴림" w:hAnsi="굴림"/>
+          <w:color w:val="404040" w:themeColor="text1" w:themeTint="BF"/>
+        </w:rPr>
+      </w:pPr>
+      <w:r>
+        <w:rPr>
+          <w:rFonts w:ascii="굴림" w:eastAsia="굴림" w:hAnsi="굴림" w:hint="eastAsia"/>
+          <w:color w:val="404040" w:themeColor="text1" w:themeTint="BF"/>
+        </w:rPr>
+        <w:t>통합</w:t>
+      </w:r>
+      <w:r>
+        <w:rPr>
+          <w:rFonts w:ascii="굴림" w:eastAsia="굴림" w:hAnsi="굴림"/>
+          <w:color w:val="404040" w:themeColor="text1" w:themeTint="BF"/>
+        </w:rPr>
+        <w:t xml:space="preserve"> 벡터 구성:</w:t>
+      </w:r>
+      <w:r>
+        <w:rPr>
+          <w:rFonts w:ascii="굴림" w:eastAsia="굴림" w:hAnsi="굴림"/>
+          <w:color w:val="404040" w:themeColor="text1" w:themeTint="BF"/>
+        </w:rPr>
+        <w:br/>
+      </w:r>
+      <w:r>
+        <w:rPr>
+          <w:rFonts w:ascii="굴림" w:eastAsia="굴림" w:hAnsi="굴림" w:hint="eastAsia"/>
+          <w:color w:val="404040" w:themeColor="text1" w:themeTint="BF"/>
+        </w:rPr>
+        <w:t xml:space="preserve">• </w:t>
+      </w:r>
+      <w:r>
+        <w:rPr>
+          <w:rFonts w:ascii="굴림" w:eastAsia="굴림" w:hAnsi="굴림" w:hint="eastAsia"/>
+          <w:color w:val="404040" w:themeColor="text1" w:themeTint="BF"/>
+        </w:rPr>
+        <w:t>개별</w:t>
+      </w:r>
+      <w:r>
+        <w:rPr>
+          <w:rFonts w:ascii="굴림" w:eastAsia="굴림" w:hAnsi="굴림"/>
+          <w:color w:val="404040" w:themeColor="text1" w:themeTint="BF"/>
+        </w:rPr>
+        <w:t xml:space="preserve"> 벡터들을 가중치 합산하여 통합 사용자 프로필 벡터 생성</w:t>
+      </w:r>
+      <w:r>
+        <w:rPr>
+          <w:rFonts w:ascii="굴림" w:eastAsia="굴림" w:hAnsi="굴림"/>
+          <w:color w:val="404040" w:themeColor="text1" w:themeTint="BF"/>
+        </w:rPr>
+        <w:br/>
+      </w:r>
+      <w:r>
+        <w:rPr>
+          <w:rFonts w:ascii="굴림" w:eastAsia="굴림" w:hAnsi="굴림" w:hint="eastAsia"/>
+          <w:color w:val="404040" w:themeColor="text1" w:themeTint="BF"/>
+        </w:rPr>
+        <w:t xml:space="preserve">• </w:t>
+      </w:r>
+      <w:r>
+        <w:rPr>
+          <w:rFonts w:ascii="굴림" w:eastAsia="굴림" w:hAnsi="굴림" w:hint="eastAsia"/>
+          <w:color w:val="404040" w:themeColor="text1" w:themeTint="BF"/>
+        </w:rPr>
+        <w:t>차원</w:t>
+      </w:r>
+      <w:r>
+        <w:rPr>
+          <w:rFonts w:ascii="굴림" w:eastAsia="굴림" w:hAnsi="굴림"/>
+          <w:color w:val="404040" w:themeColor="text1" w:themeTint="BF"/>
+        </w:rPr>
+        <w:t xml:space="preserve"> 축소 기법(PCA 등)을 통해 최적화된 표현 생성</w:t>
+      </w:r>
+      <w:r>
+        <w:rPr>
+          <w:rFonts w:ascii="굴림" w:eastAsia="굴림" w:hAnsi="굴림"/>
+          <w:color w:val="404040" w:themeColor="text1" w:themeTint="BF"/>
+        </w:rPr>
+        <w:br/>
+      </w:r>
+      <w:r>
+        <w:rPr>
+          <w:rFonts w:ascii="굴림" w:eastAsia="굴림" w:hAnsi="굴림" w:hint="eastAsia"/>
+          <w:color w:val="404040" w:themeColor="text1" w:themeTint="BF"/>
+        </w:rPr>
+        <w:t xml:space="preserve">• </w:t>
+      </w:r>
+      <w:r>
+        <w:rPr>
+          <w:rFonts w:ascii="굴림" w:eastAsia="굴림" w:hAnsi="굴림" w:hint="eastAsia"/>
+          <w:color w:val="404040" w:themeColor="text1" w:themeTint="BF"/>
+        </w:rPr>
+        <w:t>콜드</w:t>
+      </w:r>
+      <w:r>
+        <w:rPr>
+          <w:rFonts w:ascii="굴림" w:eastAsia="굴림" w:hAnsi="굴림"/>
+          <w:color w:val="404040" w:themeColor="text1" w:themeTint="BF"/>
+        </w:rPr>
+        <w:t xml:space="preserve"> 스타트 문제 해결을 위한 기본 프로필 벡터와의 보간</w:t>
+      </w:r>
+    </w:p>
+    <w:p>
+      <w:pPr>
+        <w:numPr>
+          <w:ilvl w:val="0"/>
+          <w:numId w:val="18"/>
+        </w:numPr>
+        <w:rPr>
+          <w:rFonts w:ascii="굴림" w:eastAsia="굴림" w:hAnsi="굴림"/>
+          <w:color w:val="404040" w:themeColor="text1" w:themeTint="BF"/>
+        </w:rPr>
+      </w:pPr>
+      <w:r>
+        <w:rPr>
+          <w:rFonts w:ascii="굴림" w:eastAsia="굴림" w:hAnsi="굴림" w:hint="eastAsia"/>
+          <w:b/>
+          <w:bCs/>
+          <w:color w:val="404040" w:themeColor="text1" w:themeTint="BF"/>
+        </w:rPr>
+        <w:t>프롬프트</w:t>
+      </w:r>
+      <w:r>
+        <w:rPr>
+          <w:rFonts w:ascii="굴림" w:eastAsia="굴림" w:hAnsi="굴림"/>
+          <w:b/>
+          <w:bCs/>
+          <w:color w:val="404040" w:themeColor="text1" w:themeTint="BF"/>
+        </w:rPr>
+        <w:t xml:space="preserve"> 구성 및 모델 호출 (Prompt Construction &amp; API Call)</w:t>
+      </w:r>
+    </w:p>
+    <w:p>
+      <w:pPr>
+        <w:ind w:left="720"/>
+        <w:rPr>
+          <w:rStyle w:val="afa"/>
+        </w:rPr>
+      </w:pPr>
+      <w:r>
+        <w:rPr>
+          <w:rFonts w:ascii="굴림" w:eastAsia="굴림" w:hAnsi="굴림" w:hint="eastAsia"/>
+          <w:color w:val="404040" w:themeColor="text1" w:themeTint="BF"/>
+        </w:rPr>
+        <w:t xml:space="preserve"> 시스템은</w:t>
+      </w:r>
+      <w:r>
+        <w:rPr>
+          <w:rFonts w:ascii="굴림" w:eastAsia="굴림" w:hAnsi="굴림"/>
+          <w:color w:val="404040" w:themeColor="text1" w:themeTint="BF"/>
+        </w:rPr>
+        <w:t xml:space="preserve"> 사전 정의된 프롬프트 형식에 따라 시스템 메시지(역할 및 기준 설명)와 사용자 입력을 조합해 외부 AI API(OpenAI GPT 등)에 요청을 보낸다.</w:t>
+      </w:r>
+      <w:r>
+        <w:rPr>
+          <w:rFonts w:ascii="굴림" w:eastAsia="굴림" w:hAnsi="굴림" w:hint="eastAsia"/>
+          <w:color w:val="404040" w:themeColor="text1" w:themeTint="BF"/>
+        </w:rPr>
+        <w:t xml:space="preserve"> 호출은</w:t>
+      </w:r>
+      <w:r>
+        <w:rPr>
+          <w:rFonts w:ascii="굴림" w:eastAsia="굴림" w:hAnsi="굴림"/>
+          <w:color w:val="404040" w:themeColor="text1" w:themeTint="BF"/>
+        </w:rPr>
+        <w:t xml:space="preserve"> RESTful API 방식으로 수행되며, 오류 발생 시 재시도 로직을 포함한다.</w:t>
+      </w:r>
+      <w:r>
+        <w:rPr>
+          <w:rFonts w:ascii="굴림" w:eastAsia="굴림" w:hAnsi="굴림"/>
+          <w:color w:val="404040" w:themeColor="text1" w:themeTint="BF"/>
+        </w:rPr>
+        <w:br/>
+      </w:r>
+      <w:r>
+        <w:rPr>
+          <w:rFonts w:ascii="굴림" w:eastAsia="굴림" w:hAnsi="굴림"/>
+          <w:color w:val="404040" w:themeColor="text1" w:themeTint="BF"/>
+        </w:rPr>
+        <w:br/>
+      </w:r>
+      <w:r>
+        <w:rPr>
+          <w:rFonts w:ascii="굴림" w:eastAsia="굴림" w:hAnsi="굴림" w:hint="eastAsia"/>
+          <w:color w:val="404040" w:themeColor="text1" w:themeTint="BF"/>
+        </w:rPr>
+        <w:t>프롬프트는</w:t>
+      </w:r>
+      <w:r>
+        <w:rPr>
+          <w:rFonts w:ascii="굴림" w:eastAsia="굴림" w:hAnsi="굴림"/>
+          <w:color w:val="404040" w:themeColor="text1" w:themeTint="BF"/>
+        </w:rPr>
+        <w:t xml:space="preserve"> 다음과 같은 구조를 가진다:</w:t>
+      </w:r>
+      <w:r>
+        <w:rPr>
+          <w:rFonts w:ascii="굴림" w:eastAsia="굴림" w:hAnsi="굴림"/>
+          <w:color w:val="404040" w:themeColor="text1" w:themeTint="BF"/>
+        </w:rPr>
+        <w:br/>
+      </w:r>
+      <w:r>
+        <w:rPr>
+          <w:rFonts w:ascii="굴림" w:eastAsia="굴림" w:hAnsi="굴림"/>
+          <w:color w:val="404040" w:themeColor="text1" w:themeTint="BF"/>
+        </w:rPr>
+        <w:br/>
+      </w:r>
+      <w:r>
+        <w:rPr>
+          <w:rStyle w:val="afa"/>
+          <w:rFonts w:hint="eastAsia"/>
+        </w:rPr>
+        <w:t>시스템</w:t>
+      </w:r>
+      <w:r>
+        <w:rPr>
+          <w:rStyle w:val="afa"/>
+        </w:rPr>
+        <w:t>: 당신은 개인화된 게임 추천 및 공략 정보를 제공하는 AI 시스템입니다. 사용자의 게임 선호도와 플레이 이력을 기반으로 최적의 추천을 제공하세요.</w:t>
+      </w:r>
+    </w:p>
+    <w:p>
+      <w:pPr>
+        <w:ind w:left="720"/>
+        <w:rPr>
+          <w:rStyle w:val="afa"/>
+        </w:rPr>
+      </w:pPr>
+    </w:p>
+    <w:p>
+      <w:pPr>
+        <w:ind w:left="720"/>
+        <w:rPr>
+          <w:rStyle w:val="afa"/>
+        </w:rPr>
+      </w:pPr>
+      <w:r>
+        <w:rPr>
+          <w:rStyle w:val="afa"/>
+          <w:rFonts w:hint="eastAsia"/>
+        </w:rPr>
+        <w:t>사용자</w:t>
+      </w:r>
+      <w:r>
+        <w:rPr>
+          <w:rStyle w:val="afa"/>
+        </w:rPr>
+        <w:t xml:space="preserve"> 프로필: {</w:t>
+      </w:r>
+      <w:proofErr w:type="spellStart"/>
+      <w:r>
+        <w:rPr>
+          <w:rStyle w:val="afa"/>
+        </w:rPr>
+        <w:t>벡터화된</w:t>
+      </w:r>
+      <w:proofErr w:type="spellEnd"/>
+      <w:r>
+        <w:rPr>
+          <w:rStyle w:val="afa"/>
+        </w:rPr>
+        <w:t xml:space="preserve"> 사용자 프로필 정보}</w:t>
+      </w:r>
+    </w:p>
+    <w:p>
+      <w:pPr>
+        <w:ind w:left="720"/>
+        <w:rPr>
+          <w:rStyle w:val="afa"/>
+        </w:rPr>
+      </w:pPr>
+      <w:r>
+        <w:rPr>
+          <w:rStyle w:val="afa"/>
+          <w:rFonts w:hint="eastAsia"/>
+        </w:rPr>
+        <w:t>게임</w:t>
+      </w:r>
+      <w:r>
+        <w:rPr>
+          <w:rStyle w:val="afa"/>
+        </w:rPr>
+        <w:t xml:space="preserve"> 이력: {</w:t>
+      </w:r>
+      <w:proofErr w:type="spellStart"/>
+      <w:r>
+        <w:rPr>
+          <w:rStyle w:val="afa"/>
+        </w:rPr>
+        <w:t>벡터화된</w:t>
+      </w:r>
+      <w:proofErr w:type="spellEnd"/>
+      <w:r>
+        <w:rPr>
+          <w:rStyle w:val="afa"/>
+        </w:rPr>
+        <w:t xml:space="preserve"> 게임 플레이 이력}</w:t>
+      </w:r>
+    </w:p>
+    <w:p>
+      <w:pPr>
+        <w:ind w:left="720"/>
+        <w:rPr>
+          <w:rStyle w:val="afa"/>
+        </w:rPr>
+      </w:pPr>
+      <w:r>
+        <w:rPr>
+          <w:rStyle w:val="afa"/>
+          <w:rFonts w:hint="eastAsia"/>
+        </w:rPr>
+        <w:t>만족도</w:t>
+      </w:r>
+      <w:r>
+        <w:rPr>
+          <w:rStyle w:val="afa"/>
+        </w:rPr>
+        <w:t xml:space="preserve"> 이력: {</w:t>
+      </w:r>
+      <w:proofErr w:type="spellStart"/>
+      <w:r>
+        <w:rPr>
+          <w:rStyle w:val="afa"/>
+        </w:rPr>
+        <w:t>벡터화된</w:t>
+      </w:r>
+      <w:proofErr w:type="spellEnd"/>
+      <w:r>
+        <w:rPr>
+          <w:rStyle w:val="afa"/>
+        </w:rPr>
+        <w:t xml:space="preserve"> 만족도 평가}</w:t>
+      </w:r>
+    </w:p>
+    <w:p>
+      <w:pPr>
+        <w:ind w:left="720"/>
+        <w:rPr>
+          <w:rStyle w:val="afa"/>
+        </w:rPr>
+      </w:pPr>
+    </w:p>
+    <w:p>
+      <w:pPr>
+        <w:ind w:left="720"/>
+        <w:rPr>
+          <w:rFonts w:ascii="굴림" w:eastAsia="굴림" w:hAnsi="굴림"/>
+          <w:color w:val="404040" w:themeColor="text1" w:themeTint="BF"/>
+        </w:rPr>
+      </w:pPr>
+      <w:r>
+        <w:rPr>
+          <w:rStyle w:val="afa"/>
+          <w:rFonts w:hint="eastAsia"/>
+        </w:rPr>
+        <w:t>요청</w:t>
+      </w:r>
+      <w:r>
+        <w:rPr>
+          <w:rStyle w:val="afa"/>
+        </w:rPr>
+        <w:t>: {사용자 입력 또는 요청 유형}</w:t>
+      </w:r>
+      <w:r>
+        <w:rPr>
+          <w:rStyle w:val="afa"/>
+        </w:rPr>
+        <w:br/>
+      </w:r>
+      <w:r>
+        <w:rPr>
+          <w:rFonts w:ascii="굴림" w:eastAsia="굴림" w:hAnsi="굴림"/>
+          <w:color w:val="404040" w:themeColor="text1" w:themeTint="BF"/>
+        </w:rPr>
+        <w:br/>
+      </w:r>
+    </w:p>
+    <w:p>
+      <w:pPr>
+        <w:numPr>
+          <w:ilvl w:val="0"/>
+          <w:numId w:val="18"/>
+        </w:numPr>
+        <w:rPr>
+          <w:rFonts w:ascii="굴림" w:eastAsia="굴림" w:hAnsi="굴림"/>
+          <w:color w:val="404040" w:themeColor="text1" w:themeTint="BF"/>
+        </w:rPr>
+      </w:pPr>
+      <w:r>
+        <w:rPr>
+          <w:rFonts w:ascii="굴림" w:eastAsia="굴림" w:hAnsi="굴림" w:hint="eastAsia"/>
+          <w:b/>
+          <w:bCs/>
+          <w:color w:val="404040" w:themeColor="text1" w:themeTint="BF"/>
+        </w:rPr>
+        <w:t>응답</w:t>
+      </w:r>
+      <w:r>
+        <w:rPr>
+          <w:rFonts w:ascii="굴림" w:eastAsia="굴림" w:hAnsi="굴림"/>
+          <w:b/>
+          <w:bCs/>
+          <w:color w:val="404040" w:themeColor="text1" w:themeTint="BF"/>
+        </w:rPr>
+        <w:t xml:space="preserve"> 수신 및 해석 (Output Interpretation)</w:t>
+      </w:r>
+    </w:p>
+    <w:p>
+      <w:pPr>
+        <w:ind w:left="720"/>
+        <w:rPr>
+          <w:rFonts w:ascii="굴림" w:eastAsia="굴림" w:hAnsi="굴림"/>
+          <w:color w:val="404040" w:themeColor="text1" w:themeTint="BF"/>
+        </w:rPr>
+      </w:pPr>
+      <w:r>
+        <w:rPr>
+          <w:rFonts w:ascii="굴림" w:eastAsia="굴림" w:hAnsi="굴림" w:hint="eastAsia"/>
+          <w:color w:val="404040" w:themeColor="text1" w:themeTint="BF"/>
+        </w:rPr>
+        <w:t xml:space="preserve"> </w:t>
+      </w:r>
+      <w:r>
+        <w:rPr>
+          <w:rFonts w:ascii="굴림" w:eastAsia="굴림" w:hAnsi="굴림" w:hint="eastAsia"/>
+          <w:color w:val="404040" w:themeColor="text1" w:themeTint="BF"/>
+        </w:rPr>
+        <w:t>모델로부터</w:t>
+      </w:r>
+      <w:r>
+        <w:rPr>
+          <w:rFonts w:ascii="굴림" w:eastAsia="굴림" w:hAnsi="굴림"/>
+          <w:color w:val="404040" w:themeColor="text1" w:themeTint="BF"/>
+        </w:rPr>
+        <w:t xml:space="preserve"> 수신한 응답은 JSON 또는 텍스트 형식으로 전달되며, 내부 </w:t>
+      </w:r>
+      <w:proofErr w:type="spellStart"/>
+      <w:r>
+        <w:rPr>
+          <w:rFonts w:ascii="굴림" w:eastAsia="굴림" w:hAnsi="굴림"/>
+          <w:color w:val="404040" w:themeColor="text1" w:themeTint="BF"/>
+        </w:rPr>
+        <w:t>파서가</w:t>
+      </w:r>
+      <w:proofErr w:type="spellEnd"/>
+      <w:r>
+        <w:rPr>
+          <w:rFonts w:ascii="굴림" w:eastAsia="굴림" w:hAnsi="굴림"/>
+          <w:color w:val="404040" w:themeColor="text1" w:themeTint="BF"/>
+        </w:rPr>
+        <w:t xml:space="preserve"> 이를 해석하여 의미적 요소(예: 위반 여부 판단, 조치 유형 등)를 추출한다</w:t>
+      </w:r>
+      <w:r>
+        <w:rPr>
+          <w:rFonts w:ascii="굴림" w:eastAsia="굴림" w:hAnsi="굴림"/>
+          <w:color w:val="404040" w:themeColor="text1" w:themeTint="BF"/>
+        </w:rPr>
+        <w:t>.</w:t>
+      </w:r>
+      <w:r>
+        <w:rPr>
+          <w:rFonts w:ascii="굴림" w:eastAsia="굴림" w:hAnsi="굴림" w:hint="eastAsia"/>
+          <w:color w:val="404040" w:themeColor="text1" w:themeTint="BF"/>
+        </w:rPr>
+        <w:t xml:space="preserve"> </w:t>
+      </w:r>
+      <w:r>
+        <w:rPr>
+          <w:rFonts w:ascii="굴림" w:eastAsia="굴림" w:hAnsi="굴림" w:hint="eastAsia"/>
+          <w:color w:val="404040" w:themeColor="text1" w:themeTint="BF"/>
+        </w:rPr>
+        <w:t>응답은</w:t>
+      </w:r>
+      <w:r>
+        <w:rPr>
+          <w:rFonts w:ascii="굴림" w:eastAsia="굴림" w:hAnsi="굴림"/>
+          <w:color w:val="404040" w:themeColor="text1" w:themeTint="BF"/>
+        </w:rPr>
+        <w:t xml:space="preserve"> 다음과 같은 구조로 정형화된다:</w:t>
+      </w:r>
+      <w:r>
+        <w:rPr>
+          <w:rFonts w:ascii="굴림" w:eastAsia="굴림" w:hAnsi="굴림"/>
+          <w:color w:val="404040" w:themeColor="text1" w:themeTint="BF"/>
+        </w:rPr>
+        <w:br/>
+      </w:r>
+      <w:r>
+        <w:rPr>
+          <w:rFonts w:ascii="굴림" w:eastAsia="굴림" w:hAnsi="굴림"/>
+          <w:color w:val="404040" w:themeColor="text1" w:themeTint="BF"/>
+        </w:rPr>
+        <w:lastRenderedPageBreak/>
+        <w:t>{</w:t>
+      </w:r>
+    </w:p>
+    <w:p>
+      <w:pPr>
+        <w:ind w:left="720"/>
+        <w:rPr>
+          <w:rFonts w:ascii="굴림" w:eastAsia="굴림" w:hAnsi="굴림"/>
+          <w:color w:val="404040" w:themeColor="text1" w:themeTint="BF"/>
+        </w:rPr>
+      </w:pPr>
+      <w:r>
+        <w:rPr>
+          <w:rFonts w:ascii="굴림" w:eastAsia="굴림" w:hAnsi="굴림"/>
+          <w:color w:val="404040" w:themeColor="text1" w:themeTint="BF"/>
+        </w:rPr>
+        <w:t xml:space="preserve">  "recommendations": [</w:t>
+      </w:r>
+    </w:p>
+    <w:p>
+      <w:pPr>
+        <w:ind w:left="720"/>
+        <w:rPr>
+          <w:rFonts w:ascii="굴림" w:eastAsia="굴림" w:hAnsi="굴림"/>
+          <w:color w:val="404040" w:themeColor="text1" w:themeTint="BF"/>
+        </w:rPr>
+      </w:pPr>
+      <w:r>
+        <w:rPr>
+          <w:rFonts w:ascii="굴림" w:eastAsia="굴림" w:hAnsi="굴림"/>
+          <w:color w:val="404040" w:themeColor="text1" w:themeTint="BF"/>
+        </w:rPr>
+        <w:t xml:space="preserve">    {</w:t>
+      </w:r>
+    </w:p>
+    <w:p>
+      <w:pPr>
+        <w:ind w:left="720"/>
+        <w:rPr>
+          <w:rFonts w:ascii="굴림" w:eastAsia="굴림" w:hAnsi="굴림"/>
+          <w:color w:val="404040" w:themeColor="text1" w:themeTint="BF"/>
+        </w:rPr>
+      </w:pPr>
+      <w:r>
+        <w:rPr>
+          <w:rFonts w:ascii="굴림" w:eastAsia="굴림" w:hAnsi="굴림"/>
+          <w:color w:val="404040" w:themeColor="text1" w:themeTint="BF"/>
+        </w:rPr>
+        <w:t xml:space="preserve">      "</w:t>
+      </w:r>
+      <w:proofErr w:type="spellStart"/>
+      <w:proofErr w:type="gramStart"/>
+      <w:r>
+        <w:rPr>
+          <w:rFonts w:ascii="굴림" w:eastAsia="굴림" w:hAnsi="굴림"/>
+          <w:color w:val="404040" w:themeColor="text1" w:themeTint="BF"/>
+        </w:rPr>
+        <w:t>game</w:t>
+      </w:r>
+      <w:proofErr w:type="gramEnd"/>
+      <w:r>
+        <w:rPr>
+          <w:rFonts w:ascii="굴림" w:eastAsia="굴림" w:hAnsi="굴림"/>
+          <w:color w:val="404040" w:themeColor="text1" w:themeTint="BF"/>
+        </w:rPr>
+        <w:t>_id</w:t>
+      </w:r>
+      <w:proofErr w:type="spellEnd"/>
+      <w:r>
+        <w:rPr>
+          <w:rFonts w:ascii="굴림" w:eastAsia="굴림" w:hAnsi="굴림"/>
+          <w:color w:val="404040" w:themeColor="text1" w:themeTint="BF"/>
+        </w:rPr>
+        <w:t>": "game_123",</w:t>
+      </w:r>
+    </w:p>
+    <w:p>
+      <w:pPr>
+        <w:ind w:left="720"/>
+        <w:rPr>
+          <w:rFonts w:ascii="굴림" w:eastAsia="굴림" w:hAnsi="굴림"/>
+          <w:color w:val="404040" w:themeColor="text1" w:themeTint="BF"/>
+        </w:rPr>
+      </w:pPr>
+      <w:r>
+        <w:rPr>
+          <w:rFonts w:ascii="굴림" w:eastAsia="굴림" w:hAnsi="굴림"/>
+          <w:color w:val="404040" w:themeColor="text1" w:themeTint="BF"/>
+        </w:rPr>
+        <w:t xml:space="preserve">      "title": "게임 제목",</w:t>
+      </w:r>
+    </w:p>
+    <w:p>
+      <w:pPr>
+        <w:ind w:left="720"/>
+        <w:rPr>
+          <w:rFonts w:ascii="굴림" w:eastAsia="굴림" w:hAnsi="굴림"/>
+          <w:color w:val="404040" w:themeColor="text1" w:themeTint="BF"/>
+        </w:rPr>
+      </w:pPr>
+      <w:r>
+        <w:rPr>
+          <w:rFonts w:ascii="굴림" w:eastAsia="굴림" w:hAnsi="굴림"/>
+          <w:color w:val="404040" w:themeColor="text1" w:themeTint="BF"/>
+        </w:rPr>
+        <w:t xml:space="preserve">      "genre": "장르",</w:t>
+      </w:r>
+    </w:p>
+    <w:p>
+      <w:pPr>
+        <w:ind w:left="720"/>
+        <w:rPr>
+          <w:rFonts w:ascii="굴림" w:eastAsia="굴림" w:hAnsi="굴림"/>
+          <w:color w:val="404040" w:themeColor="text1" w:themeTint="BF"/>
+        </w:rPr>
+      </w:pPr>
+      <w:r>
+        <w:rPr>
+          <w:rFonts w:ascii="굴림" w:eastAsia="굴림" w:hAnsi="굴림"/>
+          <w:color w:val="404040" w:themeColor="text1" w:themeTint="BF"/>
+        </w:rPr>
+        <w:t xml:space="preserve">      "confidence": 0.92,</w:t>
+      </w:r>
+    </w:p>
+    <w:p>
+      <w:pPr>
+        <w:ind w:left="720"/>
+        <w:rPr>
+          <w:rFonts w:ascii="굴림" w:eastAsia="굴림" w:hAnsi="굴림"/>
+          <w:color w:val="404040" w:themeColor="text1" w:themeTint="BF"/>
+        </w:rPr>
+      </w:pPr>
+      <w:r>
+        <w:rPr>
+          <w:rFonts w:ascii="굴림" w:eastAsia="굴림" w:hAnsi="굴림"/>
+          <w:color w:val="404040" w:themeColor="text1" w:themeTint="BF"/>
+        </w:rPr>
+        <w:t xml:space="preserve">      "reason": "사용자가 선호하는 RPG 요소와 최근 플레이한 전략 게임의 특성을 결합한 게임입니다."</w:t>
+      </w:r>
+    </w:p>
+    <w:p>
+      <w:pPr>
+        <w:ind w:left="720"/>
+        <w:rPr>
+          <w:rFonts w:ascii="굴림" w:eastAsia="굴림" w:hAnsi="굴림"/>
+          <w:color w:val="404040" w:themeColor="text1" w:themeTint="BF"/>
+        </w:rPr>
+      </w:pPr>
+      <w:r>
+        <w:rPr>
+          <w:rFonts w:ascii="굴림" w:eastAsia="굴림" w:hAnsi="굴림"/>
+          <w:color w:val="404040" w:themeColor="text1" w:themeTint="BF"/>
+        </w:rPr>
+        <w:t xml:space="preserve">    },</w:t>
+      </w:r>
+    </w:p>
+    <w:p>
+      <w:pPr>
+        <w:ind w:left="720"/>
+        <w:rPr>
+          <w:rFonts w:ascii="굴림" w:eastAsia="굴림" w:hAnsi="굴림"/>
+          <w:color w:val="404040" w:themeColor="text1" w:themeTint="BF"/>
+        </w:rPr>
+      </w:pPr>
+      <w:r>
+        <w:rPr>
+          <w:rFonts w:ascii="굴림" w:eastAsia="굴림" w:hAnsi="굴림"/>
+          <w:color w:val="404040" w:themeColor="text1" w:themeTint="BF"/>
+        </w:rPr>
+        <w:t xml:space="preserve">    ...</w:t>
+      </w:r>
+    </w:p>
+    <w:p>
+      <w:pPr>
+        <w:ind w:left="720"/>
+        <w:rPr>
+          <w:rFonts w:ascii="굴림" w:eastAsia="굴림" w:hAnsi="굴림"/>
+          <w:color w:val="404040" w:themeColor="text1" w:themeTint="BF"/>
+        </w:rPr>
+      </w:pPr>
+      <w:r>
+        <w:rPr>
+          <w:rFonts w:ascii="굴림" w:eastAsia="굴림" w:hAnsi="굴림"/>
+          <w:color w:val="404040" w:themeColor="text1" w:themeTint="BF"/>
+        </w:rPr>
+        <w:t xml:space="preserve">  ],</w:t>
+      </w:r>
+    </w:p>
+    <w:p>
+      <w:pPr>
+        <w:ind w:left="720"/>
+        <w:rPr>
+          <w:rFonts w:ascii="굴림" w:eastAsia="굴림" w:hAnsi="굴림"/>
+          <w:color w:val="404040" w:themeColor="text1" w:themeTint="BF"/>
+        </w:rPr>
+      </w:pPr>
+      <w:r>
+        <w:rPr>
+          <w:rFonts w:ascii="굴림" w:eastAsia="굴림" w:hAnsi="굴림"/>
+          <w:color w:val="404040" w:themeColor="text1" w:themeTint="BF"/>
+        </w:rPr>
+        <w:t xml:space="preserve">  "strategy": {</w:t>
+      </w:r>
+    </w:p>
+    <w:p>
+      <w:pPr>
+        <w:ind w:left="720"/>
+        <w:rPr>
+          <w:rFonts w:ascii="굴림" w:eastAsia="굴림" w:hAnsi="굴림"/>
+          <w:color w:val="404040" w:themeColor="text1" w:themeTint="BF"/>
+        </w:rPr>
+      </w:pPr>
+      <w:r>
+        <w:rPr>
+          <w:rFonts w:ascii="굴림" w:eastAsia="굴림" w:hAnsi="굴림"/>
+          <w:color w:val="404040" w:themeColor="text1" w:themeTint="BF"/>
+        </w:rPr>
+        <w:t xml:space="preserve">    "type": "초보자 가이드",</w:t>
+      </w:r>
+    </w:p>
+    <w:p>
+      <w:pPr>
+        <w:ind w:left="720"/>
+        <w:rPr>
+          <w:rFonts w:ascii="굴림" w:eastAsia="굴림" w:hAnsi="굴림"/>
+          <w:color w:val="404040" w:themeColor="text1" w:themeTint="BF"/>
+        </w:rPr>
+      </w:pPr>
+      <w:r>
+        <w:rPr>
+          <w:rFonts w:ascii="굴림" w:eastAsia="굴림" w:hAnsi="굴림"/>
+          <w:color w:val="404040" w:themeColor="text1" w:themeTint="BF"/>
+        </w:rPr>
+        <w:t xml:space="preserve">    "content": "게임 공략 내용...",</w:t>
+      </w:r>
+    </w:p>
+    <w:p>
+      <w:pPr>
+        <w:ind w:left="720"/>
+        <w:rPr>
+          <w:rFonts w:ascii="굴림" w:eastAsia="굴림" w:hAnsi="굴림"/>
+          <w:color w:val="404040" w:themeColor="text1" w:themeTint="BF"/>
+        </w:rPr>
+      </w:pPr>
+      <w:r>
+        <w:rPr>
+          <w:rFonts w:ascii="굴림" w:eastAsia="굴림" w:hAnsi="굴림"/>
+          <w:color w:val="404040" w:themeColor="text1" w:themeTint="BF"/>
+        </w:rPr>
+        <w:t xml:space="preserve">    "difficulty": "중급"</w:t>
+      </w:r>
+    </w:p>
+    <w:p>
+      <w:pPr>
+        <w:ind w:left="720"/>
+        <w:rPr>
+          <w:rFonts w:ascii="굴림" w:eastAsia="굴림" w:hAnsi="굴림"/>
+          <w:color w:val="404040" w:themeColor="text1" w:themeTint="BF"/>
+        </w:rPr>
+      </w:pPr>
+      <w:r>
+        <w:rPr>
+          <w:rFonts w:ascii="굴림" w:eastAsia="굴림" w:hAnsi="굴림"/>
+          <w:color w:val="404040" w:themeColor="text1" w:themeTint="BF"/>
+        </w:rPr>
+        <w:t xml:space="preserve">  }</w:t>
+      </w:r>
+    </w:p>
+    <w:p>
+      <w:pPr>
+        <w:ind w:left="720"/>
+        <w:rPr>
+          <w:rFonts w:ascii="굴림" w:eastAsia="굴림" w:hAnsi="굴림" w:hint="eastAsia"/>
+          <w:color w:val="404040" w:themeColor="text1" w:themeTint="BF"/>
+        </w:rPr>
+      </w:pPr>
+      <w:r>
+        <w:rPr>
+          <w:rFonts w:ascii="굴림" w:eastAsia="굴림" w:hAnsi="굴림"/>
+          <w:color w:val="404040" w:themeColor="text1" w:themeTint="BF"/>
+        </w:rPr>
+        <w:t>}</w:t>
+      </w:r>
+      <w:r>
+        <w:rPr>
+          <w:rFonts w:ascii="굴림" w:eastAsia="굴림" w:hAnsi="굴림"/>
+          <w:color w:val="404040" w:themeColor="text1" w:themeTint="BF"/>
+        </w:rPr>
+        <w:br/>
+      </w:r>
+    </w:p>
+    <w:p>
+      <w:pPr>
+        <w:numPr>
+          <w:ilvl w:val="0"/>
+          <w:numId w:val="18"/>
+        </w:numPr>
+        <w:rPr>
+          <w:rFonts w:ascii="굴림" w:eastAsia="굴림" w:hAnsi="굴림"/>
+          <w:color w:val="404040" w:themeColor="text1" w:themeTint="BF"/>
+        </w:rPr>
+      </w:pPr>
+      <w:r>
+        <w:rPr>
+          <w:rFonts w:ascii="굴림" w:eastAsia="굴림" w:hAnsi="굴림" w:hint="eastAsia"/>
+          <w:b/>
+          <w:bCs/>
+          <w:color w:val="404040" w:themeColor="text1" w:themeTint="BF"/>
+        </w:rPr>
+        <w:t>행동</w:t>
+      </w:r>
+      <w:r>
+        <w:rPr>
+          <w:rFonts w:ascii="굴림" w:eastAsia="굴림" w:hAnsi="굴림"/>
+          <w:b/>
+          <w:bCs/>
+          <w:color w:val="404040" w:themeColor="text1" w:themeTint="BF"/>
+        </w:rPr>
+        <w:t xml:space="preserve"> 실행 및 로그 저장 (Action Execution &amp; Logging)</w:t>
+      </w:r>
+    </w:p>
+    <w:p>
+      <w:pPr>
+        <w:ind w:left="720"/>
+        <w:rPr>
+          <w:rFonts w:ascii="굴림" w:eastAsia="굴림" w:hAnsi="굴림"/>
+          <w:color w:val="404040" w:themeColor="text1" w:themeTint="BF"/>
+        </w:rPr>
+      </w:pPr>
+      <w:r>
+        <w:rPr>
+          <w:rFonts w:ascii="굴림" w:eastAsia="굴림" w:hAnsi="굴림" w:hint="eastAsia"/>
+          <w:color w:val="404040" w:themeColor="text1" w:themeTint="BF"/>
+        </w:rPr>
+        <w:t xml:space="preserve"> </w:t>
+      </w:r>
+      <w:r>
+        <w:rPr>
+          <w:rFonts w:ascii="굴림" w:eastAsia="굴림" w:hAnsi="굴림" w:hint="eastAsia"/>
+          <w:color w:val="404040" w:themeColor="text1" w:themeTint="BF"/>
+        </w:rPr>
+        <w:t>판단</w:t>
+      </w:r>
+      <w:r>
+        <w:rPr>
+          <w:rFonts w:ascii="굴림" w:eastAsia="굴림" w:hAnsi="굴림"/>
+          <w:color w:val="404040" w:themeColor="text1" w:themeTint="BF"/>
+        </w:rPr>
+        <w:t xml:space="preserve"> 결과에 따라 필요한 게임 이벤트(예: 추천 게임 표시, 공략 정보 제공, 사용자 프로필 업데이트 등)를 수행하며, 모든 결과는 판단 근거와 함께 로그로 저장된다. 이 로그는 추후 분석, 디버깅, 사용자 대응, 그리고 시스템 개선을 위한 피드백 루프에 활용된다.</w:t>
+      </w:r>
+    </w:p>
+    <w:p>
+      <w:pPr>
+        <w:ind w:left="720"/>
+        <w:rPr>
+          <w:rFonts w:ascii="굴림" w:eastAsia="굴림" w:hAnsi="굴림"/>
+          <w:color w:val="404040" w:themeColor="text1" w:themeTint="BF"/>
+        </w:rPr>
+      </w:pPr>
+      <w:r>
+        <w:rPr>
+          <w:rFonts w:ascii="굴림" w:eastAsia="굴림" w:hAnsi="굴림" w:hint="eastAsia"/>
+          <w:color w:val="404040" w:themeColor="text1" w:themeTint="BF"/>
+        </w:rPr>
+        <w:t>로그</w:t>
+      </w:r>
+      <w:r>
+        <w:rPr>
+          <w:rFonts w:ascii="굴림" w:eastAsia="굴림" w:hAnsi="굴림"/>
+          <w:color w:val="404040" w:themeColor="text1" w:themeTint="BF"/>
+        </w:rPr>
+        <w:t xml:space="preserve"> 데이터는 다음과 같은 정보를 포함한다:</w:t>
+      </w:r>
+    </w:p>
+    <w:p>
+      <w:pPr>
+        <w:ind w:left="720"/>
+        <w:rPr>
+          <w:rFonts w:ascii="굴림" w:eastAsia="굴림" w:hAnsi="굴림"/>
+          <w:color w:val="404040" w:themeColor="text1" w:themeTint="BF"/>
+        </w:rPr>
+      </w:pPr>
+      <w:r>
+        <w:rPr>
+          <w:rFonts w:ascii="굴림" w:eastAsia="굴림" w:hAnsi="굴림" w:hint="eastAsia"/>
+          <w:color w:val="404040" w:themeColor="text1" w:themeTint="BF"/>
+        </w:rPr>
+        <w:t xml:space="preserve">• </w:t>
+      </w:r>
+      <w:r>
+        <w:rPr>
+          <w:rFonts w:ascii="굴림" w:eastAsia="굴림" w:hAnsi="굴림"/>
+          <w:color w:val="404040" w:themeColor="text1" w:themeTint="BF"/>
+        </w:rPr>
+        <w:t xml:space="preserve">요청 시간 및 유형 </w:t>
+      </w:r>
+    </w:p>
+    <w:p>
+      <w:pPr>
+        <w:ind w:left="720"/>
+        <w:rPr>
+          <w:rFonts w:ascii="굴림" w:eastAsia="굴림" w:hAnsi="굴림"/>
+          <w:color w:val="404040" w:themeColor="text1" w:themeTint="BF"/>
+        </w:rPr>
+      </w:pPr>
+      <w:r>
+        <w:rPr>
+          <w:rFonts w:ascii="굴림" w:eastAsia="굴림" w:hAnsi="굴림" w:hint="eastAsia"/>
+          <w:color w:val="404040" w:themeColor="text1" w:themeTint="BF"/>
+        </w:rPr>
+        <w:t xml:space="preserve">• </w:t>
+      </w:r>
+      <w:r>
+        <w:rPr>
+          <w:rFonts w:ascii="굴림" w:eastAsia="굴림" w:hAnsi="굴림"/>
+          <w:color w:val="404040" w:themeColor="text1" w:themeTint="BF"/>
+        </w:rPr>
+        <w:t xml:space="preserve">입력 벡터의 주요 특성 </w:t>
+      </w:r>
+    </w:p>
+    <w:p>
+      <w:pPr>
+        <w:ind w:left="720"/>
+        <w:rPr>
+          <w:rFonts w:ascii="굴림" w:eastAsia="굴림" w:hAnsi="굴림"/>
+          <w:color w:val="404040" w:themeColor="text1" w:themeTint="BF"/>
+        </w:rPr>
+      </w:pPr>
+      <w:r>
+        <w:rPr>
+          <w:rFonts w:ascii="굴림" w:eastAsia="굴림" w:hAnsi="굴림" w:hint="eastAsia"/>
+          <w:color w:val="404040" w:themeColor="text1" w:themeTint="BF"/>
+        </w:rPr>
+        <w:t xml:space="preserve">• </w:t>
+      </w:r>
+      <w:r>
+        <w:rPr>
+          <w:rFonts w:ascii="굴림" w:eastAsia="굴림" w:hAnsi="굴림"/>
+          <w:color w:val="404040" w:themeColor="text1" w:themeTint="BF"/>
+        </w:rPr>
+        <w:t xml:space="preserve">모델 응답 및 신뢰도 점수 </w:t>
+      </w:r>
+    </w:p>
+    <w:p>
+      <w:pPr>
+        <w:ind w:left="720"/>
+        <w:rPr>
+          <w:rFonts w:ascii="굴림" w:eastAsia="굴림" w:hAnsi="굴림"/>
+          <w:color w:val="404040" w:themeColor="text1" w:themeTint="BF"/>
+        </w:rPr>
+      </w:pPr>
+      <w:r>
+        <w:rPr>
+          <w:rFonts w:ascii="굴림" w:eastAsia="굴림" w:hAnsi="굴림" w:hint="eastAsia"/>
+          <w:color w:val="404040" w:themeColor="text1" w:themeTint="BF"/>
+        </w:rPr>
+        <w:t xml:space="preserve">• </w:t>
+      </w:r>
+      <w:r>
+        <w:rPr>
+          <w:rFonts w:ascii="굴림" w:eastAsia="굴림" w:hAnsi="굴림"/>
+          <w:color w:val="404040" w:themeColor="text1" w:themeTint="BF"/>
+        </w:rPr>
+        <w:t xml:space="preserve">사용자 반응 및 피드백 </w:t>
+      </w:r>
+    </w:p>
+    <w:p>
+      <w:pPr>
+        <w:ind w:left="720"/>
+        <w:rPr>
+          <w:rFonts w:ascii="굴림" w:eastAsia="굴림" w:hAnsi="굴림" w:hint="eastAsia"/>
+          <w:color w:val="404040" w:themeColor="text1" w:themeTint="BF"/>
+        </w:rPr>
+      </w:pPr>
+      <w:r>
+        <w:rPr>
+          <w:rFonts w:ascii="굴림" w:eastAsia="굴림" w:hAnsi="굴림" w:hint="eastAsia"/>
+          <w:color w:val="404040" w:themeColor="text1" w:themeTint="BF"/>
+        </w:rPr>
+        <w:t xml:space="preserve">• </w:t>
+      </w:r>
+      <w:r>
+        <w:rPr>
+          <w:rFonts w:ascii="굴림" w:eastAsia="굴림" w:hAnsi="굴림"/>
+          <w:color w:val="404040" w:themeColor="text1" w:themeTint="BF"/>
+        </w:rPr>
+        <w:t>실행 시간 및 리소스 사용량</w:t>
+      </w:r>
+      <w:r>
+        <w:rPr>
+          <w:rFonts w:ascii="굴림" w:eastAsia="굴림" w:hAnsi="굴림"/>
+          <w:color w:val="404040" w:themeColor="text1" w:themeTint="BF"/>
+        </w:rPr>
+        <w:t>.</w:t>
+      </w:r>
+    </w:p>
+    <w:p>
+      <w:pPr>
+        <w:ind w:left="720" w:firstLineChars="50" w:firstLine="100"/>
+        <w:rPr>
+          <w:rFonts w:ascii="굴림" w:eastAsia="굴림" w:hAnsi="굴림" w:hint="eastAsia"/>
+          <w:color w:val="404040" w:themeColor="text1" w:themeTint="BF"/>
+        </w:rPr>
+      </w:pPr>
+      <w:r>
+        <w:rPr>
+          <w:rFonts w:ascii="굴림" w:eastAsia="굴림" w:hAnsi="굴림" w:hint="eastAsia"/>
+          <w:color w:val="404040" w:themeColor="text1" w:themeTint="BF"/>
+        </w:rPr>
+        <w:t>이렇게</w:t>
+      </w:r>
+      <w:r>
+        <w:rPr>
+          <w:rFonts w:ascii="굴림" w:eastAsia="굴림" w:hAnsi="굴림"/>
+          <w:color w:val="404040" w:themeColor="text1" w:themeTint="BF"/>
+        </w:rPr>
+        <w:t xml:space="preserve"> 수집된 로그는 시스템의 정확도와 효율성을 지속적으로 개선하는 데 활용된다.</w:t>
       </w:r>
     </w:p>
     <w:p>
@@ -20123,14 +22680,20 @@
         <w:wordWrap/>
         <w:jc w:val="left"/>
         <w:rPr>
-          <w:rFonts w:eastAsia="바탕"/>
-        </w:rPr>
-      </w:pPr>
-      <w:r>
-        <w:rPr>
-          <w:rFonts w:hint="eastAsia"/>
-        </w:rPr>
-        <w:t>AI Processing Logic</w:t>
+          <w:rFonts w:eastAsia="바탕" w:cs="Arial"/>
+        </w:rPr>
+      </w:pPr>
+      <w:r>
+        <w:rPr>
+          <w:rFonts w:eastAsia="굴림" w:cs="Arial"/>
+        </w:rPr>
+        <w:t>Functional Requirements</w:t>
+      </w:r>
+      <w:r>
+        <w:rPr>
+          <w:rFonts w:cs="Arial"/>
+        </w:rPr>
+        <w:t xml:space="preserve"> </w:t>
       </w:r>
     </w:p>
     <w:p>
@@ -20140,16 +22703,16 @@
         <w:ind w:left="765"/>
         <w:jc w:val="left"/>
         <w:rPr>
-          <w:rFonts w:ascii="Times New Roman" w:eastAsia="바탕" w:hAnsi="Times New Roman"/>
-          <w:color w:val="000000"/>
-        </w:rPr>
-      </w:pPr>
-      <w:r>
-        <w:rPr>
           <w:rFonts w:ascii="Times New Roman" w:hAnsi="Times New Roman"/>
           <w:color w:val="000000"/>
         </w:rPr>
-        <w:t>[In use-case modeling, the use cases often define the majority of the functional requirements of the system, along with some non-functional requirements.  For each use case in the above use-case model, or subset thereof, refer to, or enclose, the use-case report in this section.  Make sure that each requirement is clearly labeled.]</w:t>
+      </w:pPr>
+      <w:r>
+        <w:rPr>
+          <w:rFonts w:ascii="Times New Roman" w:hAnsi="Times New Roman"/>
+          <w:color w:val="000000"/>
+        </w:rPr>
+        <w:t>[Supplementary Specifications capture requirements that are not included in the use cases.  The specific requirements from the Supplementary Specifications, which are applicable to this subsystem or feature, should be included here and refined to the necessary level of detail to describe this subsystem or feature.  These may be captured directly in this document or referred to as separate Supplementary Specifications, which may be used as an enclosure at this point. Make sure that each requirement is clearly labeled.]</w:t>
       </w:r>
     </w:p>
     <w:p>
@@ -20167,6 +22730,12 @@
       </w:pPr>
       <w:r>
         <w:rPr>
+          <w:rFonts w:eastAsia="굴림" w:cs="Arial" w:hint="eastAsia"/>
+        </w:rPr>
+        <w:t>Non-</w:t>
+      </w:r>
+      <w:r>
+        <w:rPr>
           <w:rFonts w:eastAsia="굴림" w:cs="Arial"/>
         </w:rPr>
         <w:t>Functional Requirements</w:t>
@@ -20185,48 +22754,24 @@
         <w:ind w:left="765"/>
         <w:jc w:val="left"/>
         <w:rPr>
+          <w:rFonts w:ascii="Times New Roman" w:eastAsia="바탕" w:hAnsi="Times New Roman"/>
+          <w:color w:val="000000"/>
+        </w:rPr>
+      </w:pPr>
+      <w:r>
+        <w:rPr>
           <w:rFonts w:ascii="Times New Roman" w:hAnsi="Times New Roman"/>
           <w:color w:val="000000"/>
         </w:rPr>
-      </w:pPr>
+        <w:t xml:space="preserve">[Supplementary Specifications capture requirements that are not included in the use cases.  The specific requirements from the Supplementary Specifications, which are applicable to this subsystem or feature, </w:t>
+      </w:r>
       <w:r>
         <w:rPr>
           <w:rFonts w:ascii="Times New Roman" w:hAnsi="Times New Roman"/>
           <w:color w:val="000000"/>
         </w:rPr>
-        <w:t>[Supplementary Specifications capture requirements that are not included in the use cases.  The specific requirements from the Supplementary Specifications, which are applicable to this subsystem or feature, should be included here and refined to the necessary level of detail to describe this subsystem or feature.  These may be captured directly in this document or referred to as separate Supplementary Specifications, which may be used as an enclosure at this point. Make sure that each requirement is clearly labeled.]</w:t>
-      </w:r>
-    </w:p>
-    <w:p>
-      <w:pPr>
-        <w:pStyle w:val="2"/>
-        <w:numPr>
-          <w:ilvl w:val="1"/>
-          <w:numId w:val="11"/>
-        </w:numPr>
-        <w:wordWrap/>
-        <w:jc w:val="left"/>
-        <w:rPr>
-          <w:rFonts w:eastAsia="바탕" w:cs="Arial"/>
-        </w:rPr>
-      </w:pPr>
-      <w:r>
-        <w:rPr>
-          <w:rFonts w:eastAsia="굴림" w:cs="Arial" w:hint="eastAsia"/>
-        </w:rPr>
-        <w:t>Non-</w:t>
-      </w:r>
-      <w:r>
-        <w:rPr>
-          <w:rFonts w:eastAsia="굴림" w:cs="Arial"/>
-        </w:rPr>
-        <w:t>Functional Requirements</w:t>
-      </w:r>
-      <w:r>
-        <w:rPr>
-          <w:rFonts w:cs="Arial"/>
-        </w:rPr>
-        <w:t xml:space="preserve"> </w:t>
+        <w:lastRenderedPageBreak/>
+        <w:t>should be included here and refined to the necessary level of detail to describe this subsystem or feature.  These may be captured directly in this document or referred to as separate Supplementary Specifications, which may be used as an enclosure at this point. Make sure that each requirement is clearly labeled.]</w:t>
       </w:r>
     </w:p>
     <w:p>
@@ -20242,34 +22787,15 @@
       </w:pPr>
       <w:r>
         <w:rPr>
-          <w:rFonts w:ascii="Times New Roman" w:hAnsi="Times New Roman"/>
-          <w:color w:val="000000"/>
-        </w:rPr>
-        <w:t>[Supplementary Specifications capture requirements that are not included in the use cases.  The specific requirements from the Supplementary Specifications, which are applicable to this subsystem or feature, should be included here and refined to the necessary level of detail to describe this subsystem or feature.  These may be captured directly in this document or referred to as separate Supplementary Specifications, which may be used as an enclosure at this point. Make sure that each requirement is clearly labeled.]</w:t>
+          <w:rFonts w:ascii="Times New Roman" w:eastAsia="바탕" w:hAnsi="Times New Roman"/>
+          <w:color w:val="000000"/>
+        </w:rPr>
+        <w:tab/>
       </w:r>
     </w:p>
     <w:p>
       <w:pPr>
-        <w:pStyle w:val="InfoBlue"/>
-        <w:wordWrap/>
-        <w:ind w:left="765"/>
-        <w:jc w:val="left"/>
-        <w:rPr>
-          <w:rFonts w:ascii="Times New Roman" w:eastAsia="바탕" w:hAnsi="Times New Roman"/>
-          <w:color w:val="000000"/>
-        </w:rPr>
-      </w:pPr>
-      <w:r>
-        <w:rPr>
-          <w:rFonts w:ascii="Times New Roman" w:eastAsia="바탕" w:hAnsi="Times New Roman"/>
-          <w:color w:val="000000"/>
-        </w:rPr>
-        <w:tab/>
-      </w:r>
-    </w:p>
-    <w:p>
-      <w:pPr>
-        <w:pStyle w:val="1"/>
+        <w:pStyle w:val="10"/>
         <w:rPr>
           <w:rFonts w:eastAsia="바탕"/>
         </w:rPr>
@@ -20322,6 +22848,7 @@
           <w:bCs/>
         </w:rPr>
       </w:pPr>
+      <w:proofErr w:type="spellStart"/>
       <w:r>
         <w:rPr>
           <w:rFonts w:ascii="굴림" w:eastAsia="굴림" w:hAnsi="굴림" w:hint="eastAsia"/>
@@ -20330,6 +22857,7 @@
         </w:rPr>
         <w:t>프론트엔드</w:t>
       </w:r>
+      <w:proofErr w:type="spellEnd"/>
       <w:r>
         <w:rPr>
           <w:rFonts w:ascii="굴림" w:eastAsia="굴림" w:hAnsi="굴림"/>
@@ -20353,6 +22881,7 @@
           <w:bCs/>
         </w:rPr>
       </w:pPr>
+      <w:proofErr w:type="spellStart"/>
       <w:r>
         <w:rPr>
           <w:rFonts w:ascii="굴림" w:eastAsia="굴림" w:hAnsi="굴림" w:hint="eastAsia"/>
@@ -20361,6 +22890,7 @@
         </w:rPr>
         <w:t>백엔드</w:t>
       </w:r>
+      <w:proofErr w:type="spellEnd"/>
       <w:r>
         <w:rPr>
           <w:rFonts w:ascii="굴림" w:eastAsia="굴림" w:hAnsi="굴림"/>
@@ -20439,7 +22969,6 @@
         <w:rPr>
           <w:rFonts w:hint="eastAsia"/>
         </w:rPr>
-        <w:lastRenderedPageBreak/>
         <w:t>4.2</w:t>
       </w:r>
       <w:r>
@@ -20496,7 +23025,7 @@
     </w:p>
     <w:p>
       <w:pPr>
-        <w:pStyle w:val="1"/>
+        <w:pStyle w:val="10"/>
         <w:numPr>
           <w:ilvl w:val="0"/>
           <w:numId w:val="13"/>
@@ -20669,7 +23198,7 @@
     </w:p>
     <w:p>
       <w:pPr>
-        <w:pStyle w:val="1"/>
+        <w:pStyle w:val="10"/>
         <w:numPr>
           <w:ilvl w:val="0"/>
           <w:numId w:val="12"/>
@@ -21437,6 +23966,7 @@
               <w:rFonts w:ascii="Times New Roman" w:eastAsia="바탕" w:hAnsi="Times New Roman"/>
             </w:rPr>
           </w:pPr>
+          <w:proofErr w:type="gramStart"/>
           <w:r>
             <w:rPr>
               <w:rFonts w:ascii="Times New Roman" w:eastAsia="바탕" w:hAnsi="Times New Roman"/>
@@ -21449,6 +23979,7 @@
             </w:rPr>
             <w:t>이준수</w:t>
           </w:r>
+          <w:proofErr w:type="gramEnd"/>
           <w:r>
             <w:rPr>
               <w:rFonts w:ascii="Times New Roman" w:eastAsia="바탕" w:hAnsi="Times New Roman"/>
@@ -21536,21 +24067,33 @@
   <w:abstractNum w:abstractNumId="0" w15:restartNumberingAfterBreak="0">
     <w:nsid w:val="00043924"/>
     <w:multiLevelType w:val="multilevel"/>
-    <w:tmpl w:val="9F843166"/>
+    <w:tmpl w:val="03BA47A0"/>
     <w:lvl w:ilvl="0">
       <w:start w:val="1"/>
       <w:numFmt w:val="decimal"/>
       <w:suff w:val="space"/>
       <w:lvlText w:val="%1."/>
       <w:lvlJc w:val="left"/>
+      <w:pPr>
+        <w:ind w:left="0" w:firstLine="0"/>
+      </w:pPr>
+      <w:rPr>
+        <w:rFonts w:hint="eastAsia"/>
+      </w:rPr>
     </w:lvl>
     <w:lvl w:ilvl="1">
       <w:start w:val="1"/>
       <w:numFmt w:val="decimal"/>
       <w:pStyle w:val="2"/>
       <w:suff w:val="space"/>
-      <w:lvlText w:val="%1.%1."/>
+      <w:lvlText w:val="%2%1.."/>
       <w:lvlJc w:val="left"/>
+      <w:pPr>
+        <w:ind w:left="0" w:firstLine="0"/>
+      </w:pPr>
+      <w:rPr>
+        <w:rFonts w:hint="eastAsia"/>
+      </w:rPr>
     </w:lvl>
     <w:lvl w:ilvl="2">
       <w:start w:val="1"/>
@@ -21558,6 +24101,12 @@
       <w:suff w:val="space"/>
       <w:lvlText w:val="%1.%1.%1."/>
       <w:lvlJc w:val="left"/>
+      <w:pPr>
+        <w:ind w:left="0" w:firstLine="0"/>
+      </w:pPr>
+      <w:rPr>
+        <w:rFonts w:hint="eastAsia"/>
+      </w:rPr>
     </w:lvl>
     <w:lvl w:ilvl="3">
       <w:start w:val="1"/>
@@ -21565,6 +24114,12 @@
       <w:suff w:val="space"/>
       <w:lvlText w:val="%1.%1.%1.%1."/>
       <w:lvlJc w:val="left"/>
+      <w:pPr>
+        <w:ind w:left="0" w:firstLine="0"/>
+      </w:pPr>
+      <w:rPr>
+        <w:rFonts w:hint="eastAsia"/>
+      </w:rPr>
     </w:lvl>
     <w:lvl w:ilvl="4">
       <w:start w:val="1"/>
@@ -21572,6 +24127,12 @@
       <w:suff w:val="space"/>
       <w:lvlText w:val="%1.%1.%1.%1.%1."/>
       <w:lvlJc w:val="left"/>
+      <w:pPr>
+        <w:ind w:left="0" w:firstLine="0"/>
+      </w:pPr>
+      <w:rPr>
+        <w:rFonts w:hint="eastAsia"/>
+      </w:rPr>
     </w:lvl>
     <w:lvl w:ilvl="5">
       <w:start w:val="1"/>
@@ -21579,6 +24140,12 @@
       <w:suff w:val="space"/>
       <w:lvlText w:val="%1.%1.%1.%1.%1.%1."/>
       <w:lvlJc w:val="left"/>
+      <w:pPr>
+        <w:ind w:left="0" w:firstLine="0"/>
+      </w:pPr>
+      <w:rPr>
+        <w:rFonts w:hint="eastAsia"/>
+      </w:rPr>
     </w:lvl>
     <w:lvl w:ilvl="6">
       <w:start w:val="1"/>
@@ -21586,16 +24153,34 @@
       <w:suff w:val="space"/>
       <w:lvlText w:val="%1.%1.%1.%1.%1.%1.%1."/>
       <w:lvlJc w:val="left"/>
+      <w:pPr>
+        <w:ind w:left="0" w:firstLine="0"/>
+      </w:pPr>
+      <w:rPr>
+        <w:rFonts w:hint="eastAsia"/>
+      </w:rPr>
     </w:lvl>
     <w:lvl w:ilvl="7">
       <w:numFmt w:val="decimal"/>
       <w:lvlText w:val=""/>
       <w:lvlJc w:val="left"/>
+      <w:pPr>
+        <w:ind w:left="0" w:firstLine="0"/>
+      </w:pPr>
+      <w:rPr>
+        <w:rFonts w:hint="eastAsia"/>
+      </w:rPr>
     </w:lvl>
     <w:lvl w:ilvl="8">
       <w:numFmt w:val="decimal"/>
       <w:lvlText w:val=""/>
       <w:lvlJc w:val="left"/>
+      <w:pPr>
+        <w:ind w:left="0" w:firstLine="0"/>
+      </w:pPr>
+      <w:rPr>
+        <w:rFonts w:hint="eastAsia"/>
+      </w:rPr>
     </w:lvl>
   </w:abstractNum>
   <w:abstractNum w:abstractNumId="1" w15:restartNumberingAfterBreak="0">
@@ -21781,6 +24366,151 @@
     </w:lvl>
   </w:abstractNum>
   <w:abstractNum w:abstractNumId="4" w15:restartNumberingAfterBreak="0">
+    <w:nsid w:val="167118F4"/>
+    <w:multiLevelType w:val="multilevel"/>
+    <w:tmpl w:val="4A4002CA"/>
+    <w:lvl w:ilvl="0">
+      <w:start w:val="1"/>
+      <w:numFmt w:val="bullet"/>
+      <w:lvlText w:val=""/>
+      <w:lvlJc w:val="left"/>
+      <w:pPr>
+        <w:tabs>
+          <w:tab w:val="num" w:pos="720"/>
+        </w:tabs>
+        <w:ind w:left="720" w:hanging="360"/>
+      </w:pPr>
+      <w:rPr>
+        <w:rFonts w:ascii="Symbol" w:hAnsi="Symbol" w:hint="default"/>
+        <w:sz w:val="20"/>
+      </w:rPr>
+    </w:lvl>
+    <w:lvl w:ilvl="1">
+      <w:start w:val="1"/>
+      <w:numFmt w:val="decimal"/>
+      <w:lvlText w:val="%2."/>
+      <w:lvlJc w:val="left"/>
+      <w:pPr>
+        <w:ind w:left="1210" w:hanging="360"/>
+      </w:pPr>
+      <w:rPr>
+        <w:rFonts w:hint="default"/>
+      </w:rPr>
+    </w:lvl>
+    <w:lvl w:ilvl="2">
+      <w:start w:val="1"/>
+      <w:numFmt w:val="bullet"/>
+      <w:lvlText w:val=""/>
+      <w:lvlJc w:val="left"/>
+      <w:pPr>
+        <w:tabs>
+          <w:tab w:val="num" w:pos="2160"/>
+        </w:tabs>
+        <w:ind w:left="2160" w:hanging="360"/>
+      </w:pPr>
+      <w:rPr>
+        <w:rFonts w:ascii="Wingdings" w:hAnsi="Wingdings" w:hint="default"/>
+        <w:sz w:val="20"/>
+      </w:rPr>
+    </w:lvl>
+    <w:lvl w:ilvl="3" w:tentative="1">
+      <w:start w:val="1"/>
+      <w:numFmt w:val="bullet"/>
+      <w:lvlText w:val=""/>
+      <w:lvlJc w:val="left"/>
+      <w:pPr>
+        <w:tabs>
+          <w:tab w:val="num" w:pos="2880"/>
+        </w:tabs>
+        <w:ind w:left="2880" w:hanging="360"/>
+      </w:pPr>
+      <w:rPr>
+        <w:rFonts w:ascii="Wingdings" w:hAnsi="Wingdings" w:hint="default"/>
+        <w:sz w:val="20"/>
+      </w:rPr>
+    </w:lvl>
+    <w:lvl w:ilvl="4" w:tentative="1">
+      <w:start w:val="1"/>
+      <w:numFmt w:val="bullet"/>
+      <w:lvlText w:val=""/>
+      <w:lvlJc w:val="left"/>
+      <w:pPr>
+        <w:tabs>
+          <w:tab w:val="num" w:pos="3600"/>
+        </w:tabs>
+        <w:ind w:left="3600" w:hanging="360"/>
+      </w:pPr>
+      <w:rPr>
+        <w:rFonts w:ascii="Wingdings" w:hAnsi="Wingdings" w:hint="default"/>
+        <w:sz w:val="20"/>
+      </w:rPr>
+    </w:lvl>
+    <w:lvl w:ilvl="5" w:tentative="1">
+      <w:start w:val="1"/>
+      <w:numFmt w:val="bullet"/>
+      <w:lvlText w:val=""/>
+      <w:lvlJc w:val="left"/>
+      <w:pPr>
+        <w:tabs>
+          <w:tab w:val="num" w:pos="4320"/>
+        </w:tabs>
+        <w:ind w:left="4320" w:hanging="360"/>
+      </w:pPr>
+      <w:rPr>
+        <w:rFonts w:ascii="Wingdings" w:hAnsi="Wingdings" w:hint="default"/>
+        <w:sz w:val="20"/>
+      </w:rPr>
+    </w:lvl>
+    <w:lvl w:ilvl="6" w:tentative="1">
+      <w:start w:val="1"/>
+      <w:numFmt w:val="bullet"/>
+      <w:lvlText w:val=""/>
+      <w:lvlJc w:val="left"/>
+      <w:pPr>
+        <w:tabs>
+          <w:tab w:val="num" w:pos="5040"/>
+        </w:tabs>
+        <w:ind w:left="5040" w:hanging="360"/>
+      </w:pPr>
+      <w:rPr>
+        <w:rFonts w:ascii="Wingdings" w:hAnsi="Wingdings" w:hint="default"/>
+        <w:sz w:val="20"/>
+      </w:rPr>
+    </w:lvl>
+    <w:lvl w:ilvl="7" w:tentative="1">
+      <w:start w:val="1"/>
+      <w:numFmt w:val="bullet"/>
+      <w:lvlText w:val=""/>
+      <w:lvlJc w:val="left"/>
+      <w:pPr>
+        <w:tabs>
+          <w:tab w:val="num" w:pos="5760"/>
+        </w:tabs>
+        <w:ind w:left="5760" w:hanging="360"/>
+      </w:pPr>
+      <w:rPr>
+        <w:rFonts w:ascii="Wingdings" w:hAnsi="Wingdings" w:hint="default"/>
+        <w:sz w:val="20"/>
+      </w:rPr>
+    </w:lvl>
+    <w:lvl w:ilvl="8" w:tentative="1">
+      <w:start w:val="1"/>
+      <w:numFmt w:val="bullet"/>
+      <w:lvlText w:val=""/>
+      <w:lvlJc w:val="left"/>
+      <w:pPr>
+        <w:tabs>
+          <w:tab w:val="num" w:pos="6480"/>
+        </w:tabs>
+        <w:ind w:left="6480" w:hanging="360"/>
+      </w:pPr>
+      <w:rPr>
+        <w:rFonts w:ascii="Wingdings" w:hAnsi="Wingdings" w:hint="default"/>
+        <w:sz w:val="20"/>
+      </w:rPr>
+    </w:lvl>
+  </w:abstractNum>
+  <w:abstractNum w:abstractNumId="5" w15:restartNumberingAfterBreak="0">
     <w:nsid w:val="23C045C1"/>
     <w:multiLevelType w:val="multilevel"/>
     <w:tmpl w:val="8AE4E9DA"/>
@@ -21929,7 +24659,7 @@
       </w:rPr>
     </w:lvl>
   </w:abstractNum>
-  <w:abstractNum w:abstractNumId="5" w15:restartNumberingAfterBreak="0">
+  <w:abstractNum w:abstractNumId="6" w15:restartNumberingAfterBreak="0">
     <w:nsid w:val="2DF000D5"/>
     <w:multiLevelType w:val="multilevel"/>
     <w:tmpl w:val="2954E508"/>
@@ -22042,7 +24772,7 @@
       </w:rPr>
     </w:lvl>
   </w:abstractNum>
-  <w:abstractNum w:abstractNumId="6" w15:restartNumberingAfterBreak="0">
+  <w:abstractNum w:abstractNumId="7" w15:restartNumberingAfterBreak="0">
     <w:nsid w:val="33335AA0"/>
     <w:multiLevelType w:val="multilevel"/>
     <w:tmpl w:val="CA96783A"/>
@@ -22107,7 +24837,121 @@
       <w:lvlJc w:val="left"/>
     </w:lvl>
   </w:abstractNum>
-  <w:abstractNum w:abstractNumId="7" w15:restartNumberingAfterBreak="0">
+  <w:abstractNum w:abstractNumId="8" w15:restartNumberingAfterBreak="0">
+    <w:nsid w:val="3BDA69CF"/>
+    <w:multiLevelType w:val="multilevel"/>
+    <w:tmpl w:val="4DCE651C"/>
+    <w:styleLink w:val="1"/>
+    <w:lvl w:ilvl="0">
+      <w:start w:val="2"/>
+      <w:numFmt w:val="decimal"/>
+      <w:lvlText w:val="%1"/>
+      <w:lvlJc w:val="left"/>
+      <w:pPr>
+        <w:ind w:left="458" w:hanging="458"/>
+      </w:pPr>
+      <w:rPr>
+        <w:rFonts w:hint="default"/>
+      </w:rPr>
+    </w:lvl>
+    <w:lvl w:ilvl="1">
+      <w:start w:val="1"/>
+      <w:numFmt w:val="decimal"/>
+      <w:lvlText w:val="%1.%2"/>
+      <w:lvlJc w:val="left"/>
+      <w:pPr>
+        <w:ind w:left="458" w:hanging="458"/>
+      </w:pPr>
+      <w:rPr>
+        <w:rFonts w:hint="default"/>
+      </w:rPr>
+    </w:lvl>
+    <w:lvl w:ilvl="2">
+      <w:start w:val="2"/>
+      <w:numFmt w:val="decimal"/>
+      <w:lvlText w:val="%1.%2.%3"/>
+      <w:lvlJc w:val="left"/>
+      <w:pPr>
+        <w:ind w:left="720" w:hanging="720"/>
+      </w:pPr>
+      <w:rPr>
+        <w:rFonts w:hint="default"/>
+      </w:rPr>
+    </w:lvl>
+    <w:lvl w:ilvl="3">
+      <w:start w:val="1"/>
+      <w:numFmt w:val="decimal"/>
+      <w:lvlText w:val="%1.%2.%3.%4"/>
+      <w:lvlJc w:val="left"/>
+      <w:pPr>
+        <w:ind w:left="720" w:hanging="720"/>
+      </w:pPr>
+      <w:rPr>
+        <w:rFonts w:hint="default"/>
+      </w:rPr>
+    </w:lvl>
+    <w:lvl w:ilvl="4">
+      <w:start w:val="1"/>
+      <w:numFmt w:val="decimal"/>
+      <w:lvlText w:val="%1.%2.%3.%4.%5"/>
+      <w:lvlJc w:val="left"/>
+      <w:pPr>
+        <w:ind w:left="1080" w:hanging="1080"/>
+      </w:pPr>
+      <w:rPr>
+        <w:rFonts w:hint="default"/>
+      </w:rPr>
+    </w:lvl>
+    <w:lvl w:ilvl="5">
+      <w:start w:val="1"/>
+      <w:numFmt w:val="decimal"/>
+      <w:lvlText w:val="%1.%2.%3.%4.%5.%6"/>
+      <w:lvlJc w:val="left"/>
+      <w:pPr>
+        <w:ind w:left="1080" w:hanging="1080"/>
+      </w:pPr>
+      <w:rPr>
+        <w:rFonts w:hint="default"/>
+      </w:rPr>
+    </w:lvl>
+    <w:lvl w:ilvl="6">
+      <w:start w:val="1"/>
+      <w:numFmt w:val="decimal"/>
+      <w:lvlText w:val="%1.%2.%3.%4.%5.%6.%7"/>
+      <w:lvlJc w:val="left"/>
+      <w:pPr>
+        <w:ind w:left="1440" w:hanging="1440"/>
+      </w:pPr>
+      <w:rPr>
+        <w:rFonts w:hint="default"/>
+      </w:rPr>
+    </w:lvl>
+    <w:lvl w:ilvl="7">
+      <w:start w:val="1"/>
+      <w:numFmt w:val="decimal"/>
+      <w:lvlText w:val="%1.%2.%3.%4.%5.%6.%7.%8"/>
+      <w:lvlJc w:val="left"/>
+      <w:pPr>
+        <w:ind w:left="1440" w:hanging="1440"/>
+      </w:pPr>
+      <w:rPr>
+        <w:rFonts w:hint="default"/>
+      </w:rPr>
+    </w:lvl>
+    <w:lvl w:ilvl="8">
+      <w:start w:val="1"/>
+      <w:numFmt w:val="decimal"/>
+      <w:lvlText w:val="%1.%2.%3.%4.%5.%6.%7.%8.%9"/>
+      <w:lvlJc w:val="left"/>
+      <w:pPr>
+        <w:ind w:left="1800" w:hanging="1800"/>
+      </w:pPr>
+      <w:rPr>
+        <w:rFonts w:hint="default"/>
+      </w:rPr>
+    </w:lvl>
+  </w:abstractNum>
+  <w:abstractNum w:abstractNumId="9" w15:restartNumberingAfterBreak="0">
     <w:nsid w:val="590B4055"/>
     <w:multiLevelType w:val="multilevel"/>
     <w:tmpl w:val="8844FCD0"/>
@@ -22220,14 +25064,163 @@
       </w:rPr>
     </w:lvl>
   </w:abstractNum>
-  <w:abstractNum w:abstractNumId="8" w15:restartNumberingAfterBreak="0">
+  <w:abstractNum w:abstractNumId="10" w15:restartNumberingAfterBreak="0">
+    <w:nsid w:val="599C0A96"/>
+    <w:multiLevelType w:val="multilevel"/>
+    <w:tmpl w:val="B8B0AA86"/>
+    <w:lvl w:ilvl="0">
+      <w:start w:val="1"/>
+      <w:numFmt w:val="bullet"/>
+      <w:lvlText w:val=""/>
+      <w:lvlJc w:val="left"/>
+      <w:pPr>
+        <w:tabs>
+          <w:tab w:val="num" w:pos="720"/>
+        </w:tabs>
+        <w:ind w:left="720" w:hanging="360"/>
+      </w:pPr>
+      <w:rPr>
+        <w:rFonts w:ascii="Symbol" w:hAnsi="Symbol" w:hint="default"/>
+        <w:sz w:val="20"/>
+      </w:rPr>
+    </w:lvl>
+    <w:lvl w:ilvl="1" w:tentative="1">
+      <w:start w:val="1"/>
+      <w:numFmt w:val="bullet"/>
+      <w:lvlText w:val="o"/>
+      <w:lvlJc w:val="left"/>
+      <w:pPr>
+        <w:tabs>
+          <w:tab w:val="num" w:pos="1440"/>
+        </w:tabs>
+        <w:ind w:left="1440" w:hanging="360"/>
+      </w:pPr>
+      <w:rPr>
+        <w:rFonts w:ascii="Courier New" w:hAnsi="Courier New" w:hint="default"/>
+        <w:sz w:val="20"/>
+      </w:rPr>
+    </w:lvl>
+    <w:lvl w:ilvl="2" w:tentative="1">
+      <w:start w:val="1"/>
+      <w:numFmt w:val="bullet"/>
+      <w:lvlText w:val=""/>
+      <w:lvlJc w:val="left"/>
+      <w:pPr>
+        <w:tabs>
+          <w:tab w:val="num" w:pos="2160"/>
+        </w:tabs>
+        <w:ind w:left="2160" w:hanging="360"/>
+      </w:pPr>
+      <w:rPr>
+        <w:rFonts w:ascii="Wingdings" w:hAnsi="Wingdings" w:hint="default"/>
+        <w:sz w:val="20"/>
+      </w:rPr>
+    </w:lvl>
+    <w:lvl w:ilvl="3" w:tentative="1">
+      <w:start w:val="1"/>
+      <w:numFmt w:val="bullet"/>
+      <w:lvlText w:val=""/>
+      <w:lvlJc w:val="left"/>
+      <w:pPr>
+        <w:tabs>
+          <w:tab w:val="num" w:pos="2880"/>
+        </w:tabs>
+        <w:ind w:left="2880" w:hanging="360"/>
+      </w:pPr>
+      <w:rPr>
+        <w:rFonts w:ascii="Wingdings" w:hAnsi="Wingdings" w:hint="default"/>
+        <w:sz w:val="20"/>
+      </w:rPr>
+    </w:lvl>
+    <w:lvl w:ilvl="4" w:tentative="1">
+      <w:start w:val="1"/>
+      <w:numFmt w:val="bullet"/>
+      <w:lvlText w:val=""/>
+      <w:lvlJc w:val="left"/>
+      <w:pPr>
+        <w:tabs>
+          <w:tab w:val="num" w:pos="3600"/>
+        </w:tabs>
+        <w:ind w:left="3600" w:hanging="360"/>
+      </w:pPr>
+      <w:rPr>
+        <w:rFonts w:ascii="Wingdings" w:hAnsi="Wingdings" w:hint="default"/>
+        <w:sz w:val="20"/>
+      </w:rPr>
+    </w:lvl>
+    <w:lvl w:ilvl="5" w:tentative="1">
+      <w:start w:val="1"/>
+      <w:numFmt w:val="bullet"/>
+      <w:lvlText w:val=""/>
+      <w:lvlJc w:val="left"/>
+      <w:pPr>
+        <w:tabs>
+          <w:tab w:val="num" w:pos="4320"/>
+        </w:tabs>
+        <w:ind w:left="4320" w:hanging="360"/>
+      </w:pPr>
+      <w:rPr>
+        <w:rFonts w:ascii="Wingdings" w:hAnsi="Wingdings" w:hint="default"/>
+        <w:sz w:val="20"/>
+      </w:rPr>
+    </w:lvl>
+    <w:lvl w:ilvl="6" w:tentative="1">
+      <w:start w:val="1"/>
+      <w:numFmt w:val="bullet"/>
+      <w:lvlText w:val=""/>
+      <w:lvlJc w:val="left"/>
+      <w:pPr>
+        <w:tabs>
+          <w:tab w:val="num" w:pos="5040"/>
+        </w:tabs>
+        <w:ind w:left="5040" w:hanging="360"/>
+      </w:pPr>
+      <w:rPr>
+        <w:rFonts w:ascii="Wingdings" w:hAnsi="Wingdings" w:hint="default"/>
+        <w:sz w:val="20"/>
+      </w:rPr>
+    </w:lvl>
+    <w:lvl w:ilvl="7" w:tentative="1">
+      <w:start w:val="1"/>
+      <w:numFmt w:val="bullet"/>
+      <w:lvlText w:val=""/>
+      <w:lvlJc w:val="left"/>
+      <w:pPr>
+        <w:tabs>
+          <w:tab w:val="num" w:pos="5760"/>
+        </w:tabs>
+        <w:ind w:left="5760" w:hanging="360"/>
+      </w:pPr>
+      <w:rPr>
+        <w:rFonts w:ascii="Wingdings" w:hAnsi="Wingdings" w:hint="default"/>
+        <w:sz w:val="20"/>
+      </w:rPr>
+    </w:lvl>
+    <w:lvl w:ilvl="8" w:tentative="1">
+      <w:start w:val="1"/>
+      <w:numFmt w:val="bullet"/>
+      <w:lvlText w:val=""/>
+      <w:lvlJc w:val="left"/>
+      <w:pPr>
+        <w:tabs>
+          <w:tab w:val="num" w:pos="6480"/>
+        </w:tabs>
+        <w:ind w:left="6480" w:hanging="360"/>
+      </w:pPr>
+      <w:rPr>
+        <w:rFonts w:ascii="Wingdings" w:hAnsi="Wingdings" w:hint="default"/>
+        <w:sz w:val="20"/>
+      </w:rPr>
+    </w:lvl>
+  </w:abstractNum>
+  <w:abstractNum w:abstractNumId="11" w15:restartNumberingAfterBreak="0">
     <w:nsid w:val="5C4A55FD"/>
     <w:multiLevelType w:val="multilevel"/>
     <w:tmpl w:val="E3A49E0C"/>
     <w:lvl w:ilvl="0">
       <w:start w:val="1"/>
       <w:numFmt w:val="decimal"/>
-      <w:pStyle w:val="1"/>
+      <w:pStyle w:val="10"/>
       <w:suff w:val="space"/>
       <w:lvlText w:val="%1."/>
       <w:lvlJc w:val="left"/>
@@ -22285,10 +25278,10 @@
       <w:lvlJc w:val="left"/>
     </w:lvl>
   </w:abstractNum>
-  <w:abstractNum w:abstractNumId="9" w15:restartNumberingAfterBreak="0">
-    <w:nsid w:val="61886671"/>
+  <w:abstractNum w:abstractNumId="12" w15:restartNumberingAfterBreak="0">
+    <w:nsid w:val="603B06E7"/>
     <w:multiLevelType w:val="multilevel"/>
-    <w:tmpl w:val="9BA8E2BA"/>
+    <w:tmpl w:val="FBBAD0CC"/>
     <w:lvl w:ilvl="0">
       <w:start w:val="3"/>
       <w:numFmt w:val="decimal"/>
@@ -22319,7 +25312,7 @@
       <w:lvlText w:val="%1.%2.%3"/>
       <w:lvlJc w:val="left"/>
       <w:pPr>
-        <w:ind w:left="720" w:hanging="720"/>
+        <w:ind w:left="1004" w:hanging="720"/>
       </w:pPr>
       <w:rPr>
         <w:rFonts w:eastAsia="한컴바탕" w:hint="default"/>
@@ -22331,7 +25324,7 @@
       <w:lvlText w:val="%1.%2.%3.%4"/>
       <w:lvlJc w:val="left"/>
       <w:pPr>
-        <w:ind w:left="720" w:hanging="720"/>
+        <w:ind w:left="1146" w:hanging="720"/>
       </w:pPr>
       <w:rPr>
         <w:rFonts w:eastAsia="한컴바탕" w:hint="default"/>
@@ -22343,7 +25336,7 @@
       <w:lvlText w:val="%1.%2.%3.%4.%5"/>
       <w:lvlJc w:val="left"/>
       <w:pPr>
-        <w:ind w:left="1080" w:hanging="1080"/>
+        <w:ind w:left="1648" w:hanging="1080"/>
       </w:pPr>
       <w:rPr>
         <w:rFonts w:eastAsia="한컴바탕" w:hint="default"/>
@@ -22355,7 +25348,7 @@
       <w:lvlText w:val="%1.%2.%3.%4.%5.%6"/>
       <w:lvlJc w:val="left"/>
       <w:pPr>
-        <w:ind w:left="1080" w:hanging="1080"/>
+        <w:ind w:left="1790" w:hanging="1080"/>
       </w:pPr>
       <w:rPr>
         <w:rFonts w:eastAsia="한컴바탕" w:hint="default"/>
@@ -22367,7 +25360,7 @@
       <w:lvlText w:val="%1.%2.%3.%4.%5.%6.%7"/>
       <w:lvlJc w:val="left"/>
       <w:pPr>
-        <w:ind w:left="1440" w:hanging="1440"/>
+        <w:ind w:left="2292" w:hanging="1440"/>
       </w:pPr>
       <w:rPr>
         <w:rFonts w:eastAsia="한컴바탕" w:hint="default"/>
@@ -22379,7 +25372,7 @@
       <w:lvlText w:val="%1.%2.%3.%4.%5.%6.%7.%8"/>
       <w:lvlJc w:val="left"/>
       <w:pPr>
-        <w:ind w:left="1440" w:hanging="1440"/>
+        <w:ind w:left="2434" w:hanging="1440"/>
       </w:pPr>
       <w:rPr>
         <w:rFonts w:eastAsia="한컴바탕" w:hint="default"/>
@@ -22391,14 +25384,127 @@
       <w:lvlText w:val="%1.%2.%3.%4.%5.%6.%7.%8.%9"/>
       <w:lvlJc w:val="left"/>
       <w:pPr>
-        <w:ind w:left="1800" w:hanging="1800"/>
+        <w:ind w:left="2936" w:hanging="1800"/>
       </w:pPr>
       <w:rPr>
         <w:rFonts w:eastAsia="한컴바탕" w:hint="default"/>
       </w:rPr>
     </w:lvl>
   </w:abstractNum>
-  <w:abstractNum w:abstractNumId="10" w15:restartNumberingAfterBreak="0">
+  <w:abstractNum w:abstractNumId="13" w15:restartNumberingAfterBreak="0">
+    <w:nsid w:val="61886671"/>
+    <w:multiLevelType w:val="multilevel"/>
+    <w:tmpl w:val="9BA8E2BA"/>
+    <w:lvl w:ilvl="0">
+      <w:start w:val="3"/>
+      <w:numFmt w:val="decimal"/>
+      <w:lvlText w:val="%1"/>
+      <w:lvlJc w:val="left"/>
+      <w:pPr>
+        <w:ind w:left="360" w:hanging="360"/>
+      </w:pPr>
+      <w:rPr>
+        <w:rFonts w:eastAsia="한컴바탕" w:hint="default"/>
+      </w:rPr>
+    </w:lvl>
+    <w:lvl w:ilvl="1">
+      <w:start w:val="1"/>
+      <w:numFmt w:val="decimal"/>
+      <w:lvlText w:val="%1.%2"/>
+      <w:lvlJc w:val="left"/>
+      <w:pPr>
+        <w:ind w:left="502" w:hanging="360"/>
+      </w:pPr>
+      <w:rPr>
+        <w:rFonts w:eastAsia="한컴바탕" w:hint="default"/>
+      </w:rPr>
+    </w:lvl>
+    <w:lvl w:ilvl="2">
+      <w:start w:val="1"/>
+      <w:numFmt w:val="decimal"/>
+      <w:lvlText w:val="%1.%2.%3"/>
+      <w:lvlJc w:val="left"/>
+      <w:pPr>
+        <w:ind w:left="1003" w:hanging="720"/>
+      </w:pPr>
+      <w:rPr>
+        <w:rFonts w:eastAsia="한컴바탕" w:hint="default"/>
+      </w:rPr>
+    </w:lvl>
+    <w:lvl w:ilvl="3">
+      <w:start w:val="1"/>
+      <w:numFmt w:val="decimal"/>
+      <w:lvlText w:val="%1.%2.%3.%4"/>
+      <w:lvlJc w:val="left"/>
+      <w:pPr>
+        <w:ind w:left="720" w:hanging="720"/>
+      </w:pPr>
+      <w:rPr>
+        <w:rFonts w:eastAsia="한컴바탕" w:hint="default"/>
+      </w:rPr>
+    </w:lvl>
+    <w:lvl w:ilvl="4">
+      <w:start w:val="1"/>
+      <w:numFmt w:val="decimal"/>
+      <w:lvlText w:val="%1.%2.%3.%4.%5"/>
+      <w:lvlJc w:val="left"/>
+      <w:pPr>
+        <w:ind w:left="1080" w:hanging="1080"/>
+      </w:pPr>
+      <w:rPr>
+        <w:rFonts w:eastAsia="한컴바탕" w:hint="default"/>
+      </w:rPr>
+    </w:lvl>
+    <w:lvl w:ilvl="5">
+      <w:start w:val="1"/>
+      <w:numFmt w:val="decimal"/>
+      <w:lvlText w:val="%1.%2.%3.%4.%5.%6"/>
+      <w:lvlJc w:val="left"/>
+      <w:pPr>
+        <w:ind w:left="1080" w:hanging="1080"/>
+      </w:pPr>
+      <w:rPr>
+        <w:rFonts w:eastAsia="한컴바탕" w:hint="default"/>
+      </w:rPr>
+    </w:lvl>
+    <w:lvl w:ilvl="6">
+      <w:start w:val="1"/>
+      <w:numFmt w:val="decimal"/>
+      <w:lvlText w:val="%1.%2.%3.%4.%5.%6.%7"/>
+      <w:lvlJc w:val="left"/>
+      <w:pPr>
+        <w:ind w:left="1440" w:hanging="1440"/>
+      </w:pPr>
+      <w:rPr>
+        <w:rFonts w:eastAsia="한컴바탕" w:hint="default"/>
+      </w:rPr>
+    </w:lvl>
+    <w:lvl w:ilvl="7">
+      <w:start w:val="1"/>
+      <w:numFmt w:val="decimal"/>
+      <w:lvlText w:val="%1.%2.%3.%4.%5.%6.%7.%8"/>
+      <w:lvlJc w:val="left"/>
+      <w:pPr>
+        <w:ind w:left="1440" w:hanging="1440"/>
+      </w:pPr>
+      <w:rPr>
+        <w:rFonts w:eastAsia="한컴바탕" w:hint="default"/>
+      </w:rPr>
+    </w:lvl>
+    <w:lvl w:ilvl="8">
+      <w:start w:val="1"/>
+      <w:numFmt w:val="decimal"/>
+      <w:lvlText w:val="%1.%2.%3.%4.%5.%6.%7.%8.%9"/>
+      <w:lvlJc w:val="left"/>
+      <w:pPr>
+        <w:ind w:left="1800" w:hanging="1800"/>
+      </w:pPr>
+      <w:rPr>
+        <w:rFonts w:eastAsia="한컴바탕" w:hint="default"/>
+      </w:rPr>
+    </w:lvl>
+  </w:abstractNum>
+  <w:abstractNum w:abstractNumId="14" w15:restartNumberingAfterBreak="0">
     <w:nsid w:val="6D675CD5"/>
     <w:multiLevelType w:val="multilevel"/>
     <w:tmpl w:val="4DCE651C"/>
@@ -22511,7 +25617,7 @@
       </w:rPr>
     </w:lvl>
   </w:abstractNum>
-  <w:abstractNum w:abstractNumId="11" w15:restartNumberingAfterBreak="0">
+  <w:abstractNum w:abstractNumId="15" w15:restartNumberingAfterBreak="0">
     <w:nsid w:val="77665556"/>
     <w:multiLevelType w:val="multilevel"/>
     <w:tmpl w:val="F992F8F4"/>
@@ -22576,7 +25682,7 @@
       <w:lvlJc w:val="left"/>
     </w:lvl>
   </w:abstractNum>
-  <w:abstractNum w:abstractNumId="12" w15:restartNumberingAfterBreak="0">
+  <w:abstractNum w:abstractNumId="16" w15:restartNumberingAfterBreak="0">
     <w:nsid w:val="7F0B2778"/>
     <w:multiLevelType w:val="multilevel"/>
     <w:tmpl w:val="D7C685D8"/>
@@ -22645,7 +25751,7 @@
     <w:abstractNumId w:val="2"/>
   </w:num>
   <w:num w:numId="2" w16cid:durableId="1624144575">
-    <w:abstractNumId w:val="8"/>
+    <w:abstractNumId w:val="11"/>
   </w:num>
   <w:num w:numId="3" w16cid:durableId="82995023">
     <w:abstractNumId w:val="0"/>
@@ -22654,43 +25760,107 @@
     <w:abstractNumId w:val="3"/>
   </w:num>
   <w:num w:numId="5" w16cid:durableId="809397030">
-    <w:abstractNumId w:val="6"/>
+    <w:abstractNumId w:val="7"/>
   </w:num>
   <w:num w:numId="6" w16cid:durableId="1172260714">
-    <w:abstractNumId w:val="11"/>
+    <w:abstractNumId w:val="15"/>
   </w:num>
   <w:num w:numId="7" w16cid:durableId="1567259192">
-    <w:abstractNumId w:val="12"/>
+    <w:abstractNumId w:val="16"/>
   </w:num>
   <w:num w:numId="8" w16cid:durableId="974289782">
     <w:abstractNumId w:val="1"/>
   </w:num>
   <w:num w:numId="9" w16cid:durableId="1053869">
-    <w:abstractNumId w:val="5"/>
+    <w:abstractNumId w:val="6"/>
   </w:num>
   <w:num w:numId="10" w16cid:durableId="894778204">
-    <w:abstractNumId w:val="7"/>
+    <w:abstractNumId w:val="9"/>
   </w:num>
   <w:num w:numId="11" w16cid:durableId="1272205325">
-    <w:abstractNumId w:val="9"/>
+    <w:abstractNumId w:val="13"/>
   </w:num>
   <w:num w:numId="12" w16cid:durableId="723866499">
-    <w:abstractNumId w:val="8"/>
+    <w:abstractNumId w:val="11"/>
     <w:lvlOverride w:ilvl="0">
       <w:startOverride w:val="6"/>
     </w:lvlOverride>
   </w:num>
   <w:num w:numId="13" w16cid:durableId="559898836">
-    <w:abstractNumId w:val="8"/>
+    <w:abstractNumId w:val="11"/>
     <w:lvlOverride w:ilvl="0">
       <w:startOverride w:val="5"/>
     </w:lvlOverride>
   </w:num>
   <w:num w:numId="14" w16cid:durableId="1951622429">
+    <w:abstractNumId w:val="14"/>
+  </w:num>
+  <w:num w:numId="15" w16cid:durableId="1808550738">
+    <w:abstractNumId w:val="5"/>
+  </w:num>
+  <w:num w:numId="16" w16cid:durableId="1864318445">
+    <w:abstractNumId w:val="8"/>
+  </w:num>
+  <w:num w:numId="17" w16cid:durableId="927924267">
     <w:abstractNumId w:val="10"/>
   </w:num>
-  <w:num w:numId="15" w16cid:durableId="1808550738">
+  <w:num w:numId="18" w16cid:durableId="144319522">
     <w:abstractNumId w:val="4"/>
+  </w:num>
+  <w:num w:numId="19" w16cid:durableId="1758476239">
+    <w:abstractNumId w:val="0"/>
+    <w:lvlOverride w:ilvl="0">
+      <w:startOverride w:val="1"/>
+    </w:lvlOverride>
+    <w:lvlOverride w:ilvl="1">
+      <w:startOverride w:val="3"/>
+    </w:lvlOverride>
+    <w:lvlOverride w:ilvl="2">
+      <w:startOverride w:val="1"/>
+    </w:lvlOverride>
+    <w:lvlOverride w:ilvl="3">
+      <w:startOverride w:val="1"/>
+    </w:lvlOverride>
+    <w:lvlOverride w:ilvl="4">
+      <w:startOverride w:val="1"/>
+    </w:lvlOverride>
+    <w:lvlOverride w:ilvl="5">
+      <w:startOverride w:val="1"/>
+    </w:lvlOverride>
+    <w:lvlOverride w:ilvl="6">
+      <w:startOverride w:val="1"/>
+    </w:lvlOverride>
+    <w:lvlOverride w:ilvl="7"/>
+    <w:lvlOverride w:ilvl="8"/>
+  </w:num>
+  <w:num w:numId="20" w16cid:durableId="642004782">
+    <w:abstractNumId w:val="0"/>
+    <w:lvlOverride w:ilvl="0">
+      <w:startOverride w:val="1"/>
+    </w:lvlOverride>
+    <w:lvlOverride w:ilvl="1">
+      <w:startOverride w:val="1"/>
+    </w:lvlOverride>
+    <w:lvlOverride w:ilvl="2">
+      <w:startOverride w:val="1"/>
+    </w:lvlOverride>
+    <w:lvlOverride w:ilvl="3">
+      <w:startOverride w:val="1"/>
+    </w:lvlOverride>
+    <w:lvlOverride w:ilvl="4">
+      <w:startOverride w:val="1"/>
+    </w:lvlOverride>
+    <w:lvlOverride w:ilvl="5">
+      <w:startOverride w:val="1"/>
+    </w:lvlOverride>
+    <w:lvlOverride w:ilvl="6">
+      <w:startOverride w:val="1"/>
+    </w:lvlOverride>
+    <w:lvlOverride w:ilvl="7"/>
+    <w:lvlOverride w:ilvl="8"/>
+  </w:num>
+  <w:num w:numId="21" w16cid:durableId="1320496331">
+    <w:abstractNumId w:val="12"/>
   </w:num>
 </w:numbering>
 </file>
@@ -23110,7 +26280,7 @@
       <w:sz w:val="20"/>
     </w:rPr>
   </w:style>
-  <w:style w:type="paragraph" w:styleId="1">
+  <w:style w:type="paragraph" w:styleId="10">
     <w:name w:val="heading 1"/>
     <w:uiPriority w:val="9"/>
     <w:qFormat/>
@@ -23152,7 +26322,6 @@
       <w:autoSpaceDE w:val="0"/>
       <w:autoSpaceDN w:val="0"/>
       <w:spacing w:before="120" w:after="60" w:line="240" w:lineRule="atLeast"/>
-      <w:ind w:left="144" w:hanging="144"/>
       <w:jc w:val="both"/>
       <w:textAlignment w:val="baseline"/>
       <w:outlineLvl w:val="1"/>
@@ -23346,7 +26515,6 @@
   <w:style w:type="character" w:default="1" w:styleId="a0">
     <w:name w:val="Default Paragraph Font"/>
     <w:uiPriority w:val="1"/>
-    <w:semiHidden/>
     <w:unhideWhenUsed/>
   </w:style>
   <w:style w:type="table" w:default="1" w:styleId="a1">
@@ -23414,7 +26582,7 @@
       <w:sz w:val="20"/>
     </w:rPr>
   </w:style>
-  <w:style w:type="paragraph" w:customStyle="1" w:styleId="10">
+  <w:style w:type="paragraph" w:customStyle="1" w:styleId="11">
     <w:name w:val="목록 없음1"/>
     <w:uiPriority w:val="13"/>
     <w:pPr>
@@ -23510,7 +26678,7 @@
       <w:sz w:val="20"/>
     </w:rPr>
   </w:style>
-  <w:style w:type="paragraph" w:customStyle="1" w:styleId="11">
+  <w:style w:type="paragraph" w:customStyle="1" w:styleId="12">
     <w:name w:val="차례 1"/>
     <w:uiPriority w:val="18"/>
     <w:pPr>
@@ -24212,6 +27380,28 @@
       <w:sz w:val="20"/>
     </w:rPr>
   </w:style>
+  <w:style w:type="numbering" w:customStyle="1" w:styleId="1">
+    <w:name w:val="현재 목록1"/>
+    <w:uiPriority w:val="99"/>
+    <w:rsid w:val="00601089"/>
+    <w:pPr>
+      <w:numPr>
+        <w:numId w:val="16"/>
+      </w:numPr>
+    </w:pPr>
+  </w:style>
+  <w:style w:type="character" w:styleId="afa">
+    <w:name w:val="Subtle Emphasis"/>
+    <w:basedOn w:val="a0"/>
+    <w:uiPriority w:val="19"/>
+    <w:qFormat/>
+    <w:rsid w:val="00601089"/>
+    <w:rPr>
+      <w:i/>
+      <w:iCs/>
+      <w:color w:val="404040" w:themeColor="text1" w:themeTint="BF"/>
+    </w:rPr>
+  </w:style>
 </w:styles>
 </file>
 
@@ -24508,4 +27698,16 @@
     </a:ext>
   </a:extLst>
 </a:theme>
+</file>
+
+<file path=customXml/item1.xml><?xml version="1.0" encoding="utf-8"?>
+<b:Sources xmlns:b="http://schemas.openxmlformats.org/officeDocument/2006/bibliography" xmlns="http://schemas.openxmlformats.org/officeDocument/2006/bibliography" SelectedStyle="\APASixthEditionOfficeOnline.xsl" StyleName="APA" Version="6"/>
+</file>
+
+<file path=customXml/itemProps1.xml><?xml version="1.0" encoding="utf-8"?>
+<ds:datastoreItem xmlns:ds="http://schemas.openxmlformats.org/officeDocument/2006/customXml" ds:itemID="{489DFF5A-1AE1-49E7-9286-139E84BB32BB}">
+  <ds:schemaRefs>
+    <ds:schemaRef ds:uri="http://schemas.openxmlformats.org/officeDocument/2006/bibliography"/>
+  </ds:schemaRefs>
+</ds:datastoreItem>
 </file>
--- a/AI_GAME_MANAGEMENT 최현수.docx
+++ b/AI_GAME_MANAGEMENT 최현수.docx
@@ -2,8 +2,6 @@
 <file path=word/document.xml><?xml version="1.0" encoding="utf-8"?>
 <w:document xmlns:wpc="http://schemas.microsoft.com/office/word/2010/wordprocessingCanvas" xmlns:cx="http://schemas.microsoft.com/office/drawing/2014/chartex" xmlns:cx1="http://schemas.microsoft.com/office/drawing/2015/9/8/chartex" xmlns:cx2="http://schemas.microsoft.com/office/drawing/2015/10/21/chartex" xmlns:cx3="http://schemas.microsoft.com/office/drawing/2016/5/9/chartex" xmlns:cx4="http://schemas.microsoft.com/office/drawing/2016/5/10/chartex" xmlns:cx5="http://schemas.microsoft.com/office/drawing/2016/5/11/chartex" xmlns:cx6="http://schemas.microsoft.com/office/drawing/2016/5/12/chartex" xmlns:cx7="http://schemas.microsoft.com/office/drawing/2016/5/13/chartex" xmlns:cx8="http://schemas.microsoft.com/office/drawing/2016/5/14/chartex" xmlns:mc="http://schemas.openxmlformats.org/markup-compatibility/2006" xmlns:aink="http://schemas.microsoft.com/office/drawing/2016/ink" xmlns:am3d="http://schemas.microsoft.com/office/drawing/2017/model3d" xmlns:o="urn:schemas-microsoft-com:office:office" xmlns:oel="http://schemas.microsoft.com/office/2019/extlst" xmlns:r="http://schemas.openxmlformats.org/officeDocument/2006/relationships" xmlns:m="http://schemas.openxmlformats.org/officeDocument/2006/math" xmlns:v="urn:schemas-microsoft-com:vml" xmlns:wp14="http://schemas.microsoft.com/office/word/2010/wordprocessingDrawing" xmlns:wp="http://schemas.openxmlformats.org/drawingml/2006/wordprocessingDrawing" xmlns:w10="urn:schemas-microsoft-com:office:word" xmlns:w="http://schemas.openxmlformats.org/wordprocessingml/2006/main" xmlns:w14="http://schemas.microsoft.com/office/word/2010/wordml" xmlns:w15="http://schemas.microsoft.com/office/word/2012/wordml" xmlns:w16cex="http://schemas.microsoft.com/office/word/2018/wordml/cex" xmlns:w16cid="http://schemas.microsoft.com/office/word/2016/wordml/cid" xmlns:w16="http://schemas.microsoft.com/office/word/2018/wordml" xmlns:w16du="http://schemas.microsoft.com/office/word/2023/wordml/word16du" xmlns:w16sdtdh="http://schemas.microsoft.com/office/word/2020/wordml/sdtdatahash" xmlns:w16sdtfl="http://schemas.microsoft.com/office/word/2024/wordml/sdtformatlock" xmlns:w16se="http://schemas.microsoft.com/office/word/2015/wordml/symex" xmlns:wpg="http://schemas.microsoft.com/office/word/2010/wordprocessingGroup" xmlns:wpi="http://schemas.microsoft.com/office/word/2010/wordprocessingInk" xmlns:wne="http://schemas.microsoft.com/office/word/2006/wordml" xmlns:wps="http://schemas.microsoft.com/office/word/2010/wordprocessingShape" mc:Ignorable="w14 w15 w16se w16cid w16 w16cex w16sdtdh w16sdtfl w16du wp14">
   <w:body>
-    <w:bookmarkStart w:id="0" w:name="_top"/>
-    <w:bookmarkEnd w:id="0"/>
     <w:p>
       <w:pPr>
         <w:pStyle w:val="a5"/>
@@ -14,14 +12,26 @@
         </w:rPr>
       </w:pPr>
       <w:r>
-        <w:fldChar w:fldCharType="begin"/>
-      </w:r>
-      <w:r>
-        <w:instrText>SUBJECT</w:instrText>
-      </w:r>
-      <w:r>
-        <w:fldChar w:fldCharType="end"/>
-      </w:r>
+        <w:t>&lt;AI_GAME_MANAGEMENT&gt;</w:t>
+      </w:r>
+    </w:p>
+    <w:p>
+      <w:pPr>
+        <w:wordWrap/>
+        <w:jc w:val="left"/>
+        <w:rPr>
+          <w:rFonts w:ascii="Times New Roman" w:eastAsia="바탕" w:hAnsi="Times New Roman"/>
+        </w:rPr>
+      </w:pPr>
+    </w:p>
+    <w:p>
+      <w:pPr>
+        <w:wordWrap/>
+        <w:jc w:val="left"/>
+        <w:rPr>
+          <w:rFonts w:ascii="Times New Roman" w:eastAsia="바탕" w:hAnsi="Times New Roman"/>
+        </w:rPr>
+      </w:pPr>
     </w:p>
     <w:p>
       <w:pPr>
@@ -30,71 +40,21 @@
         <w:jc w:val="left"/>
         <w:rPr>
           <w:rFonts w:eastAsia="바탕"/>
-        </w:rPr>
-      </w:pPr>
-      <w:r>
-        <w:fldChar w:fldCharType="begin"/>
-      </w:r>
-      <w:r>
-        <w:instrText>TITLE</w:instrText>
-      </w:r>
-      <w:r>
-        <w:fldChar w:fldCharType="end"/>
+          <w:sz w:val="28"/>
+        </w:rPr>
+      </w:pPr>
+      <w:r>
+        <w:rPr>
+          <w:sz w:val="28"/>
+        </w:rPr>
+        <w:t>Version &lt;1.0&gt;</w:t>
       </w:r>
     </w:p>
     <w:p>
       <w:pPr>
-        <w:pStyle w:val="a5"/>
         <w:wordWrap/>
         <w:jc w:val="left"/>
         <w:rPr>
-          <w:rFonts w:eastAsia="바탕"/>
-        </w:rPr>
-      </w:pPr>
-      <w:r>
-        <w:t>For &lt;AI_GAME_MANAGEMENT&gt;</w:t>
-      </w:r>
-    </w:p>
-    <w:p>
-      <w:pPr>
-        <w:wordWrap/>
-        <w:jc w:val="left"/>
-        <w:rPr>
-          <w:rFonts w:ascii="Times New Roman" w:eastAsia="바탕" w:hAnsi="Times New Roman"/>
-        </w:rPr>
-      </w:pPr>
-    </w:p>
-    <w:p>
-      <w:pPr>
-        <w:wordWrap/>
-        <w:jc w:val="left"/>
-        <w:rPr>
-          <w:rFonts w:ascii="Times New Roman" w:eastAsia="바탕" w:hAnsi="Times New Roman"/>
-        </w:rPr>
-      </w:pPr>
-    </w:p>
-    <w:p>
-      <w:pPr>
-        <w:pStyle w:val="a5"/>
-        <w:wordWrap/>
-        <w:jc w:val="left"/>
-        <w:rPr>
-          <w:rFonts w:eastAsia="바탕"/>
-          <w:sz w:val="28"/>
-        </w:rPr>
-      </w:pPr>
-      <w:r>
-        <w:rPr>
-          <w:sz w:val="28"/>
-        </w:rPr>
-        <w:t>Version &lt;1.0&gt;</w:t>
-      </w:r>
-    </w:p>
-    <w:p>
-      <w:pPr>
-        <w:wordWrap/>
-        <w:jc w:val="left"/>
-        <w:rPr>
           <w:rFonts w:ascii="Times New Roman" w:eastAsia="바탕" w:hAnsi="Times New Roman"/>
           <w:sz w:val="28"/>
         </w:rPr>
@@ -104,7 +64,28 @@
           <w:rFonts w:ascii="Times New Roman" w:hAnsi="Times New Roman"/>
           <w:sz w:val="28"/>
         </w:rPr>
-        <w:t>2025.04.11</w:t>
+        <w:t>2025.0</w:t>
+      </w:r>
+      <w:r>
+        <w:rPr>
+          <w:rFonts w:ascii="Times New Roman" w:hAnsi="Times New Roman"/>
+          <w:sz w:val="28"/>
+        </w:rPr>
+        <w:t>5</w:t>
+      </w:r>
+      <w:r>
+        <w:rPr>
+          <w:rFonts w:ascii="Times New Roman" w:hAnsi="Times New Roman"/>
+          <w:sz w:val="28"/>
+        </w:rPr>
+        <w:t>.</w:t>
+      </w:r>
+      <w:r>
+        <w:rPr>
+          <w:rFonts w:ascii="Times New Roman" w:hAnsi="Times New Roman"/>
+          <w:sz w:val="28"/>
+        </w:rPr>
+        <w:t>08</w:t>
       </w:r>
     </w:p>
     <w:p>
@@ -561,7 +542,6 @@
         <w:jc w:val="left"/>
         <w:rPr>
           <w:rFonts w:ascii="Times New Roman" w:eastAsia="바탕" w:hAnsi="Times New Roman"/>
-          <w:color w:val="000000"/>
         </w:rPr>
       </w:pPr>
       <w:r>
@@ -1340,13 +1320,27 @@
           <w:color w:val="000000"/>
         </w:rPr>
         <w:t xml:space="preserve">] </w:t>
+      </w:r>
+      <w:r>
+        <w:rPr>
+          <w:rFonts w:ascii="Times New Roman" w:eastAsia="바탕" w:hAnsi="Times New Roman"/>
+          <w:color w:val="000000"/>
+        </w:rPr>
+        <w:br/>
+      </w:r>
+      <w:r>
+        <w:rPr>
+          <w:rFonts w:ascii="Times New Roman" w:eastAsia="바탕" w:hAnsi="Times New Roman"/>
+          <w:color w:val="000000"/>
+        </w:rPr>
+        <w:br/>
       </w:r>
     </w:p>
     <w:p>
       <w:pPr>
-        <w:pStyle w:val="ab"/>
+        <w:pStyle w:val="InfoBlue"/>
         <w:wordWrap/>
-        <w:ind w:left="720"/>
+        <w:ind w:left="765"/>
         <w:jc w:val="left"/>
         <w:rPr>
           <w:rFonts w:ascii="Times New Roman" w:eastAsia="바탕" w:hAnsi="Times New Roman"/>
@@ -1355,78 +1349,13 @@
     </w:p>
     <w:p>
       <w:pPr>
-        <w:pStyle w:val="a3"/>
-        <w:spacing w:after="80" w:line="288" w:lineRule="auto"/>
-        <w:rPr>
-          <w:rFonts w:ascii="굴림" w:eastAsia="굴림" w:hAnsi="굴림"/>
-        </w:rPr>
-      </w:pPr>
-    </w:p>
-    <w:p>
-      <w:pPr>
-        <w:pStyle w:val="ab"/>
+        <w:pStyle w:val="InfoBlue"/>
         <w:wordWrap/>
-        <w:ind w:left="720"/>
+        <w:ind w:left="765"/>
         <w:jc w:val="left"/>
         <w:rPr>
           <w:rFonts w:ascii="Times New Roman" w:eastAsia="바탕" w:hAnsi="Times New Roman"/>
-        </w:rPr>
-      </w:pPr>
-      <w:r>
-        <w:rPr>
-          <w:rFonts w:ascii="Times New Roman" w:eastAsia="바탕" w:hAnsi="Times New Roman"/>
-        </w:rPr>
-        <w:t>작성자</w:t>
-      </w:r>
-      <w:r>
-        <w:rPr>
-          <w:rFonts w:ascii="Times New Roman" w:eastAsia="바탕" w:hAnsi="Times New Roman"/>
-        </w:rPr>
-        <w:t xml:space="preserve">: </w:t>
-      </w:r>
-      <w:r>
-        <w:tab/>
-      </w:r>
-      <w:r>
-        <w:rPr>
-          <w:rFonts w:ascii="Times New Roman" w:eastAsia="바탕" w:hAnsi="Times New Roman"/>
-        </w:rPr>
-        <w:t>팀장</w:t>
-      </w:r>
-      <w:r>
-        <w:rPr>
-          <w:rFonts w:ascii="Times New Roman" w:eastAsia="바탕" w:hAnsi="Times New Roman"/>
-        </w:rPr>
-        <w:t xml:space="preserve">: </w:t>
-      </w:r>
-      <w:proofErr w:type="spellStart"/>
-      <w:r>
-        <w:rPr>
-          <w:rFonts w:ascii="Times New Roman" w:eastAsia="바탕" w:hAnsi="Times New Roman"/>
-        </w:rPr>
-        <w:t>민태균</w:t>
-      </w:r>
-      <w:proofErr w:type="spellEnd"/>
-    </w:p>
-    <w:p>
-      <w:pPr>
-        <w:pStyle w:val="ab"/>
-        <w:wordWrap/>
-        <w:ind w:left="720"/>
-        <w:jc w:val="left"/>
-        <w:rPr>
-          <w:rFonts w:ascii="Times New Roman" w:eastAsia="바탕" w:hAnsi="Times New Roman"/>
-        </w:rPr>
-      </w:pPr>
-    </w:p>
-    <w:p>
-      <w:pPr>
-        <w:pStyle w:val="ab"/>
-        <w:wordWrap/>
-        <w:ind w:left="720"/>
-        <w:jc w:val="left"/>
-        <w:rPr>
-          <w:rFonts w:ascii="Times New Roman" w:eastAsia="바탕" w:hAnsi="Times New Roman"/>
+          <w:color w:val="000000"/>
         </w:rPr>
         <w:sectPr>
           <w:headerReference w:type="default" r:id="rId8"/>
@@ -1444,7 +1373,61 @@
         <w:rPr>
           <w:rFonts w:ascii="Times New Roman" w:eastAsia="바탕" w:hAnsi="Times New Roman"/>
         </w:rPr>
-        <w:t xml:space="preserve">               </w:t>
+        <w:t>작성자</w:t>
+      </w:r>
+      <w:r>
+        <w:rPr>
+          <w:rFonts w:ascii="Times New Roman" w:eastAsia="바탕" w:hAnsi="Times New Roman"/>
+        </w:rPr>
+        <w:t xml:space="preserve">: </w:t>
+      </w:r>
+      <w:r>
+        <w:tab/>
+      </w:r>
+      <w:r>
+        <w:rPr>
+          <w:rFonts w:ascii="Times New Roman" w:eastAsia="바탕" w:hAnsi="Times New Roman"/>
+        </w:rPr>
+        <w:t>팀장</w:t>
+      </w:r>
+      <w:r>
+        <w:rPr>
+          <w:rFonts w:ascii="Times New Roman" w:eastAsia="바탕" w:hAnsi="Times New Roman"/>
+        </w:rPr>
+        <w:t xml:space="preserve">: </w:t>
+      </w:r>
+      <w:proofErr w:type="spellStart"/>
+      <w:r>
+        <w:rPr>
+          <w:rFonts w:ascii="Times New Roman" w:eastAsia="바탕" w:hAnsi="Times New Roman"/>
+        </w:rPr>
+        <w:t>민태균</w:t>
+      </w:r>
+      <w:proofErr w:type="spellEnd"/>
+      <w:r>
+        <w:rPr>
+          <w:rFonts w:ascii="Times New Roman" w:eastAsia="바탕" w:hAnsi="Times New Roman"/>
+        </w:rPr>
+        <w:br/>
+      </w:r>
+      <w:r>
+        <w:rPr>
+          <w:rFonts w:ascii="Times New Roman" w:eastAsia="바탕" w:hAnsi="Times New Roman"/>
+        </w:rPr>
+        <w:br/>
+      </w:r>
+      <w:r>
+        <w:rPr>
+          <w:rFonts w:ascii="Times New Roman" w:eastAsia="바탕" w:hAnsi="Times New Roman"/>
+        </w:rPr>
+        <w:br/>
+        <w:t xml:space="preserve">  </w:t>
+      </w:r>
+      <w:r>
+        <w:rPr>
+          <w:rFonts w:ascii="Times New Roman" w:eastAsia="바탕" w:hAnsi="Times New Roman"/>
+        </w:rPr>
+        <w:t xml:space="preserve">            </w:t>
       </w:r>
       <w:r>
         <w:rPr>
@@ -2710,7 +2693,7 @@
               <w:spacing w:before="300" w:after="300" w:line="240" w:lineRule="auto"/>
               <w:jc w:val="left"/>
               <w:rPr>
-                <w:rFonts w:ascii="Times New Roman" w:eastAsia="바탕" w:hAnsi="Times New Roman" w:hint="eastAsia"/>
+                <w:rFonts w:ascii="Times New Roman" w:eastAsia="바탕" w:hAnsi="Times New Roman"/>
                 <w:b/>
               </w:rPr>
             </w:pPr>
@@ -2748,7 +2731,7 @@
               <w:spacing w:before="300" w:after="300" w:line="240" w:lineRule="auto"/>
               <w:jc w:val="left"/>
               <w:rPr>
-                <w:rFonts w:ascii="Times New Roman" w:eastAsia="바탕" w:hAnsi="Times New Roman" w:hint="eastAsia"/>
+                <w:rFonts w:ascii="Times New Roman" w:eastAsia="바탕" w:hAnsi="Times New Roman"/>
                 <w:b/>
               </w:rPr>
             </w:pPr>
@@ -2779,7 +2762,7 @@
               <w:spacing w:before="300" w:after="300" w:line="240" w:lineRule="auto"/>
               <w:jc w:val="left"/>
               <w:rPr>
-                <w:rFonts w:ascii="Times New Roman" w:eastAsia="바탕" w:hAnsi="Times New Roman" w:hint="eastAsia"/>
+                <w:rFonts w:ascii="Times New Roman" w:eastAsia="바탕" w:hAnsi="Times New Roman"/>
                 <w:b/>
               </w:rPr>
             </w:pPr>
@@ -2936,6 +2919,27 @@
                 <w:b/>
               </w:rPr>
             </w:pPr>
+            <w:r>
+              <w:rPr>
+                <w:rFonts w:ascii="Times New Roman" w:eastAsia="바탕" w:hAnsi="Times New Roman" w:hint="eastAsia"/>
+                <w:b/>
+              </w:rPr>
+              <w:t>&lt;</w:t>
+            </w:r>
+            <w:r>
+              <w:rPr>
+                <w:rFonts w:ascii="Times New Roman" w:eastAsia="바탕" w:hAnsi="Times New Roman"/>
+                <w:b/>
+              </w:rPr>
+              <w:t xml:space="preserve">2025/05/08&gt; </w:t>
+            </w:r>
+            <w:r>
+              <w:rPr>
+                <w:rFonts w:ascii="Times New Roman" w:eastAsia="바탕" w:hAnsi="Times New Roman" w:hint="eastAsia"/>
+                <w:b/>
+              </w:rPr>
+              <w:t>수정</w:t>
+            </w:r>
           </w:p>
         </w:tc>
         <w:tc>
@@ -2960,6 +2964,20 @@
                 <w:b/>
               </w:rPr>
             </w:pPr>
+            <w:r>
+              <w:rPr>
+                <w:rFonts w:ascii="Times New Roman" w:eastAsia="바탕" w:hAnsi="Times New Roman" w:hint="eastAsia"/>
+                <w:b/>
+              </w:rPr>
+              <w:t>&lt;</w:t>
+            </w:r>
+            <w:r>
+              <w:rPr>
+                <w:rFonts w:ascii="Times New Roman" w:eastAsia="바탕" w:hAnsi="Times New Roman"/>
+                <w:b/>
+              </w:rPr>
+              <w:t>1.0.6&gt;</w:t>
+            </w:r>
           </w:p>
         </w:tc>
         <w:tc>
@@ -2984,6 +3002,57 @@
                 <w:b/>
               </w:rPr>
             </w:pPr>
+            <w:r>
+              <w:rPr>
+                <w:rFonts w:ascii="Times New Roman" w:eastAsia="바탕" w:hAnsi="Times New Roman" w:hint="eastAsia"/>
+                <w:b/>
+              </w:rPr>
+              <w:t>&lt;</w:t>
+            </w:r>
+            <w:r>
+              <w:rPr>
+                <w:rFonts w:ascii="Times New Roman" w:eastAsia="바탕" w:hAnsi="Times New Roman" w:hint="eastAsia"/>
+                <w:b/>
+              </w:rPr>
+              <w:t>프로젝트</w:t>
+            </w:r>
+            <w:r>
+              <w:rPr>
+                <w:rFonts w:ascii="Times New Roman" w:eastAsia="바탕" w:hAnsi="Times New Roman" w:hint="eastAsia"/>
+                <w:b/>
+              </w:rPr>
+              <w:t xml:space="preserve"> </w:t>
+            </w:r>
+            <w:proofErr w:type="spellStart"/>
+            <w:r>
+              <w:rPr>
+                <w:rFonts w:ascii="Times New Roman" w:eastAsia="바탕" w:hAnsi="Times New Roman" w:hint="eastAsia"/>
+                <w:b/>
+              </w:rPr>
+              <w:t>간트차트</w:t>
+            </w:r>
+            <w:proofErr w:type="spellEnd"/>
+            <w:r>
+              <w:rPr>
+                <w:rFonts w:ascii="Times New Roman" w:eastAsia="바탕" w:hAnsi="Times New Roman" w:hint="eastAsia"/>
+                <w:b/>
+              </w:rPr>
+              <w:t xml:space="preserve"> </w:t>
+            </w:r>
+            <w:r>
+              <w:rPr>
+                <w:rFonts w:ascii="Times New Roman" w:eastAsia="바탕" w:hAnsi="Times New Roman" w:hint="eastAsia"/>
+                <w:b/>
+              </w:rPr>
+              <w:t>작성</w:t>
+            </w:r>
+            <w:r>
+              <w:rPr>
+                <w:rFonts w:ascii="Times New Roman" w:eastAsia="바탕" w:hAnsi="Times New Roman"/>
+                <w:b/>
+              </w:rPr>
+              <w:t>&gt;</w:t>
+            </w:r>
           </w:p>
         </w:tc>
         <w:tc>
@@ -3008,6 +3077,29 @@
                 <w:b/>
               </w:rPr>
             </w:pPr>
+            <w:r>
+              <w:rPr>
+                <w:rFonts w:ascii="Times New Roman" w:eastAsia="바탕" w:hAnsi="Times New Roman"/>
+                <w:b/>
+              </w:rPr>
+              <w:t>&lt;</w:t>
+            </w:r>
+            <w:proofErr w:type="spellStart"/>
+            <w:r>
+              <w:rPr>
+                <w:rFonts w:ascii="Times New Roman" w:eastAsia="바탕" w:hAnsi="Times New Roman" w:hint="eastAsia"/>
+                <w:b/>
+              </w:rPr>
+              <w:t>민태균</w:t>
+            </w:r>
+            <w:proofErr w:type="spellEnd"/>
+            <w:r>
+              <w:rPr>
+                <w:rFonts w:ascii="Times New Roman" w:eastAsia="바탕" w:hAnsi="Times New Roman"/>
+                <w:b/>
+              </w:rPr>
+              <w:t>&gt;</w:t>
+            </w:r>
           </w:p>
         </w:tc>
       </w:tr>
@@ -3034,6 +3126,27 @@
                 <w:b/>
               </w:rPr>
             </w:pPr>
+            <w:r>
+              <w:rPr>
+                <w:rFonts w:ascii="Times New Roman" w:eastAsia="바탕" w:hAnsi="Times New Roman" w:hint="eastAsia"/>
+                <w:b/>
+              </w:rPr>
+              <w:t>&lt;</w:t>
+            </w:r>
+            <w:r>
+              <w:rPr>
+                <w:rFonts w:ascii="Times New Roman" w:eastAsia="바탕" w:hAnsi="Times New Roman"/>
+                <w:b/>
+              </w:rPr>
+              <w:t xml:space="preserve">2025/05/14&gt; </w:t>
+            </w:r>
+            <w:r>
+              <w:rPr>
+                <w:rFonts w:ascii="Times New Roman" w:eastAsia="바탕" w:hAnsi="Times New Roman" w:hint="eastAsia"/>
+                <w:b/>
+              </w:rPr>
+              <w:t>수정</w:t>
+            </w:r>
           </w:p>
         </w:tc>
         <w:tc>
@@ -3058,6 +3171,20 @@
                 <w:b/>
               </w:rPr>
             </w:pPr>
+            <w:r>
+              <w:rPr>
+                <w:rFonts w:ascii="Times New Roman" w:eastAsia="바탕" w:hAnsi="Times New Roman" w:hint="eastAsia"/>
+                <w:b/>
+              </w:rPr>
+              <w:t>&lt;</w:t>
+            </w:r>
+            <w:r>
+              <w:rPr>
+                <w:rFonts w:ascii="Times New Roman" w:eastAsia="바탕" w:hAnsi="Times New Roman"/>
+                <w:b/>
+              </w:rPr>
+              <w:t>1.0.7&gt;</w:t>
+            </w:r>
           </w:p>
         </w:tc>
         <w:tc>
@@ -3082,6 +3209,83 @@
                 <w:b/>
               </w:rPr>
             </w:pPr>
+            <w:r>
+              <w:rPr>
+                <w:rFonts w:ascii="Times New Roman" w:eastAsia="바탕" w:hAnsi="Times New Roman" w:hint="eastAsia"/>
+                <w:b/>
+              </w:rPr>
+              <w:t>&lt;</w:t>
+            </w:r>
+            <w:r>
+              <w:rPr>
+                <w:rFonts w:ascii="Times New Roman" w:eastAsia="바탕" w:hAnsi="Times New Roman" w:hint="eastAsia"/>
+                <w:b/>
+              </w:rPr>
+              <w:t>기능적</w:t>
+            </w:r>
+            <w:r>
+              <w:rPr>
+                <w:rFonts w:ascii="Times New Roman" w:eastAsia="바탕" w:hAnsi="Times New Roman" w:hint="eastAsia"/>
+                <w:b/>
+              </w:rPr>
+              <w:t xml:space="preserve"> </w:t>
+            </w:r>
+            <w:r>
+              <w:rPr>
+                <w:rFonts w:ascii="Times New Roman" w:eastAsia="바탕" w:hAnsi="Times New Roman" w:hint="eastAsia"/>
+                <w:b/>
+              </w:rPr>
+              <w:t>요구사항</w:t>
+            </w:r>
+            <w:r>
+              <w:rPr>
+                <w:rFonts w:ascii="Times New Roman" w:eastAsia="바탕" w:hAnsi="Times New Roman" w:hint="eastAsia"/>
+                <w:b/>
+              </w:rPr>
+              <w:t xml:space="preserve"> </w:t>
+            </w:r>
+            <w:r>
+              <w:rPr>
+                <w:rFonts w:ascii="Times New Roman" w:eastAsia="바탕" w:hAnsi="Times New Roman" w:hint="eastAsia"/>
+                <w:b/>
+              </w:rPr>
+              <w:t>비기능적</w:t>
+            </w:r>
+            <w:r>
+              <w:rPr>
+                <w:rFonts w:ascii="Times New Roman" w:eastAsia="바탕" w:hAnsi="Times New Roman" w:hint="eastAsia"/>
+                <w:b/>
+              </w:rPr>
+              <w:t xml:space="preserve"> </w:t>
+            </w:r>
+            <w:r>
+              <w:rPr>
+                <w:rFonts w:ascii="Times New Roman" w:eastAsia="바탕" w:hAnsi="Times New Roman" w:hint="eastAsia"/>
+                <w:b/>
+              </w:rPr>
+              <w:t>요구사항</w:t>
+            </w:r>
+            <w:r>
+              <w:rPr>
+                <w:rFonts w:ascii="Times New Roman" w:eastAsia="바탕" w:hAnsi="Times New Roman" w:hint="eastAsia"/>
+                <w:b/>
+              </w:rPr>
+              <w:t xml:space="preserve"> </w:t>
+            </w:r>
+            <w:r>
+              <w:rPr>
+                <w:rFonts w:ascii="Times New Roman" w:eastAsia="바탕" w:hAnsi="Times New Roman" w:hint="eastAsia"/>
+                <w:b/>
+              </w:rPr>
+              <w:t>작성</w:t>
+            </w:r>
+            <w:r>
+              <w:rPr>
+                <w:rFonts w:ascii="Times New Roman" w:eastAsia="바탕" w:hAnsi="Times New Roman"/>
+                <w:b/>
+              </w:rPr>
+              <w:t>&gt;</w:t>
+            </w:r>
           </w:p>
         </w:tc>
         <w:tc>
@@ -3106,6 +3310,230 @@
                 <w:b/>
               </w:rPr>
             </w:pPr>
+            <w:r>
+              <w:rPr>
+                <w:rFonts w:ascii="Times New Roman" w:eastAsia="바탕" w:hAnsi="Times New Roman"/>
+                <w:b/>
+              </w:rPr>
+              <w:t>&lt;</w:t>
+            </w:r>
+            <w:r>
+              <w:rPr>
+                <w:rFonts w:ascii="Times New Roman" w:eastAsia="바탕" w:hAnsi="Times New Roman" w:hint="eastAsia"/>
+                <w:b/>
+              </w:rPr>
+              <w:t>이준수</w:t>
+            </w:r>
+            <w:r>
+              <w:rPr>
+                <w:rFonts w:ascii="Times New Roman" w:eastAsia="바탕" w:hAnsi="Times New Roman"/>
+                <w:b/>
+              </w:rPr>
+              <w:t>&gt;</w:t>
+            </w:r>
+          </w:p>
+        </w:tc>
+      </w:tr>
+      <w:tr>
+        <w:tc>
+          <w:tcPr>
+            <w:tcW w:w="2304" w:type="dxa"/>
+            <w:tcBorders>
+              <w:top w:val="single" w:sz="6" w:space="0" w:color="000000"/>
+              <w:left w:val="single" w:sz="6" w:space="0" w:color="000000"/>
+              <w:bottom w:val="single" w:sz="6" w:space="0" w:color="000000"/>
+              <w:right w:val="single" w:sz="6" w:space="0" w:color="000000"/>
+            </w:tcBorders>
+          </w:tcPr>
+          <w:p>
+            <w:pPr>
+              <w:pStyle w:val="a3"/>
+              <w:keepLines/>
+              <w:wordWrap/>
+              <w:spacing w:before="300" w:after="300" w:line="240" w:lineRule="auto"/>
+              <w:jc w:val="left"/>
+              <w:rPr>
+                <w:rFonts w:ascii="Times New Roman" w:eastAsia="바탕" w:hAnsi="Times New Roman"/>
+                <w:b/>
+              </w:rPr>
+            </w:pPr>
+            <w:r>
+              <w:rPr>
+                <w:rFonts w:ascii="Times New Roman" w:eastAsia="바탕" w:hAnsi="Times New Roman" w:hint="eastAsia"/>
+                <w:b/>
+              </w:rPr>
+              <w:t>&lt;</w:t>
+            </w:r>
+            <w:r>
+              <w:rPr>
+                <w:rFonts w:ascii="Times New Roman" w:eastAsia="바탕" w:hAnsi="Times New Roman"/>
+                <w:b/>
+              </w:rPr>
+              <w:t xml:space="preserve">2025/05/16&gt; </w:t>
+            </w:r>
+            <w:r>
+              <w:rPr>
+                <w:rFonts w:ascii="Times New Roman" w:eastAsia="바탕" w:hAnsi="Times New Roman" w:hint="eastAsia"/>
+                <w:b/>
+              </w:rPr>
+              <w:t>수정</w:t>
+            </w:r>
+          </w:p>
+        </w:tc>
+        <w:tc>
+          <w:tcPr>
+            <w:tcW w:w="1152" w:type="dxa"/>
+            <w:tcBorders>
+              <w:top w:val="single" w:sz="6" w:space="0" w:color="000000"/>
+              <w:left w:val="single" w:sz="6" w:space="0" w:color="000000"/>
+              <w:bottom w:val="single" w:sz="6" w:space="0" w:color="000000"/>
+              <w:right w:val="single" w:sz="6" w:space="0" w:color="000000"/>
+            </w:tcBorders>
+          </w:tcPr>
+          <w:p>
+            <w:pPr>
+              <w:pStyle w:val="a3"/>
+              <w:keepLines/>
+              <w:wordWrap/>
+              <w:spacing w:before="300" w:after="300" w:line="240" w:lineRule="auto"/>
+              <w:jc w:val="left"/>
+              <w:rPr>
+                <w:rFonts w:ascii="Times New Roman" w:eastAsia="바탕" w:hAnsi="Times New Roman"/>
+                <w:b/>
+              </w:rPr>
+            </w:pPr>
+            <w:r>
+              <w:rPr>
+                <w:rFonts w:ascii="Times New Roman" w:eastAsia="바탕" w:hAnsi="Times New Roman" w:hint="eastAsia"/>
+                <w:b/>
+              </w:rPr>
+              <w:t>&lt;</w:t>
+            </w:r>
+            <w:r>
+              <w:rPr>
+                <w:rFonts w:ascii="Times New Roman" w:eastAsia="바탕" w:hAnsi="Times New Roman"/>
+                <w:b/>
+              </w:rPr>
+              <w:t>1.0.8&gt;</w:t>
+            </w:r>
+          </w:p>
+        </w:tc>
+        <w:tc>
+          <w:tcPr>
+            <w:tcW w:w="3744" w:type="dxa"/>
+            <w:tcBorders>
+              <w:top w:val="single" w:sz="6" w:space="0" w:color="000000"/>
+              <w:left w:val="single" w:sz="6" w:space="0" w:color="000000"/>
+              <w:bottom w:val="single" w:sz="6" w:space="0" w:color="000000"/>
+              <w:right w:val="single" w:sz="6" w:space="0" w:color="000000"/>
+            </w:tcBorders>
+          </w:tcPr>
+          <w:p>
+            <w:pPr>
+              <w:pStyle w:val="a3"/>
+              <w:keepLines/>
+              <w:wordWrap/>
+              <w:spacing w:before="300" w:after="300" w:line="240" w:lineRule="auto"/>
+              <w:jc w:val="left"/>
+              <w:rPr>
+                <w:rFonts w:ascii="Times New Roman" w:eastAsia="바탕" w:hAnsi="Times New Roman"/>
+                <w:b/>
+              </w:rPr>
+            </w:pPr>
+            <w:r>
+              <w:rPr>
+                <w:rFonts w:ascii="Times New Roman" w:eastAsia="바탕" w:hAnsi="Times New Roman" w:hint="eastAsia"/>
+                <w:b/>
+              </w:rPr>
+              <w:t>&lt;</w:t>
+            </w:r>
+            <w:r>
+              <w:rPr>
+                <w:rFonts w:ascii="Times New Roman" w:eastAsia="바탕" w:hAnsi="Times New Roman" w:hint="eastAsia"/>
+                <w:b/>
+              </w:rPr>
+              <w:t>시퀀스</w:t>
+            </w:r>
+            <w:r>
+              <w:rPr>
+                <w:rFonts w:ascii="Times New Roman" w:eastAsia="바탕" w:hAnsi="Times New Roman" w:hint="eastAsia"/>
+                <w:b/>
+              </w:rPr>
+              <w:t xml:space="preserve"> </w:t>
+            </w:r>
+            <w:r>
+              <w:rPr>
+                <w:rFonts w:ascii="Times New Roman" w:eastAsia="바탕" w:hAnsi="Times New Roman" w:hint="eastAsia"/>
+                <w:b/>
+              </w:rPr>
+              <w:t>다이어그램</w:t>
+            </w:r>
+            <w:r>
+              <w:rPr>
+                <w:rFonts w:ascii="Times New Roman" w:eastAsia="바탕" w:hAnsi="Times New Roman" w:hint="eastAsia"/>
+                <w:b/>
+              </w:rPr>
+              <w:t xml:space="preserve"> </w:t>
+            </w:r>
+            <w:r>
+              <w:rPr>
+                <w:rFonts w:ascii="Times New Roman" w:eastAsia="바탕" w:hAnsi="Times New Roman" w:hint="eastAsia"/>
+                <w:b/>
+              </w:rPr>
+              <w:t>작성</w:t>
+            </w:r>
+            <w:r>
+              <w:rPr>
+                <w:rFonts w:ascii="Times New Roman" w:eastAsia="바탕" w:hAnsi="Times New Roman" w:hint="eastAsia"/>
+                <w:b/>
+              </w:rPr>
+              <w:t>&gt;</w:t>
+            </w:r>
+          </w:p>
+        </w:tc>
+        <w:tc>
+          <w:tcPr>
+            <w:tcW w:w="2304" w:type="dxa"/>
+            <w:tcBorders>
+              <w:top w:val="single" w:sz="6" w:space="0" w:color="000000"/>
+              <w:left w:val="single" w:sz="6" w:space="0" w:color="000000"/>
+              <w:bottom w:val="single" w:sz="6" w:space="0" w:color="000000"/>
+              <w:right w:val="double" w:sz="5" w:space="0" w:color="000000"/>
+            </w:tcBorders>
+          </w:tcPr>
+          <w:p>
+            <w:pPr>
+              <w:pStyle w:val="a3"/>
+              <w:keepLines/>
+              <w:wordWrap/>
+              <w:spacing w:before="300" w:after="300" w:line="240" w:lineRule="auto"/>
+              <w:jc w:val="left"/>
+              <w:rPr>
+                <w:rFonts w:ascii="Times New Roman" w:eastAsia="바탕" w:hAnsi="Times New Roman"/>
+                <w:b/>
+              </w:rPr>
+            </w:pPr>
+            <w:r>
+              <w:rPr>
+                <w:rFonts w:ascii="Times New Roman" w:eastAsia="바탕" w:hAnsi="Times New Roman"/>
+                <w:b/>
+              </w:rPr>
+              <w:t>&lt;</w:t>
+            </w:r>
+            <w:r>
+              <w:rPr>
+                <w:rFonts w:ascii="Times New Roman" w:eastAsia="바탕" w:hAnsi="Times New Roman" w:hint="eastAsia"/>
+                <w:b/>
+              </w:rPr>
+              <w:t>이준수</w:t>
+            </w:r>
+            <w:r>
+              <w:rPr>
+                <w:rFonts w:ascii="Times New Roman" w:eastAsia="바탕" w:hAnsi="Times New Roman"/>
+                <w:b/>
+              </w:rPr>
+              <w:t>&gt;</w:t>
+            </w:r>
           </w:p>
         </w:tc>
       </w:tr>
@@ -3128,10 +3556,24 @@
               <w:spacing w:before="300" w:after="300" w:line="240" w:lineRule="auto"/>
               <w:jc w:val="left"/>
               <w:rPr>
-                <w:rFonts w:ascii="Times New Roman" w:eastAsia="바탕" w:hAnsi="Times New Roman"/>
+                <w:rFonts w:ascii="Times New Roman" w:eastAsia="바탕" w:hAnsi="Times New Roman" w:hint="eastAsia"/>
                 <w:b/>
               </w:rPr>
             </w:pPr>
+            <w:r>
+              <w:rPr>
+                <w:rFonts w:ascii="Times New Roman" w:eastAsia="바탕" w:hAnsi="Times New Roman" w:hint="eastAsia"/>
+                <w:b/>
+              </w:rPr>
+              <w:t xml:space="preserve">&lt;2025/05/18&gt; </w:t>
+            </w:r>
+            <w:r>
+              <w:rPr>
+                <w:rFonts w:ascii="Times New Roman" w:eastAsia="바탕" w:hAnsi="Times New Roman" w:hint="eastAsia"/>
+                <w:b/>
+              </w:rPr>
+              <w:t>수정</w:t>
+            </w:r>
           </w:p>
         </w:tc>
         <w:tc>
@@ -3152,10 +3594,17 @@
               <w:spacing w:before="300" w:after="300" w:line="240" w:lineRule="auto"/>
               <w:jc w:val="left"/>
               <w:rPr>
-                <w:rFonts w:ascii="Times New Roman" w:eastAsia="바탕" w:hAnsi="Times New Roman"/>
+                <w:rFonts w:ascii="Times New Roman" w:eastAsia="바탕" w:hAnsi="Times New Roman" w:hint="eastAsia"/>
                 <w:b/>
               </w:rPr>
             </w:pPr>
+            <w:r>
+              <w:rPr>
+                <w:rFonts w:ascii="Times New Roman" w:eastAsia="바탕" w:hAnsi="Times New Roman" w:hint="eastAsia"/>
+                <w:b/>
+              </w:rPr>
+              <w:t>&lt;1.0.9&gt;</w:t>
+            </w:r>
           </w:p>
         </w:tc>
         <w:tc>
@@ -3176,10 +3625,59 @@
               <w:spacing w:before="300" w:after="300" w:line="240" w:lineRule="auto"/>
               <w:jc w:val="left"/>
               <w:rPr>
-                <w:rFonts w:ascii="Times New Roman" w:eastAsia="바탕" w:hAnsi="Times New Roman"/>
+                <w:rFonts w:ascii="Times New Roman" w:eastAsia="바탕" w:hAnsi="Times New Roman" w:hint="eastAsia"/>
                 <w:b/>
               </w:rPr>
             </w:pPr>
+            <w:r>
+              <w:rPr>
+                <w:rFonts w:ascii="Times New Roman" w:eastAsia="바탕" w:hAnsi="Times New Roman" w:hint="eastAsia"/>
+                <w:b/>
+              </w:rPr>
+              <w:t>&lt;</w:t>
+            </w:r>
+            <w:r>
+              <w:rPr>
+                <w:rFonts w:ascii="Times New Roman" w:eastAsia="바탕" w:hAnsi="Times New Roman" w:hint="eastAsia"/>
+                <w:b/>
+              </w:rPr>
+              <w:t>데이터</w:t>
+            </w:r>
+            <w:r>
+              <w:rPr>
+                <w:rFonts w:ascii="Times New Roman" w:eastAsia="바탕" w:hAnsi="Times New Roman" w:hint="eastAsia"/>
+                <w:b/>
+              </w:rPr>
+              <w:t xml:space="preserve"> </w:t>
+            </w:r>
+            <w:r>
+              <w:rPr>
+                <w:rFonts w:ascii="Times New Roman" w:eastAsia="바탕" w:hAnsi="Times New Roman" w:hint="eastAsia"/>
+                <w:b/>
+              </w:rPr>
+              <w:t>흐름도</w:t>
+            </w:r>
+            <w:r>
+              <w:rPr>
+                <w:rFonts w:ascii="Times New Roman" w:eastAsia="바탕" w:hAnsi="Times New Roman" w:hint="eastAsia"/>
+                <w:b/>
+              </w:rPr>
+              <w:t xml:space="preserve"> </w:t>
+            </w:r>
+            <w:r>
+              <w:rPr>
+                <w:rFonts w:ascii="Times New Roman" w:eastAsia="바탕" w:hAnsi="Times New Roman" w:hint="eastAsia"/>
+                <w:b/>
+              </w:rPr>
+              <w:t>작성</w:t>
+            </w:r>
+            <w:r>
+              <w:rPr>
+                <w:rFonts w:ascii="Times New Roman" w:eastAsia="바탕" w:hAnsi="Times New Roman" w:hint="eastAsia"/>
+                <w:b/>
+              </w:rPr>
+              <w:t>&gt;</w:t>
+            </w:r>
           </w:p>
         </w:tc>
         <w:tc>
@@ -3200,10 +3698,31 @@
               <w:spacing w:before="300" w:after="300" w:line="240" w:lineRule="auto"/>
               <w:jc w:val="left"/>
               <w:rPr>
-                <w:rFonts w:ascii="Times New Roman" w:eastAsia="바탕" w:hAnsi="Times New Roman"/>
+                <w:rFonts w:ascii="Times New Roman" w:eastAsia="바탕" w:hAnsi="Times New Roman" w:hint="eastAsia"/>
                 <w:b/>
               </w:rPr>
             </w:pPr>
+            <w:r>
+              <w:rPr>
+                <w:rFonts w:ascii="Times New Roman" w:eastAsia="바탕" w:hAnsi="Times New Roman" w:hint="eastAsia"/>
+                <w:b/>
+              </w:rPr>
+              <w:t>&lt;</w:t>
+            </w:r>
+            <w:r>
+              <w:rPr>
+                <w:rFonts w:ascii="Times New Roman" w:eastAsia="바탕" w:hAnsi="Times New Roman" w:hint="eastAsia"/>
+                <w:b/>
+              </w:rPr>
+              <w:t>최현수</w:t>
+            </w:r>
+            <w:r>
+              <w:rPr>
+                <w:rFonts w:ascii="Times New Roman" w:eastAsia="바탕" w:hAnsi="Times New Roman" w:hint="eastAsia"/>
+                <w:b/>
+              </w:rPr>
+              <w:t>&gt;++</w:t>
+            </w:r>
           </w:p>
         </w:tc>
       </w:tr>
@@ -3296,27 +3815,14 @@
         <w:rPr>
           <w:rFonts w:ascii="굴림" w:eastAsia="굴림" w:hAnsi="굴림"/>
         </w:rPr>
-        <w:t>Document Scope (문서 범위</w:t>
-      </w:r>
-      <w:proofErr w:type="gramStart"/>
-      <w:r>
-        <w:rPr>
-          <w:rFonts w:ascii="굴림" w:eastAsia="굴림" w:hAnsi="굴림"/>
-        </w:rPr>
-        <w:t>) /</w:t>
-      </w:r>
-      <w:proofErr w:type="gramEnd"/>
-      <w:r>
-        <w:rPr>
-          <w:rFonts w:ascii="굴림" w:eastAsia="굴림" w:hAnsi="굴림"/>
-        </w:rPr>
-        <w:t>/ 시스템 전체에 대한 요약과 제공 기능을 명확히 작성</w:t>
+        <w:t>Document Scope (문서 범위)</w:t>
       </w:r>
     </w:p>
     <w:p>
       <w:pPr>
         <w:pStyle w:val="a3"/>
         <w:spacing w:after="80" w:line="288" w:lineRule="auto"/>
+        <w:ind w:left="200" w:hangingChars="100" w:hanging="200"/>
         <w:rPr>
           <w:rFonts w:ascii="굴림" w:eastAsia="굴림" w:hAnsi="굴림"/>
         </w:rPr>
@@ -3351,7 +3857,6 @@
         </w:rPr>
         <w:t>정의 및 약어</w:t>
       </w:r>
-      <w:proofErr w:type="gramStart"/>
       <w:r>
         <w:rPr>
           <w:rFonts w:ascii="굴림" w:eastAsia="굴림" w:hAnsi="굴림" w:hint="eastAsia"/>
@@ -3362,14 +3867,7 @@
         <w:rPr>
           <w:rFonts w:ascii="굴림" w:eastAsia="굴림" w:hAnsi="굴림"/>
         </w:rPr>
-        <w:t xml:space="preserve"> /</w:t>
-      </w:r>
-      <w:proofErr w:type="gramEnd"/>
-      <w:r>
-        <w:rPr>
-          <w:rFonts w:ascii="굴림" w:eastAsia="굴림" w:hAnsi="굴림"/>
-        </w:rPr>
-        <w:t>/보고서에서 사용되는 주요 용어 정의</w:t>
+        <w:t xml:space="preserve"> </w:t>
       </w:r>
     </w:p>
     <w:p>
@@ -3398,7 +3896,6 @@
         </w:rPr>
         <w:t>참고자료</w:t>
       </w:r>
-      <w:proofErr w:type="gramStart"/>
       <w:r>
         <w:rPr>
           <w:rFonts w:ascii="굴림" w:eastAsia="굴림" w:hAnsi="굴림" w:hint="eastAsia"/>
@@ -3409,14 +3906,7 @@
         <w:rPr>
           <w:rFonts w:ascii="굴림" w:eastAsia="굴림" w:hAnsi="굴림"/>
         </w:rPr>
-        <w:t xml:space="preserve"> /</w:t>
-      </w:r>
-      <w:proofErr w:type="gramEnd"/>
-      <w:r>
-        <w:rPr>
-          <w:rFonts w:ascii="굴림" w:eastAsia="굴림" w:hAnsi="굴림"/>
-        </w:rPr>
-        <w:t>/시스템 개발에 참조한 자료나 문헌, 웹사이트 등을 명시</w:t>
+        <w:t xml:space="preserve"> </w:t>
       </w:r>
       <w:r>
         <w:br/>
@@ -3425,22 +3915,23 @@
         <w:rPr>
           <w:rFonts w:ascii="굴림" w:eastAsia="굴림" w:hAnsi="굴림"/>
         </w:rPr>
-        <w:t xml:space="preserve">  1.5 Overview (개요</w:t>
-      </w:r>
-      <w:proofErr w:type="gramStart"/>
-      <w:r>
-        <w:rPr>
-          <w:rFonts w:ascii="굴림" w:eastAsia="굴림" w:hAnsi="굴림"/>
-        </w:rPr>
-        <w:t>) /</w:t>
-      </w:r>
-      <w:proofErr w:type="gramEnd"/>
-      <w:r>
-        <w:rPr>
-          <w:rFonts w:ascii="굴림" w:eastAsia="굴림" w:hAnsi="굴림"/>
-        </w:rPr>
-        <w:t>/보고서 전체의 구성 요약</w:t>
-      </w:r>
+        <w:t xml:space="preserve">  1.5 Overview (개요) </w:t>
+      </w:r>
+      <w:r>
+        <w:rPr>
+          <w:rFonts w:ascii="굴림" w:eastAsia="굴림" w:hAnsi="굴림"/>
+        </w:rPr>
+        <w:br/>
+        <w:t xml:space="preserve">  1.5.1 </w:t>
+      </w:r>
+      <w:proofErr w:type="spellStart"/>
+      <w:r>
+        <w:rPr>
+          <w:rFonts w:ascii="굴림" w:eastAsia="굴림" w:hAnsi="굴림" w:hint="eastAsia"/>
+        </w:rPr>
+        <w:t>간트차트</w:t>
+      </w:r>
+      <w:proofErr w:type="spellEnd"/>
     </w:p>
     <w:p>
       <w:pPr>
@@ -3561,7 +4052,19 @@
         <w:rPr>
           <w:rFonts w:ascii="굴림" w:eastAsia="굴림" w:hAnsi="굴림"/>
         </w:rPr>
-        <w:t xml:space="preserve">  2.1.4 공략법 요청하기</w:t>
+        <w:t xml:space="preserve">  </w:t>
+      </w:r>
+      <w:r>
+        <w:rPr>
+          <w:rFonts w:ascii="굴림" w:eastAsia="굴림" w:hAnsi="굴림"/>
+        </w:rPr>
+        <w:t xml:space="preserve"> </w:t>
+      </w:r>
+      <w:r>
+        <w:rPr>
+          <w:rFonts w:ascii="굴림" w:eastAsia="굴림" w:hAnsi="굴림"/>
+        </w:rPr>
+        <w:t>2.1.4 공략법 요청하기</w:t>
       </w:r>
       <w:r>
         <w:br/>
@@ -3576,7 +4079,19 @@
         <w:rPr>
           <w:rFonts w:ascii="굴림" w:eastAsia="굴림" w:hAnsi="굴림"/>
         </w:rPr>
-        <w:t xml:space="preserve">  2.1.5 게임 결과 등록</w:t>
+        <w:t xml:space="preserve">  </w:t>
+      </w:r>
+      <w:r>
+        <w:rPr>
+          <w:rFonts w:ascii="굴림" w:eastAsia="굴림" w:hAnsi="굴림"/>
+        </w:rPr>
+        <w:t xml:space="preserve"> </w:t>
+      </w:r>
+      <w:r>
+        <w:rPr>
+          <w:rFonts w:ascii="굴림" w:eastAsia="굴림" w:hAnsi="굴림"/>
+        </w:rPr>
+        <w:t>2.1.5 게임 결과 등록</w:t>
       </w:r>
       <w:r>
         <w:br/>
@@ -3591,7 +4106,19 @@
         <w:rPr>
           <w:rFonts w:ascii="굴림" w:eastAsia="굴림" w:hAnsi="굴림"/>
         </w:rPr>
-        <w:t xml:space="preserve">  2.1.6 만족도 평가</w:t>
+        <w:t xml:space="preserve">  </w:t>
+      </w:r>
+      <w:r>
+        <w:rPr>
+          <w:rFonts w:ascii="굴림" w:eastAsia="굴림" w:hAnsi="굴림"/>
+        </w:rPr>
+        <w:t xml:space="preserve"> </w:t>
+      </w:r>
+      <w:r>
+        <w:rPr>
+          <w:rFonts w:ascii="굴림" w:eastAsia="굴림" w:hAnsi="굴림"/>
+        </w:rPr>
+        <w:t>2.1.6 만족도 평가</w:t>
       </w:r>
       <w:r>
         <w:br/>
@@ -3606,7 +4133,19 @@
         <w:rPr>
           <w:rFonts w:ascii="굴림" w:eastAsia="굴림" w:hAnsi="굴림"/>
         </w:rPr>
-        <w:t xml:space="preserve">  2.1.7 마이페이지 조회</w:t>
+        <w:t xml:space="preserve">  </w:t>
+      </w:r>
+      <w:r>
+        <w:rPr>
+          <w:rFonts w:ascii="굴림" w:eastAsia="굴림" w:hAnsi="굴림"/>
+        </w:rPr>
+        <w:t xml:space="preserve"> </w:t>
+      </w:r>
+      <w:r>
+        <w:rPr>
+          <w:rFonts w:ascii="굴림" w:eastAsia="굴림" w:hAnsi="굴림"/>
+        </w:rPr>
+        <w:t>2.1.7 마이페이지 조회</w:t>
       </w:r>
       <w:r>
         <w:br/>
@@ -3621,7 +4160,19 @@
         <w:rPr>
           <w:rFonts w:ascii="굴림" w:eastAsia="굴림" w:hAnsi="굴림"/>
         </w:rPr>
-        <w:t xml:space="preserve">  2.1.8 관리자 - 사용자 정보 조회</w:t>
+        <w:t xml:space="preserve">  </w:t>
+      </w:r>
+      <w:r>
+        <w:rPr>
+          <w:rFonts w:ascii="굴림" w:eastAsia="굴림" w:hAnsi="굴림"/>
+        </w:rPr>
+        <w:t xml:space="preserve"> </w:t>
+      </w:r>
+      <w:r>
+        <w:rPr>
+          <w:rFonts w:ascii="굴림" w:eastAsia="굴림" w:hAnsi="굴림"/>
+        </w:rPr>
+        <w:t>2.1.8 관리자 - 사용자 정보 조회</w:t>
       </w:r>
       <w:r>
         <w:br/>
@@ -3636,7 +4187,19 @@
         <w:rPr>
           <w:rFonts w:ascii="굴림" w:eastAsia="굴림" w:hAnsi="굴림"/>
         </w:rPr>
-        <w:t xml:space="preserve">  2.1.9 관리자 - 게임 정보 등록/수정</w:t>
+        <w:t xml:space="preserve"> </w:t>
+      </w:r>
+      <w:r>
+        <w:rPr>
+          <w:rFonts w:ascii="굴림" w:eastAsia="굴림" w:hAnsi="굴림"/>
+        </w:rPr>
+        <w:t xml:space="preserve"> </w:t>
+      </w:r>
+      <w:r>
+        <w:rPr>
+          <w:rFonts w:ascii="굴림" w:eastAsia="굴림" w:hAnsi="굴림"/>
+        </w:rPr>
+        <w:t xml:space="preserve"> 2.1.9 관리자 - 게임 정보 등록/수정</w:t>
       </w:r>
       <w:r>
         <w:br/>
@@ -3651,7 +4214,19 @@
         <w:rPr>
           <w:rFonts w:ascii="굴림" w:eastAsia="굴림" w:hAnsi="굴림"/>
         </w:rPr>
-        <w:t xml:space="preserve">  2.1.10 관리자 - 시스템 로그 확인</w:t>
+        <w:t xml:space="preserve"> </w:t>
+      </w:r>
+      <w:r>
+        <w:rPr>
+          <w:rFonts w:ascii="굴림" w:eastAsia="굴림" w:hAnsi="굴림"/>
+        </w:rPr>
+        <w:t xml:space="preserve"> </w:t>
+      </w:r>
+      <w:r>
+        <w:rPr>
+          <w:rFonts w:ascii="굴림" w:eastAsia="굴림" w:hAnsi="굴림"/>
+        </w:rPr>
+        <w:t xml:space="preserve"> 2.1.10 관리자 - 시스템 로그 확인</w:t>
       </w:r>
     </w:p>
     <w:p>
@@ -3666,24 +4241,7 @@
         <w:rPr>
           <w:rFonts w:ascii="굴림" w:eastAsia="굴림" w:hAnsi="굴림"/>
         </w:rPr>
-        <w:t xml:space="preserve">  2.2 Assumptions and Dependencies (가정 및 의존사항</w:t>
-      </w:r>
-      <w:proofErr w:type="gramStart"/>
-      <w:r>
-        <w:rPr>
-          <w:rFonts w:ascii="굴림" w:eastAsia="굴림" w:hAnsi="굴림"/>
-        </w:rPr>
-        <w:t>) /</w:t>
-      </w:r>
-      <w:proofErr w:type="gramEnd"/>
-      <w:r>
-        <w:rPr>
-          <w:rFonts w:ascii="굴림" w:eastAsia="굴림" w:hAnsi="굴림"/>
-        </w:rPr>
-        <w:t>/ 시스템 동작을 위한 전제 조건</w:t>
-      </w:r>
-      <w:r>
-        <w:tab/>
+        <w:t xml:space="preserve">  2.2 Assumptions and Dependencies (가정 및 의존사항) </w:t>
       </w:r>
     </w:p>
     <w:p>
@@ -3991,19 +4549,7 @@
         <w:rPr>
           <w:rFonts w:ascii="굴림" w:eastAsia="굴림" w:hAnsi="굴림"/>
         </w:rPr>
-        <w:t xml:space="preserve">3.2 기능적 요구사항(Functional Requirements) - </w:t>
-      </w:r>
-      <w:r>
-        <w:rPr>
-          <w:rFonts w:ascii="굴림" w:eastAsia="굴림" w:hAnsi="굴림" w:hint="eastAsia"/>
-        </w:rPr>
-        <w:t>2</w:t>
-      </w:r>
-      <w:r>
-        <w:rPr>
-          <w:rFonts w:ascii="굴림" w:eastAsia="굴림" w:hAnsi="굴림"/>
-        </w:rPr>
-        <w:t>에서 충분히 다루지 않은 추가 기능 요구사항 기술</w:t>
+        <w:t xml:space="preserve">3.2 기능적 요구사항(Functional Requirements) </w:t>
       </w:r>
     </w:p>
     <w:p>
@@ -4025,19 +4571,7 @@
         <w:rPr>
           <w:rFonts w:ascii="굴림" w:eastAsia="굴림" w:hAnsi="굴림"/>
         </w:rPr>
-        <w:t>비기능적 요구사항(Non-Functional Requirements) - 성능, 보안, 확장성</w:t>
-      </w:r>
-      <w:r>
-        <w:rPr>
-          <w:rFonts w:ascii="굴림" w:eastAsia="굴림" w:hAnsi="굴림" w:hint="eastAsia"/>
-        </w:rPr>
-        <w:t xml:space="preserve">, </w:t>
-      </w:r>
-      <w:r>
-        <w:rPr>
-          <w:rFonts w:ascii="굴림" w:eastAsia="굴림" w:hAnsi="굴림"/>
-        </w:rPr>
-        <w:t>UI/UX, 접근성, 시스템 안정성 등의 기준</w:t>
+        <w:t xml:space="preserve">비기능적 요구사항(Non-Functional Requirements) </w:t>
       </w:r>
     </w:p>
     <w:p>
@@ -4054,7 +4588,6 @@
           <w:rFonts w:ascii="굴림" w:eastAsia="굴림" w:hAnsi="굴림" w:hint="eastAsia"/>
           <w:b/>
         </w:rPr>
-        <w:lastRenderedPageBreak/>
         <w:t>4</w:t>
       </w:r>
       <w:r>
@@ -4114,9 +4647,6 @@
         <w:pStyle w:val="a3"/>
         <w:spacing w:after="80" w:line="288" w:lineRule="auto"/>
         <w:ind w:leftChars="100" w:left="200"/>
-        <w:rPr>
-          <w:rFonts w:ascii="굴림" w:eastAsia="굴림" w:hAnsi="굴림"/>
-        </w:rPr>
       </w:pPr>
       <w:r>
         <w:rPr>
@@ -4129,19 +4659,76 @@
           <w:rFonts w:ascii="굴림" w:eastAsia="굴림" w:hAnsi="굴림"/>
         </w:rPr>
         <w:br/>
-        <w:t>4.3 시퀀스 다이어그램 (Sequence Diagram)</w:t>
-      </w:r>
-      <w:r>
-        <w:rPr>
-          <w:rFonts w:ascii="굴림" w:eastAsia="굴림" w:hAnsi="굴림"/>
-        </w:rPr>
-        <w:br/>
-        <w:t>4.4 클래스 다이어그램 (Class Diagram)</w:t>
+        <w:t xml:space="preserve">4.3 </w:t>
+      </w:r>
+      <w:proofErr w:type="spellStart"/>
+      <w:r>
+        <w:t>SequenceDiagram</w:t>
+      </w:r>
+      <w:proofErr w:type="spellEnd"/>
+      <w:r>
+        <w:t xml:space="preserve"> 상세화</w:t>
       </w:r>
     </w:p>
     <w:p>
       <w:pPr>
         <w:pStyle w:val="a3"/>
+        <w:spacing w:after="80" w:line="288" w:lineRule="auto"/>
+        <w:ind w:leftChars="100" w:left="200"/>
+      </w:pPr>
+      <w:r>
+        <w:t xml:space="preserve">4.3.1 </w:t>
+      </w:r>
+    </w:p>
+    <w:p>
+      <w:pPr>
+        <w:pStyle w:val="a3"/>
+        <w:spacing w:after="80" w:line="288" w:lineRule="auto"/>
+        <w:ind w:leftChars="100" w:left="200"/>
+        <w:rPr>
+          <w:rFonts w:ascii="굴림" w:eastAsia="굴림" w:hAnsi="굴림"/>
+        </w:rPr>
+      </w:pPr>
+      <w:r>
+        <w:rPr>
+          <w:rFonts w:ascii="굴림" w:eastAsia="굴림" w:hAnsi="굴림"/>
+        </w:rPr>
+        <w:t>4.4 클래스 다이어그램 (Class Diagram)</w:t>
+      </w:r>
+    </w:p>
+    <w:p>
+      <w:pPr>
+        <w:pStyle w:val="a3"/>
+        <w:spacing w:after="80" w:line="288" w:lineRule="auto"/>
+        <w:ind w:leftChars="100" w:left="200"/>
+        <w:rPr>
+          <w:rFonts w:ascii="굴림" w:eastAsia="굴림" w:hAnsi="굴림"/>
+        </w:rPr>
+      </w:pPr>
+      <w:r>
+        <w:rPr>
+          <w:rFonts w:ascii="굴림" w:eastAsia="굴림" w:hAnsi="굴림" w:hint="eastAsia"/>
+        </w:rPr>
+        <w:t>4</w:t>
+      </w:r>
+      <w:r>
+        <w:rPr>
+          <w:rFonts w:ascii="굴림" w:eastAsia="굴림" w:hAnsi="굴림"/>
+        </w:rPr>
+        <w:t xml:space="preserve">.5 </w:t>
+      </w:r>
+      <w:proofErr w:type="spellStart"/>
+      <w:r>
+        <w:rPr>
+          <w:rFonts w:ascii="굴림" w:eastAsia="굴림" w:hAnsi="굴림" w:hint="eastAsia"/>
+        </w:rPr>
+        <w:t>간트차트</w:t>
+      </w:r>
+      <w:proofErr w:type="spellEnd"/>
+    </w:p>
+    <w:p>
+      <w:pPr>
+        <w:pStyle w:val="a3"/>
         <w:spacing w:line="288" w:lineRule="auto"/>
         <w:rPr>
           <w:rFonts w:ascii="굴림" w:eastAsia="굴림" w:hAnsi="굴림"/>
@@ -4153,6 +4740,7 @@
           <w:rFonts w:ascii="굴림" w:eastAsia="굴림" w:hAnsi="굴림" w:hint="eastAsia"/>
           <w:b/>
         </w:rPr>
+        <w:lastRenderedPageBreak/>
         <w:t>5</w:t>
       </w:r>
       <w:r>
@@ -4298,18 +4886,6 @@
         </w:rPr>
         <w:t xml:space="preserve"> 형식은 일관되게 (예: APA, IEEE 등) 작성</w:t>
       </w:r>
-      <w:r>
-        <w:br/>
-      </w:r>
-      <w:r>
-        <w:rPr>
-          <w:rFonts w:ascii="굴림" w:hAnsi="굴림"/>
-        </w:rPr>
-        <w:t> </w:t>
-      </w:r>
-      <w:r>
-        <w:br/>
-      </w:r>
     </w:p>
     <w:p>
       <w:pPr>
@@ -4317,35 +4893,6 @@
       </w:pPr>
       <w:r>
         <w:br w:type="page"/>
-      </w:r>
-    </w:p>
-    <w:p>
-      <w:pPr>
-        <w:pStyle w:val="a5"/>
-        <w:wordWrap/>
-        <w:jc w:val="left"/>
-        <w:rPr>
-          <w:rFonts w:eastAsia="바탕"/>
-        </w:rPr>
-      </w:pPr>
-      <w:r>
-        <w:lastRenderedPageBreak/>
-        <w:fldChar w:fldCharType="begin"/>
-      </w:r>
-      <w:r>
-        <w:instrText>TITLE</w:instrText>
-      </w:r>
-      <w:r>
-        <w:fldChar w:fldCharType="separate"/>
-      </w:r>
-      <w:r>
-        <w:t xml:space="preserve">For </w:t>
-      </w:r>
-      <w:r>
-        <w:fldChar w:fldCharType="end"/>
-      </w:r>
-      <w:r>
-        <w:t xml:space="preserve"> </w:t>
       </w:r>
     </w:p>
     <w:p>
@@ -4360,9 +4907,39 @@
       </w:pPr>
       <w:r>
         <w:rPr>
-          <w:rFonts w:eastAsia="바탕"/>
-        </w:rPr>
-        <w:t>개요</w:t>
+          <w:rFonts w:ascii="굴림" w:eastAsia="굴림" w:hAnsi="굴림" w:hint="eastAsia"/>
+          <w:b w:val="0"/>
+        </w:rPr>
+        <w:lastRenderedPageBreak/>
+        <w:t xml:space="preserve">서론 </w:t>
+      </w:r>
+      <w:r>
+        <w:rPr>
+          <w:rFonts w:ascii="굴림" w:eastAsia="굴림" w:hAnsi="굴림"/>
+          <w:b w:val="0"/>
+        </w:rPr>
+        <w:t>(</w:t>
+      </w:r>
+      <w:r>
+        <w:rPr>
+          <w:rFonts w:ascii="굴림" w:eastAsia="굴림" w:hAnsi="굴림"/>
+          <w:b w:val="0"/>
+        </w:rPr>
+        <w:t>Introduction</w:t>
+      </w:r>
+      <w:r>
+        <w:rPr>
+          <w:rFonts w:ascii="굴림" w:eastAsia="굴림" w:hAnsi="굴림"/>
+          <w:b w:val="0"/>
+        </w:rPr>
+        <w:t>)</w:t>
+      </w:r>
+      <w:r>
+        <w:rPr>
+          <w:rFonts w:ascii="굴림" w:eastAsia="굴림" w:hAnsi="굴림"/>
+          <w:b w:val="0"/>
+        </w:rPr>
+        <w:t xml:space="preserve"> </w:t>
       </w:r>
     </w:p>
     <w:p>
@@ -4396,8 +4973,11 @@
     <w:p>
       <w:pPr>
         <w:pStyle w:val="2"/>
+        <w:numPr>
+          <w:ilvl w:val="0"/>
+          <w:numId w:val="0"/>
+        </w:numPr>
         <w:wordWrap/>
-        <w:ind w:left="720" w:hanging="720"/>
         <w:jc w:val="left"/>
         <w:rPr>
           <w:rFonts w:eastAsia="바탕"/>
@@ -4405,9 +4985,45 @@
       </w:pPr>
       <w:r>
         <w:rPr>
+          <w:rFonts w:eastAsia="바탕"/>
+        </w:rPr>
+        <w:t xml:space="preserve">1.1 </w:t>
+      </w:r>
+      <w:r>
+        <w:rPr>
           <w:rFonts w:eastAsia="바탕" w:hint="eastAsia"/>
         </w:rPr>
+        <w:t>목적</w:t>
+      </w:r>
+      <w:r>
+        <w:rPr>
+          <w:rFonts w:eastAsia="바탕" w:hint="eastAsia"/>
+        </w:rPr>
+        <w:t xml:space="preserve"> </w:t>
+      </w:r>
+      <w:r>
+        <w:rPr>
+          <w:rFonts w:eastAsia="바탕"/>
+        </w:rPr>
+        <w:t>(</w:t>
+      </w:r>
+      <w:r>
+        <w:rPr>
+          <w:rFonts w:eastAsia="바탕" w:hint="eastAsia"/>
+        </w:rPr>
         <w:t>Purpose</w:t>
+      </w:r>
+      <w:r>
+        <w:rPr>
+          <w:rFonts w:eastAsia="바탕"/>
+        </w:rPr>
+        <w:t>)</w:t>
+      </w:r>
+      <w:r>
+        <w:rPr>
+          <w:rFonts w:ascii="굴림" w:eastAsia="굴림" w:hAnsi="굴림"/>
+        </w:rPr>
+        <w:t xml:space="preserve"> </w:t>
       </w:r>
     </w:p>
     <w:p>
@@ -4443,7 +5059,37 @@
         <w:rPr>
           <w:rFonts w:eastAsia="바탕" w:hint="eastAsia"/>
         </w:rPr>
+        <w:t>문서범위</w:t>
+      </w:r>
+      <w:r>
+        <w:rPr>
+          <w:rFonts w:eastAsia="바탕" w:hint="eastAsia"/>
+        </w:rPr>
+        <w:t xml:space="preserve"> </w:t>
+      </w:r>
+      <w:r>
+        <w:rPr>
+          <w:rFonts w:eastAsia="바탕"/>
+        </w:rPr>
+        <w:t>(</w:t>
+      </w:r>
+      <w:r>
+        <w:rPr>
+          <w:rFonts w:eastAsia="바탕" w:hint="eastAsia"/>
+        </w:rPr>
         <w:t>Document Scope</w:t>
+      </w:r>
+      <w:r>
+        <w:rPr>
+          <w:rFonts w:eastAsia="바탕"/>
+        </w:rPr>
+        <w:t>)</w:t>
+      </w:r>
+      <w:r>
+        <w:rPr>
+          <w:rFonts w:ascii="굴림" w:eastAsia="굴림" w:hAnsi="굴림"/>
+        </w:rPr>
+        <w:t xml:space="preserve"> </w:t>
       </w:r>
     </w:p>
     <w:p>
@@ -4674,8 +5320,22 @@
         </w:rPr>
       </w:pPr>
       <w:r>
-        <w:lastRenderedPageBreak/>
+        <w:rPr>
+          <w:rFonts w:ascii="굴림" w:eastAsia="굴림" w:hAnsi="굴림"/>
+        </w:rPr>
+        <w:t>정의 및 약어</w:t>
+      </w:r>
+      <w:r>
+        <w:rPr>
+          <w:rFonts w:ascii="굴림" w:eastAsia="굴림" w:hAnsi="굴림"/>
+        </w:rPr>
+        <w:t xml:space="preserve"> (</w:t>
+      </w:r>
+      <w:r>
         <w:t>Definitions, Acronyms and Abbreviations</w:t>
+      </w:r>
+      <w:r>
+        <w:t>)</w:t>
       </w:r>
     </w:p>
     <w:tbl>
@@ -5025,7 +5685,19 @@
         </w:rPr>
       </w:pPr>
       <w:r>
+        <w:rPr>
+          <w:rFonts w:hint="eastAsia"/>
+        </w:rPr>
+        <w:t>참고자료</w:t>
+      </w:r>
+      <w:r>
+        <w:t xml:space="preserve"> (</w:t>
+      </w:r>
+      <w:r>
         <w:t>References</w:t>
+      </w:r>
+      <w:r>
+        <w:t>)</w:t>
       </w:r>
     </w:p>
     <w:p>
@@ -5138,7 +5810,25 @@
         </w:rPr>
       </w:pPr>
       <w:r>
+        <w:rPr>
+          <w:rFonts w:hint="eastAsia"/>
+        </w:rPr>
+        <w:t>개요</w:t>
+      </w:r>
+      <w:r>
+        <w:rPr>
+          <w:rFonts w:hint="eastAsia"/>
+        </w:rPr>
+        <w:t xml:space="preserve"> </w:t>
+      </w:r>
+      <w:r>
+        <w:t>(</w:t>
+      </w:r>
+      <w:r>
         <w:t>Overview</w:t>
+      </w:r>
+      <w:r>
+        <w:t>)</w:t>
       </w:r>
     </w:p>
     <w:p>
@@ -5210,6 +5900,7 @@
         <w:rPr>
           <w:rFonts w:ascii="굴림" w:eastAsia="굴림" w:hAnsi="굴림"/>
         </w:rPr>
+        <w:lastRenderedPageBreak/>
         <w:t>3장에서는 기능적 및 비기능적 요구사항을 기술한다.</w:t>
       </w:r>
     </w:p>
@@ -5253,15 +5944,42 @@
         </w:rPr>
         <w:t>5장은 구현에 필요한 보조 정보 및 참고 문헌으로 구성된다.</w:t>
       </w:r>
+      <w:r>
+        <w:rPr>
+          <w:rFonts w:ascii="굴림" w:eastAsia="굴림" w:hAnsi="굴림"/>
+        </w:rPr>
+        <w:br/>
+      </w:r>
     </w:p>
     <w:p>
       <w:pPr>
         <w:pStyle w:val="a3"/>
+        <w:numPr>
+          <w:ilvl w:val="0"/>
+          <w:numId w:val="1"/>
+        </w:numPr>
         <w:spacing w:after="80" w:line="288" w:lineRule="auto"/>
         <w:rPr>
           <w:rFonts w:ascii="굴림" w:eastAsia="굴림" w:hAnsi="굴림"/>
-        </w:rPr>
-      </w:pPr>
+          <w:b/>
+        </w:rPr>
+      </w:pPr>
+      <w:r>
+        <w:rPr>
+          <w:rFonts w:ascii="굴림" w:eastAsia="굴림" w:hAnsi="굴림"/>
+          <w:b/>
+        </w:rPr>
+        <w:t xml:space="preserve">1.5.1 </w:t>
+      </w:r>
+      <w:proofErr w:type="spellStart"/>
+      <w:r>
+        <w:rPr>
+          <w:rFonts w:ascii="굴림" w:eastAsia="굴림" w:hAnsi="굴림" w:hint="eastAsia"/>
+          <w:b/>
+        </w:rPr>
+        <w:t>간트차트</w:t>
+      </w:r>
+      <w:proofErr w:type="spellEnd"/>
     </w:p>
     <w:p>
       <w:pPr>
@@ -5271,6 +5989,59 @@
           <w:rFonts w:ascii="굴림" w:eastAsia="굴림" w:hAnsi="굴림"/>
         </w:rPr>
       </w:pPr>
+      <w:r>
+        <w:rPr>
+          <w:noProof/>
+        </w:rPr>
+        <w:drawing>
+          <wp:inline distT="0" distB="0" distL="0" distR="0" wp14:anchorId="450D7B71" wp14:editId="154F3988">
+            <wp:extent cx="5943600" cy="2245653"/>
+            <wp:effectExtent l="0" t="0" r="0" b="0"/>
+            <wp:docPr id="4" name="그림 4" descr="C:\Users\seaws\Downloads\88.png"/>
+            <wp:cNvGraphicFramePr>
+              <a:graphicFrameLocks xmlns:a="http://schemas.openxmlformats.org/drawingml/2006/main" noChangeAspect="1"/>
+            </wp:cNvGraphicFramePr>
+            <a:graphic xmlns:a="http://schemas.openxmlformats.org/drawingml/2006/main">
+              <a:graphicData uri="http://schemas.openxmlformats.org/drawingml/2006/picture">
+                <pic:pic xmlns:pic="http://schemas.openxmlformats.org/drawingml/2006/picture">
+                  <pic:nvPicPr>
+                    <pic:cNvPr id="0" name="Picture 1" descr="C:\Users\seaws\Downloads\88.png"/>
+                    <pic:cNvPicPr>
+                      <a:picLocks noChangeAspect="1" noChangeArrowheads="1"/>
+                    </pic:cNvPicPr>
+                  </pic:nvPicPr>
+                  <pic:blipFill>
+                    <a:blip r:embed="rId13" cstate="print">
+                      <a:extLst>
+                        <a:ext uri="{28A0092B-C50C-407E-A947-70E740481C1C}">
+                          <a14:useLocalDpi xmlns:a14="http://schemas.microsoft.com/office/drawing/2010/main" val="0"/>
+                        </a:ext>
+                      </a:extLst>
+                    </a:blip>
+                    <a:srcRect/>
+                    <a:stretch>
+                      <a:fillRect/>
+                    </a:stretch>
+                  </pic:blipFill>
+                  <pic:spPr bwMode="auto">
+                    <a:xfrm>
+                      <a:off x="0" y="0"/>
+                      <a:ext cx="5943600" cy="2245653"/>
+                    </a:xfrm>
+                    <a:prstGeom prst="rect">
+                      <a:avLst/>
+                    </a:prstGeom>
+                    <a:noFill/>
+                    <a:ln>
+                      <a:noFill/>
+                    </a:ln>
+                  </pic:spPr>
+                </pic:pic>
+              </a:graphicData>
+            </a:graphic>
+          </wp:inline>
+        </w:drawing>
+      </w:r>
     </w:p>
     <w:p>
       <w:pPr>
@@ -5304,7 +6075,97 @@
         <w:pStyle w:val="a3"/>
         <w:spacing w:after="80" w:line="288" w:lineRule="auto"/>
         <w:rPr>
-          <w:rFonts w:ascii="굴림" w:eastAsia="굴림" w:hAnsi="굴림" w:hint="eastAsia"/>
+          <w:rFonts w:ascii="굴림" w:eastAsia="굴림" w:hAnsi="굴림"/>
+        </w:rPr>
+      </w:pPr>
+    </w:p>
+    <w:p>
+      <w:pPr>
+        <w:pStyle w:val="a3"/>
+        <w:spacing w:after="80" w:line="288" w:lineRule="auto"/>
+        <w:rPr>
+          <w:rFonts w:ascii="굴림" w:eastAsia="굴림" w:hAnsi="굴림"/>
+        </w:rPr>
+      </w:pPr>
+    </w:p>
+    <w:p>
+      <w:pPr>
+        <w:pStyle w:val="a3"/>
+        <w:spacing w:after="80" w:line="288" w:lineRule="auto"/>
+        <w:rPr>
+          <w:rFonts w:ascii="굴림" w:eastAsia="굴림" w:hAnsi="굴림"/>
+        </w:rPr>
+      </w:pPr>
+    </w:p>
+    <w:p>
+      <w:pPr>
+        <w:pStyle w:val="a3"/>
+        <w:spacing w:after="80" w:line="288" w:lineRule="auto"/>
+        <w:rPr>
+          <w:rFonts w:ascii="굴림" w:eastAsia="굴림" w:hAnsi="굴림"/>
+        </w:rPr>
+      </w:pPr>
+    </w:p>
+    <w:p>
+      <w:pPr>
+        <w:pStyle w:val="a3"/>
+        <w:spacing w:after="80" w:line="288" w:lineRule="auto"/>
+        <w:rPr>
+          <w:rFonts w:ascii="굴림" w:eastAsia="굴림" w:hAnsi="굴림"/>
+        </w:rPr>
+      </w:pPr>
+    </w:p>
+    <w:p>
+      <w:pPr>
+        <w:pStyle w:val="a3"/>
+        <w:spacing w:after="80" w:line="288" w:lineRule="auto"/>
+        <w:rPr>
+          <w:rFonts w:ascii="굴림" w:eastAsia="굴림" w:hAnsi="굴림"/>
+        </w:rPr>
+      </w:pPr>
+    </w:p>
+    <w:p>
+      <w:pPr>
+        <w:pStyle w:val="a3"/>
+        <w:spacing w:after="80" w:line="288" w:lineRule="auto"/>
+        <w:rPr>
+          <w:rFonts w:ascii="굴림" w:eastAsia="굴림" w:hAnsi="굴림"/>
+        </w:rPr>
+      </w:pPr>
+    </w:p>
+    <w:p>
+      <w:pPr>
+        <w:pStyle w:val="a3"/>
+        <w:spacing w:after="80" w:line="288" w:lineRule="auto"/>
+        <w:rPr>
+          <w:rFonts w:ascii="굴림" w:eastAsia="굴림" w:hAnsi="굴림"/>
+        </w:rPr>
+      </w:pPr>
+    </w:p>
+    <w:p>
+      <w:pPr>
+        <w:pStyle w:val="a3"/>
+        <w:spacing w:after="80" w:line="288" w:lineRule="auto"/>
+        <w:rPr>
+          <w:rFonts w:ascii="굴림" w:eastAsia="굴림" w:hAnsi="굴림"/>
+        </w:rPr>
+      </w:pPr>
+    </w:p>
+    <w:p>
+      <w:pPr>
+        <w:pStyle w:val="a3"/>
+        <w:spacing w:after="80" w:line="288" w:lineRule="auto"/>
+        <w:rPr>
+          <w:rFonts w:ascii="굴림" w:eastAsia="굴림" w:hAnsi="굴림"/>
+        </w:rPr>
+      </w:pPr>
+    </w:p>
+    <w:p>
+      <w:pPr>
+        <w:pStyle w:val="a3"/>
+        <w:spacing w:after="80" w:line="288" w:lineRule="auto"/>
+        <w:rPr>
+          <w:rFonts w:ascii="굴림" w:eastAsia="굴림" w:hAnsi="굴림"/>
         </w:rPr>
       </w:pPr>
     </w:p>
@@ -5347,10 +6208,18 @@
       </w:pPr>
       <w:r>
         <w:rPr>
-          <w:rFonts w:hint="eastAsia"/>
+          <w:rFonts w:ascii="굴림" w:eastAsia="굴림" w:hAnsi="굴림" w:hint="eastAsia"/>
+          <w:b w:val="0"/>
         </w:rPr>
         <w:lastRenderedPageBreak/>
-        <w:t>내용설명</w:t>
+        <w:t>전체 시스템 설명</w:t>
+      </w:r>
+      <w:r>
+        <w:rPr>
+          <w:rFonts w:ascii="굴림" w:eastAsia="굴림" w:hAnsi="굴림"/>
+          <w:b w:val="0"/>
+        </w:rPr>
+        <w:t xml:space="preserve"> (Overall Description)</w:t>
       </w:r>
     </w:p>
     <w:p>
@@ -5388,83 +6257,10 @@
           <w:noProof/>
         </w:rPr>
         <w:drawing>
-          <wp:inline distT="0" distB="0" distL="0" distR="0" wp14:anchorId="3F2D2CFD" wp14:editId="46EB59FA">
-            <wp:extent cx="4772025" cy="6038850"/>
+          <wp:inline distT="0" distB="0" distL="0" distR="0" wp14:anchorId="3F2D2CFD" wp14:editId="102AB137">
+            <wp:extent cx="4772025" cy="7185345"/>
             <wp:effectExtent l="0" t="0" r="0" b="0"/>
             <wp:docPr id="2" name="그림 2"/>
-            <wp:cNvGraphicFramePr>
-              <a:graphicFrameLocks xmlns:a="http://schemas.openxmlformats.org/drawingml/2006/main" noChangeAspect="1"/>
-            </wp:cNvGraphicFramePr>
-            <a:graphic xmlns:a="http://schemas.openxmlformats.org/drawingml/2006/main">
-              <a:graphicData uri="http://schemas.openxmlformats.org/drawingml/2006/picture">
-                <pic:pic xmlns:pic="http://schemas.openxmlformats.org/drawingml/2006/picture">
-                  <pic:nvPicPr>
-                    <pic:cNvPr id="1" name=""/>
-                    <pic:cNvPicPr/>
-                  </pic:nvPicPr>
-                  <pic:blipFill>
-                    <a:blip r:embed="rId13"/>
-                    <a:stretch>
-                      <a:fillRect/>
-                    </a:stretch>
-                  </pic:blipFill>
-                  <pic:spPr>
-                    <a:xfrm>
-                      <a:off x="0" y="0"/>
-                      <a:ext cx="4775013" cy="6042631"/>
-                    </a:xfrm>
-                    <a:prstGeom prst="rect">
-                      <a:avLst/>
-                    </a:prstGeom>
-                  </pic:spPr>
-                </pic:pic>
-              </a:graphicData>
-            </a:graphic>
-          </wp:inline>
-        </w:drawing>
-      </w:r>
-    </w:p>
-    <w:p>
-      <w:pPr>
-        <w:pStyle w:val="2"/>
-        <w:numPr>
-          <w:ilvl w:val="2"/>
-          <w:numId w:val="10"/>
-        </w:numPr>
-        <w:wordWrap/>
-        <w:jc w:val="left"/>
-        <w:rPr>
-          <w:rFonts w:eastAsia="바탕"/>
-        </w:rPr>
-      </w:pPr>
-      <w:r>
-        <w:rPr>
-          <w:rFonts w:eastAsia="바탕" w:hint="eastAsia"/>
-        </w:rPr>
-        <w:lastRenderedPageBreak/>
-        <w:t>회원가입</w:t>
-      </w:r>
-      <w:r>
-        <w:rPr>
-          <w:rFonts w:eastAsia="바탕"/>
-        </w:rPr>
-        <w:br/>
-      </w:r>
-      <w:r>
-        <w:rPr>
-          <w:rFonts w:eastAsia="바탕"/>
-        </w:rPr>
-        <w:br/>
-      </w:r>
-      <w:r>
-        <w:rPr>
-          <w:noProof/>
-        </w:rPr>
-        <w:drawing>
-          <wp:inline distT="0" distB="0" distL="0" distR="0" wp14:anchorId="00B9DF38" wp14:editId="4CA889D4">
-            <wp:extent cx="1523700" cy="1838325"/>
-            <wp:effectExtent l="0" t="0" r="0" b="0"/>
-            <wp:docPr id="3" name="그림 3"/>
             <wp:cNvGraphicFramePr>
               <a:graphicFrameLocks xmlns:a="http://schemas.openxmlformats.org/drawingml/2006/main" noChangeAspect="1"/>
             </wp:cNvGraphicFramePr>
@@ -5484,7 +6280,80 @@
                   <pic:spPr>
                     <a:xfrm>
                       <a:off x="0" y="0"/>
-                      <a:ext cx="1529672" cy="1845531"/>
+                      <a:ext cx="4788996" cy="7210898"/>
+                    </a:xfrm>
+                    <a:prstGeom prst="rect">
+                      <a:avLst/>
+                    </a:prstGeom>
+                  </pic:spPr>
+                </pic:pic>
+              </a:graphicData>
+            </a:graphic>
+          </wp:inline>
+        </w:drawing>
+      </w:r>
+    </w:p>
+    <w:p>
+      <w:pPr>
+        <w:pStyle w:val="2"/>
+        <w:numPr>
+          <w:ilvl w:val="2"/>
+          <w:numId w:val="10"/>
+        </w:numPr>
+        <w:wordWrap/>
+        <w:jc w:val="left"/>
+        <w:rPr>
+          <w:rFonts w:eastAsia="바탕"/>
+        </w:rPr>
+      </w:pPr>
+      <w:r>
+        <w:rPr>
+          <w:rFonts w:eastAsia="바탕" w:hint="eastAsia"/>
+        </w:rPr>
+        <w:lastRenderedPageBreak/>
+        <w:t>회원가입</w:t>
+      </w:r>
+      <w:r>
+        <w:rPr>
+          <w:rFonts w:eastAsia="바탕"/>
+        </w:rPr>
+        <w:br/>
+      </w:r>
+      <w:r>
+        <w:rPr>
+          <w:rFonts w:eastAsia="바탕"/>
+        </w:rPr>
+        <w:br/>
+      </w:r>
+      <w:r>
+        <w:rPr>
+          <w:noProof/>
+        </w:rPr>
+        <w:drawing>
+          <wp:inline distT="0" distB="0" distL="0" distR="0" wp14:anchorId="00B9DF38" wp14:editId="54E01141">
+            <wp:extent cx="1523365" cy="2434792"/>
+            <wp:effectExtent l="0" t="0" r="0" b="0"/>
+            <wp:docPr id="3" name="그림 3"/>
+            <wp:cNvGraphicFramePr>
+              <a:graphicFrameLocks xmlns:a="http://schemas.openxmlformats.org/drawingml/2006/main" noChangeAspect="1"/>
+            </wp:cNvGraphicFramePr>
+            <a:graphic xmlns:a="http://schemas.openxmlformats.org/drawingml/2006/main">
+              <a:graphicData uri="http://schemas.openxmlformats.org/drawingml/2006/picture">
+                <pic:pic xmlns:pic="http://schemas.openxmlformats.org/drawingml/2006/picture">
+                  <pic:nvPicPr>
+                    <pic:cNvPr id="1" name=""/>
+                    <pic:cNvPicPr/>
+                  </pic:nvPicPr>
+                  <pic:blipFill>
+                    <a:blip r:embed="rId15"/>
+                    <a:stretch>
+                      <a:fillRect/>
+                    </a:stretch>
+                  </pic:blipFill>
+                  <pic:spPr>
+                    <a:xfrm>
+                      <a:off x="0" y="0"/>
+                      <a:ext cx="1541309" cy="2463472"/>
                     </a:xfrm>
                     <a:prstGeom prst="rect">
                       <a:avLst/>
@@ -6951,8 +7820,8 @@
           <w:noProof/>
         </w:rPr>
         <w:drawing>
-          <wp:inline distT="0" distB="0" distL="0" distR="0" wp14:anchorId="4C502EE0" wp14:editId="62A6F83C">
-            <wp:extent cx="1674565" cy="2257425"/>
+          <wp:inline distT="0" distB="0" distL="0" distR="0" wp14:anchorId="0C8CD5A4" wp14:editId="197A83F1">
+            <wp:extent cx="1723974" cy="3148998"/>
             <wp:effectExtent l="0" t="0" r="0" b="0"/>
             <wp:docPr id="1" name="그림 1"/>
             <wp:cNvGraphicFramePr>
@@ -6966,7 +7835,7 @@
                     <pic:cNvPicPr/>
                   </pic:nvPicPr>
                   <pic:blipFill>
-                    <a:blip r:embed="rId15"/>
+                    <a:blip r:embed="rId16"/>
                     <a:stretch>
                       <a:fillRect/>
                     </a:stretch>
@@ -6974,7 +7843,7 @@
                   <pic:spPr>
                     <a:xfrm>
                       <a:off x="0" y="0"/>
-                      <a:ext cx="1674635" cy="2257519"/>
+                      <a:ext cx="1777392" cy="3246571"/>
                     </a:xfrm>
                     <a:prstGeom prst="rect">
                       <a:avLst/>
@@ -8493,7 +9362,6 @@
           <w:rFonts w:ascii="Times New Roman" w:hAnsi="Times New Roman"/>
           <w:color w:val="000000"/>
         </w:rPr>
-        <w:lastRenderedPageBreak/>
         <w:br/>
       </w:r>
       <w:r>
@@ -8511,6 +9379,7 @@
           <w:color w:val="000000"/>
           <w:szCs w:val="20"/>
         </w:rPr>
+        <w:lastRenderedPageBreak/>
         <w:t>2.1.3</w:t>
       </w:r>
       <w:r>
@@ -8569,10 +9438,10 @@
           <w:noProof/>
         </w:rPr>
         <w:drawing>
-          <wp:inline distT="0" distB="0" distL="0" distR="0" wp14:anchorId="1BD358A2" wp14:editId="15FC0B5B">
-            <wp:extent cx="2781300" cy="2133600"/>
+          <wp:inline distT="0" distB="0" distL="0" distR="0" wp14:anchorId="765E98DF" wp14:editId="308700C9">
+            <wp:extent cx="2933065" cy="2818949"/>
             <wp:effectExtent l="0" t="0" r="0" b="0"/>
-            <wp:docPr id="4" name="그림 4"/>
+            <wp:docPr id="8" name="그림 8"/>
             <wp:cNvGraphicFramePr>
               <a:graphicFrameLocks xmlns:a="http://schemas.openxmlformats.org/drawingml/2006/main" noChangeAspect="1"/>
             </wp:cNvGraphicFramePr>
@@ -8584,7 +9453,7 @@
                     <pic:cNvPicPr/>
                   </pic:nvPicPr>
                   <pic:blipFill>
-                    <a:blip r:embed="rId16"/>
+                    <a:blip r:embed="rId17"/>
                     <a:stretch>
                       <a:fillRect/>
                     </a:stretch>
@@ -8592,7 +9461,7 @@
                   <pic:spPr>
                     <a:xfrm>
                       <a:off x="0" y="0"/>
-                      <a:ext cx="2781300" cy="2133600"/>
+                      <a:ext cx="2986282" cy="2870095"/>
                     </a:xfrm>
                     <a:prstGeom prst="rect">
                       <a:avLst/>
@@ -10001,6 +10870,51 @@
           <w:szCs w:val="20"/>
         </w:rPr>
       </w:pPr>
+      <w:r>
+        <w:rPr>
+          <w:rFonts w:ascii="HY견고딕" w:eastAsia="HY견고딕" w:hAnsi="Times New Roman"/>
+          <w:b/>
+          <w:color w:val="000000"/>
+          <w:szCs w:val="20"/>
+        </w:rPr>
+        <w:br/>
+      </w:r>
+      <w:r>
+        <w:rPr>
+          <w:rFonts w:ascii="HY견고딕" w:eastAsia="HY견고딕" w:hAnsi="Times New Roman"/>
+          <w:b/>
+          <w:color w:val="000000"/>
+          <w:szCs w:val="20"/>
+        </w:rPr>
+        <w:br/>
+      </w:r>
+      <w:r>
+        <w:rPr>
+          <w:rFonts w:ascii="HY견고딕" w:eastAsia="HY견고딕" w:hAnsi="Times New Roman"/>
+          <w:b/>
+          <w:color w:val="000000"/>
+          <w:szCs w:val="20"/>
+        </w:rPr>
+        <w:br/>
+      </w:r>
+      <w:r>
+        <w:rPr>
+          <w:rFonts w:ascii="HY견고딕" w:eastAsia="HY견고딕" w:hAnsi="Times New Roman"/>
+          <w:b/>
+          <w:color w:val="000000"/>
+          <w:szCs w:val="20"/>
+        </w:rPr>
+        <w:br/>
+      </w:r>
+      <w:r>
+        <w:rPr>
+          <w:rFonts w:ascii="HY견고딕" w:eastAsia="HY견고딕" w:hAnsi="Times New Roman"/>
+          <w:b/>
+          <w:color w:val="000000"/>
+          <w:szCs w:val="20"/>
+        </w:rPr>
+        <w:br/>
+      </w:r>
       <w:proofErr w:type="gramStart"/>
       <w:r>
         <w:rPr>
@@ -10063,10 +10977,10 @@
           <w:noProof/>
         </w:rPr>
         <w:drawing>
-          <wp:inline distT="0" distB="0" distL="0" distR="0" wp14:anchorId="6E051523" wp14:editId="54549368">
-            <wp:extent cx="2714625" cy="2507882"/>
+          <wp:inline distT="0" distB="0" distL="0" distR="0" wp14:anchorId="23E6A4AD" wp14:editId="72796EF1">
+            <wp:extent cx="1762125" cy="2250831"/>
             <wp:effectExtent l="0" t="0" r="0" b="0"/>
-            <wp:docPr id="5" name="그림 5"/>
+            <wp:docPr id="9" name="그림 9"/>
             <wp:cNvGraphicFramePr>
               <a:graphicFrameLocks xmlns:a="http://schemas.openxmlformats.org/drawingml/2006/main" noChangeAspect="1"/>
             </wp:cNvGraphicFramePr>
@@ -10078,7 +10992,7 @@
                     <pic:cNvPicPr/>
                   </pic:nvPicPr>
                   <pic:blipFill>
-                    <a:blip r:embed="rId17"/>
+                    <a:blip r:embed="rId18"/>
                     <a:stretch>
                       <a:fillRect/>
                     </a:stretch>
@@ -10086,7 +11000,7 @@
                   <pic:spPr>
                     <a:xfrm>
                       <a:off x="0" y="0"/>
-                      <a:ext cx="2720032" cy="2512878"/>
+                      <a:ext cx="1772995" cy="2264715"/>
                     </a:xfrm>
                     <a:prstGeom prst="rect">
                       <a:avLst/>
@@ -11481,6 +12395,90 @@
         <w:ind w:left="0"/>
         <w:jc w:val="left"/>
         <w:rPr>
+          <w:rFonts w:ascii="HY견고딕" w:eastAsia="HY견고딕" w:hAnsi="Times New Roman"/>
+          <w:b/>
+          <w:color w:val="000000"/>
+          <w:szCs w:val="20"/>
+        </w:rPr>
+      </w:pPr>
+    </w:p>
+    <w:p>
+      <w:pPr>
+        <w:pStyle w:val="InfoBlue"/>
+        <w:wordWrap/>
+        <w:ind w:left="0"/>
+        <w:jc w:val="left"/>
+        <w:rPr>
+          <w:rFonts w:ascii="HY견고딕" w:eastAsia="HY견고딕" w:hAnsi="Times New Roman"/>
+          <w:b/>
+          <w:color w:val="000000"/>
+          <w:szCs w:val="20"/>
+        </w:rPr>
+      </w:pPr>
+    </w:p>
+    <w:p>
+      <w:pPr>
+        <w:pStyle w:val="InfoBlue"/>
+        <w:wordWrap/>
+        <w:ind w:left="0"/>
+        <w:jc w:val="left"/>
+        <w:rPr>
+          <w:rFonts w:ascii="HY견고딕" w:eastAsia="HY견고딕" w:hAnsi="Times New Roman"/>
+          <w:b/>
+          <w:color w:val="000000"/>
+          <w:szCs w:val="20"/>
+        </w:rPr>
+      </w:pPr>
+    </w:p>
+    <w:p>
+      <w:pPr>
+        <w:pStyle w:val="InfoBlue"/>
+        <w:wordWrap/>
+        <w:ind w:left="0"/>
+        <w:jc w:val="left"/>
+        <w:rPr>
+          <w:rFonts w:ascii="HY견고딕" w:eastAsia="HY견고딕" w:hAnsi="Times New Roman"/>
+          <w:b/>
+          <w:color w:val="000000"/>
+          <w:szCs w:val="20"/>
+        </w:rPr>
+      </w:pPr>
+    </w:p>
+    <w:p>
+      <w:pPr>
+        <w:pStyle w:val="InfoBlue"/>
+        <w:wordWrap/>
+        <w:ind w:left="0"/>
+        <w:jc w:val="left"/>
+        <w:rPr>
+          <w:rFonts w:ascii="HY견고딕" w:eastAsia="HY견고딕" w:hAnsi="Times New Roman"/>
+          <w:b/>
+          <w:color w:val="000000"/>
+          <w:szCs w:val="20"/>
+        </w:rPr>
+      </w:pPr>
+    </w:p>
+    <w:p>
+      <w:pPr>
+        <w:pStyle w:val="InfoBlue"/>
+        <w:wordWrap/>
+        <w:ind w:left="0"/>
+        <w:jc w:val="left"/>
+        <w:rPr>
+          <w:rFonts w:ascii="HY견고딕" w:eastAsia="HY견고딕" w:hAnsi="Times New Roman"/>
+          <w:b/>
+          <w:color w:val="000000"/>
+          <w:szCs w:val="20"/>
+        </w:rPr>
+      </w:pPr>
+    </w:p>
+    <w:p>
+      <w:pPr>
+        <w:pStyle w:val="InfoBlue"/>
+        <w:wordWrap/>
+        <w:ind w:left="0"/>
+        <w:jc w:val="left"/>
+        <w:rPr>
           <w:rFonts w:ascii="Times New Roman" w:hAnsi="Times New Roman"/>
           <w:color w:val="000000"/>
         </w:rPr>
@@ -11538,10 +12536,10 @@
           <w:noProof/>
         </w:rPr>
         <w:drawing>
-          <wp:inline distT="0" distB="0" distL="0" distR="0" wp14:anchorId="7A3987A6" wp14:editId="3BB7365D">
-            <wp:extent cx="2533650" cy="2399468"/>
+          <wp:inline distT="0" distB="0" distL="0" distR="0" wp14:anchorId="7E9553C0" wp14:editId="7EC45760">
+            <wp:extent cx="3247462" cy="2537595"/>
             <wp:effectExtent l="0" t="0" r="0" b="0"/>
-            <wp:docPr id="6" name="그림 6"/>
+            <wp:docPr id="10" name="그림 10"/>
             <wp:cNvGraphicFramePr>
               <a:graphicFrameLocks xmlns:a="http://schemas.openxmlformats.org/drawingml/2006/main" noChangeAspect="1"/>
             </wp:cNvGraphicFramePr>
@@ -11553,7 +12551,7 @@
                     <pic:cNvPicPr/>
                   </pic:nvPicPr>
                   <pic:blipFill>
-                    <a:blip r:embed="rId18"/>
+                    <a:blip r:embed="rId19"/>
                     <a:stretch>
                       <a:fillRect/>
                     </a:stretch>
@@ -11561,7 +12559,7 @@
                   <pic:spPr>
                     <a:xfrm>
                       <a:off x="0" y="0"/>
-                      <a:ext cx="2545446" cy="2410639"/>
+                      <a:ext cx="3274438" cy="2558674"/>
                     </a:xfrm>
                     <a:prstGeom prst="rect">
                       <a:avLst/>
@@ -12944,51 +13942,12 @@
         <w:ind w:left="0"/>
         <w:jc w:val="left"/>
         <w:rPr>
-          <w:rFonts w:ascii="바탕" w:eastAsia="바탕" w:hAnsi="바탕" w:cs="바탕"/>
-          <w:b/>
-          <w:color w:val="000000"/>
-          <w:szCs w:val="20"/>
-        </w:rPr>
-      </w:pPr>
-      <w:proofErr w:type="gramStart"/>
-      <w:r>
-        <w:rPr>
-          <w:rFonts w:ascii="HY견고딕" w:eastAsia="HY견고딕" w:hAnsi="Times New Roman" w:hint="eastAsia"/>
-          <w:b/>
-          <w:color w:val="000000"/>
-          <w:szCs w:val="20"/>
-        </w:rPr>
-        <w:lastRenderedPageBreak/>
-        <w:t>2.1.</w:t>
-      </w:r>
-      <w:r>
-        <w:rPr>
           <w:rFonts w:ascii="HY견고딕" w:eastAsia="HY견고딕" w:hAnsi="Times New Roman"/>
           <w:b/>
           <w:color w:val="000000"/>
           <w:szCs w:val="20"/>
         </w:rPr>
-        <w:t xml:space="preserve">6  </w:t>
-      </w:r>
-      <w:r>
-        <w:rPr>
-          <w:rFonts w:ascii="바탕" w:eastAsia="바탕" w:hAnsi="바탕" w:cs="바탕" w:hint="eastAsia"/>
-          <w:b/>
-          <w:color w:val="000000"/>
-          <w:szCs w:val="20"/>
-        </w:rPr>
-        <w:t>만족도</w:t>
-      </w:r>
-      <w:proofErr w:type="gramEnd"/>
-      <w:r>
-        <w:rPr>
-          <w:rFonts w:ascii="바탕" w:eastAsia="바탕" w:hAnsi="바탕" w:cs="바탕" w:hint="eastAsia"/>
-          <w:b/>
-          <w:color w:val="000000"/>
-          <w:szCs w:val="20"/>
-        </w:rPr>
-        <w:t xml:space="preserve"> 평가</w:t>
-      </w:r>
+      </w:pPr>
     </w:p>
     <w:p>
       <w:pPr>
@@ -12997,7 +13956,7 @@
         <w:ind w:left="0"/>
         <w:jc w:val="left"/>
         <w:rPr>
-          <w:rFonts w:ascii="바탕" w:eastAsia="바탕" w:hAnsi="바탕" w:cs="바탕"/>
+          <w:rFonts w:ascii="HY견고딕" w:eastAsia="HY견고딕" w:hAnsi="Times New Roman"/>
           <w:b/>
           <w:color w:val="000000"/>
           <w:szCs w:val="20"/>
@@ -13011,7 +13970,7 @@
         <w:ind w:left="0"/>
         <w:jc w:val="left"/>
         <w:rPr>
-          <w:rFonts w:ascii="바탕" w:eastAsia="바탕" w:hAnsi="바탕" w:cs="바탕"/>
+          <w:rFonts w:ascii="HY견고딕" w:eastAsia="HY견고딕" w:hAnsi="Times New Roman"/>
           <w:b/>
           <w:color w:val="000000"/>
           <w:szCs w:val="20"/>
@@ -13025,7 +13984,7 @@
         <w:ind w:left="0"/>
         <w:jc w:val="left"/>
         <w:rPr>
-          <w:rFonts w:ascii="바탕" w:eastAsia="바탕" w:hAnsi="바탕" w:cs="바탕"/>
+          <w:rFonts w:ascii="HY견고딕" w:eastAsia="HY견고딕" w:hAnsi="Times New Roman"/>
           <w:b/>
           <w:color w:val="000000"/>
           <w:szCs w:val="20"/>
@@ -13039,7 +13998,7 @@
         <w:ind w:left="0"/>
         <w:jc w:val="left"/>
         <w:rPr>
-          <w:rFonts w:ascii="바탕" w:eastAsia="바탕" w:hAnsi="바탕" w:cs="바탕"/>
+          <w:rFonts w:ascii="HY견고딕" w:eastAsia="HY견고딕" w:hAnsi="Times New Roman"/>
           <w:b/>
           <w:color w:val="000000"/>
           <w:szCs w:val="20"/>
@@ -13059,6 +14018,45 @@
           <w:szCs w:val="20"/>
         </w:rPr>
       </w:pPr>
+      <w:proofErr w:type="gramStart"/>
+      <w:r>
+        <w:rPr>
+          <w:rFonts w:ascii="HY견고딕" w:eastAsia="HY견고딕" w:hAnsi="Times New Roman" w:hint="eastAsia"/>
+          <w:b/>
+          <w:color w:val="000000"/>
+          <w:szCs w:val="20"/>
+        </w:rPr>
+        <w:lastRenderedPageBreak/>
+        <w:t>2.1.</w:t>
+      </w:r>
+      <w:r>
+        <w:rPr>
+          <w:rFonts w:ascii="HY견고딕" w:eastAsia="HY견고딕" w:hAnsi="Times New Roman"/>
+          <w:b/>
+          <w:color w:val="000000"/>
+          <w:szCs w:val="20"/>
+        </w:rPr>
+        <w:t xml:space="preserve">6  </w:t>
+      </w:r>
+      <w:r>
+        <w:rPr>
+          <w:rFonts w:ascii="바탕" w:eastAsia="바탕" w:hAnsi="바탕" w:cs="바탕" w:hint="eastAsia"/>
+          <w:b/>
+          <w:color w:val="000000"/>
+          <w:szCs w:val="20"/>
+        </w:rPr>
+        <w:t>만족도</w:t>
+      </w:r>
+      <w:proofErr w:type="gramEnd"/>
+      <w:r>
+        <w:rPr>
+          <w:rFonts w:ascii="바탕" w:eastAsia="바탕" w:hAnsi="바탕" w:cs="바탕" w:hint="eastAsia"/>
+          <w:b/>
+          <w:color w:val="000000"/>
+          <w:szCs w:val="20"/>
+        </w:rPr>
+        <w:t xml:space="preserve"> 평가</w:t>
+      </w:r>
     </w:p>
     <w:p>
       <w:pPr>
@@ -13073,62 +14071,46 @@
           <w:szCs w:val="20"/>
         </w:rPr>
       </w:pPr>
-    </w:p>
-    <w:p>
-      <w:pPr>
-        <w:pStyle w:val="InfoBlue"/>
-        <w:wordWrap/>
-        <w:ind w:left="0"/>
-        <w:jc w:val="left"/>
-        <w:rPr>
-          <w:rFonts w:ascii="바탕" w:eastAsia="바탕" w:hAnsi="바탕" w:cs="바탕"/>
-          <w:b/>
-          <w:color w:val="000000"/>
-          <w:szCs w:val="20"/>
-        </w:rPr>
-      </w:pPr>
-    </w:p>
-    <w:p>
-      <w:pPr>
-        <w:pStyle w:val="InfoBlue"/>
-        <w:wordWrap/>
-        <w:ind w:left="0"/>
-        <w:jc w:val="left"/>
-        <w:rPr>
-          <w:rFonts w:ascii="바탕" w:eastAsia="바탕" w:hAnsi="바탕" w:cs="바탕"/>
-          <w:b/>
-          <w:color w:val="000000"/>
-          <w:szCs w:val="20"/>
-        </w:rPr>
-      </w:pPr>
-    </w:p>
-    <w:p>
-      <w:pPr>
-        <w:pStyle w:val="InfoBlue"/>
-        <w:wordWrap/>
-        <w:ind w:left="0"/>
-        <w:jc w:val="left"/>
-        <w:rPr>
-          <w:rFonts w:ascii="바탕" w:eastAsia="바탕" w:hAnsi="바탕" w:cs="바탕"/>
-          <w:b/>
-          <w:color w:val="000000"/>
-          <w:szCs w:val="20"/>
-        </w:rPr>
-      </w:pPr>
-    </w:p>
-    <w:p>
-      <w:pPr>
-        <w:pStyle w:val="InfoBlue"/>
-        <w:wordWrap/>
-        <w:ind w:left="0"/>
-        <w:jc w:val="left"/>
-        <w:rPr>
-          <w:rFonts w:ascii="바탕" w:eastAsia="바탕" w:hAnsi="바탕" w:cs="바탕"/>
-          <w:b/>
-          <w:color w:val="000000"/>
-          <w:szCs w:val="20"/>
-        </w:rPr>
-      </w:pPr>
+      <w:r>
+        <w:rPr>
+          <w:noProof/>
+        </w:rPr>
+        <w:drawing>
+          <wp:inline distT="0" distB="0" distL="0" distR="0" wp14:anchorId="17894C62" wp14:editId="376564F1">
+            <wp:extent cx="1800225" cy="2288705"/>
+            <wp:effectExtent l="0" t="0" r="0" b="0"/>
+            <wp:docPr id="11" name="그림 11"/>
+            <wp:cNvGraphicFramePr>
+              <a:graphicFrameLocks xmlns:a="http://schemas.openxmlformats.org/drawingml/2006/main" noChangeAspect="1"/>
+            </wp:cNvGraphicFramePr>
+            <a:graphic xmlns:a="http://schemas.openxmlformats.org/drawingml/2006/main">
+              <a:graphicData uri="http://schemas.openxmlformats.org/drawingml/2006/picture">
+                <pic:pic xmlns:pic="http://schemas.openxmlformats.org/drawingml/2006/picture">
+                  <pic:nvPicPr>
+                    <pic:cNvPr id="1" name=""/>
+                    <pic:cNvPicPr/>
+                  </pic:nvPicPr>
+                  <pic:blipFill>
+                    <a:blip r:embed="rId20"/>
+                    <a:stretch>
+                      <a:fillRect/>
+                    </a:stretch>
+                  </pic:blipFill>
+                  <pic:spPr>
+                    <a:xfrm>
+                      <a:off x="0" y="0"/>
+                      <a:ext cx="1815019" cy="2307513"/>
+                    </a:xfrm>
+                    <a:prstGeom prst="rect">
+                      <a:avLst/>
+                    </a:prstGeom>
+                  </pic:spPr>
+                </pic:pic>
+              </a:graphicData>
+            </a:graphic>
+          </wp:inline>
+        </w:drawing>
+      </w:r>
     </w:p>
     <w:tbl>
       <w:tblPr>
@@ -14498,60 +15480,12 @@
         <w:ind w:left="0"/>
         <w:jc w:val="left"/>
         <w:rPr>
-          <w:rFonts w:ascii="바탕" w:eastAsia="바탕" w:hAnsi="바탕" w:cs="바탕"/>
-          <w:b/>
-          <w:color w:val="000000"/>
-          <w:szCs w:val="20"/>
-        </w:rPr>
-      </w:pPr>
-      <w:proofErr w:type="gramStart"/>
-      <w:r>
-        <w:rPr>
-          <w:rFonts w:ascii="HY견고딕" w:eastAsia="HY견고딕" w:hAnsi="Times New Roman" w:hint="eastAsia"/>
-          <w:b/>
-          <w:color w:val="000000"/>
-          <w:szCs w:val="20"/>
-        </w:rPr>
-        <w:lastRenderedPageBreak/>
-        <w:t>2.1.</w:t>
-      </w:r>
-      <w:r>
-        <w:rPr>
-          <w:rFonts w:ascii="HY견고딕" w:eastAsia="HY견고딕" w:hAnsi="Times New Roman" w:hint="eastAsia"/>
-          <w:b/>
-          <w:color w:val="000000"/>
-          <w:szCs w:val="20"/>
-        </w:rPr>
-        <w:t>7</w:t>
-      </w:r>
-      <w:r>
-        <w:rPr>
           <w:rFonts w:ascii="HY견고딕" w:eastAsia="HY견고딕" w:hAnsi="Times New Roman"/>
           <w:b/>
           <w:color w:val="000000"/>
           <w:szCs w:val="20"/>
         </w:rPr>
-        <w:t xml:space="preserve">  </w:t>
-      </w:r>
-      <w:r>
-        <w:rPr>
-          <w:rFonts w:ascii="바탕" w:eastAsia="바탕" w:hAnsi="바탕" w:cs="바탕" w:hint="eastAsia"/>
-          <w:b/>
-          <w:color w:val="000000"/>
-          <w:szCs w:val="20"/>
-        </w:rPr>
-        <w:t>마이페이지</w:t>
-      </w:r>
-      <w:proofErr w:type="gramEnd"/>
-      <w:r>
-        <w:rPr>
-          <w:rFonts w:ascii="바탕" w:eastAsia="바탕" w:hAnsi="바탕" w:cs="바탕" w:hint="eastAsia"/>
-          <w:b/>
-          <w:color w:val="000000"/>
-          <w:szCs w:val="20"/>
-        </w:rPr>
-        <w:t xml:space="preserve"> 조회</w:t>
-      </w:r>
+      </w:pPr>
     </w:p>
     <w:p>
       <w:pPr>
@@ -14560,8 +15494,10 @@
         <w:ind w:left="0"/>
         <w:jc w:val="left"/>
         <w:rPr>
-          <w:rFonts w:ascii="Times New Roman" w:hAnsi="Times New Roman"/>
-          <w:color w:val="000000"/>
+          <w:rFonts w:ascii="HY견고딕" w:eastAsia="HY견고딕" w:hAnsi="Times New Roman"/>
+          <w:b/>
+          <w:color w:val="000000"/>
+          <w:szCs w:val="20"/>
         </w:rPr>
       </w:pPr>
     </w:p>
@@ -14572,8 +15508,10 @@
         <w:ind w:left="0"/>
         <w:jc w:val="left"/>
         <w:rPr>
-          <w:rFonts w:ascii="Times New Roman" w:hAnsi="Times New Roman"/>
-          <w:color w:val="000000"/>
+          <w:rFonts w:ascii="HY견고딕" w:eastAsia="HY견고딕" w:hAnsi="Times New Roman"/>
+          <w:b/>
+          <w:color w:val="000000"/>
+          <w:szCs w:val="20"/>
         </w:rPr>
       </w:pPr>
     </w:p>
@@ -14584,8 +15522,10 @@
         <w:ind w:left="0"/>
         <w:jc w:val="left"/>
         <w:rPr>
-          <w:rFonts w:ascii="Times New Roman" w:hAnsi="Times New Roman"/>
-          <w:color w:val="000000"/>
+          <w:rFonts w:ascii="HY견고딕" w:eastAsia="HY견고딕" w:hAnsi="Times New Roman"/>
+          <w:b/>
+          <w:color w:val="000000"/>
+          <w:szCs w:val="20"/>
         </w:rPr>
       </w:pPr>
     </w:p>
@@ -14596,8 +15536,10 @@
         <w:ind w:left="0"/>
         <w:jc w:val="left"/>
         <w:rPr>
-          <w:rFonts w:ascii="Times New Roman" w:hAnsi="Times New Roman"/>
-          <w:color w:val="000000"/>
+          <w:rFonts w:ascii="HY견고딕" w:eastAsia="HY견고딕" w:hAnsi="Times New Roman"/>
+          <w:b/>
+          <w:color w:val="000000"/>
+          <w:szCs w:val="20"/>
         </w:rPr>
       </w:pPr>
     </w:p>
@@ -14608,8 +15550,10 @@
         <w:ind w:left="0"/>
         <w:jc w:val="left"/>
         <w:rPr>
-          <w:rFonts w:ascii="Times New Roman" w:hAnsi="Times New Roman"/>
-          <w:color w:val="000000"/>
+          <w:rFonts w:ascii="HY견고딕" w:eastAsia="HY견고딕" w:hAnsi="Times New Roman"/>
+          <w:b/>
+          <w:color w:val="000000"/>
+          <w:szCs w:val="20"/>
         </w:rPr>
       </w:pPr>
     </w:p>
@@ -14620,10 +15564,60 @@
         <w:ind w:left="0"/>
         <w:jc w:val="left"/>
         <w:rPr>
-          <w:rFonts w:ascii="Times New Roman" w:hAnsi="Times New Roman"/>
-          <w:color w:val="000000"/>
-        </w:rPr>
-      </w:pPr>
+          <w:rFonts w:ascii="바탕" w:eastAsia="바탕" w:hAnsi="바탕" w:cs="바탕"/>
+          <w:b/>
+          <w:color w:val="000000"/>
+          <w:szCs w:val="20"/>
+        </w:rPr>
+      </w:pPr>
+      <w:proofErr w:type="gramStart"/>
+      <w:r>
+        <w:rPr>
+          <w:rFonts w:ascii="HY견고딕" w:eastAsia="HY견고딕" w:hAnsi="Times New Roman" w:hint="eastAsia"/>
+          <w:b/>
+          <w:color w:val="000000"/>
+          <w:szCs w:val="20"/>
+        </w:rPr>
+        <w:lastRenderedPageBreak/>
+        <w:t>2.1.</w:t>
+      </w:r>
+      <w:r>
+        <w:rPr>
+          <w:rFonts w:ascii="HY견고딕" w:eastAsia="HY견고딕" w:hAnsi="Times New Roman" w:hint="eastAsia"/>
+          <w:b/>
+          <w:color w:val="000000"/>
+          <w:szCs w:val="20"/>
+        </w:rPr>
+        <w:t>7</w:t>
+      </w:r>
+      <w:r>
+        <w:rPr>
+          <w:rFonts w:ascii="HY견고딕" w:eastAsia="HY견고딕" w:hAnsi="Times New Roman"/>
+          <w:b/>
+          <w:color w:val="000000"/>
+          <w:szCs w:val="20"/>
+        </w:rPr>
+        <w:t xml:space="preserve">  </w:t>
+      </w:r>
+      <w:r>
+        <w:rPr>
+          <w:rFonts w:ascii="바탕" w:eastAsia="바탕" w:hAnsi="바탕" w:cs="바탕" w:hint="eastAsia"/>
+          <w:b/>
+          <w:color w:val="000000"/>
+          <w:szCs w:val="20"/>
+        </w:rPr>
+        <w:t>마이페이지</w:t>
+      </w:r>
+      <w:proofErr w:type="gramEnd"/>
+      <w:r>
+        <w:rPr>
+          <w:rFonts w:ascii="바탕" w:eastAsia="바탕" w:hAnsi="바탕" w:cs="바탕" w:hint="eastAsia"/>
+          <w:b/>
+          <w:color w:val="000000"/>
+          <w:szCs w:val="20"/>
+        </w:rPr>
+        <w:t xml:space="preserve"> 조회</w:t>
+      </w:r>
     </w:p>
     <w:p>
       <w:pPr>
@@ -14636,78 +15630,46 @@
           <w:color w:val="000000"/>
         </w:rPr>
       </w:pPr>
-    </w:p>
-    <w:p>
-      <w:pPr>
-        <w:pStyle w:val="InfoBlue"/>
-        <w:wordWrap/>
-        <w:ind w:left="0"/>
-        <w:jc w:val="left"/>
-        <w:rPr>
-          <w:rFonts w:ascii="Times New Roman" w:hAnsi="Times New Roman"/>
-          <w:color w:val="000000"/>
-        </w:rPr>
-      </w:pPr>
-    </w:p>
-    <w:p>
-      <w:pPr>
-        <w:pStyle w:val="InfoBlue"/>
-        <w:wordWrap/>
-        <w:ind w:left="0"/>
-        <w:jc w:val="left"/>
-        <w:rPr>
-          <w:rFonts w:ascii="Times New Roman" w:hAnsi="Times New Roman"/>
-          <w:color w:val="000000"/>
-        </w:rPr>
-      </w:pPr>
-    </w:p>
-    <w:p>
-      <w:pPr>
-        <w:pStyle w:val="InfoBlue"/>
-        <w:wordWrap/>
-        <w:ind w:left="0"/>
-        <w:jc w:val="left"/>
-        <w:rPr>
-          <w:rFonts w:ascii="Times New Roman" w:hAnsi="Times New Roman"/>
-          <w:color w:val="000000"/>
-        </w:rPr>
-      </w:pPr>
-    </w:p>
-    <w:p>
-      <w:pPr>
-        <w:pStyle w:val="InfoBlue"/>
-        <w:wordWrap/>
-        <w:ind w:left="0"/>
-        <w:jc w:val="left"/>
-        <w:rPr>
-          <w:rFonts w:ascii="Times New Roman" w:hAnsi="Times New Roman"/>
-          <w:color w:val="000000"/>
-        </w:rPr>
-      </w:pPr>
-    </w:p>
-    <w:p>
-      <w:pPr>
-        <w:pStyle w:val="InfoBlue"/>
-        <w:wordWrap/>
-        <w:ind w:left="0"/>
-        <w:jc w:val="left"/>
-        <w:rPr>
-          <w:rFonts w:ascii="Times New Roman" w:hAnsi="Times New Roman"/>
-          <w:color w:val="000000"/>
-        </w:rPr>
-      </w:pPr>
-    </w:p>
-    <w:p>
-      <w:pPr>
-        <w:pStyle w:val="InfoBlue"/>
-        <w:wordWrap/>
-        <w:ind w:left="0"/>
-        <w:jc w:val="left"/>
-        <w:rPr>
-          <w:rFonts w:ascii="Times New Roman" w:hAnsi="Times New Roman"/>
-          <w:color w:val="000000"/>
-        </w:rPr>
-      </w:pPr>
+      <w:r>
+        <w:rPr>
+          <w:noProof/>
+        </w:rPr>
+        <w:drawing>
+          <wp:inline distT="0" distB="0" distL="0" distR="0" wp14:anchorId="64F7EAFA" wp14:editId="2F8C3261">
+            <wp:extent cx="3629025" cy="2418561"/>
+            <wp:effectExtent l="0" t="0" r="0" b="0"/>
+            <wp:docPr id="21" name="그림 21"/>
+            <wp:cNvGraphicFramePr>
+              <a:graphicFrameLocks xmlns:a="http://schemas.openxmlformats.org/drawingml/2006/main" noChangeAspect="1"/>
+            </wp:cNvGraphicFramePr>
+            <a:graphic xmlns:a="http://schemas.openxmlformats.org/drawingml/2006/main">
+              <a:graphicData uri="http://schemas.openxmlformats.org/drawingml/2006/picture">
+                <pic:pic xmlns:pic="http://schemas.openxmlformats.org/drawingml/2006/picture">
+                  <pic:nvPicPr>
+                    <pic:cNvPr id="1" name=""/>
+                    <pic:cNvPicPr/>
+                  </pic:nvPicPr>
+                  <pic:blipFill>
+                    <a:blip r:embed="rId21"/>
+                    <a:stretch>
+                      <a:fillRect/>
+                    </a:stretch>
+                  </pic:blipFill>
+                  <pic:spPr>
+                    <a:xfrm>
+                      <a:off x="0" y="0"/>
+                      <a:ext cx="3662503" cy="2440872"/>
+                    </a:xfrm>
+                    <a:prstGeom prst="rect">
+                      <a:avLst/>
+                    </a:prstGeom>
+                  </pic:spPr>
+                </pic:pic>
+              </a:graphicData>
+            </a:graphic>
+          </wp:inline>
+        </w:drawing>
+      </w:r>
     </w:p>
     <w:tbl>
       <w:tblPr>
@@ -15915,78 +16877,12 @@
         <w:ind w:left="0"/>
         <w:jc w:val="left"/>
         <w:rPr>
-          <w:rFonts w:ascii="바탕" w:eastAsia="바탕" w:hAnsi="바탕" w:cs="바탕"/>
-          <w:b/>
-          <w:color w:val="000000"/>
-          <w:szCs w:val="20"/>
-        </w:rPr>
-      </w:pPr>
-      <w:proofErr w:type="gramStart"/>
-      <w:r>
-        <w:rPr>
-          <w:rFonts w:ascii="HY견고딕" w:eastAsia="HY견고딕" w:hAnsi="Times New Roman" w:hint="eastAsia"/>
-          <w:b/>
-          <w:color w:val="000000"/>
-          <w:szCs w:val="20"/>
-        </w:rPr>
-        <w:lastRenderedPageBreak/>
-        <w:t>2.1.</w:t>
-      </w:r>
-      <w:r>
-        <w:rPr>
-          <w:rFonts w:ascii="HY견고딕" w:eastAsia="HY견고딕" w:hAnsi="Times New Roman" w:hint="eastAsia"/>
-          <w:b/>
-          <w:color w:val="000000"/>
-          <w:szCs w:val="20"/>
-        </w:rPr>
-        <w:t>8</w:t>
-      </w:r>
-      <w:r>
-        <w:rPr>
           <w:rFonts w:ascii="HY견고딕" w:eastAsia="HY견고딕" w:hAnsi="Times New Roman"/>
           <w:b/>
           <w:color w:val="000000"/>
           <w:szCs w:val="20"/>
         </w:rPr>
-        <w:t xml:space="preserve">  </w:t>
-      </w:r>
-      <w:r>
-        <w:rPr>
-          <w:rFonts w:ascii="바탕" w:eastAsia="바탕" w:hAnsi="바탕" w:cs="바탕" w:hint="eastAsia"/>
-          <w:b/>
-          <w:color w:val="000000"/>
-          <w:szCs w:val="20"/>
-        </w:rPr>
-        <w:t>관리자</w:t>
-      </w:r>
-      <w:proofErr w:type="gramEnd"/>
-      <w:r>
-        <w:rPr>
-          <w:rFonts w:ascii="바탕" w:eastAsia="바탕" w:hAnsi="바탕" w:cs="바탕" w:hint="eastAsia"/>
-          <w:b/>
-          <w:color w:val="000000"/>
-          <w:szCs w:val="20"/>
-        </w:rPr>
-        <w:t xml:space="preserve"> </w:t>
-      </w:r>
-      <w:r>
-        <w:rPr>
-          <w:rFonts w:ascii="바탕" w:eastAsia="바탕" w:hAnsi="바탕" w:cs="바탕"/>
-          <w:b/>
-          <w:color w:val="000000"/>
-          <w:szCs w:val="20"/>
-        </w:rPr>
-        <w:t>–</w:t>
-      </w:r>
-      <w:r>
-        <w:rPr>
-          <w:rFonts w:ascii="바탕" w:eastAsia="바탕" w:hAnsi="바탕" w:cs="바탕" w:hint="eastAsia"/>
-          <w:b/>
-          <w:color w:val="000000"/>
-          <w:szCs w:val="20"/>
-        </w:rPr>
-        <w:t xml:space="preserve"> 사용자 정보 조회</w:t>
-      </w:r>
+      </w:pPr>
     </w:p>
     <w:p>
       <w:pPr>
@@ -15995,8 +16891,10 @@
         <w:ind w:left="0"/>
         <w:jc w:val="left"/>
         <w:rPr>
-          <w:rFonts w:ascii="Times New Roman" w:hAnsi="Times New Roman"/>
-          <w:color w:val="000000"/>
+          <w:rFonts w:ascii="HY견고딕" w:eastAsia="HY견고딕" w:hAnsi="Times New Roman"/>
+          <w:b/>
+          <w:color w:val="000000"/>
+          <w:szCs w:val="20"/>
         </w:rPr>
       </w:pPr>
     </w:p>
@@ -16007,8 +16905,10 @@
         <w:ind w:left="0"/>
         <w:jc w:val="left"/>
         <w:rPr>
-          <w:rFonts w:ascii="Times New Roman" w:hAnsi="Times New Roman"/>
-          <w:color w:val="000000"/>
+          <w:rFonts w:ascii="HY견고딕" w:eastAsia="HY견고딕" w:hAnsi="Times New Roman"/>
+          <w:b/>
+          <w:color w:val="000000"/>
+          <w:szCs w:val="20"/>
         </w:rPr>
       </w:pPr>
     </w:p>
@@ -16019,8 +16919,10 @@
         <w:ind w:left="0"/>
         <w:jc w:val="left"/>
         <w:rPr>
-          <w:rFonts w:ascii="Times New Roman" w:hAnsi="Times New Roman"/>
-          <w:color w:val="000000"/>
+          <w:rFonts w:ascii="HY견고딕" w:eastAsia="HY견고딕" w:hAnsi="Times New Roman"/>
+          <w:b/>
+          <w:color w:val="000000"/>
+          <w:szCs w:val="20"/>
         </w:rPr>
       </w:pPr>
     </w:p>
@@ -16031,8 +16933,10 @@
         <w:ind w:left="0"/>
         <w:jc w:val="left"/>
         <w:rPr>
-          <w:rFonts w:ascii="Times New Roman" w:hAnsi="Times New Roman"/>
-          <w:color w:val="000000"/>
+          <w:rFonts w:ascii="HY견고딕" w:eastAsia="HY견고딕" w:hAnsi="Times New Roman"/>
+          <w:b/>
+          <w:color w:val="000000"/>
+          <w:szCs w:val="20"/>
         </w:rPr>
       </w:pPr>
     </w:p>
@@ -16043,8 +16947,10 @@
         <w:ind w:left="0"/>
         <w:jc w:val="left"/>
         <w:rPr>
-          <w:rFonts w:ascii="Times New Roman" w:hAnsi="Times New Roman"/>
-          <w:color w:val="000000"/>
+          <w:rFonts w:ascii="HY견고딕" w:eastAsia="HY견고딕" w:hAnsi="Times New Roman"/>
+          <w:b/>
+          <w:color w:val="000000"/>
+          <w:szCs w:val="20"/>
         </w:rPr>
       </w:pPr>
     </w:p>
@@ -16055,8 +16961,10 @@
         <w:ind w:left="0"/>
         <w:jc w:val="left"/>
         <w:rPr>
-          <w:rFonts w:ascii="Times New Roman" w:hAnsi="Times New Roman"/>
-          <w:color w:val="000000"/>
+          <w:rFonts w:ascii="HY견고딕" w:eastAsia="HY견고딕" w:hAnsi="Times New Roman"/>
+          <w:b/>
+          <w:color w:val="000000"/>
+          <w:szCs w:val="20"/>
         </w:rPr>
       </w:pPr>
     </w:p>
@@ -16067,10 +16975,78 @@
         <w:ind w:left="0"/>
         <w:jc w:val="left"/>
         <w:rPr>
-          <w:rFonts w:ascii="Times New Roman" w:hAnsi="Times New Roman"/>
-          <w:color w:val="000000"/>
-        </w:rPr>
-      </w:pPr>
+          <w:rFonts w:ascii="바탕" w:eastAsia="바탕" w:hAnsi="바탕" w:cs="바탕"/>
+          <w:b/>
+          <w:color w:val="000000"/>
+          <w:szCs w:val="20"/>
+        </w:rPr>
+      </w:pPr>
+      <w:proofErr w:type="gramStart"/>
+      <w:r>
+        <w:rPr>
+          <w:rFonts w:ascii="HY견고딕" w:eastAsia="HY견고딕" w:hAnsi="Times New Roman" w:hint="eastAsia"/>
+          <w:b/>
+          <w:color w:val="000000"/>
+          <w:szCs w:val="20"/>
+        </w:rPr>
+        <w:lastRenderedPageBreak/>
+        <w:t>2.1.</w:t>
+      </w:r>
+      <w:r>
+        <w:rPr>
+          <w:rFonts w:ascii="HY견고딕" w:eastAsia="HY견고딕" w:hAnsi="Times New Roman" w:hint="eastAsia"/>
+          <w:b/>
+          <w:color w:val="000000"/>
+          <w:szCs w:val="20"/>
+        </w:rPr>
+        <w:t>8</w:t>
+      </w:r>
+      <w:r>
+        <w:rPr>
+          <w:rFonts w:ascii="HY견고딕" w:eastAsia="HY견고딕" w:hAnsi="Times New Roman"/>
+          <w:b/>
+          <w:color w:val="000000"/>
+          <w:szCs w:val="20"/>
+        </w:rPr>
+        <w:t xml:space="preserve">  </w:t>
+      </w:r>
+      <w:r>
+        <w:rPr>
+          <w:rFonts w:ascii="바탕" w:eastAsia="바탕" w:hAnsi="바탕" w:cs="바탕" w:hint="eastAsia"/>
+          <w:b/>
+          <w:color w:val="000000"/>
+          <w:szCs w:val="20"/>
+        </w:rPr>
+        <w:t>관리자</w:t>
+      </w:r>
+      <w:proofErr w:type="gramEnd"/>
+      <w:r>
+        <w:rPr>
+          <w:rFonts w:ascii="바탕" w:eastAsia="바탕" w:hAnsi="바탕" w:cs="바탕" w:hint="eastAsia"/>
+          <w:b/>
+          <w:color w:val="000000"/>
+          <w:szCs w:val="20"/>
+        </w:rPr>
+        <w:t xml:space="preserve"> </w:t>
+      </w:r>
+      <w:r>
+        <w:rPr>
+          <w:rFonts w:ascii="바탕" w:eastAsia="바탕" w:hAnsi="바탕" w:cs="바탕"/>
+          <w:b/>
+          <w:color w:val="000000"/>
+          <w:szCs w:val="20"/>
+        </w:rPr>
+        <w:t>–</w:t>
+      </w:r>
+      <w:r>
+        <w:rPr>
+          <w:rFonts w:ascii="바탕" w:eastAsia="바탕" w:hAnsi="바탕" w:cs="바탕" w:hint="eastAsia"/>
+          <w:b/>
+          <w:color w:val="000000"/>
+          <w:szCs w:val="20"/>
+        </w:rPr>
+        <w:t xml:space="preserve"> 사용자 정보 조회</w:t>
+      </w:r>
     </w:p>
     <w:p>
       <w:pPr>
@@ -16083,42 +17059,46 @@
           <w:color w:val="000000"/>
         </w:rPr>
       </w:pPr>
-    </w:p>
-    <w:p>
-      <w:pPr>
-        <w:pStyle w:val="InfoBlue"/>
-        <w:wordWrap/>
-        <w:ind w:left="0"/>
-        <w:jc w:val="left"/>
-        <w:rPr>
-          <w:rFonts w:ascii="Times New Roman" w:hAnsi="Times New Roman"/>
-          <w:color w:val="000000"/>
-        </w:rPr>
-      </w:pPr>
-    </w:p>
-    <w:p>
-      <w:pPr>
-        <w:pStyle w:val="InfoBlue"/>
-        <w:wordWrap/>
-        <w:ind w:left="0"/>
-        <w:jc w:val="left"/>
-        <w:rPr>
-          <w:rFonts w:ascii="Times New Roman" w:hAnsi="Times New Roman"/>
-          <w:color w:val="000000"/>
-        </w:rPr>
-      </w:pPr>
-    </w:p>
-    <w:p>
-      <w:pPr>
-        <w:pStyle w:val="InfoBlue"/>
-        <w:wordWrap/>
-        <w:ind w:left="0"/>
-        <w:jc w:val="left"/>
-        <w:rPr>
-          <w:rFonts w:ascii="Times New Roman" w:hAnsi="Times New Roman"/>
-          <w:color w:val="000000"/>
-        </w:rPr>
-      </w:pPr>
+      <w:r>
+        <w:rPr>
+          <w:noProof/>
+        </w:rPr>
+        <w:drawing>
+          <wp:inline distT="0" distB="0" distL="0" distR="0" wp14:anchorId="258090BD" wp14:editId="1956D670">
+            <wp:extent cx="1619230" cy="2597113"/>
+            <wp:effectExtent l="0" t="0" r="0" b="0"/>
+            <wp:docPr id="18" name="그림 18"/>
+            <wp:cNvGraphicFramePr>
+              <a:graphicFrameLocks xmlns:a="http://schemas.openxmlformats.org/drawingml/2006/main" noChangeAspect="1"/>
+            </wp:cNvGraphicFramePr>
+            <a:graphic xmlns:a="http://schemas.openxmlformats.org/drawingml/2006/main">
+              <a:graphicData uri="http://schemas.openxmlformats.org/drawingml/2006/picture">
+                <pic:pic xmlns:pic="http://schemas.openxmlformats.org/drawingml/2006/picture">
+                  <pic:nvPicPr>
+                    <pic:cNvPr id="1" name=""/>
+                    <pic:cNvPicPr/>
+                  </pic:nvPicPr>
+                  <pic:blipFill>
+                    <a:blip r:embed="rId22"/>
+                    <a:stretch>
+                      <a:fillRect/>
+                    </a:stretch>
+                  </pic:blipFill>
+                  <pic:spPr>
+                    <a:xfrm>
+                      <a:off x="0" y="0"/>
+                      <a:ext cx="1631191" cy="2616297"/>
+                    </a:xfrm>
+                    <a:prstGeom prst="rect">
+                      <a:avLst/>
+                    </a:prstGeom>
+                  </pic:spPr>
+                </pic:pic>
+              </a:graphicData>
+            </a:graphic>
+          </wp:inline>
+        </w:drawing>
+      </w:r>
     </w:p>
     <w:tbl>
       <w:tblPr>
@@ -17486,60 +18466,12 @@
         <w:ind w:left="0"/>
         <w:jc w:val="left"/>
         <w:rPr>
-          <w:rFonts w:ascii="바탕" w:eastAsia="바탕" w:hAnsi="바탕" w:cs="바탕"/>
-          <w:b/>
-          <w:color w:val="000000"/>
-          <w:szCs w:val="20"/>
-        </w:rPr>
-      </w:pPr>
-      <w:proofErr w:type="gramStart"/>
-      <w:r>
-        <w:rPr>
-          <w:rFonts w:ascii="HY견고딕" w:eastAsia="HY견고딕" w:hAnsi="Times New Roman" w:hint="eastAsia"/>
-          <w:b/>
-          <w:color w:val="000000"/>
-          <w:szCs w:val="20"/>
-        </w:rPr>
-        <w:lastRenderedPageBreak/>
-        <w:t>2.1.</w:t>
-      </w:r>
-      <w:r>
-        <w:rPr>
-          <w:rFonts w:ascii="HY견고딕" w:eastAsia="HY견고딕" w:hAnsi="Times New Roman" w:hint="eastAsia"/>
-          <w:b/>
-          <w:color w:val="000000"/>
-          <w:szCs w:val="20"/>
-        </w:rPr>
-        <w:t>9</w:t>
-      </w:r>
-      <w:r>
-        <w:rPr>
           <w:rFonts w:ascii="HY견고딕" w:eastAsia="HY견고딕" w:hAnsi="Times New Roman"/>
           <w:b/>
           <w:color w:val="000000"/>
           <w:szCs w:val="20"/>
         </w:rPr>
-        <w:t xml:space="preserve">  </w:t>
-      </w:r>
-      <w:r>
-        <w:rPr>
-          <w:rFonts w:ascii="바탕" w:eastAsia="바탕" w:hAnsi="바탕" w:cs="바탕" w:hint="eastAsia"/>
-          <w:b/>
-          <w:color w:val="000000"/>
-          <w:szCs w:val="20"/>
-        </w:rPr>
-        <w:t>관리자</w:t>
-      </w:r>
-      <w:proofErr w:type="gramEnd"/>
-      <w:r>
-        <w:rPr>
-          <w:rFonts w:ascii="바탕" w:eastAsia="바탕" w:hAnsi="바탕" w:cs="바탕" w:hint="eastAsia"/>
-          <w:b/>
-          <w:color w:val="000000"/>
-          <w:szCs w:val="20"/>
-        </w:rPr>
-        <w:t xml:space="preserve"> 게임 정보 등록/수정</w:t>
-      </w:r>
+      </w:pPr>
     </w:p>
     <w:p>
       <w:pPr>
@@ -17548,8 +18480,10 @@
         <w:ind w:left="0"/>
         <w:jc w:val="left"/>
         <w:rPr>
-          <w:rFonts w:ascii="Times New Roman" w:hAnsi="Times New Roman"/>
-          <w:color w:val="000000"/>
+          <w:rFonts w:ascii="HY견고딕" w:eastAsia="HY견고딕" w:hAnsi="Times New Roman"/>
+          <w:b/>
+          <w:color w:val="000000"/>
+          <w:szCs w:val="20"/>
         </w:rPr>
       </w:pPr>
     </w:p>
@@ -17560,8 +18494,10 @@
         <w:ind w:left="0"/>
         <w:jc w:val="left"/>
         <w:rPr>
-          <w:rFonts w:ascii="Times New Roman" w:hAnsi="Times New Roman"/>
-          <w:color w:val="000000"/>
+          <w:rFonts w:ascii="HY견고딕" w:eastAsia="HY견고딕" w:hAnsi="Times New Roman"/>
+          <w:b/>
+          <w:color w:val="000000"/>
+          <w:szCs w:val="20"/>
         </w:rPr>
       </w:pPr>
     </w:p>
@@ -17572,8 +18508,10 @@
         <w:ind w:left="0"/>
         <w:jc w:val="left"/>
         <w:rPr>
-          <w:rFonts w:ascii="Times New Roman" w:hAnsi="Times New Roman"/>
-          <w:color w:val="000000"/>
+          <w:rFonts w:ascii="HY견고딕" w:eastAsia="HY견고딕" w:hAnsi="Times New Roman"/>
+          <w:b/>
+          <w:color w:val="000000"/>
+          <w:szCs w:val="20"/>
         </w:rPr>
       </w:pPr>
     </w:p>
@@ -17584,8 +18522,10 @@
         <w:ind w:left="0"/>
         <w:jc w:val="left"/>
         <w:rPr>
-          <w:rFonts w:ascii="Times New Roman" w:hAnsi="Times New Roman"/>
-          <w:color w:val="000000"/>
+          <w:rFonts w:ascii="HY견고딕" w:eastAsia="HY견고딕" w:hAnsi="Times New Roman"/>
+          <w:b/>
+          <w:color w:val="000000"/>
+          <w:szCs w:val="20"/>
         </w:rPr>
       </w:pPr>
     </w:p>
@@ -17596,10 +18536,60 @@
         <w:ind w:left="0"/>
         <w:jc w:val="left"/>
         <w:rPr>
-          <w:rFonts w:ascii="Times New Roman" w:hAnsi="Times New Roman"/>
-          <w:color w:val="000000"/>
-        </w:rPr>
-      </w:pPr>
+          <w:rFonts w:ascii="바탕" w:eastAsia="바탕" w:hAnsi="바탕" w:cs="바탕"/>
+          <w:b/>
+          <w:color w:val="000000"/>
+          <w:szCs w:val="20"/>
+        </w:rPr>
+      </w:pPr>
+      <w:proofErr w:type="gramStart"/>
+      <w:r>
+        <w:rPr>
+          <w:rFonts w:ascii="HY견고딕" w:eastAsia="HY견고딕" w:hAnsi="Times New Roman" w:hint="eastAsia"/>
+          <w:b/>
+          <w:color w:val="000000"/>
+          <w:szCs w:val="20"/>
+        </w:rPr>
+        <w:lastRenderedPageBreak/>
+        <w:t>2.1.</w:t>
+      </w:r>
+      <w:r>
+        <w:rPr>
+          <w:rFonts w:ascii="HY견고딕" w:eastAsia="HY견고딕" w:hAnsi="Times New Roman" w:hint="eastAsia"/>
+          <w:b/>
+          <w:color w:val="000000"/>
+          <w:szCs w:val="20"/>
+        </w:rPr>
+        <w:t>9</w:t>
+      </w:r>
+      <w:r>
+        <w:rPr>
+          <w:rFonts w:ascii="HY견고딕" w:eastAsia="HY견고딕" w:hAnsi="Times New Roman"/>
+          <w:b/>
+          <w:color w:val="000000"/>
+          <w:szCs w:val="20"/>
+        </w:rPr>
+        <w:t xml:space="preserve">  </w:t>
+      </w:r>
+      <w:r>
+        <w:rPr>
+          <w:rFonts w:ascii="바탕" w:eastAsia="바탕" w:hAnsi="바탕" w:cs="바탕" w:hint="eastAsia"/>
+          <w:b/>
+          <w:color w:val="000000"/>
+          <w:szCs w:val="20"/>
+        </w:rPr>
+        <w:t>관리자</w:t>
+      </w:r>
+      <w:proofErr w:type="gramEnd"/>
+      <w:r>
+        <w:rPr>
+          <w:rFonts w:ascii="바탕" w:eastAsia="바탕" w:hAnsi="바탕" w:cs="바탕" w:hint="eastAsia"/>
+          <w:b/>
+          <w:color w:val="000000"/>
+          <w:szCs w:val="20"/>
+        </w:rPr>
+        <w:t xml:space="preserve"> 게임 정보 등록/수정</w:t>
+      </w:r>
     </w:p>
     <w:p>
       <w:pPr>
@@ -17612,66 +18602,46 @@
           <w:color w:val="000000"/>
         </w:rPr>
       </w:pPr>
-    </w:p>
-    <w:p>
-      <w:pPr>
-        <w:pStyle w:val="InfoBlue"/>
-        <w:wordWrap/>
-        <w:ind w:left="0"/>
-        <w:jc w:val="left"/>
-        <w:rPr>
-          <w:rFonts w:ascii="Times New Roman" w:hAnsi="Times New Roman"/>
-          <w:color w:val="000000"/>
-        </w:rPr>
-      </w:pPr>
-    </w:p>
-    <w:p>
-      <w:pPr>
-        <w:pStyle w:val="InfoBlue"/>
-        <w:wordWrap/>
-        <w:ind w:left="0"/>
-        <w:jc w:val="left"/>
-        <w:rPr>
-          <w:rFonts w:ascii="Times New Roman" w:hAnsi="Times New Roman"/>
-          <w:color w:val="000000"/>
-        </w:rPr>
-      </w:pPr>
-    </w:p>
-    <w:p>
-      <w:pPr>
-        <w:pStyle w:val="InfoBlue"/>
-        <w:wordWrap/>
-        <w:ind w:left="0"/>
-        <w:jc w:val="left"/>
-        <w:rPr>
-          <w:rFonts w:ascii="Times New Roman" w:hAnsi="Times New Roman"/>
-          <w:color w:val="000000"/>
-        </w:rPr>
-      </w:pPr>
-    </w:p>
-    <w:p>
-      <w:pPr>
-        <w:pStyle w:val="InfoBlue"/>
-        <w:wordWrap/>
-        <w:ind w:left="0"/>
-        <w:jc w:val="left"/>
-        <w:rPr>
-          <w:rFonts w:ascii="Times New Roman" w:hAnsi="Times New Roman"/>
-          <w:color w:val="000000"/>
-        </w:rPr>
-      </w:pPr>
-    </w:p>
-    <w:p>
-      <w:pPr>
-        <w:pStyle w:val="InfoBlue"/>
-        <w:wordWrap/>
-        <w:ind w:left="0"/>
-        <w:jc w:val="left"/>
-        <w:rPr>
-          <w:rFonts w:ascii="Times New Roman" w:hAnsi="Times New Roman"/>
-          <w:color w:val="000000"/>
-        </w:rPr>
-      </w:pPr>
+      <w:r>
+        <w:rPr>
+          <w:noProof/>
+        </w:rPr>
+        <w:drawing>
+          <wp:inline distT="0" distB="0" distL="0" distR="0" wp14:anchorId="1576E18C" wp14:editId="63458F7B">
+            <wp:extent cx="1914525" cy="2505132"/>
+            <wp:effectExtent l="0" t="0" r="0" b="0"/>
+            <wp:docPr id="19" name="그림 19"/>
+            <wp:cNvGraphicFramePr>
+              <a:graphicFrameLocks xmlns:a="http://schemas.openxmlformats.org/drawingml/2006/main" noChangeAspect="1"/>
+            </wp:cNvGraphicFramePr>
+            <a:graphic xmlns:a="http://schemas.openxmlformats.org/drawingml/2006/main">
+              <a:graphicData uri="http://schemas.openxmlformats.org/drawingml/2006/picture">
+                <pic:pic xmlns:pic="http://schemas.openxmlformats.org/drawingml/2006/picture">
+                  <pic:nvPicPr>
+                    <pic:cNvPr id="1" name=""/>
+                    <pic:cNvPicPr/>
+                  </pic:nvPicPr>
+                  <pic:blipFill>
+                    <a:blip r:embed="rId23"/>
+                    <a:stretch>
+                      <a:fillRect/>
+                    </a:stretch>
+                  </pic:blipFill>
+                  <pic:spPr>
+                    <a:xfrm>
+                      <a:off x="0" y="0"/>
+                      <a:ext cx="1926901" cy="2521325"/>
+                    </a:xfrm>
+                    <a:prstGeom prst="rect">
+                      <a:avLst/>
+                    </a:prstGeom>
+                  </pic:spPr>
+                </pic:pic>
+              </a:graphicData>
+            </a:graphic>
+          </wp:inline>
+        </w:drawing>
+      </w:r>
     </w:p>
     <w:tbl>
       <w:tblPr>
@@ -19042,60 +20012,12 @@
         <w:ind w:left="0"/>
         <w:jc w:val="left"/>
         <w:rPr>
-          <w:rFonts w:ascii="바탕" w:eastAsia="바탕" w:hAnsi="바탕" w:cs="바탕"/>
-          <w:b/>
-          <w:color w:val="000000"/>
-          <w:szCs w:val="20"/>
-        </w:rPr>
-      </w:pPr>
-      <w:proofErr w:type="gramStart"/>
-      <w:r>
-        <w:rPr>
-          <w:rFonts w:ascii="HY견고딕" w:eastAsia="HY견고딕" w:hAnsi="Times New Roman" w:hint="eastAsia"/>
-          <w:b/>
-          <w:color w:val="000000"/>
-          <w:szCs w:val="20"/>
-        </w:rPr>
-        <w:lastRenderedPageBreak/>
-        <w:t>2.1.</w:t>
-      </w:r>
-      <w:r>
-        <w:rPr>
-          <w:rFonts w:ascii="HY견고딕" w:eastAsia="HY견고딕" w:hAnsi="Times New Roman" w:hint="eastAsia"/>
-          <w:b/>
-          <w:color w:val="000000"/>
-          <w:szCs w:val="20"/>
-        </w:rPr>
-        <w:t>10</w:t>
-      </w:r>
-      <w:r>
-        <w:rPr>
           <w:rFonts w:ascii="HY견고딕" w:eastAsia="HY견고딕" w:hAnsi="Times New Roman"/>
           <w:b/>
           <w:color w:val="000000"/>
           <w:szCs w:val="20"/>
         </w:rPr>
-        <w:t xml:space="preserve">  </w:t>
-      </w:r>
-      <w:r>
-        <w:rPr>
-          <w:rFonts w:ascii="바탕" w:eastAsia="바탕" w:hAnsi="바탕" w:cs="바탕" w:hint="eastAsia"/>
-          <w:b/>
-          <w:color w:val="000000"/>
-          <w:szCs w:val="20"/>
-        </w:rPr>
-        <w:t>관리자</w:t>
-      </w:r>
-      <w:proofErr w:type="gramEnd"/>
-      <w:r>
-        <w:rPr>
-          <w:rFonts w:ascii="바탕" w:eastAsia="바탕" w:hAnsi="바탕" w:cs="바탕" w:hint="eastAsia"/>
-          <w:b/>
-          <w:color w:val="000000"/>
-          <w:szCs w:val="20"/>
-        </w:rPr>
-        <w:t xml:space="preserve"> 시스템 로그 확인</w:t>
-      </w:r>
+      </w:pPr>
     </w:p>
     <w:p>
       <w:pPr>
@@ -19104,8 +20026,10 @@
         <w:ind w:left="0"/>
         <w:jc w:val="left"/>
         <w:rPr>
-          <w:rFonts w:ascii="Times New Roman" w:hAnsi="Times New Roman"/>
-          <w:color w:val="000000"/>
+          <w:rFonts w:ascii="HY견고딕" w:eastAsia="HY견고딕" w:hAnsi="Times New Roman"/>
+          <w:b/>
+          <w:color w:val="000000"/>
+          <w:szCs w:val="20"/>
         </w:rPr>
       </w:pPr>
     </w:p>
@@ -19116,8 +20040,10 @@
         <w:ind w:left="0"/>
         <w:jc w:val="left"/>
         <w:rPr>
-          <w:rFonts w:ascii="Times New Roman" w:hAnsi="Times New Roman"/>
-          <w:color w:val="000000"/>
+          <w:rFonts w:ascii="HY견고딕" w:eastAsia="HY견고딕" w:hAnsi="Times New Roman"/>
+          <w:b/>
+          <w:color w:val="000000"/>
+          <w:szCs w:val="20"/>
         </w:rPr>
       </w:pPr>
     </w:p>
@@ -19128,8 +20054,10 @@
         <w:ind w:left="0"/>
         <w:jc w:val="left"/>
         <w:rPr>
-          <w:rFonts w:ascii="Times New Roman" w:hAnsi="Times New Roman"/>
-          <w:color w:val="000000"/>
+          <w:rFonts w:ascii="HY견고딕" w:eastAsia="HY견고딕" w:hAnsi="Times New Roman"/>
+          <w:b/>
+          <w:color w:val="000000"/>
+          <w:szCs w:val="20"/>
         </w:rPr>
       </w:pPr>
     </w:p>
@@ -19140,8 +20068,10 @@
         <w:ind w:left="0"/>
         <w:jc w:val="left"/>
         <w:rPr>
-          <w:rFonts w:ascii="Times New Roman" w:hAnsi="Times New Roman"/>
-          <w:color w:val="000000"/>
+          <w:rFonts w:ascii="HY견고딕" w:eastAsia="HY견고딕" w:hAnsi="Times New Roman"/>
+          <w:b/>
+          <w:color w:val="000000"/>
+          <w:szCs w:val="20"/>
         </w:rPr>
       </w:pPr>
     </w:p>
@@ -19152,10 +20082,60 @@
         <w:ind w:left="0"/>
         <w:jc w:val="left"/>
         <w:rPr>
-          <w:rFonts w:ascii="Times New Roman" w:hAnsi="Times New Roman"/>
-          <w:color w:val="000000"/>
-        </w:rPr>
-      </w:pPr>
+          <w:rFonts w:ascii="바탕" w:eastAsia="바탕" w:hAnsi="바탕" w:cs="바탕"/>
+          <w:b/>
+          <w:color w:val="000000"/>
+          <w:szCs w:val="20"/>
+        </w:rPr>
+      </w:pPr>
+      <w:proofErr w:type="gramStart"/>
+      <w:r>
+        <w:rPr>
+          <w:rFonts w:ascii="HY견고딕" w:eastAsia="HY견고딕" w:hAnsi="Times New Roman" w:hint="eastAsia"/>
+          <w:b/>
+          <w:color w:val="000000"/>
+          <w:szCs w:val="20"/>
+        </w:rPr>
+        <w:lastRenderedPageBreak/>
+        <w:t>2.1.</w:t>
+      </w:r>
+      <w:r>
+        <w:rPr>
+          <w:rFonts w:ascii="HY견고딕" w:eastAsia="HY견고딕" w:hAnsi="Times New Roman" w:hint="eastAsia"/>
+          <w:b/>
+          <w:color w:val="000000"/>
+          <w:szCs w:val="20"/>
+        </w:rPr>
+        <w:t>10</w:t>
+      </w:r>
+      <w:r>
+        <w:rPr>
+          <w:rFonts w:ascii="HY견고딕" w:eastAsia="HY견고딕" w:hAnsi="Times New Roman"/>
+          <w:b/>
+          <w:color w:val="000000"/>
+          <w:szCs w:val="20"/>
+        </w:rPr>
+        <w:t xml:space="preserve">  </w:t>
+      </w:r>
+      <w:r>
+        <w:rPr>
+          <w:rFonts w:ascii="바탕" w:eastAsia="바탕" w:hAnsi="바탕" w:cs="바탕" w:hint="eastAsia"/>
+          <w:b/>
+          <w:color w:val="000000"/>
+          <w:szCs w:val="20"/>
+        </w:rPr>
+        <w:t>관리자</w:t>
+      </w:r>
+      <w:proofErr w:type="gramEnd"/>
+      <w:r>
+        <w:rPr>
+          <w:rFonts w:ascii="바탕" w:eastAsia="바탕" w:hAnsi="바탕" w:cs="바탕" w:hint="eastAsia"/>
+          <w:b/>
+          <w:color w:val="000000"/>
+          <w:szCs w:val="20"/>
+        </w:rPr>
+        <w:t xml:space="preserve"> 시스템 로그 확인</w:t>
+      </w:r>
     </w:p>
     <w:p>
       <w:pPr>
@@ -19168,18 +20148,46 @@
           <w:color w:val="000000"/>
         </w:rPr>
       </w:pPr>
-    </w:p>
-    <w:p>
-      <w:pPr>
-        <w:pStyle w:val="InfoBlue"/>
-        <w:wordWrap/>
-        <w:ind w:left="0"/>
-        <w:jc w:val="left"/>
-        <w:rPr>
-          <w:rFonts w:ascii="Times New Roman" w:hAnsi="Times New Roman"/>
-          <w:color w:val="000000"/>
-        </w:rPr>
-      </w:pPr>
+      <w:r>
+        <w:rPr>
+          <w:noProof/>
+        </w:rPr>
+        <w:drawing>
+          <wp:inline distT="0" distB="0" distL="0" distR="0" wp14:anchorId="6277AD96" wp14:editId="668036D6">
+            <wp:extent cx="1923242" cy="2737790"/>
+            <wp:effectExtent l="0" t="0" r="0" b="0"/>
+            <wp:docPr id="20" name="그림 20"/>
+            <wp:cNvGraphicFramePr>
+              <a:graphicFrameLocks xmlns:a="http://schemas.openxmlformats.org/drawingml/2006/main" noChangeAspect="1"/>
+            </wp:cNvGraphicFramePr>
+            <a:graphic xmlns:a="http://schemas.openxmlformats.org/drawingml/2006/main">
+              <a:graphicData uri="http://schemas.openxmlformats.org/drawingml/2006/picture">
+                <pic:pic xmlns:pic="http://schemas.openxmlformats.org/drawingml/2006/picture">
+                  <pic:nvPicPr>
+                    <pic:cNvPr id="1" name=""/>
+                    <pic:cNvPicPr/>
+                  </pic:nvPicPr>
+                  <pic:blipFill>
+                    <a:blip r:embed="rId24"/>
+                    <a:stretch>
+                      <a:fillRect/>
+                    </a:stretch>
+                  </pic:blipFill>
+                  <pic:spPr>
+                    <a:xfrm>
+                      <a:off x="0" y="0"/>
+                      <a:ext cx="1954741" cy="2782629"/>
+                    </a:xfrm>
+                    <a:prstGeom prst="rect">
+                      <a:avLst/>
+                    </a:prstGeom>
+                  </pic:spPr>
+                </pic:pic>
+              </a:graphicData>
+            </a:graphic>
+          </wp:inline>
+        </w:drawing>
+      </w:r>
     </w:p>
     <w:p>
       <w:pPr>
@@ -20594,12 +21602,26 @@
       </w:pPr>
       <w:r>
         <w:rPr>
+          <w:rFonts w:ascii="굴림" w:eastAsia="굴림" w:hAnsi="굴림"/>
+        </w:rPr>
+        <w:lastRenderedPageBreak/>
+        <w:t>가정 및 의존사항 (</w:t>
+      </w:r>
+      <w:r>
+        <w:rPr>
           <w:rFonts w:eastAsia="굴림" w:cs="Arial"/>
           <w:b w:val="0"/>
           <w:bCs/>
         </w:rPr>
-        <w:lastRenderedPageBreak/>
         <w:t>Assumptions and Dependencies</w:t>
+      </w:r>
+      <w:r>
+        <w:rPr>
+          <w:rFonts w:eastAsia="굴림" w:cs="Arial"/>
+          <w:b w:val="0"/>
+          <w:bCs/>
+        </w:rPr>
+        <w:t>)</w:t>
       </w:r>
     </w:p>
     <w:p>
@@ -20898,7 +21920,49 @@
         </w:rPr>
       </w:pPr>
       <w:r>
-        <w:t xml:space="preserve">Specific Requirements </w:t>
+        <w:rPr>
+          <w:rFonts w:hint="eastAsia"/>
+        </w:rPr>
+        <w:t>시스템</w:t>
+      </w:r>
+      <w:r>
+        <w:rPr>
+          <w:rFonts w:hint="eastAsia"/>
+        </w:rPr>
+        <w:t xml:space="preserve"> </w:t>
+      </w:r>
+      <w:r>
+        <w:rPr>
+          <w:rFonts w:hint="eastAsia"/>
+        </w:rPr>
+        <w:t>기술</w:t>
+      </w:r>
+      <w:r>
+        <w:rPr>
+          <w:rFonts w:hint="eastAsia"/>
+        </w:rPr>
+        <w:t xml:space="preserve"> </w:t>
+      </w:r>
+      <w:r>
+        <w:rPr>
+          <w:rFonts w:hint="eastAsia"/>
+        </w:rPr>
+        <w:t>요구사항</w:t>
+      </w:r>
+      <w:r>
+        <w:rPr>
+          <w:rFonts w:hint="eastAsia"/>
+        </w:rPr>
+        <w:t xml:space="preserve"> (</w:t>
+      </w:r>
+      <w:r>
+        <w:t>Specific Requirements</w:t>
+      </w:r>
+      <w:r>
+        <w:t>)</w:t>
+      </w:r>
+      <w:r>
+        <w:t xml:space="preserve"> </w:t>
       </w:r>
     </w:p>
     <w:p>
@@ -20937,9 +22001,48 @@
       </w:pPr>
       <w:r>
         <w:rPr>
+          <w:rFonts w:ascii="굴림" w:eastAsia="굴림" w:hAnsi="굴림"/>
+        </w:rPr>
+        <w:t xml:space="preserve">AI </w:t>
+      </w:r>
+      <w:r>
+        <w:rPr>
+          <w:rFonts w:ascii="굴림" w:eastAsia="굴림" w:hAnsi="굴림" w:hint="eastAsia"/>
+        </w:rPr>
+        <w:t>작동</w:t>
+      </w:r>
+      <w:r>
+        <w:rPr>
+          <w:rFonts w:ascii="굴림" w:eastAsia="굴림" w:hAnsi="굴림"/>
+        </w:rPr>
+        <w:t xml:space="preserve"> </w:t>
+      </w:r>
+      <w:r>
+        <w:rPr>
+          <w:rFonts w:ascii="굴림" w:eastAsia="굴림" w:hAnsi="굴림" w:hint="eastAsia"/>
+        </w:rPr>
+        <w:t>방식</w:t>
+      </w:r>
+      <w:r>
+        <w:rPr>
+          <w:rFonts w:ascii="굴림" w:eastAsia="굴림" w:hAnsi="굴림"/>
+        </w:rPr>
+        <w:t xml:space="preserve"> </w:t>
+      </w:r>
+      <w:r>
+        <w:rPr>
+          <w:rFonts w:ascii="굴림" w:eastAsia="굴림" w:hAnsi="굴림"/>
+        </w:rPr>
+        <w:t>(</w:t>
+      </w:r>
+      <w:r>
+        <w:rPr>
           <w:rFonts w:hint="eastAsia"/>
         </w:rPr>
         <w:t>AI Processing Logic</w:t>
+      </w:r>
+      <w:r>
+        <w:t>)</w:t>
       </w:r>
     </w:p>
     <w:p>
@@ -20949,7 +22052,7 @@
         <w:ind w:left="0" w:firstLineChars="100" w:firstLine="200"/>
         <w:jc w:val="left"/>
         <w:rPr>
-          <w:rFonts w:ascii="굴림" w:eastAsia="굴림" w:hAnsi="굴림" w:hint="eastAsia"/>
+          <w:rFonts w:ascii="굴림" w:eastAsia="굴림" w:hAnsi="굴림"/>
           <w:i w:val="0"/>
           <w:iCs/>
           <w:color w:val="000000"/>
@@ -21145,7 +22248,7 @@
           <w:numId w:val="18"/>
         </w:numPr>
         <w:rPr>
-          <w:rFonts w:ascii="굴림" w:eastAsia="굴림" w:hAnsi="굴림" w:hint="eastAsia"/>
+          <w:rFonts w:ascii="굴림" w:eastAsia="굴림" w:hAnsi="굴림"/>
           <w:color w:val="404040" w:themeColor="text1" w:themeTint="BF"/>
         </w:rPr>
       </w:pPr>
@@ -21238,15 +22341,7 @@
           <w:rFonts w:ascii="굴림" w:eastAsia="굴림" w:hAnsi="굴림"/>
           <w:color w:val="404040" w:themeColor="text1" w:themeTint="BF"/>
         </w:rPr>
-        <w:t xml:space="preserve"> 입력은 자연어 처리 기법(NLP)을 활용해 구조화된 정보(예: 명령 유형, 대상 객체, </w:t>
-      </w:r>
-      <w:r>
-        <w:rPr>
-          <w:rFonts w:ascii="굴림" w:eastAsia="굴림" w:hAnsi="굴림"/>
-          <w:color w:val="404040" w:themeColor="text1" w:themeTint="BF"/>
-        </w:rPr>
-        <w:lastRenderedPageBreak/>
-        <w:t xml:space="preserve">감정 상태 등)로 변환된다. 필요 시 텍스트 </w:t>
+        <w:t xml:space="preserve"> 입력은 자연어 처리 기법(NLP)을 활용해 구조화된 정보(예: 명령 유형, 대상 객체, 감정 상태 등)로 변환된다. 필요 시 텍스트 </w:t>
       </w:r>
       <w:proofErr w:type="spellStart"/>
       <w:r>
@@ -21485,6 +22580,7 @@
           <w:rFonts w:ascii="굴림" w:eastAsia="굴림" w:hAnsi="굴림" w:hint="eastAsia"/>
           <w:color w:val="404040" w:themeColor="text1" w:themeTint="BF"/>
         </w:rPr>
+        <w:lastRenderedPageBreak/>
         <w:t xml:space="preserve">• </w:t>
       </w:r>
       <w:r>
@@ -22150,7 +23246,6 @@
           <w:rFonts w:ascii="굴림" w:eastAsia="굴림" w:hAnsi="굴림"/>
           <w:color w:val="404040" w:themeColor="text1" w:themeTint="BF"/>
         </w:rPr>
-        <w:lastRenderedPageBreak/>
         <w:t>{</w:t>
       </w:r>
     </w:p>
@@ -22416,6 +23511,7 @@
           <w:rFonts w:ascii="굴림" w:eastAsia="굴림" w:hAnsi="굴림"/>
           <w:color w:val="404040" w:themeColor="text1" w:themeTint="BF"/>
         </w:rPr>
+        <w:lastRenderedPageBreak/>
         <w:t xml:space="preserve">  }</w:t>
       </w:r>
     </w:p>
@@ -22423,7 +23519,7 @@
       <w:pPr>
         <w:ind w:left="720"/>
         <w:rPr>
-          <w:rFonts w:ascii="굴림" w:eastAsia="굴림" w:hAnsi="굴림" w:hint="eastAsia"/>
+          <w:rFonts w:ascii="굴림" w:eastAsia="굴림" w:hAnsi="굴림"/>
           <w:color w:val="404040" w:themeColor="text1" w:themeTint="BF"/>
         </w:rPr>
       </w:pPr>
@@ -22621,15 +23717,15 @@
       <w:pPr>
         <w:ind w:left="720"/>
         <w:rPr>
+          <w:rFonts w:ascii="굴림" w:eastAsia="굴림" w:hAnsi="굴림"/>
+          <w:color w:val="404040" w:themeColor="text1" w:themeTint="BF"/>
+        </w:rPr>
+      </w:pPr>
+      <w:r>
+        <w:rPr>
           <w:rFonts w:ascii="굴림" w:eastAsia="굴림" w:hAnsi="굴림" w:hint="eastAsia"/>
           <w:color w:val="404040" w:themeColor="text1" w:themeTint="BF"/>
         </w:rPr>
-      </w:pPr>
-      <w:r>
-        <w:rPr>
-          <w:rFonts w:ascii="굴림" w:eastAsia="굴림" w:hAnsi="굴림" w:hint="eastAsia"/>
-          <w:color w:val="404040" w:themeColor="text1" w:themeTint="BF"/>
-        </w:rPr>
         <w:t xml:space="preserve">• </w:t>
       </w:r>
       <w:r>
@@ -22651,7 +23747,7 @@
       <w:pPr>
         <w:ind w:left="720" w:firstLineChars="50" w:firstLine="100"/>
         <w:rPr>
-          <w:rFonts w:ascii="굴림" w:eastAsia="굴림" w:hAnsi="굴림" w:hint="eastAsia"/>
+          <w:rFonts w:ascii="굴림" w:eastAsia="굴림" w:hAnsi="굴림"/>
           <w:color w:val="404040" w:themeColor="text1" w:themeTint="BF"/>
         </w:rPr>
       </w:pPr>
@@ -22685,9 +23781,45 @@
       </w:pPr>
       <w:r>
         <w:rPr>
+          <w:rFonts w:eastAsia="굴림" w:cs="Arial" w:hint="eastAsia"/>
+        </w:rPr>
+        <w:t>기능적</w:t>
+      </w:r>
+      <w:r>
+        <w:rPr>
+          <w:rFonts w:eastAsia="굴림" w:cs="Arial" w:hint="eastAsia"/>
+        </w:rPr>
+        <w:t xml:space="preserve"> </w:t>
+      </w:r>
+      <w:r>
+        <w:rPr>
+          <w:rFonts w:eastAsia="굴림" w:cs="Arial" w:hint="eastAsia"/>
+        </w:rPr>
+        <w:t>요구사항</w:t>
+      </w:r>
+      <w:r>
+        <w:rPr>
+          <w:rFonts w:eastAsia="굴림" w:cs="Arial" w:hint="eastAsia"/>
+        </w:rPr>
+        <w:t xml:space="preserve"> </w:t>
+      </w:r>
+      <w:r>
+        <w:rPr>
           <w:rFonts w:eastAsia="굴림" w:cs="Arial"/>
         </w:rPr>
+        <w:t>(</w:t>
+      </w:r>
+      <w:r>
+        <w:rPr>
+          <w:rFonts w:eastAsia="굴림" w:cs="Arial"/>
+        </w:rPr>
         <w:t>Functional Requirements</w:t>
+      </w:r>
+      <w:r>
+        <w:rPr>
+          <w:rFonts w:eastAsia="굴림" w:cs="Arial"/>
+        </w:rPr>
+        <w:t>)</w:t>
       </w:r>
       <w:r>
         <w:rPr>
@@ -22699,8 +23831,11 @@
     <w:p>
       <w:pPr>
         <w:pStyle w:val="InfoBlue"/>
+        <w:numPr>
+          <w:ilvl w:val="1"/>
+          <w:numId w:val="18"/>
+        </w:numPr>
         <w:wordWrap/>
-        <w:ind w:left="765"/>
         <w:jc w:val="left"/>
         <w:rPr>
           <w:rFonts w:ascii="Times New Roman" w:hAnsi="Times New Roman"/>
@@ -22709,10 +23844,952 @@
       </w:pPr>
       <w:r>
         <w:rPr>
+          <w:rFonts w:ascii="Times New Roman" w:hAnsi="Times New Roman" w:hint="eastAsia"/>
+          <w:color w:val="000000"/>
+        </w:rPr>
+        <w:t>추천</w:t>
+      </w:r>
+      <w:r>
+        <w:rPr>
+          <w:rFonts w:ascii="Times New Roman" w:hAnsi="Times New Roman" w:hint="eastAsia"/>
+          <w:color w:val="000000"/>
+        </w:rPr>
+        <w:t xml:space="preserve"> </w:t>
+      </w:r>
+      <w:r>
+        <w:rPr>
+          <w:rFonts w:ascii="Times New Roman" w:hAnsi="Times New Roman" w:hint="eastAsia"/>
+          <w:color w:val="000000"/>
+        </w:rPr>
+        <w:t>정제</w:t>
+      </w:r>
+      <w:r>
+        <w:rPr>
+          <w:rFonts w:ascii="Times New Roman" w:hAnsi="Times New Roman" w:hint="eastAsia"/>
+          <w:color w:val="000000"/>
+        </w:rPr>
+        <w:t xml:space="preserve"> </w:t>
+      </w:r>
+      <w:r>
+        <w:rPr>
+          <w:rFonts w:ascii="Times New Roman" w:hAnsi="Times New Roman" w:hint="eastAsia"/>
+          <w:color w:val="000000"/>
+        </w:rPr>
+        <w:t>기능</w:t>
+      </w:r>
+      <w:r>
+        <w:rPr>
           <w:rFonts w:ascii="Times New Roman" w:hAnsi="Times New Roman"/>
           <w:color w:val="000000"/>
         </w:rPr>
-        <w:t>[Supplementary Specifications capture requirements that are not included in the use cases.  The specific requirements from the Supplementary Specifications, which are applicable to this subsystem or feature, should be included here and refined to the necessary level of detail to describe this subsystem or feature.  These may be captured directly in this document or referred to as separate Supplementary Specifications, which may be used as an enclosure at this point. Make sure that each requirement is clearly labeled.]</w:t>
+        <w:br/>
+      </w:r>
+      <w:r>
+        <w:rPr>
+          <w:rFonts w:ascii="Times New Roman" w:hAnsi="Times New Roman" w:hint="eastAsia"/>
+          <w:color w:val="000000"/>
+        </w:rPr>
+        <w:t>사용자의</w:t>
+      </w:r>
+      <w:r>
+        <w:rPr>
+          <w:rFonts w:ascii="Times New Roman" w:hAnsi="Times New Roman" w:hint="eastAsia"/>
+          <w:color w:val="000000"/>
+        </w:rPr>
+        <w:t xml:space="preserve"> </w:t>
+      </w:r>
+      <w:r>
+        <w:rPr>
+          <w:rFonts w:ascii="Times New Roman" w:hAnsi="Times New Roman" w:hint="eastAsia"/>
+          <w:color w:val="000000"/>
+        </w:rPr>
+        <w:t>피드백을</w:t>
+      </w:r>
+      <w:r>
+        <w:rPr>
+          <w:rFonts w:ascii="Times New Roman" w:hAnsi="Times New Roman" w:hint="eastAsia"/>
+          <w:color w:val="000000"/>
+        </w:rPr>
+        <w:t xml:space="preserve"> </w:t>
+      </w:r>
+      <w:r>
+        <w:rPr>
+          <w:rFonts w:ascii="Times New Roman" w:hAnsi="Times New Roman" w:hint="eastAsia"/>
+          <w:color w:val="000000"/>
+        </w:rPr>
+        <w:t>바탕으로</w:t>
+      </w:r>
+      <w:r>
+        <w:rPr>
+          <w:rFonts w:ascii="Times New Roman" w:hAnsi="Times New Roman" w:hint="eastAsia"/>
+          <w:color w:val="000000"/>
+        </w:rPr>
+        <w:t xml:space="preserve"> </w:t>
+      </w:r>
+      <w:r>
+        <w:rPr>
+          <w:rFonts w:ascii="Times New Roman" w:hAnsi="Times New Roman"/>
+          <w:color w:val="000000"/>
+        </w:rPr>
+        <w:t xml:space="preserve">AI </w:t>
+      </w:r>
+      <w:r>
+        <w:rPr>
+          <w:rFonts w:ascii="Times New Roman" w:hAnsi="Times New Roman" w:hint="eastAsia"/>
+          <w:color w:val="000000"/>
+        </w:rPr>
+        <w:t>추천을</w:t>
+      </w:r>
+      <w:r>
+        <w:rPr>
+          <w:rFonts w:ascii="Times New Roman" w:hAnsi="Times New Roman" w:hint="eastAsia"/>
+          <w:color w:val="000000"/>
+        </w:rPr>
+        <w:t xml:space="preserve"> </w:t>
+      </w:r>
+      <w:r>
+        <w:rPr>
+          <w:rFonts w:ascii="Times New Roman" w:hAnsi="Times New Roman" w:hint="eastAsia"/>
+          <w:color w:val="000000"/>
+        </w:rPr>
+        <w:t>개선함</w:t>
+      </w:r>
+      <w:r>
+        <w:rPr>
+          <w:rFonts w:ascii="Times New Roman" w:hAnsi="Times New Roman" w:hint="eastAsia"/>
+          <w:color w:val="000000"/>
+        </w:rPr>
+        <w:t xml:space="preserve"> </w:t>
+      </w:r>
+    </w:p>
+    <w:p>
+      <w:pPr>
+        <w:pStyle w:val="InfoBlue"/>
+        <w:numPr>
+          <w:ilvl w:val="1"/>
+          <w:numId w:val="18"/>
+        </w:numPr>
+        <w:wordWrap/>
+        <w:jc w:val="left"/>
+        <w:rPr>
+          <w:rFonts w:ascii="Times New Roman" w:hAnsi="Times New Roman"/>
+          <w:color w:val="000000"/>
+        </w:rPr>
+      </w:pPr>
+      <w:r>
+        <w:rPr>
+          <w:rFonts w:ascii="Times New Roman" w:hAnsi="Times New Roman" w:hint="eastAsia"/>
+          <w:color w:val="000000"/>
+        </w:rPr>
+        <w:t>알림</w:t>
+      </w:r>
+      <w:r>
+        <w:rPr>
+          <w:rFonts w:ascii="Times New Roman" w:hAnsi="Times New Roman" w:hint="eastAsia"/>
+          <w:color w:val="000000"/>
+        </w:rPr>
+        <w:t xml:space="preserve"> </w:t>
+      </w:r>
+      <w:r>
+        <w:rPr>
+          <w:rFonts w:ascii="Times New Roman" w:hAnsi="Times New Roman" w:hint="eastAsia"/>
+          <w:color w:val="000000"/>
+        </w:rPr>
+        <w:t>시스템</w:t>
+      </w:r>
+      <w:r>
+        <w:rPr>
+          <w:rFonts w:ascii="Times New Roman" w:hAnsi="Times New Roman" w:hint="eastAsia"/>
+          <w:color w:val="000000"/>
+        </w:rPr>
+        <w:t xml:space="preserve"> </w:t>
+      </w:r>
+    </w:p>
+    <w:p>
+      <w:pPr>
+        <w:pStyle w:val="InfoBlue"/>
+        <w:wordWrap/>
+        <w:ind w:left="1210"/>
+        <w:jc w:val="left"/>
+        <w:rPr>
+          <w:rFonts w:ascii="Times New Roman" w:hAnsi="Times New Roman"/>
+          <w:color w:val="000000"/>
+        </w:rPr>
+      </w:pPr>
+      <w:r>
+        <w:rPr>
+          <w:rFonts w:ascii="Times New Roman" w:hAnsi="Times New Roman" w:hint="eastAsia"/>
+          <w:color w:val="000000"/>
+        </w:rPr>
+        <w:t>새로운</w:t>
+      </w:r>
+      <w:r>
+        <w:rPr>
+          <w:rFonts w:ascii="Times New Roman" w:hAnsi="Times New Roman" w:hint="eastAsia"/>
+          <w:color w:val="000000"/>
+        </w:rPr>
+        <w:t xml:space="preserve"> </w:t>
+      </w:r>
+      <w:r>
+        <w:rPr>
+          <w:rFonts w:ascii="Times New Roman" w:hAnsi="Times New Roman" w:hint="eastAsia"/>
+          <w:color w:val="000000"/>
+        </w:rPr>
+        <w:t>추천</w:t>
+      </w:r>
+      <w:r>
+        <w:rPr>
+          <w:rFonts w:ascii="Times New Roman" w:hAnsi="Times New Roman" w:hint="eastAsia"/>
+          <w:color w:val="000000"/>
+        </w:rPr>
+        <w:t>,</w:t>
+      </w:r>
+      <w:r>
+        <w:rPr>
+          <w:rFonts w:ascii="Times New Roman" w:hAnsi="Times New Roman"/>
+          <w:color w:val="000000"/>
+        </w:rPr>
+        <w:t xml:space="preserve"> </w:t>
+      </w:r>
+      <w:r>
+        <w:rPr>
+          <w:rFonts w:ascii="Times New Roman" w:hAnsi="Times New Roman" w:hint="eastAsia"/>
+          <w:color w:val="000000"/>
+        </w:rPr>
+        <w:t>업데이트</w:t>
+      </w:r>
+      <w:r>
+        <w:rPr>
+          <w:rFonts w:ascii="Times New Roman" w:hAnsi="Times New Roman" w:hint="eastAsia"/>
+          <w:color w:val="000000"/>
+        </w:rPr>
+        <w:t xml:space="preserve"> </w:t>
+      </w:r>
+      <w:r>
+        <w:rPr>
+          <w:rFonts w:ascii="Times New Roman" w:hAnsi="Times New Roman" w:hint="eastAsia"/>
+          <w:color w:val="000000"/>
+        </w:rPr>
+        <w:t>등을</w:t>
+      </w:r>
+      <w:r>
+        <w:rPr>
+          <w:rFonts w:ascii="Times New Roman" w:hAnsi="Times New Roman" w:hint="eastAsia"/>
+          <w:color w:val="000000"/>
+        </w:rPr>
+        <w:t xml:space="preserve"> </w:t>
+      </w:r>
+      <w:r>
+        <w:rPr>
+          <w:rFonts w:ascii="Times New Roman" w:hAnsi="Times New Roman" w:hint="eastAsia"/>
+          <w:color w:val="000000"/>
+        </w:rPr>
+        <w:t>사용자에게</w:t>
+      </w:r>
+      <w:r>
+        <w:rPr>
+          <w:rFonts w:ascii="Times New Roman" w:hAnsi="Times New Roman" w:hint="eastAsia"/>
+          <w:color w:val="000000"/>
+        </w:rPr>
+        <w:t xml:space="preserve"> </w:t>
+      </w:r>
+      <w:r>
+        <w:rPr>
+          <w:rFonts w:ascii="Times New Roman" w:hAnsi="Times New Roman" w:hint="eastAsia"/>
+          <w:color w:val="000000"/>
+        </w:rPr>
+        <w:t>알림</w:t>
+      </w:r>
+    </w:p>
+    <w:p>
+      <w:pPr>
+        <w:pStyle w:val="InfoBlue"/>
+        <w:numPr>
+          <w:ilvl w:val="1"/>
+          <w:numId w:val="18"/>
+        </w:numPr>
+        <w:tabs>
+          <w:tab w:val="clear" w:pos="1260"/>
+          <w:tab w:val="left" w:pos="858"/>
+        </w:tabs>
+        <w:wordWrap/>
+        <w:jc w:val="left"/>
+        <w:rPr>
+          <w:rFonts w:ascii="Times New Roman" w:hAnsi="Times New Roman"/>
+          <w:color w:val="000000"/>
+        </w:rPr>
+      </w:pPr>
+      <w:r>
+        <w:rPr>
+          <w:rFonts w:ascii="Times New Roman" w:hAnsi="Times New Roman" w:hint="eastAsia"/>
+          <w:color w:val="000000"/>
+        </w:rPr>
+        <w:t>다국어</w:t>
+      </w:r>
+      <w:r>
+        <w:rPr>
+          <w:rFonts w:ascii="Times New Roman" w:hAnsi="Times New Roman" w:hint="eastAsia"/>
+          <w:color w:val="000000"/>
+        </w:rPr>
+        <w:t xml:space="preserve"> </w:t>
+      </w:r>
+      <w:r>
+        <w:rPr>
+          <w:rFonts w:ascii="Times New Roman" w:hAnsi="Times New Roman" w:hint="eastAsia"/>
+          <w:color w:val="000000"/>
+        </w:rPr>
+        <w:t>지원</w:t>
+      </w:r>
+      <w:r>
+        <w:rPr>
+          <w:rFonts w:ascii="Times New Roman" w:hAnsi="Times New Roman" w:hint="eastAsia"/>
+          <w:color w:val="000000"/>
+        </w:rPr>
+        <w:t xml:space="preserve"> </w:t>
+      </w:r>
+      <w:r>
+        <w:rPr>
+          <w:rFonts w:ascii="Times New Roman" w:hAnsi="Times New Roman"/>
+          <w:color w:val="000000"/>
+        </w:rPr>
+        <w:br/>
+      </w:r>
+      <w:r>
+        <w:rPr>
+          <w:rFonts w:ascii="Times New Roman" w:hAnsi="Times New Roman" w:hint="eastAsia"/>
+          <w:color w:val="000000"/>
+        </w:rPr>
+        <w:t>영어</w:t>
+      </w:r>
+      <w:r>
+        <w:rPr>
+          <w:rFonts w:ascii="Times New Roman" w:hAnsi="Times New Roman" w:hint="eastAsia"/>
+          <w:color w:val="000000"/>
+        </w:rPr>
+        <w:t>,</w:t>
+      </w:r>
+      <w:r>
+        <w:rPr>
+          <w:rFonts w:ascii="Times New Roman" w:hAnsi="Times New Roman"/>
+          <w:color w:val="000000"/>
+        </w:rPr>
+        <w:t xml:space="preserve"> </w:t>
+      </w:r>
+      <w:r>
+        <w:rPr>
+          <w:rFonts w:ascii="Times New Roman" w:hAnsi="Times New Roman" w:hint="eastAsia"/>
+          <w:color w:val="000000"/>
+        </w:rPr>
+        <w:t>한국어</w:t>
+      </w:r>
+      <w:r>
+        <w:rPr>
+          <w:rFonts w:ascii="Times New Roman" w:hAnsi="Times New Roman" w:hint="eastAsia"/>
+          <w:color w:val="000000"/>
+        </w:rPr>
+        <w:t>,</w:t>
+      </w:r>
+      <w:r>
+        <w:rPr>
+          <w:rFonts w:ascii="Times New Roman" w:hAnsi="Times New Roman"/>
+          <w:color w:val="000000"/>
+        </w:rPr>
+        <w:t xml:space="preserve"> </w:t>
+      </w:r>
+      <w:r>
+        <w:rPr>
+          <w:rFonts w:ascii="Times New Roman" w:hAnsi="Times New Roman" w:hint="eastAsia"/>
+          <w:color w:val="000000"/>
+        </w:rPr>
+        <w:t>일본어</w:t>
+      </w:r>
+      <w:r>
+        <w:rPr>
+          <w:rFonts w:ascii="Times New Roman" w:hAnsi="Times New Roman" w:hint="eastAsia"/>
+          <w:color w:val="000000"/>
+        </w:rPr>
+        <w:t xml:space="preserve"> </w:t>
+      </w:r>
+      <w:r>
+        <w:rPr>
+          <w:rFonts w:ascii="Times New Roman" w:hAnsi="Times New Roman" w:hint="eastAsia"/>
+          <w:color w:val="000000"/>
+        </w:rPr>
+        <w:t>인터페이스</w:t>
+      </w:r>
+      <w:r>
+        <w:rPr>
+          <w:rFonts w:ascii="Times New Roman" w:hAnsi="Times New Roman" w:hint="eastAsia"/>
+          <w:color w:val="000000"/>
+        </w:rPr>
+        <w:t xml:space="preserve"> </w:t>
+      </w:r>
+      <w:r>
+        <w:rPr>
+          <w:rFonts w:ascii="Times New Roman" w:hAnsi="Times New Roman" w:hint="eastAsia"/>
+          <w:color w:val="000000"/>
+        </w:rPr>
+        <w:t>및</w:t>
+      </w:r>
+      <w:r>
+        <w:rPr>
+          <w:rFonts w:ascii="Times New Roman" w:hAnsi="Times New Roman" w:hint="eastAsia"/>
+          <w:color w:val="000000"/>
+        </w:rPr>
+        <w:t xml:space="preserve"> </w:t>
+      </w:r>
+      <w:r>
+        <w:rPr>
+          <w:rFonts w:ascii="Times New Roman" w:hAnsi="Times New Roman" w:hint="eastAsia"/>
+          <w:color w:val="000000"/>
+        </w:rPr>
+        <w:t>콘텐츠</w:t>
+      </w:r>
+      <w:r>
+        <w:rPr>
+          <w:rFonts w:ascii="Times New Roman" w:hAnsi="Times New Roman" w:hint="eastAsia"/>
+          <w:color w:val="000000"/>
+        </w:rPr>
+        <w:t xml:space="preserve"> </w:t>
+      </w:r>
+      <w:r>
+        <w:rPr>
+          <w:rFonts w:ascii="Times New Roman" w:hAnsi="Times New Roman" w:hint="eastAsia"/>
+          <w:color w:val="000000"/>
+        </w:rPr>
+        <w:t>제공</w:t>
+      </w:r>
+    </w:p>
+    <w:p>
+      <w:pPr>
+        <w:pStyle w:val="InfoBlue"/>
+        <w:numPr>
+          <w:ilvl w:val="1"/>
+          <w:numId w:val="18"/>
+        </w:numPr>
+        <w:tabs>
+          <w:tab w:val="clear" w:pos="1260"/>
+          <w:tab w:val="left" w:pos="858"/>
+        </w:tabs>
+        <w:wordWrap/>
+        <w:jc w:val="left"/>
+        <w:rPr>
+          <w:rFonts w:ascii="Times New Roman" w:hAnsi="Times New Roman"/>
+          <w:color w:val="000000"/>
+        </w:rPr>
+      </w:pPr>
+      <w:r>
+        <w:rPr>
+          <w:rFonts w:ascii="Times New Roman" w:hAnsi="Times New Roman" w:hint="eastAsia"/>
+          <w:color w:val="000000"/>
+        </w:rPr>
+        <w:t>데이터</w:t>
+      </w:r>
+      <w:r>
+        <w:rPr>
+          <w:rFonts w:ascii="Times New Roman" w:hAnsi="Times New Roman" w:hint="eastAsia"/>
+          <w:color w:val="000000"/>
+        </w:rPr>
+        <w:t xml:space="preserve"> </w:t>
+      </w:r>
+      <w:proofErr w:type="gramStart"/>
+      <w:r>
+        <w:rPr>
+          <w:rFonts w:ascii="Times New Roman" w:hAnsi="Times New Roman" w:hint="eastAsia"/>
+          <w:color w:val="000000"/>
+        </w:rPr>
+        <w:t>내보내기</w:t>
+      </w:r>
+      <w:r>
+        <w:rPr>
+          <w:rFonts w:ascii="Times New Roman" w:hAnsi="Times New Roman"/>
+          <w:color w:val="000000"/>
+        </w:rPr>
+        <w:t xml:space="preserve">/ </w:t>
+      </w:r>
+      <w:r>
+        <w:rPr>
+          <w:rFonts w:ascii="Times New Roman" w:hAnsi="Times New Roman" w:hint="eastAsia"/>
+          <w:color w:val="000000"/>
+        </w:rPr>
+        <w:t>가져오기</w:t>
+      </w:r>
+      <w:proofErr w:type="gramEnd"/>
+      <w:r>
+        <w:rPr>
+          <w:rFonts w:ascii="Times New Roman" w:hAnsi="Times New Roman"/>
+          <w:color w:val="000000"/>
+        </w:rPr>
+        <w:br/>
+      </w:r>
+      <w:r>
+        <w:rPr>
+          <w:rFonts w:ascii="Times New Roman" w:hAnsi="Times New Roman" w:hint="eastAsia"/>
+          <w:color w:val="000000"/>
+        </w:rPr>
+        <w:t>C</w:t>
+      </w:r>
+      <w:r>
+        <w:rPr>
+          <w:rFonts w:ascii="Times New Roman" w:hAnsi="Times New Roman"/>
+          <w:color w:val="000000"/>
+        </w:rPr>
+        <w:t xml:space="preserve">SV </w:t>
+      </w:r>
+      <w:r>
+        <w:rPr>
+          <w:rFonts w:ascii="Times New Roman" w:hAnsi="Times New Roman" w:hint="eastAsia"/>
+          <w:color w:val="000000"/>
+        </w:rPr>
+        <w:t>내보내기</w:t>
+      </w:r>
+      <w:r>
+        <w:rPr>
+          <w:rFonts w:ascii="Times New Roman" w:hAnsi="Times New Roman" w:hint="eastAsia"/>
+          <w:color w:val="000000"/>
+        </w:rPr>
+        <w:t xml:space="preserve"> </w:t>
+      </w:r>
+      <w:r>
+        <w:rPr>
+          <w:rFonts w:ascii="Times New Roman" w:hAnsi="Times New Roman" w:hint="eastAsia"/>
+          <w:color w:val="000000"/>
+        </w:rPr>
+        <w:t>및</w:t>
+      </w:r>
+      <w:r>
+        <w:rPr>
+          <w:rFonts w:ascii="Times New Roman" w:hAnsi="Times New Roman" w:hint="eastAsia"/>
+          <w:color w:val="000000"/>
+        </w:rPr>
+        <w:t xml:space="preserve"> </w:t>
+      </w:r>
+      <w:r>
+        <w:rPr>
+          <w:rFonts w:ascii="Times New Roman" w:hAnsi="Times New Roman"/>
+          <w:color w:val="000000"/>
+        </w:rPr>
+        <w:t xml:space="preserve">Stream </w:t>
+      </w:r>
+      <w:r>
+        <w:rPr>
+          <w:rFonts w:ascii="Times New Roman" w:hAnsi="Times New Roman" w:hint="eastAsia"/>
+          <w:color w:val="000000"/>
+        </w:rPr>
+        <w:t>데이터</w:t>
+      </w:r>
+      <w:r>
+        <w:rPr>
+          <w:rFonts w:ascii="Times New Roman" w:hAnsi="Times New Roman" w:hint="eastAsia"/>
+          <w:color w:val="000000"/>
+        </w:rPr>
+        <w:t xml:space="preserve"> </w:t>
+      </w:r>
+      <w:r>
+        <w:rPr>
+          <w:rFonts w:ascii="Times New Roman" w:hAnsi="Times New Roman" w:hint="eastAsia"/>
+          <w:color w:val="000000"/>
+        </w:rPr>
+        <w:t>가져오기</w:t>
+      </w:r>
+      <w:r>
+        <w:rPr>
+          <w:rFonts w:ascii="Times New Roman" w:hAnsi="Times New Roman" w:hint="eastAsia"/>
+          <w:color w:val="000000"/>
+        </w:rPr>
+        <w:t xml:space="preserve"> </w:t>
+      </w:r>
+      <w:r>
+        <w:rPr>
+          <w:rFonts w:ascii="Times New Roman" w:hAnsi="Times New Roman" w:hint="eastAsia"/>
+          <w:color w:val="000000"/>
+        </w:rPr>
+        <w:t>지원</w:t>
+      </w:r>
+    </w:p>
+    <w:p>
+      <w:pPr>
+        <w:pStyle w:val="InfoBlue"/>
+        <w:numPr>
+          <w:ilvl w:val="1"/>
+          <w:numId w:val="18"/>
+        </w:numPr>
+        <w:tabs>
+          <w:tab w:val="clear" w:pos="1260"/>
+          <w:tab w:val="left" w:pos="858"/>
+        </w:tabs>
+        <w:wordWrap/>
+        <w:jc w:val="left"/>
+        <w:rPr>
+          <w:rFonts w:ascii="Times New Roman" w:hAnsi="Times New Roman"/>
+          <w:color w:val="000000"/>
+        </w:rPr>
+      </w:pPr>
+      <w:r>
+        <w:rPr>
+          <w:rFonts w:ascii="Times New Roman" w:hAnsi="Times New Roman" w:hint="eastAsia"/>
+          <w:color w:val="000000"/>
+        </w:rPr>
+        <w:t>사용자</w:t>
+      </w:r>
+      <w:r>
+        <w:rPr>
+          <w:rFonts w:ascii="Times New Roman" w:hAnsi="Times New Roman" w:hint="eastAsia"/>
+          <w:color w:val="000000"/>
+        </w:rPr>
+        <w:t xml:space="preserve"> </w:t>
+      </w:r>
+      <w:r>
+        <w:rPr>
+          <w:rFonts w:ascii="Times New Roman" w:hAnsi="Times New Roman" w:hint="eastAsia"/>
+          <w:color w:val="000000"/>
+        </w:rPr>
+        <w:t>설정</w:t>
+      </w:r>
+      <w:r>
+        <w:rPr>
+          <w:rFonts w:ascii="Times New Roman" w:hAnsi="Times New Roman" w:hint="eastAsia"/>
+          <w:color w:val="000000"/>
+        </w:rPr>
+        <w:t xml:space="preserve"> </w:t>
+      </w:r>
+      <w:proofErr w:type="spellStart"/>
+      <w:r>
+        <w:rPr>
+          <w:rFonts w:ascii="Times New Roman" w:hAnsi="Times New Roman" w:hint="eastAsia"/>
+          <w:color w:val="000000"/>
+        </w:rPr>
+        <w:t>맞춤화</w:t>
+      </w:r>
+      <w:proofErr w:type="spellEnd"/>
+      <w:r>
+        <w:rPr>
+          <w:rFonts w:ascii="Times New Roman" w:hAnsi="Times New Roman" w:hint="eastAsia"/>
+          <w:color w:val="000000"/>
+        </w:rPr>
+        <w:t xml:space="preserve"> </w:t>
+      </w:r>
+      <w:r>
+        <w:rPr>
+          <w:rFonts w:ascii="Times New Roman" w:hAnsi="Times New Roman"/>
+          <w:color w:val="000000"/>
+        </w:rPr>
+        <w:br/>
+      </w:r>
+      <w:r>
+        <w:rPr>
+          <w:rFonts w:ascii="Times New Roman" w:hAnsi="Times New Roman" w:hint="eastAsia"/>
+          <w:color w:val="000000"/>
+        </w:rPr>
+        <w:t>추천</w:t>
+      </w:r>
+      <w:r>
+        <w:rPr>
+          <w:rFonts w:ascii="Times New Roman" w:hAnsi="Times New Roman" w:hint="eastAsia"/>
+          <w:color w:val="000000"/>
+        </w:rPr>
+        <w:t xml:space="preserve"> </w:t>
+      </w:r>
+      <w:r>
+        <w:rPr>
+          <w:rFonts w:ascii="Times New Roman" w:hAnsi="Times New Roman" w:hint="eastAsia"/>
+          <w:color w:val="000000"/>
+        </w:rPr>
+        <w:t>알고리즘</w:t>
+      </w:r>
+      <w:r>
+        <w:rPr>
+          <w:rFonts w:ascii="Times New Roman" w:hAnsi="Times New Roman" w:hint="eastAsia"/>
+          <w:color w:val="000000"/>
+        </w:rPr>
+        <w:t xml:space="preserve"> </w:t>
+      </w:r>
+      <w:r>
+        <w:rPr>
+          <w:rFonts w:ascii="Times New Roman" w:hAnsi="Times New Roman" w:hint="eastAsia"/>
+          <w:color w:val="000000"/>
+        </w:rPr>
+        <w:t>및</w:t>
+      </w:r>
+      <w:r>
+        <w:rPr>
+          <w:rFonts w:ascii="Times New Roman" w:hAnsi="Times New Roman" w:hint="eastAsia"/>
+          <w:color w:val="000000"/>
+        </w:rPr>
+        <w:t xml:space="preserve"> </w:t>
+      </w:r>
+      <w:r>
+        <w:rPr>
+          <w:rFonts w:ascii="Times New Roman" w:hAnsi="Times New Roman"/>
+          <w:color w:val="000000"/>
+        </w:rPr>
+        <w:t xml:space="preserve">UI </w:t>
+      </w:r>
+      <w:r>
+        <w:rPr>
+          <w:rFonts w:ascii="Times New Roman" w:hAnsi="Times New Roman" w:hint="eastAsia"/>
+          <w:color w:val="000000"/>
+        </w:rPr>
+        <w:t>테마</w:t>
+      </w:r>
+      <w:r>
+        <w:rPr>
+          <w:rFonts w:ascii="Times New Roman" w:hAnsi="Times New Roman" w:hint="eastAsia"/>
+          <w:color w:val="000000"/>
+        </w:rPr>
+        <w:t xml:space="preserve"> </w:t>
+      </w:r>
+      <w:r>
+        <w:rPr>
+          <w:rFonts w:ascii="Times New Roman" w:hAnsi="Times New Roman" w:hint="eastAsia"/>
+          <w:color w:val="000000"/>
+        </w:rPr>
+        <w:t>등</w:t>
+      </w:r>
+      <w:r>
+        <w:rPr>
+          <w:rFonts w:ascii="Times New Roman" w:hAnsi="Times New Roman" w:hint="eastAsia"/>
+          <w:color w:val="000000"/>
+        </w:rPr>
+        <w:t xml:space="preserve"> </w:t>
+      </w:r>
+      <w:r>
+        <w:rPr>
+          <w:rFonts w:ascii="Times New Roman" w:hAnsi="Times New Roman" w:hint="eastAsia"/>
+          <w:color w:val="000000"/>
+        </w:rPr>
+        <w:t>사용자</w:t>
+      </w:r>
+      <w:r>
+        <w:rPr>
+          <w:rFonts w:ascii="Times New Roman" w:hAnsi="Times New Roman" w:hint="eastAsia"/>
+          <w:color w:val="000000"/>
+        </w:rPr>
+        <w:t xml:space="preserve"> </w:t>
+      </w:r>
+      <w:r>
+        <w:rPr>
+          <w:rFonts w:ascii="Times New Roman" w:hAnsi="Times New Roman" w:hint="eastAsia"/>
+          <w:color w:val="000000"/>
+        </w:rPr>
+        <w:t>설정</w:t>
+      </w:r>
+      <w:r>
+        <w:rPr>
+          <w:rFonts w:ascii="Times New Roman" w:hAnsi="Times New Roman" w:hint="eastAsia"/>
+          <w:color w:val="000000"/>
+        </w:rPr>
+        <w:t xml:space="preserve"> </w:t>
+      </w:r>
+      <w:r>
+        <w:rPr>
+          <w:rFonts w:ascii="Times New Roman" w:hAnsi="Times New Roman" w:hint="eastAsia"/>
+          <w:color w:val="000000"/>
+        </w:rPr>
+        <w:t>기능</w:t>
+      </w:r>
+      <w:r>
+        <w:rPr>
+          <w:rFonts w:ascii="Times New Roman" w:hAnsi="Times New Roman" w:hint="eastAsia"/>
+          <w:color w:val="000000"/>
+        </w:rPr>
+        <w:t xml:space="preserve"> </w:t>
+      </w:r>
+      <w:r>
+        <w:rPr>
+          <w:rFonts w:ascii="Times New Roman" w:hAnsi="Times New Roman" w:hint="eastAsia"/>
+          <w:color w:val="000000"/>
+        </w:rPr>
+        <w:t>제공</w:t>
+      </w:r>
+    </w:p>
+    <w:p>
+      <w:pPr>
+        <w:pStyle w:val="InfoBlue"/>
+        <w:numPr>
+          <w:ilvl w:val="1"/>
+          <w:numId w:val="18"/>
+        </w:numPr>
+        <w:tabs>
+          <w:tab w:val="clear" w:pos="1260"/>
+          <w:tab w:val="left" w:pos="858"/>
+        </w:tabs>
+        <w:wordWrap/>
+        <w:jc w:val="left"/>
+        <w:rPr>
+          <w:rFonts w:ascii="Times New Roman" w:hAnsi="Times New Roman"/>
+          <w:color w:val="000000"/>
+        </w:rPr>
+      </w:pPr>
+      <w:r>
+        <w:rPr>
+          <w:rFonts w:ascii="Times New Roman" w:hAnsi="Times New Roman" w:hint="eastAsia"/>
+          <w:color w:val="000000"/>
+        </w:rPr>
+        <w:t>관리자</w:t>
+      </w:r>
+      <w:r>
+        <w:rPr>
+          <w:rFonts w:ascii="Times New Roman" w:hAnsi="Times New Roman" w:hint="eastAsia"/>
+          <w:color w:val="000000"/>
+        </w:rPr>
+        <w:t xml:space="preserve"> </w:t>
+      </w:r>
+      <w:r>
+        <w:rPr>
+          <w:rFonts w:ascii="Times New Roman" w:hAnsi="Times New Roman" w:hint="eastAsia"/>
+          <w:color w:val="000000"/>
+        </w:rPr>
+        <w:t>분석</w:t>
+      </w:r>
+      <w:r>
+        <w:rPr>
+          <w:rFonts w:ascii="Times New Roman" w:hAnsi="Times New Roman" w:hint="eastAsia"/>
+          <w:color w:val="000000"/>
+        </w:rPr>
+        <w:t xml:space="preserve"> </w:t>
+      </w:r>
+      <w:r>
+        <w:rPr>
+          <w:rFonts w:ascii="Times New Roman" w:hAnsi="Times New Roman" w:hint="eastAsia"/>
+          <w:color w:val="000000"/>
+        </w:rPr>
+        <w:t>대시보드</w:t>
+      </w:r>
+      <w:r>
+        <w:rPr>
+          <w:rFonts w:ascii="Times New Roman" w:hAnsi="Times New Roman" w:hint="eastAsia"/>
+          <w:color w:val="000000"/>
+        </w:rPr>
+        <w:t xml:space="preserve"> </w:t>
+      </w:r>
+      <w:r>
+        <w:rPr>
+          <w:rFonts w:ascii="Times New Roman" w:hAnsi="Times New Roman"/>
+          <w:color w:val="000000"/>
+        </w:rPr>
+        <w:br/>
+      </w:r>
+      <w:r>
+        <w:rPr>
+          <w:rFonts w:ascii="Times New Roman" w:hAnsi="Times New Roman" w:hint="eastAsia"/>
+          <w:color w:val="000000"/>
+        </w:rPr>
+        <w:t>사용자</w:t>
+      </w:r>
+      <w:r>
+        <w:rPr>
+          <w:rFonts w:ascii="Times New Roman" w:hAnsi="Times New Roman" w:hint="eastAsia"/>
+          <w:color w:val="000000"/>
+        </w:rPr>
+        <w:t xml:space="preserve"> </w:t>
+      </w:r>
+      <w:r>
+        <w:rPr>
+          <w:rFonts w:ascii="Times New Roman" w:hAnsi="Times New Roman" w:hint="eastAsia"/>
+          <w:color w:val="000000"/>
+        </w:rPr>
+        <w:t>통계</w:t>
+      </w:r>
+      <w:r>
+        <w:rPr>
+          <w:rFonts w:ascii="Times New Roman" w:hAnsi="Times New Roman" w:hint="eastAsia"/>
+          <w:color w:val="000000"/>
+        </w:rPr>
+        <w:t xml:space="preserve"> </w:t>
+      </w:r>
+      <w:r>
+        <w:rPr>
+          <w:rFonts w:ascii="Times New Roman" w:hAnsi="Times New Roman" w:hint="eastAsia"/>
+          <w:color w:val="000000"/>
+        </w:rPr>
+        <w:t>및</w:t>
+      </w:r>
+      <w:r>
+        <w:rPr>
+          <w:rFonts w:ascii="Times New Roman" w:hAnsi="Times New Roman" w:hint="eastAsia"/>
+          <w:color w:val="000000"/>
+        </w:rPr>
+        <w:t xml:space="preserve"> </w:t>
+      </w:r>
+      <w:r>
+        <w:rPr>
+          <w:rFonts w:ascii="Times New Roman" w:hAnsi="Times New Roman" w:hint="eastAsia"/>
+          <w:color w:val="000000"/>
+        </w:rPr>
+        <w:t>추천</w:t>
+      </w:r>
+      <w:r>
+        <w:rPr>
+          <w:rFonts w:ascii="Times New Roman" w:hAnsi="Times New Roman" w:hint="eastAsia"/>
+          <w:color w:val="000000"/>
+        </w:rPr>
+        <w:t xml:space="preserve"> </w:t>
+      </w:r>
+      <w:r>
+        <w:rPr>
+          <w:rFonts w:ascii="Times New Roman" w:hAnsi="Times New Roman" w:hint="eastAsia"/>
+          <w:color w:val="000000"/>
+        </w:rPr>
+        <w:t>정확도</w:t>
+      </w:r>
+      <w:r>
+        <w:rPr>
+          <w:rFonts w:ascii="Times New Roman" w:hAnsi="Times New Roman" w:hint="eastAsia"/>
+          <w:color w:val="000000"/>
+        </w:rPr>
+        <w:t xml:space="preserve"> </w:t>
+      </w:r>
+      <w:r>
+        <w:rPr>
+          <w:rFonts w:ascii="Times New Roman" w:hAnsi="Times New Roman" w:hint="eastAsia"/>
+          <w:color w:val="000000"/>
+        </w:rPr>
+        <w:t>등을</w:t>
+      </w:r>
+      <w:r>
+        <w:rPr>
+          <w:rFonts w:ascii="Times New Roman" w:hAnsi="Times New Roman" w:hint="eastAsia"/>
+          <w:color w:val="000000"/>
+        </w:rPr>
+        <w:t xml:space="preserve"> </w:t>
+      </w:r>
+      <w:proofErr w:type="spellStart"/>
+      <w:r>
+        <w:rPr>
+          <w:rFonts w:ascii="Times New Roman" w:hAnsi="Times New Roman" w:hint="eastAsia"/>
+          <w:color w:val="000000"/>
+        </w:rPr>
+        <w:t>시각화하여</w:t>
+      </w:r>
+      <w:proofErr w:type="spellEnd"/>
+      <w:r>
+        <w:rPr>
+          <w:rFonts w:ascii="Times New Roman" w:hAnsi="Times New Roman" w:hint="eastAsia"/>
+          <w:color w:val="000000"/>
+        </w:rPr>
+        <w:t xml:space="preserve"> </w:t>
+      </w:r>
+      <w:r>
+        <w:rPr>
+          <w:rFonts w:ascii="Times New Roman" w:hAnsi="Times New Roman" w:hint="eastAsia"/>
+          <w:color w:val="000000"/>
+        </w:rPr>
+        <w:t>관리자에게</w:t>
+      </w:r>
+      <w:r>
+        <w:rPr>
+          <w:rFonts w:ascii="Times New Roman" w:hAnsi="Times New Roman" w:hint="eastAsia"/>
+          <w:color w:val="000000"/>
+        </w:rPr>
+        <w:t xml:space="preserve"> </w:t>
+      </w:r>
+      <w:r>
+        <w:rPr>
+          <w:rFonts w:ascii="Times New Roman" w:hAnsi="Times New Roman" w:hint="eastAsia"/>
+          <w:color w:val="000000"/>
+        </w:rPr>
+        <w:t>제공</w:t>
       </w:r>
     </w:p>
     <w:p>
@@ -22732,6 +24809,36 @@
         <w:rPr>
           <w:rFonts w:eastAsia="굴림" w:cs="Arial" w:hint="eastAsia"/>
         </w:rPr>
+        <w:t>비기능적</w:t>
+      </w:r>
+      <w:r>
+        <w:rPr>
+          <w:rFonts w:eastAsia="굴림" w:cs="Arial" w:hint="eastAsia"/>
+        </w:rPr>
+        <w:t xml:space="preserve"> </w:t>
+      </w:r>
+      <w:r>
+        <w:rPr>
+          <w:rFonts w:eastAsia="굴림" w:cs="Arial" w:hint="eastAsia"/>
+        </w:rPr>
+        <w:t>요구사항</w:t>
+      </w:r>
+      <w:r>
+        <w:rPr>
+          <w:rFonts w:eastAsia="굴림" w:cs="Arial" w:hint="eastAsia"/>
+        </w:rPr>
+        <w:t xml:space="preserve"> </w:t>
+      </w:r>
+      <w:r>
+        <w:rPr>
+          <w:rFonts w:eastAsia="굴림" w:cs="Arial"/>
+        </w:rPr>
+        <w:t>(</w:t>
+      </w:r>
+      <w:r>
+        <w:rPr>
+          <w:rFonts w:eastAsia="굴림" w:cs="Arial" w:hint="eastAsia"/>
+        </w:rPr>
         <w:t>Non-</w:t>
       </w:r>
       <w:r>
@@ -22739,6 +24846,12 @@
           <w:rFonts w:eastAsia="굴림" w:cs="Arial"/>
         </w:rPr>
         <w:t>Functional Requirements</w:t>
+      </w:r>
+      <w:r>
+        <w:rPr>
+          <w:rFonts w:eastAsia="굴림" w:cs="Arial"/>
+        </w:rPr>
+        <w:t>)</w:t>
       </w:r>
       <w:r>
         <w:rPr>
@@ -22750,35 +24863,131 @@
     <w:p>
       <w:pPr>
         <w:pStyle w:val="InfoBlue"/>
+        <w:numPr>
+          <w:ilvl w:val="0"/>
+          <w:numId w:val="22"/>
+        </w:numPr>
         <w:wordWrap/>
-        <w:ind w:left="765"/>
         <w:jc w:val="left"/>
         <w:rPr>
-          <w:rFonts w:ascii="Times New Roman" w:eastAsia="바탕" w:hAnsi="Times New Roman"/>
-          <w:color w:val="000000"/>
-        </w:rPr>
-      </w:pPr>
-      <w:r>
-        <w:rPr>
           <w:rFonts w:ascii="Times New Roman" w:hAnsi="Times New Roman"/>
           <w:color w:val="000000"/>
         </w:rPr>
-        <w:t xml:space="preserve">[Supplementary Specifications capture requirements that are not included in the use cases.  The specific requirements from the Supplementary Specifications, which are applicable to this subsystem or feature, </w:t>
+      </w:pPr>
+      <w:r>
+        <w:rPr>
+          <w:rFonts w:ascii="Times New Roman" w:hAnsi="Times New Roman" w:hint="eastAsia"/>
+          <w:color w:val="000000"/>
+        </w:rPr>
+        <w:t>성능</w:t>
+      </w:r>
+      <w:r>
+        <w:rPr>
+          <w:rFonts w:ascii="Times New Roman" w:hAnsi="Times New Roman" w:hint="eastAsia"/>
+          <w:color w:val="000000"/>
+        </w:rPr>
+        <w:t xml:space="preserve"> </w:t>
       </w:r>
       <w:r>
         <w:rPr>
           <w:rFonts w:ascii="Times New Roman" w:hAnsi="Times New Roman"/>
           <w:color w:val="000000"/>
         </w:rPr>
-        <w:lastRenderedPageBreak/>
-        <w:t>should be included here and refined to the necessary level of detail to describe this subsystem or feature.  These may be captured directly in this document or referred to as separate Supplementary Specifications, which may be used as an enclosure at this point. Make sure that each requirement is clearly labeled.]</w:t>
+        <w:br/>
+      </w:r>
+      <w:r>
+        <w:rPr>
+          <w:rFonts w:ascii="Times New Roman" w:hAnsi="Times New Roman" w:hint="eastAsia"/>
+          <w:color w:val="000000"/>
+        </w:rPr>
+        <w:t>빠른</w:t>
+      </w:r>
+      <w:r>
+        <w:rPr>
+          <w:rFonts w:ascii="Times New Roman" w:hAnsi="Times New Roman" w:hint="eastAsia"/>
+          <w:color w:val="000000"/>
+        </w:rPr>
+        <w:t xml:space="preserve"> </w:t>
+      </w:r>
+      <w:r>
+        <w:rPr>
+          <w:rFonts w:ascii="Times New Roman" w:hAnsi="Times New Roman"/>
+          <w:color w:val="000000"/>
+        </w:rPr>
+        <w:t>API</w:t>
+      </w:r>
+      <w:r>
+        <w:rPr>
+          <w:rFonts w:ascii="Times New Roman" w:hAnsi="Times New Roman" w:hint="eastAsia"/>
+          <w:color w:val="000000"/>
+        </w:rPr>
+        <w:t>응답</w:t>
+      </w:r>
+      <w:r>
+        <w:rPr>
+          <w:rFonts w:ascii="Times New Roman" w:hAnsi="Times New Roman" w:hint="eastAsia"/>
+          <w:color w:val="000000"/>
+        </w:rPr>
+        <w:t xml:space="preserve"> </w:t>
+      </w:r>
+      <w:r>
+        <w:rPr>
+          <w:rFonts w:ascii="Times New Roman" w:hAnsi="Times New Roman" w:hint="eastAsia"/>
+          <w:color w:val="000000"/>
+        </w:rPr>
+        <w:t>및</w:t>
+      </w:r>
+      <w:r>
+        <w:rPr>
+          <w:rFonts w:ascii="Times New Roman" w:hAnsi="Times New Roman" w:hint="eastAsia"/>
+          <w:color w:val="000000"/>
+        </w:rPr>
+        <w:t xml:space="preserve"> </w:t>
+      </w:r>
+      <w:r>
+        <w:rPr>
+          <w:rFonts w:ascii="Times New Roman" w:hAnsi="Times New Roman" w:hint="eastAsia"/>
+          <w:color w:val="000000"/>
+        </w:rPr>
+        <w:t>페이지</w:t>
+      </w:r>
+      <w:r>
+        <w:rPr>
+          <w:rFonts w:ascii="Times New Roman" w:hAnsi="Times New Roman" w:hint="eastAsia"/>
+          <w:color w:val="000000"/>
+        </w:rPr>
+        <w:t xml:space="preserve"> </w:t>
+      </w:r>
+      <w:r>
+        <w:rPr>
+          <w:rFonts w:ascii="Times New Roman" w:hAnsi="Times New Roman" w:hint="eastAsia"/>
+          <w:color w:val="000000"/>
+        </w:rPr>
+        <w:t>로드</w:t>
+      </w:r>
+      <w:r>
+        <w:rPr>
+          <w:rFonts w:ascii="Times New Roman" w:hAnsi="Times New Roman" w:hint="eastAsia"/>
+          <w:color w:val="000000"/>
+        </w:rPr>
+        <w:t xml:space="preserve"> </w:t>
+      </w:r>
+      <w:r>
+        <w:rPr>
+          <w:rFonts w:ascii="Times New Roman" w:hAnsi="Times New Roman" w:hint="eastAsia"/>
+          <w:color w:val="000000"/>
+        </w:rPr>
+        <w:t>보장</w:t>
       </w:r>
     </w:p>
     <w:p>
       <w:pPr>
         <w:pStyle w:val="InfoBlue"/>
+        <w:numPr>
+          <w:ilvl w:val="0"/>
+          <w:numId w:val="22"/>
+        </w:numPr>
         <w:wordWrap/>
-        <w:ind w:left="765"/>
         <w:jc w:val="left"/>
         <w:rPr>
           <w:rFonts w:ascii="Times New Roman" w:eastAsia="바탕" w:hAnsi="Times New Roman"/>
@@ -22787,14 +24996,628 @@
       </w:pPr>
       <w:r>
         <w:rPr>
+          <w:rFonts w:ascii="Times New Roman" w:eastAsia="바탕" w:hAnsi="Times New Roman" w:hint="eastAsia"/>
+          <w:color w:val="000000"/>
+        </w:rPr>
+        <w:t>보안</w:t>
+      </w:r>
+      <w:r>
+        <w:rPr>
+          <w:rFonts w:ascii="Times New Roman" w:eastAsia="바탕" w:hAnsi="Times New Roman" w:hint="eastAsia"/>
+          <w:color w:val="000000"/>
+        </w:rPr>
+        <w:t xml:space="preserve"> </w:t>
+      </w:r>
+      <w:r>
+        <w:rPr>
           <w:rFonts w:ascii="Times New Roman" w:eastAsia="바탕" w:hAnsi="Times New Roman"/>
           <w:color w:val="000000"/>
         </w:rPr>
-        <w:tab/>
+        <w:br/>
+      </w:r>
+      <w:r>
+        <w:rPr>
+          <w:rFonts w:ascii="Times New Roman" w:eastAsia="바탕" w:hAnsi="Times New Roman" w:hint="eastAsia"/>
+          <w:color w:val="000000"/>
+        </w:rPr>
+        <w:t>데이터</w:t>
+      </w:r>
+      <w:r>
+        <w:rPr>
+          <w:rFonts w:ascii="Times New Roman" w:eastAsia="바탕" w:hAnsi="Times New Roman" w:hint="eastAsia"/>
+          <w:color w:val="000000"/>
+        </w:rPr>
+        <w:t xml:space="preserve"> </w:t>
+      </w:r>
+      <w:r>
+        <w:rPr>
+          <w:rFonts w:ascii="Times New Roman" w:eastAsia="바탕" w:hAnsi="Times New Roman" w:hint="eastAsia"/>
+          <w:color w:val="000000"/>
+        </w:rPr>
+        <w:t>암호화</w:t>
+      </w:r>
+      <w:r>
+        <w:rPr>
+          <w:rFonts w:ascii="Times New Roman" w:eastAsia="바탕" w:hAnsi="Times New Roman" w:hint="eastAsia"/>
+          <w:color w:val="000000"/>
+        </w:rPr>
+        <w:t>,</w:t>
+      </w:r>
+      <w:r>
+        <w:rPr>
+          <w:rFonts w:ascii="Times New Roman" w:eastAsia="바탕" w:hAnsi="Times New Roman"/>
+          <w:color w:val="000000"/>
+        </w:rPr>
+        <w:t xml:space="preserve"> </w:t>
+      </w:r>
+      <w:r>
+        <w:rPr>
+          <w:rFonts w:ascii="Times New Roman" w:eastAsia="바탕" w:hAnsi="Times New Roman" w:hint="eastAsia"/>
+          <w:color w:val="000000"/>
+        </w:rPr>
+        <w:t>로그인</w:t>
+      </w:r>
+      <w:r>
+        <w:rPr>
+          <w:rFonts w:ascii="Times New Roman" w:eastAsia="바탕" w:hAnsi="Times New Roman" w:hint="eastAsia"/>
+          <w:color w:val="000000"/>
+        </w:rPr>
+        <w:t xml:space="preserve"> </w:t>
+      </w:r>
+      <w:r>
+        <w:rPr>
+          <w:rFonts w:ascii="Times New Roman" w:eastAsia="바탕" w:hAnsi="Times New Roman" w:hint="eastAsia"/>
+          <w:color w:val="000000"/>
+        </w:rPr>
+        <w:t>보호</w:t>
+      </w:r>
+      <w:r>
+        <w:rPr>
+          <w:rFonts w:ascii="Times New Roman" w:eastAsia="바탕" w:hAnsi="Times New Roman"/>
+          <w:color w:val="000000"/>
+        </w:rPr>
+        <w:t xml:space="preserve">, </w:t>
+      </w:r>
+      <w:r>
+        <w:rPr>
+          <w:rFonts w:ascii="Times New Roman" w:eastAsia="바탕" w:hAnsi="Times New Roman" w:hint="eastAsia"/>
+          <w:color w:val="000000"/>
+        </w:rPr>
+        <w:t>개인정보</w:t>
+      </w:r>
+      <w:r>
+        <w:rPr>
+          <w:rFonts w:ascii="Times New Roman" w:eastAsia="바탕" w:hAnsi="Times New Roman" w:hint="eastAsia"/>
+          <w:color w:val="000000"/>
+        </w:rPr>
+        <w:t xml:space="preserve"> </w:t>
+      </w:r>
+      <w:r>
+        <w:rPr>
+          <w:rFonts w:ascii="Times New Roman" w:eastAsia="바탕" w:hAnsi="Times New Roman" w:hint="eastAsia"/>
+          <w:color w:val="000000"/>
+        </w:rPr>
+        <w:t>법규</w:t>
+      </w:r>
+      <w:r>
+        <w:rPr>
+          <w:rFonts w:ascii="Times New Roman" w:eastAsia="바탕" w:hAnsi="Times New Roman" w:hint="eastAsia"/>
+          <w:color w:val="000000"/>
+        </w:rPr>
+        <w:t xml:space="preserve"> </w:t>
+      </w:r>
+      <w:r>
+        <w:rPr>
+          <w:rFonts w:ascii="Times New Roman" w:eastAsia="바탕" w:hAnsi="Times New Roman" w:hint="eastAsia"/>
+          <w:color w:val="000000"/>
+        </w:rPr>
+        <w:t>준수</w:t>
       </w:r>
     </w:p>
     <w:p>
       <w:pPr>
+        <w:pStyle w:val="InfoBlue"/>
+        <w:numPr>
+          <w:ilvl w:val="0"/>
+          <w:numId w:val="22"/>
+        </w:numPr>
+        <w:wordWrap/>
+        <w:jc w:val="left"/>
+        <w:rPr>
+          <w:rFonts w:ascii="Times New Roman" w:eastAsia="바탕" w:hAnsi="Times New Roman"/>
+          <w:color w:val="000000"/>
+        </w:rPr>
+      </w:pPr>
+      <w:r>
+        <w:rPr>
+          <w:rFonts w:ascii="Times New Roman" w:eastAsia="바탕" w:hAnsi="Times New Roman" w:hint="eastAsia"/>
+          <w:color w:val="000000"/>
+        </w:rPr>
+        <w:t>확장성</w:t>
+      </w:r>
+      <w:r>
+        <w:rPr>
+          <w:rFonts w:ascii="Times New Roman" w:eastAsia="바탕" w:hAnsi="Times New Roman" w:hint="eastAsia"/>
+          <w:color w:val="000000"/>
+        </w:rPr>
+        <w:t xml:space="preserve"> </w:t>
+      </w:r>
+      <w:r>
+        <w:rPr>
+          <w:rFonts w:ascii="Times New Roman" w:eastAsia="바탕" w:hAnsi="Times New Roman"/>
+          <w:color w:val="000000"/>
+        </w:rPr>
+        <w:br/>
+      </w:r>
+      <w:r>
+        <w:rPr>
+          <w:rFonts w:ascii="Times New Roman" w:eastAsia="바탕" w:hAnsi="Times New Roman" w:hint="eastAsia"/>
+          <w:color w:val="000000"/>
+        </w:rPr>
+        <w:t>동시</w:t>
+      </w:r>
+      <w:r>
+        <w:rPr>
+          <w:rFonts w:ascii="Times New Roman" w:eastAsia="바탕" w:hAnsi="Times New Roman" w:hint="eastAsia"/>
+          <w:color w:val="000000"/>
+        </w:rPr>
+        <w:t xml:space="preserve"> </w:t>
+      </w:r>
+      <w:r>
+        <w:rPr>
+          <w:rFonts w:ascii="Times New Roman" w:eastAsia="바탕" w:hAnsi="Times New Roman" w:hint="eastAsia"/>
+          <w:color w:val="000000"/>
+        </w:rPr>
+        <w:t>사용자</w:t>
+      </w:r>
+      <w:r>
+        <w:rPr>
+          <w:rFonts w:ascii="Times New Roman" w:eastAsia="바탕" w:hAnsi="Times New Roman" w:hint="eastAsia"/>
+          <w:color w:val="000000"/>
+        </w:rPr>
+        <w:t xml:space="preserve"> </w:t>
+      </w:r>
+      <w:r>
+        <w:rPr>
+          <w:rFonts w:ascii="Times New Roman" w:eastAsia="바탕" w:hAnsi="Times New Roman" w:hint="eastAsia"/>
+          <w:color w:val="000000"/>
+        </w:rPr>
+        <w:t>및</w:t>
+      </w:r>
+      <w:r>
+        <w:rPr>
+          <w:rFonts w:ascii="Times New Roman" w:eastAsia="바탕" w:hAnsi="Times New Roman" w:hint="eastAsia"/>
+          <w:color w:val="000000"/>
+        </w:rPr>
+        <w:t xml:space="preserve"> A</w:t>
+      </w:r>
+      <w:r>
+        <w:rPr>
+          <w:rFonts w:ascii="Times New Roman" w:eastAsia="바탕" w:hAnsi="Times New Roman"/>
+          <w:color w:val="000000"/>
+        </w:rPr>
+        <w:t xml:space="preserve">PI </w:t>
+      </w:r>
+      <w:r>
+        <w:rPr>
+          <w:rFonts w:ascii="Times New Roman" w:eastAsia="바탕" w:hAnsi="Times New Roman" w:hint="eastAsia"/>
+          <w:color w:val="000000"/>
+        </w:rPr>
+        <w:t>호출</w:t>
+      </w:r>
+      <w:r>
+        <w:rPr>
+          <w:rFonts w:ascii="Times New Roman" w:eastAsia="바탕" w:hAnsi="Times New Roman" w:hint="eastAsia"/>
+          <w:color w:val="000000"/>
+        </w:rPr>
+        <w:t xml:space="preserve"> </w:t>
+      </w:r>
+      <w:r>
+        <w:rPr>
+          <w:rFonts w:ascii="Times New Roman" w:eastAsia="바탕" w:hAnsi="Times New Roman" w:hint="eastAsia"/>
+          <w:color w:val="000000"/>
+        </w:rPr>
+        <w:t>증가에도</w:t>
+      </w:r>
+      <w:r>
+        <w:rPr>
+          <w:rFonts w:ascii="Times New Roman" w:eastAsia="바탕" w:hAnsi="Times New Roman" w:hint="eastAsia"/>
+          <w:color w:val="000000"/>
+        </w:rPr>
+        <w:t xml:space="preserve"> </w:t>
+      </w:r>
+      <w:r>
+        <w:rPr>
+          <w:rFonts w:ascii="Times New Roman" w:eastAsia="바탕" w:hAnsi="Times New Roman" w:hint="eastAsia"/>
+          <w:color w:val="000000"/>
+        </w:rPr>
+        <w:t>안정적인</w:t>
+      </w:r>
+      <w:r>
+        <w:rPr>
+          <w:rFonts w:ascii="Times New Roman" w:eastAsia="바탕" w:hAnsi="Times New Roman" w:hint="eastAsia"/>
+          <w:color w:val="000000"/>
+        </w:rPr>
+        <w:t xml:space="preserve"> </w:t>
+      </w:r>
+      <w:r>
+        <w:rPr>
+          <w:rFonts w:ascii="Times New Roman" w:eastAsia="바탕" w:hAnsi="Times New Roman" w:hint="eastAsia"/>
+          <w:color w:val="000000"/>
+        </w:rPr>
+        <w:t>성능</w:t>
+      </w:r>
+      <w:r>
+        <w:rPr>
+          <w:rFonts w:ascii="Times New Roman" w:eastAsia="바탕" w:hAnsi="Times New Roman" w:hint="eastAsia"/>
+          <w:color w:val="000000"/>
+        </w:rPr>
+        <w:t xml:space="preserve"> </w:t>
+      </w:r>
+      <w:r>
+        <w:rPr>
+          <w:rFonts w:ascii="Times New Roman" w:eastAsia="바탕" w:hAnsi="Times New Roman" w:hint="eastAsia"/>
+          <w:color w:val="000000"/>
+        </w:rPr>
+        <w:t>유지</w:t>
+      </w:r>
+    </w:p>
+    <w:p>
+      <w:pPr>
+        <w:pStyle w:val="InfoBlue"/>
+        <w:numPr>
+          <w:ilvl w:val="0"/>
+          <w:numId w:val="22"/>
+        </w:numPr>
+        <w:wordWrap/>
+        <w:jc w:val="left"/>
+        <w:rPr>
+          <w:rFonts w:ascii="Times New Roman" w:eastAsia="바탕" w:hAnsi="Times New Roman"/>
+          <w:color w:val="000000"/>
+        </w:rPr>
+      </w:pPr>
+      <w:r>
+        <w:rPr>
+          <w:rFonts w:ascii="Times New Roman" w:eastAsia="바탕" w:hAnsi="Times New Roman"/>
+          <w:color w:val="000000"/>
+        </w:rPr>
+        <w:t xml:space="preserve">UI/UX </w:t>
+      </w:r>
+      <w:r>
+        <w:rPr>
+          <w:rFonts w:ascii="Times New Roman" w:eastAsia="바탕" w:hAnsi="Times New Roman"/>
+          <w:color w:val="000000"/>
+        </w:rPr>
+        <w:br/>
+      </w:r>
+      <w:r>
+        <w:rPr>
+          <w:rFonts w:ascii="Times New Roman" w:eastAsia="바탕" w:hAnsi="Times New Roman" w:hint="eastAsia"/>
+          <w:color w:val="000000"/>
+        </w:rPr>
+        <w:t>반응형</w:t>
+      </w:r>
+      <w:r>
+        <w:rPr>
+          <w:rFonts w:ascii="Times New Roman" w:eastAsia="바탕" w:hAnsi="Times New Roman" w:hint="eastAsia"/>
+          <w:color w:val="000000"/>
+        </w:rPr>
+        <w:t xml:space="preserve"> </w:t>
+      </w:r>
+      <w:r>
+        <w:rPr>
+          <w:rFonts w:ascii="Times New Roman" w:eastAsia="바탕" w:hAnsi="Times New Roman" w:hint="eastAsia"/>
+          <w:color w:val="000000"/>
+        </w:rPr>
+        <w:t>디자인</w:t>
+      </w:r>
+      <w:r>
+        <w:rPr>
+          <w:rFonts w:ascii="Times New Roman" w:eastAsia="바탕" w:hAnsi="Times New Roman" w:hint="eastAsia"/>
+          <w:color w:val="000000"/>
+        </w:rPr>
+        <w:t xml:space="preserve"> </w:t>
+      </w:r>
+      <w:r>
+        <w:rPr>
+          <w:rFonts w:ascii="Times New Roman" w:eastAsia="바탕" w:hAnsi="Times New Roman" w:hint="eastAsia"/>
+          <w:color w:val="000000"/>
+        </w:rPr>
+        <w:t>및</w:t>
+      </w:r>
+      <w:r>
+        <w:rPr>
+          <w:rFonts w:ascii="Times New Roman" w:eastAsia="바탕" w:hAnsi="Times New Roman" w:hint="eastAsia"/>
+          <w:color w:val="000000"/>
+        </w:rPr>
+        <w:t xml:space="preserve"> </w:t>
+      </w:r>
+      <w:r>
+        <w:rPr>
+          <w:rFonts w:ascii="Times New Roman" w:eastAsia="바탕" w:hAnsi="Times New Roman" w:hint="eastAsia"/>
+          <w:color w:val="000000"/>
+        </w:rPr>
+        <w:t>일관된</w:t>
+      </w:r>
+      <w:r>
+        <w:rPr>
+          <w:rFonts w:ascii="Times New Roman" w:eastAsia="바탕" w:hAnsi="Times New Roman" w:hint="eastAsia"/>
+          <w:color w:val="000000"/>
+        </w:rPr>
+        <w:t xml:space="preserve"> </w:t>
+      </w:r>
+      <w:r>
+        <w:rPr>
+          <w:rFonts w:ascii="Times New Roman" w:eastAsia="바탕" w:hAnsi="Times New Roman" w:hint="eastAsia"/>
+          <w:color w:val="000000"/>
+        </w:rPr>
+        <w:t>사용자</w:t>
+      </w:r>
+      <w:r>
+        <w:rPr>
+          <w:rFonts w:ascii="Times New Roman" w:eastAsia="바탕" w:hAnsi="Times New Roman" w:hint="eastAsia"/>
+          <w:color w:val="000000"/>
+        </w:rPr>
+        <w:t xml:space="preserve"> </w:t>
+      </w:r>
+      <w:r>
+        <w:rPr>
+          <w:rFonts w:ascii="Times New Roman" w:eastAsia="바탕" w:hAnsi="Times New Roman" w:hint="eastAsia"/>
+          <w:color w:val="000000"/>
+        </w:rPr>
+        <w:t>인터페이스</w:t>
+      </w:r>
+      <w:r>
+        <w:rPr>
+          <w:rFonts w:ascii="Times New Roman" w:eastAsia="바탕" w:hAnsi="Times New Roman" w:hint="eastAsia"/>
+          <w:color w:val="000000"/>
+        </w:rPr>
+        <w:t xml:space="preserve"> </w:t>
+      </w:r>
+      <w:r>
+        <w:rPr>
+          <w:rFonts w:ascii="Times New Roman" w:eastAsia="바탕" w:hAnsi="Times New Roman" w:hint="eastAsia"/>
+          <w:color w:val="000000"/>
+        </w:rPr>
+        <w:t>제공</w:t>
+      </w:r>
+    </w:p>
+    <w:p>
+      <w:pPr>
+        <w:pStyle w:val="InfoBlue"/>
+        <w:numPr>
+          <w:ilvl w:val="0"/>
+          <w:numId w:val="22"/>
+        </w:numPr>
+        <w:wordWrap/>
+        <w:jc w:val="left"/>
+        <w:rPr>
+          <w:rFonts w:ascii="Times New Roman" w:eastAsia="바탕" w:hAnsi="Times New Roman"/>
+          <w:color w:val="000000"/>
+        </w:rPr>
+      </w:pPr>
+      <w:r>
+        <w:rPr>
+          <w:rFonts w:ascii="Times New Roman" w:eastAsia="바탕" w:hAnsi="Times New Roman" w:hint="eastAsia"/>
+          <w:color w:val="000000"/>
+        </w:rPr>
+        <w:t>접근성</w:t>
+      </w:r>
+      <w:r>
+        <w:rPr>
+          <w:rFonts w:ascii="Times New Roman" w:eastAsia="바탕" w:hAnsi="Times New Roman"/>
+          <w:color w:val="000000"/>
+        </w:rPr>
+        <w:br/>
+      </w:r>
+      <w:r>
+        <w:rPr>
+          <w:rFonts w:ascii="Times New Roman" w:eastAsia="바탕" w:hAnsi="Times New Roman" w:hint="eastAsia"/>
+          <w:color w:val="000000"/>
+        </w:rPr>
+        <w:t>장애</w:t>
+      </w:r>
+      <w:r>
+        <w:rPr>
+          <w:rFonts w:ascii="Times New Roman" w:eastAsia="바탕" w:hAnsi="Times New Roman" w:hint="eastAsia"/>
+          <w:color w:val="000000"/>
+        </w:rPr>
+        <w:t xml:space="preserve"> </w:t>
+      </w:r>
+      <w:r>
+        <w:rPr>
+          <w:rFonts w:ascii="Times New Roman" w:eastAsia="바탕" w:hAnsi="Times New Roman" w:hint="eastAsia"/>
+          <w:color w:val="000000"/>
+        </w:rPr>
+        <w:t>사용자</w:t>
+      </w:r>
+      <w:r>
+        <w:rPr>
+          <w:rFonts w:ascii="Times New Roman" w:eastAsia="바탕" w:hAnsi="Times New Roman" w:hint="eastAsia"/>
+          <w:color w:val="000000"/>
+        </w:rPr>
+        <w:t xml:space="preserve"> </w:t>
+      </w:r>
+      <w:r>
+        <w:rPr>
+          <w:rFonts w:ascii="Times New Roman" w:eastAsia="바탕" w:hAnsi="Times New Roman" w:hint="eastAsia"/>
+          <w:color w:val="000000"/>
+        </w:rPr>
+        <w:t>지원</w:t>
+      </w:r>
+      <w:r>
+        <w:rPr>
+          <w:rFonts w:ascii="Times New Roman" w:eastAsia="바탕" w:hAnsi="Times New Roman" w:hint="eastAsia"/>
+          <w:color w:val="000000"/>
+        </w:rPr>
+        <w:t>(</w:t>
+      </w:r>
+      <w:r>
+        <w:rPr>
+          <w:rFonts w:ascii="Times New Roman" w:eastAsia="바탕" w:hAnsi="Times New Roman"/>
+          <w:color w:val="000000"/>
+        </w:rPr>
+        <w:t xml:space="preserve">WCAG2.1 AA </w:t>
+      </w:r>
+      <w:r>
+        <w:rPr>
+          <w:rFonts w:ascii="Times New Roman" w:eastAsia="바탕" w:hAnsi="Times New Roman" w:hint="eastAsia"/>
+          <w:color w:val="000000"/>
+        </w:rPr>
+        <w:t>기준</w:t>
+      </w:r>
+      <w:r>
+        <w:rPr>
+          <w:rFonts w:ascii="Times New Roman" w:eastAsia="바탕" w:hAnsi="Times New Roman" w:hint="eastAsia"/>
+          <w:color w:val="000000"/>
+        </w:rPr>
+        <w:t xml:space="preserve"> </w:t>
+      </w:r>
+      <w:r>
+        <w:rPr>
+          <w:rFonts w:ascii="Times New Roman" w:eastAsia="바탕" w:hAnsi="Times New Roman" w:hint="eastAsia"/>
+          <w:color w:val="000000"/>
+        </w:rPr>
+        <w:t>준수</w:t>
+      </w:r>
+      <w:r>
+        <w:rPr>
+          <w:rFonts w:ascii="Times New Roman" w:eastAsia="바탕" w:hAnsi="Times New Roman"/>
+          <w:color w:val="000000"/>
+        </w:rPr>
+        <w:t>)</w:t>
+      </w:r>
+    </w:p>
+    <w:p>
+      <w:pPr>
+        <w:pStyle w:val="InfoBlue"/>
+        <w:numPr>
+          <w:ilvl w:val="0"/>
+          <w:numId w:val="22"/>
+        </w:numPr>
+        <w:wordWrap/>
+        <w:jc w:val="left"/>
+        <w:rPr>
+          <w:rFonts w:ascii="Times New Roman" w:eastAsia="바탕" w:hAnsi="Times New Roman"/>
+          <w:color w:val="000000"/>
+        </w:rPr>
+      </w:pPr>
+      <w:r>
+        <w:rPr>
+          <w:rFonts w:ascii="Times New Roman" w:eastAsia="바탕" w:hAnsi="Times New Roman" w:hint="eastAsia"/>
+          <w:color w:val="000000"/>
+        </w:rPr>
+        <w:t>시스템</w:t>
+      </w:r>
+      <w:r>
+        <w:rPr>
+          <w:rFonts w:ascii="Times New Roman" w:eastAsia="바탕" w:hAnsi="Times New Roman" w:hint="eastAsia"/>
+          <w:color w:val="000000"/>
+        </w:rPr>
+        <w:t xml:space="preserve"> </w:t>
+      </w:r>
+      <w:r>
+        <w:rPr>
+          <w:rFonts w:ascii="Times New Roman" w:eastAsia="바탕" w:hAnsi="Times New Roman" w:hint="eastAsia"/>
+          <w:color w:val="000000"/>
+        </w:rPr>
+        <w:t>안정성</w:t>
+      </w:r>
+      <w:r>
+        <w:rPr>
+          <w:rFonts w:ascii="Times New Roman" w:eastAsia="바탕" w:hAnsi="Times New Roman"/>
+          <w:color w:val="000000"/>
+        </w:rPr>
+        <w:br/>
+        <w:t xml:space="preserve">99.9% </w:t>
+      </w:r>
+      <w:r>
+        <w:rPr>
+          <w:rFonts w:ascii="Times New Roman" w:eastAsia="바탕" w:hAnsi="Times New Roman" w:hint="eastAsia"/>
+          <w:color w:val="000000"/>
+        </w:rPr>
+        <w:t>가동률</w:t>
+      </w:r>
+      <w:r>
+        <w:rPr>
+          <w:rFonts w:ascii="Times New Roman" w:eastAsia="바탕" w:hAnsi="Times New Roman" w:hint="eastAsia"/>
+          <w:color w:val="000000"/>
+        </w:rPr>
+        <w:t xml:space="preserve"> </w:t>
+      </w:r>
+      <w:r>
+        <w:rPr>
+          <w:rFonts w:ascii="Times New Roman" w:eastAsia="바탕" w:hAnsi="Times New Roman" w:hint="eastAsia"/>
+          <w:color w:val="000000"/>
+        </w:rPr>
+        <w:t>및</w:t>
+      </w:r>
+      <w:r>
+        <w:rPr>
+          <w:rFonts w:ascii="Times New Roman" w:eastAsia="바탕" w:hAnsi="Times New Roman" w:hint="eastAsia"/>
+          <w:color w:val="000000"/>
+        </w:rPr>
+        <w:t xml:space="preserve"> </w:t>
+      </w:r>
+      <w:r>
+        <w:rPr>
+          <w:rFonts w:ascii="Times New Roman" w:eastAsia="바탕" w:hAnsi="Times New Roman" w:hint="eastAsia"/>
+          <w:color w:val="000000"/>
+        </w:rPr>
+        <w:t>오류</w:t>
+      </w:r>
+      <w:r>
+        <w:rPr>
+          <w:rFonts w:ascii="Times New Roman" w:eastAsia="바탕" w:hAnsi="Times New Roman" w:hint="eastAsia"/>
+          <w:color w:val="000000"/>
+        </w:rPr>
+        <w:t xml:space="preserve"> </w:t>
+      </w:r>
+      <w:r>
+        <w:rPr>
+          <w:rFonts w:ascii="Times New Roman" w:eastAsia="바탕" w:hAnsi="Times New Roman" w:hint="eastAsia"/>
+          <w:color w:val="000000"/>
+        </w:rPr>
+        <w:t>복구</w:t>
+      </w:r>
+      <w:r>
+        <w:rPr>
+          <w:rFonts w:ascii="Times New Roman" w:eastAsia="바탕" w:hAnsi="Times New Roman" w:hint="eastAsia"/>
+          <w:color w:val="000000"/>
+        </w:rPr>
+        <w:t xml:space="preserve"> </w:t>
+      </w:r>
+      <w:r>
+        <w:rPr>
+          <w:rFonts w:ascii="Times New Roman" w:eastAsia="바탕" w:hAnsi="Times New Roman" w:hint="eastAsia"/>
+          <w:color w:val="000000"/>
+        </w:rPr>
+        <w:t>시스템</w:t>
+      </w:r>
+      <w:r>
+        <w:rPr>
+          <w:rFonts w:ascii="Times New Roman" w:eastAsia="바탕" w:hAnsi="Times New Roman" w:hint="eastAsia"/>
+          <w:color w:val="000000"/>
+        </w:rPr>
+        <w:t xml:space="preserve"> </w:t>
+      </w:r>
+      <w:r>
+        <w:rPr>
+          <w:rFonts w:ascii="Times New Roman" w:eastAsia="바탕" w:hAnsi="Times New Roman" w:hint="eastAsia"/>
+          <w:color w:val="000000"/>
+        </w:rPr>
+        <w:t>구현</w:t>
+      </w:r>
+      <w:r>
+        <w:rPr>
+          <w:rFonts w:ascii="Times New Roman" w:eastAsia="바탕" w:hAnsi="Times New Roman"/>
+          <w:color w:val="000000"/>
+        </w:rPr>
+        <w:tab/>
+      </w:r>
+    </w:p>
+    <w:p>
+      <w:pPr>
         <w:pStyle w:val="10"/>
         <w:rPr>
           <w:rFonts w:eastAsia="바탕"/>
@@ -22804,10 +25627,57 @@
         <w:rPr>
           <w:rFonts w:hint="eastAsia"/>
         </w:rPr>
+        <w:lastRenderedPageBreak/>
+        <w:t>설계</w:t>
+      </w:r>
+      <w:r>
+        <w:rPr>
+          <w:rFonts w:hint="eastAsia"/>
+        </w:rPr>
+        <w:t xml:space="preserve"> </w:t>
+      </w:r>
+      <w:r>
+        <w:rPr>
+          <w:rFonts w:hint="eastAsia"/>
+        </w:rPr>
+        <w:t>관련</w:t>
+      </w:r>
+      <w:r>
+        <w:rPr>
+          <w:rFonts w:hint="eastAsia"/>
+        </w:rPr>
+        <w:t xml:space="preserve"> </w:t>
+      </w:r>
+      <w:r>
+        <w:rPr>
+          <w:rFonts w:hint="eastAsia"/>
+        </w:rPr>
+        <w:t>정보</w:t>
+      </w:r>
+      <w:r>
+        <w:rPr>
+          <w:rFonts w:hint="eastAsia"/>
+        </w:rPr>
+        <w:t xml:space="preserve"> (</w:t>
+      </w:r>
+      <w:r>
+        <w:rPr>
+          <w:rFonts w:hint="eastAsia"/>
+        </w:rPr>
         <w:t>Design</w:t>
       </w:r>
       <w:r>
         <w:t xml:space="preserve"> Information</w:t>
+      </w:r>
+      <w:r>
+        <w:t>)</w:t>
+      </w:r>
+      <w:r>
+        <w:rPr>
+          <w:rFonts w:ascii="굴림" w:eastAsia="굴림" w:hAnsi="굴림" w:hint="eastAsia"/>
+          <w:b w:val="0"/>
+        </w:rPr>
+        <w:t xml:space="preserve"> </w:t>
       </w:r>
     </w:p>
     <w:p>
@@ -22831,7 +25701,7 @@
         <w:rPr>
           <w:rFonts w:ascii="굴림" w:eastAsia="굴림" w:hAnsi="굴림"/>
         </w:rPr>
-        <w:t>Architecture Diagram</w:t>
+        <w:t>시스템 아키텍처 (Architecture Diagram)</w:t>
       </w:r>
     </w:p>
     <w:p>
@@ -22972,11 +25842,130 @@
         <w:t>4.2</w:t>
       </w:r>
       <w:r>
-        <w:rPr>
-          <w:rFonts w:ascii="굴림" w:eastAsia="굴림" w:hAnsi="굴림"/>
-        </w:rPr>
-        <w:t xml:space="preserve"> Data Flow Diagram - DFD</w:t>
-      </w:r>
+        <w:t xml:space="preserve"> </w:t>
+      </w:r>
+      <w:r>
+        <w:t>데이터</w:t>
+      </w:r>
+      <w:r>
+        <w:t xml:space="preserve"> </w:t>
+      </w:r>
+      <w:r>
+        <w:t>흐름도</w:t>
+      </w:r>
+      <w:r>
+        <w:t xml:space="preserve"> (Data Flow Diagram - DFD)</w:t>
+      </w:r>
+    </w:p>
+    <w:p>
+      <w:r>
+        <w:rPr>
+          <w:rFonts w:hint="eastAsia"/>
+        </w:rPr>
+        <w:t xml:space="preserve"> 아</w:t>
+      </w:r>
+      <w:r>
+        <w:rPr>
+          <w:rFonts w:hint="eastAsia"/>
+        </w:rPr>
+        <w:t>래</w:t>
+      </w:r>
+      <w:r>
+        <w:t xml:space="preserve"> 데이터 흐름도는 본 시스템에서 사용자의 입력부터 AI를 통한 게임 추천 및 공략 제공, 결과</w:t>
+      </w:r>
+      <w:r>
+        <w:rPr>
+          <w:rFonts w:hint="eastAsia"/>
+        </w:rPr>
+        <w:t xml:space="preserve"> </w:t>
+      </w:r>
+      <w:r>
+        <w:t>저장, 관리자 기능까지의 주요 흐름을 표현한다.</w:t>
+      </w:r>
+    </w:p>
+    <w:p>
+      <w:r>
+        <w:rPr>
+          <w:rFonts w:hint="eastAsia"/>
+        </w:rPr>
+        <w:t xml:space="preserve"> 외</w:t>
+      </w:r>
+      <w:r>
+        <w:rPr>
+          <w:rFonts w:hint="eastAsia"/>
+        </w:rPr>
+        <w:t>부</w:t>
+      </w:r>
+      <w:r>
+        <w:t xml:space="preserve"> API(OpenAI 등)와의 연동을 포함하여, 각 기능 모듈의 데이터 이동 경로 및 주요 저장소 간의 상호작용을 시각적으로 나타낸다.</w:t>
+      </w:r>
+    </w:p>
+    <w:p>
+      <w:r>
+        <w:rPr>
+          <w:noProof/>
+        </w:rPr>
+        <w:drawing>
+          <wp:inline distT="0" distB="0" distL="0" distR="0" wp14:anchorId="16816FA8" wp14:editId="12EEEEDC">
+            <wp:extent cx="5943600" cy="4733925"/>
+            <wp:effectExtent l="0" t="0" r="0" b="0"/>
+            <wp:docPr id="413305324" name="그림 1"/>
+            <wp:cNvGraphicFramePr>
+              <a:graphicFrameLocks xmlns:a="http://schemas.openxmlformats.org/drawingml/2006/main" noChangeAspect="1"/>
+            </wp:cNvGraphicFramePr>
+            <a:graphic xmlns:a="http://schemas.openxmlformats.org/drawingml/2006/main">
+              <a:graphicData uri="http://schemas.openxmlformats.org/drawingml/2006/picture">
+                <pic:pic xmlns:pic="http://schemas.openxmlformats.org/drawingml/2006/picture">
+                  <pic:nvPicPr>
+                    <pic:cNvPr id="0" name="Picture 1"/>
+                    <pic:cNvPicPr>
+                      <a:picLocks noChangeAspect="1" noChangeArrowheads="1"/>
+                    </pic:cNvPicPr>
+                  </pic:nvPicPr>
+                  <pic:blipFill>
+                    <a:blip r:embed="rId25">
+                      <a:extLst>
+                        <a:ext uri="{28A0092B-C50C-407E-A947-70E740481C1C}">
+                          <a14:useLocalDpi xmlns:a14="http://schemas.microsoft.com/office/drawing/2010/main" val="0"/>
+                        </a:ext>
+                      </a:extLst>
+                    </a:blip>
+                    <a:srcRect/>
+                    <a:stretch>
+                      <a:fillRect/>
+                    </a:stretch>
+                  </pic:blipFill>
+                  <pic:spPr bwMode="auto">
+                    <a:xfrm>
+                      <a:off x="0" y="0"/>
+                      <a:ext cx="5943600" cy="4733925"/>
+                    </a:xfrm>
+                    <a:prstGeom prst="rect">
+                      <a:avLst/>
+                    </a:prstGeom>
+                    <a:noFill/>
+                    <a:ln>
+                      <a:noFill/>
+                    </a:ln>
+                  </pic:spPr>
+                </pic:pic>
+              </a:graphicData>
+            </a:graphic>
+          </wp:inline>
+        </w:drawing>
+      </w:r>
+      <w:r>
+        <w:br/>
+      </w:r>
+    </w:p>
+    <w:p/>
+    <w:p/>
+    <w:p>
+      <w:pPr>
+        <w:rPr>
+          <w:rFonts w:hint="eastAsia"/>
+        </w:rPr>
+      </w:pPr>
     </w:p>
     <w:p>
       <w:pPr>
@@ -22985,22 +25974,96 @@
           <w:ilvl w:val="0"/>
           <w:numId w:val="0"/>
         </w:numPr>
-        <w:rPr>
-          <w:rFonts w:ascii="굴림" w:eastAsia="굴림" w:hAnsi="굴림"/>
-        </w:rPr>
       </w:pPr>
       <w:r>
         <w:rPr>
           <w:rFonts w:hint="eastAsia"/>
         </w:rPr>
+        <w:lastRenderedPageBreak/>
         <w:t>4.3</w:t>
       </w:r>
       <w:r>
         <w:rPr>
           <w:rFonts w:ascii="굴림" w:eastAsia="굴림" w:hAnsi="굴림"/>
         </w:rPr>
-        <w:t xml:space="preserve"> Sequence Diagram</w:t>
-      </w:r>
+        <w:t xml:space="preserve"> </w:t>
+      </w:r>
+      <w:proofErr w:type="spellStart"/>
+      <w:r>
+        <w:t>SequenceDiagram</w:t>
+      </w:r>
+      <w:proofErr w:type="spellEnd"/>
+      <w:r>
+        <w:t xml:space="preserve"> </w:t>
+      </w:r>
+      <w:r>
+        <w:t>상세화</w:t>
+      </w:r>
+      <w:r>
+        <w:rPr>
+          <w:rFonts w:ascii="굴림" w:eastAsia="굴림" w:hAnsi="굴림"/>
+        </w:rPr>
+        <w:br/>
+      </w:r>
+      <w:r>
+        <w:rPr>
+          <w:noProof/>
+        </w:rPr>
+        <w:drawing>
+          <wp:inline distT="0" distB="0" distL="0" distR="0" wp14:anchorId="69D105C0" wp14:editId="366291DF">
+            <wp:extent cx="4484276" cy="5312004"/>
+            <wp:effectExtent l="0" t="0" r="0" b="0"/>
+            <wp:docPr id="5" name="그림 5"/>
+            <wp:cNvGraphicFramePr>
+              <a:graphicFrameLocks xmlns:a="http://schemas.openxmlformats.org/drawingml/2006/main" noChangeAspect="1"/>
+            </wp:cNvGraphicFramePr>
+            <a:graphic xmlns:a="http://schemas.openxmlformats.org/drawingml/2006/main">
+              <a:graphicData uri="http://schemas.openxmlformats.org/drawingml/2006/picture">
+                <pic:pic xmlns:pic="http://schemas.openxmlformats.org/drawingml/2006/picture">
+                  <pic:nvPicPr>
+                    <pic:cNvPr id="1" name=""/>
+                    <pic:cNvPicPr/>
+                  </pic:nvPicPr>
+                  <pic:blipFill>
+                    <a:blip r:embed="rId26"/>
+                    <a:stretch>
+                      <a:fillRect/>
+                    </a:stretch>
+                  </pic:blipFill>
+                  <pic:spPr>
+                    <a:xfrm>
+                      <a:off x="0" y="0"/>
+                      <a:ext cx="4553804" cy="5394366"/>
+                    </a:xfrm>
+                    <a:prstGeom prst="rect">
+                      <a:avLst/>
+                    </a:prstGeom>
+                  </pic:spPr>
+                </pic:pic>
+              </a:graphicData>
+            </a:graphic>
+          </wp:inline>
+        </w:drawing>
+      </w:r>
+    </w:p>
+    <w:p/>
+    <w:p/>
+    <w:p/>
+    <w:p/>
+    <w:p/>
+    <w:p/>
+    <w:p/>
+    <w:p/>
+    <w:p/>
+    <w:p/>
+    <w:p/>
+    <w:p/>
+    <w:p>
+      <w:pPr>
+        <w:rPr>
+          <w:rFonts w:hint="eastAsia"/>
+        </w:rPr>
+      </w:pPr>
     </w:p>
     <w:p>
       <w:pPr>
@@ -23012,6 +26075,484 @@
       </w:pPr>
       <w:r>
         <w:rPr>
+          <w:rFonts w:hint="eastAsia"/>
+        </w:rPr>
+        <w:lastRenderedPageBreak/>
+        <w:t>4</w:t>
+      </w:r>
+      <w:r>
+        <w:t xml:space="preserve">.3.1 </w:t>
+      </w:r>
+      <w:r>
+        <w:rPr>
+          <w:rFonts w:hint="eastAsia"/>
+        </w:rPr>
+        <w:t>회원가입</w:t>
+      </w:r>
+      <w:r>
+        <w:rPr>
+          <w:rFonts w:hint="eastAsia"/>
+        </w:rPr>
+        <w:t xml:space="preserve"> </w:t>
+      </w:r>
+      <w:r>
+        <w:br/>
+      </w:r>
+      <w:r>
+        <w:rPr>
+          <w:noProof/>
+        </w:rPr>
+        <w:drawing>
+          <wp:inline distT="0" distB="0" distL="0" distR="0" wp14:anchorId="5DF36055" wp14:editId="5CC3901E">
+            <wp:extent cx="4524375" cy="3705225"/>
+            <wp:effectExtent l="0" t="0" r="9525" b="9525"/>
+            <wp:docPr id="13" name="그림 13"/>
+            <wp:cNvGraphicFramePr>
+              <a:graphicFrameLocks xmlns:a="http://schemas.openxmlformats.org/drawingml/2006/main" noChangeAspect="1"/>
+            </wp:cNvGraphicFramePr>
+            <a:graphic xmlns:a="http://schemas.openxmlformats.org/drawingml/2006/main">
+              <a:graphicData uri="http://schemas.openxmlformats.org/drawingml/2006/picture">
+                <pic:pic xmlns:pic="http://schemas.openxmlformats.org/drawingml/2006/picture">
+                  <pic:nvPicPr>
+                    <pic:cNvPr id="1" name=""/>
+                    <pic:cNvPicPr/>
+                  </pic:nvPicPr>
+                  <pic:blipFill>
+                    <a:blip r:embed="rId27"/>
+                    <a:stretch>
+                      <a:fillRect/>
+                    </a:stretch>
+                  </pic:blipFill>
+                  <pic:spPr>
+                    <a:xfrm>
+                      <a:off x="0" y="0"/>
+                      <a:ext cx="4524375" cy="3705225"/>
+                    </a:xfrm>
+                    <a:prstGeom prst="rect">
+                      <a:avLst/>
+                    </a:prstGeom>
+                  </pic:spPr>
+                </pic:pic>
+              </a:graphicData>
+            </a:graphic>
+          </wp:inline>
+        </w:drawing>
+      </w:r>
+      <w:r>
+        <w:br/>
+      </w:r>
+      <w:r>
+        <w:t xml:space="preserve">4.3.2 </w:t>
+      </w:r>
+      <w:r>
+        <w:rPr>
+          <w:rFonts w:hint="eastAsia"/>
+        </w:rPr>
+        <w:t>로그인</w:t>
+      </w:r>
+      <w:r>
+        <w:br/>
+      </w:r>
+      <w:r>
+        <w:rPr>
+          <w:noProof/>
+        </w:rPr>
+        <w:drawing>
+          <wp:inline distT="0" distB="0" distL="0" distR="0" wp14:anchorId="5E09B39A" wp14:editId="353C020C">
+            <wp:extent cx="4714875" cy="3705225"/>
+            <wp:effectExtent l="0" t="0" r="9525" b="9525"/>
+            <wp:docPr id="14" name="그림 14"/>
+            <wp:cNvGraphicFramePr>
+              <a:graphicFrameLocks xmlns:a="http://schemas.openxmlformats.org/drawingml/2006/main" noChangeAspect="1"/>
+            </wp:cNvGraphicFramePr>
+            <a:graphic xmlns:a="http://schemas.openxmlformats.org/drawingml/2006/main">
+              <a:graphicData uri="http://schemas.openxmlformats.org/drawingml/2006/picture">
+                <pic:pic xmlns:pic="http://schemas.openxmlformats.org/drawingml/2006/picture">
+                  <pic:nvPicPr>
+                    <pic:cNvPr id="1" name=""/>
+                    <pic:cNvPicPr/>
+                  </pic:nvPicPr>
+                  <pic:blipFill>
+                    <a:blip r:embed="rId28"/>
+                    <a:stretch>
+                      <a:fillRect/>
+                    </a:stretch>
+                  </pic:blipFill>
+                  <pic:spPr>
+                    <a:xfrm>
+                      <a:off x="0" y="0"/>
+                      <a:ext cx="4714875" cy="3705225"/>
+                    </a:xfrm>
+                    <a:prstGeom prst="rect">
+                      <a:avLst/>
+                    </a:prstGeom>
+                  </pic:spPr>
+                </pic:pic>
+              </a:graphicData>
+            </a:graphic>
+          </wp:inline>
+        </w:drawing>
+      </w:r>
+      <w:r>
+        <w:br/>
+      </w:r>
+      <w:r>
+        <w:lastRenderedPageBreak/>
+        <w:t xml:space="preserve">4.3.3 </w:t>
+      </w:r>
+      <w:r>
+        <w:rPr>
+          <w:rFonts w:hint="eastAsia"/>
+        </w:rPr>
+        <w:t>게임</w:t>
+      </w:r>
+      <w:r>
+        <w:rPr>
+          <w:rFonts w:hint="eastAsia"/>
+        </w:rPr>
+        <w:t xml:space="preserve"> </w:t>
+      </w:r>
+      <w:r>
+        <w:rPr>
+          <w:rFonts w:hint="eastAsia"/>
+        </w:rPr>
+        <w:t>추천</w:t>
+      </w:r>
+      <w:r>
+        <w:br/>
+      </w:r>
+      <w:r>
+        <w:rPr>
+          <w:noProof/>
+        </w:rPr>
+        <w:drawing>
+          <wp:inline distT="0" distB="0" distL="0" distR="0" wp14:anchorId="463FEB13" wp14:editId="1D2A0588">
+            <wp:extent cx="4638675" cy="3705225"/>
+            <wp:effectExtent l="0" t="0" r="9525" b="9525"/>
+            <wp:docPr id="16" name="그림 16"/>
+            <wp:cNvGraphicFramePr>
+              <a:graphicFrameLocks xmlns:a="http://schemas.openxmlformats.org/drawingml/2006/main" noChangeAspect="1"/>
+            </wp:cNvGraphicFramePr>
+            <a:graphic xmlns:a="http://schemas.openxmlformats.org/drawingml/2006/main">
+              <a:graphicData uri="http://schemas.openxmlformats.org/drawingml/2006/picture">
+                <pic:pic xmlns:pic="http://schemas.openxmlformats.org/drawingml/2006/picture">
+                  <pic:nvPicPr>
+                    <pic:cNvPr id="1" name=""/>
+                    <pic:cNvPicPr/>
+                  </pic:nvPicPr>
+                  <pic:blipFill>
+                    <a:blip r:embed="rId29"/>
+                    <a:stretch>
+                      <a:fillRect/>
+                    </a:stretch>
+                  </pic:blipFill>
+                  <pic:spPr>
+                    <a:xfrm>
+                      <a:off x="0" y="0"/>
+                      <a:ext cx="4638675" cy="3705225"/>
+                    </a:xfrm>
+                    <a:prstGeom prst="rect">
+                      <a:avLst/>
+                    </a:prstGeom>
+                  </pic:spPr>
+                </pic:pic>
+              </a:graphicData>
+            </a:graphic>
+          </wp:inline>
+        </w:drawing>
+      </w:r>
+      <w:r>
+        <w:br/>
+        <w:t xml:space="preserve">4.3.4 </w:t>
+      </w:r>
+      <w:r>
+        <w:rPr>
+          <w:rFonts w:hint="eastAsia"/>
+        </w:rPr>
+        <w:t>공략법</w:t>
+      </w:r>
+      <w:r>
+        <w:rPr>
+          <w:rFonts w:hint="eastAsia"/>
+        </w:rPr>
+        <w:t xml:space="preserve"> </w:t>
+      </w:r>
+      <w:r>
+        <w:rPr>
+          <w:rFonts w:hint="eastAsia"/>
+        </w:rPr>
+        <w:t>요청</w:t>
+      </w:r>
+      <w:r>
+        <w:br/>
+      </w:r>
+      <w:r>
+        <w:rPr>
+          <w:noProof/>
+        </w:rPr>
+        <w:drawing>
+          <wp:inline distT="0" distB="0" distL="0" distR="0" wp14:anchorId="31E3ED3E" wp14:editId="10113E7E">
+            <wp:extent cx="4638675" cy="3705225"/>
+            <wp:effectExtent l="0" t="0" r="9525" b="9525"/>
+            <wp:docPr id="17" name="그림 17"/>
+            <wp:cNvGraphicFramePr>
+              <a:graphicFrameLocks xmlns:a="http://schemas.openxmlformats.org/drawingml/2006/main" noChangeAspect="1"/>
+            </wp:cNvGraphicFramePr>
+            <a:graphic xmlns:a="http://schemas.openxmlformats.org/drawingml/2006/main">
+              <a:graphicData uri="http://schemas.openxmlformats.org/drawingml/2006/picture">
+                <pic:pic xmlns:pic="http://schemas.openxmlformats.org/drawingml/2006/picture">
+                  <pic:nvPicPr>
+                    <pic:cNvPr id="1" name=""/>
+                    <pic:cNvPicPr/>
+                  </pic:nvPicPr>
+                  <pic:blipFill>
+                    <a:blip r:embed="rId30"/>
+                    <a:stretch>
+                      <a:fillRect/>
+                    </a:stretch>
+                  </pic:blipFill>
+                  <pic:spPr>
+                    <a:xfrm>
+                      <a:off x="0" y="0"/>
+                      <a:ext cx="4638675" cy="3705225"/>
+                    </a:xfrm>
+                    <a:prstGeom prst="rect">
+                      <a:avLst/>
+                    </a:prstGeom>
+                  </pic:spPr>
+                </pic:pic>
+              </a:graphicData>
+            </a:graphic>
+          </wp:inline>
+        </w:drawing>
+      </w:r>
+      <w:r>
+        <w:br/>
+      </w:r>
+      <w:r>
+        <w:lastRenderedPageBreak/>
+        <w:t xml:space="preserve">4.3.5 </w:t>
+      </w:r>
+      <w:r>
+        <w:rPr>
+          <w:rFonts w:hint="eastAsia"/>
+        </w:rPr>
+        <w:t>게임</w:t>
+      </w:r>
+      <w:r>
+        <w:rPr>
+          <w:rFonts w:hint="eastAsia"/>
+        </w:rPr>
+        <w:t xml:space="preserve"> </w:t>
+      </w:r>
+      <w:r>
+        <w:rPr>
+          <w:rFonts w:hint="eastAsia"/>
+        </w:rPr>
+        <w:t>결과</w:t>
+      </w:r>
+      <w:r>
+        <w:rPr>
+          <w:rFonts w:hint="eastAsia"/>
+        </w:rPr>
+        <w:t xml:space="preserve"> </w:t>
+      </w:r>
+      <w:r>
+        <w:rPr>
+          <w:rFonts w:hint="eastAsia"/>
+        </w:rPr>
+        <w:t>등록</w:t>
+      </w:r>
+      <w:r>
+        <w:br/>
+      </w:r>
+      <w:r>
+        <w:rPr>
+          <w:noProof/>
+        </w:rPr>
+        <w:drawing>
+          <wp:inline distT="0" distB="0" distL="0" distR="0" wp14:anchorId="36CD48D8" wp14:editId="7C705B36">
+            <wp:extent cx="4638675" cy="3705225"/>
+            <wp:effectExtent l="0" t="0" r="9525" b="9525"/>
+            <wp:docPr id="22" name="그림 22"/>
+            <wp:cNvGraphicFramePr>
+              <a:graphicFrameLocks xmlns:a="http://schemas.openxmlformats.org/drawingml/2006/main" noChangeAspect="1"/>
+            </wp:cNvGraphicFramePr>
+            <a:graphic xmlns:a="http://schemas.openxmlformats.org/drawingml/2006/main">
+              <a:graphicData uri="http://schemas.openxmlformats.org/drawingml/2006/picture">
+                <pic:pic xmlns:pic="http://schemas.openxmlformats.org/drawingml/2006/picture">
+                  <pic:nvPicPr>
+                    <pic:cNvPr id="1" name=""/>
+                    <pic:cNvPicPr/>
+                  </pic:nvPicPr>
+                  <pic:blipFill>
+                    <a:blip r:embed="rId31"/>
+                    <a:stretch>
+                      <a:fillRect/>
+                    </a:stretch>
+                  </pic:blipFill>
+                  <pic:spPr>
+                    <a:xfrm>
+                      <a:off x="0" y="0"/>
+                      <a:ext cx="4638675" cy="3705225"/>
+                    </a:xfrm>
+                    <a:prstGeom prst="rect">
+                      <a:avLst/>
+                    </a:prstGeom>
+                  </pic:spPr>
+                </pic:pic>
+              </a:graphicData>
+            </a:graphic>
+          </wp:inline>
+        </w:drawing>
+      </w:r>
+      <w:r>
+        <w:br/>
+        <w:t xml:space="preserve">4.3.6 </w:t>
+      </w:r>
+      <w:r>
+        <w:rPr>
+          <w:rFonts w:hint="eastAsia"/>
+        </w:rPr>
+        <w:t>마이페이지</w:t>
+      </w:r>
+      <w:r>
+        <w:rPr>
+          <w:rFonts w:hint="eastAsia"/>
+        </w:rPr>
+        <w:t xml:space="preserve"> </w:t>
+      </w:r>
+      <w:r>
+        <w:rPr>
+          <w:rFonts w:hint="eastAsia"/>
+        </w:rPr>
+        <w:t>조회</w:t>
+      </w:r>
+      <w:r>
+        <w:br/>
+      </w:r>
+      <w:r>
+        <w:rPr>
+          <w:noProof/>
+        </w:rPr>
+        <w:drawing>
+          <wp:inline distT="0" distB="0" distL="0" distR="0" wp14:anchorId="1CE58047" wp14:editId="2B76F804">
+            <wp:extent cx="4638675" cy="3705225"/>
+            <wp:effectExtent l="0" t="0" r="9525" b="9525"/>
+            <wp:docPr id="23" name="그림 23"/>
+            <wp:cNvGraphicFramePr>
+              <a:graphicFrameLocks xmlns:a="http://schemas.openxmlformats.org/drawingml/2006/main" noChangeAspect="1"/>
+            </wp:cNvGraphicFramePr>
+            <a:graphic xmlns:a="http://schemas.openxmlformats.org/drawingml/2006/main">
+              <a:graphicData uri="http://schemas.openxmlformats.org/drawingml/2006/picture">
+                <pic:pic xmlns:pic="http://schemas.openxmlformats.org/drawingml/2006/picture">
+                  <pic:nvPicPr>
+                    <pic:cNvPr id="1" name=""/>
+                    <pic:cNvPicPr/>
+                  </pic:nvPicPr>
+                  <pic:blipFill>
+                    <a:blip r:embed="rId32"/>
+                    <a:stretch>
+                      <a:fillRect/>
+                    </a:stretch>
+                  </pic:blipFill>
+                  <pic:spPr>
+                    <a:xfrm>
+                      <a:off x="0" y="0"/>
+                      <a:ext cx="4638675" cy="3705225"/>
+                    </a:xfrm>
+                    <a:prstGeom prst="rect">
+                      <a:avLst/>
+                    </a:prstGeom>
+                  </pic:spPr>
+                </pic:pic>
+              </a:graphicData>
+            </a:graphic>
+          </wp:inline>
+        </w:drawing>
+      </w:r>
+      <w:r>
+        <w:br/>
+      </w:r>
+      <w:r>
+        <w:lastRenderedPageBreak/>
+        <w:t xml:space="preserve">4.3.7 </w:t>
+      </w:r>
+      <w:r>
+        <w:rPr>
+          <w:rFonts w:hint="eastAsia"/>
+        </w:rPr>
+        <w:t>로그아웃</w:t>
+      </w:r>
+      <w:r>
+        <w:rPr>
+          <w:rFonts w:hint="eastAsia"/>
+        </w:rPr>
+        <w:t xml:space="preserve"> </w:t>
+      </w:r>
+      <w:r>
+        <w:rPr>
+          <w:rFonts w:hint="eastAsia"/>
+        </w:rPr>
+        <w:t>요청</w:t>
+      </w:r>
+      <w:r>
+        <w:br/>
+      </w:r>
+      <w:r>
+        <w:rPr>
+          <w:noProof/>
+        </w:rPr>
+        <w:drawing>
+          <wp:inline distT="0" distB="0" distL="0" distR="0" wp14:anchorId="77DBF581" wp14:editId="4C663F23">
+            <wp:extent cx="4638675" cy="3705225"/>
+            <wp:effectExtent l="0" t="0" r="9525" b="9525"/>
+            <wp:docPr id="24" name="그림 24"/>
+            <wp:cNvGraphicFramePr>
+              <a:graphicFrameLocks xmlns:a="http://schemas.openxmlformats.org/drawingml/2006/main" noChangeAspect="1"/>
+            </wp:cNvGraphicFramePr>
+            <a:graphic xmlns:a="http://schemas.openxmlformats.org/drawingml/2006/main">
+              <a:graphicData uri="http://schemas.openxmlformats.org/drawingml/2006/picture">
+                <pic:pic xmlns:pic="http://schemas.openxmlformats.org/drawingml/2006/picture">
+                  <pic:nvPicPr>
+                    <pic:cNvPr id="1" name=""/>
+                    <pic:cNvPicPr/>
+                  </pic:nvPicPr>
+                  <pic:blipFill>
+                    <a:blip r:embed="rId33"/>
+                    <a:stretch>
+                      <a:fillRect/>
+                    </a:stretch>
+                  </pic:blipFill>
+                  <pic:spPr>
+                    <a:xfrm>
+                      <a:off x="0" y="0"/>
+                      <a:ext cx="4638675" cy="3705225"/>
+                    </a:xfrm>
+                    <a:prstGeom prst="rect">
+                      <a:avLst/>
+                    </a:prstGeom>
+                  </pic:spPr>
+                </pic:pic>
+              </a:graphicData>
+            </a:graphic>
+          </wp:inline>
+        </w:drawing>
+      </w:r>
+    </w:p>
+    <w:p>
+      <w:pPr>
+        <w:pStyle w:val="2"/>
+        <w:numPr>
+          <w:ilvl w:val="0"/>
+          <w:numId w:val="0"/>
+        </w:numPr>
+        <w:rPr>
+          <w:rFonts w:ascii="굴림" w:eastAsia="굴림" w:hAnsi="굴림"/>
+        </w:rPr>
+      </w:pPr>
+      <w:r>
+        <w:rPr>
           <w:rFonts w:ascii="굴림" w:eastAsia="굴림" w:hAnsi="굴림" w:hint="eastAsia"/>
         </w:rPr>
         <w:t xml:space="preserve">4.4 </w:t>
@@ -23020,7 +26561,28 @@
         <w:rPr>
           <w:rFonts w:ascii="굴림" w:eastAsia="굴림" w:hAnsi="굴림"/>
         </w:rPr>
-        <w:t>Class Diagram</w:t>
+        <w:t>클래스 다이어그램 (Class Diagram)</w:t>
+      </w:r>
+      <w:r>
+        <w:rPr>
+          <w:rFonts w:ascii="굴림" w:eastAsia="굴림" w:hAnsi="굴림"/>
+        </w:rPr>
+        <w:br/>
+      </w:r>
+      <w:r>
+        <w:rPr>
+          <w:rFonts w:ascii="굴림" w:eastAsia="굴림" w:hAnsi="굴림"/>
+        </w:rPr>
+        <w:br/>
+      </w:r>
+      <w:r>
+        <w:rPr>
+          <w:rFonts w:ascii="굴림" w:eastAsia="굴림" w:hAnsi="굴림"/>
+        </w:rPr>
+        <w:br/>
+      </w:r>
+      <w:r>
+        <w:br/>
       </w:r>
     </w:p>
     <w:p>
@@ -23035,10 +26597,38 @@
         </w:rPr>
       </w:pPr>
       <w:r>
+        <w:rPr>
+          <w:rFonts w:ascii="바탕" w:eastAsia="바탕" w:hAnsi="바탕" w:cs="바탕" w:hint="eastAsia"/>
+        </w:rPr>
+        <w:t>지원</w:t>
+      </w:r>
+      <w:r>
+        <w:rPr>
+          <w:rFonts w:ascii="FZYaoTi" w:eastAsia="FZYaoTi" w:hAnsi="굴림" w:hint="eastAsia"/>
+        </w:rPr>
+        <w:t xml:space="preserve"> </w:t>
+      </w:r>
+      <w:r>
+        <w:rPr>
+          <w:rFonts w:ascii="바탕" w:eastAsia="바탕" w:hAnsi="바탕" w:cs="바탕" w:hint="eastAsia"/>
+        </w:rPr>
+        <w:t>정보</w:t>
+      </w:r>
+      <w:r>
+        <w:rPr>
+          <w:rFonts w:ascii="굴림" w:eastAsia="굴림" w:hAnsi="굴림" w:hint="eastAsia"/>
+          <w:b w:val="0"/>
+        </w:rPr>
+        <w:t xml:space="preserve"> (</w:t>
+      </w:r>
+      <w:r>
         <w:t>Supporting</w:t>
       </w:r>
       <w:r>
         <w:t xml:space="preserve"> Information</w:t>
+      </w:r>
+      <w:r>
+        <w:t>)</w:t>
       </w:r>
     </w:p>
     <w:p>
@@ -23720,6 +27310,24 @@
             </w:rPr>
           </w:pPr>
           <w:r>
+            <w:rPr>
+              <w:rFonts w:ascii="Times New Roman" w:eastAsia="바탕" w:hAnsi="Times New Roman"/>
+            </w:rPr>
+            <w:t xml:space="preserve">&lt; </w:t>
+          </w:r>
+          <w:r>
+            <w:rPr>
+              <w:rFonts w:ascii="Times New Roman" w:eastAsia="바탕" w:hAnsi="Times New Roman" w:hint="eastAsia"/>
+            </w:rPr>
+            <w:t>A</w:t>
+          </w:r>
+          <w:r>
+            <w:rPr>
+              <w:rFonts w:ascii="Times New Roman" w:eastAsia="바탕" w:hAnsi="Times New Roman"/>
+            </w:rPr>
+            <w:t>I_GAME_MANAGEMENT&gt;</w:t>
+          </w:r>
+          <w:r>
             <w:fldChar w:fldCharType="begin"/>
           </w:r>
           <w:r>
@@ -23784,27 +27392,6 @@
               <w:rFonts w:ascii="Times New Roman" w:eastAsia="바탕" w:hAnsi="Times New Roman"/>
             </w:rPr>
           </w:pPr>
-          <w:r>
-            <w:fldChar w:fldCharType="begin"/>
-          </w:r>
-          <w:r>
-            <w:instrText>TITLE</w:instrText>
-          </w:r>
-          <w:r>
-            <w:fldChar w:fldCharType="separate"/>
-          </w:r>
-          <w:r>
-            <w:rPr>
-              <w:rFonts w:ascii="Times New Roman" w:hAnsi="Times New Roman"/>
-            </w:rPr>
-            <w:t xml:space="preserve">For </w:t>
-          </w:r>
-          <w:r>
-            <w:rPr>
-              <w:rFonts w:ascii="Times New Roman" w:hAnsi="Times New Roman"/>
-            </w:rPr>
-            <w:fldChar w:fldCharType="end"/>
-          </w:r>
           <w:r>
             <w:rPr>
               <w:rFonts w:ascii="Times New Roman" w:eastAsia="바탕" w:hAnsi="Times New Roman"/>
@@ -23939,7 +27526,7 @@
             <w:rPr>
               <w:rFonts w:ascii="Times New Roman" w:hAnsi="Times New Roman"/>
             </w:rPr>
-            <w:t xml:space="preserve">  Date:  &lt;2025/04/10&gt;</w:t>
+            <w:t xml:space="preserve">  Date:  &lt;2025/05/08&gt;</w:t>
           </w:r>
         </w:p>
       </w:tc>
@@ -23966,7 +27553,6 @@
               <w:rFonts w:ascii="Times New Roman" w:eastAsia="바탕" w:hAnsi="Times New Roman"/>
             </w:rPr>
           </w:pPr>
-          <w:proofErr w:type="gramStart"/>
           <w:r>
             <w:rPr>
               <w:rFonts w:ascii="Times New Roman" w:eastAsia="바탕" w:hAnsi="Times New Roman"/>
@@ -23975,77 +27561,20 @@
           </w:r>
           <w:r>
             <w:rPr>
-              <w:rFonts w:ascii="Times New Roman" w:eastAsia="바탕" w:hAnsi="Times New Roman"/>
+              <w:rFonts w:ascii="Times New Roman" w:eastAsia="바탕" w:hAnsi="Times New Roman" w:hint="eastAsia"/>
             </w:rPr>
-            <w:t>이준수</w:t>
+            <w:t>A</w:t>
           </w:r>
-          <w:proofErr w:type="gramEnd"/>
           <w:r>
             <w:rPr>
               <w:rFonts w:ascii="Times New Roman" w:eastAsia="바탕" w:hAnsi="Times New Roman"/>
             </w:rPr>
-            <w:t>(20210825)&gt;</w:t>
+            <w:t>I_GAME_MANAGEMENT&gt;</w:t>
           </w:r>
         </w:p>
       </w:tc>
     </w:tr>
   </w:tbl>
-  <w:p>
-    <w:pPr>
-      <w:pStyle w:val="a3"/>
-    </w:pPr>
-  </w:p>
-  <w:p/>
-  <w:p>
-    <w:pPr>
-      <w:wordWrap/>
-      <w:jc w:val="left"/>
-      <w:rPr>
-        <w:rFonts w:ascii="Times New Roman" w:eastAsia="바탕" w:hAnsi="Times New Roman"/>
-        <w:sz w:val="24"/>
-      </w:rPr>
-    </w:pPr>
-  </w:p>
-  <w:p>
-    <w:pPr>
-      <w:pBdr>
-        <w:top w:val="single" w:sz="6" w:space="1" w:color="000000"/>
-      </w:pBdr>
-      <w:wordWrap/>
-      <w:jc w:val="left"/>
-      <w:rPr>
-        <w:rFonts w:ascii="Times New Roman" w:eastAsia="바탕" w:hAnsi="Times New Roman"/>
-        <w:sz w:val="24"/>
-      </w:rPr>
-    </w:pPr>
-  </w:p>
-  <w:p>
-    <w:pPr>
-      <w:pBdr>
-        <w:bottom w:val="single" w:sz="6" w:space="1" w:color="000000"/>
-      </w:pBdr>
-      <w:wordWrap/>
-      <w:jc w:val="left"/>
-      <w:rPr>
-        <w:rFonts w:ascii="Arial" w:eastAsia="바탕" w:hAnsi="Arial"/>
-        <w:b/>
-        <w:sz w:val="36"/>
-      </w:rPr>
-    </w:pPr>
-  </w:p>
-  <w:p>
-    <w:pPr>
-      <w:pBdr>
-        <w:bottom w:val="single" w:sz="6" w:space="1" w:color="000000"/>
-      </w:pBdr>
-      <w:wordWrap/>
-      <w:jc w:val="left"/>
-      <w:rPr>
-        <w:rFonts w:ascii="Times New Roman" w:eastAsia="바탕" w:hAnsi="Times New Roman"/>
-        <w:sz w:val="24"/>
-      </w:rPr>
-    </w:pPr>
-  </w:p>
   <w:p>
     <w:pPr>
       <w:pStyle w:val="a8"/>
@@ -25618,6 +29147,95 @@
     </w:lvl>
   </w:abstractNum>
   <w:abstractNum w:abstractNumId="15" w15:restartNumberingAfterBreak="0">
+    <w:nsid w:val="6E161A0B"/>
+    <w:multiLevelType w:val="hybridMultilevel"/>
+    <w:tmpl w:val="E58CB22A"/>
+    <w:lvl w:ilvl="0" w:tplc="85AEED5E">
+      <w:start w:val="1"/>
+      <w:numFmt w:val="decimal"/>
+      <w:lvlText w:val="%1."/>
+      <w:lvlJc w:val="left"/>
+      <w:pPr>
+        <w:ind w:left="1125" w:hanging="360"/>
+      </w:pPr>
+      <w:rPr>
+        <w:rFonts w:hint="default"/>
+      </w:rPr>
+    </w:lvl>
+    <w:lvl w:ilvl="1" w:tplc="04090019" w:tentative="1">
+      <w:start w:val="1"/>
+      <w:numFmt w:val="upperLetter"/>
+      <w:lvlText w:val="%2."/>
+      <w:lvlJc w:val="left"/>
+      <w:pPr>
+        <w:ind w:left="1565" w:hanging="400"/>
+      </w:pPr>
+    </w:lvl>
+    <w:lvl w:ilvl="2" w:tplc="0409001B" w:tentative="1">
+      <w:start w:val="1"/>
+      <w:numFmt w:val="lowerRoman"/>
+      <w:lvlText w:val="%3."/>
+      <w:lvlJc w:val="right"/>
+      <w:pPr>
+        <w:ind w:left="1965" w:hanging="400"/>
+      </w:pPr>
+    </w:lvl>
+    <w:lvl w:ilvl="3" w:tplc="0409000F" w:tentative="1">
+      <w:start w:val="1"/>
+      <w:numFmt w:val="decimal"/>
+      <w:lvlText w:val="%4."/>
+      <w:lvlJc w:val="left"/>
+      <w:pPr>
+        <w:ind w:left="2365" w:hanging="400"/>
+      </w:pPr>
+    </w:lvl>
+    <w:lvl w:ilvl="4" w:tplc="04090019" w:tentative="1">
+      <w:start w:val="1"/>
+      <w:numFmt w:val="upperLetter"/>
+      <w:lvlText w:val="%5."/>
+      <w:lvlJc w:val="left"/>
+      <w:pPr>
+        <w:ind w:left="2765" w:hanging="400"/>
+      </w:pPr>
+    </w:lvl>
+    <w:lvl w:ilvl="5" w:tplc="0409001B" w:tentative="1">
+      <w:start w:val="1"/>
+      <w:numFmt w:val="lowerRoman"/>
+      <w:lvlText w:val="%6."/>
+      <w:lvlJc w:val="right"/>
+      <w:pPr>
+        <w:ind w:left="3165" w:hanging="400"/>
+      </w:pPr>
+    </w:lvl>
+    <w:lvl w:ilvl="6" w:tplc="0409000F" w:tentative="1">
+      <w:start w:val="1"/>
+      <w:numFmt w:val="decimal"/>
+      <w:lvlText w:val="%7."/>
+      <w:lvlJc w:val="left"/>
+      <w:pPr>
+        <w:ind w:left="3565" w:hanging="400"/>
+      </w:pPr>
+    </w:lvl>
+    <w:lvl w:ilvl="7" w:tplc="04090019" w:tentative="1">
+      <w:start w:val="1"/>
+      <w:numFmt w:val="upperLetter"/>
+      <w:lvlText w:val="%8."/>
+      <w:lvlJc w:val="left"/>
+      <w:pPr>
+        <w:ind w:left="3965" w:hanging="400"/>
+      </w:pPr>
+    </w:lvl>
+    <w:lvl w:ilvl="8" w:tplc="0409001B" w:tentative="1">
+      <w:start w:val="1"/>
+      <w:numFmt w:val="lowerRoman"/>
+      <w:lvlText w:val="%9."/>
+      <w:lvlJc w:val="right"/>
+      <w:pPr>
+        <w:ind w:left="4365" w:hanging="400"/>
+      </w:pPr>
+    </w:lvl>
+  </w:abstractNum>
+  <w:abstractNum w:abstractNumId="16" w15:restartNumberingAfterBreak="0">
     <w:nsid w:val="77665556"/>
     <w:multiLevelType w:val="multilevel"/>
     <w:tmpl w:val="F992F8F4"/>
@@ -25682,7 +29300,7 @@
       <w:lvlJc w:val="left"/>
     </w:lvl>
   </w:abstractNum>
-  <w:abstractNum w:abstractNumId="16" w15:restartNumberingAfterBreak="0">
+  <w:abstractNum w:abstractNumId="17" w15:restartNumberingAfterBreak="0">
     <w:nsid w:val="7F0B2778"/>
     <w:multiLevelType w:val="multilevel"/>
     <w:tmpl w:val="D7C685D8"/>
@@ -25747,67 +29365,67 @@
       <w:lvlJc w:val="left"/>
     </w:lvl>
   </w:abstractNum>
-  <w:num w:numId="1" w16cid:durableId="230694858">
+  <w:num w:numId="1" w16cid:durableId="309865825">
     <w:abstractNumId w:val="2"/>
   </w:num>
-  <w:num w:numId="2" w16cid:durableId="1624144575">
+  <w:num w:numId="2" w16cid:durableId="1939485555">
     <w:abstractNumId w:val="11"/>
   </w:num>
-  <w:num w:numId="3" w16cid:durableId="82995023">
+  <w:num w:numId="3" w16cid:durableId="971325911">
     <w:abstractNumId w:val="0"/>
   </w:num>
-  <w:num w:numId="4" w16cid:durableId="459224101">
+  <w:num w:numId="4" w16cid:durableId="1808739642">
     <w:abstractNumId w:val="3"/>
   </w:num>
-  <w:num w:numId="5" w16cid:durableId="809397030">
+  <w:num w:numId="5" w16cid:durableId="331642082">
     <w:abstractNumId w:val="7"/>
   </w:num>
-  <w:num w:numId="6" w16cid:durableId="1172260714">
-    <w:abstractNumId w:val="15"/>
-  </w:num>
-  <w:num w:numId="7" w16cid:durableId="1567259192">
+  <w:num w:numId="6" w16cid:durableId="336277340">
     <w:abstractNumId w:val="16"/>
   </w:num>
-  <w:num w:numId="8" w16cid:durableId="974289782">
+  <w:num w:numId="7" w16cid:durableId="1989281550">
+    <w:abstractNumId w:val="17"/>
+  </w:num>
+  <w:num w:numId="8" w16cid:durableId="688486776">
     <w:abstractNumId w:val="1"/>
   </w:num>
-  <w:num w:numId="9" w16cid:durableId="1053869">
+  <w:num w:numId="9" w16cid:durableId="1921982939">
     <w:abstractNumId w:val="6"/>
   </w:num>
-  <w:num w:numId="10" w16cid:durableId="894778204">
+  <w:num w:numId="10" w16cid:durableId="336152739">
     <w:abstractNumId w:val="9"/>
   </w:num>
-  <w:num w:numId="11" w16cid:durableId="1272205325">
+  <w:num w:numId="11" w16cid:durableId="1519928558">
     <w:abstractNumId w:val="13"/>
   </w:num>
-  <w:num w:numId="12" w16cid:durableId="723866499">
+  <w:num w:numId="12" w16cid:durableId="1530870364">
     <w:abstractNumId w:val="11"/>
     <w:lvlOverride w:ilvl="0">
       <w:startOverride w:val="6"/>
     </w:lvlOverride>
   </w:num>
-  <w:num w:numId="13" w16cid:durableId="559898836">
+  <w:num w:numId="13" w16cid:durableId="1796633704">
     <w:abstractNumId w:val="11"/>
     <w:lvlOverride w:ilvl="0">
       <w:startOverride w:val="5"/>
     </w:lvlOverride>
   </w:num>
-  <w:num w:numId="14" w16cid:durableId="1951622429">
+  <w:num w:numId="14" w16cid:durableId="561988025">
     <w:abstractNumId w:val="14"/>
   </w:num>
-  <w:num w:numId="15" w16cid:durableId="1808550738">
+  <w:num w:numId="15" w16cid:durableId="987593866">
     <w:abstractNumId w:val="5"/>
   </w:num>
-  <w:num w:numId="16" w16cid:durableId="1864318445">
+  <w:num w:numId="16" w16cid:durableId="205484391">
     <w:abstractNumId w:val="8"/>
   </w:num>
-  <w:num w:numId="17" w16cid:durableId="927924267">
+  <w:num w:numId="17" w16cid:durableId="585041345">
     <w:abstractNumId w:val="10"/>
   </w:num>
-  <w:num w:numId="18" w16cid:durableId="144319522">
+  <w:num w:numId="18" w16cid:durableId="558905142">
     <w:abstractNumId w:val="4"/>
   </w:num>
-  <w:num w:numId="19" w16cid:durableId="1758476239">
+  <w:num w:numId="19" w16cid:durableId="369306567">
     <w:abstractNumId w:val="0"/>
     <w:lvlOverride w:ilvl="0">
       <w:startOverride w:val="1"/>
@@ -25833,7 +29451,7 @@
     <w:lvlOverride w:ilvl="7"/>
     <w:lvlOverride w:ilvl="8"/>
   </w:num>
-  <w:num w:numId="20" w16cid:durableId="642004782">
+  <w:num w:numId="20" w16cid:durableId="692152321">
     <w:abstractNumId w:val="0"/>
     <w:lvlOverride w:ilvl="0">
       <w:startOverride w:val="1"/>
@@ -25859,8 +29477,11 @@
     <w:lvlOverride w:ilvl="7"/>
     <w:lvlOverride w:ilvl="8"/>
   </w:num>
-  <w:num w:numId="21" w16cid:durableId="1320496331">
+  <w:num w:numId="21" w16cid:durableId="835730734">
     <w:abstractNumId w:val="12"/>
+  </w:num>
+  <w:num w:numId="22" w16cid:durableId="405878698">
+    <w:abstractNumId w:val="15"/>
   </w:num>
 </w:numbering>
 </file>
@@ -27402,6 +31023,105 @@
       <w:color w:val="404040" w:themeColor="text1" w:themeTint="BF"/>
     </w:rPr>
   </w:style>
+  <w:style w:type="paragraph" w:styleId="afb">
+    <w:name w:val="header"/>
+    <w:basedOn w:val="a"/>
+    <w:link w:val="Char1"/>
+    <w:uiPriority w:val="99"/>
+    <w:unhideWhenUsed/>
+    <w:rsid w:val="003002C4"/>
+    <w:pPr>
+      <w:tabs>
+        <w:tab w:val="center" w:pos="4513"/>
+        <w:tab w:val="right" w:pos="9026"/>
+      </w:tabs>
+      <w:snapToGrid w:val="0"/>
+    </w:pPr>
+  </w:style>
+  <w:style w:type="character" w:customStyle="1" w:styleId="Char1">
+    <w:name w:val="머리글 Char"/>
+    <w:basedOn w:val="a0"/>
+    <w:link w:val="afb"/>
+    <w:uiPriority w:val="99"/>
+    <w:rsid w:val="003002C4"/>
+    <w:rPr>
+      <w:rFonts w:ascii="한컴바탕" w:eastAsia="한컴바탕" w:hAnsi="한컴바탕"/>
+      <w:color w:val="000000"/>
+      <w:sz w:val="20"/>
+    </w:rPr>
+  </w:style>
+  <w:style w:type="paragraph" w:styleId="afc">
+    <w:name w:val="footer"/>
+    <w:basedOn w:val="a"/>
+    <w:link w:val="Char2"/>
+    <w:uiPriority w:val="99"/>
+    <w:unhideWhenUsed/>
+    <w:rsid w:val="003002C4"/>
+    <w:pPr>
+      <w:tabs>
+        <w:tab w:val="center" w:pos="4513"/>
+        <w:tab w:val="right" w:pos="9026"/>
+      </w:tabs>
+      <w:snapToGrid w:val="0"/>
+    </w:pPr>
+  </w:style>
+  <w:style w:type="character" w:customStyle="1" w:styleId="Char2">
+    <w:name w:val="바닥글 Char"/>
+    <w:basedOn w:val="a0"/>
+    <w:link w:val="afc"/>
+    <w:uiPriority w:val="99"/>
+    <w:rsid w:val="003002C4"/>
+    <w:rPr>
+      <w:rFonts w:ascii="한컴바탕" w:eastAsia="한컴바탕" w:hAnsi="한컴바탕"/>
+      <w:color w:val="000000"/>
+      <w:sz w:val="20"/>
+    </w:rPr>
+  </w:style>
+  <w:style w:type="paragraph" w:styleId="afd">
+    <w:name w:val="Normal (Web)"/>
+    <w:basedOn w:val="a"/>
+    <w:uiPriority w:val="99"/>
+    <w:unhideWhenUsed/>
+    <w:rsid w:val="00907425"/>
+    <w:pPr>
+      <w:widowControl/>
+      <w:wordWrap/>
+      <w:autoSpaceDE/>
+      <w:autoSpaceDN/>
+      <w:spacing w:before="100" w:beforeAutospacing="1" w:after="100" w:afterAutospacing="1" w:line="240" w:lineRule="auto"/>
+      <w:jc w:val="left"/>
+      <w:textAlignment w:val="auto"/>
+    </w:pPr>
+    <w:rPr>
+      <w:rFonts w:ascii="굴림" w:eastAsia="굴림" w:hAnsi="굴림" w:cs="굴림"/>
+      <w:color w:val="auto"/>
+      <w:kern w:val="0"/>
+      <w:sz w:val="24"/>
+    </w:rPr>
+  </w:style>
+  <w:style w:type="paragraph" w:styleId="afe">
+    <w:name w:val="Date"/>
+    <w:basedOn w:val="a"/>
+    <w:next w:val="a"/>
+    <w:link w:val="Char3"/>
+    <w:uiPriority w:val="99"/>
+    <w:semiHidden/>
+    <w:unhideWhenUsed/>
+    <w:rsid w:val="005949C3"/>
+  </w:style>
+  <w:style w:type="character" w:customStyle="1" w:styleId="Char3">
+    <w:name w:val="날짜 Char"/>
+    <w:basedOn w:val="a0"/>
+    <w:link w:val="afe"/>
+    <w:uiPriority w:val="99"/>
+    <w:semiHidden/>
+    <w:rsid w:val="005949C3"/>
+    <w:rPr>
+      <w:rFonts w:ascii="한컴바탕" w:eastAsia="한컴바탕" w:hAnsi="한컴바탕"/>
+      <w:color w:val="000000"/>
+      <w:sz w:val="20"/>
+    </w:rPr>
+  </w:style>
 </w:styles>
 </file>
 
@@ -27705,7 +31425,7 @@
 </file>
 
 <file path=customXml/itemProps1.xml><?xml version="1.0" encoding="utf-8"?>
-<ds:datastoreItem xmlns:ds="http://schemas.openxmlformats.org/officeDocument/2006/customXml" ds:itemID="{489DFF5A-1AE1-49E7-9286-139E84BB32BB}">
+<ds:datastoreItem xmlns:ds="http://schemas.openxmlformats.org/officeDocument/2006/customXml" ds:itemID="{9E52E319-9A16-4612-BC0C-3EF9CE50625C}">
   <ds:schemaRefs>
     <ds:schemaRef ds:uri="http://schemas.openxmlformats.org/officeDocument/2006/bibliography"/>
   </ds:schemaRefs>

--- a/AI_GAME_MANAGEMENT 최현수.docx
+++ b/AI_GAME_MANAGEMENT 최현수.docx
@@ -2766,7 +2766,6 @@
                 <w:b/>
               </w:rPr>
             </w:pPr>
-            <w:proofErr w:type="gramStart"/>
             <w:r>
               <w:rPr>
                 <w:rFonts w:ascii="Times New Roman" w:eastAsia="바탕" w:hAnsi="Times New Roman" w:hint="eastAsia"/>
@@ -2782,15 +2781,7 @@
                 <w:rFonts w:ascii="Times New Roman" w:eastAsia="바탕" w:hAnsi="Times New Roman"/>
                 <w:b/>
               </w:rPr>
-              <w:t>2.2</w:t>
-            </w:r>
-            <w:proofErr w:type="gramEnd"/>
-            <w:r>
-              <w:rPr>
-                <w:rFonts w:ascii="Times New Roman" w:eastAsia="바탕" w:hAnsi="Times New Roman"/>
-                <w:b/>
-              </w:rPr>
-              <w:t xml:space="preserve"> Assumptions and Dependencies, 3.1 AI </w:t>
+              <w:t xml:space="preserve">2.2 Assumptions and Dependencies, 3.1 AI </w:t>
             </w:r>
             <w:r>
               <w:rPr>
@@ -3544,7 +3535,7 @@
             <w:tcBorders>
               <w:top w:val="single" w:sz="6" w:space="0" w:color="000000"/>
               <w:left w:val="single" w:sz="6" w:space="0" w:color="000000"/>
-              <w:bottom w:val="double" w:sz="5" w:space="0" w:color="000000"/>
+              <w:bottom w:val="single" w:sz="6" w:space="0" w:color="000000"/>
               <w:right w:val="single" w:sz="6" w:space="0" w:color="000000"/>
             </w:tcBorders>
           </w:tcPr>
@@ -3556,29 +3547,180 @@
               <w:spacing w:before="300" w:after="300" w:line="240" w:lineRule="auto"/>
               <w:jc w:val="left"/>
               <w:rPr>
+                <w:rFonts w:ascii="Times New Roman" w:eastAsia="바탕" w:hAnsi="Times New Roman"/>
+                <w:b/>
+              </w:rPr>
+            </w:pPr>
+            <w:r>
+              <w:rPr>
                 <w:rFonts w:ascii="Times New Roman" w:eastAsia="바탕" w:hAnsi="Times New Roman" w:hint="eastAsia"/>
                 <w:b/>
               </w:rPr>
-            </w:pPr>
+              <w:t xml:space="preserve">&lt;2025/05/18&gt; </w:t>
+            </w:r>
             <w:r>
               <w:rPr>
                 <w:rFonts w:ascii="Times New Roman" w:eastAsia="바탕" w:hAnsi="Times New Roman" w:hint="eastAsia"/>
                 <w:b/>
               </w:rPr>
-              <w:t xml:space="preserve">&lt;2025/05/18&gt; </w:t>
-            </w:r>
+              <w:t>수정</w:t>
+            </w:r>
+          </w:p>
+        </w:tc>
+        <w:tc>
+          <w:tcPr>
+            <w:tcW w:w="1152" w:type="dxa"/>
+            <w:tcBorders>
+              <w:top w:val="single" w:sz="6" w:space="0" w:color="000000"/>
+              <w:left w:val="single" w:sz="6" w:space="0" w:color="000000"/>
+              <w:bottom w:val="single" w:sz="6" w:space="0" w:color="000000"/>
+              <w:right w:val="single" w:sz="6" w:space="0" w:color="000000"/>
+            </w:tcBorders>
+          </w:tcPr>
+          <w:p>
+            <w:pPr>
+              <w:pStyle w:val="a3"/>
+              <w:keepLines/>
+              <w:wordWrap/>
+              <w:spacing w:before="300" w:after="300" w:line="240" w:lineRule="auto"/>
+              <w:jc w:val="left"/>
+              <w:rPr>
+                <w:rFonts w:ascii="Times New Roman" w:eastAsia="바탕" w:hAnsi="Times New Roman"/>
+                <w:b/>
+              </w:rPr>
+            </w:pPr>
             <w:r>
               <w:rPr>
                 <w:rFonts w:ascii="Times New Roman" w:eastAsia="바탕" w:hAnsi="Times New Roman" w:hint="eastAsia"/>
                 <w:b/>
               </w:rPr>
-              <w:t>수정</w:t>
-            </w:r>
-          </w:p>
-        </w:tc>
-        <w:tc>
-          <w:tcPr>
-            <w:tcW w:w="1152" w:type="dxa"/>
+              <w:t>&lt;1.0.9&gt;</w:t>
+            </w:r>
+          </w:p>
+        </w:tc>
+        <w:tc>
+          <w:tcPr>
+            <w:tcW w:w="3744" w:type="dxa"/>
+            <w:tcBorders>
+              <w:top w:val="single" w:sz="6" w:space="0" w:color="000000"/>
+              <w:left w:val="single" w:sz="6" w:space="0" w:color="000000"/>
+              <w:bottom w:val="single" w:sz="6" w:space="0" w:color="000000"/>
+              <w:right w:val="single" w:sz="6" w:space="0" w:color="000000"/>
+            </w:tcBorders>
+          </w:tcPr>
+          <w:p>
+            <w:pPr>
+              <w:pStyle w:val="a3"/>
+              <w:keepLines/>
+              <w:wordWrap/>
+              <w:spacing w:before="300" w:after="300" w:line="240" w:lineRule="auto"/>
+              <w:jc w:val="left"/>
+              <w:rPr>
+                <w:rFonts w:ascii="Times New Roman" w:eastAsia="바탕" w:hAnsi="Times New Roman"/>
+                <w:b/>
+              </w:rPr>
+            </w:pPr>
+            <w:r>
+              <w:rPr>
+                <w:rFonts w:ascii="Times New Roman" w:eastAsia="바탕" w:hAnsi="Times New Roman" w:hint="eastAsia"/>
+                <w:b/>
+              </w:rPr>
+              <w:t>&lt;</w:t>
+            </w:r>
+            <w:r>
+              <w:rPr>
+                <w:rFonts w:ascii="Times New Roman" w:eastAsia="바탕" w:hAnsi="Times New Roman" w:hint="eastAsia"/>
+                <w:b/>
+              </w:rPr>
+              <w:t>데이터</w:t>
+            </w:r>
+            <w:r>
+              <w:rPr>
+                <w:rFonts w:ascii="Times New Roman" w:eastAsia="바탕" w:hAnsi="Times New Roman" w:hint="eastAsia"/>
+                <w:b/>
+              </w:rPr>
+              <w:t xml:space="preserve"> </w:t>
+            </w:r>
+            <w:r>
+              <w:rPr>
+                <w:rFonts w:ascii="Times New Roman" w:eastAsia="바탕" w:hAnsi="Times New Roman" w:hint="eastAsia"/>
+                <w:b/>
+              </w:rPr>
+              <w:t>흐름도</w:t>
+            </w:r>
+            <w:r>
+              <w:rPr>
+                <w:rFonts w:ascii="Times New Roman" w:eastAsia="바탕" w:hAnsi="Times New Roman" w:hint="eastAsia"/>
+                <w:b/>
+              </w:rPr>
+              <w:t xml:space="preserve"> </w:t>
+            </w:r>
+            <w:r>
+              <w:rPr>
+                <w:rFonts w:ascii="Times New Roman" w:eastAsia="바탕" w:hAnsi="Times New Roman" w:hint="eastAsia"/>
+                <w:b/>
+              </w:rPr>
+              <w:t>작성</w:t>
+            </w:r>
+            <w:r>
+              <w:rPr>
+                <w:rFonts w:ascii="Times New Roman" w:eastAsia="바탕" w:hAnsi="Times New Roman" w:hint="eastAsia"/>
+                <w:b/>
+              </w:rPr>
+              <w:t>&gt;</w:t>
+            </w:r>
+          </w:p>
+        </w:tc>
+        <w:tc>
+          <w:tcPr>
+            <w:tcW w:w="2304" w:type="dxa"/>
+            <w:tcBorders>
+              <w:top w:val="single" w:sz="6" w:space="0" w:color="000000"/>
+              <w:left w:val="single" w:sz="6" w:space="0" w:color="000000"/>
+              <w:bottom w:val="single" w:sz="6" w:space="0" w:color="000000"/>
+              <w:right w:val="double" w:sz="5" w:space="0" w:color="000000"/>
+            </w:tcBorders>
+          </w:tcPr>
+          <w:p>
+            <w:pPr>
+              <w:pStyle w:val="a3"/>
+              <w:keepLines/>
+              <w:wordWrap/>
+              <w:spacing w:before="300" w:after="300" w:line="240" w:lineRule="auto"/>
+              <w:jc w:val="left"/>
+              <w:rPr>
+                <w:rFonts w:ascii="Times New Roman" w:eastAsia="바탕" w:hAnsi="Times New Roman"/>
+                <w:b/>
+              </w:rPr>
+            </w:pPr>
+            <w:r>
+              <w:rPr>
+                <w:rFonts w:ascii="Times New Roman" w:eastAsia="바탕" w:hAnsi="Times New Roman" w:hint="eastAsia"/>
+                <w:b/>
+              </w:rPr>
+              <w:t>&lt;</w:t>
+            </w:r>
+            <w:r>
+              <w:rPr>
+                <w:rFonts w:ascii="Times New Roman" w:eastAsia="바탕" w:hAnsi="Times New Roman" w:hint="eastAsia"/>
+                <w:b/>
+              </w:rPr>
+              <w:t>최현수</w:t>
+            </w:r>
+            <w:r>
+              <w:rPr>
+                <w:rFonts w:ascii="Times New Roman" w:eastAsia="바탕" w:hAnsi="Times New Roman" w:hint="eastAsia"/>
+                <w:b/>
+              </w:rPr>
+              <w:t>&gt;</w:t>
+            </w:r>
+          </w:p>
+        </w:tc>
+      </w:tr>
+      <w:tr>
+        <w:tc>
+          <w:tcPr>
+            <w:tcW w:w="2304" w:type="dxa"/>
             <w:tcBorders>
               <w:top w:val="single" w:sz="6" w:space="0" w:color="000000"/>
               <w:left w:val="single" w:sz="6" w:space="0" w:color="000000"/>
@@ -3594,22 +3736,29 @@
               <w:spacing w:before="300" w:after="300" w:line="240" w:lineRule="auto"/>
               <w:jc w:val="left"/>
               <w:rPr>
+                <w:rFonts w:ascii="Times New Roman" w:eastAsia="바탕" w:hAnsi="Times New Roman"/>
+                <w:b/>
+              </w:rPr>
+            </w:pPr>
+            <w:r>
+              <w:rPr>
                 <w:rFonts w:ascii="Times New Roman" w:eastAsia="바탕" w:hAnsi="Times New Roman" w:hint="eastAsia"/>
                 <w:b/>
               </w:rPr>
-            </w:pPr>
+              <w:t xml:space="preserve">&lt;2025/05/22&gt; </w:t>
+            </w:r>
             <w:r>
               <w:rPr>
                 <w:rFonts w:ascii="Times New Roman" w:eastAsia="바탕" w:hAnsi="Times New Roman" w:hint="eastAsia"/>
                 <w:b/>
               </w:rPr>
-              <w:t>&lt;1.0.9&gt;</w:t>
-            </w:r>
-          </w:p>
-        </w:tc>
-        <w:tc>
-          <w:tcPr>
-            <w:tcW w:w="3744" w:type="dxa"/>
+              <w:t>수정</w:t>
+            </w:r>
+          </w:p>
+        </w:tc>
+        <w:tc>
+          <w:tcPr>
+            <w:tcW w:w="1152" w:type="dxa"/>
             <w:tcBorders>
               <w:top w:val="single" w:sz="6" w:space="0" w:color="000000"/>
               <w:left w:val="single" w:sz="6" w:space="0" w:color="000000"/>
@@ -3625,9 +3774,40 @@
               <w:spacing w:before="300" w:after="300" w:line="240" w:lineRule="auto"/>
               <w:jc w:val="left"/>
               <w:rPr>
+                <w:rFonts w:ascii="Times New Roman" w:eastAsia="바탕" w:hAnsi="Times New Roman"/>
+                <w:b/>
+              </w:rPr>
+            </w:pPr>
+            <w:r>
+              <w:rPr>
                 <w:rFonts w:ascii="Times New Roman" w:eastAsia="바탕" w:hAnsi="Times New Roman" w:hint="eastAsia"/>
                 <w:b/>
               </w:rPr>
+              <w:t>&lt;1.1.0&gt;</w:t>
+            </w:r>
+          </w:p>
+        </w:tc>
+        <w:tc>
+          <w:tcPr>
+            <w:tcW w:w="3744" w:type="dxa"/>
+            <w:tcBorders>
+              <w:top w:val="single" w:sz="6" w:space="0" w:color="000000"/>
+              <w:left w:val="single" w:sz="6" w:space="0" w:color="000000"/>
+              <w:bottom w:val="double" w:sz="5" w:space="0" w:color="000000"/>
+              <w:right w:val="single" w:sz="6" w:space="0" w:color="000000"/>
+            </w:tcBorders>
+          </w:tcPr>
+          <w:p>
+            <w:pPr>
+              <w:pStyle w:val="a3"/>
+              <w:keepLines/>
+              <w:wordWrap/>
+              <w:spacing w:before="300" w:after="300" w:line="240" w:lineRule="auto"/>
+              <w:jc w:val="left"/>
+              <w:rPr>
+                <w:rFonts w:ascii="Times New Roman" w:eastAsia="바탕" w:hAnsi="Times New Roman"/>
+                <w:b/>
+              </w:rPr>
             </w:pPr>
             <w:r>
               <w:rPr>
@@ -3638,38 +3818,180 @@
             </w:r>
             <w:r>
               <w:rPr>
+                <w:rFonts w:ascii="Times New Roman" w:eastAsia="바탕" w:hAnsi="Times New Roman"/>
+                <w:b/>
+              </w:rPr>
+              <w:t>오타</w:t>
+            </w:r>
+            <w:r>
+              <w:rPr>
+                <w:rFonts w:ascii="Times New Roman" w:eastAsia="바탕" w:hAnsi="Times New Roman"/>
+                <w:b/>
+              </w:rPr>
+              <w:t xml:space="preserve"> </w:t>
+            </w:r>
+            <w:r>
+              <w:rPr>
+                <w:rFonts w:ascii="Times New Roman" w:eastAsia="바탕" w:hAnsi="Times New Roman"/>
+                <w:b/>
+              </w:rPr>
+              <w:t>수정</w:t>
+            </w:r>
+            <w:r>
+              <w:rPr>
+                <w:rFonts w:ascii="Times New Roman" w:eastAsia="바탕" w:hAnsi="Times New Roman"/>
+                <w:b/>
+              </w:rPr>
+              <w:t xml:space="preserve">, </w:t>
+            </w:r>
+            <w:r>
+              <w:rPr>
+                <w:rFonts w:ascii="Times New Roman" w:eastAsia="바탕" w:hAnsi="Times New Roman"/>
+                <w:b/>
+              </w:rPr>
+              <w:t>내용</w:t>
+            </w:r>
+            <w:r>
+              <w:rPr>
+                <w:rFonts w:ascii="Times New Roman" w:eastAsia="바탕" w:hAnsi="Times New Roman"/>
+                <w:b/>
+              </w:rPr>
+              <w:t xml:space="preserve"> </w:t>
+            </w:r>
+            <w:r>
+              <w:rPr>
+                <w:rFonts w:ascii="Times New Roman" w:eastAsia="바탕" w:hAnsi="Times New Roman"/>
+                <w:b/>
+              </w:rPr>
+              <w:t>보완</w:t>
+            </w:r>
+            <w:r>
+              <w:rPr>
+                <w:rFonts w:ascii="Times New Roman" w:eastAsia="바탕" w:hAnsi="Times New Roman"/>
+                <w:b/>
+              </w:rPr>
+              <w:t xml:space="preserve"> (</w:t>
+            </w:r>
+            <w:proofErr w:type="spellStart"/>
+            <w:r>
+              <w:rPr>
+                <w:rFonts w:ascii="Times New Roman" w:eastAsia="바탕" w:hAnsi="Times New Roman"/>
+                <w:b/>
+              </w:rPr>
+              <w:t>간트차트</w:t>
+            </w:r>
+            <w:proofErr w:type="spellEnd"/>
+            <w:r>
+              <w:rPr>
+                <w:rFonts w:ascii="Times New Roman" w:eastAsia="바탕" w:hAnsi="Times New Roman"/>
+                <w:b/>
+              </w:rPr>
+              <w:t xml:space="preserve"> </w:t>
+            </w:r>
+            <w:r>
+              <w:rPr>
                 <w:rFonts w:ascii="Times New Roman" w:eastAsia="바탕" w:hAnsi="Times New Roman" w:hint="eastAsia"/>
                 <w:b/>
               </w:rPr>
+              <w:t>길이</w:t>
+            </w:r>
+            <w:r>
+              <w:rPr>
+                <w:rFonts w:ascii="Times New Roman" w:eastAsia="바탕" w:hAnsi="Times New Roman"/>
+                <w:b/>
+              </w:rPr>
+              <w:t xml:space="preserve"> </w:t>
+            </w:r>
+            <w:r>
+              <w:rPr>
+                <w:rFonts w:ascii="Times New Roman" w:eastAsia="바탕" w:hAnsi="Times New Roman"/>
+                <w:b/>
+              </w:rPr>
+              <w:t>조정</w:t>
+            </w:r>
+            <w:r>
+              <w:rPr>
+                <w:rFonts w:ascii="Times New Roman" w:eastAsia="바탕" w:hAnsi="Times New Roman"/>
+                <w:b/>
+              </w:rPr>
+              <w:t xml:space="preserve"> </w:t>
+            </w:r>
+            <w:r>
+              <w:rPr>
+                <w:rFonts w:ascii="Times New Roman" w:eastAsia="바탕" w:hAnsi="Times New Roman"/>
+                <w:b/>
+              </w:rPr>
+              <w:t>및</w:t>
+            </w:r>
+            <w:r>
+              <w:rPr>
+                <w:rFonts w:ascii="Times New Roman" w:eastAsia="바탕" w:hAnsi="Times New Roman"/>
+                <w:b/>
+              </w:rPr>
+              <w:t xml:space="preserve"> </w:t>
+            </w:r>
+            <w:r>
+              <w:rPr>
+                <w:rFonts w:ascii="Times New Roman" w:eastAsia="바탕" w:hAnsi="Times New Roman"/>
+                <w:b/>
+              </w:rPr>
               <w:t>데이터</w:t>
             </w:r>
             <w:r>
               <w:rPr>
+                <w:rFonts w:ascii="Times New Roman" w:eastAsia="바탕" w:hAnsi="Times New Roman"/>
+                <w:b/>
+              </w:rPr>
+              <w:t xml:space="preserve"> </w:t>
+            </w:r>
+            <w:r>
+              <w:rPr>
+                <w:rFonts w:ascii="Times New Roman" w:eastAsia="바탕" w:hAnsi="Times New Roman"/>
+                <w:b/>
+              </w:rPr>
+              <w:t>흐름도</w:t>
+            </w:r>
+            <w:r>
+              <w:rPr>
+                <w:rFonts w:ascii="Times New Roman" w:eastAsia="바탕" w:hAnsi="Times New Roman"/>
+                <w:b/>
+              </w:rPr>
+              <w:t xml:space="preserve"> </w:t>
+            </w:r>
+            <w:r>
+              <w:rPr>
+                <w:rFonts w:ascii="Times New Roman" w:eastAsia="바탕" w:hAnsi="Times New Roman"/>
+                <w:b/>
+              </w:rPr>
+              <w:t>재</w:t>
+            </w:r>
+            <w:r>
+              <w:rPr>
                 <w:rFonts w:ascii="Times New Roman" w:eastAsia="바탕" w:hAnsi="Times New Roman" w:hint="eastAsia"/>
                 <w:b/>
               </w:rPr>
+              <w:t>작성</w:t>
+            </w:r>
+            <w:r>
+              <w:rPr>
+                <w:rFonts w:ascii="Times New Roman" w:eastAsia="바탕" w:hAnsi="Times New Roman"/>
+                <w:b/>
+              </w:rPr>
               <w:t xml:space="preserve"> </w:t>
             </w:r>
             <w:r>
               <w:rPr>
-                <w:rFonts w:ascii="Times New Roman" w:eastAsia="바탕" w:hAnsi="Times New Roman" w:hint="eastAsia"/>
-                <w:b/>
-              </w:rPr>
-              <w:t>흐름도</w:t>
-            </w:r>
-            <w:r>
-              <w:rPr>
-                <w:rFonts w:ascii="Times New Roman" w:eastAsia="바탕" w:hAnsi="Times New Roman" w:hint="eastAsia"/>
-                <w:b/>
-              </w:rPr>
-              <w:t xml:space="preserve"> </w:t>
-            </w:r>
-            <w:r>
-              <w:rPr>
-                <w:rFonts w:ascii="Times New Roman" w:eastAsia="바탕" w:hAnsi="Times New Roman" w:hint="eastAsia"/>
-                <w:b/>
-              </w:rPr>
-              <w:t>작성</w:t>
+                <w:rFonts w:ascii="Times New Roman" w:eastAsia="바탕" w:hAnsi="Times New Roman"/>
+                <w:b/>
+              </w:rPr>
+              <w:t>포함</w:t>
+            </w:r>
+            <w:r>
+              <w:rPr>
+                <w:rFonts w:ascii="Times New Roman" w:eastAsia="바탕" w:hAnsi="Times New Roman"/>
+                <w:b/>
+              </w:rPr>
+              <w:t>)</w:t>
             </w:r>
             <w:r>
               <w:rPr>
@@ -3698,30 +4020,30 @@
               <w:spacing w:before="300" w:after="300" w:line="240" w:lineRule="auto"/>
               <w:jc w:val="left"/>
               <w:rPr>
+                <w:rFonts w:ascii="Times New Roman" w:eastAsia="바탕" w:hAnsi="Times New Roman"/>
+                <w:b/>
+              </w:rPr>
+            </w:pPr>
+            <w:r>
+              <w:rPr>
                 <w:rFonts w:ascii="Times New Roman" w:eastAsia="바탕" w:hAnsi="Times New Roman" w:hint="eastAsia"/>
                 <w:b/>
               </w:rPr>
-            </w:pPr>
+              <w:t>&lt;</w:t>
+            </w:r>
             <w:r>
               <w:rPr>
                 <w:rFonts w:ascii="Times New Roman" w:eastAsia="바탕" w:hAnsi="Times New Roman" w:hint="eastAsia"/>
                 <w:b/>
               </w:rPr>
-              <w:t>&lt;</w:t>
+              <w:t>최현수</w:t>
             </w:r>
             <w:r>
               <w:rPr>
                 <w:rFonts w:ascii="Times New Roman" w:eastAsia="바탕" w:hAnsi="Times New Roman" w:hint="eastAsia"/>
                 <w:b/>
               </w:rPr>
-              <w:t>최현수</w:t>
-            </w:r>
-            <w:r>
-              <w:rPr>
-                <w:rFonts w:ascii="Times New Roman" w:eastAsia="바탕" w:hAnsi="Times New Roman" w:hint="eastAsia"/>
-                <w:b/>
-              </w:rPr>
-              <w:t>&gt;++</w:t>
+              <w:t>&gt;</w:t>
             </w:r>
           </w:p>
         </w:tc>
@@ -3738,10 +4060,17 @@
     </w:p>
     <w:p>
       <w:pPr>
-        <w:pStyle w:val="a3"/>
+        <w:pStyle w:val="a5"/>
       </w:pPr>
       <w:r>
         <w:br w:type="page"/>
+      </w:r>
+      <w:r>
+        <w:rPr>
+          <w:rFonts w:eastAsia="바탕"/>
+        </w:rPr>
+        <w:lastRenderedPageBreak/>
+        <w:t>목차</w:t>
       </w:r>
     </w:p>
     <w:p>
@@ -3753,23 +4082,6 @@
           <w:rFonts w:eastAsia="바탕"/>
         </w:rPr>
       </w:pPr>
-      <w:r>
-        <w:rPr>
-          <w:rFonts w:eastAsia="바탕"/>
-        </w:rPr>
-        <w:lastRenderedPageBreak/>
-        <w:t>목차</w:t>
-      </w:r>
-    </w:p>
-    <w:p>
-      <w:pPr>
-        <w:pStyle w:val="a5"/>
-        <w:wordWrap/>
-        <w:jc w:val="left"/>
-        <w:rPr>
-          <w:rFonts w:eastAsia="바탕"/>
-        </w:rPr>
-      </w:pPr>
     </w:p>
     <w:p>
       <w:pPr>
@@ -3917,12 +4229,758 @@
         </w:rPr>
         <w:t xml:space="preserve">  1.5 Overview (개요) </w:t>
       </w:r>
-      <w:r>
-        <w:rPr>
-          <w:rFonts w:ascii="굴림" w:eastAsia="굴림" w:hAnsi="굴림"/>
-        </w:rPr>
+    </w:p>
+    <w:p>
+      <w:pPr>
+        <w:pStyle w:val="a3"/>
+        <w:spacing w:line="288" w:lineRule="auto"/>
+        <w:rPr>
+          <w:rFonts w:ascii="굴림" w:eastAsia="굴림" w:hAnsi="굴림"/>
+        </w:rPr>
+      </w:pPr>
+    </w:p>
+    <w:p>
+      <w:pPr>
+        <w:pStyle w:val="a3"/>
+        <w:spacing w:line="288" w:lineRule="auto"/>
+        <w:rPr>
+          <w:rFonts w:ascii="굴림" w:eastAsia="굴림" w:hAnsi="굴림"/>
+          <w:b/>
+        </w:rPr>
+      </w:pPr>
+      <w:r>
+        <w:rPr>
+          <w:rFonts w:ascii="굴림" w:eastAsia="굴림" w:hAnsi="굴림"/>
+          <w:b/>
+        </w:rPr>
+        <w:t xml:space="preserve">2. </w:t>
+      </w:r>
+      <w:r>
+        <w:rPr>
+          <w:rFonts w:ascii="굴림" w:eastAsia="굴림" w:hAnsi="굴림" w:hint="eastAsia"/>
+          <w:b/>
+        </w:rPr>
+        <w:t>전체 시스템 설명</w:t>
+      </w:r>
+      <w:r>
+        <w:rPr>
+          <w:rFonts w:ascii="굴림" w:eastAsia="굴림" w:hAnsi="굴림"/>
+          <w:b/>
+        </w:rPr>
+        <w:t xml:space="preserve"> (Overall Description)</w:t>
+      </w:r>
+    </w:p>
+    <w:p>
+      <w:pPr>
+        <w:pStyle w:val="a3"/>
+        <w:spacing w:line="288" w:lineRule="auto"/>
+        <w:rPr>
+          <w:rFonts w:ascii="굴림" w:eastAsia="굴림" w:hAnsi="굴림"/>
+        </w:rPr>
+      </w:pPr>
+      <w:r>
+        <w:rPr>
+          <w:rFonts w:ascii="굴림" w:eastAsia="굴림" w:hAnsi="굴림"/>
+        </w:rPr>
+        <w:t xml:space="preserve">  2.1</w:t>
+      </w:r>
+      <w:r>
+        <w:t xml:space="preserve"> </w:t>
+      </w:r>
+      <w:proofErr w:type="spellStart"/>
+      <w:r>
+        <w:t>UsecaseDiagram</w:t>
+      </w:r>
+      <w:proofErr w:type="spellEnd"/>
+      <w:r>
+        <w:t xml:space="preserve"> 상세화</w:t>
+      </w:r>
+      <w:r>
+        <w:rPr>
+          <w:rFonts w:ascii="굴림" w:eastAsia="굴림" w:hAnsi="굴림"/>
+        </w:rPr>
+        <w:t xml:space="preserve">  </w:t>
+      </w:r>
+      <w:r>
         <w:br/>
-        <w:t xml:space="preserve">  1.5.1 </w:t>
+      </w:r>
+      <w:r>
+        <w:rPr>
+          <w:rFonts w:ascii="굴림" w:eastAsia="굴림" w:hAnsi="굴림"/>
+        </w:rPr>
+        <w:t xml:space="preserve">    2.1.1 회원가입</w:t>
+      </w:r>
+      <w:r>
+        <w:br/>
+      </w:r>
+      <w:r>
+        <w:rPr>
+          <w:rFonts w:ascii="굴림" w:eastAsia="굴림" w:hAnsi="굴림"/>
+        </w:rPr>
+        <w:t xml:space="preserve">    2.1.2 로그인</w:t>
+      </w:r>
+      <w:r>
+        <w:br/>
+      </w:r>
+      <w:r>
+        <w:rPr>
+          <w:rFonts w:ascii="굴림" w:eastAsia="굴림" w:hAnsi="굴림"/>
+        </w:rPr>
+        <w:t xml:space="preserve">    2.1.3 게임 추천 받기</w:t>
+      </w:r>
+      <w:r>
+        <w:br/>
+      </w:r>
+      <w:r>
+        <w:rPr>
+          <w:rFonts w:ascii="굴림" w:hAnsi="굴림"/>
+        </w:rPr>
+        <w:t> </w:t>
+      </w:r>
+      <w:r>
+        <w:rPr>
+          <w:rFonts w:ascii="굴림" w:eastAsia="굴림" w:hAnsi="굴림"/>
+        </w:rPr>
+        <w:t xml:space="preserve">  </w:t>
+      </w:r>
+      <w:r>
+        <w:rPr>
+          <w:rFonts w:ascii="굴림" w:eastAsia="굴림" w:hAnsi="굴림"/>
+        </w:rPr>
+        <w:t xml:space="preserve"> </w:t>
+      </w:r>
+      <w:r>
+        <w:rPr>
+          <w:rFonts w:ascii="굴림" w:eastAsia="굴림" w:hAnsi="굴림"/>
+        </w:rPr>
+        <w:t>2.1.4 공략법 요청하기</w:t>
+      </w:r>
+      <w:r>
+        <w:br/>
+      </w:r>
+      <w:r>
+        <w:rPr>
+          <w:rFonts w:ascii="굴림" w:hAnsi="굴림"/>
+        </w:rPr>
+        <w:t> </w:t>
+      </w:r>
+      <w:r>
+        <w:rPr>
+          <w:rFonts w:ascii="굴림" w:eastAsia="굴림" w:hAnsi="굴림"/>
+        </w:rPr>
+        <w:t xml:space="preserve">  </w:t>
+      </w:r>
+      <w:r>
+        <w:rPr>
+          <w:rFonts w:ascii="굴림" w:eastAsia="굴림" w:hAnsi="굴림"/>
+        </w:rPr>
+        <w:t xml:space="preserve"> </w:t>
+      </w:r>
+      <w:r>
+        <w:rPr>
+          <w:rFonts w:ascii="굴림" w:eastAsia="굴림" w:hAnsi="굴림"/>
+        </w:rPr>
+        <w:t>2.1.5 게임 결과 등록</w:t>
+      </w:r>
+      <w:r>
+        <w:br/>
+      </w:r>
+      <w:r>
+        <w:rPr>
+          <w:rFonts w:ascii="굴림" w:hAnsi="굴림"/>
+        </w:rPr>
+        <w:t> </w:t>
+      </w:r>
+      <w:r>
+        <w:rPr>
+          <w:rFonts w:ascii="굴림" w:eastAsia="굴림" w:hAnsi="굴림"/>
+        </w:rPr>
+        <w:t xml:space="preserve">  </w:t>
+      </w:r>
+      <w:r>
+        <w:rPr>
+          <w:rFonts w:ascii="굴림" w:eastAsia="굴림" w:hAnsi="굴림"/>
+        </w:rPr>
+        <w:t xml:space="preserve"> </w:t>
+      </w:r>
+      <w:r>
+        <w:rPr>
+          <w:rFonts w:ascii="굴림" w:eastAsia="굴림" w:hAnsi="굴림"/>
+        </w:rPr>
+        <w:t>2.1.6 만족도 평가</w:t>
+      </w:r>
+      <w:r>
+        <w:br/>
+      </w:r>
+      <w:r>
+        <w:rPr>
+          <w:rFonts w:ascii="굴림" w:hAnsi="굴림"/>
+        </w:rPr>
+        <w:t> </w:t>
+      </w:r>
+      <w:r>
+        <w:rPr>
+          <w:rFonts w:ascii="굴림" w:eastAsia="굴림" w:hAnsi="굴림"/>
+        </w:rPr>
+        <w:t xml:space="preserve">  </w:t>
+      </w:r>
+      <w:r>
+        <w:rPr>
+          <w:rFonts w:ascii="굴림" w:eastAsia="굴림" w:hAnsi="굴림"/>
+        </w:rPr>
+        <w:t xml:space="preserve"> </w:t>
+      </w:r>
+      <w:r>
+        <w:rPr>
+          <w:rFonts w:ascii="굴림" w:eastAsia="굴림" w:hAnsi="굴림"/>
+        </w:rPr>
+        <w:t>2.1.7 마이페이지 조회</w:t>
+      </w:r>
+      <w:r>
+        <w:br/>
+      </w:r>
+      <w:r>
+        <w:rPr>
+          <w:rFonts w:ascii="굴림" w:hAnsi="굴림"/>
+        </w:rPr>
+        <w:t> </w:t>
+      </w:r>
+      <w:r>
+        <w:rPr>
+          <w:rFonts w:ascii="굴림" w:eastAsia="굴림" w:hAnsi="굴림"/>
+        </w:rPr>
+        <w:t xml:space="preserve">  </w:t>
+      </w:r>
+      <w:r>
+        <w:rPr>
+          <w:rFonts w:ascii="굴림" w:eastAsia="굴림" w:hAnsi="굴림"/>
+        </w:rPr>
+        <w:t xml:space="preserve"> </w:t>
+      </w:r>
+      <w:r>
+        <w:rPr>
+          <w:rFonts w:ascii="굴림" w:eastAsia="굴림" w:hAnsi="굴림"/>
+        </w:rPr>
+        <w:t>2.1.8 관리자 - 사용자 정보 조회</w:t>
+      </w:r>
+      <w:r>
+        <w:br/>
+      </w:r>
+      <w:r>
+        <w:rPr>
+          <w:rFonts w:ascii="굴림" w:hAnsi="굴림"/>
+        </w:rPr>
+        <w:t> </w:t>
+      </w:r>
+      <w:r>
+        <w:rPr>
+          <w:rFonts w:ascii="굴림" w:eastAsia="굴림" w:hAnsi="굴림"/>
+        </w:rPr>
+        <w:t xml:space="preserve"> </w:t>
+      </w:r>
+      <w:r>
+        <w:rPr>
+          <w:rFonts w:ascii="굴림" w:eastAsia="굴림" w:hAnsi="굴림"/>
+        </w:rPr>
+        <w:t xml:space="preserve"> </w:t>
+      </w:r>
+      <w:r>
+        <w:rPr>
+          <w:rFonts w:ascii="굴림" w:eastAsia="굴림" w:hAnsi="굴림"/>
+        </w:rPr>
+        <w:t xml:space="preserve"> 2.1.9 관리자 - 게임 정보 등록/수정</w:t>
+      </w:r>
+      <w:r>
+        <w:br/>
+      </w:r>
+      <w:r>
+        <w:rPr>
+          <w:rFonts w:ascii="굴림" w:hAnsi="굴림"/>
+        </w:rPr>
+        <w:t> </w:t>
+      </w:r>
+      <w:r>
+        <w:rPr>
+          <w:rFonts w:ascii="굴림" w:eastAsia="굴림" w:hAnsi="굴림"/>
+        </w:rPr>
+        <w:t xml:space="preserve"> </w:t>
+      </w:r>
+      <w:r>
+        <w:rPr>
+          <w:rFonts w:ascii="굴림" w:eastAsia="굴림" w:hAnsi="굴림"/>
+        </w:rPr>
+        <w:t xml:space="preserve"> </w:t>
+      </w:r>
+      <w:r>
+        <w:rPr>
+          <w:rFonts w:ascii="굴림" w:eastAsia="굴림" w:hAnsi="굴림"/>
+        </w:rPr>
+        <w:t xml:space="preserve"> 2.1.10 관리자 - 시스템 로그 확인</w:t>
+      </w:r>
+    </w:p>
+    <w:p>
+      <w:pPr>
+        <w:pStyle w:val="a3"/>
+        <w:spacing w:line="288" w:lineRule="auto"/>
+        <w:rPr>
+          <w:rFonts w:ascii="Times New Roman" w:eastAsia="바탕" w:hAnsi="Times New Roman"/>
+        </w:rPr>
+      </w:pPr>
+      <w:r>
+        <w:rPr>
+          <w:rFonts w:ascii="굴림" w:eastAsia="굴림" w:hAnsi="굴림"/>
+        </w:rPr>
+        <w:t xml:space="preserve">  2.2 Assumptions and Dependencies (가정 및 의존사항) </w:t>
+      </w:r>
+    </w:p>
+    <w:p>
+      <w:pPr>
+        <w:pStyle w:val="a3"/>
+        <w:spacing w:line="288" w:lineRule="auto"/>
+        <w:rPr>
+          <w:rFonts w:ascii="굴림" w:eastAsia="굴림" w:hAnsi="굴림"/>
+        </w:rPr>
+      </w:pPr>
+    </w:p>
+    <w:p>
+      <w:pPr>
+        <w:pStyle w:val="a3"/>
+        <w:spacing w:line="288" w:lineRule="auto"/>
+        <w:rPr>
+          <w:rFonts w:ascii="굴림" w:eastAsia="굴림" w:hAnsi="굴림"/>
+          <w:b/>
+        </w:rPr>
+      </w:pPr>
+      <w:r>
+        <w:rPr>
+          <w:rFonts w:ascii="굴림" w:eastAsia="굴림" w:hAnsi="굴림"/>
+          <w:b/>
+        </w:rPr>
+        <w:t xml:space="preserve">3. </w:t>
+      </w:r>
+      <w:r>
+        <w:rPr>
+          <w:rFonts w:ascii="굴림" w:eastAsia="굴림" w:hAnsi="굴림" w:hint="eastAsia"/>
+          <w:b/>
+        </w:rPr>
+        <w:t>시스템 기술</w:t>
+      </w:r>
+      <w:r>
+        <w:rPr>
+          <w:rFonts w:ascii="굴림" w:eastAsia="굴림" w:hAnsi="굴림"/>
+          <w:b/>
+        </w:rPr>
+        <w:t xml:space="preserve"> 요구사항 (Specific Requirements)</w:t>
+      </w:r>
+    </w:p>
+    <w:p>
+      <w:pPr>
+        <w:pStyle w:val="a3"/>
+        <w:spacing w:after="80" w:line="288" w:lineRule="auto"/>
+        <w:ind w:firstLine="195"/>
+        <w:rPr>
+          <w:rFonts w:ascii="굴림" w:eastAsia="굴림" w:hAnsi="굴림"/>
+        </w:rPr>
+      </w:pPr>
+      <w:r>
+        <w:rPr>
+          <w:rFonts w:ascii="굴림" w:eastAsia="굴림" w:hAnsi="굴림"/>
+        </w:rPr>
+        <w:t>3.</w:t>
+      </w:r>
+      <w:r>
+        <w:rPr>
+          <w:rFonts w:ascii="굴림" w:eastAsia="굴림" w:hAnsi="굴림" w:hint="eastAsia"/>
+        </w:rPr>
+        <w:t>1</w:t>
+      </w:r>
+      <w:r>
+        <w:rPr>
+          <w:rFonts w:ascii="굴림" w:eastAsia="굴림" w:hAnsi="굴림"/>
+        </w:rPr>
+        <w:t xml:space="preserve"> AI </w:t>
+      </w:r>
+      <w:r>
+        <w:rPr>
+          <w:rFonts w:ascii="굴림" w:eastAsia="굴림" w:hAnsi="굴림" w:hint="eastAsia"/>
+        </w:rPr>
+        <w:t>작동</w:t>
+      </w:r>
+      <w:r>
+        <w:rPr>
+          <w:rFonts w:ascii="굴림" w:eastAsia="굴림" w:hAnsi="굴림"/>
+        </w:rPr>
+        <w:t xml:space="preserve"> </w:t>
+      </w:r>
+      <w:r>
+        <w:rPr>
+          <w:rFonts w:ascii="굴림" w:eastAsia="굴림" w:hAnsi="굴림" w:hint="eastAsia"/>
+        </w:rPr>
+        <w:t>방식</w:t>
+      </w:r>
+      <w:r>
+        <w:rPr>
+          <w:rFonts w:ascii="굴림" w:eastAsia="굴림" w:hAnsi="굴림"/>
+        </w:rPr>
+        <w:t xml:space="preserve"> (AI Processing Logic)</w:t>
+      </w:r>
+      <w:r>
+        <w:rPr>
+          <w:rFonts w:ascii="굴림" w:eastAsia="굴림" w:hAnsi="굴림" w:hint="eastAsia"/>
+        </w:rPr>
+        <w:t xml:space="preserve"> // </w:t>
+      </w:r>
+      <w:r>
+        <w:rPr>
+          <w:rFonts w:ascii="굴림" w:eastAsia="굴림" w:hAnsi="굴림" w:hint="eastAsia"/>
+        </w:rPr>
+        <w:t>입력</w:t>
+      </w:r>
+      <w:r>
+        <w:rPr>
+          <w:rFonts w:ascii="굴림" w:eastAsia="굴림" w:hAnsi="굴림"/>
+        </w:rPr>
+        <w:t xml:space="preserve"> </w:t>
+      </w:r>
+      <w:r>
+        <w:rPr>
+          <w:rFonts w:ascii="굴림" w:eastAsia="굴림" w:hAnsi="굴림" w:hint="eastAsia"/>
+        </w:rPr>
+        <w:t>데이터</w:t>
+      </w:r>
+      <w:r>
+        <w:rPr>
+          <w:rFonts w:ascii="굴림" w:eastAsia="굴림" w:hAnsi="굴림"/>
+        </w:rPr>
+        <w:t xml:space="preserve"> </w:t>
+      </w:r>
+      <w:r>
+        <w:rPr>
+          <w:rFonts w:ascii="굴림" w:eastAsia="굴림" w:hAnsi="굴림" w:hint="eastAsia"/>
+        </w:rPr>
+        <w:t>→</w:t>
+      </w:r>
+      <w:r>
+        <w:rPr>
+          <w:rFonts w:ascii="굴림" w:eastAsia="굴림" w:hAnsi="굴림"/>
+        </w:rPr>
+        <w:t xml:space="preserve"> </w:t>
+      </w:r>
+      <w:r>
+        <w:rPr>
+          <w:rFonts w:ascii="굴림" w:eastAsia="굴림" w:hAnsi="굴림" w:hint="eastAsia"/>
+        </w:rPr>
+        <w:t>벡터화</w:t>
+      </w:r>
+      <w:r>
+        <w:rPr>
+          <w:rFonts w:ascii="굴림" w:eastAsia="굴림" w:hAnsi="굴림"/>
+        </w:rPr>
+        <w:t xml:space="preserve"> </w:t>
+      </w:r>
+      <w:r>
+        <w:rPr>
+          <w:rFonts w:ascii="굴림" w:eastAsia="굴림" w:hAnsi="굴림" w:hint="eastAsia"/>
+        </w:rPr>
+        <w:t>→</w:t>
+      </w:r>
+      <w:r>
+        <w:rPr>
+          <w:rFonts w:ascii="굴림" w:eastAsia="굴림" w:hAnsi="굴림"/>
+        </w:rPr>
+        <w:t xml:space="preserve"> </w:t>
+      </w:r>
+      <w:r>
+        <w:rPr>
+          <w:rFonts w:ascii="굴림" w:eastAsia="굴림" w:hAnsi="굴림" w:hint="eastAsia"/>
+        </w:rPr>
+        <w:t>추천</w:t>
+      </w:r>
+      <w:r>
+        <w:rPr>
+          <w:rFonts w:ascii="굴림" w:eastAsia="굴림" w:hAnsi="굴림"/>
+        </w:rPr>
+        <w:t xml:space="preserve"> </w:t>
+      </w:r>
+      <w:r>
+        <w:rPr>
+          <w:rFonts w:ascii="굴림" w:eastAsia="굴림" w:hAnsi="굴림" w:hint="eastAsia"/>
+        </w:rPr>
+        <w:t>알고리즘</w:t>
+      </w:r>
+      <w:r>
+        <w:rPr>
+          <w:rFonts w:ascii="굴림" w:eastAsia="굴림" w:hAnsi="굴림"/>
+        </w:rPr>
+        <w:t xml:space="preserve"> </w:t>
+      </w:r>
+      <w:r>
+        <w:rPr>
+          <w:rFonts w:ascii="굴림" w:eastAsia="굴림" w:hAnsi="굴림" w:hint="eastAsia"/>
+        </w:rPr>
+        <w:t>→</w:t>
+      </w:r>
+      <w:r>
+        <w:rPr>
+          <w:rFonts w:ascii="굴림" w:eastAsia="굴림" w:hAnsi="굴림"/>
+        </w:rPr>
+        <w:t xml:space="preserve"> </w:t>
+      </w:r>
+      <w:r>
+        <w:rPr>
+          <w:rFonts w:ascii="굴림" w:eastAsia="굴림" w:hAnsi="굴림" w:hint="eastAsia"/>
+        </w:rPr>
+        <w:t>출력의</w:t>
+      </w:r>
+      <w:r>
+        <w:rPr>
+          <w:rFonts w:ascii="굴림" w:eastAsia="굴림" w:hAnsi="굴림"/>
+        </w:rPr>
+        <w:t xml:space="preserve"> </w:t>
+      </w:r>
+      <w:r>
+        <w:rPr>
+          <w:rFonts w:ascii="굴림" w:eastAsia="굴림" w:hAnsi="굴림" w:hint="eastAsia"/>
+        </w:rPr>
+        <w:t>흐름</w:t>
+      </w:r>
+      <w:r>
+        <w:rPr>
+          <w:rFonts w:ascii="굴림" w:eastAsia="굴림" w:hAnsi="굴림" w:hint="eastAsia"/>
+        </w:rPr>
+        <w:t xml:space="preserve">, </w:t>
+      </w:r>
+      <w:r>
+        <w:rPr>
+          <w:rFonts w:ascii="굴림" w:eastAsia="굴림" w:hAnsi="굴림"/>
+        </w:rPr>
+        <w:t xml:space="preserve">Prompt </w:t>
+      </w:r>
+      <w:r>
+        <w:rPr>
+          <w:rFonts w:ascii="굴림" w:eastAsia="굴림" w:hAnsi="굴림" w:hint="eastAsia"/>
+        </w:rPr>
+        <w:t>구성</w:t>
+      </w:r>
+      <w:r>
+        <w:rPr>
+          <w:rFonts w:ascii="굴림" w:eastAsia="굴림" w:hAnsi="굴림"/>
+        </w:rPr>
+        <w:t xml:space="preserve"> </w:t>
+      </w:r>
+      <w:r>
+        <w:rPr>
+          <w:rFonts w:ascii="굴림" w:eastAsia="굴림" w:hAnsi="굴림" w:hint="eastAsia"/>
+        </w:rPr>
+        <w:t>방식</w:t>
+      </w:r>
+      <w:r>
+        <w:rPr>
+          <w:rFonts w:ascii="굴림" w:eastAsia="굴림" w:hAnsi="굴림"/>
+        </w:rPr>
+        <w:t xml:space="preserve">, </w:t>
+      </w:r>
+      <w:r>
+        <w:rPr>
+          <w:rFonts w:ascii="굴림" w:eastAsia="굴림" w:hAnsi="굴림" w:hint="eastAsia"/>
+        </w:rPr>
+        <w:t>모델</w:t>
+      </w:r>
+      <w:r>
+        <w:rPr>
+          <w:rFonts w:ascii="굴림" w:eastAsia="굴림" w:hAnsi="굴림"/>
+        </w:rPr>
+        <w:t xml:space="preserve"> API </w:t>
+      </w:r>
+      <w:r>
+        <w:rPr>
+          <w:rFonts w:ascii="굴림" w:eastAsia="굴림" w:hAnsi="굴림" w:hint="eastAsia"/>
+        </w:rPr>
+        <w:t>활용</w:t>
+      </w:r>
+      <w:r>
+        <w:rPr>
+          <w:rFonts w:ascii="굴림" w:eastAsia="굴림" w:hAnsi="굴림"/>
+        </w:rPr>
+        <w:t xml:space="preserve"> </w:t>
+      </w:r>
+      <w:r>
+        <w:rPr>
+          <w:rFonts w:ascii="굴림" w:eastAsia="굴림" w:hAnsi="굴림" w:hint="eastAsia"/>
+        </w:rPr>
+        <w:t>등</w:t>
+      </w:r>
+    </w:p>
+    <w:p>
+      <w:pPr>
+        <w:pStyle w:val="a3"/>
+        <w:spacing w:after="80" w:line="288" w:lineRule="auto"/>
+        <w:ind w:firstLine="195"/>
+        <w:rPr>
+          <w:rFonts w:ascii="굴림" w:eastAsia="굴림" w:hAnsi="굴림"/>
+        </w:rPr>
+      </w:pPr>
+      <w:r>
+        <w:rPr>
+          <w:rFonts w:ascii="굴림" w:eastAsia="굴림" w:hAnsi="굴림"/>
+        </w:rPr>
+        <w:t xml:space="preserve">3.2 기능적 요구사항(Functional Requirements) </w:t>
+      </w:r>
+    </w:p>
+    <w:p>
+      <w:pPr>
+        <w:pStyle w:val="a3"/>
+        <w:spacing w:after="80" w:line="288" w:lineRule="auto"/>
+        <w:ind w:firstLine="195"/>
+        <w:rPr>
+          <w:rFonts w:ascii="굴림" w:eastAsia="굴림" w:hAnsi="굴림"/>
+        </w:rPr>
+      </w:pPr>
+      <w:r>
+        <w:rPr>
+          <w:rFonts w:ascii="굴림" w:eastAsia="굴림" w:hAnsi="굴림" w:hint="eastAsia"/>
+        </w:rPr>
+        <w:t xml:space="preserve">3.3 </w:t>
+      </w:r>
+      <w:r>
+        <w:rPr>
+          <w:rFonts w:ascii="굴림" w:eastAsia="굴림" w:hAnsi="굴림"/>
+        </w:rPr>
+        <w:t xml:space="preserve">비기능적 요구사항(Non-Functional Requirements) </w:t>
+      </w:r>
+    </w:p>
+    <w:p>
+      <w:pPr>
+        <w:pStyle w:val="a3"/>
+        <w:spacing w:line="288" w:lineRule="auto"/>
+        <w:rPr>
+          <w:rFonts w:ascii="굴림" w:eastAsia="굴림" w:hAnsi="굴림"/>
+          <w:b/>
+        </w:rPr>
+      </w:pPr>
+      <w:r>
+        <w:rPr>
+          <w:rFonts w:ascii="굴림" w:eastAsia="굴림" w:hAnsi="굴림" w:hint="eastAsia"/>
+          <w:b/>
+        </w:rPr>
+        <w:t>4</w:t>
+      </w:r>
+      <w:r>
+        <w:rPr>
+          <w:rFonts w:ascii="굴림" w:eastAsia="굴림" w:hAnsi="굴림"/>
+          <w:b/>
+        </w:rPr>
+        <w:t xml:space="preserve">. </w:t>
+      </w:r>
+      <w:r>
+        <w:rPr>
+          <w:rFonts w:ascii="굴림" w:eastAsia="굴림" w:hAnsi="굴림" w:hint="eastAsia"/>
+          <w:b/>
+        </w:rPr>
+        <w:t>설계 관련</w:t>
+      </w:r>
+      <w:r>
+        <w:rPr>
+          <w:rFonts w:ascii="굴림" w:eastAsia="굴림" w:hAnsi="굴림"/>
+          <w:b/>
+        </w:rPr>
+        <w:t xml:space="preserve"> 정보 (</w:t>
+      </w:r>
+      <w:r>
+        <w:rPr>
+          <w:rFonts w:ascii="굴림" w:eastAsia="굴림" w:hAnsi="굴림" w:hint="eastAsia"/>
+          <w:b/>
+        </w:rPr>
+        <w:t>Design</w:t>
+      </w:r>
+      <w:r>
+        <w:rPr>
+          <w:rFonts w:ascii="굴림" w:eastAsia="굴림" w:hAnsi="굴림"/>
+          <w:b/>
+        </w:rPr>
+        <w:t xml:space="preserve"> Information)</w:t>
+      </w:r>
+    </w:p>
+    <w:p>
+      <w:pPr>
+        <w:pStyle w:val="a3"/>
+        <w:spacing w:after="80" w:line="288" w:lineRule="auto"/>
+        <w:ind w:firstLineChars="100" w:firstLine="200"/>
+        <w:rPr>
+          <w:rFonts w:ascii="굴림" w:eastAsia="굴림" w:hAnsi="굴림"/>
+        </w:rPr>
+      </w:pPr>
+      <w:r>
+        <w:rPr>
+          <w:rFonts w:ascii="굴림" w:eastAsia="굴림" w:hAnsi="굴림"/>
+        </w:rPr>
+        <w:t>4.1 시스템 아키텍처 (Architecture Diagram)</w:t>
+      </w:r>
+    </w:p>
+    <w:p>
+      <w:pPr>
+        <w:pStyle w:val="a3"/>
+        <w:spacing w:after="80" w:line="288" w:lineRule="auto"/>
+        <w:ind w:leftChars="100" w:left="200"/>
+      </w:pPr>
+      <w:r>
+        <w:rPr>
+          <w:rFonts w:ascii="굴림" w:eastAsia="굴림" w:hAnsi="굴림"/>
+        </w:rPr>
+        <w:t>4.2 데이터 흐름도 (Data Flow Diagram - DFD)</w:t>
+      </w:r>
+      <w:r>
+        <w:rPr>
+          <w:rFonts w:ascii="굴림" w:eastAsia="굴림" w:hAnsi="굴림"/>
+        </w:rPr>
+        <w:br/>
+        <w:t xml:space="preserve">4.3 </w:t>
+      </w:r>
+      <w:proofErr w:type="spellStart"/>
+      <w:r>
+        <w:t>SequenceDiagram</w:t>
+      </w:r>
+      <w:proofErr w:type="spellEnd"/>
+      <w:r>
+        <w:t xml:space="preserve"> 상세화</w:t>
+      </w:r>
+    </w:p>
+    <w:p>
+      <w:pPr>
+        <w:pStyle w:val="a3"/>
+        <w:spacing w:after="80" w:line="288" w:lineRule="auto"/>
+        <w:ind w:leftChars="100" w:left="200"/>
+        <w:rPr>
+          <w:rFonts w:ascii="굴림" w:eastAsia="굴림" w:hAnsi="굴림"/>
+        </w:rPr>
+      </w:pPr>
+      <w:r>
+        <w:rPr>
+          <w:rFonts w:ascii="굴림" w:eastAsia="굴림" w:hAnsi="굴림"/>
+        </w:rPr>
+        <w:t>4.4 클래스 다이어그램 (Class Diagram)</w:t>
+      </w:r>
+    </w:p>
+    <w:p>
+      <w:pPr>
+        <w:pStyle w:val="a3"/>
+        <w:spacing w:after="80" w:line="288" w:lineRule="auto"/>
+        <w:ind w:leftChars="100" w:left="200"/>
+        <w:rPr>
+          <w:rFonts w:ascii="굴림" w:eastAsia="굴림" w:hAnsi="굴림"/>
+        </w:rPr>
+      </w:pPr>
+      <w:r>
+        <w:rPr>
+          <w:rFonts w:ascii="굴림" w:eastAsia="굴림" w:hAnsi="굴림" w:hint="eastAsia"/>
+        </w:rPr>
+        <w:t>4</w:t>
+      </w:r>
+      <w:r>
+        <w:rPr>
+          <w:rFonts w:ascii="굴림" w:eastAsia="굴림" w:hAnsi="굴림"/>
+        </w:rPr>
+        <w:t xml:space="preserve">.5 </w:t>
       </w:r>
       <w:proofErr w:type="spellStart"/>
       <w:r>
@@ -3939,822 +4997,115 @@
         <w:spacing w:line="288" w:lineRule="auto"/>
         <w:rPr>
           <w:rFonts w:ascii="굴림" w:eastAsia="굴림" w:hAnsi="굴림"/>
-        </w:rPr>
-      </w:pPr>
+          <w:b/>
+        </w:rPr>
+      </w:pPr>
+      <w:r>
+        <w:rPr>
+          <w:rFonts w:ascii="굴림" w:eastAsia="굴림" w:hAnsi="굴림" w:hint="eastAsia"/>
+          <w:b/>
+        </w:rPr>
+        <w:t>5</w:t>
+      </w:r>
+      <w:r>
+        <w:rPr>
+          <w:rFonts w:ascii="굴림" w:eastAsia="굴림" w:hAnsi="굴림"/>
+          <w:b/>
+        </w:rPr>
+        <w:t>. 지원 정보 (Supporting Information)</w:t>
+      </w:r>
     </w:p>
     <w:p>
       <w:pPr>
         <w:pStyle w:val="a3"/>
+        <w:spacing w:after="80" w:line="288" w:lineRule="auto"/>
+        <w:rPr>
+          <w:rFonts w:ascii="굴림" w:eastAsia="굴림" w:hAnsi="굴림"/>
+        </w:rPr>
+      </w:pPr>
+      <w:r>
+        <w:tab/>
+      </w:r>
+      <w:r>
+        <w:rPr>
+          <w:rFonts w:ascii="굴림" w:eastAsia="굴림" w:hAnsi="굴림"/>
+        </w:rPr>
+        <w:t xml:space="preserve">// 수정 기타 개발을 위한 참고 정보 </w:t>
+      </w:r>
+    </w:p>
+    <w:p>
+      <w:pPr>
+        <w:pStyle w:val="a3"/>
         <w:spacing w:line="288" w:lineRule="auto"/>
         <w:rPr>
           <w:rFonts w:ascii="굴림" w:eastAsia="굴림" w:hAnsi="굴림"/>
-          <w:b/>
-        </w:rPr>
-      </w:pPr>
-      <w:r>
-        <w:rPr>
-          <w:rFonts w:ascii="굴림" w:eastAsia="굴림" w:hAnsi="굴림"/>
-          <w:b/>
-        </w:rPr>
-        <w:t xml:space="preserve">2. </w:t>
-      </w:r>
+        </w:rPr>
+      </w:pPr>
+      <w:r>
+        <w:lastRenderedPageBreak/>
+        <w:tab/>
+      </w:r>
+      <w:r>
+        <w:rPr>
+          <w:rFonts w:ascii="굴림" w:eastAsia="굴림" w:hAnsi="굴림"/>
+        </w:rPr>
+        <w:t>// 수정 테스트 환경, 개발 도구, UI 시안, 설계 다이어그램, 데이터베이스 설계 등</w:t>
+      </w:r>
+    </w:p>
+    <w:p>
+      <w:pPr>
+        <w:pStyle w:val="a3"/>
+        <w:spacing w:line="288" w:lineRule="auto"/>
+        <w:rPr>
+          <w:rFonts w:ascii="굴림" w:eastAsia="굴림" w:hAnsi="굴림"/>
+        </w:rPr>
+      </w:pPr>
+    </w:p>
+    <w:p>
+      <w:pPr>
+        <w:pStyle w:val="a3"/>
+        <w:spacing w:line="288" w:lineRule="auto"/>
+        <w:rPr>
+          <w:rFonts w:ascii="굴림" w:eastAsia="굴림" w:hAnsi="굴림"/>
+        </w:rPr>
+      </w:pPr>
       <w:r>
         <w:rPr>
           <w:rFonts w:ascii="굴림" w:eastAsia="굴림" w:hAnsi="굴림" w:hint="eastAsia"/>
           <w:b/>
         </w:rPr>
-        <w:t>전체 시스템 설명</w:t>
+        <w:t>6</w:t>
       </w:r>
       <w:r>
         <w:rPr>
           <w:rFonts w:ascii="굴림" w:eastAsia="굴림" w:hAnsi="굴림"/>
           <w:b/>
         </w:rPr>
-        <w:t xml:space="preserve"> (Overall Description)</w:t>
+        <w:t>. 참고 문헌 (References)</w:t>
+      </w:r>
+      <w:r>
+        <w:br/>
+      </w:r>
+      <w:r>
+        <w:rPr>
+          <w:rFonts w:ascii="굴림" w:hAnsi="굴림"/>
+        </w:rPr>
+        <w:t> </w:t>
+      </w:r>
+      <w:r>
+        <w:tab/>
+      </w:r>
+      <w:r>
+        <w:rPr>
+          <w:rFonts w:ascii="굴림" w:eastAsia="굴림" w:hAnsi="굴림"/>
+        </w:rPr>
+        <w:t>// 수정 시스템 개발과 보고서 작성에 인용된 모든 외부 자료 명시</w:t>
       </w:r>
     </w:p>
     <w:p>
       <w:pPr>
         <w:pStyle w:val="a3"/>
-        <w:spacing w:line="288" w:lineRule="auto"/>
-        <w:rPr>
-          <w:rFonts w:ascii="굴림" w:eastAsia="굴림" w:hAnsi="굴림"/>
-        </w:rPr>
-      </w:pPr>
-      <w:r>
-        <w:rPr>
-          <w:rFonts w:ascii="굴림" w:eastAsia="굴림" w:hAnsi="굴림"/>
-        </w:rPr>
-        <w:t xml:space="preserve">  2.1</w:t>
-      </w:r>
-      <w:r>
-        <w:t xml:space="preserve"> </w:t>
-      </w:r>
-      <w:proofErr w:type="spellStart"/>
-      <w:r>
-        <w:t>UsecaseDiagram</w:t>
-      </w:r>
-      <w:proofErr w:type="spellEnd"/>
-      <w:r>
-        <w:t xml:space="preserve"> 상세화</w:t>
-      </w:r>
-      <w:r>
-        <w:rPr>
-          <w:rFonts w:ascii="굴림" w:eastAsia="굴림" w:hAnsi="굴림"/>
-        </w:rPr>
-        <w:t xml:space="preserve">  </w:t>
-      </w:r>
-      <w:r>
-        <w:br/>
-      </w:r>
-      <w:r>
-        <w:rPr>
-          <w:rFonts w:ascii="굴림" w:eastAsia="굴림" w:hAnsi="굴림"/>
-        </w:rPr>
-        <w:t xml:space="preserve">    2.1.1 회원가입</w:t>
-      </w:r>
-      <w:r>
-        <w:br/>
-      </w:r>
-      <w:r>
-        <w:rPr>
-          <w:rFonts w:ascii="굴림" w:eastAsia="굴림" w:hAnsi="굴림"/>
-        </w:rPr>
-        <w:t xml:space="preserve">    2.1.2 로그인</w:t>
-      </w:r>
-      <w:r>
-        <w:br/>
-      </w:r>
-      <w:r>
-        <w:rPr>
-          <w:rFonts w:ascii="굴림" w:eastAsia="굴림" w:hAnsi="굴림"/>
-        </w:rPr>
-        <w:t xml:space="preserve">    2.1.3 게임 </w:t>
-      </w:r>
-      <w:proofErr w:type="gramStart"/>
-      <w:r>
-        <w:rPr>
-          <w:rFonts w:ascii="굴림" w:eastAsia="굴림" w:hAnsi="굴림"/>
-        </w:rPr>
-        <w:t>추천 받기</w:t>
-      </w:r>
-      <w:proofErr w:type="gramEnd"/>
-      <w:r>
-        <w:br/>
-      </w:r>
-      <w:r>
-        <w:rPr>
-          <w:rFonts w:ascii="굴림" w:hAnsi="굴림"/>
-        </w:rPr>
-        <w:t> </w:t>
-      </w:r>
-      <w:r>
-        <w:rPr>
-          <w:rFonts w:ascii="굴림" w:eastAsia="굴림" w:hAnsi="굴림"/>
-        </w:rPr>
-        <w:t xml:space="preserve">  </w:t>
-      </w:r>
-      <w:r>
-        <w:rPr>
-          <w:rFonts w:ascii="굴림" w:eastAsia="굴림" w:hAnsi="굴림"/>
-        </w:rPr>
-        <w:t xml:space="preserve"> </w:t>
-      </w:r>
-      <w:r>
-        <w:rPr>
-          <w:rFonts w:ascii="굴림" w:eastAsia="굴림" w:hAnsi="굴림"/>
-        </w:rPr>
-        <w:t>2.1.4 공략법 요청하기</w:t>
-      </w:r>
-      <w:r>
-        <w:br/>
-      </w:r>
-      <w:r>
-        <w:rPr>
-          <w:rFonts w:ascii="굴림" w:hAnsi="굴림"/>
-        </w:rPr>
-        <w:t> </w:t>
-      </w:r>
-      <w:r>
-        <w:rPr>
-          <w:rFonts w:ascii="굴림" w:eastAsia="굴림" w:hAnsi="굴림"/>
-        </w:rPr>
-        <w:t xml:space="preserve">  </w:t>
-      </w:r>
-      <w:r>
-        <w:rPr>
-          <w:rFonts w:ascii="굴림" w:eastAsia="굴림" w:hAnsi="굴림"/>
-        </w:rPr>
-        <w:t xml:space="preserve"> </w:t>
-      </w:r>
-      <w:r>
-        <w:rPr>
-          <w:rFonts w:ascii="굴림" w:eastAsia="굴림" w:hAnsi="굴림"/>
-        </w:rPr>
-        <w:t>2.1.5 게임 결과 등록</w:t>
-      </w:r>
-      <w:r>
-        <w:br/>
-      </w:r>
-      <w:r>
-        <w:rPr>
-          <w:rFonts w:ascii="굴림" w:hAnsi="굴림"/>
-        </w:rPr>
-        <w:t> </w:t>
-      </w:r>
-      <w:r>
-        <w:rPr>
-          <w:rFonts w:ascii="굴림" w:eastAsia="굴림" w:hAnsi="굴림"/>
-        </w:rPr>
-        <w:t xml:space="preserve">  </w:t>
-      </w:r>
-      <w:r>
-        <w:rPr>
-          <w:rFonts w:ascii="굴림" w:eastAsia="굴림" w:hAnsi="굴림"/>
-        </w:rPr>
-        <w:t xml:space="preserve"> </w:t>
-      </w:r>
-      <w:r>
-        <w:rPr>
-          <w:rFonts w:ascii="굴림" w:eastAsia="굴림" w:hAnsi="굴림"/>
-        </w:rPr>
-        <w:t>2.1.6 만족도 평가</w:t>
-      </w:r>
-      <w:r>
-        <w:br/>
-      </w:r>
-      <w:r>
-        <w:rPr>
-          <w:rFonts w:ascii="굴림" w:hAnsi="굴림"/>
-        </w:rPr>
-        <w:t> </w:t>
-      </w:r>
-      <w:r>
-        <w:rPr>
-          <w:rFonts w:ascii="굴림" w:eastAsia="굴림" w:hAnsi="굴림"/>
-        </w:rPr>
-        <w:t xml:space="preserve">  </w:t>
-      </w:r>
-      <w:r>
-        <w:rPr>
-          <w:rFonts w:ascii="굴림" w:eastAsia="굴림" w:hAnsi="굴림"/>
-        </w:rPr>
-        <w:t xml:space="preserve"> </w:t>
-      </w:r>
-      <w:r>
-        <w:rPr>
-          <w:rFonts w:ascii="굴림" w:eastAsia="굴림" w:hAnsi="굴림"/>
-        </w:rPr>
-        <w:t>2.1.7 마이페이지 조회</w:t>
-      </w:r>
-      <w:r>
-        <w:br/>
-      </w:r>
-      <w:r>
-        <w:rPr>
-          <w:rFonts w:ascii="굴림" w:hAnsi="굴림"/>
-        </w:rPr>
-        <w:t> </w:t>
-      </w:r>
-      <w:r>
-        <w:rPr>
-          <w:rFonts w:ascii="굴림" w:eastAsia="굴림" w:hAnsi="굴림"/>
-        </w:rPr>
-        <w:t xml:space="preserve">  </w:t>
-      </w:r>
-      <w:r>
-        <w:rPr>
-          <w:rFonts w:ascii="굴림" w:eastAsia="굴림" w:hAnsi="굴림"/>
-        </w:rPr>
-        <w:t xml:space="preserve"> </w:t>
-      </w:r>
-      <w:r>
-        <w:rPr>
-          <w:rFonts w:ascii="굴림" w:eastAsia="굴림" w:hAnsi="굴림"/>
-        </w:rPr>
-        <w:t>2.1.8 관리자 - 사용자 정보 조회</w:t>
-      </w:r>
-      <w:r>
-        <w:br/>
-      </w:r>
-      <w:r>
-        <w:rPr>
-          <w:rFonts w:ascii="굴림" w:hAnsi="굴림"/>
-        </w:rPr>
-        <w:t> </w:t>
-      </w:r>
-      <w:r>
-        <w:rPr>
-          <w:rFonts w:ascii="굴림" w:eastAsia="굴림" w:hAnsi="굴림"/>
-        </w:rPr>
-        <w:t xml:space="preserve"> </w:t>
-      </w:r>
-      <w:r>
-        <w:rPr>
-          <w:rFonts w:ascii="굴림" w:eastAsia="굴림" w:hAnsi="굴림"/>
-        </w:rPr>
-        <w:t xml:space="preserve"> </w:t>
-      </w:r>
-      <w:r>
-        <w:rPr>
-          <w:rFonts w:ascii="굴림" w:eastAsia="굴림" w:hAnsi="굴림"/>
-        </w:rPr>
-        <w:t xml:space="preserve"> 2.1.9 관리자 - 게임 정보 등록/수정</w:t>
-      </w:r>
-      <w:r>
-        <w:br/>
-      </w:r>
-      <w:r>
-        <w:rPr>
-          <w:rFonts w:ascii="굴림" w:hAnsi="굴림"/>
-        </w:rPr>
-        <w:t> </w:t>
-      </w:r>
-      <w:r>
-        <w:rPr>
-          <w:rFonts w:ascii="굴림" w:eastAsia="굴림" w:hAnsi="굴림"/>
-        </w:rPr>
-        <w:t xml:space="preserve"> </w:t>
-      </w:r>
-      <w:r>
-        <w:rPr>
-          <w:rFonts w:ascii="굴림" w:eastAsia="굴림" w:hAnsi="굴림"/>
-        </w:rPr>
-        <w:t xml:space="preserve"> </w:t>
-      </w:r>
-      <w:r>
-        <w:rPr>
-          <w:rFonts w:ascii="굴림" w:eastAsia="굴림" w:hAnsi="굴림"/>
-        </w:rPr>
-        <w:t xml:space="preserve"> 2.1.10 관리자 - 시스템 로그 확인</w:t>
-      </w:r>
-    </w:p>
-    <w:p>
-      <w:pPr>
-        <w:pStyle w:val="a3"/>
-        <w:spacing w:line="288" w:lineRule="auto"/>
-        <w:rPr>
-          <w:rFonts w:ascii="Times New Roman" w:eastAsia="바탕" w:hAnsi="Times New Roman"/>
-        </w:rPr>
-      </w:pPr>
-      <w:r>
-        <w:rPr>
-          <w:rFonts w:ascii="굴림" w:eastAsia="굴림" w:hAnsi="굴림"/>
-        </w:rPr>
-        <w:t xml:space="preserve">  2.2 Assumptions and Dependencies (가정 및 의존사항) </w:t>
-      </w:r>
-    </w:p>
-    <w:p>
-      <w:pPr>
-        <w:pStyle w:val="a3"/>
-        <w:spacing w:line="288" w:lineRule="auto"/>
-        <w:rPr>
-          <w:rFonts w:ascii="굴림" w:eastAsia="굴림" w:hAnsi="굴림"/>
-        </w:rPr>
-      </w:pPr>
-    </w:p>
-    <w:p>
-      <w:pPr>
-        <w:pStyle w:val="a3"/>
-        <w:spacing w:line="288" w:lineRule="auto"/>
-        <w:rPr>
-          <w:rFonts w:ascii="굴림" w:eastAsia="굴림" w:hAnsi="굴림"/>
-          <w:b/>
-        </w:rPr>
-      </w:pPr>
-      <w:r>
-        <w:rPr>
-          <w:rFonts w:ascii="굴림" w:eastAsia="굴림" w:hAnsi="굴림"/>
-          <w:b/>
-        </w:rPr>
-        <w:t xml:space="preserve">3. </w:t>
-      </w:r>
-      <w:r>
-        <w:rPr>
-          <w:rFonts w:ascii="굴림" w:eastAsia="굴림" w:hAnsi="굴림" w:hint="eastAsia"/>
-          <w:b/>
-        </w:rPr>
-        <w:t>시스템 기술</w:t>
-      </w:r>
-      <w:r>
-        <w:rPr>
-          <w:rFonts w:ascii="굴림" w:eastAsia="굴림" w:hAnsi="굴림"/>
-          <w:b/>
-        </w:rPr>
-        <w:t xml:space="preserve"> 요구사항 (Specific Requirements)</w:t>
-      </w:r>
-    </w:p>
-    <w:p>
-      <w:pPr>
-        <w:pStyle w:val="a3"/>
         <w:spacing w:after="80" w:line="288" w:lineRule="auto"/>
-        <w:ind w:firstLine="195"/>
-        <w:rPr>
-          <w:rFonts w:ascii="굴림" w:eastAsia="굴림" w:hAnsi="굴림"/>
-        </w:rPr>
-      </w:pPr>
-      <w:r>
-        <w:rPr>
-          <w:rFonts w:ascii="굴림" w:eastAsia="굴림" w:hAnsi="굴림"/>
-        </w:rPr>
-        <w:t>3.</w:t>
-      </w:r>
-      <w:r>
-        <w:rPr>
-          <w:rFonts w:ascii="굴림" w:eastAsia="굴림" w:hAnsi="굴림" w:hint="eastAsia"/>
-        </w:rPr>
-        <w:t>1</w:t>
-      </w:r>
-      <w:r>
-        <w:rPr>
-          <w:rFonts w:ascii="굴림" w:eastAsia="굴림" w:hAnsi="굴림"/>
-        </w:rPr>
-        <w:t xml:space="preserve"> AI </w:t>
-      </w:r>
-      <w:r>
-        <w:rPr>
-          <w:rFonts w:ascii="굴림" w:eastAsia="굴림" w:hAnsi="굴림" w:hint="eastAsia"/>
-        </w:rPr>
-        <w:t>작동</w:t>
-      </w:r>
-      <w:r>
-        <w:rPr>
-          <w:rFonts w:ascii="굴림" w:eastAsia="굴림" w:hAnsi="굴림"/>
-        </w:rPr>
-        <w:t xml:space="preserve"> </w:t>
-      </w:r>
-      <w:r>
-        <w:rPr>
-          <w:rFonts w:ascii="굴림" w:eastAsia="굴림" w:hAnsi="굴림" w:hint="eastAsia"/>
-        </w:rPr>
-        <w:t>방식</w:t>
-      </w:r>
-      <w:r>
-        <w:rPr>
-          <w:rFonts w:ascii="굴림" w:eastAsia="굴림" w:hAnsi="굴림"/>
-        </w:rPr>
-        <w:t xml:space="preserve"> (AI Processing Logic</w:t>
-      </w:r>
-      <w:proofErr w:type="gramStart"/>
-      <w:r>
-        <w:rPr>
-          <w:rFonts w:ascii="굴림" w:eastAsia="굴림" w:hAnsi="굴림"/>
-        </w:rPr>
-        <w:t>)</w:t>
-      </w:r>
-      <w:r>
-        <w:rPr>
-          <w:rFonts w:ascii="굴림" w:eastAsia="굴림" w:hAnsi="굴림" w:hint="eastAsia"/>
-        </w:rPr>
-        <w:t xml:space="preserve"> /</w:t>
-      </w:r>
-      <w:proofErr w:type="gramEnd"/>
-      <w:r>
-        <w:rPr>
-          <w:rFonts w:ascii="굴림" w:eastAsia="굴림" w:hAnsi="굴림" w:hint="eastAsia"/>
-        </w:rPr>
-        <w:t xml:space="preserve">/ </w:t>
-      </w:r>
-      <w:r>
-        <w:rPr>
-          <w:rFonts w:ascii="굴림" w:eastAsia="굴림" w:hAnsi="굴림" w:hint="eastAsia"/>
-        </w:rPr>
-        <w:t>입력</w:t>
-      </w:r>
-      <w:r>
-        <w:rPr>
-          <w:rFonts w:ascii="굴림" w:eastAsia="굴림" w:hAnsi="굴림"/>
-        </w:rPr>
-        <w:t xml:space="preserve"> </w:t>
-      </w:r>
-      <w:r>
-        <w:rPr>
-          <w:rFonts w:ascii="굴림" w:eastAsia="굴림" w:hAnsi="굴림" w:hint="eastAsia"/>
-        </w:rPr>
-        <w:t>데이터</w:t>
-      </w:r>
-      <w:r>
-        <w:rPr>
-          <w:rFonts w:ascii="굴림" w:eastAsia="굴림" w:hAnsi="굴림"/>
-        </w:rPr>
-        <w:t xml:space="preserve"> </w:t>
-      </w:r>
-      <w:r>
-        <w:rPr>
-          <w:rFonts w:ascii="굴림" w:eastAsia="굴림" w:hAnsi="굴림" w:hint="eastAsia"/>
-        </w:rPr>
-        <w:t>→</w:t>
-      </w:r>
-      <w:r>
-        <w:rPr>
-          <w:rFonts w:ascii="굴림" w:eastAsia="굴림" w:hAnsi="굴림"/>
-        </w:rPr>
-        <w:t xml:space="preserve"> </w:t>
-      </w:r>
-      <w:r>
-        <w:rPr>
-          <w:rFonts w:ascii="굴림" w:eastAsia="굴림" w:hAnsi="굴림" w:hint="eastAsia"/>
-        </w:rPr>
-        <w:t>벡터화</w:t>
-      </w:r>
-      <w:r>
-        <w:rPr>
-          <w:rFonts w:ascii="굴림" w:eastAsia="굴림" w:hAnsi="굴림"/>
-        </w:rPr>
-        <w:t xml:space="preserve"> </w:t>
-      </w:r>
-      <w:r>
-        <w:rPr>
-          <w:rFonts w:ascii="굴림" w:eastAsia="굴림" w:hAnsi="굴림" w:hint="eastAsia"/>
-        </w:rPr>
-        <w:t>→</w:t>
-      </w:r>
-      <w:r>
-        <w:rPr>
-          <w:rFonts w:ascii="굴림" w:eastAsia="굴림" w:hAnsi="굴림"/>
-        </w:rPr>
-        <w:t xml:space="preserve"> </w:t>
-      </w:r>
-      <w:r>
-        <w:rPr>
-          <w:rFonts w:ascii="굴림" w:eastAsia="굴림" w:hAnsi="굴림" w:hint="eastAsia"/>
-        </w:rPr>
-        <w:t>추천</w:t>
-      </w:r>
-      <w:r>
-        <w:rPr>
-          <w:rFonts w:ascii="굴림" w:eastAsia="굴림" w:hAnsi="굴림"/>
-        </w:rPr>
-        <w:t xml:space="preserve"> </w:t>
-      </w:r>
-      <w:r>
-        <w:rPr>
-          <w:rFonts w:ascii="굴림" w:eastAsia="굴림" w:hAnsi="굴림" w:hint="eastAsia"/>
-        </w:rPr>
-        <w:t>알고리즘</w:t>
-      </w:r>
-      <w:r>
-        <w:rPr>
-          <w:rFonts w:ascii="굴림" w:eastAsia="굴림" w:hAnsi="굴림"/>
-        </w:rPr>
-        <w:t xml:space="preserve"> </w:t>
-      </w:r>
-      <w:r>
-        <w:rPr>
-          <w:rFonts w:ascii="굴림" w:eastAsia="굴림" w:hAnsi="굴림" w:hint="eastAsia"/>
-        </w:rPr>
-        <w:t>→</w:t>
-      </w:r>
-      <w:r>
-        <w:rPr>
-          <w:rFonts w:ascii="굴림" w:eastAsia="굴림" w:hAnsi="굴림"/>
-        </w:rPr>
-        <w:t xml:space="preserve"> </w:t>
-      </w:r>
-      <w:r>
-        <w:rPr>
-          <w:rFonts w:ascii="굴림" w:eastAsia="굴림" w:hAnsi="굴림" w:hint="eastAsia"/>
-        </w:rPr>
-        <w:t>출력의</w:t>
-      </w:r>
-      <w:r>
-        <w:rPr>
-          <w:rFonts w:ascii="굴림" w:eastAsia="굴림" w:hAnsi="굴림"/>
-        </w:rPr>
-        <w:t xml:space="preserve"> </w:t>
-      </w:r>
-      <w:r>
-        <w:rPr>
-          <w:rFonts w:ascii="굴림" w:eastAsia="굴림" w:hAnsi="굴림" w:hint="eastAsia"/>
-        </w:rPr>
-        <w:t>흐름</w:t>
-      </w:r>
-      <w:r>
-        <w:rPr>
-          <w:rFonts w:ascii="굴림" w:eastAsia="굴림" w:hAnsi="굴림" w:hint="eastAsia"/>
-        </w:rPr>
-        <w:t xml:space="preserve">, </w:t>
-      </w:r>
-      <w:r>
-        <w:rPr>
-          <w:rFonts w:ascii="굴림" w:eastAsia="굴림" w:hAnsi="굴림"/>
-        </w:rPr>
-        <w:t xml:space="preserve">Prompt </w:t>
-      </w:r>
-      <w:r>
-        <w:rPr>
-          <w:rFonts w:ascii="굴림" w:eastAsia="굴림" w:hAnsi="굴림" w:hint="eastAsia"/>
-        </w:rPr>
-        <w:t>구성</w:t>
-      </w:r>
-      <w:r>
-        <w:rPr>
-          <w:rFonts w:ascii="굴림" w:eastAsia="굴림" w:hAnsi="굴림"/>
-        </w:rPr>
-        <w:t xml:space="preserve"> </w:t>
-      </w:r>
-      <w:r>
-        <w:rPr>
-          <w:rFonts w:ascii="굴림" w:eastAsia="굴림" w:hAnsi="굴림" w:hint="eastAsia"/>
-        </w:rPr>
-        <w:t>방식</w:t>
-      </w:r>
-      <w:r>
-        <w:rPr>
-          <w:rFonts w:ascii="굴림" w:eastAsia="굴림" w:hAnsi="굴림"/>
-        </w:rPr>
-        <w:t xml:space="preserve">, </w:t>
-      </w:r>
-      <w:r>
-        <w:rPr>
-          <w:rFonts w:ascii="굴림" w:eastAsia="굴림" w:hAnsi="굴림" w:hint="eastAsia"/>
-        </w:rPr>
-        <w:t>모델</w:t>
-      </w:r>
-      <w:r>
-        <w:rPr>
-          <w:rFonts w:ascii="굴림" w:eastAsia="굴림" w:hAnsi="굴림"/>
-        </w:rPr>
-        <w:t xml:space="preserve"> API </w:t>
-      </w:r>
-      <w:r>
-        <w:rPr>
-          <w:rFonts w:ascii="굴림" w:eastAsia="굴림" w:hAnsi="굴림" w:hint="eastAsia"/>
-        </w:rPr>
-        <w:t>활용</w:t>
-      </w:r>
-      <w:r>
-        <w:rPr>
-          <w:rFonts w:ascii="굴림" w:eastAsia="굴림" w:hAnsi="굴림"/>
-        </w:rPr>
-        <w:t xml:space="preserve"> </w:t>
-      </w:r>
-      <w:r>
-        <w:rPr>
-          <w:rFonts w:ascii="굴림" w:eastAsia="굴림" w:hAnsi="굴림" w:hint="eastAsia"/>
-        </w:rPr>
-        <w:t>등</w:t>
-      </w:r>
-    </w:p>
-    <w:p>
-      <w:pPr>
-        <w:pStyle w:val="a3"/>
-        <w:spacing w:after="80" w:line="288" w:lineRule="auto"/>
-        <w:ind w:firstLine="195"/>
-        <w:rPr>
-          <w:rFonts w:ascii="굴림" w:eastAsia="굴림" w:hAnsi="굴림"/>
-        </w:rPr>
-      </w:pPr>
-      <w:r>
-        <w:rPr>
-          <w:rFonts w:ascii="굴림" w:eastAsia="굴림" w:hAnsi="굴림"/>
-        </w:rPr>
-        <w:t xml:space="preserve">3.2 기능적 요구사항(Functional Requirements) </w:t>
-      </w:r>
-    </w:p>
-    <w:p>
-      <w:pPr>
-        <w:pStyle w:val="a3"/>
-        <w:spacing w:after="80" w:line="288" w:lineRule="auto"/>
-        <w:ind w:firstLine="195"/>
-        <w:rPr>
-          <w:rFonts w:ascii="굴림" w:eastAsia="굴림" w:hAnsi="굴림"/>
-        </w:rPr>
-      </w:pPr>
-      <w:r>
-        <w:rPr>
-          <w:rFonts w:ascii="굴림" w:eastAsia="굴림" w:hAnsi="굴림" w:hint="eastAsia"/>
-        </w:rPr>
-        <w:t xml:space="preserve">3.3 </w:t>
-      </w:r>
-      <w:r>
-        <w:rPr>
-          <w:rFonts w:ascii="굴림" w:eastAsia="굴림" w:hAnsi="굴림"/>
-        </w:rPr>
-        <w:t xml:space="preserve">비기능적 요구사항(Non-Functional Requirements) </w:t>
-      </w:r>
-    </w:p>
-    <w:p>
-      <w:pPr>
-        <w:pStyle w:val="a3"/>
-        <w:spacing w:line="288" w:lineRule="auto"/>
-        <w:rPr>
-          <w:rFonts w:ascii="굴림" w:eastAsia="굴림" w:hAnsi="굴림"/>
-          <w:b/>
-        </w:rPr>
-      </w:pPr>
-      <w:r>
-        <w:rPr>
-          <w:rFonts w:ascii="굴림" w:eastAsia="굴림" w:hAnsi="굴림" w:hint="eastAsia"/>
-          <w:b/>
-        </w:rPr>
-        <w:t>4</w:t>
-      </w:r>
-      <w:r>
-        <w:rPr>
-          <w:rFonts w:ascii="굴림" w:eastAsia="굴림" w:hAnsi="굴림"/>
-          <w:b/>
-        </w:rPr>
-        <w:t xml:space="preserve">. </w:t>
-      </w:r>
-      <w:r>
-        <w:rPr>
-          <w:rFonts w:ascii="굴림" w:eastAsia="굴림" w:hAnsi="굴림" w:hint="eastAsia"/>
-          <w:b/>
-        </w:rPr>
-        <w:t>설계 관련</w:t>
-      </w:r>
-      <w:r>
-        <w:rPr>
-          <w:rFonts w:ascii="굴림" w:eastAsia="굴림" w:hAnsi="굴림"/>
-          <w:b/>
-        </w:rPr>
-        <w:t xml:space="preserve"> 정보 (</w:t>
-      </w:r>
-      <w:r>
-        <w:rPr>
-          <w:rFonts w:ascii="굴림" w:eastAsia="굴림" w:hAnsi="굴림" w:hint="eastAsia"/>
-          <w:b/>
-        </w:rPr>
-        <w:t>Design</w:t>
-      </w:r>
-      <w:r>
-        <w:rPr>
-          <w:rFonts w:ascii="굴림" w:eastAsia="굴림" w:hAnsi="굴림"/>
-          <w:b/>
-        </w:rPr>
-        <w:t xml:space="preserve"> Information)</w:t>
-      </w:r>
-    </w:p>
-    <w:p>
-      <w:pPr>
-        <w:pStyle w:val="a3"/>
-        <w:spacing w:after="80" w:line="288" w:lineRule="auto"/>
-        <w:ind w:firstLineChars="100" w:firstLine="200"/>
-        <w:rPr>
-          <w:rFonts w:ascii="굴림" w:eastAsia="굴림" w:hAnsi="굴림"/>
-        </w:rPr>
-      </w:pPr>
-      <w:r>
-        <w:rPr>
-          <w:rFonts w:ascii="굴림" w:eastAsia="굴림" w:hAnsi="굴림"/>
-        </w:rPr>
-        <w:t>4.1 시스템 아키텍처 (Architecture Diagram)</w:t>
-      </w:r>
-    </w:p>
-    <w:p>
-      <w:pPr>
-        <w:pStyle w:val="a3"/>
-        <w:spacing w:after="80" w:line="288" w:lineRule="auto"/>
-        <w:ind w:leftChars="100" w:left="200"/>
-      </w:pPr>
-      <w:r>
-        <w:rPr>
-          <w:rFonts w:ascii="굴림" w:eastAsia="굴림" w:hAnsi="굴림"/>
-        </w:rPr>
-        <w:t>4.2 데이터 흐름도 (Data Flow Diagram - DFD)</w:t>
-      </w:r>
-      <w:r>
-        <w:rPr>
-          <w:rFonts w:ascii="굴림" w:eastAsia="굴림" w:hAnsi="굴림"/>
-        </w:rPr>
-        <w:br/>
-        <w:t xml:space="preserve">4.3 </w:t>
-      </w:r>
-      <w:proofErr w:type="spellStart"/>
-      <w:r>
-        <w:t>SequenceDiagram</w:t>
-      </w:r>
-      <w:proofErr w:type="spellEnd"/>
-      <w:r>
-        <w:t xml:space="preserve"> 상세화</w:t>
-      </w:r>
-    </w:p>
-    <w:p>
-      <w:pPr>
-        <w:pStyle w:val="a3"/>
-        <w:spacing w:after="80" w:line="288" w:lineRule="auto"/>
-        <w:ind w:leftChars="100" w:left="200"/>
-      </w:pPr>
-      <w:r>
-        <w:t xml:space="preserve">4.3.1 </w:t>
-      </w:r>
-    </w:p>
-    <w:p>
-      <w:pPr>
-        <w:pStyle w:val="a3"/>
-        <w:spacing w:after="80" w:line="288" w:lineRule="auto"/>
-        <w:ind w:leftChars="100" w:left="200"/>
-        <w:rPr>
-          <w:rFonts w:ascii="굴림" w:eastAsia="굴림" w:hAnsi="굴림"/>
-        </w:rPr>
-      </w:pPr>
-      <w:r>
-        <w:rPr>
-          <w:rFonts w:ascii="굴림" w:eastAsia="굴림" w:hAnsi="굴림"/>
-        </w:rPr>
-        <w:t>4.4 클래스 다이어그램 (Class Diagram)</w:t>
-      </w:r>
-    </w:p>
-    <w:p>
-      <w:pPr>
-        <w:pStyle w:val="a3"/>
-        <w:spacing w:after="80" w:line="288" w:lineRule="auto"/>
-        <w:ind w:leftChars="100" w:left="200"/>
-        <w:rPr>
-          <w:rFonts w:ascii="굴림" w:eastAsia="굴림" w:hAnsi="굴림"/>
-        </w:rPr>
-      </w:pPr>
-      <w:r>
-        <w:rPr>
-          <w:rFonts w:ascii="굴림" w:eastAsia="굴림" w:hAnsi="굴림" w:hint="eastAsia"/>
-        </w:rPr>
-        <w:t>4</w:t>
-      </w:r>
-      <w:r>
-        <w:rPr>
-          <w:rFonts w:ascii="굴림" w:eastAsia="굴림" w:hAnsi="굴림"/>
-        </w:rPr>
-        <w:t xml:space="preserve">.5 </w:t>
-      </w:r>
-      <w:proofErr w:type="spellStart"/>
-      <w:r>
-        <w:rPr>
-          <w:rFonts w:ascii="굴림" w:eastAsia="굴림" w:hAnsi="굴림" w:hint="eastAsia"/>
-        </w:rPr>
-        <w:t>간트차트</w:t>
-      </w:r>
-      <w:proofErr w:type="spellEnd"/>
-    </w:p>
-    <w:p>
-      <w:pPr>
-        <w:pStyle w:val="a3"/>
-        <w:spacing w:line="288" w:lineRule="auto"/>
-        <w:rPr>
-          <w:rFonts w:ascii="굴림" w:eastAsia="굴림" w:hAnsi="굴림"/>
-          <w:b/>
-        </w:rPr>
-      </w:pPr>
-      <w:r>
-        <w:rPr>
-          <w:rFonts w:ascii="굴림" w:eastAsia="굴림" w:hAnsi="굴림" w:hint="eastAsia"/>
-          <w:b/>
-        </w:rPr>
-        <w:lastRenderedPageBreak/>
-        <w:t>5</w:t>
-      </w:r>
-      <w:r>
-        <w:rPr>
-          <w:rFonts w:ascii="굴림" w:eastAsia="굴림" w:hAnsi="굴림"/>
-          <w:b/>
-        </w:rPr>
-        <w:t>. 지원 정보 (Supporting Information)</w:t>
-      </w:r>
-    </w:p>
-    <w:p>
-      <w:pPr>
-        <w:pStyle w:val="a3"/>
-        <w:spacing w:after="80" w:line="288" w:lineRule="auto"/>
         <w:rPr>
           <w:rFonts w:ascii="굴림" w:eastAsia="굴림" w:hAnsi="굴림"/>
         </w:rPr>
@@ -4762,129 +5113,11 @@
       <w:r>
         <w:tab/>
       </w:r>
-      <w:proofErr w:type="gramStart"/>
-      <w:r>
-        <w:rPr>
-          <w:rFonts w:ascii="굴림" w:eastAsia="굴림" w:hAnsi="굴림"/>
-        </w:rPr>
-        <w:t>// 수정</w:t>
-      </w:r>
-      <w:proofErr w:type="gramEnd"/>
-      <w:r>
-        <w:rPr>
-          <w:rFonts w:ascii="굴림" w:eastAsia="굴림" w:hAnsi="굴림"/>
-        </w:rPr>
-        <w:t xml:space="preserve"> 기타 개발을 위한 참고 정보 </w:t>
-      </w:r>
-    </w:p>
-    <w:p>
-      <w:pPr>
-        <w:pStyle w:val="a3"/>
-        <w:spacing w:line="288" w:lineRule="auto"/>
-        <w:rPr>
-          <w:rFonts w:ascii="굴림" w:eastAsia="굴림" w:hAnsi="굴림"/>
-        </w:rPr>
-      </w:pPr>
-      <w:r>
-        <w:tab/>
-      </w:r>
-      <w:proofErr w:type="gramStart"/>
-      <w:r>
-        <w:rPr>
-          <w:rFonts w:ascii="굴림" w:eastAsia="굴림" w:hAnsi="굴림"/>
-        </w:rPr>
-        <w:t>// 수정</w:t>
-      </w:r>
-      <w:proofErr w:type="gramEnd"/>
-      <w:r>
-        <w:rPr>
-          <w:rFonts w:ascii="굴림" w:eastAsia="굴림" w:hAnsi="굴림"/>
-        </w:rPr>
-        <w:t xml:space="preserve"> 테스트 환경, 개발 도구, UI 시안, 설계 다이어그램, 데이터베이스 설계 등</w:t>
-      </w:r>
-    </w:p>
-    <w:p>
-      <w:pPr>
-        <w:pStyle w:val="a3"/>
-        <w:spacing w:line="288" w:lineRule="auto"/>
-        <w:rPr>
-          <w:rFonts w:ascii="굴림" w:eastAsia="굴림" w:hAnsi="굴림"/>
-        </w:rPr>
-      </w:pPr>
-    </w:p>
-    <w:p>
-      <w:pPr>
-        <w:pStyle w:val="a3"/>
-        <w:spacing w:line="288" w:lineRule="auto"/>
-        <w:rPr>
-          <w:rFonts w:ascii="굴림" w:eastAsia="굴림" w:hAnsi="굴림"/>
-        </w:rPr>
-      </w:pPr>
-      <w:r>
-        <w:rPr>
-          <w:rFonts w:ascii="굴림" w:eastAsia="굴림" w:hAnsi="굴림" w:hint="eastAsia"/>
-          <w:b/>
-        </w:rPr>
-        <w:t>6</w:t>
-      </w:r>
-      <w:r>
-        <w:rPr>
-          <w:rFonts w:ascii="굴림" w:eastAsia="굴림" w:hAnsi="굴림"/>
-          <w:b/>
-        </w:rPr>
-        <w:t>. 참고 문헌 (References)</w:t>
-      </w:r>
-      <w:r>
-        <w:br/>
-      </w:r>
-      <w:r>
-        <w:rPr>
-          <w:rFonts w:ascii="굴림" w:hAnsi="굴림"/>
-        </w:rPr>
-        <w:t> </w:t>
-      </w:r>
-      <w:r>
-        <w:tab/>
-      </w:r>
-      <w:proofErr w:type="gramStart"/>
-      <w:r>
-        <w:rPr>
-          <w:rFonts w:ascii="굴림" w:eastAsia="굴림" w:hAnsi="굴림"/>
-        </w:rPr>
-        <w:t>// 수정</w:t>
-      </w:r>
-      <w:proofErr w:type="gramEnd"/>
-      <w:r>
-        <w:rPr>
-          <w:rFonts w:ascii="굴림" w:eastAsia="굴림" w:hAnsi="굴림"/>
-        </w:rPr>
-        <w:t xml:space="preserve"> 시스템 개발과 보고서 작성에 인용된 모든 외부 자료 명시</w:t>
-      </w:r>
-    </w:p>
-    <w:p>
-      <w:pPr>
-        <w:pStyle w:val="a3"/>
-        <w:spacing w:after="80" w:line="288" w:lineRule="auto"/>
-        <w:rPr>
-          <w:rFonts w:ascii="굴림" w:eastAsia="굴림" w:hAnsi="굴림"/>
-        </w:rPr>
-      </w:pPr>
-      <w:r>
-        <w:tab/>
-      </w:r>
-      <w:proofErr w:type="gramStart"/>
-      <w:r>
-        <w:rPr>
-          <w:rFonts w:ascii="굴림" w:eastAsia="굴림" w:hAnsi="굴림"/>
-        </w:rPr>
-        <w:t>// 수정</w:t>
-      </w:r>
-      <w:proofErr w:type="gramEnd"/>
-      <w:r>
-        <w:rPr>
-          <w:rFonts w:ascii="굴림" w:eastAsia="굴림" w:hAnsi="굴림"/>
-        </w:rPr>
-        <w:t xml:space="preserve"> 형식은 일관되게 (예: APA, IEEE 등) 작성</w:t>
+      <w:r>
+        <w:rPr>
+          <w:rFonts w:ascii="굴림" w:eastAsia="굴림" w:hAnsi="굴림"/>
+        </w:rPr>
+        <w:t>// 수정 형식은 일관되게 (예: APA, IEEE 등) 작성</w:t>
       </w:r>
     </w:p>
     <w:p>
@@ -5954,32 +6187,12 @@
     <w:p>
       <w:pPr>
         <w:pStyle w:val="a3"/>
-        <w:numPr>
-          <w:ilvl w:val="0"/>
-          <w:numId w:val="1"/>
-        </w:numPr>
         <w:spacing w:after="80" w:line="288" w:lineRule="auto"/>
         <w:rPr>
           <w:rFonts w:ascii="굴림" w:eastAsia="굴림" w:hAnsi="굴림"/>
           <w:b/>
         </w:rPr>
       </w:pPr>
-      <w:r>
-        <w:rPr>
-          <w:rFonts w:ascii="굴림" w:eastAsia="굴림" w:hAnsi="굴림"/>
-          <w:b/>
-        </w:rPr>
-        <w:t xml:space="preserve">1.5.1 </w:t>
-      </w:r>
-      <w:proofErr w:type="spellStart"/>
-      <w:r>
-        <w:rPr>
-          <w:rFonts w:ascii="굴림" w:eastAsia="굴림" w:hAnsi="굴림" w:hint="eastAsia"/>
-          <w:b/>
-        </w:rPr>
-        <w:t>간트차트</w:t>
-      </w:r>
-      <w:proofErr w:type="spellEnd"/>
     </w:p>
     <w:p>
       <w:pPr>
@@ -5987,61 +6200,88 @@
         <w:spacing w:after="80" w:line="288" w:lineRule="auto"/>
         <w:rPr>
           <w:rFonts w:ascii="굴림" w:eastAsia="굴림" w:hAnsi="굴림"/>
-        </w:rPr>
-      </w:pPr>
-      <w:r>
-        <w:rPr>
-          <w:noProof/>
-        </w:rPr>
-        <w:drawing>
-          <wp:inline distT="0" distB="0" distL="0" distR="0" wp14:anchorId="450D7B71" wp14:editId="154F3988">
-            <wp:extent cx="5943600" cy="2245653"/>
-            <wp:effectExtent l="0" t="0" r="0" b="0"/>
-            <wp:docPr id="4" name="그림 4" descr="C:\Users\seaws\Downloads\88.png"/>
-            <wp:cNvGraphicFramePr>
-              <a:graphicFrameLocks xmlns:a="http://schemas.openxmlformats.org/drawingml/2006/main" noChangeAspect="1"/>
-            </wp:cNvGraphicFramePr>
-            <a:graphic xmlns:a="http://schemas.openxmlformats.org/drawingml/2006/main">
-              <a:graphicData uri="http://schemas.openxmlformats.org/drawingml/2006/picture">
-                <pic:pic xmlns:pic="http://schemas.openxmlformats.org/drawingml/2006/picture">
-                  <pic:nvPicPr>
-                    <pic:cNvPr id="0" name="Picture 1" descr="C:\Users\seaws\Downloads\88.png"/>
-                    <pic:cNvPicPr>
-                      <a:picLocks noChangeAspect="1" noChangeArrowheads="1"/>
-                    </pic:cNvPicPr>
-                  </pic:nvPicPr>
-                  <pic:blipFill>
-                    <a:blip r:embed="rId13" cstate="print">
-                      <a:extLst>
-                        <a:ext uri="{28A0092B-C50C-407E-A947-70E740481C1C}">
-                          <a14:useLocalDpi xmlns:a14="http://schemas.microsoft.com/office/drawing/2010/main" val="0"/>
-                        </a:ext>
-                      </a:extLst>
-                    </a:blip>
-                    <a:srcRect/>
-                    <a:stretch>
-                      <a:fillRect/>
-                    </a:stretch>
-                  </pic:blipFill>
-                  <pic:spPr bwMode="auto">
-                    <a:xfrm>
-                      <a:off x="0" y="0"/>
-                      <a:ext cx="5943600" cy="2245653"/>
-                    </a:xfrm>
-                    <a:prstGeom prst="rect">
-                      <a:avLst/>
-                    </a:prstGeom>
-                    <a:noFill/>
-                    <a:ln>
-                      <a:noFill/>
-                    </a:ln>
-                  </pic:spPr>
-                </pic:pic>
-              </a:graphicData>
-            </a:graphic>
-          </wp:inline>
-        </w:drawing>
-      </w:r>
+          <w:b/>
+        </w:rPr>
+      </w:pPr>
+    </w:p>
+    <w:p>
+      <w:pPr>
+        <w:pStyle w:val="a3"/>
+        <w:spacing w:after="80" w:line="288" w:lineRule="auto"/>
+        <w:rPr>
+          <w:rFonts w:ascii="굴림" w:eastAsia="굴림" w:hAnsi="굴림"/>
+          <w:b/>
+        </w:rPr>
+      </w:pPr>
+    </w:p>
+    <w:p>
+      <w:pPr>
+        <w:pStyle w:val="a3"/>
+        <w:spacing w:after="80" w:line="288" w:lineRule="auto"/>
+        <w:rPr>
+          <w:rFonts w:ascii="굴림" w:eastAsia="굴림" w:hAnsi="굴림"/>
+          <w:b/>
+        </w:rPr>
+      </w:pPr>
+    </w:p>
+    <w:p>
+      <w:pPr>
+        <w:pStyle w:val="a3"/>
+        <w:spacing w:after="80" w:line="288" w:lineRule="auto"/>
+        <w:rPr>
+          <w:rFonts w:ascii="굴림" w:eastAsia="굴림" w:hAnsi="굴림"/>
+          <w:b/>
+        </w:rPr>
+      </w:pPr>
+    </w:p>
+    <w:p>
+      <w:pPr>
+        <w:pStyle w:val="a3"/>
+        <w:spacing w:after="80" w:line="288" w:lineRule="auto"/>
+        <w:rPr>
+          <w:rFonts w:ascii="굴림" w:eastAsia="굴림" w:hAnsi="굴림"/>
+          <w:b/>
+        </w:rPr>
+      </w:pPr>
+    </w:p>
+    <w:p>
+      <w:pPr>
+        <w:pStyle w:val="a3"/>
+        <w:spacing w:after="80" w:line="288" w:lineRule="auto"/>
+        <w:rPr>
+          <w:rFonts w:ascii="굴림" w:eastAsia="굴림" w:hAnsi="굴림"/>
+          <w:b/>
+        </w:rPr>
+      </w:pPr>
+    </w:p>
+    <w:p>
+      <w:pPr>
+        <w:pStyle w:val="a3"/>
+        <w:spacing w:after="80" w:line="288" w:lineRule="auto"/>
+        <w:rPr>
+          <w:rFonts w:ascii="굴림" w:eastAsia="굴림" w:hAnsi="굴림"/>
+          <w:b/>
+        </w:rPr>
+      </w:pPr>
+    </w:p>
+    <w:p>
+      <w:pPr>
+        <w:pStyle w:val="a3"/>
+        <w:spacing w:after="80" w:line="288" w:lineRule="auto"/>
+        <w:rPr>
+          <w:rFonts w:ascii="굴림" w:eastAsia="굴림" w:hAnsi="굴림"/>
+          <w:b/>
+        </w:rPr>
+      </w:pPr>
+    </w:p>
+    <w:p>
+      <w:pPr>
+        <w:pStyle w:val="a3"/>
+        <w:spacing w:after="80" w:line="288" w:lineRule="auto"/>
+        <w:rPr>
+          <w:rFonts w:ascii="굴림" w:eastAsia="굴림" w:hAnsi="굴림"/>
+        </w:rPr>
+      </w:pPr>
     </w:p>
     <w:p>
       <w:pPr>
@@ -6272,7 +6512,7 @@
                     <pic:cNvPicPr/>
                   </pic:nvPicPr>
                   <pic:blipFill>
-                    <a:blip r:embed="rId14"/>
+                    <a:blip r:embed="rId13"/>
                     <a:stretch>
                       <a:fillRect/>
                     </a:stretch>
@@ -6345,7 +6585,7 @@
                     <pic:cNvPicPr/>
                   </pic:nvPicPr>
                   <pic:blipFill>
-                    <a:blip r:embed="rId15"/>
+                    <a:blip r:embed="rId14"/>
                     <a:stretch>
                       <a:fillRect/>
                     </a:stretch>
@@ -7151,7 +7391,19 @@
               <w:rPr>
                 <w:rFonts w:hint="eastAsia"/>
               </w:rPr>
-              <w:t>시스템은 회원가입 폼(아이디,</w:t>
+              <w:t xml:space="preserve">시스템은 회원가입 </w:t>
+            </w:r>
+            <w:r>
+              <w:rPr>
+                <w:rFonts w:hint="eastAsia"/>
+              </w:rPr>
+              <w:t>양식</w:t>
+            </w:r>
+            <w:r>
+              <w:rPr>
+                <w:rFonts w:hint="eastAsia"/>
+              </w:rPr>
+              <w:t>(아이디,</w:t>
             </w:r>
             <w:r>
               <w:t xml:space="preserve"> </w:t>
@@ -7268,7 +7520,19 @@
               <w:rPr>
                 <w:rFonts w:hint="eastAsia"/>
               </w:rPr>
-              <w:t xml:space="preserve">사용자가 회원가입 폼에 필요한 정보를 입력하고 </w:t>
+              <w:t xml:space="preserve">사용자가 회원가입 </w:t>
+            </w:r>
+            <w:r>
+              <w:rPr>
+                <w:rFonts w:hint="eastAsia"/>
+              </w:rPr>
+              <w:t>양식</w:t>
+            </w:r>
+            <w:r>
+              <w:rPr>
+                <w:rFonts w:hint="eastAsia"/>
+              </w:rPr>
+              <w:t xml:space="preserve">에 필요한 정보를 입력하고 </w:t>
             </w:r>
             <w:r>
               <w:t>‘</w:t>
@@ -7364,13 +7628,13 @@
               <w:rPr>
                 <w:rFonts w:hint="eastAsia"/>
               </w:rPr>
-              <w:t>사용자 계정을 생성하고 성공 메세</w:t>
+              <w:t xml:space="preserve">사용자 계정을 생성하고 성공 </w:t>
             </w:r>
             <w:r>
               <w:rPr>
                 <w:rFonts w:hint="eastAsia"/>
               </w:rPr>
-              <w:t>지</w:t>
+              <w:t>메시지</w:t>
             </w:r>
             <w:r>
               <w:rPr>
@@ -7835,7 +8099,7 @@
                     <pic:cNvPicPr/>
                   </pic:nvPicPr>
                   <pic:blipFill>
-                    <a:blip r:embed="rId16"/>
+                    <a:blip r:embed="rId15"/>
                     <a:stretch>
                       <a:fillRect/>
                     </a:stretch>
@@ -8686,7 +8950,19 @@
               <w:rPr>
                 <w:rFonts w:hint="eastAsia"/>
               </w:rPr>
-              <w:t xml:space="preserve"> 폼(아이디,</w:t>
+              <w:t xml:space="preserve"> </w:t>
+            </w:r>
+            <w:r>
+              <w:rPr>
+                <w:rFonts w:hint="eastAsia"/>
+              </w:rPr>
+              <w:t>양식</w:t>
+            </w:r>
+            <w:r>
+              <w:rPr>
+                <w:rFonts w:hint="eastAsia"/>
+              </w:rPr>
+              <w:t>(아이디,</w:t>
             </w:r>
             <w:r>
               <w:t xml:space="preserve"> </w:t>
@@ -8893,7 +9169,19 @@
               <w:rPr>
                 <w:rFonts w:hint="eastAsia"/>
               </w:rPr>
-              <w:t xml:space="preserve"> 성공 메세지를 표시</w:t>
+              <w:t xml:space="preserve"> 성공 </w:t>
+            </w:r>
+            <w:r>
+              <w:rPr>
+                <w:rFonts w:hint="eastAsia"/>
+              </w:rPr>
+              <w:t>메시지</w:t>
+            </w:r>
+            <w:r>
+              <w:rPr>
+                <w:rFonts w:hint="eastAsia"/>
+              </w:rPr>
+              <w:t>를 표시</w:t>
             </w:r>
             <w:r>
               <w:rPr>
@@ -9371,7 +9659,6 @@
         </w:rPr>
         <w:br/>
       </w:r>
-      <w:proofErr w:type="gramStart"/>
       <w:r>
         <w:rPr>
           <w:rFonts w:ascii="HY견고딕" w:eastAsia="HY견고딕" w:hAnsi="Times New Roman" w:hint="eastAsia"/>
@@ -9400,7 +9687,6 @@
         </w:rPr>
         <w:t>게임추천</w:t>
       </w:r>
-      <w:proofErr w:type="gramEnd"/>
       <w:r>
         <w:rPr>
           <w:rFonts w:ascii="FZYaoTi" w:eastAsia="FZYaoTi" w:hAnsi="Times New Roman" w:hint="eastAsia"/>
@@ -9453,7 +9739,7 @@
                     <pic:cNvPicPr/>
                   </pic:nvPicPr>
                   <pic:blipFill>
-                    <a:blip r:embed="rId17"/>
+                    <a:blip r:embed="rId16"/>
                     <a:stretch>
                       <a:fillRect/>
                     </a:stretch>
@@ -9680,11 +9966,9 @@
             <w:r>
               <w:t>AI(</w:t>
             </w:r>
-            <w:proofErr w:type="spellStart"/>
-            <w:r>
-              <w:t>CharGPT</w:t>
-            </w:r>
-            <w:proofErr w:type="spellEnd"/>
+            <w:r>
+              <w:t>ChatGPT</w:t>
+            </w:r>
             <w:r>
               <w:t xml:space="preserve"> </w:t>
             </w:r>
@@ -10255,16 +10539,8 @@
               <w:rPr>
                 <w:rFonts w:hint="eastAsia"/>
               </w:rPr>
-              <w:t xml:space="preserve">게임 </w:t>
-            </w:r>
-            <w:proofErr w:type="gramStart"/>
-            <w:r>
-              <w:rPr>
-                <w:rFonts w:hint="eastAsia"/>
-              </w:rPr>
-              <w:t>추천 받기</w:t>
-            </w:r>
-            <w:proofErr w:type="gramEnd"/>
+              <w:t>게임 추천 받기</w:t>
+            </w:r>
             <w:r>
               <w:t xml:space="preserve">’ </w:t>
             </w:r>
@@ -10433,11 +10709,9 @@
             <w:r>
               <w:t>AI(</w:t>
             </w:r>
-            <w:proofErr w:type="spellStart"/>
-            <w:r>
-              <w:t>CharGPT</w:t>
-            </w:r>
-            <w:proofErr w:type="spellEnd"/>
+            <w:r>
+              <w:t>ChatGPT</w:t>
+            </w:r>
             <w:r>
               <w:t xml:space="preserve"> API)</w:t>
             </w:r>
@@ -10915,7 +11189,6 @@
         </w:rPr>
         <w:br/>
       </w:r>
-      <w:proofErr w:type="gramStart"/>
       <w:r>
         <w:rPr>
           <w:rFonts w:ascii="HY견고딕" w:eastAsia="HY견고딕" w:hAnsi="Times New Roman" w:hint="eastAsia"/>
@@ -10951,17 +11224,7 @@
           <w:color w:val="000000"/>
           <w:szCs w:val="20"/>
         </w:rPr>
-        <w:t>공략법</w:t>
-      </w:r>
-      <w:proofErr w:type="gramEnd"/>
-      <w:r>
-        <w:rPr>
-          <w:rFonts w:ascii="바탕" w:eastAsia="바탕" w:hAnsi="바탕" w:cs="바탕" w:hint="eastAsia"/>
-          <w:b/>
-          <w:color w:val="000000"/>
-          <w:szCs w:val="20"/>
-        </w:rPr>
-        <w:t xml:space="preserve"> 요청하기</w:t>
+        <w:t>공략법 요청하기</w:t>
       </w:r>
       <w:r>
         <w:rPr>
@@ -10992,7 +11255,7 @@
                     <pic:cNvPicPr/>
                   </pic:nvPicPr>
                   <pic:blipFill>
-                    <a:blip r:embed="rId18"/>
+                    <a:blip r:embed="rId17"/>
                     <a:stretch>
                       <a:fillRect/>
                     </a:stretch>
@@ -11201,11 +11464,9 @@
             <w:r>
               <w:t xml:space="preserve"> AI(</w:t>
             </w:r>
-            <w:proofErr w:type="spellStart"/>
-            <w:r>
-              <w:t>CharGPT</w:t>
-            </w:r>
-            <w:proofErr w:type="spellEnd"/>
+            <w:r>
+              <w:t>ChatGPT</w:t>
+            </w:r>
             <w:r>
               <w:t xml:space="preserve"> </w:t>
             </w:r>
@@ -11981,11 +12242,9 @@
             <w:r>
               <w:t>AI(</w:t>
             </w:r>
-            <w:proofErr w:type="spellStart"/>
-            <w:r>
-              <w:t>CharGPT</w:t>
-            </w:r>
-            <w:proofErr w:type="spellEnd"/>
+            <w:r>
+              <w:t>ChatGPT</w:t>
+            </w:r>
             <w:r>
               <w:t xml:space="preserve"> API)</w:t>
             </w:r>
@@ -12483,7 +12742,6 @@
           <w:color w:val="000000"/>
         </w:rPr>
       </w:pPr>
-      <w:proofErr w:type="gramStart"/>
       <w:r>
         <w:rPr>
           <w:rFonts w:ascii="HY견고딕" w:eastAsia="HY견고딕" w:hAnsi="Times New Roman" w:hint="eastAsia"/>
@@ -12510,17 +12768,7 @@
           <w:color w:val="000000"/>
           <w:szCs w:val="20"/>
         </w:rPr>
-        <w:t>게임결과</w:t>
-      </w:r>
-      <w:proofErr w:type="gramEnd"/>
-      <w:r>
-        <w:rPr>
-          <w:rFonts w:ascii="바탕" w:eastAsia="바탕" w:hAnsi="바탕" w:cs="바탕" w:hint="eastAsia"/>
-          <w:b/>
-          <w:color w:val="000000"/>
-          <w:szCs w:val="20"/>
-        </w:rPr>
-        <w:t xml:space="preserve"> 등록</w:t>
+        <w:t>게임결과 등록</w:t>
       </w:r>
       <w:r>
         <w:rPr>
@@ -12551,7 +12799,7 @@
                     <pic:cNvPicPr/>
                   </pic:nvPicPr>
                   <pic:blipFill>
-                    <a:blip r:embed="rId19"/>
+                    <a:blip r:embed="rId18"/>
                     <a:stretch>
                       <a:fillRect/>
                     </a:stretch>
@@ -13415,7 +13663,19 @@
               <w:rPr>
                 <w:rFonts w:hint="eastAsia"/>
               </w:rPr>
-              <w:t>게임 결과 입력 폼(</w:t>
+              <w:t xml:space="preserve">게임 결과 입력 </w:t>
+            </w:r>
+            <w:r>
+              <w:rPr>
+                <w:rFonts w:hint="eastAsia"/>
+              </w:rPr>
+              <w:t>양식</w:t>
+            </w:r>
+            <w:r>
+              <w:rPr>
+                <w:rFonts w:hint="eastAsia"/>
+              </w:rPr>
+              <w:t>(</w:t>
             </w:r>
             <w:proofErr w:type="spellStart"/>
             <w:r>
@@ -14018,7 +14278,6 @@
           <w:szCs w:val="20"/>
         </w:rPr>
       </w:pPr>
-      <w:proofErr w:type="gramStart"/>
       <w:r>
         <w:rPr>
           <w:rFonts w:ascii="HY견고딕" w:eastAsia="HY견고딕" w:hAnsi="Times New Roman" w:hint="eastAsia"/>
@@ -14045,17 +14304,7 @@
           <w:color w:val="000000"/>
           <w:szCs w:val="20"/>
         </w:rPr>
-        <w:t>만족도</w:t>
-      </w:r>
-      <w:proofErr w:type="gramEnd"/>
-      <w:r>
-        <w:rPr>
-          <w:rFonts w:ascii="바탕" w:eastAsia="바탕" w:hAnsi="바탕" w:cs="바탕" w:hint="eastAsia"/>
-          <w:b/>
-          <w:color w:val="000000"/>
-          <w:szCs w:val="20"/>
-        </w:rPr>
-        <w:t xml:space="preserve"> 평가</w:t>
+        <w:t>만족도 평가</w:t>
       </w:r>
     </w:p>
     <w:p>
@@ -14091,7 +14340,7 @@
                     <pic:cNvPicPr/>
                   </pic:nvPicPr>
                   <pic:blipFill>
-                    <a:blip r:embed="rId20"/>
+                    <a:blip r:embed="rId19"/>
                     <a:stretch>
                       <a:fillRect/>
                     </a:stretch>
@@ -15323,7 +15572,19 @@
               <w:t>평가</w:t>
             </w:r>
             <w:r>
-              <w:t xml:space="preserve"> 없이 종료됨, 시스템은 '평가 생략' 상태로 기록</w:t>
+              <w:t xml:space="preserve"> 없이 종료됨, 시스템은 </w:t>
+            </w:r>
+            <w:r>
+              <w:t>‘</w:t>
+            </w:r>
+            <w:r>
+              <w:t>평가 생략</w:t>
+            </w:r>
+            <w:r>
+              <w:t>’</w:t>
+            </w:r>
+            <w:r>
+              <w:t xml:space="preserve"> 상태로 기록</w:t>
             </w:r>
           </w:p>
         </w:tc>
@@ -15570,7 +15831,6 @@
           <w:szCs w:val="20"/>
         </w:rPr>
       </w:pPr>
-      <w:proofErr w:type="gramStart"/>
       <w:r>
         <w:rPr>
           <w:rFonts w:ascii="HY견고딕" w:eastAsia="HY견고딕" w:hAnsi="Times New Roman" w:hint="eastAsia"/>
@@ -15606,17 +15866,7 @@
           <w:color w:val="000000"/>
           <w:szCs w:val="20"/>
         </w:rPr>
-        <w:t>마이페이지</w:t>
-      </w:r>
-      <w:proofErr w:type="gramEnd"/>
-      <w:r>
-        <w:rPr>
-          <w:rFonts w:ascii="바탕" w:eastAsia="바탕" w:hAnsi="바탕" w:cs="바탕" w:hint="eastAsia"/>
-          <w:b/>
-          <w:color w:val="000000"/>
-          <w:szCs w:val="20"/>
-        </w:rPr>
-        <w:t xml:space="preserve"> 조회</w:t>
+        <w:t>마이페이지 조회</w:t>
       </w:r>
     </w:p>
     <w:p>
@@ -15650,7 +15900,7 @@
                     <pic:cNvPicPr/>
                   </pic:nvPicPr>
                   <pic:blipFill>
-                    <a:blip r:embed="rId21"/>
+                    <a:blip r:embed="rId20"/>
                     <a:stretch>
                       <a:fillRect/>
                     </a:stretch>
@@ -16981,7 +17231,6 @@
           <w:szCs w:val="20"/>
         </w:rPr>
       </w:pPr>
-      <w:proofErr w:type="gramStart"/>
       <w:r>
         <w:rPr>
           <w:rFonts w:ascii="HY견고딕" w:eastAsia="HY견고딕" w:hAnsi="Times New Roman" w:hint="eastAsia"/>
@@ -17017,17 +17266,7 @@
           <w:color w:val="000000"/>
           <w:szCs w:val="20"/>
         </w:rPr>
-        <w:t>관리자</w:t>
-      </w:r>
-      <w:proofErr w:type="gramEnd"/>
-      <w:r>
-        <w:rPr>
-          <w:rFonts w:ascii="바탕" w:eastAsia="바탕" w:hAnsi="바탕" w:cs="바탕" w:hint="eastAsia"/>
-          <w:b/>
-          <w:color w:val="000000"/>
-          <w:szCs w:val="20"/>
-        </w:rPr>
-        <w:t xml:space="preserve"> </w:t>
+        <w:t xml:space="preserve">관리자 </w:t>
       </w:r>
       <w:r>
         <w:rPr>
@@ -17079,7 +17318,7 @@
                     <pic:cNvPicPr/>
                   </pic:nvPicPr>
                   <pic:blipFill>
-                    <a:blip r:embed="rId22"/>
+                    <a:blip r:embed="rId21"/>
                     <a:stretch>
                       <a:fillRect/>
                     </a:stretch>
@@ -18542,7 +18781,6 @@
           <w:szCs w:val="20"/>
         </w:rPr>
       </w:pPr>
-      <w:proofErr w:type="gramStart"/>
       <w:r>
         <w:rPr>
           <w:rFonts w:ascii="HY견고딕" w:eastAsia="HY견고딕" w:hAnsi="Times New Roman" w:hint="eastAsia"/>
@@ -18578,17 +18816,7 @@
           <w:color w:val="000000"/>
           <w:szCs w:val="20"/>
         </w:rPr>
-        <w:t>관리자</w:t>
-      </w:r>
-      <w:proofErr w:type="gramEnd"/>
-      <w:r>
-        <w:rPr>
-          <w:rFonts w:ascii="바탕" w:eastAsia="바탕" w:hAnsi="바탕" w:cs="바탕" w:hint="eastAsia"/>
-          <w:b/>
-          <w:color w:val="000000"/>
-          <w:szCs w:val="20"/>
-        </w:rPr>
-        <w:t xml:space="preserve"> 게임 정보 등록/수정</w:t>
+        <w:t>관리자 게임 정보 등록/수정</w:t>
       </w:r>
     </w:p>
     <w:p>
@@ -18622,7 +18850,7 @@
                     <pic:cNvPicPr/>
                   </pic:nvPicPr>
                   <pic:blipFill>
-                    <a:blip r:embed="rId23"/>
+                    <a:blip r:embed="rId22"/>
                     <a:stretch>
                       <a:fillRect/>
                     </a:stretch>
@@ -20088,7 +20316,6 @@
           <w:szCs w:val="20"/>
         </w:rPr>
       </w:pPr>
-      <w:proofErr w:type="gramStart"/>
       <w:r>
         <w:rPr>
           <w:rFonts w:ascii="HY견고딕" w:eastAsia="HY견고딕" w:hAnsi="Times New Roman" w:hint="eastAsia"/>
@@ -20124,17 +20351,7 @@
           <w:color w:val="000000"/>
           <w:szCs w:val="20"/>
         </w:rPr>
-        <w:t>관리자</w:t>
-      </w:r>
-      <w:proofErr w:type="gramEnd"/>
-      <w:r>
-        <w:rPr>
-          <w:rFonts w:ascii="바탕" w:eastAsia="바탕" w:hAnsi="바탕" w:cs="바탕" w:hint="eastAsia"/>
-          <w:b/>
-          <w:color w:val="000000"/>
-          <w:szCs w:val="20"/>
-        </w:rPr>
-        <w:t xml:space="preserve"> 시스템 로그 확인</w:t>
+        <w:t>관리자 시스템 로그 확인</w:t>
       </w:r>
     </w:p>
     <w:p>
@@ -20168,7 +20385,7 @@
                     <pic:cNvPicPr/>
                   </pic:nvPicPr>
                   <pic:blipFill>
-                    <a:blip r:embed="rId24"/>
+                    <a:blip r:embed="rId23"/>
                     <a:stretch>
                       <a:fillRect/>
                     </a:stretch>
@@ -21978,12 +22195,21 @@
       </w:pPr>
       <w:r>
         <w:rPr>
-          <w:rFonts w:ascii="굴림" w:eastAsia="굴림" w:hAnsi="굴림"/>
+          <w:rFonts w:ascii="굴림" w:eastAsia="굴림" w:hAnsi="굴림" w:hint="eastAsia"/>
           <w:i w:val="0"/>
           <w:iCs/>
           <w:color w:val="000000"/>
         </w:rPr>
-        <w:t>본 장에서는 인공지능 기반 의사결정 시스템이 갖추어야 할 주요 기술 요소와 동작 방식을 정의한다. 특히, 사용자 입력이 처리되어 판단 및 행동으로 이어지는 전체 흐름을 중심으로 서술한다.</w:t>
+        <w:t>본</w:t>
+      </w:r>
+      <w:r>
+        <w:rPr>
+          <w:rFonts w:ascii="굴림" w:eastAsia="굴림" w:hAnsi="굴림"/>
+          <w:i w:val="0"/>
+          <w:iCs/>
+          <w:color w:val="000000"/>
+        </w:rPr>
+        <w:t xml:space="preserve"> 장에서는 인공지능 기반 게임 추천 및 공략 제공 시스템이 갖추어야 할 주요 기술 요소와 동작 방식을 정의한다. 특히, 사용자 입력이 처리되어 AI 기반 판단 및 게임 관련 정보 제공으로 이어지는 전체 흐름을 중심으로 서술한다.</w:t>
       </w:r>
     </w:p>
     <w:p>
@@ -22415,24 +22641,15 @@
           <w:rFonts w:ascii="굴림" w:eastAsia="굴림" w:hAnsi="굴림"/>
           <w:color w:val="404040" w:themeColor="text1" w:themeTint="BF"/>
         </w:rPr>
-        <w:t xml:space="preserve"> 선호도 </w:t>
-      </w:r>
-      <w:proofErr w:type="gramStart"/>
+        <w:t xml:space="preserve"> 선호도 벡터화:</w:t>
+      </w:r>
       <w:r>
         <w:rPr>
           <w:rFonts w:ascii="굴림" w:eastAsia="굴림" w:hAnsi="굴림"/>
           <w:color w:val="404040" w:themeColor="text1" w:themeTint="BF"/>
         </w:rPr>
-        <w:t>벡터화:</w:t>
-      </w:r>
-      <w:r>
-        <w:rPr>
-          <w:rFonts w:ascii="굴림" w:eastAsia="굴림" w:hAnsi="굴림"/>
-          <w:color w:val="404040" w:themeColor="text1" w:themeTint="BF"/>
-        </w:rPr>
         <w:t>.</w:t>
       </w:r>
-      <w:proofErr w:type="gramEnd"/>
       <w:r>
         <w:rPr>
           <w:rFonts w:ascii="굴림" w:eastAsia="굴림" w:hAnsi="굴림" w:hint="eastAsia"/>
@@ -22552,6 +22769,7 @@
           <w:rFonts w:ascii="굴림" w:eastAsia="굴림" w:hAnsi="굴림" w:hint="eastAsia"/>
           <w:color w:val="404040" w:themeColor="text1" w:themeTint="BF"/>
         </w:rPr>
+        <w:lastRenderedPageBreak/>
         <w:t xml:space="preserve">• </w:t>
       </w:r>
       <w:r>
@@ -22580,7 +22798,6 @@
           <w:rFonts w:ascii="굴림" w:eastAsia="굴림" w:hAnsi="굴림" w:hint="eastAsia"/>
           <w:color w:val="404040" w:themeColor="text1" w:themeTint="BF"/>
         </w:rPr>
-        <w:lastRenderedPageBreak/>
         <w:t xml:space="preserve">• </w:t>
       </w:r>
       <w:r>
@@ -23297,21 +23514,12 @@
         <w:t xml:space="preserve">      "</w:t>
       </w:r>
       <w:proofErr w:type="spellStart"/>
-      <w:proofErr w:type="gramStart"/>
       <w:r>
         <w:rPr>
           <w:rFonts w:ascii="굴림" w:eastAsia="굴림" w:hAnsi="굴림"/>
           <w:color w:val="404040" w:themeColor="text1" w:themeTint="BF"/>
         </w:rPr>
-        <w:t>game</w:t>
-      </w:r>
-      <w:proofErr w:type="gramEnd"/>
-      <w:r>
-        <w:rPr>
-          <w:rFonts w:ascii="굴림" w:eastAsia="굴림" w:hAnsi="굴림"/>
-          <w:color w:val="404040" w:themeColor="text1" w:themeTint="BF"/>
-        </w:rPr>
-        <w:t>_id</w:t>
+        <w:t>game_id</w:t>
       </w:r>
       <w:proofErr w:type="spellEnd"/>
       <w:r>
@@ -23495,6 +23703,7 @@
           <w:rFonts w:ascii="굴림" w:eastAsia="굴림" w:hAnsi="굴림"/>
           <w:color w:val="404040" w:themeColor="text1" w:themeTint="BF"/>
         </w:rPr>
+        <w:lastRenderedPageBreak/>
         <w:t xml:space="preserve">    "difficulty": "중급"</w:t>
       </w:r>
     </w:p>
@@ -23511,7 +23720,6 @@
           <w:rFonts w:ascii="굴림" w:eastAsia="굴림" w:hAnsi="굴림"/>
           <w:color w:val="404040" w:themeColor="text1" w:themeTint="BF"/>
         </w:rPr>
-        <w:lastRenderedPageBreak/>
         <w:t xml:space="preserve">  }</w:t>
       </w:r>
     </w:p>
@@ -24292,7 +24500,6 @@
         </w:rPr>
         <w:t xml:space="preserve"> </w:t>
       </w:r>
-      <w:proofErr w:type="gramStart"/>
       <w:r>
         <w:rPr>
           <w:rFonts w:ascii="Times New Roman" w:hAnsi="Times New Roman" w:hint="eastAsia"/>
@@ -24314,7 +24521,6 @@
         </w:rPr>
         <w:t>가져오기</w:t>
       </w:r>
-      <w:proofErr w:type="gramEnd"/>
       <w:r>
         <w:rPr>
           <w:rFonts w:ascii="Times New Roman" w:hAnsi="Times New Roman"/>
@@ -25906,10 +26112,10 @@
           <w:noProof/>
         </w:rPr>
         <w:drawing>
-          <wp:inline distT="0" distB="0" distL="0" distR="0" wp14:anchorId="16816FA8" wp14:editId="12EEEEDC">
-            <wp:extent cx="5943600" cy="4733925"/>
+          <wp:inline distT="0" distB="0" distL="0" distR="0" wp14:anchorId="6572FCA1" wp14:editId="62DB9850">
+            <wp:extent cx="5943600" cy="2676525"/>
             <wp:effectExtent l="0" t="0" r="0" b="0"/>
-            <wp:docPr id="413305324" name="그림 1"/>
+            <wp:docPr id="75597475" name="그림 1"/>
             <wp:cNvGraphicFramePr>
               <a:graphicFrameLocks xmlns:a="http://schemas.openxmlformats.org/drawingml/2006/main" noChangeAspect="1"/>
             </wp:cNvGraphicFramePr>
@@ -25923,7 +26129,7 @@
                     </pic:cNvPicPr>
                   </pic:nvPicPr>
                   <pic:blipFill>
-                    <a:blip r:embed="rId25">
+                    <a:blip r:embed="rId24" cstate="print">
                       <a:extLst>
                         <a:ext uri="{28A0092B-C50C-407E-A947-70E740481C1C}">
                           <a14:useLocalDpi xmlns:a14="http://schemas.microsoft.com/office/drawing/2010/main" val="0"/>
@@ -25938,7 +26144,7 @@
                   <pic:spPr bwMode="auto">
                     <a:xfrm>
                       <a:off x="0" y="0"/>
-                      <a:ext cx="5943600" cy="4733925"/>
+                      <a:ext cx="5943600" cy="2676525"/>
                     </a:xfrm>
                     <a:prstGeom prst="rect">
                       <a:avLst/>
@@ -25960,6 +26166,7 @@
     </w:p>
     <w:p/>
     <w:p/>
+    <w:p/>
     <w:p>
       <w:pPr>
         <w:rPr>
@@ -25967,6 +26174,17 @@
         </w:rPr>
       </w:pPr>
     </w:p>
+    <w:p/>
+    <w:p/>
+    <w:p/>
+    <w:p/>
+    <w:p/>
+    <w:p/>
+    <w:p/>
+    <w:p/>
+    <w:p/>
+    <w:p/>
+    <w:p/>
     <w:p>
       <w:pPr>
         <w:pStyle w:val="2"/>
@@ -26014,6 +26232,93 @@
             <wp:extent cx="4484276" cy="5312004"/>
             <wp:effectExtent l="0" t="0" r="0" b="0"/>
             <wp:docPr id="5" name="그림 5"/>
+            <wp:cNvGraphicFramePr>
+              <a:graphicFrameLocks xmlns:a="http://schemas.openxmlformats.org/drawingml/2006/main" noChangeAspect="1"/>
+            </wp:cNvGraphicFramePr>
+            <a:graphic xmlns:a="http://schemas.openxmlformats.org/drawingml/2006/main">
+              <a:graphicData uri="http://schemas.openxmlformats.org/drawingml/2006/picture">
+                <pic:pic xmlns:pic="http://schemas.openxmlformats.org/drawingml/2006/picture">
+                  <pic:nvPicPr>
+                    <pic:cNvPr id="1" name=""/>
+                    <pic:cNvPicPr/>
+                  </pic:nvPicPr>
+                  <pic:blipFill>
+                    <a:blip r:embed="rId25"/>
+                    <a:stretch>
+                      <a:fillRect/>
+                    </a:stretch>
+                  </pic:blipFill>
+                  <pic:spPr>
+                    <a:xfrm>
+                      <a:off x="0" y="0"/>
+                      <a:ext cx="4553804" cy="5394366"/>
+                    </a:xfrm>
+                    <a:prstGeom prst="rect">
+                      <a:avLst/>
+                    </a:prstGeom>
+                  </pic:spPr>
+                </pic:pic>
+              </a:graphicData>
+            </a:graphic>
+          </wp:inline>
+        </w:drawing>
+      </w:r>
+    </w:p>
+    <w:p/>
+    <w:p/>
+    <w:p/>
+    <w:p/>
+    <w:p/>
+    <w:p/>
+    <w:p/>
+    <w:p/>
+    <w:p/>
+    <w:p/>
+    <w:p/>
+    <w:p/>
+    <w:p/>
+    <w:p>
+      <w:pPr>
+        <w:pStyle w:val="2"/>
+        <w:numPr>
+          <w:ilvl w:val="0"/>
+          <w:numId w:val="0"/>
+        </w:numPr>
+      </w:pPr>
+      <w:r>
+        <w:rPr>
+          <w:rFonts w:hint="eastAsia"/>
+        </w:rPr>
+        <w:lastRenderedPageBreak/>
+        <w:t>4</w:t>
+      </w:r>
+      <w:r>
+        <w:t xml:space="preserve">.3.1 </w:t>
+      </w:r>
+      <w:r>
+        <w:rPr>
+          <w:rFonts w:hint="eastAsia"/>
+        </w:rPr>
+        <w:t>회원가입</w:t>
+      </w:r>
+      <w:r>
+        <w:rPr>
+          <w:rFonts w:hint="eastAsia"/>
+        </w:rPr>
+        <w:t xml:space="preserve"> </w:t>
+      </w:r>
+      <w:r>
+        <w:br/>
+      </w:r>
+      <w:r>
+        <w:rPr>
+          <w:noProof/>
+        </w:rPr>
+        <w:drawing>
+          <wp:inline distT="0" distB="0" distL="0" distR="0" wp14:anchorId="5DF36055" wp14:editId="5CC3901E">
+            <wp:extent cx="4524375" cy="3705225"/>
+            <wp:effectExtent l="0" t="0" r="9525" b="9525"/>
+            <wp:docPr id="13" name="그림 13"/>
             <wp:cNvGraphicFramePr>
               <a:graphicFrameLocks xmlns:a="http://schemas.openxmlformats.org/drawingml/2006/main" noChangeAspect="1"/>
             </wp:cNvGraphicFramePr>
@@ -26033,7 +26338,7 @@
                   <pic:spPr>
                     <a:xfrm>
                       <a:off x="0" y="0"/>
-                      <a:ext cx="4553804" cy="5394366"/>
+                      <a:ext cx="4524375" cy="3705225"/>
                     </a:xfrm>
                     <a:prstGeom prst="rect">
                       <a:avLst/>
@@ -26045,55 +26350,17 @@
           </wp:inline>
         </w:drawing>
       </w:r>
-    </w:p>
-    <w:p/>
-    <w:p/>
-    <w:p/>
-    <w:p/>
-    <w:p/>
-    <w:p/>
-    <w:p/>
-    <w:p/>
-    <w:p/>
-    <w:p/>
-    <w:p/>
-    <w:p/>
-    <w:p>
-      <w:pPr>
+      <w:r>
+        <w:br/>
+      </w:r>
+      <w:r>
+        <w:t xml:space="preserve">4.3.2 </w:t>
+      </w:r>
+      <w:r>
         <w:rPr>
           <w:rFonts w:hint="eastAsia"/>
         </w:rPr>
-      </w:pPr>
-    </w:p>
-    <w:p>
-      <w:pPr>
-        <w:pStyle w:val="2"/>
-        <w:numPr>
-          <w:ilvl w:val="0"/>
-          <w:numId w:val="0"/>
-        </w:numPr>
-      </w:pPr>
-      <w:r>
-        <w:rPr>
-          <w:rFonts w:hint="eastAsia"/>
-        </w:rPr>
-        <w:lastRenderedPageBreak/>
-        <w:t>4</w:t>
-      </w:r>
-      <w:r>
-        <w:t xml:space="preserve">.3.1 </w:t>
-      </w:r>
-      <w:r>
-        <w:rPr>
-          <w:rFonts w:hint="eastAsia"/>
-        </w:rPr>
-        <w:t>회원가입</w:t>
-      </w:r>
-      <w:r>
-        <w:rPr>
-          <w:rFonts w:hint="eastAsia"/>
-        </w:rPr>
-        <w:t xml:space="preserve"> </w:t>
+        <w:t>로그인</w:t>
       </w:r>
       <w:r>
         <w:br/>
@@ -26103,10 +26370,10 @@
           <w:noProof/>
         </w:rPr>
         <w:drawing>
-          <wp:inline distT="0" distB="0" distL="0" distR="0" wp14:anchorId="5DF36055" wp14:editId="5CC3901E">
-            <wp:extent cx="4524375" cy="3705225"/>
+          <wp:inline distT="0" distB="0" distL="0" distR="0" wp14:anchorId="5E09B39A" wp14:editId="353C020C">
+            <wp:extent cx="4714875" cy="3705225"/>
             <wp:effectExtent l="0" t="0" r="9525" b="9525"/>
-            <wp:docPr id="13" name="그림 13"/>
+            <wp:docPr id="14" name="그림 14"/>
             <wp:cNvGraphicFramePr>
               <a:graphicFrameLocks xmlns:a="http://schemas.openxmlformats.org/drawingml/2006/main" noChangeAspect="1"/>
             </wp:cNvGraphicFramePr>
@@ -26126,7 +26393,7 @@
                   <pic:spPr>
                     <a:xfrm>
                       <a:off x="0" y="0"/>
-                      <a:ext cx="4524375" cy="3705225"/>
+                      <a:ext cx="4714875" cy="3705225"/>
                     </a:xfrm>
                     <a:prstGeom prst="rect">
                       <a:avLst/>
@@ -26142,13 +26409,26 @@
         <w:br/>
       </w:r>
       <w:r>
-        <w:t xml:space="preserve">4.3.2 </w:t>
+        <w:lastRenderedPageBreak/>
+        <w:t xml:space="preserve">4.3.3 </w:t>
       </w:r>
       <w:r>
         <w:rPr>
           <w:rFonts w:hint="eastAsia"/>
         </w:rPr>
-        <w:t>로그인</w:t>
+        <w:t>게임</w:t>
+      </w:r>
+      <w:r>
+        <w:rPr>
+          <w:rFonts w:hint="eastAsia"/>
+        </w:rPr>
+        <w:t xml:space="preserve"> </w:t>
+      </w:r>
+      <w:r>
+        <w:rPr>
+          <w:rFonts w:hint="eastAsia"/>
+        </w:rPr>
+        <w:t>추천</w:t>
       </w:r>
       <w:r>
         <w:br/>
@@ -26158,10 +26438,10 @@
           <w:noProof/>
         </w:rPr>
         <w:drawing>
-          <wp:inline distT="0" distB="0" distL="0" distR="0" wp14:anchorId="5E09B39A" wp14:editId="353C020C">
-            <wp:extent cx="4714875" cy="3705225"/>
+          <wp:inline distT="0" distB="0" distL="0" distR="0" wp14:anchorId="463FEB13" wp14:editId="1D2A0588">
+            <wp:extent cx="4638675" cy="3705225"/>
             <wp:effectExtent l="0" t="0" r="9525" b="9525"/>
-            <wp:docPr id="14" name="그림 14"/>
+            <wp:docPr id="16" name="그림 16"/>
             <wp:cNvGraphicFramePr>
               <a:graphicFrameLocks xmlns:a="http://schemas.openxmlformats.org/drawingml/2006/main" noChangeAspect="1"/>
             </wp:cNvGraphicFramePr>
@@ -26181,7 +26461,7 @@
                   <pic:spPr>
                     <a:xfrm>
                       <a:off x="0" y="0"/>
-                      <a:ext cx="4714875" cy="3705225"/>
+                      <a:ext cx="4638675" cy="3705225"/>
                     </a:xfrm>
                     <a:prstGeom prst="rect">
                       <a:avLst/>
@@ -26195,16 +26475,13 @@
       </w:r>
       <w:r>
         <w:br/>
-      </w:r>
-      <w:r>
-        <w:lastRenderedPageBreak/>
-        <w:t xml:space="preserve">4.3.3 </w:t>
+        <w:t xml:space="preserve">4.3.4 </w:t>
       </w:r>
       <w:r>
         <w:rPr>
           <w:rFonts w:hint="eastAsia"/>
         </w:rPr>
-        <w:t>게임</w:t>
+        <w:t>공략법</w:t>
       </w:r>
       <w:r>
         <w:rPr>
@@ -26216,7 +26493,7 @@
         <w:rPr>
           <w:rFonts w:hint="eastAsia"/>
         </w:rPr>
-        <w:t>추천</w:t>
+        <w:t>요청</w:t>
       </w:r>
       <w:r>
         <w:br/>
@@ -26226,10 +26503,10 @@
           <w:noProof/>
         </w:rPr>
         <w:drawing>
-          <wp:inline distT="0" distB="0" distL="0" distR="0" wp14:anchorId="463FEB13" wp14:editId="1D2A0588">
+          <wp:inline distT="0" distB="0" distL="0" distR="0" wp14:anchorId="31E3ED3E" wp14:editId="10113E7E">
             <wp:extent cx="4638675" cy="3705225"/>
             <wp:effectExtent l="0" t="0" r="9525" b="9525"/>
-            <wp:docPr id="16" name="그림 16"/>
+            <wp:docPr id="17" name="그림 17"/>
             <wp:cNvGraphicFramePr>
               <a:graphicFrameLocks xmlns:a="http://schemas.openxmlformats.org/drawingml/2006/main" noChangeAspect="1"/>
             </wp:cNvGraphicFramePr>
@@ -26263,13 +26540,16 @@
       </w:r>
       <w:r>
         <w:br/>
-        <w:t xml:space="preserve">4.3.4 </w:t>
+      </w:r>
+      <w:r>
+        <w:lastRenderedPageBreak/>
+        <w:t xml:space="preserve">4.3.5 </w:t>
       </w:r>
       <w:r>
         <w:rPr>
           <w:rFonts w:hint="eastAsia"/>
         </w:rPr>
-        <w:t>공략법</w:t>
+        <w:t>게임</w:t>
       </w:r>
       <w:r>
         <w:rPr>
@@ -26281,7 +26561,19 @@
         <w:rPr>
           <w:rFonts w:hint="eastAsia"/>
         </w:rPr>
-        <w:t>요청</w:t>
+        <w:t>결과</w:t>
+      </w:r>
+      <w:r>
+        <w:rPr>
+          <w:rFonts w:hint="eastAsia"/>
+        </w:rPr>
+        <w:t xml:space="preserve"> </w:t>
+      </w:r>
+      <w:r>
+        <w:rPr>
+          <w:rFonts w:hint="eastAsia"/>
+        </w:rPr>
+        <w:t>등록</w:t>
       </w:r>
       <w:r>
         <w:br/>
@@ -26291,10 +26583,10 @@
           <w:noProof/>
         </w:rPr>
         <w:drawing>
-          <wp:inline distT="0" distB="0" distL="0" distR="0" wp14:anchorId="31E3ED3E" wp14:editId="10113E7E">
+          <wp:inline distT="0" distB="0" distL="0" distR="0" wp14:anchorId="36CD48D8" wp14:editId="7C705B36">
             <wp:extent cx="4638675" cy="3705225"/>
             <wp:effectExtent l="0" t="0" r="9525" b="9525"/>
-            <wp:docPr id="17" name="그림 17"/>
+            <wp:docPr id="22" name="그림 22"/>
             <wp:cNvGraphicFramePr>
               <a:graphicFrameLocks xmlns:a="http://schemas.openxmlformats.org/drawingml/2006/main" noChangeAspect="1"/>
             </wp:cNvGraphicFramePr>
@@ -26328,16 +26620,13 @@
       </w:r>
       <w:r>
         <w:br/>
-      </w:r>
-      <w:r>
-        <w:lastRenderedPageBreak/>
-        <w:t xml:space="preserve">4.3.5 </w:t>
+        <w:t xml:space="preserve">4.3.6 </w:t>
       </w:r>
       <w:r>
         <w:rPr>
           <w:rFonts w:hint="eastAsia"/>
         </w:rPr>
-        <w:t>게임</w:t>
+        <w:t>마이페이지</w:t>
       </w:r>
       <w:r>
         <w:rPr>
@@ -26349,19 +26638,7 @@
         <w:rPr>
           <w:rFonts w:hint="eastAsia"/>
         </w:rPr>
-        <w:t>결과</w:t>
-      </w:r>
-      <w:r>
-        <w:rPr>
-          <w:rFonts w:hint="eastAsia"/>
-        </w:rPr>
-        <w:t xml:space="preserve"> </w:t>
-      </w:r>
-      <w:r>
-        <w:rPr>
-          <w:rFonts w:hint="eastAsia"/>
-        </w:rPr>
-        <w:t>등록</w:t>
+        <w:t>조회</w:t>
       </w:r>
       <w:r>
         <w:br/>
@@ -26371,10 +26648,10 @@
           <w:noProof/>
         </w:rPr>
         <w:drawing>
-          <wp:inline distT="0" distB="0" distL="0" distR="0" wp14:anchorId="36CD48D8" wp14:editId="7C705B36">
+          <wp:inline distT="0" distB="0" distL="0" distR="0" wp14:anchorId="1CE58047" wp14:editId="2B76F804">
             <wp:extent cx="4638675" cy="3705225"/>
             <wp:effectExtent l="0" t="0" r="9525" b="9525"/>
-            <wp:docPr id="22" name="그림 22"/>
+            <wp:docPr id="23" name="그림 23"/>
             <wp:cNvGraphicFramePr>
               <a:graphicFrameLocks xmlns:a="http://schemas.openxmlformats.org/drawingml/2006/main" noChangeAspect="1"/>
             </wp:cNvGraphicFramePr>
@@ -26408,13 +26685,16 @@
       </w:r>
       <w:r>
         <w:br/>
-        <w:t xml:space="preserve">4.3.6 </w:t>
+      </w:r>
+      <w:r>
+        <w:lastRenderedPageBreak/>
+        <w:t xml:space="preserve">4.3.7 </w:t>
       </w:r>
       <w:r>
         <w:rPr>
           <w:rFonts w:hint="eastAsia"/>
         </w:rPr>
-        <w:t>마이페이지</w:t>
+        <w:t>로그아웃</w:t>
       </w:r>
       <w:r>
         <w:rPr>
@@ -26426,7 +26706,7 @@
         <w:rPr>
           <w:rFonts w:hint="eastAsia"/>
         </w:rPr>
-        <w:t>조회</w:t>
+        <w:t>요청</w:t>
       </w:r>
       <w:r>
         <w:br/>
@@ -26436,10 +26716,10 @@
           <w:noProof/>
         </w:rPr>
         <w:drawing>
-          <wp:inline distT="0" distB="0" distL="0" distR="0" wp14:anchorId="1CE58047" wp14:editId="2B76F804">
+          <wp:inline distT="0" distB="0" distL="0" distR="0" wp14:anchorId="77DBF581" wp14:editId="4C663F23">
             <wp:extent cx="4638675" cy="3705225"/>
             <wp:effectExtent l="0" t="0" r="9525" b="9525"/>
-            <wp:docPr id="23" name="그림 23"/>
+            <wp:docPr id="24" name="그림 24"/>
             <wp:cNvGraphicFramePr>
               <a:graphicFrameLocks xmlns:a="http://schemas.openxmlformats.org/drawingml/2006/main" noChangeAspect="1"/>
             </wp:cNvGraphicFramePr>
@@ -26471,43 +26751,75 @@
           </wp:inline>
         </w:drawing>
       </w:r>
-      <w:r>
+    </w:p>
+    <w:p>
+      <w:pPr>
+        <w:pStyle w:val="2"/>
+        <w:numPr>
+          <w:ilvl w:val="0"/>
+          <w:numId w:val="0"/>
+        </w:numPr>
+        <w:rPr>
+          <w:rFonts w:ascii="굴림" w:eastAsia="굴림" w:hAnsi="굴림"/>
+        </w:rPr>
+      </w:pPr>
+      <w:r>
+        <w:rPr>
+          <w:rFonts w:ascii="굴림" w:eastAsia="굴림" w:hAnsi="굴림" w:hint="eastAsia"/>
+        </w:rPr>
+        <w:t xml:space="preserve">4.4 </w:t>
+      </w:r>
+      <w:r>
+        <w:rPr>
+          <w:rFonts w:ascii="굴림" w:eastAsia="굴림" w:hAnsi="굴림"/>
+        </w:rPr>
+        <w:t>클래스 다이어그램 (Class Diagram)</w:t>
+      </w:r>
+    </w:p>
+    <w:p/>
+    <w:p/>
+    <w:p/>
+    <w:p>
+      <w:pPr>
+        <w:pStyle w:val="2"/>
+        <w:numPr>
+          <w:ilvl w:val="0"/>
+          <w:numId w:val="0"/>
+        </w:numPr>
+        <w:rPr>
+          <w:rFonts w:ascii="굴림" w:eastAsia="굴림" w:hAnsi="굴림"/>
+        </w:rPr>
+      </w:pPr>
+      <w:r>
+        <w:rPr>
+          <w:rFonts w:ascii="굴림" w:eastAsia="굴림" w:hAnsi="굴림" w:hint="eastAsia"/>
+        </w:rPr>
+        <w:t xml:space="preserve">4.5 </w:t>
+      </w:r>
+      <w:proofErr w:type="spellStart"/>
+      <w:r>
+        <w:rPr>
+          <w:rFonts w:ascii="굴림" w:eastAsia="굴림" w:hAnsi="굴림" w:hint="eastAsia"/>
+        </w:rPr>
+        <w:t>간트차트</w:t>
+      </w:r>
+      <w:proofErr w:type="spellEnd"/>
+      <w:r>
+        <w:rPr>
+          <w:rFonts w:ascii="굴림" w:eastAsia="굴림" w:hAnsi="굴림"/>
+        </w:rPr>
         <w:br/>
       </w:r>
       <w:r>
-        <w:lastRenderedPageBreak/>
-        <w:t xml:space="preserve">4.3.7 </w:t>
-      </w:r>
-      <w:r>
-        <w:rPr>
-          <w:rFonts w:hint="eastAsia"/>
-        </w:rPr>
-        <w:t>로그아웃</w:t>
-      </w:r>
-      <w:r>
-        <w:rPr>
-          <w:rFonts w:hint="eastAsia"/>
-        </w:rPr>
-        <w:t xml:space="preserve"> </w:t>
-      </w:r>
-      <w:r>
-        <w:rPr>
-          <w:rFonts w:hint="eastAsia"/>
-        </w:rPr>
-        <w:t>요청</w:t>
-      </w:r>
-      <w:r>
-        <w:br/>
-      </w:r>
-      <w:r>
-        <w:rPr>
+        <w:rPr>
+          <w:rFonts w:ascii="굴림" w:eastAsia="굴림" w:hAnsi="굴림"/>
           <w:noProof/>
         </w:rPr>
         <w:drawing>
-          <wp:inline distT="0" distB="0" distL="0" distR="0" wp14:anchorId="77DBF581" wp14:editId="4C663F23">
-            <wp:extent cx="4638675" cy="3705225"/>
-            <wp:effectExtent l="0" t="0" r="9525" b="9525"/>
-            <wp:docPr id="24" name="그림 24"/>
+          <wp:inline distT="0" distB="0" distL="0" distR="0" wp14:anchorId="503C055F" wp14:editId="5BF8622F">
+            <wp:extent cx="5934075" cy="2695575"/>
+            <wp:effectExtent l="0" t="0" r="0" b="0"/>
+            <wp:docPr id="462985080" name="그림 2"/>
             <wp:cNvGraphicFramePr>
               <a:graphicFrameLocks xmlns:a="http://schemas.openxmlformats.org/drawingml/2006/main" noChangeAspect="1"/>
             </wp:cNvGraphicFramePr>
@@ -26515,23 +26827,36 @@
               <a:graphicData uri="http://schemas.openxmlformats.org/drawingml/2006/picture">
                 <pic:pic xmlns:pic="http://schemas.openxmlformats.org/drawingml/2006/picture">
                   <pic:nvPicPr>
-                    <pic:cNvPr id="1" name=""/>
-                    <pic:cNvPicPr/>
+                    <pic:cNvPr id="0" name="Picture 2"/>
+                    <pic:cNvPicPr>
+                      <a:picLocks noChangeAspect="1" noChangeArrowheads="1"/>
+                    </pic:cNvPicPr>
                   </pic:nvPicPr>
                   <pic:blipFill>
-                    <a:blip r:embed="rId33"/>
+                    <a:blip r:embed="rId33" cstate="print">
+                      <a:extLst>
+                        <a:ext uri="{28A0092B-C50C-407E-A947-70E740481C1C}">
+                          <a14:useLocalDpi xmlns:a14="http://schemas.microsoft.com/office/drawing/2010/main" val="0"/>
+                        </a:ext>
+                      </a:extLst>
+                    </a:blip>
+                    <a:srcRect/>
                     <a:stretch>
                       <a:fillRect/>
                     </a:stretch>
                   </pic:blipFill>
-                  <pic:spPr>
+                  <pic:spPr bwMode="auto">
                     <a:xfrm>
                       <a:off x="0" y="0"/>
-                      <a:ext cx="4638675" cy="3705225"/>
+                      <a:ext cx="5934075" cy="2695575"/>
                     </a:xfrm>
                     <a:prstGeom prst="rect">
                       <a:avLst/>
                     </a:prstGeom>
+                    <a:noFill/>
+                    <a:ln>
+                      <a:noFill/>
+                    </a:ln>
                   </pic:spPr>
                 </pic:pic>
               </a:graphicData>
@@ -26539,30 +26864,6 @@
           </wp:inline>
         </w:drawing>
       </w:r>
-    </w:p>
-    <w:p>
-      <w:pPr>
-        <w:pStyle w:val="2"/>
-        <w:numPr>
-          <w:ilvl w:val="0"/>
-          <w:numId w:val="0"/>
-        </w:numPr>
-        <w:rPr>
-          <w:rFonts w:ascii="굴림" w:eastAsia="굴림" w:hAnsi="굴림"/>
-        </w:rPr>
-      </w:pPr>
-      <w:r>
-        <w:rPr>
-          <w:rFonts w:ascii="굴림" w:eastAsia="굴림" w:hAnsi="굴림" w:hint="eastAsia"/>
-        </w:rPr>
-        <w:t xml:space="preserve">4.4 </w:t>
-      </w:r>
-      <w:r>
-        <w:rPr>
-          <w:rFonts w:ascii="굴림" w:eastAsia="굴림" w:hAnsi="굴림"/>
-        </w:rPr>
-        <w:t>클래스 다이어그램 (Class Diagram)</w:t>
-      </w:r>
       <w:r>
         <w:rPr>
           <w:rFonts w:ascii="굴림" w:eastAsia="굴림" w:hAnsi="굴림"/>
@@ -26576,12 +26877,7 @@
         <w:br/>
       </w:r>
       <w:r>
-        <w:rPr>
-          <w:rFonts w:ascii="굴림" w:eastAsia="굴림" w:hAnsi="굴림"/>
-        </w:rPr>
-        <w:br/>
-      </w:r>
-      <w:r>
+        <w:lastRenderedPageBreak/>
         <w:br/>
       </w:r>
     </w:p>
@@ -30136,6 +30432,7 @@
   <w:style w:type="character" w:default="1" w:styleId="a0">
     <w:name w:val="Default Paragraph Font"/>
     <w:uiPriority w:val="1"/>
+    <w:semiHidden/>
     <w:unhideWhenUsed/>
   </w:style>
   <w:style w:type="table" w:default="1" w:styleId="a1">

--- a/AI_GAME_MANAGEMENT 최현수.docx
+++ b/AI_GAME_MANAGEMENT 최현수.docx
@@ -2789,7 +2789,6 @@
                 <w:b/>
               </w:rPr>
             </w:pPr>
-            <w:proofErr w:type="gramStart"/>
             <w:r>
               <w:rPr>
                 <w:rFonts w:ascii="Times New Roman" w:eastAsia="바탕" w:hAnsi="Times New Roman" w:hint="eastAsia"/>
@@ -2805,15 +2804,7 @@
                 <w:rFonts w:ascii="Times New Roman" w:eastAsia="바탕" w:hAnsi="Times New Roman"/>
                 <w:b/>
               </w:rPr>
-              <w:t>2.2</w:t>
-            </w:r>
-            <w:proofErr w:type="gramEnd"/>
-            <w:r>
-              <w:rPr>
-                <w:rFonts w:ascii="Times New Roman" w:eastAsia="바탕" w:hAnsi="Times New Roman"/>
-                <w:b/>
-              </w:rPr>
-              <w:t xml:space="preserve"> Assumptions and Dependencies, 3.1 AI </w:t>
+              <w:t xml:space="preserve">2.2 Assumptions and Dependencies, 3.1 AI </w:t>
             </w:r>
             <w:r>
               <w:rPr>
@@ -4814,16 +4805,8 @@
         <w:rPr>
           <w:rFonts w:ascii="굴림" w:eastAsia="굴림" w:hAnsi="굴림"/>
         </w:rPr>
-        <w:t xml:space="preserve">    2.1.3 게임 </w:t>
-      </w:r>
-      <w:proofErr w:type="gramStart"/>
-      <w:r>
-        <w:rPr>
-          <w:rFonts w:ascii="굴림" w:eastAsia="굴림" w:hAnsi="굴림"/>
-        </w:rPr>
-        <w:t>추천 받기</w:t>
-      </w:r>
-      <w:proofErr w:type="gramEnd"/>
+        <w:t xml:space="preserve">    2.1.3 게임 추천 받기</w:t>
+      </w:r>
       <w:r>
         <w:br/>
       </w:r>
@@ -5118,27 +5101,13 @@
         <w:rPr>
           <w:rFonts w:ascii="굴림" w:eastAsia="굴림" w:hAnsi="굴림"/>
         </w:rPr>
-        <w:t xml:space="preserve"> (AI Processing Logic</w:t>
-      </w:r>
-      <w:proofErr w:type="gramStart"/>
-      <w:r>
-        <w:rPr>
-          <w:rFonts w:ascii="굴림" w:eastAsia="굴림" w:hAnsi="굴림"/>
-        </w:rPr>
-        <w:t>)</w:t>
+        <w:t xml:space="preserve"> (AI Processing Logic)</w:t>
       </w:r>
       <w:r>
         <w:rPr>
           <w:rFonts w:ascii="굴림" w:eastAsia="굴림" w:hAnsi="굴림" w:hint="eastAsia"/>
         </w:rPr>
-        <w:t xml:space="preserve"> /</w:t>
-      </w:r>
-      <w:proofErr w:type="gramEnd"/>
-      <w:r>
-        <w:rPr>
-          <w:rFonts w:ascii="굴림" w:eastAsia="굴림" w:hAnsi="굴림" w:hint="eastAsia"/>
-        </w:rPr>
-        <w:t xml:space="preserve">/ </w:t>
+        <w:t xml:space="preserve"> // </w:t>
       </w:r>
       <w:r>
         <w:rPr>
@@ -6245,19 +6214,11 @@
       <w:r>
         <w:tab/>
       </w:r>
-      <w:proofErr w:type="gramStart"/>
-      <w:r>
-        <w:rPr>
-          <w:rFonts w:ascii="굴림" w:eastAsia="굴림" w:hAnsi="굴림"/>
-        </w:rPr>
-        <w:t>// 수정</w:t>
-      </w:r>
-      <w:proofErr w:type="gramEnd"/>
-      <w:r>
-        <w:rPr>
-          <w:rFonts w:ascii="굴림" w:eastAsia="굴림" w:hAnsi="굴림"/>
-        </w:rPr>
-        <w:t xml:space="preserve"> 기타 개발을 위한 참고 정보 </w:t>
+      <w:r>
+        <w:rPr>
+          <w:rFonts w:ascii="굴림" w:eastAsia="굴림" w:hAnsi="굴림"/>
+        </w:rPr>
+        <w:t xml:space="preserve">// 수정 기타 개발을 위한 참고 정보 </w:t>
       </w:r>
     </w:p>
     <w:p>
@@ -6271,19 +6232,11 @@
       <w:r>
         <w:tab/>
       </w:r>
-      <w:proofErr w:type="gramStart"/>
-      <w:r>
-        <w:rPr>
-          <w:rFonts w:ascii="굴림" w:eastAsia="굴림" w:hAnsi="굴림"/>
-        </w:rPr>
-        <w:t>// 수정</w:t>
-      </w:r>
-      <w:proofErr w:type="gramEnd"/>
-      <w:r>
-        <w:rPr>
-          <w:rFonts w:ascii="굴림" w:eastAsia="굴림" w:hAnsi="굴림"/>
-        </w:rPr>
-        <w:t xml:space="preserve"> 테스트 환경, 개발 도구, UI 시안, 설계 다이어그램, 데이터베이스 설계 등</w:t>
+      <w:r>
+        <w:rPr>
+          <w:rFonts w:ascii="굴림" w:eastAsia="굴림" w:hAnsi="굴림"/>
+        </w:rPr>
+        <w:t>// 수정 테스트 환경, 개발 도구, UI 시안, 설계 다이어그램, 데이터베이스 설계 등</w:t>
       </w:r>
     </w:p>
     <w:p>
@@ -6329,19 +6282,11 @@
       <w:r>
         <w:tab/>
       </w:r>
-      <w:proofErr w:type="gramStart"/>
-      <w:r>
-        <w:rPr>
-          <w:rFonts w:ascii="굴림" w:eastAsia="굴림" w:hAnsi="굴림"/>
-        </w:rPr>
-        <w:t>// 수정</w:t>
-      </w:r>
-      <w:proofErr w:type="gramEnd"/>
-      <w:r>
-        <w:rPr>
-          <w:rFonts w:ascii="굴림" w:eastAsia="굴림" w:hAnsi="굴림"/>
-        </w:rPr>
-        <w:t xml:space="preserve"> 시스템 개발과 보고서 작성에 인용된 모든 외부 자료 명시</w:t>
+      <w:r>
+        <w:rPr>
+          <w:rFonts w:ascii="굴림" w:eastAsia="굴림" w:hAnsi="굴림"/>
+        </w:rPr>
+        <w:t>// 수정 시스템 개발과 보고서 작성에 인용된 모든 외부 자료 명시</w:t>
       </w:r>
     </w:p>
     <w:p>
@@ -6355,19 +6300,11 @@
       <w:r>
         <w:tab/>
       </w:r>
-      <w:proofErr w:type="gramStart"/>
-      <w:r>
-        <w:rPr>
-          <w:rFonts w:ascii="굴림" w:eastAsia="굴림" w:hAnsi="굴림"/>
-        </w:rPr>
-        <w:t>// 수정</w:t>
-      </w:r>
-      <w:proofErr w:type="gramEnd"/>
-      <w:r>
-        <w:rPr>
-          <w:rFonts w:ascii="굴림" w:eastAsia="굴림" w:hAnsi="굴림"/>
-        </w:rPr>
-        <w:t xml:space="preserve"> 형식은 일관되게 (예: APA, IEEE 등) 작성</w:t>
+      <w:r>
+        <w:rPr>
+          <w:rFonts w:ascii="굴림" w:eastAsia="굴림" w:hAnsi="굴림"/>
+        </w:rPr>
+        <w:t>// 수정 형식은 일관되게 (예: APA, IEEE 등) 작성</w:t>
       </w:r>
     </w:p>
     <w:p>
@@ -8945,13 +8882,7 @@
     <w:p/>
     <w:p/>
     <w:p/>
-    <w:p>
-      <w:pPr>
-        <w:rPr>
-          <w:rFonts w:hint="eastAsia"/>
-        </w:rPr>
-      </w:pPr>
-    </w:p>
+    <w:p/>
     <w:tbl>
       <w:tblPr>
         <w:tblStyle w:val="af2"/>
@@ -11822,13 +11753,7 @@
     </w:tbl>
     <w:p/>
     <w:p/>
-    <w:p>
-      <w:pPr>
-        <w:rPr>
-          <w:rFonts w:hint="eastAsia"/>
-        </w:rPr>
-      </w:pPr>
-    </w:p>
+    <w:p/>
     <w:p>
       <w:pPr>
         <w:pStyle w:val="2"/>
@@ -11965,7 +11890,7 @@
         <w:ind w:left="0"/>
         <w:jc w:val="left"/>
         <w:rPr>
-          <w:rFonts w:ascii="Times New Roman" w:hAnsi="Times New Roman" w:hint="eastAsia"/>
+          <w:rFonts w:ascii="Times New Roman" w:hAnsi="Times New Roman"/>
           <w:color w:val="000000"/>
         </w:rPr>
       </w:pPr>
@@ -12934,7 +12859,7 @@
         <w:ind w:left="0"/>
         <w:jc w:val="left"/>
         <w:rPr>
-          <w:rFonts w:ascii="Times New Roman" w:hAnsi="Times New Roman" w:hint="eastAsia"/>
+          <w:rFonts w:ascii="Times New Roman" w:hAnsi="Times New Roman"/>
           <w:color w:val="000000"/>
         </w:rPr>
       </w:pPr>
@@ -13344,7 +13269,6 @@
         </w:rPr>
         <w:br/>
       </w:r>
-      <w:proofErr w:type="gramStart"/>
       <w:r>
         <w:rPr>
           <w:rFonts w:ascii="HY견고딕" w:eastAsia="HY견고딕" w:hAnsi="Times New Roman" w:hint="eastAsia"/>
@@ -13372,7 +13296,6 @@
         </w:rPr>
         <w:t>게임추천</w:t>
       </w:r>
-      <w:proofErr w:type="gramEnd"/>
       <w:r>
         <w:rPr>
           <w:rFonts w:ascii="FZYaoTi" w:eastAsia="FZYaoTi" w:hAnsi="Times New Roman" w:hint="eastAsia"/>
@@ -14225,16 +14148,8 @@
               <w:rPr>
                 <w:rFonts w:hint="eastAsia"/>
               </w:rPr>
-              <w:t xml:space="preserve">게임 </w:t>
-            </w:r>
-            <w:proofErr w:type="gramStart"/>
-            <w:r>
-              <w:rPr>
-                <w:rFonts w:hint="eastAsia"/>
-              </w:rPr>
-              <w:t>추천 받기</w:t>
-            </w:r>
-            <w:proofErr w:type="gramEnd"/>
+              <w:t>게임 추천 받기</w:t>
+            </w:r>
             <w:r>
               <w:t xml:space="preserve">’ </w:t>
             </w:r>
@@ -14884,7 +14799,6 @@
         </w:rPr>
         <w:br/>
       </w:r>
-      <w:proofErr w:type="gramStart"/>
       <w:r>
         <w:rPr>
           <w:rFonts w:ascii="HY견고딕" w:eastAsia="HY견고딕" w:hAnsi="Times New Roman" w:hint="eastAsia"/>
@@ -14919,17 +14833,7 @@
           <w:color w:val="000000"/>
           <w:szCs w:val="20"/>
         </w:rPr>
-        <w:t>공략법</w:t>
-      </w:r>
-      <w:proofErr w:type="gramEnd"/>
-      <w:r>
-        <w:rPr>
-          <w:rFonts w:ascii="바탕" w:eastAsia="바탕" w:hAnsi="바탕" w:cs="바탕" w:hint="eastAsia"/>
-          <w:b/>
-          <w:color w:val="000000"/>
-          <w:szCs w:val="20"/>
-        </w:rPr>
-        <w:t xml:space="preserve"> 요청하기</w:t>
+        <w:t>공략법 요청하기</w:t>
       </w:r>
       <w:r>
         <w:rPr>
@@ -16447,7 +16351,6 @@
           <w:color w:val="000000"/>
         </w:rPr>
       </w:pPr>
-      <w:proofErr w:type="gramStart"/>
       <w:r>
         <w:rPr>
           <w:rFonts w:ascii="HY견고딕" w:eastAsia="HY견고딕" w:hAnsi="Times New Roman" w:hint="eastAsia"/>
@@ -16473,17 +16376,7 @@
           <w:color w:val="000000"/>
           <w:szCs w:val="20"/>
         </w:rPr>
-        <w:t>게임결과</w:t>
-      </w:r>
-      <w:proofErr w:type="gramEnd"/>
-      <w:r>
-        <w:rPr>
-          <w:rFonts w:ascii="바탕" w:eastAsia="바탕" w:hAnsi="바탕" w:cs="바탕" w:hint="eastAsia"/>
-          <w:b/>
-          <w:color w:val="000000"/>
-          <w:szCs w:val="20"/>
-        </w:rPr>
-        <w:t xml:space="preserve"> 등록</w:t>
+        <w:t>게임결과 등록</w:t>
       </w:r>
       <w:r>
         <w:rPr>
@@ -17993,7 +17886,6 @@
           <w:szCs w:val="20"/>
         </w:rPr>
       </w:pPr>
-      <w:proofErr w:type="gramStart"/>
       <w:r>
         <w:rPr>
           <w:rFonts w:ascii="HY견고딕" w:eastAsia="HY견고딕" w:hAnsi="Times New Roman" w:hint="eastAsia"/>
@@ -18019,17 +17911,7 @@
           <w:color w:val="000000"/>
           <w:szCs w:val="20"/>
         </w:rPr>
-        <w:t>만족도</w:t>
-      </w:r>
-      <w:proofErr w:type="gramEnd"/>
-      <w:r>
-        <w:rPr>
-          <w:rFonts w:ascii="바탕" w:eastAsia="바탕" w:hAnsi="바탕" w:cs="바탕" w:hint="eastAsia"/>
-          <w:b/>
-          <w:color w:val="000000"/>
-          <w:szCs w:val="20"/>
-        </w:rPr>
-        <w:t xml:space="preserve"> 평가</w:t>
+        <w:t>만족도 평가</w:t>
       </w:r>
     </w:p>
     <w:p>
@@ -19556,7 +19438,6 @@
           <w:szCs w:val="20"/>
         </w:rPr>
       </w:pPr>
-      <w:proofErr w:type="gramStart"/>
       <w:r>
         <w:rPr>
           <w:rFonts w:ascii="HY견고딕" w:eastAsia="HY견고딕" w:hAnsi="Times New Roman" w:hint="eastAsia"/>
@@ -19591,17 +19472,7 @@
           <w:color w:val="000000"/>
           <w:szCs w:val="20"/>
         </w:rPr>
-        <w:t>마이페이지</w:t>
-      </w:r>
-      <w:proofErr w:type="gramEnd"/>
-      <w:r>
-        <w:rPr>
-          <w:rFonts w:ascii="바탕" w:eastAsia="바탕" w:hAnsi="바탕" w:cs="바탕" w:hint="eastAsia"/>
-          <w:b/>
-          <w:color w:val="000000"/>
-          <w:szCs w:val="20"/>
-        </w:rPr>
-        <w:t xml:space="preserve"> 조회</w:t>
+        <w:t>마이페이지 조회</w:t>
       </w:r>
     </w:p>
     <w:p>
@@ -20966,7 +20837,6 @@
           <w:szCs w:val="20"/>
         </w:rPr>
       </w:pPr>
-      <w:proofErr w:type="gramStart"/>
       <w:r>
         <w:rPr>
           <w:rFonts w:ascii="HY견고딕" w:eastAsia="HY견고딕" w:hAnsi="Times New Roman" w:hint="eastAsia"/>
@@ -21001,17 +20871,7 @@
           <w:color w:val="000000"/>
           <w:szCs w:val="20"/>
         </w:rPr>
-        <w:t>관리자</w:t>
-      </w:r>
-      <w:proofErr w:type="gramEnd"/>
-      <w:r>
-        <w:rPr>
-          <w:rFonts w:ascii="바탕" w:eastAsia="바탕" w:hAnsi="바탕" w:cs="바탕" w:hint="eastAsia"/>
-          <w:b/>
-          <w:color w:val="000000"/>
-          <w:szCs w:val="20"/>
-        </w:rPr>
-        <w:t xml:space="preserve"> </w:t>
+        <w:t xml:space="preserve">관리자 </w:t>
       </w:r>
       <w:r>
         <w:rPr>
@@ -22526,7 +22386,6 @@
           <w:szCs w:val="20"/>
         </w:rPr>
       </w:pPr>
-      <w:proofErr w:type="gramStart"/>
       <w:r>
         <w:rPr>
           <w:rFonts w:ascii="HY견고딕" w:eastAsia="HY견고딕" w:hAnsi="Times New Roman" w:hint="eastAsia"/>
@@ -22561,17 +22420,7 @@
           <w:color w:val="000000"/>
           <w:szCs w:val="20"/>
         </w:rPr>
-        <w:t>관리자</w:t>
-      </w:r>
-      <w:proofErr w:type="gramEnd"/>
-      <w:r>
-        <w:rPr>
-          <w:rFonts w:ascii="바탕" w:eastAsia="바탕" w:hAnsi="바탕" w:cs="바탕" w:hint="eastAsia"/>
-          <w:b/>
-          <w:color w:val="000000"/>
-          <w:szCs w:val="20"/>
-        </w:rPr>
-        <w:t xml:space="preserve"> 게임 정보 등록/수정</w:t>
+        <w:t>관리자 게임 정보 등록/수정</w:t>
       </w:r>
     </w:p>
     <w:p>
@@ -24071,7 +23920,6 @@
           <w:szCs w:val="20"/>
         </w:rPr>
       </w:pPr>
-      <w:proofErr w:type="gramStart"/>
       <w:r>
         <w:rPr>
           <w:rFonts w:ascii="HY견고딕" w:eastAsia="HY견고딕" w:hAnsi="Times New Roman" w:hint="eastAsia"/>
@@ -24106,17 +23954,7 @@
           <w:color w:val="000000"/>
           <w:szCs w:val="20"/>
         </w:rPr>
-        <w:t>관리자</w:t>
-      </w:r>
-      <w:proofErr w:type="gramEnd"/>
-      <w:r>
-        <w:rPr>
-          <w:rFonts w:ascii="바탕" w:eastAsia="바탕" w:hAnsi="바탕" w:cs="바탕" w:hint="eastAsia"/>
-          <w:b/>
-          <w:color w:val="000000"/>
-          <w:szCs w:val="20"/>
-        </w:rPr>
-        <w:t xml:space="preserve"> 시스템 로그 확인</w:t>
+        <w:t>관리자 시스템 로그 확인</w:t>
       </w:r>
     </w:p>
     <w:p>
@@ -26406,24 +26244,15 @@
           <w:rFonts w:ascii="굴림" w:eastAsia="굴림" w:hAnsi="굴림"/>
           <w:color w:val="404040" w:themeColor="text1" w:themeTint="BF"/>
         </w:rPr>
-        <w:t xml:space="preserve"> 선호도 </w:t>
-      </w:r>
-      <w:proofErr w:type="gramStart"/>
+        <w:t xml:space="preserve"> 선호도 벡터화:</w:t>
+      </w:r>
       <w:r>
         <w:rPr>
           <w:rFonts w:ascii="굴림" w:eastAsia="굴림" w:hAnsi="굴림"/>
           <w:color w:val="404040" w:themeColor="text1" w:themeTint="BF"/>
         </w:rPr>
-        <w:t>벡터화:</w:t>
-      </w:r>
-      <w:r>
-        <w:rPr>
-          <w:rFonts w:ascii="굴림" w:eastAsia="굴림" w:hAnsi="굴림"/>
-          <w:color w:val="404040" w:themeColor="text1" w:themeTint="BF"/>
-        </w:rPr>
         <w:t>.</w:t>
       </w:r>
-      <w:proofErr w:type="gramEnd"/>
       <w:r>
         <w:rPr>
           <w:rFonts w:ascii="굴림" w:eastAsia="굴림" w:hAnsi="굴림" w:hint="eastAsia"/>
@@ -27288,21 +27117,12 @@
         <w:t xml:space="preserve">      "</w:t>
       </w:r>
       <w:proofErr w:type="spellStart"/>
-      <w:proofErr w:type="gramStart"/>
       <w:r>
         <w:rPr>
           <w:rFonts w:ascii="굴림" w:eastAsia="굴림" w:hAnsi="굴림"/>
           <w:color w:val="404040" w:themeColor="text1" w:themeTint="BF"/>
         </w:rPr>
-        <w:t>game</w:t>
-      </w:r>
-      <w:proofErr w:type="gramEnd"/>
-      <w:r>
-        <w:rPr>
-          <w:rFonts w:ascii="굴림" w:eastAsia="굴림" w:hAnsi="굴림"/>
-          <w:color w:val="404040" w:themeColor="text1" w:themeTint="BF"/>
-        </w:rPr>
-        <w:t>_id</w:t>
+        <w:t>game_id</w:t>
       </w:r>
       <w:proofErr w:type="spellEnd"/>
       <w:r>
@@ -28283,7 +28103,6 @@
         </w:rPr>
         <w:t xml:space="preserve"> </w:t>
       </w:r>
-      <w:proofErr w:type="gramStart"/>
       <w:r>
         <w:rPr>
           <w:rFonts w:ascii="Times New Roman" w:hAnsi="Times New Roman" w:hint="eastAsia"/>
@@ -28305,7 +28124,6 @@
         </w:rPr>
         <w:t>가져오기</w:t>
       </w:r>
-      <w:proofErr w:type="gramEnd"/>
       <w:r>
         <w:rPr>
           <w:rFonts w:ascii="Times New Roman" w:hAnsi="Times New Roman"/>
@@ -30105,7 +29923,6 @@
         </w:rPr>
       </w:pPr>
       <w:proofErr w:type="spellStart"/>
-      <w:proofErr w:type="gramStart"/>
       <w:r>
         <w:rPr>
           <w:rFonts w:ascii="굴림" w:eastAsia="굴림" w:hAnsi="굴림"/>
@@ -30115,7 +29932,6 @@
         <w:t>ORM:Sequelize</w:t>
       </w:r>
       <w:proofErr w:type="spellEnd"/>
-      <w:proofErr w:type="gramEnd"/>
       <w:r>
         <w:rPr>
           <w:rFonts w:ascii="굴림" w:eastAsia="굴림" w:hAnsi="굴림"/>
@@ -30677,7 +30493,6 @@
         <w:t>호출(</w:t>
       </w:r>
       <w:proofErr w:type="spellStart"/>
-      <w:proofErr w:type="gramStart"/>
       <w:r>
         <w:rPr>
           <w:szCs w:val="20"/>
@@ -30686,7 +30501,6 @@
         <w:t>OpenAI,Steam</w:t>
       </w:r>
       <w:proofErr w:type="spellEnd"/>
-      <w:proofErr w:type="gramEnd"/>
       <w:r>
         <w:rPr>
           <w:szCs w:val="20"/>
@@ -31318,7 +31132,6 @@
       <w:r>
         <w:br/>
       </w:r>
-      <w:proofErr w:type="gramStart"/>
       <w:r>
         <w:rPr>
           <w:rFonts w:hAnsi="Symbol"/>
@@ -31340,23 +31153,68 @@
           <w:sz w:val="22"/>
           <w:szCs w:val="22"/>
         </w:rPr>
-        <w:t>1</w:t>
-      </w:r>
-      <w:proofErr w:type="gramEnd"/>
+        <w:t>1: 회원가입 시작</w:t>
+      </w:r>
+      <w:r>
+        <w:rPr>
+          <w:sz w:val="22"/>
+          <w:szCs w:val="22"/>
+        </w:rPr>
+        <w:t xml:space="preserve">: 사용자가 회원가입 프로세스를 시작하며 시스템에 접근. </w:t>
+      </w:r>
+    </w:p>
+    <w:p>
+      <w:pPr>
+        <w:rPr>
+          <w:sz w:val="22"/>
+          <w:szCs w:val="22"/>
+        </w:rPr>
+      </w:pPr>
+      <w:r>
+        <w:rPr>
+          <w:rFonts w:hAnsi="Symbol"/>
+          <w:sz w:val="22"/>
+          <w:szCs w:val="22"/>
+        </w:rPr>
+        <w:t></w:t>
+      </w:r>
+      <w:r>
+        <w:rPr>
+          <w:sz w:val="22"/>
+          <w:szCs w:val="22"/>
+        </w:rPr>
+        <w:t xml:space="preserve">  </w:t>
+      </w:r>
       <w:r>
         <w:rPr>
           <w:rStyle w:val="aff"/>
           <w:sz w:val="22"/>
           <w:szCs w:val="22"/>
         </w:rPr>
-        <w:t>: 회원가입 시작</w:t>
+        <w:t>2: "회원가입" 버튼 클릭</w:t>
       </w:r>
       <w:r>
         <w:rPr>
           <w:sz w:val="22"/>
           <w:szCs w:val="22"/>
         </w:rPr>
-        <w:t xml:space="preserve">: 사용자가 회원가입 프로세스를 시작하며 시스템에 접근. </w:t>
+        <w:t xml:space="preserve">: 사용자가 데이터를 입력하고 버튼을 클릭해 </w:t>
+      </w:r>
+      <w:proofErr w:type="spellStart"/>
+      <w:r>
+        <w:rPr>
+          <w:sz w:val="22"/>
+          <w:szCs w:val="22"/>
+        </w:rPr>
+        <w:t>프론트엔드로</w:t>
+      </w:r>
+      <w:proofErr w:type="spellEnd"/>
+      <w:r>
+        <w:rPr>
+          <w:sz w:val="22"/>
+          <w:szCs w:val="22"/>
+        </w:rPr>
+        <w:t xml:space="preserve"> 요청. </w:t>
       </w:r>
     </w:p>
     <w:p>
@@ -31366,7 +31224,6 @@
           <w:szCs w:val="22"/>
         </w:rPr>
       </w:pPr>
-      <w:proofErr w:type="gramStart"/>
       <w:r>
         <w:rPr>
           <w:rFonts w:hAnsi="Symbol"/>
@@ -31388,23 +31245,100 @@
           <w:sz w:val="22"/>
           <w:szCs w:val="22"/>
         </w:rPr>
-        <w:t>2</w:t>
-      </w:r>
-      <w:proofErr w:type="gramEnd"/>
+        <w:t>3: 데이터 저장 요청</w:t>
+      </w:r>
+      <w:r>
+        <w:rPr>
+          <w:sz w:val="22"/>
+          <w:szCs w:val="22"/>
+        </w:rPr>
+        <w:t xml:space="preserve">: </w:t>
+      </w:r>
+      <w:proofErr w:type="spellStart"/>
+      <w:r>
+        <w:rPr>
+          <w:sz w:val="22"/>
+          <w:szCs w:val="22"/>
+        </w:rPr>
+        <w:t>프론트엔드가</w:t>
+      </w:r>
+      <w:proofErr w:type="spellEnd"/>
+      <w:r>
+        <w:rPr>
+          <w:sz w:val="22"/>
+          <w:szCs w:val="22"/>
+        </w:rPr>
+        <w:t xml:space="preserve"> 데이터를 </w:t>
+      </w:r>
+      <w:proofErr w:type="spellStart"/>
+      <w:r>
+        <w:rPr>
+          <w:sz w:val="22"/>
+          <w:szCs w:val="22"/>
+        </w:rPr>
+        <w:t>백엔드로</w:t>
+      </w:r>
+      <w:proofErr w:type="spellEnd"/>
+      <w:r>
+        <w:rPr>
+          <w:sz w:val="22"/>
+          <w:szCs w:val="22"/>
+        </w:rPr>
+        <w:t xml:space="preserve"> 보내고, </w:t>
+      </w:r>
+      <w:proofErr w:type="spellStart"/>
+      <w:r>
+        <w:rPr>
+          <w:sz w:val="22"/>
+          <w:szCs w:val="22"/>
+        </w:rPr>
+        <w:t>백엔드가</w:t>
+      </w:r>
+      <w:proofErr w:type="spellEnd"/>
+      <w:r>
+        <w:rPr>
+          <w:sz w:val="22"/>
+          <w:szCs w:val="22"/>
+        </w:rPr>
+        <w:t xml:space="preserve"> 데이터베이스에 저장 요청. </w:t>
+      </w:r>
+    </w:p>
+    <w:p>
+      <w:pPr>
+        <w:rPr>
+          <w:sz w:val="22"/>
+          <w:szCs w:val="22"/>
+        </w:rPr>
+      </w:pPr>
+      <w:r>
+        <w:rPr>
+          <w:rFonts w:hAnsi="Symbol"/>
+          <w:sz w:val="22"/>
+          <w:szCs w:val="22"/>
+        </w:rPr>
+        <w:t></w:t>
+      </w:r>
+      <w:r>
+        <w:rPr>
+          <w:sz w:val="22"/>
+          <w:szCs w:val="22"/>
+        </w:rPr>
+        <w:t xml:space="preserve">  </w:t>
+      </w:r>
       <w:r>
         <w:rPr>
           <w:rStyle w:val="aff"/>
           <w:sz w:val="22"/>
           <w:szCs w:val="22"/>
         </w:rPr>
-        <w:t>: "회원가입" 버튼 클릭</w:t>
+        <w:t>4: 저장 완료</w:t>
       </w:r>
       <w:r>
         <w:rPr>
           <w:sz w:val="22"/>
           <w:szCs w:val="22"/>
         </w:rPr>
-        <w:t xml:space="preserve">: 사용자가 데이터를 입력하고 버튼을 클릭해 </w:t>
+        <w:t xml:space="preserve">: 데이터베이스가 데이터를 저장하고 </w:t>
       </w:r>
       <w:proofErr w:type="spellStart"/>
       <w:r>
@@ -31412,7 +31346,7 @@
           <w:sz w:val="22"/>
           <w:szCs w:val="22"/>
         </w:rPr>
-        <w:t>프론트엔드로</w:t>
+        <w:t>백엔드에</w:t>
       </w:r>
       <w:proofErr w:type="spellEnd"/>
       <w:r>
@@ -31420,7 +31354,7 @@
           <w:sz w:val="22"/>
           <w:szCs w:val="22"/>
         </w:rPr>
-        <w:t xml:space="preserve"> 요청. </w:t>
+        <w:t xml:space="preserve"> 완료 알림. </w:t>
       </w:r>
     </w:p>
     <w:p>
@@ -31430,7 +31364,6 @@
           <w:szCs w:val="22"/>
         </w:rPr>
       </w:pPr>
-      <w:proofErr w:type="gramStart"/>
       <w:r>
         <w:rPr>
           <w:rFonts w:hAnsi="Symbol"/>
@@ -31452,240 +31385,61 @@
           <w:sz w:val="22"/>
           <w:szCs w:val="22"/>
         </w:rPr>
-        <w:t>3</w:t>
-      </w:r>
-      <w:proofErr w:type="gramEnd"/>
+        <w:t>5: AI 검증 요청</w:t>
+      </w:r>
+      <w:r>
+        <w:rPr>
+          <w:sz w:val="22"/>
+          <w:szCs w:val="22"/>
+        </w:rPr>
+        <w:t xml:space="preserve">: </w:t>
+      </w:r>
+      <w:proofErr w:type="spellStart"/>
+      <w:r>
+        <w:rPr>
+          <w:sz w:val="22"/>
+          <w:szCs w:val="22"/>
+        </w:rPr>
+        <w:t>백엔드가</w:t>
+      </w:r>
+      <w:proofErr w:type="spellEnd"/>
+      <w:r>
+        <w:rPr>
+          <w:sz w:val="22"/>
+          <w:szCs w:val="22"/>
+        </w:rPr>
+        <w:t xml:space="preserve"> ChatGPT API에 데이터 검증 요청. </w:t>
+      </w:r>
+    </w:p>
+    <w:p>
+      <w:pPr>
+        <w:rPr>
+          <w:sz w:val="22"/>
+          <w:szCs w:val="22"/>
+        </w:rPr>
+      </w:pPr>
+      <w:r>
+        <w:rPr>
+          <w:rFonts w:hAnsi="Symbol"/>
+          <w:sz w:val="22"/>
+          <w:szCs w:val="22"/>
+        </w:rPr>
+        <w:t></w:t>
+      </w:r>
+      <w:r>
+        <w:rPr>
+          <w:sz w:val="22"/>
+          <w:szCs w:val="22"/>
+        </w:rPr>
+        <w:t xml:space="preserve">  </w:t>
+      </w:r>
       <w:r>
         <w:rPr>
           <w:rStyle w:val="aff"/>
           <w:sz w:val="22"/>
           <w:szCs w:val="22"/>
         </w:rPr>
-        <w:t>: 데이터 저장 요청</w:t>
-      </w:r>
-      <w:r>
-        <w:rPr>
-          <w:sz w:val="22"/>
-          <w:szCs w:val="22"/>
-        </w:rPr>
-        <w:t xml:space="preserve">: </w:t>
-      </w:r>
-      <w:proofErr w:type="spellStart"/>
-      <w:r>
-        <w:rPr>
-          <w:sz w:val="22"/>
-          <w:szCs w:val="22"/>
-        </w:rPr>
-        <w:t>프론트엔드가</w:t>
-      </w:r>
-      <w:proofErr w:type="spellEnd"/>
-      <w:r>
-        <w:rPr>
-          <w:sz w:val="22"/>
-          <w:szCs w:val="22"/>
-        </w:rPr>
-        <w:t xml:space="preserve"> 데이터를 </w:t>
-      </w:r>
-      <w:proofErr w:type="spellStart"/>
-      <w:r>
-        <w:rPr>
-          <w:sz w:val="22"/>
-          <w:szCs w:val="22"/>
-        </w:rPr>
-        <w:t>백엔드로</w:t>
-      </w:r>
-      <w:proofErr w:type="spellEnd"/>
-      <w:r>
-        <w:rPr>
-          <w:sz w:val="22"/>
-          <w:szCs w:val="22"/>
-        </w:rPr>
-        <w:t xml:space="preserve"> 보내고, </w:t>
-      </w:r>
-      <w:proofErr w:type="spellStart"/>
-      <w:r>
-        <w:rPr>
-          <w:sz w:val="22"/>
-          <w:szCs w:val="22"/>
-        </w:rPr>
-        <w:t>백엔드가</w:t>
-      </w:r>
-      <w:proofErr w:type="spellEnd"/>
-      <w:r>
-        <w:rPr>
-          <w:sz w:val="22"/>
-          <w:szCs w:val="22"/>
-        </w:rPr>
-        <w:t xml:space="preserve"> 데이터베이스에 저장 요청. </w:t>
-      </w:r>
-    </w:p>
-    <w:p>
-      <w:pPr>
-        <w:rPr>
-          <w:sz w:val="22"/>
-          <w:szCs w:val="22"/>
-        </w:rPr>
-      </w:pPr>
-      <w:proofErr w:type="gramStart"/>
-      <w:r>
-        <w:rPr>
-          <w:rFonts w:hAnsi="Symbol"/>
-          <w:sz w:val="22"/>
-          <w:szCs w:val="22"/>
-        </w:rPr>
-        <w:t></w:t>
-      </w:r>
-      <w:r>
-        <w:rPr>
-          <w:sz w:val="22"/>
-          <w:szCs w:val="22"/>
-        </w:rPr>
-        <w:t xml:space="preserve">  </w:t>
-      </w:r>
-      <w:r>
-        <w:rPr>
-          <w:rStyle w:val="aff"/>
-          <w:sz w:val="22"/>
-          <w:szCs w:val="22"/>
-        </w:rPr>
-        <w:t>4</w:t>
-      </w:r>
-      <w:proofErr w:type="gramEnd"/>
-      <w:r>
-        <w:rPr>
-          <w:rStyle w:val="aff"/>
-          <w:sz w:val="22"/>
-          <w:szCs w:val="22"/>
-        </w:rPr>
-        <w:t>: 저장 완료</w:t>
-      </w:r>
-      <w:r>
-        <w:rPr>
-          <w:sz w:val="22"/>
-          <w:szCs w:val="22"/>
-        </w:rPr>
-        <w:t xml:space="preserve">: 데이터베이스가 데이터를 저장하고 </w:t>
-      </w:r>
-      <w:proofErr w:type="spellStart"/>
-      <w:r>
-        <w:rPr>
-          <w:sz w:val="22"/>
-          <w:szCs w:val="22"/>
-        </w:rPr>
-        <w:t>백엔드에</w:t>
-      </w:r>
-      <w:proofErr w:type="spellEnd"/>
-      <w:r>
-        <w:rPr>
-          <w:sz w:val="22"/>
-          <w:szCs w:val="22"/>
-        </w:rPr>
-        <w:t xml:space="preserve"> 완료 알림. </w:t>
-      </w:r>
-    </w:p>
-    <w:p>
-      <w:pPr>
-        <w:rPr>
-          <w:sz w:val="22"/>
-          <w:szCs w:val="22"/>
-        </w:rPr>
-      </w:pPr>
-      <w:proofErr w:type="gramStart"/>
-      <w:r>
-        <w:rPr>
-          <w:rFonts w:hAnsi="Symbol"/>
-          <w:sz w:val="22"/>
-          <w:szCs w:val="22"/>
-        </w:rPr>
-        <w:t></w:t>
-      </w:r>
-      <w:r>
-        <w:rPr>
-          <w:sz w:val="22"/>
-          <w:szCs w:val="22"/>
-        </w:rPr>
-        <w:t xml:space="preserve">  </w:t>
-      </w:r>
-      <w:r>
-        <w:rPr>
-          <w:rStyle w:val="aff"/>
-          <w:sz w:val="22"/>
-          <w:szCs w:val="22"/>
-        </w:rPr>
-        <w:t>5</w:t>
-      </w:r>
-      <w:proofErr w:type="gramEnd"/>
-      <w:r>
-        <w:rPr>
-          <w:rStyle w:val="aff"/>
-          <w:sz w:val="22"/>
-          <w:szCs w:val="22"/>
-        </w:rPr>
-        <w:t>: AI 검증 요청</w:t>
-      </w:r>
-      <w:r>
-        <w:rPr>
-          <w:sz w:val="22"/>
-          <w:szCs w:val="22"/>
-        </w:rPr>
-        <w:t xml:space="preserve">: </w:t>
-      </w:r>
-      <w:proofErr w:type="spellStart"/>
-      <w:r>
-        <w:rPr>
-          <w:sz w:val="22"/>
-          <w:szCs w:val="22"/>
-        </w:rPr>
-        <w:t>백엔드가</w:t>
-      </w:r>
-      <w:proofErr w:type="spellEnd"/>
-      <w:r>
-        <w:rPr>
-          <w:sz w:val="22"/>
-          <w:szCs w:val="22"/>
-        </w:rPr>
-        <w:t xml:space="preserve"> ChatGPT API에 데이터 검증 요청. </w:t>
-      </w:r>
-    </w:p>
-    <w:p>
-      <w:pPr>
-        <w:rPr>
-          <w:sz w:val="22"/>
-          <w:szCs w:val="22"/>
-        </w:rPr>
-      </w:pPr>
-      <w:proofErr w:type="gramStart"/>
-      <w:r>
-        <w:rPr>
-          <w:rFonts w:hAnsi="Symbol"/>
-          <w:sz w:val="22"/>
-          <w:szCs w:val="22"/>
-        </w:rPr>
-        <w:t></w:t>
-      </w:r>
-      <w:r>
-        <w:rPr>
-          <w:sz w:val="22"/>
-          <w:szCs w:val="22"/>
-        </w:rPr>
-        <w:t xml:space="preserve">  </w:t>
-      </w:r>
-      <w:r>
-        <w:rPr>
-          <w:rStyle w:val="aff"/>
-          <w:sz w:val="22"/>
-          <w:szCs w:val="22"/>
-        </w:rPr>
-        <w:t>6</w:t>
-      </w:r>
-      <w:proofErr w:type="gramEnd"/>
-      <w:r>
-        <w:rPr>
-          <w:rStyle w:val="aff"/>
-          <w:sz w:val="22"/>
-          <w:szCs w:val="22"/>
-        </w:rPr>
-        <w:t>: 검증 결과</w:t>
+        <w:t>6: 검증 결과</w:t>
       </w:r>
       <w:r>
         <w:rPr>
@@ -31729,7 +31483,6 @@
           <w14:ligatures w14:val="none"/>
         </w:rPr>
       </w:pPr>
-      <w:proofErr w:type="gramStart"/>
       <w:r>
         <w:rPr>
           <w:rFonts w:hAnsi="Symbol"/>
@@ -31751,95 +31504,76 @@
           <w:sz w:val="22"/>
           <w:szCs w:val="22"/>
         </w:rPr>
-        <w:t>7</w:t>
-      </w:r>
-      <w:proofErr w:type="gramEnd"/>
+        <w:t>7: 성공 메시지</w:t>
+      </w:r>
+      <w:r>
+        <w:rPr>
+          <w:sz w:val="22"/>
+          <w:szCs w:val="22"/>
+        </w:rPr>
+        <w:t xml:space="preserve">: </w:t>
+      </w:r>
+      <w:proofErr w:type="spellStart"/>
+      <w:r>
+        <w:rPr>
+          <w:sz w:val="22"/>
+          <w:szCs w:val="22"/>
+        </w:rPr>
+        <w:t>백엔드가</w:t>
+      </w:r>
+      <w:proofErr w:type="spellEnd"/>
+      <w:r>
+        <w:rPr>
+          <w:sz w:val="22"/>
+          <w:szCs w:val="22"/>
+        </w:rPr>
+        <w:t xml:space="preserve"> </w:t>
+      </w:r>
+      <w:proofErr w:type="spellStart"/>
+      <w:r>
+        <w:rPr>
+          <w:sz w:val="22"/>
+          <w:szCs w:val="22"/>
+        </w:rPr>
+        <w:t>프론트엔드에</w:t>
+      </w:r>
+      <w:proofErr w:type="spellEnd"/>
+      <w:r>
+        <w:rPr>
+          <w:sz w:val="22"/>
+          <w:szCs w:val="22"/>
+        </w:rPr>
+        <w:t xml:space="preserve"> 성공 메시지 전달. </w:t>
+      </w:r>
+      <w:r>
+        <w:rPr>
+          <w:sz w:val="22"/>
+          <w:szCs w:val="22"/>
+        </w:rPr>
+        <w:br/>
+      </w:r>
+      <w:r>
+        <w:rPr>
+          <w:rFonts w:hAnsi="Symbol"/>
+          <w:sz w:val="22"/>
+          <w:szCs w:val="22"/>
+        </w:rPr>
+        <w:t></w:t>
+      </w:r>
+      <w:r>
+        <w:rPr>
+          <w:sz w:val="22"/>
+          <w:szCs w:val="22"/>
+        </w:rPr>
+        <w:t xml:space="preserve">  </w:t>
+      </w:r>
       <w:r>
         <w:rPr>
           <w:rStyle w:val="aff"/>
           <w:sz w:val="22"/>
           <w:szCs w:val="22"/>
         </w:rPr>
-        <w:t>: 성공 메시지</w:t>
-      </w:r>
-      <w:r>
-        <w:rPr>
-          <w:sz w:val="22"/>
-          <w:szCs w:val="22"/>
-        </w:rPr>
-        <w:t xml:space="preserve">: </w:t>
-      </w:r>
-      <w:proofErr w:type="spellStart"/>
-      <w:r>
-        <w:rPr>
-          <w:sz w:val="22"/>
-          <w:szCs w:val="22"/>
-        </w:rPr>
-        <w:t>백엔드가</w:t>
-      </w:r>
-      <w:proofErr w:type="spellEnd"/>
-      <w:r>
-        <w:rPr>
-          <w:sz w:val="22"/>
-          <w:szCs w:val="22"/>
-        </w:rPr>
-        <w:t xml:space="preserve"> </w:t>
-      </w:r>
-      <w:proofErr w:type="spellStart"/>
-      <w:r>
-        <w:rPr>
-          <w:sz w:val="22"/>
-          <w:szCs w:val="22"/>
-        </w:rPr>
-        <w:t>프론트엔드에</w:t>
-      </w:r>
-      <w:proofErr w:type="spellEnd"/>
-      <w:r>
-        <w:rPr>
-          <w:sz w:val="22"/>
-          <w:szCs w:val="22"/>
-        </w:rPr>
-        <w:t xml:space="preserve"> 성공 메시지 전달. </w:t>
-      </w:r>
-      <w:r>
-        <w:rPr>
-          <w:sz w:val="22"/>
-          <w:szCs w:val="22"/>
-        </w:rPr>
-        <w:br/>
-      </w:r>
-      <w:proofErr w:type="gramStart"/>
-      <w:r>
-        <w:rPr>
-          <w:rFonts w:hAnsi="Symbol"/>
-          <w:sz w:val="22"/>
-          <w:szCs w:val="22"/>
-        </w:rPr>
-        <w:t></w:t>
-      </w:r>
-      <w:r>
-        <w:rPr>
-          <w:sz w:val="22"/>
-          <w:szCs w:val="22"/>
-        </w:rPr>
-        <w:t xml:space="preserve">  </w:t>
-      </w:r>
-      <w:r>
-        <w:rPr>
-          <w:rStyle w:val="aff"/>
-          <w:sz w:val="22"/>
-          <w:szCs w:val="22"/>
-        </w:rPr>
-        <w:t>8</w:t>
-      </w:r>
-      <w:proofErr w:type="gramEnd"/>
-      <w:r>
-        <w:rPr>
-          <w:rStyle w:val="aff"/>
-          <w:sz w:val="22"/>
-          <w:szCs w:val="22"/>
-        </w:rPr>
-        <w:t>: 메시지 표시</w:t>
+        <w:t>8: 메시지 표시</w:t>
       </w:r>
       <w:r>
         <w:rPr>
@@ -31970,7 +31704,6 @@
       <w:r>
         <w:br/>
       </w:r>
-      <w:proofErr w:type="gramStart"/>
       <w:r>
         <w:rPr>
           <w:rFonts w:ascii="굴림" w:eastAsia="굴림" w:hAnsi="Symbol" w:cs="굴림"/>
@@ -32004,9 +31737,60 @@
           <w:szCs w:val="22"/>
           <w14:ligatures w14:val="none"/>
         </w:rPr>
-        <w:t>1</w:t>
-      </w:r>
-      <w:proofErr w:type="gramEnd"/>
+        <w:t>1: 로그인 요청</w:t>
+      </w:r>
+      <w:r>
+        <w:rPr>
+          <w:rFonts w:ascii="굴림" w:eastAsia="굴림" w:hAnsi="굴림" w:cs="굴림"/>
+          <w:color w:val="auto"/>
+          <w:kern w:val="0"/>
+          <w:sz w:val="22"/>
+          <w:szCs w:val="22"/>
+          <w14:ligatures w14:val="none"/>
+        </w:rPr>
+        <w:t xml:space="preserve">: 사용자가 로그인 프로세스를 시작하며 시스템에 접근. </w:t>
+      </w:r>
+    </w:p>
+    <w:p>
+      <w:pPr>
+        <w:widowControl/>
+        <w:wordWrap/>
+        <w:autoSpaceDE/>
+        <w:autoSpaceDN/>
+        <w:spacing w:line="240" w:lineRule="auto"/>
+        <w:jc w:val="left"/>
+        <w:textAlignment w:val="auto"/>
+        <w:rPr>
+          <w:rFonts w:ascii="굴림" w:eastAsia="굴림" w:hAnsi="굴림" w:cs="굴림"/>
+          <w:color w:val="auto"/>
+          <w:kern w:val="0"/>
+          <w:sz w:val="22"/>
+          <w:szCs w:val="22"/>
+          <w14:ligatures w14:val="none"/>
+        </w:rPr>
+      </w:pPr>
+      <w:r>
+        <w:rPr>
+          <w:rFonts w:ascii="굴림" w:eastAsia="굴림" w:hAnsi="Symbol" w:cs="굴림"/>
+          <w:color w:val="auto"/>
+          <w:kern w:val="0"/>
+          <w:sz w:val="22"/>
+          <w:szCs w:val="22"/>
+          <w14:ligatures w14:val="none"/>
+        </w:rPr>
+        <w:t></w:t>
+      </w:r>
+      <w:r>
+        <w:rPr>
+          <w:rFonts w:ascii="굴림" w:eastAsia="굴림" w:hAnsi="굴림" w:cs="굴림"/>
+          <w:color w:val="auto"/>
+          <w:kern w:val="0"/>
+          <w:sz w:val="22"/>
+          <w:szCs w:val="22"/>
+          <w14:ligatures w14:val="none"/>
+        </w:rPr>
+        <w:t xml:space="preserve">  </w:t>
+      </w:r>
       <w:r>
         <w:rPr>
           <w:rFonts w:ascii="굴림" w:eastAsia="굴림" w:hAnsi="굴림" w:cs="굴림"/>
@@ -32018,7 +31802,7 @@
           <w:szCs w:val="22"/>
           <w14:ligatures w14:val="none"/>
         </w:rPr>
-        <w:t>: 로그인 요청</w:t>
+        <w:t>2: "로그인" 버튼 클릭</w:t>
       </w:r>
       <w:r>
         <w:rPr>
@@ -32029,7 +31813,31 @@
           <w:szCs w:val="22"/>
           <w14:ligatures w14:val="none"/>
         </w:rPr>
-        <w:t xml:space="preserve">: 사용자가 로그인 프로세스를 시작하며 시스템에 접근. </w:t>
+        <w:t xml:space="preserve">: 사용자가 아이디와 비밀번호를 입력하고 버튼을 클릭해 </w:t>
+      </w:r>
+      <w:proofErr w:type="spellStart"/>
+      <w:r>
+        <w:rPr>
+          <w:rFonts w:ascii="굴림" w:eastAsia="굴림" w:hAnsi="굴림" w:cs="굴림"/>
+          <w:color w:val="auto"/>
+          <w:kern w:val="0"/>
+          <w:sz w:val="22"/>
+          <w:szCs w:val="22"/>
+          <w14:ligatures w14:val="none"/>
+        </w:rPr>
+        <w:t>프론트엔드로</w:t>
+      </w:r>
+      <w:proofErr w:type="spellEnd"/>
+      <w:r>
+        <w:rPr>
+          <w:rFonts w:ascii="굴림" w:eastAsia="굴림" w:hAnsi="굴림" w:cs="굴림"/>
+          <w:color w:val="auto"/>
+          <w:kern w:val="0"/>
+          <w:sz w:val="22"/>
+          <w:szCs w:val="22"/>
+          <w14:ligatures w14:val="none"/>
+        </w:rPr>
+        <w:t xml:space="preserve"> 요청. </w:t>
       </w:r>
     </w:p>
     <w:p>
@@ -32050,7 +31858,6 @@
           <w14:ligatures w14:val="none"/>
         </w:rPr>
       </w:pPr>
-      <w:proofErr w:type="gramStart"/>
       <w:r>
         <w:rPr>
           <w:rFonts w:ascii="굴림" w:eastAsia="굴림" w:hAnsi="Symbol" w:cs="굴림"/>
@@ -32084,9 +31891,108 @@
           <w:szCs w:val="22"/>
           <w14:ligatures w14:val="none"/>
         </w:rPr>
-        <w:t>2</w:t>
-      </w:r>
-      <w:proofErr w:type="gramEnd"/>
+        <w:t>3: 데이터 전송 (아이디, 비밀번호)</w:t>
+      </w:r>
+      <w:r>
+        <w:rPr>
+          <w:rFonts w:ascii="굴림" w:eastAsia="굴림" w:hAnsi="굴림" w:cs="굴림"/>
+          <w:color w:val="auto"/>
+          <w:kern w:val="0"/>
+          <w:sz w:val="22"/>
+          <w:szCs w:val="22"/>
+          <w14:ligatures w14:val="none"/>
+        </w:rPr>
+        <w:t xml:space="preserve">: </w:t>
+      </w:r>
+      <w:proofErr w:type="spellStart"/>
+      <w:r>
+        <w:rPr>
+          <w:rFonts w:ascii="굴림" w:eastAsia="굴림" w:hAnsi="굴림" w:cs="굴림"/>
+          <w:color w:val="auto"/>
+          <w:kern w:val="0"/>
+          <w:sz w:val="22"/>
+          <w:szCs w:val="22"/>
+          <w14:ligatures w14:val="none"/>
+        </w:rPr>
+        <w:t>프론트엔드가</w:t>
+      </w:r>
+      <w:proofErr w:type="spellEnd"/>
+      <w:r>
+        <w:rPr>
+          <w:rFonts w:ascii="굴림" w:eastAsia="굴림" w:hAnsi="굴림" w:cs="굴림"/>
+          <w:color w:val="auto"/>
+          <w:kern w:val="0"/>
+          <w:sz w:val="22"/>
+          <w:szCs w:val="22"/>
+          <w14:ligatures w14:val="none"/>
+        </w:rPr>
+        <w:t xml:space="preserve"> 입력 데이터를 </w:t>
+      </w:r>
+      <w:proofErr w:type="spellStart"/>
+      <w:r>
+        <w:rPr>
+          <w:rFonts w:ascii="굴림" w:eastAsia="굴림" w:hAnsi="굴림" w:cs="굴림"/>
+          <w:color w:val="auto"/>
+          <w:kern w:val="0"/>
+          <w:sz w:val="22"/>
+          <w:szCs w:val="22"/>
+          <w14:ligatures w14:val="none"/>
+        </w:rPr>
+        <w:t>백엔드</w:t>
+      </w:r>
+      <w:proofErr w:type="spellEnd"/>
+      <w:r>
+        <w:rPr>
+          <w:rFonts w:ascii="굴림" w:eastAsia="굴림" w:hAnsi="굴림" w:cs="굴림"/>
+          <w:color w:val="auto"/>
+          <w:kern w:val="0"/>
+          <w:sz w:val="22"/>
+          <w:szCs w:val="22"/>
+          <w14:ligatures w14:val="none"/>
+        </w:rPr>
+        <w:t xml:space="preserve"> 서버로 전송. </w:t>
+      </w:r>
+    </w:p>
+    <w:p>
+      <w:pPr>
+        <w:widowControl/>
+        <w:wordWrap/>
+        <w:autoSpaceDE/>
+        <w:autoSpaceDN/>
+        <w:spacing w:line="240" w:lineRule="auto"/>
+        <w:jc w:val="left"/>
+        <w:textAlignment w:val="auto"/>
+        <w:rPr>
+          <w:rFonts w:ascii="굴림" w:eastAsia="굴림" w:hAnsi="굴림" w:cs="굴림"/>
+          <w:color w:val="auto"/>
+          <w:kern w:val="0"/>
+          <w:sz w:val="22"/>
+          <w:szCs w:val="22"/>
+          <w14:ligatures w14:val="none"/>
+        </w:rPr>
+      </w:pPr>
+      <w:r>
+        <w:rPr>
+          <w:rFonts w:ascii="굴림" w:eastAsia="굴림" w:hAnsi="Symbol" w:cs="굴림"/>
+          <w:color w:val="auto"/>
+          <w:kern w:val="0"/>
+          <w:sz w:val="22"/>
+          <w:szCs w:val="22"/>
+          <w14:ligatures w14:val="none"/>
+        </w:rPr>
+        <w:t></w:t>
+      </w:r>
+      <w:r>
+        <w:rPr>
+          <w:rFonts w:ascii="굴림" w:eastAsia="굴림" w:hAnsi="굴림" w:cs="굴림"/>
+          <w:color w:val="auto"/>
+          <w:kern w:val="0"/>
+          <w:sz w:val="22"/>
+          <w:szCs w:val="22"/>
+          <w14:ligatures w14:val="none"/>
+        </w:rPr>
+        <w:t xml:space="preserve">  </w:t>
+      </w:r>
       <w:r>
         <w:rPr>
           <w:rFonts w:ascii="굴림" w:eastAsia="굴림" w:hAnsi="굴림" w:cs="굴림"/>
@@ -32098,7 +32004,7 @@
           <w:szCs w:val="22"/>
           <w14:ligatures w14:val="none"/>
         </w:rPr>
-        <w:t>: "로그인" 버튼 클릭</w:t>
+        <w:t>4: 데이터 조회 요청</w:t>
       </w:r>
       <w:r>
         <w:rPr>
@@ -32109,7 +32015,7 @@
           <w:szCs w:val="22"/>
           <w14:ligatures w14:val="none"/>
         </w:rPr>
-        <w:t xml:space="preserve">: 사용자가 아이디와 비밀번호를 입력하고 버튼을 클릭해 </w:t>
+        <w:t xml:space="preserve">: </w:t>
       </w:r>
       <w:proofErr w:type="spellStart"/>
       <w:r>
@@ -32121,7 +32027,7 @@
           <w:szCs w:val="22"/>
           <w14:ligatures w14:val="none"/>
         </w:rPr>
-        <w:t>프론트엔드로</w:t>
+        <w:t>백엔드</w:t>
       </w:r>
       <w:proofErr w:type="spellEnd"/>
       <w:r>
@@ -32133,7 +32039,7 @@
           <w:szCs w:val="22"/>
           <w14:ligatures w14:val="none"/>
         </w:rPr>
-        <w:t xml:space="preserve"> 요청. </w:t>
+        <w:t xml:space="preserve"> 서버가 데이터베이스에 사용자 데이터를 조회 요청. </w:t>
       </w:r>
     </w:p>
     <w:p>
@@ -32154,7 +32060,6 @@
           <w14:ligatures w14:val="none"/>
         </w:rPr>
       </w:pPr>
-      <w:proofErr w:type="gramStart"/>
       <w:r>
         <w:rPr>
           <w:rFonts w:ascii="굴림" w:eastAsia="굴림" w:hAnsi="Symbol" w:cs="굴림"/>
@@ -32188,9 +32093,84 @@
           <w:szCs w:val="22"/>
           <w14:ligatures w14:val="none"/>
         </w:rPr>
-        <w:t>3</w:t>
-      </w:r>
-      <w:proofErr w:type="gramEnd"/>
+        <w:t>5: 데이터 반환</w:t>
+      </w:r>
+      <w:r>
+        <w:rPr>
+          <w:rFonts w:ascii="굴림" w:eastAsia="굴림" w:hAnsi="굴림" w:cs="굴림"/>
+          <w:color w:val="auto"/>
+          <w:kern w:val="0"/>
+          <w:sz w:val="22"/>
+          <w:szCs w:val="22"/>
+          <w14:ligatures w14:val="none"/>
+        </w:rPr>
+        <w:t xml:space="preserve">: 데이터베이스가 사용자 데이터를 </w:t>
+      </w:r>
+      <w:proofErr w:type="spellStart"/>
+      <w:r>
+        <w:rPr>
+          <w:rFonts w:ascii="굴림" w:eastAsia="굴림" w:hAnsi="굴림" w:cs="굴림"/>
+          <w:color w:val="auto"/>
+          <w:kern w:val="0"/>
+          <w:sz w:val="22"/>
+          <w:szCs w:val="22"/>
+          <w14:ligatures w14:val="none"/>
+        </w:rPr>
+        <w:t>백엔드</w:t>
+      </w:r>
+      <w:proofErr w:type="spellEnd"/>
+      <w:r>
+        <w:rPr>
+          <w:rFonts w:ascii="굴림" w:eastAsia="굴림" w:hAnsi="굴림" w:cs="굴림"/>
+          <w:color w:val="auto"/>
+          <w:kern w:val="0"/>
+          <w:sz w:val="22"/>
+          <w:szCs w:val="22"/>
+          <w14:ligatures w14:val="none"/>
+        </w:rPr>
+        <w:t xml:space="preserve"> 서버로 반환. </w:t>
+      </w:r>
+    </w:p>
+    <w:p>
+      <w:pPr>
+        <w:widowControl/>
+        <w:wordWrap/>
+        <w:autoSpaceDE/>
+        <w:autoSpaceDN/>
+        <w:spacing w:line="240" w:lineRule="auto"/>
+        <w:jc w:val="left"/>
+        <w:textAlignment w:val="auto"/>
+        <w:rPr>
+          <w:rFonts w:ascii="굴림" w:eastAsia="굴림" w:hAnsi="굴림" w:cs="굴림"/>
+          <w:color w:val="auto"/>
+          <w:kern w:val="0"/>
+          <w:sz w:val="22"/>
+          <w:szCs w:val="22"/>
+          <w14:ligatures w14:val="none"/>
+        </w:rPr>
+      </w:pPr>
+      <w:r>
+        <w:rPr>
+          <w:rFonts w:ascii="굴림" w:eastAsia="굴림" w:hAnsi="Symbol" w:cs="굴림"/>
+          <w:color w:val="auto"/>
+          <w:kern w:val="0"/>
+          <w:sz w:val="22"/>
+          <w:szCs w:val="22"/>
+          <w14:ligatures w14:val="none"/>
+        </w:rPr>
+        <w:t></w:t>
+      </w:r>
+      <w:r>
+        <w:rPr>
+          <w:rFonts w:ascii="굴림" w:eastAsia="굴림" w:hAnsi="굴림" w:cs="굴림"/>
+          <w:color w:val="auto"/>
+          <w:kern w:val="0"/>
+          <w:sz w:val="22"/>
+          <w:szCs w:val="22"/>
+          <w14:ligatures w14:val="none"/>
+        </w:rPr>
+        <w:t xml:space="preserve">  </w:t>
+      </w:r>
       <w:r>
         <w:rPr>
           <w:rFonts w:ascii="굴림" w:eastAsia="굴림" w:hAnsi="굴림" w:cs="굴림"/>
@@ -32202,7 +32182,7 @@
           <w:szCs w:val="22"/>
           <w14:ligatures w14:val="none"/>
         </w:rPr>
-        <w:t>: 데이터 전송 (아이디, 비밀번호)</w:t>
+        <w:t>6: AI 인증 요청</w:t>
       </w:r>
       <w:r>
         <w:rPr>
@@ -32225,7 +32205,7 @@
           <w:szCs w:val="22"/>
           <w14:ligatures w14:val="none"/>
         </w:rPr>
-        <w:t>프론트엔드가</w:t>
+        <w:t>백엔드</w:t>
       </w:r>
       <w:proofErr w:type="spellEnd"/>
       <w:r>
@@ -32237,31 +32217,7 @@
           <w:szCs w:val="22"/>
           <w14:ligatures w14:val="none"/>
         </w:rPr>
-        <w:t xml:space="preserve"> 입력 데이터를 </w:t>
-      </w:r>
-      <w:proofErr w:type="spellStart"/>
-      <w:r>
-        <w:rPr>
-          <w:rFonts w:ascii="굴림" w:eastAsia="굴림" w:hAnsi="굴림" w:cs="굴림"/>
-          <w:color w:val="auto"/>
-          <w:kern w:val="0"/>
-          <w:sz w:val="22"/>
-          <w:szCs w:val="22"/>
-          <w14:ligatures w14:val="none"/>
-        </w:rPr>
-        <w:t>백엔드</w:t>
-      </w:r>
-      <w:proofErr w:type="spellEnd"/>
-      <w:r>
-        <w:rPr>
-          <w:rFonts w:ascii="굴림" w:eastAsia="굴림" w:hAnsi="굴림" w:cs="굴림"/>
-          <w:color w:val="auto"/>
-          <w:kern w:val="0"/>
-          <w:sz w:val="22"/>
-          <w:szCs w:val="22"/>
-          <w14:ligatures w14:val="none"/>
-        </w:rPr>
-        <w:t xml:space="preserve"> 서버로 전송. </w:t>
+        <w:t xml:space="preserve"> 서버가 ChatGPT API에 인증 요청. </w:t>
       </w:r>
     </w:p>
     <w:p>
@@ -32282,7 +32238,6 @@
           <w14:ligatures w14:val="none"/>
         </w:rPr>
       </w:pPr>
-      <w:proofErr w:type="gramStart"/>
       <w:r>
         <w:rPr>
           <w:rFonts w:ascii="굴림" w:eastAsia="굴림" w:hAnsi="Symbol" w:cs="굴림"/>
@@ -32316,9 +32271,84 @@
           <w:szCs w:val="22"/>
           <w14:ligatures w14:val="none"/>
         </w:rPr>
-        <w:t>4</w:t>
-      </w:r>
-      <w:proofErr w:type="gramEnd"/>
+        <w:t>7: 인증 완료</w:t>
+      </w:r>
+      <w:r>
+        <w:rPr>
+          <w:rFonts w:ascii="굴림" w:eastAsia="굴림" w:hAnsi="굴림" w:cs="굴림"/>
+          <w:color w:val="auto"/>
+          <w:kern w:val="0"/>
+          <w:sz w:val="22"/>
+          <w:szCs w:val="22"/>
+          <w14:ligatures w14:val="none"/>
+        </w:rPr>
+        <w:t xml:space="preserve">: ChatGPT API가 인증 결과를 </w:t>
+      </w:r>
+      <w:proofErr w:type="spellStart"/>
+      <w:r>
+        <w:rPr>
+          <w:rFonts w:ascii="굴림" w:eastAsia="굴림" w:hAnsi="굴림" w:cs="굴림"/>
+          <w:color w:val="auto"/>
+          <w:kern w:val="0"/>
+          <w:sz w:val="22"/>
+          <w:szCs w:val="22"/>
+          <w14:ligatures w14:val="none"/>
+        </w:rPr>
+        <w:t>백엔드</w:t>
+      </w:r>
+      <w:proofErr w:type="spellEnd"/>
+      <w:r>
+        <w:rPr>
+          <w:rFonts w:ascii="굴림" w:eastAsia="굴림" w:hAnsi="굴림" w:cs="굴림"/>
+          <w:color w:val="auto"/>
+          <w:kern w:val="0"/>
+          <w:sz w:val="22"/>
+          <w:szCs w:val="22"/>
+          <w14:ligatures w14:val="none"/>
+        </w:rPr>
+        <w:t xml:space="preserve"> 서버로 반환. </w:t>
+      </w:r>
+    </w:p>
+    <w:p>
+      <w:pPr>
+        <w:widowControl/>
+        <w:wordWrap/>
+        <w:autoSpaceDE/>
+        <w:autoSpaceDN/>
+        <w:spacing w:line="240" w:lineRule="auto"/>
+        <w:jc w:val="left"/>
+        <w:textAlignment w:val="auto"/>
+        <w:rPr>
+          <w:rFonts w:ascii="굴림" w:eastAsia="굴림" w:hAnsi="굴림" w:cs="굴림"/>
+          <w:color w:val="auto"/>
+          <w:kern w:val="0"/>
+          <w:sz w:val="22"/>
+          <w:szCs w:val="22"/>
+          <w14:ligatures w14:val="none"/>
+        </w:rPr>
+      </w:pPr>
+      <w:r>
+        <w:rPr>
+          <w:rFonts w:ascii="굴림" w:eastAsia="굴림" w:hAnsi="Symbol" w:cs="굴림"/>
+          <w:color w:val="auto"/>
+          <w:kern w:val="0"/>
+          <w:sz w:val="22"/>
+          <w:szCs w:val="22"/>
+          <w14:ligatures w14:val="none"/>
+        </w:rPr>
+        <w:t></w:t>
+      </w:r>
+      <w:r>
+        <w:rPr>
+          <w:rFonts w:ascii="굴림" w:eastAsia="굴림" w:hAnsi="굴림" w:cs="굴림"/>
+          <w:color w:val="auto"/>
+          <w:kern w:val="0"/>
+          <w:sz w:val="22"/>
+          <w:szCs w:val="22"/>
+          <w14:ligatures w14:val="none"/>
+        </w:rPr>
+        <w:t xml:space="preserve">  </w:t>
+      </w:r>
       <w:r>
         <w:rPr>
           <w:rFonts w:ascii="굴림" w:eastAsia="굴림" w:hAnsi="굴림" w:cs="굴림"/>
@@ -32330,423 +32360,7 @@
           <w:szCs w:val="22"/>
           <w14:ligatures w14:val="none"/>
         </w:rPr>
-        <w:t>: 데이터 조회 요청</w:t>
-      </w:r>
-      <w:r>
-        <w:rPr>
-          <w:rFonts w:ascii="굴림" w:eastAsia="굴림" w:hAnsi="굴림" w:cs="굴림"/>
-          <w:color w:val="auto"/>
-          <w:kern w:val="0"/>
-          <w:sz w:val="22"/>
-          <w:szCs w:val="22"/>
-          <w14:ligatures w14:val="none"/>
-        </w:rPr>
-        <w:t xml:space="preserve">: </w:t>
-      </w:r>
-      <w:proofErr w:type="spellStart"/>
-      <w:r>
-        <w:rPr>
-          <w:rFonts w:ascii="굴림" w:eastAsia="굴림" w:hAnsi="굴림" w:cs="굴림"/>
-          <w:color w:val="auto"/>
-          <w:kern w:val="0"/>
-          <w:sz w:val="22"/>
-          <w:szCs w:val="22"/>
-          <w14:ligatures w14:val="none"/>
-        </w:rPr>
-        <w:t>백엔드</w:t>
-      </w:r>
-      <w:proofErr w:type="spellEnd"/>
-      <w:r>
-        <w:rPr>
-          <w:rFonts w:ascii="굴림" w:eastAsia="굴림" w:hAnsi="굴림" w:cs="굴림"/>
-          <w:color w:val="auto"/>
-          <w:kern w:val="0"/>
-          <w:sz w:val="22"/>
-          <w:szCs w:val="22"/>
-          <w14:ligatures w14:val="none"/>
-        </w:rPr>
-        <w:t xml:space="preserve"> 서버가 데이터베이스에 사용자 데이터를 조회 요청. </w:t>
-      </w:r>
-    </w:p>
-    <w:p>
-      <w:pPr>
-        <w:widowControl/>
-        <w:wordWrap/>
-        <w:autoSpaceDE/>
-        <w:autoSpaceDN/>
-        <w:spacing w:line="240" w:lineRule="auto"/>
-        <w:jc w:val="left"/>
-        <w:textAlignment w:val="auto"/>
-        <w:rPr>
-          <w:rFonts w:ascii="굴림" w:eastAsia="굴림" w:hAnsi="굴림" w:cs="굴림"/>
-          <w:color w:val="auto"/>
-          <w:kern w:val="0"/>
-          <w:sz w:val="22"/>
-          <w:szCs w:val="22"/>
-          <w14:ligatures w14:val="none"/>
-        </w:rPr>
-      </w:pPr>
-      <w:proofErr w:type="gramStart"/>
-      <w:r>
-        <w:rPr>
-          <w:rFonts w:ascii="굴림" w:eastAsia="굴림" w:hAnsi="Symbol" w:cs="굴림"/>
-          <w:color w:val="auto"/>
-          <w:kern w:val="0"/>
-          <w:sz w:val="22"/>
-          <w:szCs w:val="22"/>
-          <w14:ligatures w14:val="none"/>
-        </w:rPr>
-        <w:t></w:t>
-      </w:r>
-      <w:r>
-        <w:rPr>
-          <w:rFonts w:ascii="굴림" w:eastAsia="굴림" w:hAnsi="굴림" w:cs="굴림"/>
-          <w:color w:val="auto"/>
-          <w:kern w:val="0"/>
-          <w:sz w:val="22"/>
-          <w:szCs w:val="22"/>
-          <w14:ligatures w14:val="none"/>
-        </w:rPr>
-        <w:t xml:space="preserve">  </w:t>
-      </w:r>
-      <w:r>
-        <w:rPr>
-          <w:rFonts w:ascii="굴림" w:eastAsia="굴림" w:hAnsi="굴림" w:cs="굴림"/>
-          <w:b/>
-          <w:bCs/>
-          <w:color w:val="auto"/>
-          <w:kern w:val="0"/>
-          <w:sz w:val="22"/>
-          <w:szCs w:val="22"/>
-          <w14:ligatures w14:val="none"/>
-        </w:rPr>
-        <w:t>5</w:t>
-      </w:r>
-      <w:proofErr w:type="gramEnd"/>
-      <w:r>
-        <w:rPr>
-          <w:rFonts w:ascii="굴림" w:eastAsia="굴림" w:hAnsi="굴림" w:cs="굴림"/>
-          <w:b/>
-          <w:bCs/>
-          <w:color w:val="auto"/>
-          <w:kern w:val="0"/>
-          <w:sz w:val="22"/>
-          <w:szCs w:val="22"/>
-          <w14:ligatures w14:val="none"/>
-        </w:rPr>
-        <w:t>: 데이터 반환</w:t>
-      </w:r>
-      <w:r>
-        <w:rPr>
-          <w:rFonts w:ascii="굴림" w:eastAsia="굴림" w:hAnsi="굴림" w:cs="굴림"/>
-          <w:color w:val="auto"/>
-          <w:kern w:val="0"/>
-          <w:sz w:val="22"/>
-          <w:szCs w:val="22"/>
-          <w14:ligatures w14:val="none"/>
-        </w:rPr>
-        <w:t xml:space="preserve">: 데이터베이스가 사용자 데이터를 </w:t>
-      </w:r>
-      <w:proofErr w:type="spellStart"/>
-      <w:r>
-        <w:rPr>
-          <w:rFonts w:ascii="굴림" w:eastAsia="굴림" w:hAnsi="굴림" w:cs="굴림"/>
-          <w:color w:val="auto"/>
-          <w:kern w:val="0"/>
-          <w:sz w:val="22"/>
-          <w:szCs w:val="22"/>
-          <w14:ligatures w14:val="none"/>
-        </w:rPr>
-        <w:t>백엔드</w:t>
-      </w:r>
-      <w:proofErr w:type="spellEnd"/>
-      <w:r>
-        <w:rPr>
-          <w:rFonts w:ascii="굴림" w:eastAsia="굴림" w:hAnsi="굴림" w:cs="굴림"/>
-          <w:color w:val="auto"/>
-          <w:kern w:val="0"/>
-          <w:sz w:val="22"/>
-          <w:szCs w:val="22"/>
-          <w14:ligatures w14:val="none"/>
-        </w:rPr>
-        <w:t xml:space="preserve"> 서버로 반환. </w:t>
-      </w:r>
-    </w:p>
-    <w:p>
-      <w:pPr>
-        <w:widowControl/>
-        <w:wordWrap/>
-        <w:autoSpaceDE/>
-        <w:autoSpaceDN/>
-        <w:spacing w:line="240" w:lineRule="auto"/>
-        <w:jc w:val="left"/>
-        <w:textAlignment w:val="auto"/>
-        <w:rPr>
-          <w:rFonts w:ascii="굴림" w:eastAsia="굴림" w:hAnsi="굴림" w:cs="굴림"/>
-          <w:color w:val="auto"/>
-          <w:kern w:val="0"/>
-          <w:sz w:val="22"/>
-          <w:szCs w:val="22"/>
-          <w14:ligatures w14:val="none"/>
-        </w:rPr>
-      </w:pPr>
-      <w:proofErr w:type="gramStart"/>
-      <w:r>
-        <w:rPr>
-          <w:rFonts w:ascii="굴림" w:eastAsia="굴림" w:hAnsi="Symbol" w:cs="굴림"/>
-          <w:color w:val="auto"/>
-          <w:kern w:val="0"/>
-          <w:sz w:val="22"/>
-          <w:szCs w:val="22"/>
-          <w14:ligatures w14:val="none"/>
-        </w:rPr>
-        <w:t></w:t>
-      </w:r>
-      <w:r>
-        <w:rPr>
-          <w:rFonts w:ascii="굴림" w:eastAsia="굴림" w:hAnsi="굴림" w:cs="굴림"/>
-          <w:color w:val="auto"/>
-          <w:kern w:val="0"/>
-          <w:sz w:val="22"/>
-          <w:szCs w:val="22"/>
-          <w14:ligatures w14:val="none"/>
-        </w:rPr>
-        <w:t xml:space="preserve">  </w:t>
-      </w:r>
-      <w:r>
-        <w:rPr>
-          <w:rFonts w:ascii="굴림" w:eastAsia="굴림" w:hAnsi="굴림" w:cs="굴림"/>
-          <w:b/>
-          <w:bCs/>
-          <w:color w:val="auto"/>
-          <w:kern w:val="0"/>
-          <w:sz w:val="22"/>
-          <w:szCs w:val="22"/>
-          <w14:ligatures w14:val="none"/>
-        </w:rPr>
-        <w:t>6</w:t>
-      </w:r>
-      <w:proofErr w:type="gramEnd"/>
-      <w:r>
-        <w:rPr>
-          <w:rFonts w:ascii="굴림" w:eastAsia="굴림" w:hAnsi="굴림" w:cs="굴림"/>
-          <w:b/>
-          <w:bCs/>
-          <w:color w:val="auto"/>
-          <w:kern w:val="0"/>
-          <w:sz w:val="22"/>
-          <w:szCs w:val="22"/>
-          <w14:ligatures w14:val="none"/>
-        </w:rPr>
-        <w:t>: AI 인증 요청</w:t>
-      </w:r>
-      <w:r>
-        <w:rPr>
-          <w:rFonts w:ascii="굴림" w:eastAsia="굴림" w:hAnsi="굴림" w:cs="굴림"/>
-          <w:color w:val="auto"/>
-          <w:kern w:val="0"/>
-          <w:sz w:val="22"/>
-          <w:szCs w:val="22"/>
-          <w14:ligatures w14:val="none"/>
-        </w:rPr>
-        <w:t xml:space="preserve">: </w:t>
-      </w:r>
-      <w:proofErr w:type="spellStart"/>
-      <w:r>
-        <w:rPr>
-          <w:rFonts w:ascii="굴림" w:eastAsia="굴림" w:hAnsi="굴림" w:cs="굴림"/>
-          <w:color w:val="auto"/>
-          <w:kern w:val="0"/>
-          <w:sz w:val="22"/>
-          <w:szCs w:val="22"/>
-          <w14:ligatures w14:val="none"/>
-        </w:rPr>
-        <w:t>백엔드</w:t>
-      </w:r>
-      <w:proofErr w:type="spellEnd"/>
-      <w:r>
-        <w:rPr>
-          <w:rFonts w:ascii="굴림" w:eastAsia="굴림" w:hAnsi="굴림" w:cs="굴림"/>
-          <w:color w:val="auto"/>
-          <w:kern w:val="0"/>
-          <w:sz w:val="22"/>
-          <w:szCs w:val="22"/>
-          <w14:ligatures w14:val="none"/>
-        </w:rPr>
-        <w:t xml:space="preserve"> 서버가 ChatGPT API에 인증 요청. </w:t>
-      </w:r>
-    </w:p>
-    <w:p>
-      <w:pPr>
-        <w:widowControl/>
-        <w:wordWrap/>
-        <w:autoSpaceDE/>
-        <w:autoSpaceDN/>
-        <w:spacing w:line="240" w:lineRule="auto"/>
-        <w:jc w:val="left"/>
-        <w:textAlignment w:val="auto"/>
-        <w:rPr>
-          <w:rFonts w:ascii="굴림" w:eastAsia="굴림" w:hAnsi="굴림" w:cs="굴림"/>
-          <w:color w:val="auto"/>
-          <w:kern w:val="0"/>
-          <w:sz w:val="22"/>
-          <w:szCs w:val="22"/>
-          <w14:ligatures w14:val="none"/>
-        </w:rPr>
-      </w:pPr>
-      <w:proofErr w:type="gramStart"/>
-      <w:r>
-        <w:rPr>
-          <w:rFonts w:ascii="굴림" w:eastAsia="굴림" w:hAnsi="Symbol" w:cs="굴림"/>
-          <w:color w:val="auto"/>
-          <w:kern w:val="0"/>
-          <w:sz w:val="22"/>
-          <w:szCs w:val="22"/>
-          <w14:ligatures w14:val="none"/>
-        </w:rPr>
-        <w:t></w:t>
-      </w:r>
-      <w:r>
-        <w:rPr>
-          <w:rFonts w:ascii="굴림" w:eastAsia="굴림" w:hAnsi="굴림" w:cs="굴림"/>
-          <w:color w:val="auto"/>
-          <w:kern w:val="0"/>
-          <w:sz w:val="22"/>
-          <w:szCs w:val="22"/>
-          <w14:ligatures w14:val="none"/>
-        </w:rPr>
-        <w:t xml:space="preserve">  </w:t>
-      </w:r>
-      <w:r>
-        <w:rPr>
-          <w:rFonts w:ascii="굴림" w:eastAsia="굴림" w:hAnsi="굴림" w:cs="굴림"/>
-          <w:b/>
-          <w:bCs/>
-          <w:color w:val="auto"/>
-          <w:kern w:val="0"/>
-          <w:sz w:val="22"/>
-          <w:szCs w:val="22"/>
-          <w14:ligatures w14:val="none"/>
-        </w:rPr>
-        <w:t>7</w:t>
-      </w:r>
-      <w:proofErr w:type="gramEnd"/>
-      <w:r>
-        <w:rPr>
-          <w:rFonts w:ascii="굴림" w:eastAsia="굴림" w:hAnsi="굴림" w:cs="굴림"/>
-          <w:b/>
-          <w:bCs/>
-          <w:color w:val="auto"/>
-          <w:kern w:val="0"/>
-          <w:sz w:val="22"/>
-          <w:szCs w:val="22"/>
-          <w14:ligatures w14:val="none"/>
-        </w:rPr>
-        <w:t>: 인증 완료</w:t>
-      </w:r>
-      <w:r>
-        <w:rPr>
-          <w:rFonts w:ascii="굴림" w:eastAsia="굴림" w:hAnsi="굴림" w:cs="굴림"/>
-          <w:color w:val="auto"/>
-          <w:kern w:val="0"/>
-          <w:sz w:val="22"/>
-          <w:szCs w:val="22"/>
-          <w14:ligatures w14:val="none"/>
-        </w:rPr>
-        <w:t xml:space="preserve">: ChatGPT API가 인증 결과를 </w:t>
-      </w:r>
-      <w:proofErr w:type="spellStart"/>
-      <w:r>
-        <w:rPr>
-          <w:rFonts w:ascii="굴림" w:eastAsia="굴림" w:hAnsi="굴림" w:cs="굴림"/>
-          <w:color w:val="auto"/>
-          <w:kern w:val="0"/>
-          <w:sz w:val="22"/>
-          <w:szCs w:val="22"/>
-          <w14:ligatures w14:val="none"/>
-        </w:rPr>
-        <w:t>백엔드</w:t>
-      </w:r>
-      <w:proofErr w:type="spellEnd"/>
-      <w:r>
-        <w:rPr>
-          <w:rFonts w:ascii="굴림" w:eastAsia="굴림" w:hAnsi="굴림" w:cs="굴림"/>
-          <w:color w:val="auto"/>
-          <w:kern w:val="0"/>
-          <w:sz w:val="22"/>
-          <w:szCs w:val="22"/>
-          <w14:ligatures w14:val="none"/>
-        </w:rPr>
-        <w:t xml:space="preserve"> 서버로 반환. </w:t>
-      </w:r>
-    </w:p>
-    <w:p>
-      <w:pPr>
-        <w:widowControl/>
-        <w:wordWrap/>
-        <w:autoSpaceDE/>
-        <w:autoSpaceDN/>
-        <w:spacing w:line="240" w:lineRule="auto"/>
-        <w:jc w:val="left"/>
-        <w:textAlignment w:val="auto"/>
-        <w:rPr>
-          <w:rFonts w:ascii="굴림" w:eastAsia="굴림" w:hAnsi="굴림" w:cs="굴림"/>
-          <w:color w:val="auto"/>
-          <w:kern w:val="0"/>
-          <w:sz w:val="22"/>
-          <w:szCs w:val="22"/>
-          <w14:ligatures w14:val="none"/>
-        </w:rPr>
-      </w:pPr>
-      <w:proofErr w:type="gramStart"/>
-      <w:r>
-        <w:rPr>
-          <w:rFonts w:ascii="굴림" w:eastAsia="굴림" w:hAnsi="Symbol" w:cs="굴림"/>
-          <w:color w:val="auto"/>
-          <w:kern w:val="0"/>
-          <w:sz w:val="22"/>
-          <w:szCs w:val="22"/>
-          <w14:ligatures w14:val="none"/>
-        </w:rPr>
-        <w:t></w:t>
-      </w:r>
-      <w:r>
-        <w:rPr>
-          <w:rFonts w:ascii="굴림" w:eastAsia="굴림" w:hAnsi="굴림" w:cs="굴림"/>
-          <w:color w:val="auto"/>
-          <w:kern w:val="0"/>
-          <w:sz w:val="22"/>
-          <w:szCs w:val="22"/>
-          <w14:ligatures w14:val="none"/>
-        </w:rPr>
-        <w:t xml:space="preserve">  </w:t>
-      </w:r>
-      <w:r>
-        <w:rPr>
-          <w:rFonts w:ascii="굴림" w:eastAsia="굴림" w:hAnsi="굴림" w:cs="굴림"/>
-          <w:b/>
-          <w:bCs/>
-          <w:color w:val="auto"/>
-          <w:kern w:val="0"/>
-          <w:sz w:val="22"/>
-          <w:szCs w:val="22"/>
-          <w14:ligatures w14:val="none"/>
-        </w:rPr>
-        <w:t>8</w:t>
-      </w:r>
-      <w:proofErr w:type="gramEnd"/>
-      <w:r>
-        <w:rPr>
-          <w:rFonts w:ascii="굴림" w:eastAsia="굴림" w:hAnsi="굴림" w:cs="굴림"/>
-          <w:b/>
-          <w:bCs/>
-          <w:color w:val="auto"/>
-          <w:kern w:val="0"/>
-          <w:sz w:val="22"/>
-          <w:szCs w:val="22"/>
-          <w14:ligatures w14:val="none"/>
-        </w:rPr>
-        <w:t>: 메인 화면 표시</w:t>
+        <w:t>8: 메인 화면 표시</w:t>
       </w:r>
       <w:r>
         <w:rPr>
@@ -32899,7 +32513,6 @@
       <w:r>
         <w:br/>
       </w:r>
-      <w:proofErr w:type="gramStart"/>
       <w:r>
         <w:rPr>
           <w:rFonts w:ascii="굴림" w:eastAsia="굴림" w:hAnsi="Symbol" w:cs="굴림"/>
@@ -32933,9 +32546,60 @@
           <w:szCs w:val="22"/>
           <w14:ligatures w14:val="none"/>
         </w:rPr>
-        <w:t>1</w:t>
-      </w:r>
-      <w:proofErr w:type="gramEnd"/>
+        <w:t>1: 게임 추천 요청</w:t>
+      </w:r>
+      <w:r>
+        <w:rPr>
+          <w:rFonts w:ascii="굴림" w:eastAsia="굴림" w:hAnsi="굴림" w:cs="굴림"/>
+          <w:color w:val="auto"/>
+          <w:kern w:val="0"/>
+          <w:sz w:val="22"/>
+          <w:szCs w:val="22"/>
+          <w14:ligatures w14:val="none"/>
+        </w:rPr>
+        <w:t xml:space="preserve">: 사용자가 게임 추천 기능을 시작하며 시스템에 접근. </w:t>
+      </w:r>
+    </w:p>
+    <w:p>
+      <w:pPr>
+        <w:widowControl/>
+        <w:wordWrap/>
+        <w:autoSpaceDE/>
+        <w:autoSpaceDN/>
+        <w:spacing w:line="240" w:lineRule="auto"/>
+        <w:jc w:val="left"/>
+        <w:textAlignment w:val="auto"/>
+        <w:rPr>
+          <w:rFonts w:ascii="굴림" w:eastAsia="굴림" w:hAnsi="굴림" w:cs="굴림"/>
+          <w:color w:val="auto"/>
+          <w:kern w:val="0"/>
+          <w:sz w:val="22"/>
+          <w:szCs w:val="22"/>
+          <w14:ligatures w14:val="none"/>
+        </w:rPr>
+      </w:pPr>
+      <w:r>
+        <w:rPr>
+          <w:rFonts w:ascii="굴림" w:eastAsia="굴림" w:hAnsi="Symbol" w:cs="굴림"/>
+          <w:color w:val="auto"/>
+          <w:kern w:val="0"/>
+          <w:sz w:val="22"/>
+          <w:szCs w:val="22"/>
+          <w14:ligatures w14:val="none"/>
+        </w:rPr>
+        <w:t></w:t>
+      </w:r>
+      <w:r>
+        <w:rPr>
+          <w:rFonts w:ascii="굴림" w:eastAsia="굴림" w:hAnsi="굴림" w:cs="굴림"/>
+          <w:color w:val="auto"/>
+          <w:kern w:val="0"/>
+          <w:sz w:val="22"/>
+          <w:szCs w:val="22"/>
+          <w14:ligatures w14:val="none"/>
+        </w:rPr>
+        <w:t xml:space="preserve">  </w:t>
+      </w:r>
       <w:r>
         <w:rPr>
           <w:rFonts w:ascii="굴림" w:eastAsia="굴림" w:hAnsi="굴림" w:cs="굴림"/>
@@ -32947,7 +32611,7 @@
           <w:szCs w:val="22"/>
           <w14:ligatures w14:val="none"/>
         </w:rPr>
-        <w:t>: 게임 추천 요청</w:t>
+        <w:t>2: "게임 추천" 버튼 클릭</w:t>
       </w:r>
       <w:r>
         <w:rPr>
@@ -32958,7 +32622,31 @@
           <w:szCs w:val="22"/>
           <w14:ligatures w14:val="none"/>
         </w:rPr>
-        <w:t xml:space="preserve">: 사용자가 게임 추천 기능을 시작하며 시스템에 접근. </w:t>
+        <w:t xml:space="preserve">: 사용자가 버튼을 클릭해 </w:t>
+      </w:r>
+      <w:proofErr w:type="spellStart"/>
+      <w:r>
+        <w:rPr>
+          <w:rFonts w:ascii="굴림" w:eastAsia="굴림" w:hAnsi="굴림" w:cs="굴림"/>
+          <w:color w:val="auto"/>
+          <w:kern w:val="0"/>
+          <w:sz w:val="22"/>
+          <w:szCs w:val="22"/>
+          <w14:ligatures w14:val="none"/>
+        </w:rPr>
+        <w:t>프론트엔드로</w:t>
+      </w:r>
+      <w:proofErr w:type="spellEnd"/>
+      <w:r>
+        <w:rPr>
+          <w:rFonts w:ascii="굴림" w:eastAsia="굴림" w:hAnsi="굴림" w:cs="굴림"/>
+          <w:color w:val="auto"/>
+          <w:kern w:val="0"/>
+          <w:sz w:val="22"/>
+          <w:szCs w:val="22"/>
+          <w14:ligatures w14:val="none"/>
+        </w:rPr>
+        <w:t xml:space="preserve"> 요청. </w:t>
       </w:r>
     </w:p>
     <w:p>
@@ -32979,7 +32667,6 @@
           <w14:ligatures w14:val="none"/>
         </w:rPr>
       </w:pPr>
-      <w:proofErr w:type="gramStart"/>
       <w:r>
         <w:rPr>
           <w:rFonts w:ascii="굴림" w:eastAsia="굴림" w:hAnsi="Symbol" w:cs="굴림"/>
@@ -33013,9 +32700,108 @@
           <w:szCs w:val="22"/>
           <w14:ligatures w14:val="none"/>
         </w:rPr>
-        <w:t>2</w:t>
-      </w:r>
-      <w:proofErr w:type="gramEnd"/>
+        <w:t>3: 데이터 전송 (사용자 ID)</w:t>
+      </w:r>
+      <w:r>
+        <w:rPr>
+          <w:rFonts w:ascii="굴림" w:eastAsia="굴림" w:hAnsi="굴림" w:cs="굴림"/>
+          <w:color w:val="auto"/>
+          <w:kern w:val="0"/>
+          <w:sz w:val="22"/>
+          <w:szCs w:val="22"/>
+          <w14:ligatures w14:val="none"/>
+        </w:rPr>
+        <w:t xml:space="preserve">: </w:t>
+      </w:r>
+      <w:proofErr w:type="spellStart"/>
+      <w:r>
+        <w:rPr>
+          <w:rFonts w:ascii="굴림" w:eastAsia="굴림" w:hAnsi="굴림" w:cs="굴림"/>
+          <w:color w:val="auto"/>
+          <w:kern w:val="0"/>
+          <w:sz w:val="22"/>
+          <w:szCs w:val="22"/>
+          <w14:ligatures w14:val="none"/>
+        </w:rPr>
+        <w:t>프론트엔드가</w:t>
+      </w:r>
+      <w:proofErr w:type="spellEnd"/>
+      <w:r>
+        <w:rPr>
+          <w:rFonts w:ascii="굴림" w:eastAsia="굴림" w:hAnsi="굴림" w:cs="굴림"/>
+          <w:color w:val="auto"/>
+          <w:kern w:val="0"/>
+          <w:sz w:val="22"/>
+          <w:szCs w:val="22"/>
+          <w14:ligatures w14:val="none"/>
+        </w:rPr>
+        <w:t xml:space="preserve"> 사용자 ID를 </w:t>
+      </w:r>
+      <w:proofErr w:type="spellStart"/>
+      <w:r>
+        <w:rPr>
+          <w:rFonts w:ascii="굴림" w:eastAsia="굴림" w:hAnsi="굴림" w:cs="굴림"/>
+          <w:color w:val="auto"/>
+          <w:kern w:val="0"/>
+          <w:sz w:val="22"/>
+          <w:szCs w:val="22"/>
+          <w14:ligatures w14:val="none"/>
+        </w:rPr>
+        <w:t>백엔드</w:t>
+      </w:r>
+      <w:proofErr w:type="spellEnd"/>
+      <w:r>
+        <w:rPr>
+          <w:rFonts w:ascii="굴림" w:eastAsia="굴림" w:hAnsi="굴림" w:cs="굴림"/>
+          <w:color w:val="auto"/>
+          <w:kern w:val="0"/>
+          <w:sz w:val="22"/>
+          <w:szCs w:val="22"/>
+          <w14:ligatures w14:val="none"/>
+        </w:rPr>
+        <w:t xml:space="preserve"> 서버로 전송. </w:t>
+      </w:r>
+    </w:p>
+    <w:p>
+      <w:pPr>
+        <w:widowControl/>
+        <w:wordWrap/>
+        <w:autoSpaceDE/>
+        <w:autoSpaceDN/>
+        <w:spacing w:line="240" w:lineRule="auto"/>
+        <w:jc w:val="left"/>
+        <w:textAlignment w:val="auto"/>
+        <w:rPr>
+          <w:rFonts w:ascii="굴림" w:eastAsia="굴림" w:hAnsi="굴림" w:cs="굴림"/>
+          <w:color w:val="auto"/>
+          <w:kern w:val="0"/>
+          <w:sz w:val="22"/>
+          <w:szCs w:val="22"/>
+          <w14:ligatures w14:val="none"/>
+        </w:rPr>
+      </w:pPr>
+      <w:r>
+        <w:rPr>
+          <w:rFonts w:ascii="굴림" w:eastAsia="굴림" w:hAnsi="Symbol" w:cs="굴림"/>
+          <w:color w:val="auto"/>
+          <w:kern w:val="0"/>
+          <w:sz w:val="22"/>
+          <w:szCs w:val="22"/>
+          <w14:ligatures w14:val="none"/>
+        </w:rPr>
+        <w:t></w:t>
+      </w:r>
+      <w:r>
+        <w:rPr>
+          <w:rFonts w:ascii="굴림" w:eastAsia="굴림" w:hAnsi="굴림" w:cs="굴림"/>
+          <w:color w:val="auto"/>
+          <w:kern w:val="0"/>
+          <w:sz w:val="22"/>
+          <w:szCs w:val="22"/>
+          <w14:ligatures w14:val="none"/>
+        </w:rPr>
+        <w:t xml:space="preserve">  </w:t>
+      </w:r>
       <w:r>
         <w:rPr>
           <w:rFonts w:ascii="굴림" w:eastAsia="굴림" w:hAnsi="굴림" w:cs="굴림"/>
@@ -33027,7 +32813,7 @@
           <w:szCs w:val="22"/>
           <w14:ligatures w14:val="none"/>
         </w:rPr>
-        <w:t>: "게임 추천" 버튼 클릭</w:t>
+        <w:t>4: 데이터 조회 요청</w:t>
       </w:r>
       <w:r>
         <w:rPr>
@@ -33038,7 +32824,7 @@
           <w:szCs w:val="22"/>
           <w14:ligatures w14:val="none"/>
         </w:rPr>
-        <w:t xml:space="preserve">: 사용자가 버튼을 클릭해 </w:t>
+        <w:t xml:space="preserve">: </w:t>
       </w:r>
       <w:proofErr w:type="spellStart"/>
       <w:r>
@@ -33050,7 +32836,7 @@
           <w:szCs w:val="22"/>
           <w14:ligatures w14:val="none"/>
         </w:rPr>
-        <w:t>프론트엔드로</w:t>
+        <w:t>백엔드</w:t>
       </w:r>
       <w:proofErr w:type="spellEnd"/>
       <w:r>
@@ -33062,7 +32848,7 @@
           <w:szCs w:val="22"/>
           <w14:ligatures w14:val="none"/>
         </w:rPr>
-        <w:t xml:space="preserve"> 요청. </w:t>
+        <w:t xml:space="preserve"> 서버가 데이터베이스에 사용자 데이터를 조회 요청. </w:t>
       </w:r>
     </w:p>
     <w:p>
@@ -33083,7 +32869,6 @@
           <w14:ligatures w14:val="none"/>
         </w:rPr>
       </w:pPr>
-      <w:proofErr w:type="gramStart"/>
       <w:r>
         <w:rPr>
           <w:rFonts w:ascii="굴림" w:eastAsia="굴림" w:hAnsi="Symbol" w:cs="굴림"/>
@@ -33117,9 +32902,84 @@
           <w:szCs w:val="22"/>
           <w14:ligatures w14:val="none"/>
         </w:rPr>
-        <w:t>3</w:t>
-      </w:r>
-      <w:proofErr w:type="gramEnd"/>
+        <w:t>5: 데이터 반환</w:t>
+      </w:r>
+      <w:r>
+        <w:rPr>
+          <w:rFonts w:ascii="굴림" w:eastAsia="굴림" w:hAnsi="굴림" w:cs="굴림"/>
+          <w:color w:val="auto"/>
+          <w:kern w:val="0"/>
+          <w:sz w:val="22"/>
+          <w:szCs w:val="22"/>
+          <w14:ligatures w14:val="none"/>
+        </w:rPr>
+        <w:t xml:space="preserve">: 데이터베이스가 사용자 데이터를 </w:t>
+      </w:r>
+      <w:proofErr w:type="spellStart"/>
+      <w:r>
+        <w:rPr>
+          <w:rFonts w:ascii="굴림" w:eastAsia="굴림" w:hAnsi="굴림" w:cs="굴림"/>
+          <w:color w:val="auto"/>
+          <w:kern w:val="0"/>
+          <w:sz w:val="22"/>
+          <w:szCs w:val="22"/>
+          <w14:ligatures w14:val="none"/>
+        </w:rPr>
+        <w:t>백엔드</w:t>
+      </w:r>
+      <w:proofErr w:type="spellEnd"/>
+      <w:r>
+        <w:rPr>
+          <w:rFonts w:ascii="굴림" w:eastAsia="굴림" w:hAnsi="굴림" w:cs="굴림"/>
+          <w:color w:val="auto"/>
+          <w:kern w:val="0"/>
+          <w:sz w:val="22"/>
+          <w:szCs w:val="22"/>
+          <w14:ligatures w14:val="none"/>
+        </w:rPr>
+        <w:t xml:space="preserve"> 서버로 반환. </w:t>
+      </w:r>
+    </w:p>
+    <w:p>
+      <w:pPr>
+        <w:widowControl/>
+        <w:wordWrap/>
+        <w:autoSpaceDE/>
+        <w:autoSpaceDN/>
+        <w:spacing w:line="240" w:lineRule="auto"/>
+        <w:jc w:val="left"/>
+        <w:textAlignment w:val="auto"/>
+        <w:rPr>
+          <w:rFonts w:ascii="굴림" w:eastAsia="굴림" w:hAnsi="굴림" w:cs="굴림"/>
+          <w:color w:val="auto"/>
+          <w:kern w:val="0"/>
+          <w:sz w:val="22"/>
+          <w:szCs w:val="22"/>
+          <w14:ligatures w14:val="none"/>
+        </w:rPr>
+      </w:pPr>
+      <w:r>
+        <w:rPr>
+          <w:rFonts w:ascii="굴림" w:eastAsia="굴림" w:hAnsi="Symbol" w:cs="굴림"/>
+          <w:color w:val="auto"/>
+          <w:kern w:val="0"/>
+          <w:sz w:val="22"/>
+          <w:szCs w:val="22"/>
+          <w14:ligatures w14:val="none"/>
+        </w:rPr>
+        <w:t></w:t>
+      </w:r>
+      <w:r>
+        <w:rPr>
+          <w:rFonts w:ascii="굴림" w:eastAsia="굴림" w:hAnsi="굴림" w:cs="굴림"/>
+          <w:color w:val="auto"/>
+          <w:kern w:val="0"/>
+          <w:sz w:val="22"/>
+          <w:szCs w:val="22"/>
+          <w14:ligatures w14:val="none"/>
+        </w:rPr>
+        <w:t xml:space="preserve">  </w:t>
+      </w:r>
       <w:r>
         <w:rPr>
           <w:rFonts w:ascii="굴림" w:eastAsia="굴림" w:hAnsi="굴림" w:cs="굴림"/>
@@ -33131,7 +32991,7 @@
           <w:szCs w:val="22"/>
           <w14:ligatures w14:val="none"/>
         </w:rPr>
-        <w:t>: 데이터 전송 (사용자 ID)</w:t>
+        <w:t>6: AI 추천 요청</w:t>
       </w:r>
       <w:r>
         <w:rPr>
@@ -33154,7 +33014,7 @@
           <w:szCs w:val="22"/>
           <w14:ligatures w14:val="none"/>
         </w:rPr>
-        <w:t>프론트엔드가</w:t>
+        <w:t>백엔드</w:t>
       </w:r>
       <w:proofErr w:type="spellEnd"/>
       <w:r>
@@ -33166,31 +33026,7 @@
           <w:szCs w:val="22"/>
           <w14:ligatures w14:val="none"/>
         </w:rPr>
-        <w:t xml:space="preserve"> 사용자 ID를 </w:t>
-      </w:r>
-      <w:proofErr w:type="spellStart"/>
-      <w:r>
-        <w:rPr>
-          <w:rFonts w:ascii="굴림" w:eastAsia="굴림" w:hAnsi="굴림" w:cs="굴림"/>
-          <w:color w:val="auto"/>
-          <w:kern w:val="0"/>
-          <w:sz w:val="22"/>
-          <w:szCs w:val="22"/>
-          <w14:ligatures w14:val="none"/>
-        </w:rPr>
-        <w:t>백엔드</w:t>
-      </w:r>
-      <w:proofErr w:type="spellEnd"/>
-      <w:r>
-        <w:rPr>
-          <w:rFonts w:ascii="굴림" w:eastAsia="굴림" w:hAnsi="굴림" w:cs="굴림"/>
-          <w:color w:val="auto"/>
-          <w:kern w:val="0"/>
-          <w:sz w:val="22"/>
-          <w:szCs w:val="22"/>
-          <w14:ligatures w14:val="none"/>
-        </w:rPr>
-        <w:t xml:space="preserve"> 서버로 전송. </w:t>
+        <w:t xml:space="preserve"> 서버가 ChatGPT API에 개인화된 추천 요청. </w:t>
       </w:r>
     </w:p>
     <w:p>
@@ -33211,7 +33047,6 @@
           <w14:ligatures w14:val="none"/>
         </w:rPr>
       </w:pPr>
-      <w:proofErr w:type="gramStart"/>
       <w:r>
         <w:rPr>
           <w:rFonts w:ascii="굴림" w:eastAsia="굴림" w:hAnsi="Symbol" w:cs="굴림"/>
@@ -33245,9 +33080,84 @@
           <w:szCs w:val="22"/>
           <w14:ligatures w14:val="none"/>
         </w:rPr>
-        <w:t>4</w:t>
-      </w:r>
-      <w:proofErr w:type="gramEnd"/>
+        <w:t>7: 추천 결과</w:t>
+      </w:r>
+      <w:r>
+        <w:rPr>
+          <w:rFonts w:ascii="굴림" w:eastAsia="굴림" w:hAnsi="굴림" w:cs="굴림"/>
+          <w:color w:val="auto"/>
+          <w:kern w:val="0"/>
+          <w:sz w:val="22"/>
+          <w:szCs w:val="22"/>
+          <w14:ligatures w14:val="none"/>
+        </w:rPr>
+        <w:t xml:space="preserve">: ChatGPT API가 추천 결과를 </w:t>
+      </w:r>
+      <w:proofErr w:type="spellStart"/>
+      <w:r>
+        <w:rPr>
+          <w:rFonts w:ascii="굴림" w:eastAsia="굴림" w:hAnsi="굴림" w:cs="굴림"/>
+          <w:color w:val="auto"/>
+          <w:kern w:val="0"/>
+          <w:sz w:val="22"/>
+          <w:szCs w:val="22"/>
+          <w14:ligatures w14:val="none"/>
+        </w:rPr>
+        <w:t>백엔드</w:t>
+      </w:r>
+      <w:proofErr w:type="spellEnd"/>
+      <w:r>
+        <w:rPr>
+          <w:rFonts w:ascii="굴림" w:eastAsia="굴림" w:hAnsi="굴림" w:cs="굴림"/>
+          <w:color w:val="auto"/>
+          <w:kern w:val="0"/>
+          <w:sz w:val="22"/>
+          <w:szCs w:val="22"/>
+          <w14:ligatures w14:val="none"/>
+        </w:rPr>
+        <w:t xml:space="preserve"> 서버로 반환. </w:t>
+      </w:r>
+    </w:p>
+    <w:p>
+      <w:pPr>
+        <w:widowControl/>
+        <w:wordWrap/>
+        <w:autoSpaceDE/>
+        <w:autoSpaceDN/>
+        <w:spacing w:line="240" w:lineRule="auto"/>
+        <w:jc w:val="left"/>
+        <w:textAlignment w:val="auto"/>
+        <w:rPr>
+          <w:rFonts w:ascii="굴림" w:eastAsia="굴림" w:hAnsi="굴림" w:cs="굴림"/>
+          <w:color w:val="auto"/>
+          <w:kern w:val="0"/>
+          <w:sz w:val="22"/>
+          <w:szCs w:val="22"/>
+          <w14:ligatures w14:val="none"/>
+        </w:rPr>
+      </w:pPr>
+      <w:r>
+        <w:rPr>
+          <w:rFonts w:ascii="굴림" w:eastAsia="굴림" w:hAnsi="Symbol" w:cs="굴림"/>
+          <w:color w:val="auto"/>
+          <w:kern w:val="0"/>
+          <w:sz w:val="22"/>
+          <w:szCs w:val="22"/>
+          <w14:ligatures w14:val="none"/>
+        </w:rPr>
+        <w:t></w:t>
+      </w:r>
+      <w:r>
+        <w:rPr>
+          <w:rFonts w:ascii="굴림" w:eastAsia="굴림" w:hAnsi="굴림" w:cs="굴림"/>
+          <w:color w:val="auto"/>
+          <w:kern w:val="0"/>
+          <w:sz w:val="22"/>
+          <w:szCs w:val="22"/>
+          <w14:ligatures w14:val="none"/>
+        </w:rPr>
+        <w:t xml:space="preserve">  </w:t>
+      </w:r>
       <w:r>
         <w:rPr>
           <w:rFonts w:ascii="굴림" w:eastAsia="굴림" w:hAnsi="굴림" w:cs="굴림"/>
@@ -33259,423 +33169,7 @@
           <w:szCs w:val="22"/>
           <w14:ligatures w14:val="none"/>
         </w:rPr>
-        <w:t>: 데이터 조회 요청</w:t>
-      </w:r>
-      <w:r>
-        <w:rPr>
-          <w:rFonts w:ascii="굴림" w:eastAsia="굴림" w:hAnsi="굴림" w:cs="굴림"/>
-          <w:color w:val="auto"/>
-          <w:kern w:val="0"/>
-          <w:sz w:val="22"/>
-          <w:szCs w:val="22"/>
-          <w14:ligatures w14:val="none"/>
-        </w:rPr>
-        <w:t xml:space="preserve">: </w:t>
-      </w:r>
-      <w:proofErr w:type="spellStart"/>
-      <w:r>
-        <w:rPr>
-          <w:rFonts w:ascii="굴림" w:eastAsia="굴림" w:hAnsi="굴림" w:cs="굴림"/>
-          <w:color w:val="auto"/>
-          <w:kern w:val="0"/>
-          <w:sz w:val="22"/>
-          <w:szCs w:val="22"/>
-          <w14:ligatures w14:val="none"/>
-        </w:rPr>
-        <w:t>백엔드</w:t>
-      </w:r>
-      <w:proofErr w:type="spellEnd"/>
-      <w:r>
-        <w:rPr>
-          <w:rFonts w:ascii="굴림" w:eastAsia="굴림" w:hAnsi="굴림" w:cs="굴림"/>
-          <w:color w:val="auto"/>
-          <w:kern w:val="0"/>
-          <w:sz w:val="22"/>
-          <w:szCs w:val="22"/>
-          <w14:ligatures w14:val="none"/>
-        </w:rPr>
-        <w:t xml:space="preserve"> 서버가 데이터베이스에 사용자 데이터를 조회 요청. </w:t>
-      </w:r>
-    </w:p>
-    <w:p>
-      <w:pPr>
-        <w:widowControl/>
-        <w:wordWrap/>
-        <w:autoSpaceDE/>
-        <w:autoSpaceDN/>
-        <w:spacing w:line="240" w:lineRule="auto"/>
-        <w:jc w:val="left"/>
-        <w:textAlignment w:val="auto"/>
-        <w:rPr>
-          <w:rFonts w:ascii="굴림" w:eastAsia="굴림" w:hAnsi="굴림" w:cs="굴림"/>
-          <w:color w:val="auto"/>
-          <w:kern w:val="0"/>
-          <w:sz w:val="22"/>
-          <w:szCs w:val="22"/>
-          <w14:ligatures w14:val="none"/>
-        </w:rPr>
-      </w:pPr>
-      <w:proofErr w:type="gramStart"/>
-      <w:r>
-        <w:rPr>
-          <w:rFonts w:ascii="굴림" w:eastAsia="굴림" w:hAnsi="Symbol" w:cs="굴림"/>
-          <w:color w:val="auto"/>
-          <w:kern w:val="0"/>
-          <w:sz w:val="22"/>
-          <w:szCs w:val="22"/>
-          <w14:ligatures w14:val="none"/>
-        </w:rPr>
-        <w:t></w:t>
-      </w:r>
-      <w:r>
-        <w:rPr>
-          <w:rFonts w:ascii="굴림" w:eastAsia="굴림" w:hAnsi="굴림" w:cs="굴림"/>
-          <w:color w:val="auto"/>
-          <w:kern w:val="0"/>
-          <w:sz w:val="22"/>
-          <w:szCs w:val="22"/>
-          <w14:ligatures w14:val="none"/>
-        </w:rPr>
-        <w:t xml:space="preserve">  </w:t>
-      </w:r>
-      <w:r>
-        <w:rPr>
-          <w:rFonts w:ascii="굴림" w:eastAsia="굴림" w:hAnsi="굴림" w:cs="굴림"/>
-          <w:b/>
-          <w:bCs/>
-          <w:color w:val="auto"/>
-          <w:kern w:val="0"/>
-          <w:sz w:val="22"/>
-          <w:szCs w:val="22"/>
-          <w14:ligatures w14:val="none"/>
-        </w:rPr>
-        <w:t>5</w:t>
-      </w:r>
-      <w:proofErr w:type="gramEnd"/>
-      <w:r>
-        <w:rPr>
-          <w:rFonts w:ascii="굴림" w:eastAsia="굴림" w:hAnsi="굴림" w:cs="굴림"/>
-          <w:b/>
-          <w:bCs/>
-          <w:color w:val="auto"/>
-          <w:kern w:val="0"/>
-          <w:sz w:val="22"/>
-          <w:szCs w:val="22"/>
-          <w14:ligatures w14:val="none"/>
-        </w:rPr>
-        <w:t>: 데이터 반환</w:t>
-      </w:r>
-      <w:r>
-        <w:rPr>
-          <w:rFonts w:ascii="굴림" w:eastAsia="굴림" w:hAnsi="굴림" w:cs="굴림"/>
-          <w:color w:val="auto"/>
-          <w:kern w:val="0"/>
-          <w:sz w:val="22"/>
-          <w:szCs w:val="22"/>
-          <w14:ligatures w14:val="none"/>
-        </w:rPr>
-        <w:t xml:space="preserve">: 데이터베이스가 사용자 데이터를 </w:t>
-      </w:r>
-      <w:proofErr w:type="spellStart"/>
-      <w:r>
-        <w:rPr>
-          <w:rFonts w:ascii="굴림" w:eastAsia="굴림" w:hAnsi="굴림" w:cs="굴림"/>
-          <w:color w:val="auto"/>
-          <w:kern w:val="0"/>
-          <w:sz w:val="22"/>
-          <w:szCs w:val="22"/>
-          <w14:ligatures w14:val="none"/>
-        </w:rPr>
-        <w:t>백엔드</w:t>
-      </w:r>
-      <w:proofErr w:type="spellEnd"/>
-      <w:r>
-        <w:rPr>
-          <w:rFonts w:ascii="굴림" w:eastAsia="굴림" w:hAnsi="굴림" w:cs="굴림"/>
-          <w:color w:val="auto"/>
-          <w:kern w:val="0"/>
-          <w:sz w:val="22"/>
-          <w:szCs w:val="22"/>
-          <w14:ligatures w14:val="none"/>
-        </w:rPr>
-        <w:t xml:space="preserve"> 서버로 반환. </w:t>
-      </w:r>
-    </w:p>
-    <w:p>
-      <w:pPr>
-        <w:widowControl/>
-        <w:wordWrap/>
-        <w:autoSpaceDE/>
-        <w:autoSpaceDN/>
-        <w:spacing w:line="240" w:lineRule="auto"/>
-        <w:jc w:val="left"/>
-        <w:textAlignment w:val="auto"/>
-        <w:rPr>
-          <w:rFonts w:ascii="굴림" w:eastAsia="굴림" w:hAnsi="굴림" w:cs="굴림"/>
-          <w:color w:val="auto"/>
-          <w:kern w:val="0"/>
-          <w:sz w:val="22"/>
-          <w:szCs w:val="22"/>
-          <w14:ligatures w14:val="none"/>
-        </w:rPr>
-      </w:pPr>
-      <w:proofErr w:type="gramStart"/>
-      <w:r>
-        <w:rPr>
-          <w:rFonts w:ascii="굴림" w:eastAsia="굴림" w:hAnsi="Symbol" w:cs="굴림"/>
-          <w:color w:val="auto"/>
-          <w:kern w:val="0"/>
-          <w:sz w:val="22"/>
-          <w:szCs w:val="22"/>
-          <w14:ligatures w14:val="none"/>
-        </w:rPr>
-        <w:t></w:t>
-      </w:r>
-      <w:r>
-        <w:rPr>
-          <w:rFonts w:ascii="굴림" w:eastAsia="굴림" w:hAnsi="굴림" w:cs="굴림"/>
-          <w:color w:val="auto"/>
-          <w:kern w:val="0"/>
-          <w:sz w:val="22"/>
-          <w:szCs w:val="22"/>
-          <w14:ligatures w14:val="none"/>
-        </w:rPr>
-        <w:t xml:space="preserve">  </w:t>
-      </w:r>
-      <w:r>
-        <w:rPr>
-          <w:rFonts w:ascii="굴림" w:eastAsia="굴림" w:hAnsi="굴림" w:cs="굴림"/>
-          <w:b/>
-          <w:bCs/>
-          <w:color w:val="auto"/>
-          <w:kern w:val="0"/>
-          <w:sz w:val="22"/>
-          <w:szCs w:val="22"/>
-          <w14:ligatures w14:val="none"/>
-        </w:rPr>
-        <w:t>6</w:t>
-      </w:r>
-      <w:proofErr w:type="gramEnd"/>
-      <w:r>
-        <w:rPr>
-          <w:rFonts w:ascii="굴림" w:eastAsia="굴림" w:hAnsi="굴림" w:cs="굴림"/>
-          <w:b/>
-          <w:bCs/>
-          <w:color w:val="auto"/>
-          <w:kern w:val="0"/>
-          <w:sz w:val="22"/>
-          <w:szCs w:val="22"/>
-          <w14:ligatures w14:val="none"/>
-        </w:rPr>
-        <w:t>: AI 추천 요청</w:t>
-      </w:r>
-      <w:r>
-        <w:rPr>
-          <w:rFonts w:ascii="굴림" w:eastAsia="굴림" w:hAnsi="굴림" w:cs="굴림"/>
-          <w:color w:val="auto"/>
-          <w:kern w:val="0"/>
-          <w:sz w:val="22"/>
-          <w:szCs w:val="22"/>
-          <w14:ligatures w14:val="none"/>
-        </w:rPr>
-        <w:t xml:space="preserve">: </w:t>
-      </w:r>
-      <w:proofErr w:type="spellStart"/>
-      <w:r>
-        <w:rPr>
-          <w:rFonts w:ascii="굴림" w:eastAsia="굴림" w:hAnsi="굴림" w:cs="굴림"/>
-          <w:color w:val="auto"/>
-          <w:kern w:val="0"/>
-          <w:sz w:val="22"/>
-          <w:szCs w:val="22"/>
-          <w14:ligatures w14:val="none"/>
-        </w:rPr>
-        <w:t>백엔드</w:t>
-      </w:r>
-      <w:proofErr w:type="spellEnd"/>
-      <w:r>
-        <w:rPr>
-          <w:rFonts w:ascii="굴림" w:eastAsia="굴림" w:hAnsi="굴림" w:cs="굴림"/>
-          <w:color w:val="auto"/>
-          <w:kern w:val="0"/>
-          <w:sz w:val="22"/>
-          <w:szCs w:val="22"/>
-          <w14:ligatures w14:val="none"/>
-        </w:rPr>
-        <w:t xml:space="preserve"> 서버가 ChatGPT API에 개인화된 추천 요청. </w:t>
-      </w:r>
-    </w:p>
-    <w:p>
-      <w:pPr>
-        <w:widowControl/>
-        <w:wordWrap/>
-        <w:autoSpaceDE/>
-        <w:autoSpaceDN/>
-        <w:spacing w:line="240" w:lineRule="auto"/>
-        <w:jc w:val="left"/>
-        <w:textAlignment w:val="auto"/>
-        <w:rPr>
-          <w:rFonts w:ascii="굴림" w:eastAsia="굴림" w:hAnsi="굴림" w:cs="굴림"/>
-          <w:color w:val="auto"/>
-          <w:kern w:val="0"/>
-          <w:sz w:val="22"/>
-          <w:szCs w:val="22"/>
-          <w14:ligatures w14:val="none"/>
-        </w:rPr>
-      </w:pPr>
-      <w:proofErr w:type="gramStart"/>
-      <w:r>
-        <w:rPr>
-          <w:rFonts w:ascii="굴림" w:eastAsia="굴림" w:hAnsi="Symbol" w:cs="굴림"/>
-          <w:color w:val="auto"/>
-          <w:kern w:val="0"/>
-          <w:sz w:val="22"/>
-          <w:szCs w:val="22"/>
-          <w14:ligatures w14:val="none"/>
-        </w:rPr>
-        <w:t></w:t>
-      </w:r>
-      <w:r>
-        <w:rPr>
-          <w:rFonts w:ascii="굴림" w:eastAsia="굴림" w:hAnsi="굴림" w:cs="굴림"/>
-          <w:color w:val="auto"/>
-          <w:kern w:val="0"/>
-          <w:sz w:val="22"/>
-          <w:szCs w:val="22"/>
-          <w14:ligatures w14:val="none"/>
-        </w:rPr>
-        <w:t xml:space="preserve">  </w:t>
-      </w:r>
-      <w:r>
-        <w:rPr>
-          <w:rFonts w:ascii="굴림" w:eastAsia="굴림" w:hAnsi="굴림" w:cs="굴림"/>
-          <w:b/>
-          <w:bCs/>
-          <w:color w:val="auto"/>
-          <w:kern w:val="0"/>
-          <w:sz w:val="22"/>
-          <w:szCs w:val="22"/>
-          <w14:ligatures w14:val="none"/>
-        </w:rPr>
-        <w:t>7</w:t>
-      </w:r>
-      <w:proofErr w:type="gramEnd"/>
-      <w:r>
-        <w:rPr>
-          <w:rFonts w:ascii="굴림" w:eastAsia="굴림" w:hAnsi="굴림" w:cs="굴림"/>
-          <w:b/>
-          <w:bCs/>
-          <w:color w:val="auto"/>
-          <w:kern w:val="0"/>
-          <w:sz w:val="22"/>
-          <w:szCs w:val="22"/>
-          <w14:ligatures w14:val="none"/>
-        </w:rPr>
-        <w:t>: 추천 결과</w:t>
-      </w:r>
-      <w:r>
-        <w:rPr>
-          <w:rFonts w:ascii="굴림" w:eastAsia="굴림" w:hAnsi="굴림" w:cs="굴림"/>
-          <w:color w:val="auto"/>
-          <w:kern w:val="0"/>
-          <w:sz w:val="22"/>
-          <w:szCs w:val="22"/>
-          <w14:ligatures w14:val="none"/>
-        </w:rPr>
-        <w:t xml:space="preserve">: ChatGPT API가 추천 결과를 </w:t>
-      </w:r>
-      <w:proofErr w:type="spellStart"/>
-      <w:r>
-        <w:rPr>
-          <w:rFonts w:ascii="굴림" w:eastAsia="굴림" w:hAnsi="굴림" w:cs="굴림"/>
-          <w:color w:val="auto"/>
-          <w:kern w:val="0"/>
-          <w:sz w:val="22"/>
-          <w:szCs w:val="22"/>
-          <w14:ligatures w14:val="none"/>
-        </w:rPr>
-        <w:t>백엔드</w:t>
-      </w:r>
-      <w:proofErr w:type="spellEnd"/>
-      <w:r>
-        <w:rPr>
-          <w:rFonts w:ascii="굴림" w:eastAsia="굴림" w:hAnsi="굴림" w:cs="굴림"/>
-          <w:color w:val="auto"/>
-          <w:kern w:val="0"/>
-          <w:sz w:val="22"/>
-          <w:szCs w:val="22"/>
-          <w14:ligatures w14:val="none"/>
-        </w:rPr>
-        <w:t xml:space="preserve"> 서버로 반환. </w:t>
-      </w:r>
-    </w:p>
-    <w:p>
-      <w:pPr>
-        <w:widowControl/>
-        <w:wordWrap/>
-        <w:autoSpaceDE/>
-        <w:autoSpaceDN/>
-        <w:spacing w:line="240" w:lineRule="auto"/>
-        <w:jc w:val="left"/>
-        <w:textAlignment w:val="auto"/>
-        <w:rPr>
-          <w:rFonts w:ascii="굴림" w:eastAsia="굴림" w:hAnsi="굴림" w:cs="굴림"/>
-          <w:color w:val="auto"/>
-          <w:kern w:val="0"/>
-          <w:sz w:val="22"/>
-          <w:szCs w:val="22"/>
-          <w14:ligatures w14:val="none"/>
-        </w:rPr>
-      </w:pPr>
-      <w:proofErr w:type="gramStart"/>
-      <w:r>
-        <w:rPr>
-          <w:rFonts w:ascii="굴림" w:eastAsia="굴림" w:hAnsi="Symbol" w:cs="굴림"/>
-          <w:color w:val="auto"/>
-          <w:kern w:val="0"/>
-          <w:sz w:val="22"/>
-          <w:szCs w:val="22"/>
-          <w14:ligatures w14:val="none"/>
-        </w:rPr>
-        <w:t></w:t>
-      </w:r>
-      <w:r>
-        <w:rPr>
-          <w:rFonts w:ascii="굴림" w:eastAsia="굴림" w:hAnsi="굴림" w:cs="굴림"/>
-          <w:color w:val="auto"/>
-          <w:kern w:val="0"/>
-          <w:sz w:val="22"/>
-          <w:szCs w:val="22"/>
-          <w14:ligatures w14:val="none"/>
-        </w:rPr>
-        <w:t xml:space="preserve">  </w:t>
-      </w:r>
-      <w:r>
-        <w:rPr>
-          <w:rFonts w:ascii="굴림" w:eastAsia="굴림" w:hAnsi="굴림" w:cs="굴림"/>
-          <w:b/>
-          <w:bCs/>
-          <w:color w:val="auto"/>
-          <w:kern w:val="0"/>
-          <w:sz w:val="22"/>
-          <w:szCs w:val="22"/>
-          <w14:ligatures w14:val="none"/>
-        </w:rPr>
-        <w:t>8</w:t>
-      </w:r>
-      <w:proofErr w:type="gramEnd"/>
-      <w:r>
-        <w:rPr>
-          <w:rFonts w:ascii="굴림" w:eastAsia="굴림" w:hAnsi="굴림" w:cs="굴림"/>
-          <w:b/>
-          <w:bCs/>
-          <w:color w:val="auto"/>
-          <w:kern w:val="0"/>
-          <w:sz w:val="22"/>
-          <w:szCs w:val="22"/>
-          <w14:ligatures w14:val="none"/>
-        </w:rPr>
-        <w:t>: 추천 표시</w:t>
+        <w:t>8: 추천 표시</w:t>
       </w:r>
       <w:r>
         <w:rPr>
@@ -33834,7 +33328,6 @@
       <w:r>
         <w:br/>
       </w:r>
-      <w:proofErr w:type="gramStart"/>
       <w:r>
         <w:rPr>
           <w:rFonts w:ascii="굴림" w:eastAsia="굴림" w:hAnsi="Symbol" w:cs="굴림"/>
@@ -33868,9 +33361,60 @@
           <w:szCs w:val="22"/>
           <w14:ligatures w14:val="none"/>
         </w:rPr>
-        <w:t>1</w:t>
-      </w:r>
-      <w:proofErr w:type="gramEnd"/>
+        <w:t>1: 공략 요청</w:t>
+      </w:r>
+      <w:r>
+        <w:rPr>
+          <w:rFonts w:ascii="굴림" w:eastAsia="굴림" w:hAnsi="굴림" w:cs="굴림"/>
+          <w:color w:val="auto"/>
+          <w:kern w:val="0"/>
+          <w:sz w:val="22"/>
+          <w:szCs w:val="22"/>
+          <w14:ligatures w14:val="none"/>
+        </w:rPr>
+        <w:t xml:space="preserve">: 사용자가 공략법 요청을 시작하며 시스템에 접근. </w:t>
+      </w:r>
+    </w:p>
+    <w:p>
+      <w:pPr>
+        <w:widowControl/>
+        <w:wordWrap/>
+        <w:autoSpaceDE/>
+        <w:autoSpaceDN/>
+        <w:spacing w:line="240" w:lineRule="auto"/>
+        <w:jc w:val="left"/>
+        <w:textAlignment w:val="auto"/>
+        <w:rPr>
+          <w:rFonts w:ascii="굴림" w:eastAsia="굴림" w:hAnsi="굴림" w:cs="굴림"/>
+          <w:color w:val="auto"/>
+          <w:kern w:val="0"/>
+          <w:sz w:val="22"/>
+          <w:szCs w:val="22"/>
+          <w14:ligatures w14:val="none"/>
+        </w:rPr>
+      </w:pPr>
+      <w:r>
+        <w:rPr>
+          <w:rFonts w:ascii="굴림" w:eastAsia="굴림" w:hAnsi="Symbol" w:cs="굴림"/>
+          <w:color w:val="auto"/>
+          <w:kern w:val="0"/>
+          <w:sz w:val="22"/>
+          <w:szCs w:val="22"/>
+          <w14:ligatures w14:val="none"/>
+        </w:rPr>
+        <w:t></w:t>
+      </w:r>
+      <w:r>
+        <w:rPr>
+          <w:rFonts w:ascii="굴림" w:eastAsia="굴림" w:hAnsi="굴림" w:cs="굴림"/>
+          <w:color w:val="auto"/>
+          <w:kern w:val="0"/>
+          <w:sz w:val="22"/>
+          <w:szCs w:val="22"/>
+          <w14:ligatures w14:val="none"/>
+        </w:rPr>
+        <w:t xml:space="preserve">  </w:t>
+      </w:r>
       <w:r>
         <w:rPr>
           <w:rFonts w:ascii="굴림" w:eastAsia="굴림" w:hAnsi="굴림" w:cs="굴림"/>
@@ -33882,7 +33426,7 @@
           <w:szCs w:val="22"/>
           <w14:ligatures w14:val="none"/>
         </w:rPr>
-        <w:t>: 공략 요청</w:t>
+        <w:t>2: "공략법" 버튼 클릭</w:t>
       </w:r>
       <w:r>
         <w:rPr>
@@ -33893,7 +33437,31 @@
           <w:szCs w:val="22"/>
           <w14:ligatures w14:val="none"/>
         </w:rPr>
-        <w:t xml:space="preserve">: 사용자가 공략법 요청을 시작하며 시스템에 접근. </w:t>
+        <w:t xml:space="preserve">: 사용자가 버튼을 클릭해 </w:t>
+      </w:r>
+      <w:proofErr w:type="spellStart"/>
+      <w:r>
+        <w:rPr>
+          <w:rFonts w:ascii="굴림" w:eastAsia="굴림" w:hAnsi="굴림" w:cs="굴림"/>
+          <w:color w:val="auto"/>
+          <w:kern w:val="0"/>
+          <w:sz w:val="22"/>
+          <w:szCs w:val="22"/>
+          <w14:ligatures w14:val="none"/>
+        </w:rPr>
+        <w:t>프론트엔드로</w:t>
+      </w:r>
+      <w:proofErr w:type="spellEnd"/>
+      <w:r>
+        <w:rPr>
+          <w:rFonts w:ascii="굴림" w:eastAsia="굴림" w:hAnsi="굴림" w:cs="굴림"/>
+          <w:color w:val="auto"/>
+          <w:kern w:val="0"/>
+          <w:sz w:val="22"/>
+          <w:szCs w:val="22"/>
+          <w14:ligatures w14:val="none"/>
+        </w:rPr>
+        <w:t xml:space="preserve"> 요청. </w:t>
       </w:r>
     </w:p>
     <w:p>
@@ -33914,7 +33482,6 @@
           <w14:ligatures w14:val="none"/>
         </w:rPr>
       </w:pPr>
-      <w:proofErr w:type="gramStart"/>
       <w:r>
         <w:rPr>
           <w:rFonts w:ascii="굴림" w:eastAsia="굴림" w:hAnsi="Symbol" w:cs="굴림"/>
@@ -33948,9 +33515,108 @@
           <w:szCs w:val="22"/>
           <w14:ligatures w14:val="none"/>
         </w:rPr>
-        <w:t>2</w:t>
-      </w:r>
-      <w:proofErr w:type="gramEnd"/>
+        <w:t>3: 데이터 전송 (게임 ID)</w:t>
+      </w:r>
+      <w:r>
+        <w:rPr>
+          <w:rFonts w:ascii="굴림" w:eastAsia="굴림" w:hAnsi="굴림" w:cs="굴림"/>
+          <w:color w:val="auto"/>
+          <w:kern w:val="0"/>
+          <w:sz w:val="22"/>
+          <w:szCs w:val="22"/>
+          <w14:ligatures w14:val="none"/>
+        </w:rPr>
+        <w:t xml:space="preserve">: </w:t>
+      </w:r>
+      <w:proofErr w:type="spellStart"/>
+      <w:r>
+        <w:rPr>
+          <w:rFonts w:ascii="굴림" w:eastAsia="굴림" w:hAnsi="굴림" w:cs="굴림"/>
+          <w:color w:val="auto"/>
+          <w:kern w:val="0"/>
+          <w:sz w:val="22"/>
+          <w:szCs w:val="22"/>
+          <w14:ligatures w14:val="none"/>
+        </w:rPr>
+        <w:t>프론트엔드가</w:t>
+      </w:r>
+      <w:proofErr w:type="spellEnd"/>
+      <w:r>
+        <w:rPr>
+          <w:rFonts w:ascii="굴림" w:eastAsia="굴림" w:hAnsi="굴림" w:cs="굴림"/>
+          <w:color w:val="auto"/>
+          <w:kern w:val="0"/>
+          <w:sz w:val="22"/>
+          <w:szCs w:val="22"/>
+          <w14:ligatures w14:val="none"/>
+        </w:rPr>
+        <w:t xml:space="preserve"> 게임 ID를 </w:t>
+      </w:r>
+      <w:proofErr w:type="spellStart"/>
+      <w:r>
+        <w:rPr>
+          <w:rFonts w:ascii="굴림" w:eastAsia="굴림" w:hAnsi="굴림" w:cs="굴림"/>
+          <w:color w:val="auto"/>
+          <w:kern w:val="0"/>
+          <w:sz w:val="22"/>
+          <w:szCs w:val="22"/>
+          <w14:ligatures w14:val="none"/>
+        </w:rPr>
+        <w:t>백엔드</w:t>
+      </w:r>
+      <w:proofErr w:type="spellEnd"/>
+      <w:r>
+        <w:rPr>
+          <w:rFonts w:ascii="굴림" w:eastAsia="굴림" w:hAnsi="굴림" w:cs="굴림"/>
+          <w:color w:val="auto"/>
+          <w:kern w:val="0"/>
+          <w:sz w:val="22"/>
+          <w:szCs w:val="22"/>
+          <w14:ligatures w14:val="none"/>
+        </w:rPr>
+        <w:t xml:space="preserve"> 서버로 전송. </w:t>
+      </w:r>
+    </w:p>
+    <w:p>
+      <w:pPr>
+        <w:widowControl/>
+        <w:wordWrap/>
+        <w:autoSpaceDE/>
+        <w:autoSpaceDN/>
+        <w:spacing w:line="240" w:lineRule="auto"/>
+        <w:jc w:val="left"/>
+        <w:textAlignment w:val="auto"/>
+        <w:rPr>
+          <w:rFonts w:ascii="굴림" w:eastAsia="굴림" w:hAnsi="굴림" w:cs="굴림"/>
+          <w:color w:val="auto"/>
+          <w:kern w:val="0"/>
+          <w:sz w:val="22"/>
+          <w:szCs w:val="22"/>
+          <w14:ligatures w14:val="none"/>
+        </w:rPr>
+      </w:pPr>
+      <w:r>
+        <w:rPr>
+          <w:rFonts w:ascii="굴림" w:eastAsia="굴림" w:hAnsi="Symbol" w:cs="굴림"/>
+          <w:color w:val="auto"/>
+          <w:kern w:val="0"/>
+          <w:sz w:val="22"/>
+          <w:szCs w:val="22"/>
+          <w14:ligatures w14:val="none"/>
+        </w:rPr>
+        <w:t></w:t>
+      </w:r>
+      <w:r>
+        <w:rPr>
+          <w:rFonts w:ascii="굴림" w:eastAsia="굴림" w:hAnsi="굴림" w:cs="굴림"/>
+          <w:color w:val="auto"/>
+          <w:kern w:val="0"/>
+          <w:sz w:val="22"/>
+          <w:szCs w:val="22"/>
+          <w14:ligatures w14:val="none"/>
+        </w:rPr>
+        <w:t xml:space="preserve">  </w:t>
+      </w:r>
       <w:r>
         <w:rPr>
           <w:rFonts w:ascii="굴림" w:eastAsia="굴림" w:hAnsi="굴림" w:cs="굴림"/>
@@ -33962,7 +33628,7 @@
           <w:szCs w:val="22"/>
           <w14:ligatures w14:val="none"/>
         </w:rPr>
-        <w:t>: "공략법" 버튼 클릭</w:t>
+        <w:t>4: 데이터 조회 요청</w:t>
       </w:r>
       <w:r>
         <w:rPr>
@@ -33973,7 +33639,7 @@
           <w:szCs w:val="22"/>
           <w14:ligatures w14:val="none"/>
         </w:rPr>
-        <w:t xml:space="preserve">: 사용자가 버튼을 클릭해 </w:t>
+        <w:t xml:space="preserve">: </w:t>
       </w:r>
       <w:proofErr w:type="spellStart"/>
       <w:r>
@@ -33985,7 +33651,7 @@
           <w:szCs w:val="22"/>
           <w14:ligatures w14:val="none"/>
         </w:rPr>
-        <w:t>프론트엔드로</w:t>
+        <w:t>백엔드</w:t>
       </w:r>
       <w:proofErr w:type="spellEnd"/>
       <w:r>
@@ -33997,7 +33663,7 @@
           <w:szCs w:val="22"/>
           <w14:ligatures w14:val="none"/>
         </w:rPr>
-        <w:t xml:space="preserve"> 요청. </w:t>
+        <w:t xml:space="preserve"> 서버가 데이터베이스에 게임 데이터를 조회 요청. </w:t>
       </w:r>
     </w:p>
     <w:p>
@@ -34018,7 +33684,6 @@
           <w14:ligatures w14:val="none"/>
         </w:rPr>
       </w:pPr>
-      <w:proofErr w:type="gramStart"/>
       <w:r>
         <w:rPr>
           <w:rFonts w:ascii="굴림" w:eastAsia="굴림" w:hAnsi="Symbol" w:cs="굴림"/>
@@ -34052,9 +33717,84 @@
           <w:szCs w:val="22"/>
           <w14:ligatures w14:val="none"/>
         </w:rPr>
-        <w:t>3</w:t>
-      </w:r>
-      <w:proofErr w:type="gramEnd"/>
+        <w:t>5: 데이터 반환</w:t>
+      </w:r>
+      <w:r>
+        <w:rPr>
+          <w:rFonts w:ascii="굴림" w:eastAsia="굴림" w:hAnsi="굴림" w:cs="굴림"/>
+          <w:color w:val="auto"/>
+          <w:kern w:val="0"/>
+          <w:sz w:val="22"/>
+          <w:szCs w:val="22"/>
+          <w14:ligatures w14:val="none"/>
+        </w:rPr>
+        <w:t xml:space="preserve">: 데이터베이스가 게임 데이터를 </w:t>
+      </w:r>
+      <w:proofErr w:type="spellStart"/>
+      <w:r>
+        <w:rPr>
+          <w:rFonts w:ascii="굴림" w:eastAsia="굴림" w:hAnsi="굴림" w:cs="굴림"/>
+          <w:color w:val="auto"/>
+          <w:kern w:val="0"/>
+          <w:sz w:val="22"/>
+          <w:szCs w:val="22"/>
+          <w14:ligatures w14:val="none"/>
+        </w:rPr>
+        <w:t>백엔드</w:t>
+      </w:r>
+      <w:proofErr w:type="spellEnd"/>
+      <w:r>
+        <w:rPr>
+          <w:rFonts w:ascii="굴림" w:eastAsia="굴림" w:hAnsi="굴림" w:cs="굴림"/>
+          <w:color w:val="auto"/>
+          <w:kern w:val="0"/>
+          <w:sz w:val="22"/>
+          <w:szCs w:val="22"/>
+          <w14:ligatures w14:val="none"/>
+        </w:rPr>
+        <w:t xml:space="preserve"> 서버로 반환. </w:t>
+      </w:r>
+    </w:p>
+    <w:p>
+      <w:pPr>
+        <w:widowControl/>
+        <w:wordWrap/>
+        <w:autoSpaceDE/>
+        <w:autoSpaceDN/>
+        <w:spacing w:line="240" w:lineRule="auto"/>
+        <w:jc w:val="left"/>
+        <w:textAlignment w:val="auto"/>
+        <w:rPr>
+          <w:rFonts w:ascii="굴림" w:eastAsia="굴림" w:hAnsi="굴림" w:cs="굴림"/>
+          <w:color w:val="auto"/>
+          <w:kern w:val="0"/>
+          <w:sz w:val="22"/>
+          <w:szCs w:val="22"/>
+          <w14:ligatures w14:val="none"/>
+        </w:rPr>
+      </w:pPr>
+      <w:r>
+        <w:rPr>
+          <w:rFonts w:ascii="굴림" w:eastAsia="굴림" w:hAnsi="Symbol" w:cs="굴림"/>
+          <w:color w:val="auto"/>
+          <w:kern w:val="0"/>
+          <w:sz w:val="22"/>
+          <w:szCs w:val="22"/>
+          <w14:ligatures w14:val="none"/>
+        </w:rPr>
+        <w:t></w:t>
+      </w:r>
+      <w:r>
+        <w:rPr>
+          <w:rFonts w:ascii="굴림" w:eastAsia="굴림" w:hAnsi="굴림" w:cs="굴림"/>
+          <w:color w:val="auto"/>
+          <w:kern w:val="0"/>
+          <w:sz w:val="22"/>
+          <w:szCs w:val="22"/>
+          <w14:ligatures w14:val="none"/>
+        </w:rPr>
+        <w:t xml:space="preserve">  </w:t>
+      </w:r>
       <w:r>
         <w:rPr>
           <w:rFonts w:ascii="굴림" w:eastAsia="굴림" w:hAnsi="굴림" w:cs="굴림"/>
@@ -34066,7 +33806,7 @@
           <w:szCs w:val="22"/>
           <w14:ligatures w14:val="none"/>
         </w:rPr>
-        <w:t>: 데이터 전송 (게임 ID)</w:t>
+        <w:t>6: AI 공략 요청</w:t>
       </w:r>
       <w:r>
         <w:rPr>
@@ -34089,7 +33829,7 @@
           <w:szCs w:val="22"/>
           <w14:ligatures w14:val="none"/>
         </w:rPr>
-        <w:t>프론트엔드가</w:t>
+        <w:t>백엔드</w:t>
       </w:r>
       <w:proofErr w:type="spellEnd"/>
       <w:r>
@@ -34101,31 +33841,7 @@
           <w:szCs w:val="22"/>
           <w14:ligatures w14:val="none"/>
         </w:rPr>
-        <w:t xml:space="preserve"> 게임 ID를 </w:t>
-      </w:r>
-      <w:proofErr w:type="spellStart"/>
-      <w:r>
-        <w:rPr>
-          <w:rFonts w:ascii="굴림" w:eastAsia="굴림" w:hAnsi="굴림" w:cs="굴림"/>
-          <w:color w:val="auto"/>
-          <w:kern w:val="0"/>
-          <w:sz w:val="22"/>
-          <w:szCs w:val="22"/>
-          <w14:ligatures w14:val="none"/>
-        </w:rPr>
-        <w:t>백엔드</w:t>
-      </w:r>
-      <w:proofErr w:type="spellEnd"/>
-      <w:r>
-        <w:rPr>
-          <w:rFonts w:ascii="굴림" w:eastAsia="굴림" w:hAnsi="굴림" w:cs="굴림"/>
-          <w:color w:val="auto"/>
-          <w:kern w:val="0"/>
-          <w:sz w:val="22"/>
-          <w:szCs w:val="22"/>
-          <w14:ligatures w14:val="none"/>
-        </w:rPr>
-        <w:t xml:space="preserve"> 서버로 전송. </w:t>
+        <w:t xml:space="preserve"> 서버가 ChatGPT API에 공략 생성 요청. </w:t>
       </w:r>
     </w:p>
     <w:p>
@@ -34146,7 +33862,6 @@
           <w14:ligatures w14:val="none"/>
         </w:rPr>
       </w:pPr>
-      <w:proofErr w:type="gramStart"/>
       <w:r>
         <w:rPr>
           <w:rFonts w:ascii="굴림" w:eastAsia="굴림" w:hAnsi="Symbol" w:cs="굴림"/>
@@ -34180,9 +33895,84 @@
           <w:szCs w:val="22"/>
           <w14:ligatures w14:val="none"/>
         </w:rPr>
-        <w:t>4</w:t>
-      </w:r>
-      <w:proofErr w:type="gramEnd"/>
+        <w:t>7: 공략 결과</w:t>
+      </w:r>
+      <w:r>
+        <w:rPr>
+          <w:rFonts w:ascii="굴림" w:eastAsia="굴림" w:hAnsi="굴림" w:cs="굴림"/>
+          <w:color w:val="auto"/>
+          <w:kern w:val="0"/>
+          <w:sz w:val="22"/>
+          <w:szCs w:val="22"/>
+          <w14:ligatures w14:val="none"/>
+        </w:rPr>
+        <w:t xml:space="preserve">: ChatGPT API가 공략 결과를 </w:t>
+      </w:r>
+      <w:proofErr w:type="spellStart"/>
+      <w:r>
+        <w:rPr>
+          <w:rFonts w:ascii="굴림" w:eastAsia="굴림" w:hAnsi="굴림" w:cs="굴림"/>
+          <w:color w:val="auto"/>
+          <w:kern w:val="0"/>
+          <w:sz w:val="22"/>
+          <w:szCs w:val="22"/>
+          <w14:ligatures w14:val="none"/>
+        </w:rPr>
+        <w:t>백엔드</w:t>
+      </w:r>
+      <w:proofErr w:type="spellEnd"/>
+      <w:r>
+        <w:rPr>
+          <w:rFonts w:ascii="굴림" w:eastAsia="굴림" w:hAnsi="굴림" w:cs="굴림"/>
+          <w:color w:val="auto"/>
+          <w:kern w:val="0"/>
+          <w:sz w:val="22"/>
+          <w:szCs w:val="22"/>
+          <w14:ligatures w14:val="none"/>
+        </w:rPr>
+        <w:t xml:space="preserve"> 서버로 반환. </w:t>
+      </w:r>
+    </w:p>
+    <w:p>
+      <w:pPr>
+        <w:widowControl/>
+        <w:wordWrap/>
+        <w:autoSpaceDE/>
+        <w:autoSpaceDN/>
+        <w:spacing w:line="240" w:lineRule="auto"/>
+        <w:jc w:val="left"/>
+        <w:textAlignment w:val="auto"/>
+        <w:rPr>
+          <w:rFonts w:ascii="굴림" w:eastAsia="굴림" w:hAnsi="굴림" w:cs="굴림"/>
+          <w:color w:val="auto"/>
+          <w:kern w:val="0"/>
+          <w:sz w:val="22"/>
+          <w:szCs w:val="22"/>
+          <w14:ligatures w14:val="none"/>
+        </w:rPr>
+      </w:pPr>
+      <w:r>
+        <w:rPr>
+          <w:rFonts w:ascii="굴림" w:eastAsia="굴림" w:hAnsi="Symbol" w:cs="굴림"/>
+          <w:color w:val="auto"/>
+          <w:kern w:val="0"/>
+          <w:sz w:val="22"/>
+          <w:szCs w:val="22"/>
+          <w14:ligatures w14:val="none"/>
+        </w:rPr>
+        <w:t></w:t>
+      </w:r>
+      <w:r>
+        <w:rPr>
+          <w:rFonts w:ascii="굴림" w:eastAsia="굴림" w:hAnsi="굴림" w:cs="굴림"/>
+          <w:color w:val="auto"/>
+          <w:kern w:val="0"/>
+          <w:sz w:val="22"/>
+          <w:szCs w:val="22"/>
+          <w14:ligatures w14:val="none"/>
+        </w:rPr>
+        <w:t xml:space="preserve">  </w:t>
+      </w:r>
       <w:r>
         <w:rPr>
           <w:rFonts w:ascii="굴림" w:eastAsia="굴림" w:hAnsi="굴림" w:cs="굴림"/>
@@ -34194,423 +33984,7 @@
           <w:szCs w:val="22"/>
           <w14:ligatures w14:val="none"/>
         </w:rPr>
-        <w:t>: 데이터 조회 요청</w:t>
-      </w:r>
-      <w:r>
-        <w:rPr>
-          <w:rFonts w:ascii="굴림" w:eastAsia="굴림" w:hAnsi="굴림" w:cs="굴림"/>
-          <w:color w:val="auto"/>
-          <w:kern w:val="0"/>
-          <w:sz w:val="22"/>
-          <w:szCs w:val="22"/>
-          <w14:ligatures w14:val="none"/>
-        </w:rPr>
-        <w:t xml:space="preserve">: </w:t>
-      </w:r>
-      <w:proofErr w:type="spellStart"/>
-      <w:r>
-        <w:rPr>
-          <w:rFonts w:ascii="굴림" w:eastAsia="굴림" w:hAnsi="굴림" w:cs="굴림"/>
-          <w:color w:val="auto"/>
-          <w:kern w:val="0"/>
-          <w:sz w:val="22"/>
-          <w:szCs w:val="22"/>
-          <w14:ligatures w14:val="none"/>
-        </w:rPr>
-        <w:t>백엔드</w:t>
-      </w:r>
-      <w:proofErr w:type="spellEnd"/>
-      <w:r>
-        <w:rPr>
-          <w:rFonts w:ascii="굴림" w:eastAsia="굴림" w:hAnsi="굴림" w:cs="굴림"/>
-          <w:color w:val="auto"/>
-          <w:kern w:val="0"/>
-          <w:sz w:val="22"/>
-          <w:szCs w:val="22"/>
-          <w14:ligatures w14:val="none"/>
-        </w:rPr>
-        <w:t xml:space="preserve"> 서버가 데이터베이스에 게임 데이터를 조회 요청. </w:t>
-      </w:r>
-    </w:p>
-    <w:p>
-      <w:pPr>
-        <w:widowControl/>
-        <w:wordWrap/>
-        <w:autoSpaceDE/>
-        <w:autoSpaceDN/>
-        <w:spacing w:line="240" w:lineRule="auto"/>
-        <w:jc w:val="left"/>
-        <w:textAlignment w:val="auto"/>
-        <w:rPr>
-          <w:rFonts w:ascii="굴림" w:eastAsia="굴림" w:hAnsi="굴림" w:cs="굴림"/>
-          <w:color w:val="auto"/>
-          <w:kern w:val="0"/>
-          <w:sz w:val="22"/>
-          <w:szCs w:val="22"/>
-          <w14:ligatures w14:val="none"/>
-        </w:rPr>
-      </w:pPr>
-      <w:proofErr w:type="gramStart"/>
-      <w:r>
-        <w:rPr>
-          <w:rFonts w:ascii="굴림" w:eastAsia="굴림" w:hAnsi="Symbol" w:cs="굴림"/>
-          <w:color w:val="auto"/>
-          <w:kern w:val="0"/>
-          <w:sz w:val="22"/>
-          <w:szCs w:val="22"/>
-          <w14:ligatures w14:val="none"/>
-        </w:rPr>
-        <w:t></w:t>
-      </w:r>
-      <w:r>
-        <w:rPr>
-          <w:rFonts w:ascii="굴림" w:eastAsia="굴림" w:hAnsi="굴림" w:cs="굴림"/>
-          <w:color w:val="auto"/>
-          <w:kern w:val="0"/>
-          <w:sz w:val="22"/>
-          <w:szCs w:val="22"/>
-          <w14:ligatures w14:val="none"/>
-        </w:rPr>
-        <w:t xml:space="preserve">  </w:t>
-      </w:r>
-      <w:r>
-        <w:rPr>
-          <w:rFonts w:ascii="굴림" w:eastAsia="굴림" w:hAnsi="굴림" w:cs="굴림"/>
-          <w:b/>
-          <w:bCs/>
-          <w:color w:val="auto"/>
-          <w:kern w:val="0"/>
-          <w:sz w:val="22"/>
-          <w:szCs w:val="22"/>
-          <w14:ligatures w14:val="none"/>
-        </w:rPr>
-        <w:t>5</w:t>
-      </w:r>
-      <w:proofErr w:type="gramEnd"/>
-      <w:r>
-        <w:rPr>
-          <w:rFonts w:ascii="굴림" w:eastAsia="굴림" w:hAnsi="굴림" w:cs="굴림"/>
-          <w:b/>
-          <w:bCs/>
-          <w:color w:val="auto"/>
-          <w:kern w:val="0"/>
-          <w:sz w:val="22"/>
-          <w:szCs w:val="22"/>
-          <w14:ligatures w14:val="none"/>
-        </w:rPr>
-        <w:t>: 데이터 반환</w:t>
-      </w:r>
-      <w:r>
-        <w:rPr>
-          <w:rFonts w:ascii="굴림" w:eastAsia="굴림" w:hAnsi="굴림" w:cs="굴림"/>
-          <w:color w:val="auto"/>
-          <w:kern w:val="0"/>
-          <w:sz w:val="22"/>
-          <w:szCs w:val="22"/>
-          <w14:ligatures w14:val="none"/>
-        </w:rPr>
-        <w:t xml:space="preserve">: 데이터베이스가 게임 데이터를 </w:t>
-      </w:r>
-      <w:proofErr w:type="spellStart"/>
-      <w:r>
-        <w:rPr>
-          <w:rFonts w:ascii="굴림" w:eastAsia="굴림" w:hAnsi="굴림" w:cs="굴림"/>
-          <w:color w:val="auto"/>
-          <w:kern w:val="0"/>
-          <w:sz w:val="22"/>
-          <w:szCs w:val="22"/>
-          <w14:ligatures w14:val="none"/>
-        </w:rPr>
-        <w:t>백엔드</w:t>
-      </w:r>
-      <w:proofErr w:type="spellEnd"/>
-      <w:r>
-        <w:rPr>
-          <w:rFonts w:ascii="굴림" w:eastAsia="굴림" w:hAnsi="굴림" w:cs="굴림"/>
-          <w:color w:val="auto"/>
-          <w:kern w:val="0"/>
-          <w:sz w:val="22"/>
-          <w:szCs w:val="22"/>
-          <w14:ligatures w14:val="none"/>
-        </w:rPr>
-        <w:t xml:space="preserve"> 서버로 반환. </w:t>
-      </w:r>
-    </w:p>
-    <w:p>
-      <w:pPr>
-        <w:widowControl/>
-        <w:wordWrap/>
-        <w:autoSpaceDE/>
-        <w:autoSpaceDN/>
-        <w:spacing w:line="240" w:lineRule="auto"/>
-        <w:jc w:val="left"/>
-        <w:textAlignment w:val="auto"/>
-        <w:rPr>
-          <w:rFonts w:ascii="굴림" w:eastAsia="굴림" w:hAnsi="굴림" w:cs="굴림"/>
-          <w:color w:val="auto"/>
-          <w:kern w:val="0"/>
-          <w:sz w:val="22"/>
-          <w:szCs w:val="22"/>
-          <w14:ligatures w14:val="none"/>
-        </w:rPr>
-      </w:pPr>
-      <w:proofErr w:type="gramStart"/>
-      <w:r>
-        <w:rPr>
-          <w:rFonts w:ascii="굴림" w:eastAsia="굴림" w:hAnsi="Symbol" w:cs="굴림"/>
-          <w:color w:val="auto"/>
-          <w:kern w:val="0"/>
-          <w:sz w:val="22"/>
-          <w:szCs w:val="22"/>
-          <w14:ligatures w14:val="none"/>
-        </w:rPr>
-        <w:t></w:t>
-      </w:r>
-      <w:r>
-        <w:rPr>
-          <w:rFonts w:ascii="굴림" w:eastAsia="굴림" w:hAnsi="굴림" w:cs="굴림"/>
-          <w:color w:val="auto"/>
-          <w:kern w:val="0"/>
-          <w:sz w:val="22"/>
-          <w:szCs w:val="22"/>
-          <w14:ligatures w14:val="none"/>
-        </w:rPr>
-        <w:t xml:space="preserve">  </w:t>
-      </w:r>
-      <w:r>
-        <w:rPr>
-          <w:rFonts w:ascii="굴림" w:eastAsia="굴림" w:hAnsi="굴림" w:cs="굴림"/>
-          <w:b/>
-          <w:bCs/>
-          <w:color w:val="auto"/>
-          <w:kern w:val="0"/>
-          <w:sz w:val="22"/>
-          <w:szCs w:val="22"/>
-          <w14:ligatures w14:val="none"/>
-        </w:rPr>
-        <w:t>6</w:t>
-      </w:r>
-      <w:proofErr w:type="gramEnd"/>
-      <w:r>
-        <w:rPr>
-          <w:rFonts w:ascii="굴림" w:eastAsia="굴림" w:hAnsi="굴림" w:cs="굴림"/>
-          <w:b/>
-          <w:bCs/>
-          <w:color w:val="auto"/>
-          <w:kern w:val="0"/>
-          <w:sz w:val="22"/>
-          <w:szCs w:val="22"/>
-          <w14:ligatures w14:val="none"/>
-        </w:rPr>
-        <w:t>: AI 공략 요청</w:t>
-      </w:r>
-      <w:r>
-        <w:rPr>
-          <w:rFonts w:ascii="굴림" w:eastAsia="굴림" w:hAnsi="굴림" w:cs="굴림"/>
-          <w:color w:val="auto"/>
-          <w:kern w:val="0"/>
-          <w:sz w:val="22"/>
-          <w:szCs w:val="22"/>
-          <w14:ligatures w14:val="none"/>
-        </w:rPr>
-        <w:t xml:space="preserve">: </w:t>
-      </w:r>
-      <w:proofErr w:type="spellStart"/>
-      <w:r>
-        <w:rPr>
-          <w:rFonts w:ascii="굴림" w:eastAsia="굴림" w:hAnsi="굴림" w:cs="굴림"/>
-          <w:color w:val="auto"/>
-          <w:kern w:val="0"/>
-          <w:sz w:val="22"/>
-          <w:szCs w:val="22"/>
-          <w14:ligatures w14:val="none"/>
-        </w:rPr>
-        <w:t>백엔드</w:t>
-      </w:r>
-      <w:proofErr w:type="spellEnd"/>
-      <w:r>
-        <w:rPr>
-          <w:rFonts w:ascii="굴림" w:eastAsia="굴림" w:hAnsi="굴림" w:cs="굴림"/>
-          <w:color w:val="auto"/>
-          <w:kern w:val="0"/>
-          <w:sz w:val="22"/>
-          <w:szCs w:val="22"/>
-          <w14:ligatures w14:val="none"/>
-        </w:rPr>
-        <w:t xml:space="preserve"> 서버가 ChatGPT API에 공략 생성 요청. </w:t>
-      </w:r>
-    </w:p>
-    <w:p>
-      <w:pPr>
-        <w:widowControl/>
-        <w:wordWrap/>
-        <w:autoSpaceDE/>
-        <w:autoSpaceDN/>
-        <w:spacing w:line="240" w:lineRule="auto"/>
-        <w:jc w:val="left"/>
-        <w:textAlignment w:val="auto"/>
-        <w:rPr>
-          <w:rFonts w:ascii="굴림" w:eastAsia="굴림" w:hAnsi="굴림" w:cs="굴림"/>
-          <w:color w:val="auto"/>
-          <w:kern w:val="0"/>
-          <w:sz w:val="22"/>
-          <w:szCs w:val="22"/>
-          <w14:ligatures w14:val="none"/>
-        </w:rPr>
-      </w:pPr>
-      <w:proofErr w:type="gramStart"/>
-      <w:r>
-        <w:rPr>
-          <w:rFonts w:ascii="굴림" w:eastAsia="굴림" w:hAnsi="Symbol" w:cs="굴림"/>
-          <w:color w:val="auto"/>
-          <w:kern w:val="0"/>
-          <w:sz w:val="22"/>
-          <w:szCs w:val="22"/>
-          <w14:ligatures w14:val="none"/>
-        </w:rPr>
-        <w:t></w:t>
-      </w:r>
-      <w:r>
-        <w:rPr>
-          <w:rFonts w:ascii="굴림" w:eastAsia="굴림" w:hAnsi="굴림" w:cs="굴림"/>
-          <w:color w:val="auto"/>
-          <w:kern w:val="0"/>
-          <w:sz w:val="22"/>
-          <w:szCs w:val="22"/>
-          <w14:ligatures w14:val="none"/>
-        </w:rPr>
-        <w:t xml:space="preserve">  </w:t>
-      </w:r>
-      <w:r>
-        <w:rPr>
-          <w:rFonts w:ascii="굴림" w:eastAsia="굴림" w:hAnsi="굴림" w:cs="굴림"/>
-          <w:b/>
-          <w:bCs/>
-          <w:color w:val="auto"/>
-          <w:kern w:val="0"/>
-          <w:sz w:val="22"/>
-          <w:szCs w:val="22"/>
-          <w14:ligatures w14:val="none"/>
-        </w:rPr>
-        <w:t>7</w:t>
-      </w:r>
-      <w:proofErr w:type="gramEnd"/>
-      <w:r>
-        <w:rPr>
-          <w:rFonts w:ascii="굴림" w:eastAsia="굴림" w:hAnsi="굴림" w:cs="굴림"/>
-          <w:b/>
-          <w:bCs/>
-          <w:color w:val="auto"/>
-          <w:kern w:val="0"/>
-          <w:sz w:val="22"/>
-          <w:szCs w:val="22"/>
-          <w14:ligatures w14:val="none"/>
-        </w:rPr>
-        <w:t>: 공략 결과</w:t>
-      </w:r>
-      <w:r>
-        <w:rPr>
-          <w:rFonts w:ascii="굴림" w:eastAsia="굴림" w:hAnsi="굴림" w:cs="굴림"/>
-          <w:color w:val="auto"/>
-          <w:kern w:val="0"/>
-          <w:sz w:val="22"/>
-          <w:szCs w:val="22"/>
-          <w14:ligatures w14:val="none"/>
-        </w:rPr>
-        <w:t xml:space="preserve">: ChatGPT API가 공략 결과를 </w:t>
-      </w:r>
-      <w:proofErr w:type="spellStart"/>
-      <w:r>
-        <w:rPr>
-          <w:rFonts w:ascii="굴림" w:eastAsia="굴림" w:hAnsi="굴림" w:cs="굴림"/>
-          <w:color w:val="auto"/>
-          <w:kern w:val="0"/>
-          <w:sz w:val="22"/>
-          <w:szCs w:val="22"/>
-          <w14:ligatures w14:val="none"/>
-        </w:rPr>
-        <w:t>백엔드</w:t>
-      </w:r>
-      <w:proofErr w:type="spellEnd"/>
-      <w:r>
-        <w:rPr>
-          <w:rFonts w:ascii="굴림" w:eastAsia="굴림" w:hAnsi="굴림" w:cs="굴림"/>
-          <w:color w:val="auto"/>
-          <w:kern w:val="0"/>
-          <w:sz w:val="22"/>
-          <w:szCs w:val="22"/>
-          <w14:ligatures w14:val="none"/>
-        </w:rPr>
-        <w:t xml:space="preserve"> 서버로 반환. </w:t>
-      </w:r>
-    </w:p>
-    <w:p>
-      <w:pPr>
-        <w:widowControl/>
-        <w:wordWrap/>
-        <w:autoSpaceDE/>
-        <w:autoSpaceDN/>
-        <w:spacing w:line="240" w:lineRule="auto"/>
-        <w:jc w:val="left"/>
-        <w:textAlignment w:val="auto"/>
-        <w:rPr>
-          <w:rFonts w:ascii="굴림" w:eastAsia="굴림" w:hAnsi="굴림" w:cs="굴림"/>
-          <w:color w:val="auto"/>
-          <w:kern w:val="0"/>
-          <w:sz w:val="22"/>
-          <w:szCs w:val="22"/>
-          <w14:ligatures w14:val="none"/>
-        </w:rPr>
-      </w:pPr>
-      <w:proofErr w:type="gramStart"/>
-      <w:r>
-        <w:rPr>
-          <w:rFonts w:ascii="굴림" w:eastAsia="굴림" w:hAnsi="Symbol" w:cs="굴림"/>
-          <w:color w:val="auto"/>
-          <w:kern w:val="0"/>
-          <w:sz w:val="22"/>
-          <w:szCs w:val="22"/>
-          <w14:ligatures w14:val="none"/>
-        </w:rPr>
-        <w:t></w:t>
-      </w:r>
-      <w:r>
-        <w:rPr>
-          <w:rFonts w:ascii="굴림" w:eastAsia="굴림" w:hAnsi="굴림" w:cs="굴림"/>
-          <w:color w:val="auto"/>
-          <w:kern w:val="0"/>
-          <w:sz w:val="22"/>
-          <w:szCs w:val="22"/>
-          <w14:ligatures w14:val="none"/>
-        </w:rPr>
-        <w:t xml:space="preserve">  </w:t>
-      </w:r>
-      <w:r>
-        <w:rPr>
-          <w:rFonts w:ascii="굴림" w:eastAsia="굴림" w:hAnsi="굴림" w:cs="굴림"/>
-          <w:b/>
-          <w:bCs/>
-          <w:color w:val="auto"/>
-          <w:kern w:val="0"/>
-          <w:sz w:val="22"/>
-          <w:szCs w:val="22"/>
-          <w14:ligatures w14:val="none"/>
-        </w:rPr>
-        <w:t>8</w:t>
-      </w:r>
-      <w:proofErr w:type="gramEnd"/>
-      <w:r>
-        <w:rPr>
-          <w:rFonts w:ascii="굴림" w:eastAsia="굴림" w:hAnsi="굴림" w:cs="굴림"/>
-          <w:b/>
-          <w:bCs/>
-          <w:color w:val="auto"/>
-          <w:kern w:val="0"/>
-          <w:sz w:val="22"/>
-          <w:szCs w:val="22"/>
-          <w14:ligatures w14:val="none"/>
-        </w:rPr>
-        <w:t>: 공략 표시</w:t>
+        <w:t>8: 공략 표시</w:t>
       </w:r>
       <w:r>
         <w:rPr>
@@ -34764,7 +34138,6 @@
       <w:r>
         <w:br/>
       </w:r>
-      <w:proofErr w:type="gramStart"/>
       <w:r>
         <w:rPr>
           <w:rFonts w:ascii="굴림" w:eastAsia="굴림" w:hAnsi="Symbol" w:cs="굴림"/>
@@ -34798,9 +34171,60 @@
           <w:szCs w:val="22"/>
           <w14:ligatures w14:val="none"/>
         </w:rPr>
-        <w:t>1</w:t>
-      </w:r>
-      <w:proofErr w:type="gramEnd"/>
+        <w:t>1: 결과 등록 요청</w:t>
+      </w:r>
+      <w:r>
+        <w:rPr>
+          <w:rFonts w:ascii="굴림" w:eastAsia="굴림" w:hAnsi="굴림" w:cs="굴림"/>
+          <w:color w:val="auto"/>
+          <w:kern w:val="0"/>
+          <w:sz w:val="22"/>
+          <w:szCs w:val="22"/>
+          <w14:ligatures w14:val="none"/>
+        </w:rPr>
+        <w:t xml:space="preserve">: 사용자가 결과 등록 기능을 시작하며 시스템에 접근. </w:t>
+      </w:r>
+    </w:p>
+    <w:p>
+      <w:pPr>
+        <w:widowControl/>
+        <w:wordWrap/>
+        <w:autoSpaceDE/>
+        <w:autoSpaceDN/>
+        <w:spacing w:line="240" w:lineRule="auto"/>
+        <w:jc w:val="left"/>
+        <w:textAlignment w:val="auto"/>
+        <w:rPr>
+          <w:rFonts w:ascii="굴림" w:eastAsia="굴림" w:hAnsi="굴림" w:cs="굴림"/>
+          <w:color w:val="auto"/>
+          <w:kern w:val="0"/>
+          <w:sz w:val="22"/>
+          <w:szCs w:val="22"/>
+          <w14:ligatures w14:val="none"/>
+        </w:rPr>
+      </w:pPr>
+      <w:r>
+        <w:rPr>
+          <w:rFonts w:ascii="굴림" w:eastAsia="굴림" w:hAnsi="Symbol" w:cs="굴림"/>
+          <w:color w:val="auto"/>
+          <w:kern w:val="0"/>
+          <w:sz w:val="22"/>
+          <w:szCs w:val="22"/>
+          <w14:ligatures w14:val="none"/>
+        </w:rPr>
+        <w:t></w:t>
+      </w:r>
+      <w:r>
+        <w:rPr>
+          <w:rFonts w:ascii="굴림" w:eastAsia="굴림" w:hAnsi="굴림" w:cs="굴림"/>
+          <w:color w:val="auto"/>
+          <w:kern w:val="0"/>
+          <w:sz w:val="22"/>
+          <w:szCs w:val="22"/>
+          <w14:ligatures w14:val="none"/>
+        </w:rPr>
+        <w:t xml:space="preserve">  </w:t>
+      </w:r>
       <w:r>
         <w:rPr>
           <w:rFonts w:ascii="굴림" w:eastAsia="굴림" w:hAnsi="굴림" w:cs="굴림"/>
@@ -34812,7 +34236,7 @@
           <w:szCs w:val="22"/>
           <w14:ligatures w14:val="none"/>
         </w:rPr>
-        <w:t>: 결과 등록 요청</w:t>
+        <w:t>2: "결과 등록" 버튼 클릭</w:t>
       </w:r>
       <w:r>
         <w:rPr>
@@ -34823,7 +34247,31 @@
           <w:szCs w:val="22"/>
           <w14:ligatures w14:val="none"/>
         </w:rPr>
-        <w:t xml:space="preserve">: 사용자가 결과 등록 기능을 시작하며 시스템에 접근. </w:t>
+        <w:t xml:space="preserve">: 사용자가 버튼을 클릭해 </w:t>
+      </w:r>
+      <w:proofErr w:type="spellStart"/>
+      <w:r>
+        <w:rPr>
+          <w:rFonts w:ascii="굴림" w:eastAsia="굴림" w:hAnsi="굴림" w:cs="굴림"/>
+          <w:color w:val="auto"/>
+          <w:kern w:val="0"/>
+          <w:sz w:val="22"/>
+          <w:szCs w:val="22"/>
+          <w14:ligatures w14:val="none"/>
+        </w:rPr>
+        <w:t>프론트엔드로</w:t>
+      </w:r>
+      <w:proofErr w:type="spellEnd"/>
+      <w:r>
+        <w:rPr>
+          <w:rFonts w:ascii="굴림" w:eastAsia="굴림" w:hAnsi="굴림" w:cs="굴림"/>
+          <w:color w:val="auto"/>
+          <w:kern w:val="0"/>
+          <w:sz w:val="22"/>
+          <w:szCs w:val="22"/>
+          <w14:ligatures w14:val="none"/>
+        </w:rPr>
+        <w:t xml:space="preserve"> 요청. </w:t>
       </w:r>
     </w:p>
     <w:p>
@@ -34844,7 +34292,6 @@
           <w14:ligatures w14:val="none"/>
         </w:rPr>
       </w:pPr>
-      <w:proofErr w:type="gramStart"/>
       <w:r>
         <w:rPr>
           <w:rFonts w:ascii="굴림" w:eastAsia="굴림" w:hAnsi="Symbol" w:cs="굴림"/>
@@ -34878,9 +34325,9 @@
           <w:szCs w:val="22"/>
           <w14:ligatures w14:val="none"/>
         </w:rPr>
-        <w:t>2</w:t>
-      </w:r>
-      <w:proofErr w:type="gramEnd"/>
+        <w:t>3: 데이터 전송 (</w:t>
+      </w:r>
+      <w:proofErr w:type="spellStart"/>
       <w:r>
         <w:rPr>
           <w:rFonts w:ascii="굴림" w:eastAsia="굴림" w:hAnsi="굴림" w:cs="굴림"/>
@@ -34892,85 +34339,9 @@
           <w:szCs w:val="22"/>
           <w14:ligatures w14:val="none"/>
         </w:rPr>
-        <w:t>: "결과 등록" 버튼 클릭</w:t>
-      </w:r>
-      <w:r>
-        <w:rPr>
-          <w:rFonts w:ascii="굴림" w:eastAsia="굴림" w:hAnsi="굴림" w:cs="굴림"/>
-          <w:color w:val="auto"/>
-          <w:kern w:val="0"/>
-          <w:sz w:val="22"/>
-          <w:szCs w:val="22"/>
-          <w14:ligatures w14:val="none"/>
-        </w:rPr>
-        <w:t xml:space="preserve">: 사용자가 버튼을 클릭해 </w:t>
-      </w:r>
-      <w:proofErr w:type="spellStart"/>
-      <w:r>
-        <w:rPr>
-          <w:rFonts w:ascii="굴림" w:eastAsia="굴림" w:hAnsi="굴림" w:cs="굴림"/>
-          <w:color w:val="auto"/>
-          <w:kern w:val="0"/>
-          <w:sz w:val="22"/>
-          <w:szCs w:val="22"/>
-          <w14:ligatures w14:val="none"/>
-        </w:rPr>
-        <w:t>프론트엔드로</w:t>
+        <w:t>게임명</w:t>
       </w:r>
       <w:proofErr w:type="spellEnd"/>
-      <w:r>
-        <w:rPr>
-          <w:rFonts w:ascii="굴림" w:eastAsia="굴림" w:hAnsi="굴림" w:cs="굴림"/>
-          <w:color w:val="auto"/>
-          <w:kern w:val="0"/>
-          <w:sz w:val="22"/>
-          <w:szCs w:val="22"/>
-          <w14:ligatures w14:val="none"/>
-        </w:rPr>
-        <w:t xml:space="preserve"> 요청. </w:t>
-      </w:r>
-    </w:p>
-    <w:p>
-      <w:pPr>
-        <w:widowControl/>
-        <w:wordWrap/>
-        <w:autoSpaceDE/>
-        <w:autoSpaceDN/>
-        <w:spacing w:line="240" w:lineRule="auto"/>
-        <w:jc w:val="left"/>
-        <w:textAlignment w:val="auto"/>
-        <w:rPr>
-          <w:rFonts w:ascii="굴림" w:eastAsia="굴림" w:hAnsi="굴림" w:cs="굴림"/>
-          <w:color w:val="auto"/>
-          <w:kern w:val="0"/>
-          <w:sz w:val="22"/>
-          <w:szCs w:val="22"/>
-          <w14:ligatures w14:val="none"/>
-        </w:rPr>
-      </w:pPr>
-      <w:proofErr w:type="gramStart"/>
-      <w:r>
-        <w:rPr>
-          <w:rFonts w:ascii="굴림" w:eastAsia="굴림" w:hAnsi="Symbol" w:cs="굴림"/>
-          <w:color w:val="auto"/>
-          <w:kern w:val="0"/>
-          <w:sz w:val="22"/>
-          <w:szCs w:val="22"/>
-          <w14:ligatures w14:val="none"/>
-        </w:rPr>
-        <w:t></w:t>
-      </w:r>
-      <w:r>
-        <w:rPr>
-          <w:rFonts w:ascii="굴림" w:eastAsia="굴림" w:hAnsi="굴림" w:cs="굴림"/>
-          <w:color w:val="auto"/>
-          <w:kern w:val="0"/>
-          <w:sz w:val="22"/>
-          <w:szCs w:val="22"/>
-          <w14:ligatures w14:val="none"/>
-        </w:rPr>
-        <w:t xml:space="preserve">  </w:t>
-      </w:r>
       <w:r>
         <w:rPr>
           <w:rFonts w:ascii="굴림" w:eastAsia="굴림" w:hAnsi="굴림" w:cs="굴림"/>
@@ -34982,9 +34353,108 @@
           <w:szCs w:val="22"/>
           <w14:ligatures w14:val="none"/>
         </w:rPr>
-        <w:t>3</w:t>
-      </w:r>
-      <w:proofErr w:type="gramEnd"/>
+        <w:t>, 플레이 시간)</w:t>
+      </w:r>
+      <w:r>
+        <w:rPr>
+          <w:rFonts w:ascii="굴림" w:eastAsia="굴림" w:hAnsi="굴림" w:cs="굴림"/>
+          <w:color w:val="auto"/>
+          <w:kern w:val="0"/>
+          <w:sz w:val="22"/>
+          <w:szCs w:val="22"/>
+          <w14:ligatures w14:val="none"/>
+        </w:rPr>
+        <w:t xml:space="preserve">: </w:t>
+      </w:r>
+      <w:proofErr w:type="spellStart"/>
+      <w:r>
+        <w:rPr>
+          <w:rFonts w:ascii="굴림" w:eastAsia="굴림" w:hAnsi="굴림" w:cs="굴림"/>
+          <w:color w:val="auto"/>
+          <w:kern w:val="0"/>
+          <w:sz w:val="22"/>
+          <w:szCs w:val="22"/>
+          <w14:ligatures w14:val="none"/>
+        </w:rPr>
+        <w:t>프론트엔드가</w:t>
+      </w:r>
+      <w:proofErr w:type="spellEnd"/>
+      <w:r>
+        <w:rPr>
+          <w:rFonts w:ascii="굴림" w:eastAsia="굴림" w:hAnsi="굴림" w:cs="굴림"/>
+          <w:color w:val="auto"/>
+          <w:kern w:val="0"/>
+          <w:sz w:val="22"/>
+          <w:szCs w:val="22"/>
+          <w14:ligatures w14:val="none"/>
+        </w:rPr>
+        <w:t xml:space="preserve"> 데이터를 </w:t>
+      </w:r>
+      <w:proofErr w:type="spellStart"/>
+      <w:r>
+        <w:rPr>
+          <w:rFonts w:ascii="굴림" w:eastAsia="굴림" w:hAnsi="굴림" w:cs="굴림"/>
+          <w:color w:val="auto"/>
+          <w:kern w:val="0"/>
+          <w:sz w:val="22"/>
+          <w:szCs w:val="22"/>
+          <w14:ligatures w14:val="none"/>
+        </w:rPr>
+        <w:t>백엔드</w:t>
+      </w:r>
+      <w:proofErr w:type="spellEnd"/>
+      <w:r>
+        <w:rPr>
+          <w:rFonts w:ascii="굴림" w:eastAsia="굴림" w:hAnsi="굴림" w:cs="굴림"/>
+          <w:color w:val="auto"/>
+          <w:kern w:val="0"/>
+          <w:sz w:val="22"/>
+          <w:szCs w:val="22"/>
+          <w14:ligatures w14:val="none"/>
+        </w:rPr>
+        <w:t xml:space="preserve"> 서버로 전송. </w:t>
+      </w:r>
+    </w:p>
+    <w:p>
+      <w:pPr>
+        <w:widowControl/>
+        <w:wordWrap/>
+        <w:autoSpaceDE/>
+        <w:autoSpaceDN/>
+        <w:spacing w:line="240" w:lineRule="auto"/>
+        <w:jc w:val="left"/>
+        <w:textAlignment w:val="auto"/>
+        <w:rPr>
+          <w:rFonts w:ascii="굴림" w:eastAsia="굴림" w:hAnsi="굴림" w:cs="굴림"/>
+          <w:color w:val="auto"/>
+          <w:kern w:val="0"/>
+          <w:sz w:val="22"/>
+          <w:szCs w:val="22"/>
+          <w14:ligatures w14:val="none"/>
+        </w:rPr>
+      </w:pPr>
+      <w:r>
+        <w:rPr>
+          <w:rFonts w:ascii="굴림" w:eastAsia="굴림" w:hAnsi="Symbol" w:cs="굴림"/>
+          <w:color w:val="auto"/>
+          <w:kern w:val="0"/>
+          <w:sz w:val="22"/>
+          <w:szCs w:val="22"/>
+          <w14:ligatures w14:val="none"/>
+        </w:rPr>
+        <w:t></w:t>
+      </w:r>
+      <w:r>
+        <w:rPr>
+          <w:rFonts w:ascii="굴림" w:eastAsia="굴림" w:hAnsi="굴림" w:cs="굴림"/>
+          <w:color w:val="auto"/>
+          <w:kern w:val="0"/>
+          <w:sz w:val="22"/>
+          <w:szCs w:val="22"/>
+          <w14:ligatures w14:val="none"/>
+        </w:rPr>
+        <w:t xml:space="preserve">  </w:t>
+      </w:r>
       <w:r>
         <w:rPr>
           <w:rFonts w:ascii="굴림" w:eastAsia="굴림" w:hAnsi="굴림" w:cs="굴림"/>
@@ -34996,9 +34466,84 @@
           <w:szCs w:val="22"/>
           <w14:ligatures w14:val="none"/>
         </w:rPr>
-        <w:t>: 데이터 전송 (</w:t>
+        <w:t>4: 데이터 유효성 검사</w:t>
+      </w:r>
+      <w:r>
+        <w:rPr>
+          <w:rFonts w:ascii="굴림" w:eastAsia="굴림" w:hAnsi="굴림" w:cs="굴림"/>
+          <w:color w:val="auto"/>
+          <w:kern w:val="0"/>
+          <w:sz w:val="22"/>
+          <w:szCs w:val="22"/>
+          <w14:ligatures w14:val="none"/>
+        </w:rPr>
+        <w:t xml:space="preserve">: </w:t>
       </w:r>
       <w:proofErr w:type="spellStart"/>
+      <w:r>
+        <w:rPr>
+          <w:rFonts w:ascii="굴림" w:eastAsia="굴림" w:hAnsi="굴림" w:cs="굴림"/>
+          <w:color w:val="auto"/>
+          <w:kern w:val="0"/>
+          <w:sz w:val="22"/>
+          <w:szCs w:val="22"/>
+          <w14:ligatures w14:val="none"/>
+        </w:rPr>
+        <w:t>백엔드</w:t>
+      </w:r>
+      <w:proofErr w:type="spellEnd"/>
+      <w:r>
+        <w:rPr>
+          <w:rFonts w:ascii="굴림" w:eastAsia="굴림" w:hAnsi="굴림" w:cs="굴림"/>
+          <w:color w:val="auto"/>
+          <w:kern w:val="0"/>
+          <w:sz w:val="22"/>
+          <w:szCs w:val="22"/>
+          <w14:ligatures w14:val="none"/>
+        </w:rPr>
+        <w:t xml:space="preserve"> 서버가 데이터의 유효성을 검사. </w:t>
+      </w:r>
+    </w:p>
+    <w:p>
+      <w:pPr>
+        <w:widowControl/>
+        <w:wordWrap/>
+        <w:autoSpaceDE/>
+        <w:autoSpaceDN/>
+        <w:spacing w:line="240" w:lineRule="auto"/>
+        <w:jc w:val="left"/>
+        <w:textAlignment w:val="auto"/>
+        <w:rPr>
+          <w:rFonts w:ascii="굴림" w:eastAsia="굴림" w:hAnsi="굴림" w:cs="굴림"/>
+          <w:color w:val="auto"/>
+          <w:kern w:val="0"/>
+          <w:sz w:val="22"/>
+          <w:szCs w:val="22"/>
+          <w14:ligatures w14:val="none"/>
+        </w:rPr>
+      </w:pPr>
+      <w:r>
+        <w:rPr>
+          <w:rFonts w:ascii="굴림" w:eastAsia="굴림" w:hAnsi="Symbol" w:cs="굴림"/>
+          <w:color w:val="auto"/>
+          <w:kern w:val="0"/>
+          <w:sz w:val="22"/>
+          <w:szCs w:val="22"/>
+          <w14:ligatures w14:val="none"/>
+        </w:rPr>
+        <w:t></w:t>
+      </w:r>
+      <w:r>
+        <w:rPr>
+          <w:rFonts w:ascii="굴림" w:eastAsia="굴림" w:hAnsi="굴림" w:cs="굴림"/>
+          <w:color w:val="auto"/>
+          <w:kern w:val="0"/>
+          <w:sz w:val="22"/>
+          <w:szCs w:val="22"/>
+          <w14:ligatures w14:val="none"/>
+        </w:rPr>
+        <w:t xml:space="preserve">  </w:t>
+      </w:r>
       <w:r>
         <w:rPr>
           <w:rFonts w:ascii="굴림" w:eastAsia="굴림" w:hAnsi="굴림" w:cs="굴림"/>
@@ -35010,9 +34555,84 @@
           <w:szCs w:val="22"/>
           <w14:ligatures w14:val="none"/>
         </w:rPr>
-        <w:t>게임명</w:t>
+        <w:t>5: 데이터 저장 요청</w:t>
+      </w:r>
+      <w:r>
+        <w:rPr>
+          <w:rFonts w:ascii="굴림" w:eastAsia="굴림" w:hAnsi="굴림" w:cs="굴림"/>
+          <w:color w:val="auto"/>
+          <w:kern w:val="0"/>
+          <w:sz w:val="22"/>
+          <w:szCs w:val="22"/>
+          <w14:ligatures w14:val="none"/>
+        </w:rPr>
+        <w:t xml:space="preserve">: </w:t>
+      </w:r>
+      <w:proofErr w:type="spellStart"/>
+      <w:r>
+        <w:rPr>
+          <w:rFonts w:ascii="굴림" w:eastAsia="굴림" w:hAnsi="굴림" w:cs="굴림"/>
+          <w:color w:val="auto"/>
+          <w:kern w:val="0"/>
+          <w:sz w:val="22"/>
+          <w:szCs w:val="22"/>
+          <w14:ligatures w14:val="none"/>
+        </w:rPr>
+        <w:t>백엔드</w:t>
       </w:r>
       <w:proofErr w:type="spellEnd"/>
+      <w:r>
+        <w:rPr>
+          <w:rFonts w:ascii="굴림" w:eastAsia="굴림" w:hAnsi="굴림" w:cs="굴림"/>
+          <w:color w:val="auto"/>
+          <w:kern w:val="0"/>
+          <w:sz w:val="22"/>
+          <w:szCs w:val="22"/>
+          <w14:ligatures w14:val="none"/>
+        </w:rPr>
+        <w:t xml:space="preserve"> 서버가 데이터베이스에 데이터를 저장 요청. </w:t>
+      </w:r>
+    </w:p>
+    <w:p>
+      <w:pPr>
+        <w:widowControl/>
+        <w:wordWrap/>
+        <w:autoSpaceDE/>
+        <w:autoSpaceDN/>
+        <w:spacing w:line="240" w:lineRule="auto"/>
+        <w:jc w:val="left"/>
+        <w:textAlignment w:val="auto"/>
+        <w:rPr>
+          <w:rFonts w:ascii="굴림" w:eastAsia="굴림" w:hAnsi="굴림" w:cs="굴림"/>
+          <w:color w:val="auto"/>
+          <w:kern w:val="0"/>
+          <w:sz w:val="22"/>
+          <w:szCs w:val="22"/>
+          <w14:ligatures w14:val="none"/>
+        </w:rPr>
+      </w:pPr>
+      <w:r>
+        <w:rPr>
+          <w:rFonts w:ascii="굴림" w:eastAsia="굴림" w:hAnsi="Symbol" w:cs="굴림"/>
+          <w:color w:val="auto"/>
+          <w:kern w:val="0"/>
+          <w:sz w:val="22"/>
+          <w:szCs w:val="22"/>
+          <w14:ligatures w14:val="none"/>
+        </w:rPr>
+        <w:t></w:t>
+      </w:r>
+      <w:r>
+        <w:rPr>
+          <w:rFonts w:ascii="굴림" w:eastAsia="굴림" w:hAnsi="굴림" w:cs="굴림"/>
+          <w:color w:val="auto"/>
+          <w:kern w:val="0"/>
+          <w:sz w:val="22"/>
+          <w:szCs w:val="22"/>
+          <w14:ligatures w14:val="none"/>
+        </w:rPr>
+        <w:t xml:space="preserve">  </w:t>
+      </w:r>
       <w:r>
         <w:rPr>
           <w:rFonts w:ascii="굴림" w:eastAsia="굴림" w:hAnsi="굴림" w:cs="굴림"/>
@@ -35024,7 +34644,7 @@
           <w:szCs w:val="22"/>
           <w14:ligatures w14:val="none"/>
         </w:rPr>
-        <w:t>, 플레이 시간)</w:t>
+        <w:t>6: 저장 완료</w:t>
       </w:r>
       <w:r>
         <w:rPr>
@@ -35035,7 +34655,7 @@
           <w:szCs w:val="22"/>
           <w14:ligatures w14:val="none"/>
         </w:rPr>
-        <w:t xml:space="preserve">: </w:t>
+        <w:t xml:space="preserve">: 데이터베이스가 저장을 완료하고 </w:t>
       </w:r>
       <w:proofErr w:type="spellStart"/>
       <w:r>
@@ -35047,7 +34667,7 @@
           <w:szCs w:val="22"/>
           <w14:ligatures w14:val="none"/>
         </w:rPr>
-        <w:t>프론트엔드가</w:t>
+        <w:t>백엔드에</w:t>
       </w:r>
       <w:proofErr w:type="spellEnd"/>
       <w:r>
@@ -35059,31 +34679,7 @@
           <w:szCs w:val="22"/>
           <w14:ligatures w14:val="none"/>
         </w:rPr>
-        <w:t xml:space="preserve"> 데이터를 </w:t>
-      </w:r>
-      <w:proofErr w:type="spellStart"/>
-      <w:r>
-        <w:rPr>
-          <w:rFonts w:ascii="굴림" w:eastAsia="굴림" w:hAnsi="굴림" w:cs="굴림"/>
-          <w:color w:val="auto"/>
-          <w:kern w:val="0"/>
-          <w:sz w:val="22"/>
-          <w:szCs w:val="22"/>
-          <w14:ligatures w14:val="none"/>
-        </w:rPr>
-        <w:t>백엔드</w:t>
-      </w:r>
-      <w:proofErr w:type="spellEnd"/>
-      <w:r>
-        <w:rPr>
-          <w:rFonts w:ascii="굴림" w:eastAsia="굴림" w:hAnsi="굴림" w:cs="굴림"/>
-          <w:color w:val="auto"/>
-          <w:kern w:val="0"/>
-          <w:sz w:val="22"/>
-          <w:szCs w:val="22"/>
-          <w14:ligatures w14:val="none"/>
-        </w:rPr>
-        <w:t xml:space="preserve"> 서버로 전송. </w:t>
+        <w:t xml:space="preserve"> 알림. </w:t>
       </w:r>
     </w:p>
     <w:p>
@@ -35104,7 +34700,6 @@
           <w14:ligatures w14:val="none"/>
         </w:rPr>
       </w:pPr>
-      <w:proofErr w:type="gramStart"/>
       <w:r>
         <w:rPr>
           <w:rFonts w:ascii="굴림" w:eastAsia="굴림" w:hAnsi="Symbol" w:cs="굴림"/>
@@ -35138,9 +34733,84 @@
           <w:szCs w:val="22"/>
           <w14:ligatures w14:val="none"/>
         </w:rPr>
-        <w:t>4</w:t>
-      </w:r>
-      <w:proofErr w:type="gramEnd"/>
+        <w:t>7: AI 처리 요청</w:t>
+      </w:r>
+      <w:r>
+        <w:rPr>
+          <w:rFonts w:ascii="굴림" w:eastAsia="굴림" w:hAnsi="굴림" w:cs="굴림"/>
+          <w:color w:val="auto"/>
+          <w:kern w:val="0"/>
+          <w:sz w:val="22"/>
+          <w:szCs w:val="22"/>
+          <w14:ligatures w14:val="none"/>
+        </w:rPr>
+        <w:t xml:space="preserve">: </w:t>
+      </w:r>
+      <w:proofErr w:type="spellStart"/>
+      <w:r>
+        <w:rPr>
+          <w:rFonts w:ascii="굴림" w:eastAsia="굴림" w:hAnsi="굴림" w:cs="굴림"/>
+          <w:color w:val="auto"/>
+          <w:kern w:val="0"/>
+          <w:sz w:val="22"/>
+          <w:szCs w:val="22"/>
+          <w14:ligatures w14:val="none"/>
+        </w:rPr>
+        <w:t>백엔드</w:t>
+      </w:r>
+      <w:proofErr w:type="spellEnd"/>
+      <w:r>
+        <w:rPr>
+          <w:rFonts w:ascii="굴림" w:eastAsia="굴림" w:hAnsi="굴림" w:cs="굴림"/>
+          <w:color w:val="auto"/>
+          <w:kern w:val="0"/>
+          <w:sz w:val="22"/>
+          <w:szCs w:val="22"/>
+          <w14:ligatures w14:val="none"/>
+        </w:rPr>
+        <w:t xml:space="preserve"> 서버가 ChatGPT API에 추가 처리 요청. </w:t>
+      </w:r>
+    </w:p>
+    <w:p>
+      <w:pPr>
+        <w:widowControl/>
+        <w:wordWrap/>
+        <w:autoSpaceDE/>
+        <w:autoSpaceDN/>
+        <w:spacing w:line="240" w:lineRule="auto"/>
+        <w:jc w:val="left"/>
+        <w:textAlignment w:val="auto"/>
+        <w:rPr>
+          <w:rFonts w:ascii="굴림" w:eastAsia="굴림" w:hAnsi="굴림" w:cs="굴림"/>
+          <w:color w:val="auto"/>
+          <w:kern w:val="0"/>
+          <w:sz w:val="22"/>
+          <w:szCs w:val="22"/>
+          <w14:ligatures w14:val="none"/>
+        </w:rPr>
+      </w:pPr>
+      <w:r>
+        <w:rPr>
+          <w:rFonts w:ascii="굴림" w:eastAsia="굴림" w:hAnsi="Symbol" w:cs="굴림"/>
+          <w:color w:val="auto"/>
+          <w:kern w:val="0"/>
+          <w:sz w:val="22"/>
+          <w:szCs w:val="22"/>
+          <w14:ligatures w14:val="none"/>
+        </w:rPr>
+        <w:t></w:t>
+      </w:r>
+      <w:r>
+        <w:rPr>
+          <w:rFonts w:ascii="굴림" w:eastAsia="굴림" w:hAnsi="굴림" w:cs="굴림"/>
+          <w:color w:val="auto"/>
+          <w:kern w:val="0"/>
+          <w:sz w:val="22"/>
+          <w:szCs w:val="22"/>
+          <w14:ligatures w14:val="none"/>
+        </w:rPr>
+        <w:t xml:space="preserve">  </w:t>
+      </w:r>
       <w:r>
         <w:rPr>
           <w:rFonts w:ascii="굴림" w:eastAsia="굴림" w:hAnsi="굴림" w:cs="굴림"/>
@@ -35152,423 +34822,7 @@
           <w:szCs w:val="22"/>
           <w14:ligatures w14:val="none"/>
         </w:rPr>
-        <w:t>: 데이터 유효성 검사</w:t>
-      </w:r>
-      <w:r>
-        <w:rPr>
-          <w:rFonts w:ascii="굴림" w:eastAsia="굴림" w:hAnsi="굴림" w:cs="굴림"/>
-          <w:color w:val="auto"/>
-          <w:kern w:val="0"/>
-          <w:sz w:val="22"/>
-          <w:szCs w:val="22"/>
-          <w14:ligatures w14:val="none"/>
-        </w:rPr>
-        <w:t xml:space="preserve">: </w:t>
-      </w:r>
-      <w:proofErr w:type="spellStart"/>
-      <w:r>
-        <w:rPr>
-          <w:rFonts w:ascii="굴림" w:eastAsia="굴림" w:hAnsi="굴림" w:cs="굴림"/>
-          <w:color w:val="auto"/>
-          <w:kern w:val="0"/>
-          <w:sz w:val="22"/>
-          <w:szCs w:val="22"/>
-          <w14:ligatures w14:val="none"/>
-        </w:rPr>
-        <w:t>백엔드</w:t>
-      </w:r>
-      <w:proofErr w:type="spellEnd"/>
-      <w:r>
-        <w:rPr>
-          <w:rFonts w:ascii="굴림" w:eastAsia="굴림" w:hAnsi="굴림" w:cs="굴림"/>
-          <w:color w:val="auto"/>
-          <w:kern w:val="0"/>
-          <w:sz w:val="22"/>
-          <w:szCs w:val="22"/>
-          <w14:ligatures w14:val="none"/>
-        </w:rPr>
-        <w:t xml:space="preserve"> 서버가 데이터의 유효성을 검사. </w:t>
-      </w:r>
-    </w:p>
-    <w:p>
-      <w:pPr>
-        <w:widowControl/>
-        <w:wordWrap/>
-        <w:autoSpaceDE/>
-        <w:autoSpaceDN/>
-        <w:spacing w:line="240" w:lineRule="auto"/>
-        <w:jc w:val="left"/>
-        <w:textAlignment w:val="auto"/>
-        <w:rPr>
-          <w:rFonts w:ascii="굴림" w:eastAsia="굴림" w:hAnsi="굴림" w:cs="굴림"/>
-          <w:color w:val="auto"/>
-          <w:kern w:val="0"/>
-          <w:sz w:val="22"/>
-          <w:szCs w:val="22"/>
-          <w14:ligatures w14:val="none"/>
-        </w:rPr>
-      </w:pPr>
-      <w:proofErr w:type="gramStart"/>
-      <w:r>
-        <w:rPr>
-          <w:rFonts w:ascii="굴림" w:eastAsia="굴림" w:hAnsi="Symbol" w:cs="굴림"/>
-          <w:color w:val="auto"/>
-          <w:kern w:val="0"/>
-          <w:sz w:val="22"/>
-          <w:szCs w:val="22"/>
-          <w14:ligatures w14:val="none"/>
-        </w:rPr>
-        <w:t></w:t>
-      </w:r>
-      <w:r>
-        <w:rPr>
-          <w:rFonts w:ascii="굴림" w:eastAsia="굴림" w:hAnsi="굴림" w:cs="굴림"/>
-          <w:color w:val="auto"/>
-          <w:kern w:val="0"/>
-          <w:sz w:val="22"/>
-          <w:szCs w:val="22"/>
-          <w14:ligatures w14:val="none"/>
-        </w:rPr>
-        <w:t xml:space="preserve">  </w:t>
-      </w:r>
-      <w:r>
-        <w:rPr>
-          <w:rFonts w:ascii="굴림" w:eastAsia="굴림" w:hAnsi="굴림" w:cs="굴림"/>
-          <w:b/>
-          <w:bCs/>
-          <w:color w:val="auto"/>
-          <w:kern w:val="0"/>
-          <w:sz w:val="22"/>
-          <w:szCs w:val="22"/>
-          <w14:ligatures w14:val="none"/>
-        </w:rPr>
-        <w:t>5</w:t>
-      </w:r>
-      <w:proofErr w:type="gramEnd"/>
-      <w:r>
-        <w:rPr>
-          <w:rFonts w:ascii="굴림" w:eastAsia="굴림" w:hAnsi="굴림" w:cs="굴림"/>
-          <w:b/>
-          <w:bCs/>
-          <w:color w:val="auto"/>
-          <w:kern w:val="0"/>
-          <w:sz w:val="22"/>
-          <w:szCs w:val="22"/>
-          <w14:ligatures w14:val="none"/>
-        </w:rPr>
-        <w:t>: 데이터 저장 요청</w:t>
-      </w:r>
-      <w:r>
-        <w:rPr>
-          <w:rFonts w:ascii="굴림" w:eastAsia="굴림" w:hAnsi="굴림" w:cs="굴림"/>
-          <w:color w:val="auto"/>
-          <w:kern w:val="0"/>
-          <w:sz w:val="22"/>
-          <w:szCs w:val="22"/>
-          <w14:ligatures w14:val="none"/>
-        </w:rPr>
-        <w:t xml:space="preserve">: </w:t>
-      </w:r>
-      <w:proofErr w:type="spellStart"/>
-      <w:r>
-        <w:rPr>
-          <w:rFonts w:ascii="굴림" w:eastAsia="굴림" w:hAnsi="굴림" w:cs="굴림"/>
-          <w:color w:val="auto"/>
-          <w:kern w:val="0"/>
-          <w:sz w:val="22"/>
-          <w:szCs w:val="22"/>
-          <w14:ligatures w14:val="none"/>
-        </w:rPr>
-        <w:t>백엔드</w:t>
-      </w:r>
-      <w:proofErr w:type="spellEnd"/>
-      <w:r>
-        <w:rPr>
-          <w:rFonts w:ascii="굴림" w:eastAsia="굴림" w:hAnsi="굴림" w:cs="굴림"/>
-          <w:color w:val="auto"/>
-          <w:kern w:val="0"/>
-          <w:sz w:val="22"/>
-          <w:szCs w:val="22"/>
-          <w14:ligatures w14:val="none"/>
-        </w:rPr>
-        <w:t xml:space="preserve"> 서버가 데이터베이스에 데이터를 저장 요청. </w:t>
-      </w:r>
-    </w:p>
-    <w:p>
-      <w:pPr>
-        <w:widowControl/>
-        <w:wordWrap/>
-        <w:autoSpaceDE/>
-        <w:autoSpaceDN/>
-        <w:spacing w:line="240" w:lineRule="auto"/>
-        <w:jc w:val="left"/>
-        <w:textAlignment w:val="auto"/>
-        <w:rPr>
-          <w:rFonts w:ascii="굴림" w:eastAsia="굴림" w:hAnsi="굴림" w:cs="굴림"/>
-          <w:color w:val="auto"/>
-          <w:kern w:val="0"/>
-          <w:sz w:val="22"/>
-          <w:szCs w:val="22"/>
-          <w14:ligatures w14:val="none"/>
-        </w:rPr>
-      </w:pPr>
-      <w:proofErr w:type="gramStart"/>
-      <w:r>
-        <w:rPr>
-          <w:rFonts w:ascii="굴림" w:eastAsia="굴림" w:hAnsi="Symbol" w:cs="굴림"/>
-          <w:color w:val="auto"/>
-          <w:kern w:val="0"/>
-          <w:sz w:val="22"/>
-          <w:szCs w:val="22"/>
-          <w14:ligatures w14:val="none"/>
-        </w:rPr>
-        <w:t></w:t>
-      </w:r>
-      <w:r>
-        <w:rPr>
-          <w:rFonts w:ascii="굴림" w:eastAsia="굴림" w:hAnsi="굴림" w:cs="굴림"/>
-          <w:color w:val="auto"/>
-          <w:kern w:val="0"/>
-          <w:sz w:val="22"/>
-          <w:szCs w:val="22"/>
-          <w14:ligatures w14:val="none"/>
-        </w:rPr>
-        <w:t xml:space="preserve">  </w:t>
-      </w:r>
-      <w:r>
-        <w:rPr>
-          <w:rFonts w:ascii="굴림" w:eastAsia="굴림" w:hAnsi="굴림" w:cs="굴림"/>
-          <w:b/>
-          <w:bCs/>
-          <w:color w:val="auto"/>
-          <w:kern w:val="0"/>
-          <w:sz w:val="22"/>
-          <w:szCs w:val="22"/>
-          <w14:ligatures w14:val="none"/>
-        </w:rPr>
-        <w:t>6</w:t>
-      </w:r>
-      <w:proofErr w:type="gramEnd"/>
-      <w:r>
-        <w:rPr>
-          <w:rFonts w:ascii="굴림" w:eastAsia="굴림" w:hAnsi="굴림" w:cs="굴림"/>
-          <w:b/>
-          <w:bCs/>
-          <w:color w:val="auto"/>
-          <w:kern w:val="0"/>
-          <w:sz w:val="22"/>
-          <w:szCs w:val="22"/>
-          <w14:ligatures w14:val="none"/>
-        </w:rPr>
-        <w:t>: 저장 완료</w:t>
-      </w:r>
-      <w:r>
-        <w:rPr>
-          <w:rFonts w:ascii="굴림" w:eastAsia="굴림" w:hAnsi="굴림" w:cs="굴림"/>
-          <w:color w:val="auto"/>
-          <w:kern w:val="0"/>
-          <w:sz w:val="22"/>
-          <w:szCs w:val="22"/>
-          <w14:ligatures w14:val="none"/>
-        </w:rPr>
-        <w:t xml:space="preserve">: 데이터베이스가 저장을 완료하고 </w:t>
-      </w:r>
-      <w:proofErr w:type="spellStart"/>
-      <w:r>
-        <w:rPr>
-          <w:rFonts w:ascii="굴림" w:eastAsia="굴림" w:hAnsi="굴림" w:cs="굴림"/>
-          <w:color w:val="auto"/>
-          <w:kern w:val="0"/>
-          <w:sz w:val="22"/>
-          <w:szCs w:val="22"/>
-          <w14:ligatures w14:val="none"/>
-        </w:rPr>
-        <w:t>백엔드에</w:t>
-      </w:r>
-      <w:proofErr w:type="spellEnd"/>
-      <w:r>
-        <w:rPr>
-          <w:rFonts w:ascii="굴림" w:eastAsia="굴림" w:hAnsi="굴림" w:cs="굴림"/>
-          <w:color w:val="auto"/>
-          <w:kern w:val="0"/>
-          <w:sz w:val="22"/>
-          <w:szCs w:val="22"/>
-          <w14:ligatures w14:val="none"/>
-        </w:rPr>
-        <w:t xml:space="preserve"> 알림. </w:t>
-      </w:r>
-    </w:p>
-    <w:p>
-      <w:pPr>
-        <w:widowControl/>
-        <w:wordWrap/>
-        <w:autoSpaceDE/>
-        <w:autoSpaceDN/>
-        <w:spacing w:line="240" w:lineRule="auto"/>
-        <w:jc w:val="left"/>
-        <w:textAlignment w:val="auto"/>
-        <w:rPr>
-          <w:rFonts w:ascii="굴림" w:eastAsia="굴림" w:hAnsi="굴림" w:cs="굴림"/>
-          <w:color w:val="auto"/>
-          <w:kern w:val="0"/>
-          <w:sz w:val="22"/>
-          <w:szCs w:val="22"/>
-          <w14:ligatures w14:val="none"/>
-        </w:rPr>
-      </w:pPr>
-      <w:proofErr w:type="gramStart"/>
-      <w:r>
-        <w:rPr>
-          <w:rFonts w:ascii="굴림" w:eastAsia="굴림" w:hAnsi="Symbol" w:cs="굴림"/>
-          <w:color w:val="auto"/>
-          <w:kern w:val="0"/>
-          <w:sz w:val="22"/>
-          <w:szCs w:val="22"/>
-          <w14:ligatures w14:val="none"/>
-        </w:rPr>
-        <w:t></w:t>
-      </w:r>
-      <w:r>
-        <w:rPr>
-          <w:rFonts w:ascii="굴림" w:eastAsia="굴림" w:hAnsi="굴림" w:cs="굴림"/>
-          <w:color w:val="auto"/>
-          <w:kern w:val="0"/>
-          <w:sz w:val="22"/>
-          <w:szCs w:val="22"/>
-          <w14:ligatures w14:val="none"/>
-        </w:rPr>
-        <w:t xml:space="preserve">  </w:t>
-      </w:r>
-      <w:r>
-        <w:rPr>
-          <w:rFonts w:ascii="굴림" w:eastAsia="굴림" w:hAnsi="굴림" w:cs="굴림"/>
-          <w:b/>
-          <w:bCs/>
-          <w:color w:val="auto"/>
-          <w:kern w:val="0"/>
-          <w:sz w:val="22"/>
-          <w:szCs w:val="22"/>
-          <w14:ligatures w14:val="none"/>
-        </w:rPr>
-        <w:t>7</w:t>
-      </w:r>
-      <w:proofErr w:type="gramEnd"/>
-      <w:r>
-        <w:rPr>
-          <w:rFonts w:ascii="굴림" w:eastAsia="굴림" w:hAnsi="굴림" w:cs="굴림"/>
-          <w:b/>
-          <w:bCs/>
-          <w:color w:val="auto"/>
-          <w:kern w:val="0"/>
-          <w:sz w:val="22"/>
-          <w:szCs w:val="22"/>
-          <w14:ligatures w14:val="none"/>
-        </w:rPr>
-        <w:t>: AI 처리 요청</w:t>
-      </w:r>
-      <w:r>
-        <w:rPr>
-          <w:rFonts w:ascii="굴림" w:eastAsia="굴림" w:hAnsi="굴림" w:cs="굴림"/>
-          <w:color w:val="auto"/>
-          <w:kern w:val="0"/>
-          <w:sz w:val="22"/>
-          <w:szCs w:val="22"/>
-          <w14:ligatures w14:val="none"/>
-        </w:rPr>
-        <w:t xml:space="preserve">: </w:t>
-      </w:r>
-      <w:proofErr w:type="spellStart"/>
-      <w:r>
-        <w:rPr>
-          <w:rFonts w:ascii="굴림" w:eastAsia="굴림" w:hAnsi="굴림" w:cs="굴림"/>
-          <w:color w:val="auto"/>
-          <w:kern w:val="0"/>
-          <w:sz w:val="22"/>
-          <w:szCs w:val="22"/>
-          <w14:ligatures w14:val="none"/>
-        </w:rPr>
-        <w:t>백엔드</w:t>
-      </w:r>
-      <w:proofErr w:type="spellEnd"/>
-      <w:r>
-        <w:rPr>
-          <w:rFonts w:ascii="굴림" w:eastAsia="굴림" w:hAnsi="굴림" w:cs="굴림"/>
-          <w:color w:val="auto"/>
-          <w:kern w:val="0"/>
-          <w:sz w:val="22"/>
-          <w:szCs w:val="22"/>
-          <w14:ligatures w14:val="none"/>
-        </w:rPr>
-        <w:t xml:space="preserve"> 서버가 ChatGPT API에 추가 처리 요청. </w:t>
-      </w:r>
-    </w:p>
-    <w:p>
-      <w:pPr>
-        <w:widowControl/>
-        <w:wordWrap/>
-        <w:autoSpaceDE/>
-        <w:autoSpaceDN/>
-        <w:spacing w:line="240" w:lineRule="auto"/>
-        <w:jc w:val="left"/>
-        <w:textAlignment w:val="auto"/>
-        <w:rPr>
-          <w:rFonts w:ascii="굴림" w:eastAsia="굴림" w:hAnsi="굴림" w:cs="굴림"/>
-          <w:color w:val="auto"/>
-          <w:kern w:val="0"/>
-          <w:sz w:val="22"/>
-          <w:szCs w:val="22"/>
-          <w14:ligatures w14:val="none"/>
-        </w:rPr>
-      </w:pPr>
-      <w:proofErr w:type="gramStart"/>
-      <w:r>
-        <w:rPr>
-          <w:rFonts w:ascii="굴림" w:eastAsia="굴림" w:hAnsi="Symbol" w:cs="굴림"/>
-          <w:color w:val="auto"/>
-          <w:kern w:val="0"/>
-          <w:sz w:val="22"/>
-          <w:szCs w:val="22"/>
-          <w14:ligatures w14:val="none"/>
-        </w:rPr>
-        <w:t></w:t>
-      </w:r>
-      <w:r>
-        <w:rPr>
-          <w:rFonts w:ascii="굴림" w:eastAsia="굴림" w:hAnsi="굴림" w:cs="굴림"/>
-          <w:color w:val="auto"/>
-          <w:kern w:val="0"/>
-          <w:sz w:val="22"/>
-          <w:szCs w:val="22"/>
-          <w14:ligatures w14:val="none"/>
-        </w:rPr>
-        <w:t xml:space="preserve">  </w:t>
-      </w:r>
-      <w:r>
-        <w:rPr>
-          <w:rFonts w:ascii="굴림" w:eastAsia="굴림" w:hAnsi="굴림" w:cs="굴림"/>
-          <w:b/>
-          <w:bCs/>
-          <w:color w:val="auto"/>
-          <w:kern w:val="0"/>
-          <w:sz w:val="22"/>
-          <w:szCs w:val="22"/>
-          <w14:ligatures w14:val="none"/>
-        </w:rPr>
-        <w:t>8</w:t>
-      </w:r>
-      <w:proofErr w:type="gramEnd"/>
-      <w:r>
-        <w:rPr>
-          <w:rFonts w:ascii="굴림" w:eastAsia="굴림" w:hAnsi="굴림" w:cs="굴림"/>
-          <w:b/>
-          <w:bCs/>
-          <w:color w:val="auto"/>
-          <w:kern w:val="0"/>
-          <w:sz w:val="22"/>
-          <w:szCs w:val="22"/>
-          <w14:ligatures w14:val="none"/>
-        </w:rPr>
-        <w:t>: 성공 메시지</w:t>
+        <w:t>8: 성공 메시지</w:t>
       </w:r>
       <w:r>
         <w:rPr>
@@ -35724,7 +34978,6 @@
       <w:r>
         <w:br/>
       </w:r>
-      <w:proofErr w:type="gramStart"/>
       <w:r>
         <w:rPr>
           <w:rFonts w:ascii="굴림" w:eastAsia="굴림" w:hAnsi="Symbol" w:cs="굴림"/>
@@ -35758,9 +35011,60 @@
           <w:szCs w:val="22"/>
           <w14:ligatures w14:val="none"/>
         </w:rPr>
-        <w:t>1</w:t>
-      </w:r>
-      <w:proofErr w:type="gramEnd"/>
+        <w:t>1: 마이페이지 요청</w:t>
+      </w:r>
+      <w:r>
+        <w:rPr>
+          <w:rFonts w:ascii="굴림" w:eastAsia="굴림" w:hAnsi="굴림" w:cs="굴림"/>
+          <w:color w:val="auto"/>
+          <w:kern w:val="0"/>
+          <w:sz w:val="22"/>
+          <w:szCs w:val="22"/>
+          <w14:ligatures w14:val="none"/>
+        </w:rPr>
+        <w:t xml:space="preserve">: 사용자가 마이페이지 조회를 시작하며 시스템에 접근. </w:t>
+      </w:r>
+    </w:p>
+    <w:p>
+      <w:pPr>
+        <w:widowControl/>
+        <w:wordWrap/>
+        <w:autoSpaceDE/>
+        <w:autoSpaceDN/>
+        <w:spacing w:line="240" w:lineRule="auto"/>
+        <w:jc w:val="left"/>
+        <w:textAlignment w:val="auto"/>
+        <w:rPr>
+          <w:rFonts w:ascii="굴림" w:eastAsia="굴림" w:hAnsi="굴림" w:cs="굴림"/>
+          <w:color w:val="auto"/>
+          <w:kern w:val="0"/>
+          <w:sz w:val="22"/>
+          <w:szCs w:val="22"/>
+          <w14:ligatures w14:val="none"/>
+        </w:rPr>
+      </w:pPr>
+      <w:r>
+        <w:rPr>
+          <w:rFonts w:ascii="굴림" w:eastAsia="굴림" w:hAnsi="Symbol" w:cs="굴림"/>
+          <w:color w:val="auto"/>
+          <w:kern w:val="0"/>
+          <w:sz w:val="22"/>
+          <w:szCs w:val="22"/>
+          <w14:ligatures w14:val="none"/>
+        </w:rPr>
+        <w:t></w:t>
+      </w:r>
+      <w:r>
+        <w:rPr>
+          <w:rFonts w:ascii="굴림" w:eastAsia="굴림" w:hAnsi="굴림" w:cs="굴림"/>
+          <w:color w:val="auto"/>
+          <w:kern w:val="0"/>
+          <w:sz w:val="22"/>
+          <w:szCs w:val="22"/>
+          <w14:ligatures w14:val="none"/>
+        </w:rPr>
+        <w:t xml:space="preserve">  </w:t>
+      </w:r>
       <w:r>
         <w:rPr>
           <w:rFonts w:ascii="굴림" w:eastAsia="굴림" w:hAnsi="굴림" w:cs="굴림"/>
@@ -35772,7 +35076,7 @@
           <w:szCs w:val="22"/>
           <w14:ligatures w14:val="none"/>
         </w:rPr>
-        <w:t>: 마이페이지 요청</w:t>
+        <w:t>2: "마이페이지" 버튼 클릭</w:t>
       </w:r>
       <w:r>
         <w:rPr>
@@ -35783,7 +35087,31 @@
           <w:szCs w:val="22"/>
           <w14:ligatures w14:val="none"/>
         </w:rPr>
-        <w:t xml:space="preserve">: 사용자가 마이페이지 조회를 시작하며 시스템에 접근. </w:t>
+        <w:t xml:space="preserve">: 사용자가 버튼을 클릭해 </w:t>
+      </w:r>
+      <w:proofErr w:type="spellStart"/>
+      <w:r>
+        <w:rPr>
+          <w:rFonts w:ascii="굴림" w:eastAsia="굴림" w:hAnsi="굴림" w:cs="굴림"/>
+          <w:color w:val="auto"/>
+          <w:kern w:val="0"/>
+          <w:sz w:val="22"/>
+          <w:szCs w:val="22"/>
+          <w14:ligatures w14:val="none"/>
+        </w:rPr>
+        <w:t>프론트엔드로</w:t>
+      </w:r>
+      <w:proofErr w:type="spellEnd"/>
+      <w:r>
+        <w:rPr>
+          <w:rFonts w:ascii="굴림" w:eastAsia="굴림" w:hAnsi="굴림" w:cs="굴림"/>
+          <w:color w:val="auto"/>
+          <w:kern w:val="0"/>
+          <w:sz w:val="22"/>
+          <w:szCs w:val="22"/>
+          <w14:ligatures w14:val="none"/>
+        </w:rPr>
+        <w:t xml:space="preserve"> 요청. </w:t>
       </w:r>
     </w:p>
     <w:p>
@@ -35804,7 +35132,6 @@
           <w14:ligatures w14:val="none"/>
         </w:rPr>
       </w:pPr>
-      <w:proofErr w:type="gramStart"/>
       <w:r>
         <w:rPr>
           <w:rFonts w:ascii="굴림" w:eastAsia="굴림" w:hAnsi="Symbol" w:cs="굴림"/>
@@ -35838,9 +35165,108 @@
           <w:szCs w:val="22"/>
           <w14:ligatures w14:val="none"/>
         </w:rPr>
-        <w:t>2</w:t>
-      </w:r>
-      <w:proofErr w:type="gramEnd"/>
+        <w:t>3: 데이터 전송 (사용자 ID)</w:t>
+      </w:r>
+      <w:r>
+        <w:rPr>
+          <w:rFonts w:ascii="굴림" w:eastAsia="굴림" w:hAnsi="굴림" w:cs="굴림"/>
+          <w:color w:val="auto"/>
+          <w:kern w:val="0"/>
+          <w:sz w:val="22"/>
+          <w:szCs w:val="22"/>
+          <w14:ligatures w14:val="none"/>
+        </w:rPr>
+        <w:t xml:space="preserve">: </w:t>
+      </w:r>
+      <w:proofErr w:type="spellStart"/>
+      <w:r>
+        <w:rPr>
+          <w:rFonts w:ascii="굴림" w:eastAsia="굴림" w:hAnsi="굴림" w:cs="굴림"/>
+          <w:color w:val="auto"/>
+          <w:kern w:val="0"/>
+          <w:sz w:val="22"/>
+          <w:szCs w:val="22"/>
+          <w14:ligatures w14:val="none"/>
+        </w:rPr>
+        <w:t>프론트엔드가</w:t>
+      </w:r>
+      <w:proofErr w:type="spellEnd"/>
+      <w:r>
+        <w:rPr>
+          <w:rFonts w:ascii="굴림" w:eastAsia="굴림" w:hAnsi="굴림" w:cs="굴림"/>
+          <w:color w:val="auto"/>
+          <w:kern w:val="0"/>
+          <w:sz w:val="22"/>
+          <w:szCs w:val="22"/>
+          <w14:ligatures w14:val="none"/>
+        </w:rPr>
+        <w:t xml:space="preserve"> 사용자 ID를 </w:t>
+      </w:r>
+      <w:proofErr w:type="spellStart"/>
+      <w:r>
+        <w:rPr>
+          <w:rFonts w:ascii="굴림" w:eastAsia="굴림" w:hAnsi="굴림" w:cs="굴림"/>
+          <w:color w:val="auto"/>
+          <w:kern w:val="0"/>
+          <w:sz w:val="22"/>
+          <w:szCs w:val="22"/>
+          <w14:ligatures w14:val="none"/>
+        </w:rPr>
+        <w:t>백엔드</w:t>
+      </w:r>
+      <w:proofErr w:type="spellEnd"/>
+      <w:r>
+        <w:rPr>
+          <w:rFonts w:ascii="굴림" w:eastAsia="굴림" w:hAnsi="굴림" w:cs="굴림"/>
+          <w:color w:val="auto"/>
+          <w:kern w:val="0"/>
+          <w:sz w:val="22"/>
+          <w:szCs w:val="22"/>
+          <w14:ligatures w14:val="none"/>
+        </w:rPr>
+        <w:t xml:space="preserve"> 서버로 전송. </w:t>
+      </w:r>
+    </w:p>
+    <w:p>
+      <w:pPr>
+        <w:widowControl/>
+        <w:wordWrap/>
+        <w:autoSpaceDE/>
+        <w:autoSpaceDN/>
+        <w:spacing w:line="240" w:lineRule="auto"/>
+        <w:jc w:val="left"/>
+        <w:textAlignment w:val="auto"/>
+        <w:rPr>
+          <w:rFonts w:ascii="굴림" w:eastAsia="굴림" w:hAnsi="굴림" w:cs="굴림"/>
+          <w:color w:val="auto"/>
+          <w:kern w:val="0"/>
+          <w:sz w:val="22"/>
+          <w:szCs w:val="22"/>
+          <w14:ligatures w14:val="none"/>
+        </w:rPr>
+      </w:pPr>
+      <w:r>
+        <w:rPr>
+          <w:rFonts w:ascii="굴림" w:eastAsia="굴림" w:hAnsi="Symbol" w:cs="굴림"/>
+          <w:color w:val="auto"/>
+          <w:kern w:val="0"/>
+          <w:sz w:val="22"/>
+          <w:szCs w:val="22"/>
+          <w14:ligatures w14:val="none"/>
+        </w:rPr>
+        <w:t></w:t>
+      </w:r>
+      <w:r>
+        <w:rPr>
+          <w:rFonts w:ascii="굴림" w:eastAsia="굴림" w:hAnsi="굴림" w:cs="굴림"/>
+          <w:color w:val="auto"/>
+          <w:kern w:val="0"/>
+          <w:sz w:val="22"/>
+          <w:szCs w:val="22"/>
+          <w14:ligatures w14:val="none"/>
+        </w:rPr>
+        <w:t xml:space="preserve">  </w:t>
+      </w:r>
       <w:r>
         <w:rPr>
           <w:rFonts w:ascii="굴림" w:eastAsia="굴림" w:hAnsi="굴림" w:cs="굴림"/>
@@ -35852,7 +35278,7 @@
           <w:szCs w:val="22"/>
           <w14:ligatures w14:val="none"/>
         </w:rPr>
-        <w:t>: "마이페이지" 버튼 클릭</w:t>
+        <w:t>4: 데이터 조회 요청</w:t>
       </w:r>
       <w:r>
         <w:rPr>
@@ -35863,7 +35289,7 @@
           <w:szCs w:val="22"/>
           <w14:ligatures w14:val="none"/>
         </w:rPr>
-        <w:t xml:space="preserve">: 사용자가 버튼을 클릭해 </w:t>
+        <w:t xml:space="preserve">: </w:t>
       </w:r>
       <w:proofErr w:type="spellStart"/>
       <w:r>
@@ -35875,7 +35301,7 @@
           <w:szCs w:val="22"/>
           <w14:ligatures w14:val="none"/>
         </w:rPr>
-        <w:t>프론트엔드로</w:t>
+        <w:t>백엔드</w:t>
       </w:r>
       <w:proofErr w:type="spellEnd"/>
       <w:r>
@@ -35887,7 +35313,7 @@
           <w:szCs w:val="22"/>
           <w14:ligatures w14:val="none"/>
         </w:rPr>
-        <w:t xml:space="preserve"> 요청. </w:t>
+        <w:t xml:space="preserve"> 서버가 데이터베이스에 사용자 데이터를 조회 요청. </w:t>
       </w:r>
     </w:p>
     <w:p>
@@ -35908,7 +35334,6 @@
           <w14:ligatures w14:val="none"/>
         </w:rPr>
       </w:pPr>
-      <w:proofErr w:type="gramStart"/>
       <w:r>
         <w:rPr>
           <w:rFonts w:ascii="굴림" w:eastAsia="굴림" w:hAnsi="Symbol" w:cs="굴림"/>
@@ -35942,9 +35367,84 @@
           <w:szCs w:val="22"/>
           <w14:ligatures w14:val="none"/>
         </w:rPr>
-        <w:t>3</w:t>
-      </w:r>
-      <w:proofErr w:type="gramEnd"/>
+        <w:t>5: 데이터 반환</w:t>
+      </w:r>
+      <w:r>
+        <w:rPr>
+          <w:rFonts w:ascii="굴림" w:eastAsia="굴림" w:hAnsi="굴림" w:cs="굴림"/>
+          <w:color w:val="auto"/>
+          <w:kern w:val="0"/>
+          <w:sz w:val="22"/>
+          <w:szCs w:val="22"/>
+          <w14:ligatures w14:val="none"/>
+        </w:rPr>
+        <w:t xml:space="preserve">: 데이터베이스가 사용자 데이터를 </w:t>
+      </w:r>
+      <w:proofErr w:type="spellStart"/>
+      <w:r>
+        <w:rPr>
+          <w:rFonts w:ascii="굴림" w:eastAsia="굴림" w:hAnsi="굴림" w:cs="굴림"/>
+          <w:color w:val="auto"/>
+          <w:kern w:val="0"/>
+          <w:sz w:val="22"/>
+          <w:szCs w:val="22"/>
+          <w14:ligatures w14:val="none"/>
+        </w:rPr>
+        <w:t>백엔드</w:t>
+      </w:r>
+      <w:proofErr w:type="spellEnd"/>
+      <w:r>
+        <w:rPr>
+          <w:rFonts w:ascii="굴림" w:eastAsia="굴림" w:hAnsi="굴림" w:cs="굴림"/>
+          <w:color w:val="auto"/>
+          <w:kern w:val="0"/>
+          <w:sz w:val="22"/>
+          <w:szCs w:val="22"/>
+          <w14:ligatures w14:val="none"/>
+        </w:rPr>
+        <w:t xml:space="preserve"> 서버로 반환. </w:t>
+      </w:r>
+    </w:p>
+    <w:p>
+      <w:pPr>
+        <w:widowControl/>
+        <w:wordWrap/>
+        <w:autoSpaceDE/>
+        <w:autoSpaceDN/>
+        <w:spacing w:line="240" w:lineRule="auto"/>
+        <w:jc w:val="left"/>
+        <w:textAlignment w:val="auto"/>
+        <w:rPr>
+          <w:rFonts w:ascii="굴림" w:eastAsia="굴림" w:hAnsi="굴림" w:cs="굴림"/>
+          <w:color w:val="auto"/>
+          <w:kern w:val="0"/>
+          <w:sz w:val="22"/>
+          <w:szCs w:val="22"/>
+          <w14:ligatures w14:val="none"/>
+        </w:rPr>
+      </w:pPr>
+      <w:r>
+        <w:rPr>
+          <w:rFonts w:ascii="굴림" w:eastAsia="굴림" w:hAnsi="Symbol" w:cs="굴림"/>
+          <w:color w:val="auto"/>
+          <w:kern w:val="0"/>
+          <w:sz w:val="22"/>
+          <w:szCs w:val="22"/>
+          <w14:ligatures w14:val="none"/>
+        </w:rPr>
+        <w:t></w:t>
+      </w:r>
+      <w:r>
+        <w:rPr>
+          <w:rFonts w:ascii="굴림" w:eastAsia="굴림" w:hAnsi="굴림" w:cs="굴림"/>
+          <w:color w:val="auto"/>
+          <w:kern w:val="0"/>
+          <w:sz w:val="22"/>
+          <w:szCs w:val="22"/>
+          <w14:ligatures w14:val="none"/>
+        </w:rPr>
+        <w:t xml:space="preserve">  </w:t>
+      </w:r>
       <w:r>
         <w:rPr>
           <w:rFonts w:ascii="굴림" w:eastAsia="굴림" w:hAnsi="굴림" w:cs="굴림"/>
@@ -35956,7 +35456,7 @@
           <w:szCs w:val="22"/>
           <w14:ligatures w14:val="none"/>
         </w:rPr>
-        <w:t>: 데이터 전송 (사용자 ID)</w:t>
+        <w:t>6: AI 조회 요청</w:t>
       </w:r>
       <w:r>
         <w:rPr>
@@ -35979,7 +35479,7 @@
           <w:szCs w:val="22"/>
           <w14:ligatures w14:val="none"/>
         </w:rPr>
-        <w:t>프론트엔드가</w:t>
+        <w:t>백엔드</w:t>
       </w:r>
       <w:proofErr w:type="spellEnd"/>
       <w:r>
@@ -35991,31 +35491,7 @@
           <w:szCs w:val="22"/>
           <w14:ligatures w14:val="none"/>
         </w:rPr>
-        <w:t xml:space="preserve"> 사용자 ID를 </w:t>
-      </w:r>
-      <w:proofErr w:type="spellStart"/>
-      <w:r>
-        <w:rPr>
-          <w:rFonts w:ascii="굴림" w:eastAsia="굴림" w:hAnsi="굴림" w:cs="굴림"/>
-          <w:color w:val="auto"/>
-          <w:kern w:val="0"/>
-          <w:sz w:val="22"/>
-          <w:szCs w:val="22"/>
-          <w14:ligatures w14:val="none"/>
-        </w:rPr>
-        <w:t>백엔드</w:t>
-      </w:r>
-      <w:proofErr w:type="spellEnd"/>
-      <w:r>
-        <w:rPr>
-          <w:rFonts w:ascii="굴림" w:eastAsia="굴림" w:hAnsi="굴림" w:cs="굴림"/>
-          <w:color w:val="auto"/>
-          <w:kern w:val="0"/>
-          <w:sz w:val="22"/>
-          <w:szCs w:val="22"/>
-          <w14:ligatures w14:val="none"/>
-        </w:rPr>
-        <w:t xml:space="preserve"> 서버로 전송. </w:t>
+        <w:t xml:space="preserve"> 서버가 ChatGPT API에 개인화된 조회 요청. </w:t>
       </w:r>
     </w:p>
     <w:p>
@@ -36036,7 +35512,6 @@
           <w14:ligatures w14:val="none"/>
         </w:rPr>
       </w:pPr>
-      <w:proofErr w:type="gramStart"/>
       <w:r>
         <w:rPr>
           <w:rFonts w:ascii="굴림" w:eastAsia="굴림" w:hAnsi="Symbol" w:cs="굴림"/>
@@ -36070,9 +35545,84 @@
           <w:szCs w:val="22"/>
           <w14:ligatures w14:val="none"/>
         </w:rPr>
-        <w:t>4</w:t>
-      </w:r>
-      <w:proofErr w:type="gramEnd"/>
+        <w:t>7: 조회 결과</w:t>
+      </w:r>
+      <w:r>
+        <w:rPr>
+          <w:rFonts w:ascii="굴림" w:eastAsia="굴림" w:hAnsi="굴림" w:cs="굴림"/>
+          <w:color w:val="auto"/>
+          <w:kern w:val="0"/>
+          <w:sz w:val="22"/>
+          <w:szCs w:val="22"/>
+          <w14:ligatures w14:val="none"/>
+        </w:rPr>
+        <w:t xml:space="preserve">: ChatGPT API가 조회 결과를 </w:t>
+      </w:r>
+      <w:proofErr w:type="spellStart"/>
+      <w:r>
+        <w:rPr>
+          <w:rFonts w:ascii="굴림" w:eastAsia="굴림" w:hAnsi="굴림" w:cs="굴림"/>
+          <w:color w:val="auto"/>
+          <w:kern w:val="0"/>
+          <w:sz w:val="22"/>
+          <w:szCs w:val="22"/>
+          <w14:ligatures w14:val="none"/>
+        </w:rPr>
+        <w:t>백엔드</w:t>
+      </w:r>
+      <w:proofErr w:type="spellEnd"/>
+      <w:r>
+        <w:rPr>
+          <w:rFonts w:ascii="굴림" w:eastAsia="굴림" w:hAnsi="굴림" w:cs="굴림"/>
+          <w:color w:val="auto"/>
+          <w:kern w:val="0"/>
+          <w:sz w:val="22"/>
+          <w:szCs w:val="22"/>
+          <w14:ligatures w14:val="none"/>
+        </w:rPr>
+        <w:t xml:space="preserve"> 서버로 반환. </w:t>
+      </w:r>
+    </w:p>
+    <w:p>
+      <w:pPr>
+        <w:widowControl/>
+        <w:wordWrap/>
+        <w:autoSpaceDE/>
+        <w:autoSpaceDN/>
+        <w:spacing w:line="240" w:lineRule="auto"/>
+        <w:jc w:val="left"/>
+        <w:textAlignment w:val="auto"/>
+        <w:rPr>
+          <w:rFonts w:ascii="굴림" w:eastAsia="굴림" w:hAnsi="굴림" w:cs="굴림"/>
+          <w:color w:val="auto"/>
+          <w:kern w:val="0"/>
+          <w:sz w:val="22"/>
+          <w:szCs w:val="22"/>
+          <w14:ligatures w14:val="none"/>
+        </w:rPr>
+      </w:pPr>
+      <w:r>
+        <w:rPr>
+          <w:rFonts w:ascii="굴림" w:eastAsia="굴림" w:hAnsi="Symbol" w:cs="굴림"/>
+          <w:color w:val="auto"/>
+          <w:kern w:val="0"/>
+          <w:sz w:val="22"/>
+          <w:szCs w:val="22"/>
+          <w14:ligatures w14:val="none"/>
+        </w:rPr>
+        <w:t></w:t>
+      </w:r>
+      <w:r>
+        <w:rPr>
+          <w:rFonts w:ascii="굴림" w:eastAsia="굴림" w:hAnsi="굴림" w:cs="굴림"/>
+          <w:color w:val="auto"/>
+          <w:kern w:val="0"/>
+          <w:sz w:val="22"/>
+          <w:szCs w:val="22"/>
+          <w14:ligatures w14:val="none"/>
+        </w:rPr>
+        <w:t xml:space="preserve">  </w:t>
+      </w:r>
       <w:r>
         <w:rPr>
           <w:rFonts w:ascii="굴림" w:eastAsia="굴림" w:hAnsi="굴림" w:cs="굴림"/>
@@ -36084,423 +35634,7 @@
           <w:szCs w:val="22"/>
           <w14:ligatures w14:val="none"/>
         </w:rPr>
-        <w:t>: 데이터 조회 요청</w:t>
-      </w:r>
-      <w:r>
-        <w:rPr>
-          <w:rFonts w:ascii="굴림" w:eastAsia="굴림" w:hAnsi="굴림" w:cs="굴림"/>
-          <w:color w:val="auto"/>
-          <w:kern w:val="0"/>
-          <w:sz w:val="22"/>
-          <w:szCs w:val="22"/>
-          <w14:ligatures w14:val="none"/>
-        </w:rPr>
-        <w:t xml:space="preserve">: </w:t>
-      </w:r>
-      <w:proofErr w:type="spellStart"/>
-      <w:r>
-        <w:rPr>
-          <w:rFonts w:ascii="굴림" w:eastAsia="굴림" w:hAnsi="굴림" w:cs="굴림"/>
-          <w:color w:val="auto"/>
-          <w:kern w:val="0"/>
-          <w:sz w:val="22"/>
-          <w:szCs w:val="22"/>
-          <w14:ligatures w14:val="none"/>
-        </w:rPr>
-        <w:t>백엔드</w:t>
-      </w:r>
-      <w:proofErr w:type="spellEnd"/>
-      <w:r>
-        <w:rPr>
-          <w:rFonts w:ascii="굴림" w:eastAsia="굴림" w:hAnsi="굴림" w:cs="굴림"/>
-          <w:color w:val="auto"/>
-          <w:kern w:val="0"/>
-          <w:sz w:val="22"/>
-          <w:szCs w:val="22"/>
-          <w14:ligatures w14:val="none"/>
-        </w:rPr>
-        <w:t xml:space="preserve"> 서버가 데이터베이스에 사용자 데이터를 조회 요청. </w:t>
-      </w:r>
-    </w:p>
-    <w:p>
-      <w:pPr>
-        <w:widowControl/>
-        <w:wordWrap/>
-        <w:autoSpaceDE/>
-        <w:autoSpaceDN/>
-        <w:spacing w:line="240" w:lineRule="auto"/>
-        <w:jc w:val="left"/>
-        <w:textAlignment w:val="auto"/>
-        <w:rPr>
-          <w:rFonts w:ascii="굴림" w:eastAsia="굴림" w:hAnsi="굴림" w:cs="굴림"/>
-          <w:color w:val="auto"/>
-          <w:kern w:val="0"/>
-          <w:sz w:val="22"/>
-          <w:szCs w:val="22"/>
-          <w14:ligatures w14:val="none"/>
-        </w:rPr>
-      </w:pPr>
-      <w:proofErr w:type="gramStart"/>
-      <w:r>
-        <w:rPr>
-          <w:rFonts w:ascii="굴림" w:eastAsia="굴림" w:hAnsi="Symbol" w:cs="굴림"/>
-          <w:color w:val="auto"/>
-          <w:kern w:val="0"/>
-          <w:sz w:val="22"/>
-          <w:szCs w:val="22"/>
-          <w14:ligatures w14:val="none"/>
-        </w:rPr>
-        <w:t></w:t>
-      </w:r>
-      <w:r>
-        <w:rPr>
-          <w:rFonts w:ascii="굴림" w:eastAsia="굴림" w:hAnsi="굴림" w:cs="굴림"/>
-          <w:color w:val="auto"/>
-          <w:kern w:val="0"/>
-          <w:sz w:val="22"/>
-          <w:szCs w:val="22"/>
-          <w14:ligatures w14:val="none"/>
-        </w:rPr>
-        <w:t xml:space="preserve">  </w:t>
-      </w:r>
-      <w:r>
-        <w:rPr>
-          <w:rFonts w:ascii="굴림" w:eastAsia="굴림" w:hAnsi="굴림" w:cs="굴림"/>
-          <w:b/>
-          <w:bCs/>
-          <w:color w:val="auto"/>
-          <w:kern w:val="0"/>
-          <w:sz w:val="22"/>
-          <w:szCs w:val="22"/>
-          <w14:ligatures w14:val="none"/>
-        </w:rPr>
-        <w:t>5</w:t>
-      </w:r>
-      <w:proofErr w:type="gramEnd"/>
-      <w:r>
-        <w:rPr>
-          <w:rFonts w:ascii="굴림" w:eastAsia="굴림" w:hAnsi="굴림" w:cs="굴림"/>
-          <w:b/>
-          <w:bCs/>
-          <w:color w:val="auto"/>
-          <w:kern w:val="0"/>
-          <w:sz w:val="22"/>
-          <w:szCs w:val="22"/>
-          <w14:ligatures w14:val="none"/>
-        </w:rPr>
-        <w:t>: 데이터 반환</w:t>
-      </w:r>
-      <w:r>
-        <w:rPr>
-          <w:rFonts w:ascii="굴림" w:eastAsia="굴림" w:hAnsi="굴림" w:cs="굴림"/>
-          <w:color w:val="auto"/>
-          <w:kern w:val="0"/>
-          <w:sz w:val="22"/>
-          <w:szCs w:val="22"/>
-          <w14:ligatures w14:val="none"/>
-        </w:rPr>
-        <w:t xml:space="preserve">: 데이터베이스가 사용자 데이터를 </w:t>
-      </w:r>
-      <w:proofErr w:type="spellStart"/>
-      <w:r>
-        <w:rPr>
-          <w:rFonts w:ascii="굴림" w:eastAsia="굴림" w:hAnsi="굴림" w:cs="굴림"/>
-          <w:color w:val="auto"/>
-          <w:kern w:val="0"/>
-          <w:sz w:val="22"/>
-          <w:szCs w:val="22"/>
-          <w14:ligatures w14:val="none"/>
-        </w:rPr>
-        <w:t>백엔드</w:t>
-      </w:r>
-      <w:proofErr w:type="spellEnd"/>
-      <w:r>
-        <w:rPr>
-          <w:rFonts w:ascii="굴림" w:eastAsia="굴림" w:hAnsi="굴림" w:cs="굴림"/>
-          <w:color w:val="auto"/>
-          <w:kern w:val="0"/>
-          <w:sz w:val="22"/>
-          <w:szCs w:val="22"/>
-          <w14:ligatures w14:val="none"/>
-        </w:rPr>
-        <w:t xml:space="preserve"> 서버로 반환. </w:t>
-      </w:r>
-    </w:p>
-    <w:p>
-      <w:pPr>
-        <w:widowControl/>
-        <w:wordWrap/>
-        <w:autoSpaceDE/>
-        <w:autoSpaceDN/>
-        <w:spacing w:line="240" w:lineRule="auto"/>
-        <w:jc w:val="left"/>
-        <w:textAlignment w:val="auto"/>
-        <w:rPr>
-          <w:rFonts w:ascii="굴림" w:eastAsia="굴림" w:hAnsi="굴림" w:cs="굴림"/>
-          <w:color w:val="auto"/>
-          <w:kern w:val="0"/>
-          <w:sz w:val="22"/>
-          <w:szCs w:val="22"/>
-          <w14:ligatures w14:val="none"/>
-        </w:rPr>
-      </w:pPr>
-      <w:proofErr w:type="gramStart"/>
-      <w:r>
-        <w:rPr>
-          <w:rFonts w:ascii="굴림" w:eastAsia="굴림" w:hAnsi="Symbol" w:cs="굴림"/>
-          <w:color w:val="auto"/>
-          <w:kern w:val="0"/>
-          <w:sz w:val="22"/>
-          <w:szCs w:val="22"/>
-          <w14:ligatures w14:val="none"/>
-        </w:rPr>
-        <w:t></w:t>
-      </w:r>
-      <w:r>
-        <w:rPr>
-          <w:rFonts w:ascii="굴림" w:eastAsia="굴림" w:hAnsi="굴림" w:cs="굴림"/>
-          <w:color w:val="auto"/>
-          <w:kern w:val="0"/>
-          <w:sz w:val="22"/>
-          <w:szCs w:val="22"/>
-          <w14:ligatures w14:val="none"/>
-        </w:rPr>
-        <w:t xml:space="preserve">  </w:t>
-      </w:r>
-      <w:r>
-        <w:rPr>
-          <w:rFonts w:ascii="굴림" w:eastAsia="굴림" w:hAnsi="굴림" w:cs="굴림"/>
-          <w:b/>
-          <w:bCs/>
-          <w:color w:val="auto"/>
-          <w:kern w:val="0"/>
-          <w:sz w:val="22"/>
-          <w:szCs w:val="22"/>
-          <w14:ligatures w14:val="none"/>
-        </w:rPr>
-        <w:t>6</w:t>
-      </w:r>
-      <w:proofErr w:type="gramEnd"/>
-      <w:r>
-        <w:rPr>
-          <w:rFonts w:ascii="굴림" w:eastAsia="굴림" w:hAnsi="굴림" w:cs="굴림"/>
-          <w:b/>
-          <w:bCs/>
-          <w:color w:val="auto"/>
-          <w:kern w:val="0"/>
-          <w:sz w:val="22"/>
-          <w:szCs w:val="22"/>
-          <w14:ligatures w14:val="none"/>
-        </w:rPr>
-        <w:t>: AI 조회 요청</w:t>
-      </w:r>
-      <w:r>
-        <w:rPr>
-          <w:rFonts w:ascii="굴림" w:eastAsia="굴림" w:hAnsi="굴림" w:cs="굴림"/>
-          <w:color w:val="auto"/>
-          <w:kern w:val="0"/>
-          <w:sz w:val="22"/>
-          <w:szCs w:val="22"/>
-          <w14:ligatures w14:val="none"/>
-        </w:rPr>
-        <w:t xml:space="preserve">: </w:t>
-      </w:r>
-      <w:proofErr w:type="spellStart"/>
-      <w:r>
-        <w:rPr>
-          <w:rFonts w:ascii="굴림" w:eastAsia="굴림" w:hAnsi="굴림" w:cs="굴림"/>
-          <w:color w:val="auto"/>
-          <w:kern w:val="0"/>
-          <w:sz w:val="22"/>
-          <w:szCs w:val="22"/>
-          <w14:ligatures w14:val="none"/>
-        </w:rPr>
-        <w:t>백엔드</w:t>
-      </w:r>
-      <w:proofErr w:type="spellEnd"/>
-      <w:r>
-        <w:rPr>
-          <w:rFonts w:ascii="굴림" w:eastAsia="굴림" w:hAnsi="굴림" w:cs="굴림"/>
-          <w:color w:val="auto"/>
-          <w:kern w:val="0"/>
-          <w:sz w:val="22"/>
-          <w:szCs w:val="22"/>
-          <w14:ligatures w14:val="none"/>
-        </w:rPr>
-        <w:t xml:space="preserve"> 서버가 ChatGPT API에 개인화된 조회 요청. </w:t>
-      </w:r>
-    </w:p>
-    <w:p>
-      <w:pPr>
-        <w:widowControl/>
-        <w:wordWrap/>
-        <w:autoSpaceDE/>
-        <w:autoSpaceDN/>
-        <w:spacing w:line="240" w:lineRule="auto"/>
-        <w:jc w:val="left"/>
-        <w:textAlignment w:val="auto"/>
-        <w:rPr>
-          <w:rFonts w:ascii="굴림" w:eastAsia="굴림" w:hAnsi="굴림" w:cs="굴림"/>
-          <w:color w:val="auto"/>
-          <w:kern w:val="0"/>
-          <w:sz w:val="22"/>
-          <w:szCs w:val="22"/>
-          <w14:ligatures w14:val="none"/>
-        </w:rPr>
-      </w:pPr>
-      <w:proofErr w:type="gramStart"/>
-      <w:r>
-        <w:rPr>
-          <w:rFonts w:ascii="굴림" w:eastAsia="굴림" w:hAnsi="Symbol" w:cs="굴림"/>
-          <w:color w:val="auto"/>
-          <w:kern w:val="0"/>
-          <w:sz w:val="22"/>
-          <w:szCs w:val="22"/>
-          <w14:ligatures w14:val="none"/>
-        </w:rPr>
-        <w:t></w:t>
-      </w:r>
-      <w:r>
-        <w:rPr>
-          <w:rFonts w:ascii="굴림" w:eastAsia="굴림" w:hAnsi="굴림" w:cs="굴림"/>
-          <w:color w:val="auto"/>
-          <w:kern w:val="0"/>
-          <w:sz w:val="22"/>
-          <w:szCs w:val="22"/>
-          <w14:ligatures w14:val="none"/>
-        </w:rPr>
-        <w:t xml:space="preserve">  </w:t>
-      </w:r>
-      <w:r>
-        <w:rPr>
-          <w:rFonts w:ascii="굴림" w:eastAsia="굴림" w:hAnsi="굴림" w:cs="굴림"/>
-          <w:b/>
-          <w:bCs/>
-          <w:color w:val="auto"/>
-          <w:kern w:val="0"/>
-          <w:sz w:val="22"/>
-          <w:szCs w:val="22"/>
-          <w14:ligatures w14:val="none"/>
-        </w:rPr>
-        <w:t>7</w:t>
-      </w:r>
-      <w:proofErr w:type="gramEnd"/>
-      <w:r>
-        <w:rPr>
-          <w:rFonts w:ascii="굴림" w:eastAsia="굴림" w:hAnsi="굴림" w:cs="굴림"/>
-          <w:b/>
-          <w:bCs/>
-          <w:color w:val="auto"/>
-          <w:kern w:val="0"/>
-          <w:sz w:val="22"/>
-          <w:szCs w:val="22"/>
-          <w14:ligatures w14:val="none"/>
-        </w:rPr>
-        <w:t>: 조회 결과</w:t>
-      </w:r>
-      <w:r>
-        <w:rPr>
-          <w:rFonts w:ascii="굴림" w:eastAsia="굴림" w:hAnsi="굴림" w:cs="굴림"/>
-          <w:color w:val="auto"/>
-          <w:kern w:val="0"/>
-          <w:sz w:val="22"/>
-          <w:szCs w:val="22"/>
-          <w14:ligatures w14:val="none"/>
-        </w:rPr>
-        <w:t xml:space="preserve">: ChatGPT API가 조회 결과를 </w:t>
-      </w:r>
-      <w:proofErr w:type="spellStart"/>
-      <w:r>
-        <w:rPr>
-          <w:rFonts w:ascii="굴림" w:eastAsia="굴림" w:hAnsi="굴림" w:cs="굴림"/>
-          <w:color w:val="auto"/>
-          <w:kern w:val="0"/>
-          <w:sz w:val="22"/>
-          <w:szCs w:val="22"/>
-          <w14:ligatures w14:val="none"/>
-        </w:rPr>
-        <w:t>백엔드</w:t>
-      </w:r>
-      <w:proofErr w:type="spellEnd"/>
-      <w:r>
-        <w:rPr>
-          <w:rFonts w:ascii="굴림" w:eastAsia="굴림" w:hAnsi="굴림" w:cs="굴림"/>
-          <w:color w:val="auto"/>
-          <w:kern w:val="0"/>
-          <w:sz w:val="22"/>
-          <w:szCs w:val="22"/>
-          <w14:ligatures w14:val="none"/>
-        </w:rPr>
-        <w:t xml:space="preserve"> 서버로 반환. </w:t>
-      </w:r>
-    </w:p>
-    <w:p>
-      <w:pPr>
-        <w:widowControl/>
-        <w:wordWrap/>
-        <w:autoSpaceDE/>
-        <w:autoSpaceDN/>
-        <w:spacing w:line="240" w:lineRule="auto"/>
-        <w:jc w:val="left"/>
-        <w:textAlignment w:val="auto"/>
-        <w:rPr>
-          <w:rFonts w:ascii="굴림" w:eastAsia="굴림" w:hAnsi="굴림" w:cs="굴림"/>
-          <w:color w:val="auto"/>
-          <w:kern w:val="0"/>
-          <w:sz w:val="22"/>
-          <w:szCs w:val="22"/>
-          <w14:ligatures w14:val="none"/>
-        </w:rPr>
-      </w:pPr>
-      <w:proofErr w:type="gramStart"/>
-      <w:r>
-        <w:rPr>
-          <w:rFonts w:ascii="굴림" w:eastAsia="굴림" w:hAnsi="Symbol" w:cs="굴림"/>
-          <w:color w:val="auto"/>
-          <w:kern w:val="0"/>
-          <w:sz w:val="22"/>
-          <w:szCs w:val="22"/>
-          <w14:ligatures w14:val="none"/>
-        </w:rPr>
-        <w:t></w:t>
-      </w:r>
-      <w:r>
-        <w:rPr>
-          <w:rFonts w:ascii="굴림" w:eastAsia="굴림" w:hAnsi="굴림" w:cs="굴림"/>
-          <w:color w:val="auto"/>
-          <w:kern w:val="0"/>
-          <w:sz w:val="22"/>
-          <w:szCs w:val="22"/>
-          <w14:ligatures w14:val="none"/>
-        </w:rPr>
-        <w:t xml:space="preserve">  </w:t>
-      </w:r>
-      <w:r>
-        <w:rPr>
-          <w:rFonts w:ascii="굴림" w:eastAsia="굴림" w:hAnsi="굴림" w:cs="굴림"/>
-          <w:b/>
-          <w:bCs/>
-          <w:color w:val="auto"/>
-          <w:kern w:val="0"/>
-          <w:sz w:val="22"/>
-          <w:szCs w:val="22"/>
-          <w14:ligatures w14:val="none"/>
-        </w:rPr>
-        <w:t>8</w:t>
-      </w:r>
-      <w:proofErr w:type="gramEnd"/>
-      <w:r>
-        <w:rPr>
-          <w:rFonts w:ascii="굴림" w:eastAsia="굴림" w:hAnsi="굴림" w:cs="굴림"/>
-          <w:b/>
-          <w:bCs/>
-          <w:color w:val="auto"/>
-          <w:kern w:val="0"/>
-          <w:sz w:val="22"/>
-          <w:szCs w:val="22"/>
-          <w14:ligatures w14:val="none"/>
-        </w:rPr>
-        <w:t>: 데이터 표시</w:t>
+        <w:t>8: 데이터 표시</w:t>
       </w:r>
       <w:r>
         <w:rPr>
@@ -36657,7 +35791,6 @@
       <w:r>
         <w:br/>
       </w:r>
-      <w:proofErr w:type="gramStart"/>
       <w:r>
         <w:rPr>
           <w:rFonts w:ascii="굴림" w:eastAsia="굴림" w:hAnsi="Symbol" w:cs="굴림"/>
@@ -36691,9 +35824,60 @@
           <w:szCs w:val="22"/>
           <w14:ligatures w14:val="none"/>
         </w:rPr>
-        <w:t>1</w:t>
-      </w:r>
-      <w:proofErr w:type="gramEnd"/>
+        <w:t>1: 로그아웃 요청</w:t>
+      </w:r>
+      <w:r>
+        <w:rPr>
+          <w:rFonts w:ascii="굴림" w:eastAsia="굴림" w:hAnsi="굴림" w:cs="굴림"/>
+          <w:color w:val="auto"/>
+          <w:kern w:val="0"/>
+          <w:sz w:val="22"/>
+          <w:szCs w:val="22"/>
+          <w14:ligatures w14:val="none"/>
+        </w:rPr>
+        <w:t xml:space="preserve">: 사용자가 로그아웃을 시작하며 시스템에 접근. </w:t>
+      </w:r>
+    </w:p>
+    <w:p>
+      <w:pPr>
+        <w:widowControl/>
+        <w:wordWrap/>
+        <w:autoSpaceDE/>
+        <w:autoSpaceDN/>
+        <w:spacing w:line="240" w:lineRule="auto"/>
+        <w:jc w:val="left"/>
+        <w:textAlignment w:val="auto"/>
+        <w:rPr>
+          <w:rFonts w:ascii="굴림" w:eastAsia="굴림" w:hAnsi="굴림" w:cs="굴림"/>
+          <w:color w:val="auto"/>
+          <w:kern w:val="0"/>
+          <w:sz w:val="22"/>
+          <w:szCs w:val="22"/>
+          <w14:ligatures w14:val="none"/>
+        </w:rPr>
+      </w:pPr>
+      <w:r>
+        <w:rPr>
+          <w:rFonts w:ascii="굴림" w:eastAsia="굴림" w:hAnsi="Symbol" w:cs="굴림"/>
+          <w:color w:val="auto"/>
+          <w:kern w:val="0"/>
+          <w:sz w:val="22"/>
+          <w:szCs w:val="22"/>
+          <w14:ligatures w14:val="none"/>
+        </w:rPr>
+        <w:t></w:t>
+      </w:r>
+      <w:r>
+        <w:rPr>
+          <w:rFonts w:ascii="굴림" w:eastAsia="굴림" w:hAnsi="굴림" w:cs="굴림"/>
+          <w:color w:val="auto"/>
+          <w:kern w:val="0"/>
+          <w:sz w:val="22"/>
+          <w:szCs w:val="22"/>
+          <w14:ligatures w14:val="none"/>
+        </w:rPr>
+        <w:t xml:space="preserve">  </w:t>
+      </w:r>
       <w:r>
         <w:rPr>
           <w:rFonts w:ascii="굴림" w:eastAsia="굴림" w:hAnsi="굴림" w:cs="굴림"/>
@@ -36705,7 +35889,7 @@
           <w:szCs w:val="22"/>
           <w14:ligatures w14:val="none"/>
         </w:rPr>
-        <w:t>: 로그아웃 요청</w:t>
+        <w:t>2: "로그아웃" 버튼 클릭</w:t>
       </w:r>
       <w:r>
         <w:rPr>
@@ -36716,7 +35900,31 @@
           <w:szCs w:val="22"/>
           <w14:ligatures w14:val="none"/>
         </w:rPr>
-        <w:t xml:space="preserve">: 사용자가 로그아웃을 시작하며 시스템에 접근. </w:t>
+        <w:t xml:space="preserve">: 사용자가 버튼을 클릭해 </w:t>
+      </w:r>
+      <w:proofErr w:type="spellStart"/>
+      <w:r>
+        <w:rPr>
+          <w:rFonts w:ascii="굴림" w:eastAsia="굴림" w:hAnsi="굴림" w:cs="굴림"/>
+          <w:color w:val="auto"/>
+          <w:kern w:val="0"/>
+          <w:sz w:val="22"/>
+          <w:szCs w:val="22"/>
+          <w14:ligatures w14:val="none"/>
+        </w:rPr>
+        <w:t>프론트엔드로</w:t>
+      </w:r>
+      <w:proofErr w:type="spellEnd"/>
+      <w:r>
+        <w:rPr>
+          <w:rFonts w:ascii="굴림" w:eastAsia="굴림" w:hAnsi="굴림" w:cs="굴림"/>
+          <w:color w:val="auto"/>
+          <w:kern w:val="0"/>
+          <w:sz w:val="22"/>
+          <w:szCs w:val="22"/>
+          <w14:ligatures w14:val="none"/>
+        </w:rPr>
+        <w:t xml:space="preserve"> 요청. </w:t>
       </w:r>
     </w:p>
     <w:p>
@@ -36737,7 +35945,6 @@
           <w14:ligatures w14:val="none"/>
         </w:rPr>
       </w:pPr>
-      <w:proofErr w:type="gramStart"/>
       <w:r>
         <w:rPr>
           <w:rFonts w:ascii="굴림" w:eastAsia="굴림" w:hAnsi="Symbol" w:cs="굴림"/>
@@ -36771,9 +35978,108 @@
           <w:szCs w:val="22"/>
           <w14:ligatures w14:val="none"/>
         </w:rPr>
-        <w:t>2</w:t>
-      </w:r>
-      <w:proofErr w:type="gramEnd"/>
+        <w:t>3: 데이터 전송 (세션 ID)</w:t>
+      </w:r>
+      <w:r>
+        <w:rPr>
+          <w:rFonts w:ascii="굴림" w:eastAsia="굴림" w:hAnsi="굴림" w:cs="굴림"/>
+          <w:color w:val="auto"/>
+          <w:kern w:val="0"/>
+          <w:sz w:val="22"/>
+          <w:szCs w:val="22"/>
+          <w14:ligatures w14:val="none"/>
+        </w:rPr>
+        <w:t xml:space="preserve">: </w:t>
+      </w:r>
+      <w:proofErr w:type="spellStart"/>
+      <w:r>
+        <w:rPr>
+          <w:rFonts w:ascii="굴림" w:eastAsia="굴림" w:hAnsi="굴림" w:cs="굴림"/>
+          <w:color w:val="auto"/>
+          <w:kern w:val="0"/>
+          <w:sz w:val="22"/>
+          <w:szCs w:val="22"/>
+          <w14:ligatures w14:val="none"/>
+        </w:rPr>
+        <w:t>프론트엔드가</w:t>
+      </w:r>
+      <w:proofErr w:type="spellEnd"/>
+      <w:r>
+        <w:rPr>
+          <w:rFonts w:ascii="굴림" w:eastAsia="굴림" w:hAnsi="굴림" w:cs="굴림"/>
+          <w:color w:val="auto"/>
+          <w:kern w:val="0"/>
+          <w:sz w:val="22"/>
+          <w:szCs w:val="22"/>
+          <w14:ligatures w14:val="none"/>
+        </w:rPr>
+        <w:t xml:space="preserve"> 세션 ID를 </w:t>
+      </w:r>
+      <w:proofErr w:type="spellStart"/>
+      <w:r>
+        <w:rPr>
+          <w:rFonts w:ascii="굴림" w:eastAsia="굴림" w:hAnsi="굴림" w:cs="굴림"/>
+          <w:color w:val="auto"/>
+          <w:kern w:val="0"/>
+          <w:sz w:val="22"/>
+          <w:szCs w:val="22"/>
+          <w14:ligatures w14:val="none"/>
+        </w:rPr>
+        <w:t>백엔드</w:t>
+      </w:r>
+      <w:proofErr w:type="spellEnd"/>
+      <w:r>
+        <w:rPr>
+          <w:rFonts w:ascii="굴림" w:eastAsia="굴림" w:hAnsi="굴림" w:cs="굴림"/>
+          <w:color w:val="auto"/>
+          <w:kern w:val="0"/>
+          <w:sz w:val="22"/>
+          <w:szCs w:val="22"/>
+          <w14:ligatures w14:val="none"/>
+        </w:rPr>
+        <w:t xml:space="preserve"> 서버로 전송. </w:t>
+      </w:r>
+    </w:p>
+    <w:p>
+      <w:pPr>
+        <w:widowControl/>
+        <w:wordWrap/>
+        <w:autoSpaceDE/>
+        <w:autoSpaceDN/>
+        <w:spacing w:line="240" w:lineRule="auto"/>
+        <w:jc w:val="left"/>
+        <w:textAlignment w:val="auto"/>
+        <w:rPr>
+          <w:rFonts w:ascii="굴림" w:eastAsia="굴림" w:hAnsi="굴림" w:cs="굴림"/>
+          <w:color w:val="auto"/>
+          <w:kern w:val="0"/>
+          <w:sz w:val="22"/>
+          <w:szCs w:val="22"/>
+          <w14:ligatures w14:val="none"/>
+        </w:rPr>
+      </w:pPr>
+      <w:r>
+        <w:rPr>
+          <w:rFonts w:ascii="굴림" w:eastAsia="굴림" w:hAnsi="Symbol" w:cs="굴림"/>
+          <w:color w:val="auto"/>
+          <w:kern w:val="0"/>
+          <w:sz w:val="22"/>
+          <w:szCs w:val="22"/>
+          <w14:ligatures w14:val="none"/>
+        </w:rPr>
+        <w:t></w:t>
+      </w:r>
+      <w:r>
+        <w:rPr>
+          <w:rFonts w:ascii="굴림" w:eastAsia="굴림" w:hAnsi="굴림" w:cs="굴림"/>
+          <w:color w:val="auto"/>
+          <w:kern w:val="0"/>
+          <w:sz w:val="22"/>
+          <w:szCs w:val="22"/>
+          <w14:ligatures w14:val="none"/>
+        </w:rPr>
+        <w:t xml:space="preserve">  </w:t>
+      </w:r>
       <w:r>
         <w:rPr>
           <w:rFonts w:ascii="굴림" w:eastAsia="굴림" w:hAnsi="굴림" w:cs="굴림"/>
@@ -36785,7 +36091,7 @@
           <w:szCs w:val="22"/>
           <w14:ligatures w14:val="none"/>
         </w:rPr>
-        <w:t>: "로그아웃" 버튼 클릭</w:t>
+        <w:t>4: 세션 종료 요청</w:t>
       </w:r>
       <w:r>
         <w:rPr>
@@ -36796,7 +36102,7 @@
           <w:szCs w:val="22"/>
           <w14:ligatures w14:val="none"/>
         </w:rPr>
-        <w:t xml:space="preserve">: 사용자가 버튼을 클릭해 </w:t>
+        <w:t xml:space="preserve">: </w:t>
       </w:r>
       <w:proofErr w:type="spellStart"/>
       <w:r>
@@ -36808,7 +36114,7 @@
           <w:szCs w:val="22"/>
           <w14:ligatures w14:val="none"/>
         </w:rPr>
-        <w:t>프론트엔드로</w:t>
+        <w:t>백엔드</w:t>
       </w:r>
       <w:proofErr w:type="spellEnd"/>
       <w:r>
@@ -36820,7 +36126,7 @@
           <w:szCs w:val="22"/>
           <w14:ligatures w14:val="none"/>
         </w:rPr>
-        <w:t xml:space="preserve"> 요청. </w:t>
+        <w:t xml:space="preserve"> 서버가 세션을 종료 요청. </w:t>
       </w:r>
     </w:p>
     <w:p>
@@ -36841,7 +36147,6 @@
           <w14:ligatures w14:val="none"/>
         </w:rPr>
       </w:pPr>
-      <w:proofErr w:type="gramStart"/>
       <w:r>
         <w:rPr>
           <w:rFonts w:ascii="굴림" w:eastAsia="굴림" w:hAnsi="Symbol" w:cs="굴림"/>
@@ -36875,9 +36180,84 @@
           <w:szCs w:val="22"/>
           <w14:ligatures w14:val="none"/>
         </w:rPr>
-        <w:t>3</w:t>
-      </w:r>
-      <w:proofErr w:type="gramEnd"/>
+        <w:t>5: 세션 로그 저장</w:t>
+      </w:r>
+      <w:r>
+        <w:rPr>
+          <w:rFonts w:ascii="굴림" w:eastAsia="굴림" w:hAnsi="굴림" w:cs="굴림"/>
+          <w:color w:val="auto"/>
+          <w:kern w:val="0"/>
+          <w:sz w:val="22"/>
+          <w:szCs w:val="22"/>
+          <w14:ligatures w14:val="none"/>
+        </w:rPr>
+        <w:t xml:space="preserve">: </w:t>
+      </w:r>
+      <w:proofErr w:type="spellStart"/>
+      <w:r>
+        <w:rPr>
+          <w:rFonts w:ascii="굴림" w:eastAsia="굴림" w:hAnsi="굴림" w:cs="굴림"/>
+          <w:color w:val="auto"/>
+          <w:kern w:val="0"/>
+          <w:sz w:val="22"/>
+          <w:szCs w:val="22"/>
+          <w14:ligatures w14:val="none"/>
+        </w:rPr>
+        <w:t>백엔드</w:t>
+      </w:r>
+      <w:proofErr w:type="spellEnd"/>
+      <w:r>
+        <w:rPr>
+          <w:rFonts w:ascii="굴림" w:eastAsia="굴림" w:hAnsi="굴림" w:cs="굴림"/>
+          <w:color w:val="auto"/>
+          <w:kern w:val="0"/>
+          <w:sz w:val="22"/>
+          <w:szCs w:val="22"/>
+          <w14:ligatures w14:val="none"/>
+        </w:rPr>
+        <w:t xml:space="preserve"> 서버가 데이터베이스에 세션 로그를 저장 요청. </w:t>
+      </w:r>
+    </w:p>
+    <w:p>
+      <w:pPr>
+        <w:widowControl/>
+        <w:wordWrap/>
+        <w:autoSpaceDE/>
+        <w:autoSpaceDN/>
+        <w:spacing w:line="240" w:lineRule="auto"/>
+        <w:jc w:val="left"/>
+        <w:textAlignment w:val="auto"/>
+        <w:rPr>
+          <w:rFonts w:ascii="굴림" w:eastAsia="굴림" w:hAnsi="굴림" w:cs="굴림"/>
+          <w:color w:val="auto"/>
+          <w:kern w:val="0"/>
+          <w:sz w:val="22"/>
+          <w:szCs w:val="22"/>
+          <w14:ligatures w14:val="none"/>
+        </w:rPr>
+      </w:pPr>
+      <w:r>
+        <w:rPr>
+          <w:rFonts w:ascii="굴림" w:eastAsia="굴림" w:hAnsi="Symbol" w:cs="굴림"/>
+          <w:color w:val="auto"/>
+          <w:kern w:val="0"/>
+          <w:sz w:val="22"/>
+          <w:szCs w:val="22"/>
+          <w14:ligatures w14:val="none"/>
+        </w:rPr>
+        <w:t></w:t>
+      </w:r>
+      <w:r>
+        <w:rPr>
+          <w:rFonts w:ascii="굴림" w:eastAsia="굴림" w:hAnsi="굴림" w:cs="굴림"/>
+          <w:color w:val="auto"/>
+          <w:kern w:val="0"/>
+          <w:sz w:val="22"/>
+          <w:szCs w:val="22"/>
+          <w14:ligatures w14:val="none"/>
+        </w:rPr>
+        <w:t xml:space="preserve">  </w:t>
+      </w:r>
       <w:r>
         <w:rPr>
           <w:rFonts w:ascii="굴림" w:eastAsia="굴림" w:hAnsi="굴림" w:cs="굴림"/>
@@ -36889,7 +36269,7 @@
           <w:szCs w:val="22"/>
           <w14:ligatures w14:val="none"/>
         </w:rPr>
-        <w:t>: 데이터 전송 (세션 ID)</w:t>
+        <w:t>6: 저장 완료</w:t>
       </w:r>
       <w:r>
         <w:rPr>
@@ -36900,7 +36280,7 @@
           <w:szCs w:val="22"/>
           <w14:ligatures w14:val="none"/>
         </w:rPr>
-        <w:t xml:space="preserve">: </w:t>
+        <w:t xml:space="preserve">: 데이터베이스가 로그 저장을 완료하고 </w:t>
       </w:r>
       <w:proofErr w:type="spellStart"/>
       <w:r>
@@ -36912,7 +36292,7 @@
           <w:szCs w:val="22"/>
           <w14:ligatures w14:val="none"/>
         </w:rPr>
-        <w:t>프론트엔드가</w:t>
+        <w:t>백엔드에</w:t>
       </w:r>
       <w:proofErr w:type="spellEnd"/>
       <w:r>
@@ -36924,31 +36304,7 @@
           <w:szCs w:val="22"/>
           <w14:ligatures w14:val="none"/>
         </w:rPr>
-        <w:t xml:space="preserve"> 세션 ID를 </w:t>
-      </w:r>
-      <w:proofErr w:type="spellStart"/>
-      <w:r>
-        <w:rPr>
-          <w:rFonts w:ascii="굴림" w:eastAsia="굴림" w:hAnsi="굴림" w:cs="굴림"/>
-          <w:color w:val="auto"/>
-          <w:kern w:val="0"/>
-          <w:sz w:val="22"/>
-          <w:szCs w:val="22"/>
-          <w14:ligatures w14:val="none"/>
-        </w:rPr>
-        <w:t>백엔드</w:t>
-      </w:r>
-      <w:proofErr w:type="spellEnd"/>
-      <w:r>
-        <w:rPr>
-          <w:rFonts w:ascii="굴림" w:eastAsia="굴림" w:hAnsi="굴림" w:cs="굴림"/>
-          <w:color w:val="auto"/>
-          <w:kern w:val="0"/>
-          <w:sz w:val="22"/>
-          <w:szCs w:val="22"/>
-          <w14:ligatures w14:val="none"/>
-        </w:rPr>
-        <w:t xml:space="preserve"> 서버로 전송. </w:t>
+        <w:t xml:space="preserve"> 알림. </w:t>
       </w:r>
     </w:p>
     <w:p>
@@ -36969,7 +36325,6 @@
           <w14:ligatures w14:val="none"/>
         </w:rPr>
       </w:pPr>
-      <w:proofErr w:type="gramStart"/>
       <w:r>
         <w:rPr>
           <w:rFonts w:ascii="굴림" w:eastAsia="굴림" w:hAnsi="Symbol" w:cs="굴림"/>
@@ -37003,9 +36358,76 @@
           <w:szCs w:val="22"/>
           <w14:ligatures w14:val="none"/>
         </w:rPr>
-        <w:t>4</w:t>
-      </w:r>
-      <w:proofErr w:type="gramEnd"/>
+        <w:t>7: AI 종료 요청</w:t>
+      </w:r>
+      <w:r>
+        <w:rPr>
+          <w:rFonts w:ascii="굴림" w:eastAsia="굴림" w:hAnsi="굴림" w:cs="굴림"/>
+          <w:color w:val="auto"/>
+          <w:kern w:val="0"/>
+          <w:sz w:val="22"/>
+          <w:szCs w:val="22"/>
+          <w14:ligatures w14:val="none"/>
+        </w:rPr>
+        <w:t xml:space="preserve">: </w:t>
+      </w:r>
+      <w:proofErr w:type="spellStart"/>
+      <w:r>
+        <w:rPr>
+          <w:rFonts w:ascii="굴림" w:eastAsia="굴림" w:hAnsi="굴림" w:cs="굴림"/>
+          <w:color w:val="auto"/>
+          <w:kern w:val="0"/>
+          <w:sz w:val="22"/>
+          <w:szCs w:val="22"/>
+          <w14:ligatures w14:val="none"/>
+        </w:rPr>
+        <w:t>백엔드</w:t>
+      </w:r>
+      <w:proofErr w:type="spellEnd"/>
+      <w:r>
+        <w:rPr>
+          <w:rFonts w:ascii="굴림" w:eastAsia="굴림" w:hAnsi="굴림" w:cs="굴림"/>
+          <w:color w:val="auto"/>
+          <w:kern w:val="0"/>
+          <w:sz w:val="22"/>
+          <w:szCs w:val="22"/>
+          <w14:ligatures w14:val="none"/>
+        </w:rPr>
+        <w:t xml:space="preserve"> 서버가 ChatGPT API에 종료 요청. </w:t>
+      </w:r>
+      <w:r>
+        <w:rPr>
+          <w:rFonts w:ascii="굴림" w:eastAsia="굴림" w:hAnsi="굴림" w:cs="굴림"/>
+          <w:color w:val="auto"/>
+          <w:kern w:val="0"/>
+          <w:sz w:val="22"/>
+          <w:szCs w:val="22"/>
+          <w14:ligatures w14:val="none"/>
+        </w:rPr>
+        <w:br/>
+      </w:r>
+      <w:r>
+        <w:rPr>
+          <w:rFonts w:ascii="굴림" w:eastAsia="굴림" w:hAnsi="Symbol" w:cs="굴림"/>
+          <w:color w:val="auto"/>
+          <w:kern w:val="0"/>
+          <w:sz w:val="22"/>
+          <w:szCs w:val="22"/>
+          <w14:ligatures w14:val="none"/>
+        </w:rPr>
+        <w:t></w:t>
+      </w:r>
+      <w:r>
+        <w:rPr>
+          <w:rFonts w:ascii="굴림" w:eastAsia="굴림" w:hAnsi="굴림" w:cs="굴림"/>
+          <w:color w:val="auto"/>
+          <w:kern w:val="0"/>
+          <w:sz w:val="22"/>
+          <w:szCs w:val="22"/>
+          <w14:ligatures w14:val="none"/>
+        </w:rPr>
+        <w:t xml:space="preserve">  </w:t>
+      </w:r>
       <w:r>
         <w:rPr>
           <w:rFonts w:ascii="굴림" w:eastAsia="굴림" w:hAnsi="굴림" w:cs="굴림"/>
@@ -37017,415 +36439,7 @@
           <w:szCs w:val="22"/>
           <w14:ligatures w14:val="none"/>
         </w:rPr>
-        <w:t>: 세션 종료 요청</w:t>
-      </w:r>
-      <w:r>
-        <w:rPr>
-          <w:rFonts w:ascii="굴림" w:eastAsia="굴림" w:hAnsi="굴림" w:cs="굴림"/>
-          <w:color w:val="auto"/>
-          <w:kern w:val="0"/>
-          <w:sz w:val="22"/>
-          <w:szCs w:val="22"/>
-          <w14:ligatures w14:val="none"/>
-        </w:rPr>
-        <w:t xml:space="preserve">: </w:t>
-      </w:r>
-      <w:proofErr w:type="spellStart"/>
-      <w:r>
-        <w:rPr>
-          <w:rFonts w:ascii="굴림" w:eastAsia="굴림" w:hAnsi="굴림" w:cs="굴림"/>
-          <w:color w:val="auto"/>
-          <w:kern w:val="0"/>
-          <w:sz w:val="22"/>
-          <w:szCs w:val="22"/>
-          <w14:ligatures w14:val="none"/>
-        </w:rPr>
-        <w:t>백엔드</w:t>
-      </w:r>
-      <w:proofErr w:type="spellEnd"/>
-      <w:r>
-        <w:rPr>
-          <w:rFonts w:ascii="굴림" w:eastAsia="굴림" w:hAnsi="굴림" w:cs="굴림"/>
-          <w:color w:val="auto"/>
-          <w:kern w:val="0"/>
-          <w:sz w:val="22"/>
-          <w:szCs w:val="22"/>
-          <w14:ligatures w14:val="none"/>
-        </w:rPr>
-        <w:t xml:space="preserve"> 서버가 세션을 종료 요청. </w:t>
-      </w:r>
-    </w:p>
-    <w:p>
-      <w:pPr>
-        <w:widowControl/>
-        <w:wordWrap/>
-        <w:autoSpaceDE/>
-        <w:autoSpaceDN/>
-        <w:spacing w:line="240" w:lineRule="auto"/>
-        <w:jc w:val="left"/>
-        <w:textAlignment w:val="auto"/>
-        <w:rPr>
-          <w:rFonts w:ascii="굴림" w:eastAsia="굴림" w:hAnsi="굴림" w:cs="굴림"/>
-          <w:color w:val="auto"/>
-          <w:kern w:val="0"/>
-          <w:sz w:val="22"/>
-          <w:szCs w:val="22"/>
-          <w14:ligatures w14:val="none"/>
-        </w:rPr>
-      </w:pPr>
-      <w:proofErr w:type="gramStart"/>
-      <w:r>
-        <w:rPr>
-          <w:rFonts w:ascii="굴림" w:eastAsia="굴림" w:hAnsi="Symbol" w:cs="굴림"/>
-          <w:color w:val="auto"/>
-          <w:kern w:val="0"/>
-          <w:sz w:val="22"/>
-          <w:szCs w:val="22"/>
-          <w14:ligatures w14:val="none"/>
-        </w:rPr>
-        <w:t></w:t>
-      </w:r>
-      <w:r>
-        <w:rPr>
-          <w:rFonts w:ascii="굴림" w:eastAsia="굴림" w:hAnsi="굴림" w:cs="굴림"/>
-          <w:color w:val="auto"/>
-          <w:kern w:val="0"/>
-          <w:sz w:val="22"/>
-          <w:szCs w:val="22"/>
-          <w14:ligatures w14:val="none"/>
-        </w:rPr>
-        <w:t xml:space="preserve">  </w:t>
-      </w:r>
-      <w:r>
-        <w:rPr>
-          <w:rFonts w:ascii="굴림" w:eastAsia="굴림" w:hAnsi="굴림" w:cs="굴림"/>
-          <w:b/>
-          <w:bCs/>
-          <w:color w:val="auto"/>
-          <w:kern w:val="0"/>
-          <w:sz w:val="22"/>
-          <w:szCs w:val="22"/>
-          <w14:ligatures w14:val="none"/>
-        </w:rPr>
-        <w:t>5</w:t>
-      </w:r>
-      <w:proofErr w:type="gramEnd"/>
-      <w:r>
-        <w:rPr>
-          <w:rFonts w:ascii="굴림" w:eastAsia="굴림" w:hAnsi="굴림" w:cs="굴림"/>
-          <w:b/>
-          <w:bCs/>
-          <w:color w:val="auto"/>
-          <w:kern w:val="0"/>
-          <w:sz w:val="22"/>
-          <w:szCs w:val="22"/>
-          <w14:ligatures w14:val="none"/>
-        </w:rPr>
-        <w:t>: 세션 로그 저장</w:t>
-      </w:r>
-      <w:r>
-        <w:rPr>
-          <w:rFonts w:ascii="굴림" w:eastAsia="굴림" w:hAnsi="굴림" w:cs="굴림"/>
-          <w:color w:val="auto"/>
-          <w:kern w:val="0"/>
-          <w:sz w:val="22"/>
-          <w:szCs w:val="22"/>
-          <w14:ligatures w14:val="none"/>
-        </w:rPr>
-        <w:t xml:space="preserve">: </w:t>
-      </w:r>
-      <w:proofErr w:type="spellStart"/>
-      <w:r>
-        <w:rPr>
-          <w:rFonts w:ascii="굴림" w:eastAsia="굴림" w:hAnsi="굴림" w:cs="굴림"/>
-          <w:color w:val="auto"/>
-          <w:kern w:val="0"/>
-          <w:sz w:val="22"/>
-          <w:szCs w:val="22"/>
-          <w14:ligatures w14:val="none"/>
-        </w:rPr>
-        <w:t>백엔드</w:t>
-      </w:r>
-      <w:proofErr w:type="spellEnd"/>
-      <w:r>
-        <w:rPr>
-          <w:rFonts w:ascii="굴림" w:eastAsia="굴림" w:hAnsi="굴림" w:cs="굴림"/>
-          <w:color w:val="auto"/>
-          <w:kern w:val="0"/>
-          <w:sz w:val="22"/>
-          <w:szCs w:val="22"/>
-          <w14:ligatures w14:val="none"/>
-        </w:rPr>
-        <w:t xml:space="preserve"> 서버가 데이터베이스에 세션 로그를 저장 요청. </w:t>
-      </w:r>
-    </w:p>
-    <w:p>
-      <w:pPr>
-        <w:widowControl/>
-        <w:wordWrap/>
-        <w:autoSpaceDE/>
-        <w:autoSpaceDN/>
-        <w:spacing w:line="240" w:lineRule="auto"/>
-        <w:jc w:val="left"/>
-        <w:textAlignment w:val="auto"/>
-        <w:rPr>
-          <w:rFonts w:ascii="굴림" w:eastAsia="굴림" w:hAnsi="굴림" w:cs="굴림"/>
-          <w:color w:val="auto"/>
-          <w:kern w:val="0"/>
-          <w:sz w:val="22"/>
-          <w:szCs w:val="22"/>
-          <w14:ligatures w14:val="none"/>
-        </w:rPr>
-      </w:pPr>
-      <w:proofErr w:type="gramStart"/>
-      <w:r>
-        <w:rPr>
-          <w:rFonts w:ascii="굴림" w:eastAsia="굴림" w:hAnsi="Symbol" w:cs="굴림"/>
-          <w:color w:val="auto"/>
-          <w:kern w:val="0"/>
-          <w:sz w:val="22"/>
-          <w:szCs w:val="22"/>
-          <w14:ligatures w14:val="none"/>
-        </w:rPr>
-        <w:t></w:t>
-      </w:r>
-      <w:r>
-        <w:rPr>
-          <w:rFonts w:ascii="굴림" w:eastAsia="굴림" w:hAnsi="굴림" w:cs="굴림"/>
-          <w:color w:val="auto"/>
-          <w:kern w:val="0"/>
-          <w:sz w:val="22"/>
-          <w:szCs w:val="22"/>
-          <w14:ligatures w14:val="none"/>
-        </w:rPr>
-        <w:t xml:space="preserve">  </w:t>
-      </w:r>
-      <w:r>
-        <w:rPr>
-          <w:rFonts w:ascii="굴림" w:eastAsia="굴림" w:hAnsi="굴림" w:cs="굴림"/>
-          <w:b/>
-          <w:bCs/>
-          <w:color w:val="auto"/>
-          <w:kern w:val="0"/>
-          <w:sz w:val="22"/>
-          <w:szCs w:val="22"/>
-          <w14:ligatures w14:val="none"/>
-        </w:rPr>
-        <w:t>6</w:t>
-      </w:r>
-      <w:proofErr w:type="gramEnd"/>
-      <w:r>
-        <w:rPr>
-          <w:rFonts w:ascii="굴림" w:eastAsia="굴림" w:hAnsi="굴림" w:cs="굴림"/>
-          <w:b/>
-          <w:bCs/>
-          <w:color w:val="auto"/>
-          <w:kern w:val="0"/>
-          <w:sz w:val="22"/>
-          <w:szCs w:val="22"/>
-          <w14:ligatures w14:val="none"/>
-        </w:rPr>
-        <w:t>: 저장 완료</w:t>
-      </w:r>
-      <w:r>
-        <w:rPr>
-          <w:rFonts w:ascii="굴림" w:eastAsia="굴림" w:hAnsi="굴림" w:cs="굴림"/>
-          <w:color w:val="auto"/>
-          <w:kern w:val="0"/>
-          <w:sz w:val="22"/>
-          <w:szCs w:val="22"/>
-          <w14:ligatures w14:val="none"/>
-        </w:rPr>
-        <w:t xml:space="preserve">: 데이터베이스가 로그 저장을 완료하고 </w:t>
-      </w:r>
-      <w:proofErr w:type="spellStart"/>
-      <w:r>
-        <w:rPr>
-          <w:rFonts w:ascii="굴림" w:eastAsia="굴림" w:hAnsi="굴림" w:cs="굴림"/>
-          <w:color w:val="auto"/>
-          <w:kern w:val="0"/>
-          <w:sz w:val="22"/>
-          <w:szCs w:val="22"/>
-          <w14:ligatures w14:val="none"/>
-        </w:rPr>
-        <w:t>백엔드에</w:t>
-      </w:r>
-      <w:proofErr w:type="spellEnd"/>
-      <w:r>
-        <w:rPr>
-          <w:rFonts w:ascii="굴림" w:eastAsia="굴림" w:hAnsi="굴림" w:cs="굴림"/>
-          <w:color w:val="auto"/>
-          <w:kern w:val="0"/>
-          <w:sz w:val="22"/>
-          <w:szCs w:val="22"/>
-          <w14:ligatures w14:val="none"/>
-        </w:rPr>
-        <w:t xml:space="preserve"> 알림. </w:t>
-      </w:r>
-    </w:p>
-    <w:p>
-      <w:pPr>
-        <w:widowControl/>
-        <w:wordWrap/>
-        <w:autoSpaceDE/>
-        <w:autoSpaceDN/>
-        <w:spacing w:line="240" w:lineRule="auto"/>
-        <w:jc w:val="left"/>
-        <w:textAlignment w:val="auto"/>
-        <w:rPr>
-          <w:rFonts w:ascii="굴림" w:eastAsia="굴림" w:hAnsi="굴림" w:cs="굴림"/>
-          <w:color w:val="auto"/>
-          <w:kern w:val="0"/>
-          <w:sz w:val="22"/>
-          <w:szCs w:val="22"/>
-          <w14:ligatures w14:val="none"/>
-        </w:rPr>
-      </w:pPr>
-      <w:proofErr w:type="gramStart"/>
-      <w:r>
-        <w:rPr>
-          <w:rFonts w:ascii="굴림" w:eastAsia="굴림" w:hAnsi="Symbol" w:cs="굴림"/>
-          <w:color w:val="auto"/>
-          <w:kern w:val="0"/>
-          <w:sz w:val="22"/>
-          <w:szCs w:val="22"/>
-          <w14:ligatures w14:val="none"/>
-        </w:rPr>
-        <w:t></w:t>
-      </w:r>
-      <w:r>
-        <w:rPr>
-          <w:rFonts w:ascii="굴림" w:eastAsia="굴림" w:hAnsi="굴림" w:cs="굴림"/>
-          <w:color w:val="auto"/>
-          <w:kern w:val="0"/>
-          <w:sz w:val="22"/>
-          <w:szCs w:val="22"/>
-          <w14:ligatures w14:val="none"/>
-        </w:rPr>
-        <w:t xml:space="preserve">  </w:t>
-      </w:r>
-      <w:r>
-        <w:rPr>
-          <w:rFonts w:ascii="굴림" w:eastAsia="굴림" w:hAnsi="굴림" w:cs="굴림"/>
-          <w:b/>
-          <w:bCs/>
-          <w:color w:val="auto"/>
-          <w:kern w:val="0"/>
-          <w:sz w:val="22"/>
-          <w:szCs w:val="22"/>
-          <w14:ligatures w14:val="none"/>
-        </w:rPr>
-        <w:t>7</w:t>
-      </w:r>
-      <w:proofErr w:type="gramEnd"/>
-      <w:r>
-        <w:rPr>
-          <w:rFonts w:ascii="굴림" w:eastAsia="굴림" w:hAnsi="굴림" w:cs="굴림"/>
-          <w:b/>
-          <w:bCs/>
-          <w:color w:val="auto"/>
-          <w:kern w:val="0"/>
-          <w:sz w:val="22"/>
-          <w:szCs w:val="22"/>
-          <w14:ligatures w14:val="none"/>
-        </w:rPr>
-        <w:t>: AI 종료 요청</w:t>
-      </w:r>
-      <w:r>
-        <w:rPr>
-          <w:rFonts w:ascii="굴림" w:eastAsia="굴림" w:hAnsi="굴림" w:cs="굴림"/>
-          <w:color w:val="auto"/>
-          <w:kern w:val="0"/>
-          <w:sz w:val="22"/>
-          <w:szCs w:val="22"/>
-          <w14:ligatures w14:val="none"/>
-        </w:rPr>
-        <w:t xml:space="preserve">: </w:t>
-      </w:r>
-      <w:proofErr w:type="spellStart"/>
-      <w:r>
-        <w:rPr>
-          <w:rFonts w:ascii="굴림" w:eastAsia="굴림" w:hAnsi="굴림" w:cs="굴림"/>
-          <w:color w:val="auto"/>
-          <w:kern w:val="0"/>
-          <w:sz w:val="22"/>
-          <w:szCs w:val="22"/>
-          <w14:ligatures w14:val="none"/>
-        </w:rPr>
-        <w:t>백엔드</w:t>
-      </w:r>
-      <w:proofErr w:type="spellEnd"/>
-      <w:r>
-        <w:rPr>
-          <w:rFonts w:ascii="굴림" w:eastAsia="굴림" w:hAnsi="굴림" w:cs="굴림"/>
-          <w:color w:val="auto"/>
-          <w:kern w:val="0"/>
-          <w:sz w:val="22"/>
-          <w:szCs w:val="22"/>
-          <w14:ligatures w14:val="none"/>
-        </w:rPr>
-        <w:t xml:space="preserve"> 서버가 ChatGPT API에 종료 요청. </w:t>
-      </w:r>
-      <w:r>
-        <w:rPr>
-          <w:rFonts w:ascii="굴림" w:eastAsia="굴림" w:hAnsi="굴림" w:cs="굴림"/>
-          <w:color w:val="auto"/>
-          <w:kern w:val="0"/>
-          <w:sz w:val="22"/>
-          <w:szCs w:val="22"/>
-          <w14:ligatures w14:val="none"/>
-        </w:rPr>
-        <w:br/>
-      </w:r>
-      <w:proofErr w:type="gramStart"/>
-      <w:r>
-        <w:rPr>
-          <w:rFonts w:ascii="굴림" w:eastAsia="굴림" w:hAnsi="Symbol" w:cs="굴림"/>
-          <w:color w:val="auto"/>
-          <w:kern w:val="0"/>
-          <w:sz w:val="22"/>
-          <w:szCs w:val="22"/>
-          <w14:ligatures w14:val="none"/>
-        </w:rPr>
-        <w:t></w:t>
-      </w:r>
-      <w:r>
-        <w:rPr>
-          <w:rFonts w:ascii="굴림" w:eastAsia="굴림" w:hAnsi="굴림" w:cs="굴림"/>
-          <w:color w:val="auto"/>
-          <w:kern w:val="0"/>
-          <w:sz w:val="22"/>
-          <w:szCs w:val="22"/>
-          <w14:ligatures w14:val="none"/>
-        </w:rPr>
-        <w:t xml:space="preserve">  </w:t>
-      </w:r>
-      <w:r>
-        <w:rPr>
-          <w:rFonts w:ascii="굴림" w:eastAsia="굴림" w:hAnsi="굴림" w:cs="굴림"/>
-          <w:b/>
-          <w:bCs/>
-          <w:color w:val="auto"/>
-          <w:kern w:val="0"/>
-          <w:sz w:val="22"/>
-          <w:szCs w:val="22"/>
-          <w14:ligatures w14:val="none"/>
-        </w:rPr>
-        <w:t>8</w:t>
-      </w:r>
-      <w:proofErr w:type="gramEnd"/>
-      <w:r>
-        <w:rPr>
-          <w:rFonts w:ascii="굴림" w:eastAsia="굴림" w:hAnsi="굴림" w:cs="굴림"/>
-          <w:b/>
-          <w:bCs/>
-          <w:color w:val="auto"/>
-          <w:kern w:val="0"/>
-          <w:sz w:val="22"/>
-          <w:szCs w:val="22"/>
-          <w14:ligatures w14:val="none"/>
-        </w:rPr>
-        <w:t>: 종료 완료</w:t>
+        <w:t>8: 종료 완료</w:t>
       </w:r>
       <w:r>
         <w:rPr>
@@ -38825,7 +37839,7 @@
           <w:noProof/>
         </w:rPr>
         <w:drawing>
-          <wp:inline distT="0" distB="0" distL="0" distR="0" wp14:anchorId="503C055F" wp14:editId="0A950FE3">
+          <wp:inline distT="0" distB="0" distL="0" distR="0" wp14:anchorId="503C055F" wp14:editId="080C3032">
             <wp:extent cx="5934075" cy="2695575"/>
             <wp:effectExtent l="0" t="0" r="0" b="0"/>
             <wp:docPr id="462985080" name="그림 2"/>
@@ -38937,157 +37951,762 @@
     </w:p>
     <w:p>
       <w:pPr>
-        <w:pStyle w:val="InfoBlue"/>
+        <w:widowControl/>
+        <w:numPr>
+          <w:ilvl w:val="0"/>
+          <w:numId w:val="23"/>
+        </w:numPr>
         <w:wordWrap/>
-        <w:ind w:left="765"/>
+        <w:autoSpaceDE/>
+        <w:spacing w:before="100" w:beforeAutospacing="1" w:after="100" w:afterAutospacing="1" w:line="240" w:lineRule="auto"/>
         <w:jc w:val="left"/>
-        <w:rPr>
-          <w:rFonts w:ascii="Times New Roman" w:eastAsia="바탕" w:hAnsi="Times New Roman"/>
-          <w:color w:val="000000"/>
-        </w:rPr>
-      </w:pPr>
-      <w:r>
-        <w:rPr>
-          <w:rFonts w:ascii="Times New Roman" w:hAnsi="Times New Roman"/>
-          <w:color w:val="000000"/>
-        </w:rPr>
-        <w:t xml:space="preserve">[The supporting information makes the </w:t>
-      </w:r>
-      <w:r>
-        <w:rPr>
-          <w:rFonts w:ascii="Times New Roman" w:hAnsi="Times New Roman"/>
+        <w:textAlignment w:val="auto"/>
+        <w:rPr>
+          <w:rFonts w:ascii="굴림" w:eastAsia="굴림" w:hAnsi="굴림" w:cs="굴림"/>
+          <w:color w:val="auto"/>
+          <w:kern w:val="0"/>
+          <w:szCs w:val="20"/>
+          <w14:ligatures w14:val="none"/>
+        </w:rPr>
+      </w:pPr>
+      <w:r>
+        <w:rPr>
+          <w:rFonts w:ascii="굴림" w:eastAsia="굴림" w:hAnsi="굴림" w:cs="굴림" w:hint="eastAsia"/>
           <w:b/>
-          <w:color w:val="000000"/>
-        </w:rPr>
-        <w:t>Software Requirements Specification</w:t>
-      </w:r>
-      <w:r>
-        <w:rPr>
-          <w:rFonts w:ascii="Times New Roman" w:hAnsi="Times New Roman"/>
-          <w:color w:val="000000"/>
-        </w:rPr>
-        <w:t xml:space="preserve"> easier to use.  It includes:</w:t>
+          <w:bCs/>
+          <w:color w:val="auto"/>
+          <w:kern w:val="0"/>
+          <w:szCs w:val="20"/>
+          <w14:ligatures w14:val="none"/>
+        </w:rPr>
+        <w:t>UI 시안 및 설계</w:t>
       </w:r>
     </w:p>
     <w:p>
       <w:pPr>
-        <w:pStyle w:val="InfoBlue"/>
+        <w:widowControl/>
+        <w:numPr>
+          <w:ilvl w:val="1"/>
+          <w:numId w:val="23"/>
+        </w:numPr>
         <w:wordWrap/>
-        <w:ind w:left="765"/>
+        <w:autoSpaceDE/>
+        <w:spacing w:before="100" w:beforeAutospacing="1" w:after="100" w:afterAutospacing="1" w:line="240" w:lineRule="auto"/>
         <w:jc w:val="left"/>
-        <w:rPr>
-          <w:rFonts w:ascii="Times New Roman" w:eastAsia="바탕" w:hAnsi="Times New Roman"/>
-          <w:color w:val="000000"/>
-        </w:rPr>
-      </w:pPr>
-      <w:r>
-        <w:rPr>
-          <w:rFonts w:ascii="Times New Roman" w:hAnsi="Times New Roman"/>
-          <w:color w:val="000000"/>
-        </w:rPr>
-        <w:t>•</w:t>
-      </w:r>
-      <w:r>
-        <w:tab/>
-      </w:r>
-      <w:r>
-        <w:rPr>
-          <w:rFonts w:ascii="Times New Roman" w:hAnsi="Times New Roman"/>
-          <w:color w:val="000000"/>
-        </w:rPr>
-        <w:t>Table of Contents</w:t>
+        <w:textAlignment w:val="auto"/>
+        <w:rPr>
+          <w:rFonts w:ascii="굴림" w:eastAsia="굴림" w:hAnsi="굴림" w:cs="굴림" w:hint="eastAsia"/>
+          <w:color w:val="auto"/>
+          <w:kern w:val="0"/>
+          <w:szCs w:val="20"/>
+          <w14:ligatures w14:val="none"/>
+        </w:rPr>
+      </w:pPr>
+      <w:r>
+        <w:rPr>
+          <w:rFonts w:ascii="굴림" w:eastAsia="굴림" w:hAnsi="굴림" w:cs="굴림" w:hint="eastAsia"/>
+          <w:color w:val="auto"/>
+          <w:kern w:val="0"/>
+          <w:szCs w:val="20"/>
+          <w14:ligatures w14:val="none"/>
+        </w:rPr>
+        <w:t>로그인/회원가입 화면</w:t>
       </w:r>
     </w:p>
     <w:p>
       <w:pPr>
-        <w:pStyle w:val="InfoBlue"/>
+        <w:widowControl/>
+        <w:numPr>
+          <w:ilvl w:val="1"/>
+          <w:numId w:val="23"/>
+        </w:numPr>
         <w:wordWrap/>
-        <w:ind w:left="765"/>
+        <w:autoSpaceDE/>
+        <w:spacing w:before="100" w:beforeAutospacing="1" w:after="100" w:afterAutospacing="1" w:line="240" w:lineRule="auto"/>
         <w:jc w:val="left"/>
-        <w:rPr>
-          <w:rFonts w:ascii="Times New Roman" w:eastAsia="바탕" w:hAnsi="Times New Roman"/>
-          <w:color w:val="000000"/>
-        </w:rPr>
-      </w:pPr>
-      <w:r>
-        <w:rPr>
-          <w:rFonts w:ascii="Times New Roman" w:hAnsi="Times New Roman"/>
-          <w:color w:val="000000"/>
-        </w:rPr>
-        <w:t>•</w:t>
-      </w:r>
-      <w:r>
-        <w:tab/>
-      </w:r>
-      <w:r>
-        <w:rPr>
-          <w:rFonts w:ascii="Times New Roman" w:hAnsi="Times New Roman"/>
-          <w:color w:val="000000"/>
-        </w:rPr>
-        <w:t xml:space="preserve"> Index</w:t>
+        <w:textAlignment w:val="auto"/>
+        <w:rPr>
+          <w:rFonts w:ascii="굴림" w:eastAsia="굴림" w:hAnsi="굴림" w:cs="굴림" w:hint="eastAsia"/>
+          <w:color w:val="auto"/>
+          <w:kern w:val="0"/>
+          <w:szCs w:val="20"/>
+          <w14:ligatures w14:val="none"/>
+        </w:rPr>
+      </w:pPr>
+      <w:r>
+        <w:rPr>
+          <w:rFonts w:ascii="굴림" w:eastAsia="굴림" w:hAnsi="굴림" w:cs="굴림" w:hint="eastAsia"/>
+          <w:color w:val="auto"/>
+          <w:kern w:val="0"/>
+          <w:szCs w:val="20"/>
+          <w14:ligatures w14:val="none"/>
+        </w:rPr>
+        <w:t>게임 추천 화면</w:t>
       </w:r>
     </w:p>
     <w:p>
       <w:pPr>
-        <w:pStyle w:val="InfoBlue"/>
+        <w:widowControl/>
+        <w:numPr>
+          <w:ilvl w:val="1"/>
+          <w:numId w:val="23"/>
+        </w:numPr>
         <w:wordWrap/>
-        <w:ind w:left="765"/>
+        <w:autoSpaceDE/>
+        <w:spacing w:before="100" w:beforeAutospacing="1" w:after="100" w:afterAutospacing="1" w:line="240" w:lineRule="auto"/>
         <w:jc w:val="left"/>
-        <w:rPr>
-          <w:rFonts w:ascii="Times New Roman" w:eastAsia="바탕" w:hAnsi="Times New Roman"/>
-          <w:color w:val="000000"/>
-        </w:rPr>
-      </w:pPr>
-      <w:r>
-        <w:rPr>
-          <w:rFonts w:ascii="Times New Roman" w:hAnsi="Times New Roman"/>
-          <w:color w:val="000000"/>
-        </w:rPr>
-        <w:t>•</w:t>
-      </w:r>
-      <w:r>
-        <w:tab/>
-      </w:r>
-      <w:r>
-        <w:rPr>
-          <w:rFonts w:ascii="Times New Roman" w:hAnsi="Times New Roman"/>
-          <w:color w:val="000000"/>
-        </w:rPr>
-        <w:t xml:space="preserve"> Appendices </w:t>
+        <w:textAlignment w:val="auto"/>
+        <w:rPr>
+          <w:rFonts w:ascii="굴림" w:eastAsia="굴림" w:hAnsi="굴림" w:cs="굴림" w:hint="eastAsia"/>
+          <w:color w:val="auto"/>
+          <w:kern w:val="0"/>
+          <w:szCs w:val="20"/>
+          <w14:ligatures w14:val="none"/>
+        </w:rPr>
+      </w:pPr>
+      <w:r>
+        <w:rPr>
+          <w:rFonts w:ascii="굴림" w:eastAsia="굴림" w:hAnsi="굴림" w:cs="굴림" w:hint="eastAsia"/>
+          <w:color w:val="auto"/>
+          <w:kern w:val="0"/>
+          <w:szCs w:val="20"/>
+          <w14:ligatures w14:val="none"/>
+        </w:rPr>
+        <w:t>공략 정보 제공 화면</w:t>
       </w:r>
     </w:p>
     <w:p>
       <w:pPr>
-        <w:pStyle w:val="InfoBlue"/>
+        <w:widowControl/>
+        <w:numPr>
+          <w:ilvl w:val="1"/>
+          <w:numId w:val="23"/>
+        </w:numPr>
         <w:wordWrap/>
-        <w:ind w:left="765"/>
+        <w:autoSpaceDE/>
+        <w:spacing w:before="100" w:beforeAutospacing="1" w:after="100" w:afterAutospacing="1" w:line="240" w:lineRule="auto"/>
         <w:jc w:val="left"/>
-        <w:rPr>
-          <w:rFonts w:ascii="Times New Roman" w:eastAsia="바탕" w:hAnsi="Times New Roman"/>
-          <w:color w:val="000000"/>
-        </w:rPr>
-      </w:pPr>
-      <w:r>
-        <w:rPr>
-          <w:rFonts w:ascii="Times New Roman" w:hAnsi="Times New Roman"/>
-          <w:color w:val="000000"/>
-        </w:rPr>
-        <w:t xml:space="preserve"> These may include use-case storyboards or user-interface prototypes. When appendices are included, the </w:t>
-      </w:r>
-      <w:r>
-        <w:rPr>
-          <w:rFonts w:ascii="Times New Roman" w:hAnsi="Times New Roman"/>
+        <w:textAlignment w:val="auto"/>
+        <w:rPr>
+          <w:rFonts w:ascii="굴림" w:eastAsia="굴림" w:hAnsi="굴림" w:cs="굴림" w:hint="eastAsia"/>
+          <w:color w:val="auto"/>
+          <w:kern w:val="0"/>
+          <w:szCs w:val="20"/>
+          <w14:ligatures w14:val="none"/>
+        </w:rPr>
+      </w:pPr>
+      <w:r>
+        <w:rPr>
+          <w:rFonts w:ascii="굴림" w:eastAsia="굴림" w:hAnsi="굴림" w:cs="굴림" w:hint="eastAsia"/>
+          <w:color w:val="auto"/>
+          <w:kern w:val="0"/>
+          <w:szCs w:val="20"/>
+          <w14:ligatures w14:val="none"/>
+        </w:rPr>
+        <w:t>마이페이지</w:t>
+      </w:r>
+    </w:p>
+    <w:p>
+      <w:pPr>
+        <w:widowControl/>
+        <w:numPr>
+          <w:ilvl w:val="1"/>
+          <w:numId w:val="23"/>
+        </w:numPr>
+        <w:wordWrap/>
+        <w:autoSpaceDE/>
+        <w:spacing w:before="100" w:beforeAutospacing="1" w:after="100" w:afterAutospacing="1" w:line="240" w:lineRule="auto"/>
+        <w:jc w:val="left"/>
+        <w:textAlignment w:val="auto"/>
+        <w:rPr>
+          <w:rFonts w:ascii="굴림" w:eastAsia="굴림" w:hAnsi="굴림" w:cs="굴림" w:hint="eastAsia"/>
+          <w:color w:val="auto"/>
+          <w:kern w:val="0"/>
+          <w:szCs w:val="20"/>
+          <w14:ligatures w14:val="none"/>
+        </w:rPr>
+      </w:pPr>
+      <w:r>
+        <w:rPr>
+          <w:rFonts w:ascii="굴림" w:eastAsia="굴림" w:hAnsi="굴림" w:cs="굴림" w:hint="eastAsia"/>
+          <w:color w:val="auto"/>
+          <w:kern w:val="0"/>
+          <w:szCs w:val="20"/>
+          <w14:ligatures w14:val="none"/>
+        </w:rPr>
+        <w:t>관리자 대시보드</w:t>
+      </w:r>
+    </w:p>
+    <w:p>
+      <w:pPr>
+        <w:widowControl/>
+        <w:numPr>
+          <w:ilvl w:val="0"/>
+          <w:numId w:val="23"/>
+        </w:numPr>
+        <w:wordWrap/>
+        <w:autoSpaceDE/>
+        <w:spacing w:before="100" w:beforeAutospacing="1" w:after="100" w:afterAutospacing="1" w:line="240" w:lineRule="auto"/>
+        <w:jc w:val="left"/>
+        <w:textAlignment w:val="auto"/>
+        <w:rPr>
+          <w:rFonts w:ascii="굴림" w:eastAsia="굴림" w:hAnsi="굴림" w:cs="굴림" w:hint="eastAsia"/>
+          <w:color w:val="auto"/>
+          <w:kern w:val="0"/>
+          <w:szCs w:val="20"/>
+          <w14:ligatures w14:val="none"/>
+        </w:rPr>
+      </w:pPr>
+      <w:r>
+        <w:rPr>
+          <w:rFonts w:ascii="굴림" w:eastAsia="굴림" w:hAnsi="굴림" w:cs="굴림" w:hint="eastAsia"/>
           <w:b/>
-          <w:color w:val="000000"/>
-        </w:rPr>
-        <w:t>Software Requirements Specification</w:t>
-      </w:r>
-      <w:r>
-        <w:rPr>
-          <w:rFonts w:ascii="Times New Roman" w:hAnsi="Times New Roman"/>
-          <w:color w:val="000000"/>
-        </w:rPr>
-        <w:t xml:space="preserve"> should explicitly state whether or not the appendices are to be considered part of the requirements.]</w:t>
+          <w:bCs/>
+          <w:color w:val="auto"/>
+          <w:kern w:val="0"/>
+          <w:szCs w:val="20"/>
+          <w14:ligatures w14:val="none"/>
+        </w:rPr>
+        <w:t>개발 환경 및 도구</w:t>
+      </w:r>
+    </w:p>
+    <w:p>
+      <w:pPr>
+        <w:widowControl/>
+        <w:numPr>
+          <w:ilvl w:val="1"/>
+          <w:numId w:val="23"/>
+        </w:numPr>
+        <w:wordWrap/>
+        <w:autoSpaceDE/>
+        <w:spacing w:before="100" w:beforeAutospacing="1" w:after="100" w:afterAutospacing="1" w:line="240" w:lineRule="auto"/>
+        <w:jc w:val="left"/>
+        <w:textAlignment w:val="auto"/>
+        <w:rPr>
+          <w:rFonts w:ascii="굴림" w:eastAsia="굴림" w:hAnsi="굴림" w:cs="굴림" w:hint="eastAsia"/>
+          <w:color w:val="auto"/>
+          <w:kern w:val="0"/>
+          <w:szCs w:val="20"/>
+          <w14:ligatures w14:val="none"/>
+        </w:rPr>
+      </w:pPr>
+      <w:r>
+        <w:rPr>
+          <w:rFonts w:ascii="굴림" w:eastAsia="굴림" w:hAnsi="굴림" w:cs="굴림" w:hint="eastAsia"/>
+          <w:color w:val="auto"/>
+          <w:kern w:val="0"/>
+          <w:szCs w:val="20"/>
+          <w14:ligatures w14:val="none"/>
+        </w:rPr>
+        <w:t>IDE: Visual Studio Code, IntelliJ</w:t>
+      </w:r>
+    </w:p>
+    <w:p>
+      <w:pPr>
+        <w:widowControl/>
+        <w:numPr>
+          <w:ilvl w:val="1"/>
+          <w:numId w:val="23"/>
+        </w:numPr>
+        <w:wordWrap/>
+        <w:autoSpaceDE/>
+        <w:spacing w:before="100" w:beforeAutospacing="1" w:after="100" w:afterAutospacing="1" w:line="240" w:lineRule="auto"/>
+        <w:jc w:val="left"/>
+        <w:textAlignment w:val="auto"/>
+        <w:rPr>
+          <w:rFonts w:ascii="굴림" w:eastAsia="굴림" w:hAnsi="굴림" w:cs="굴림" w:hint="eastAsia"/>
+          <w:color w:val="auto"/>
+          <w:kern w:val="0"/>
+          <w:szCs w:val="20"/>
+          <w14:ligatures w14:val="none"/>
+        </w:rPr>
+      </w:pPr>
+      <w:proofErr w:type="spellStart"/>
+      <w:r>
+        <w:rPr>
+          <w:rFonts w:ascii="굴림" w:eastAsia="굴림" w:hAnsi="굴림" w:cs="굴림" w:hint="eastAsia"/>
+          <w:color w:val="auto"/>
+          <w:kern w:val="0"/>
+          <w:szCs w:val="20"/>
+          <w14:ligatures w14:val="none"/>
+        </w:rPr>
+        <w:t>프론트엔드</w:t>
+      </w:r>
+      <w:proofErr w:type="spellEnd"/>
+      <w:r>
+        <w:rPr>
+          <w:rFonts w:ascii="굴림" w:eastAsia="굴림" w:hAnsi="굴림" w:cs="굴림" w:hint="eastAsia"/>
+          <w:color w:val="auto"/>
+          <w:kern w:val="0"/>
+          <w:szCs w:val="20"/>
+          <w14:ligatures w14:val="none"/>
+        </w:rPr>
+        <w:t>: React.js</w:t>
+      </w:r>
+    </w:p>
+    <w:p>
+      <w:pPr>
+        <w:widowControl/>
+        <w:numPr>
+          <w:ilvl w:val="1"/>
+          <w:numId w:val="23"/>
+        </w:numPr>
+        <w:wordWrap/>
+        <w:autoSpaceDE/>
+        <w:spacing w:before="100" w:beforeAutospacing="1" w:after="100" w:afterAutospacing="1" w:line="240" w:lineRule="auto"/>
+        <w:jc w:val="left"/>
+        <w:textAlignment w:val="auto"/>
+        <w:rPr>
+          <w:rFonts w:ascii="굴림" w:eastAsia="굴림" w:hAnsi="굴림" w:cs="굴림" w:hint="eastAsia"/>
+          <w:color w:val="auto"/>
+          <w:kern w:val="0"/>
+          <w:szCs w:val="20"/>
+          <w14:ligatures w14:val="none"/>
+        </w:rPr>
+      </w:pPr>
+      <w:proofErr w:type="spellStart"/>
+      <w:r>
+        <w:rPr>
+          <w:rFonts w:ascii="굴림" w:eastAsia="굴림" w:hAnsi="굴림" w:cs="굴림" w:hint="eastAsia"/>
+          <w:color w:val="auto"/>
+          <w:kern w:val="0"/>
+          <w:szCs w:val="20"/>
+          <w14:ligatures w14:val="none"/>
+        </w:rPr>
+        <w:t>백엔드</w:t>
+      </w:r>
+      <w:proofErr w:type="spellEnd"/>
+      <w:r>
+        <w:rPr>
+          <w:rFonts w:ascii="굴림" w:eastAsia="굴림" w:hAnsi="굴림" w:cs="굴림" w:hint="eastAsia"/>
+          <w:color w:val="auto"/>
+          <w:kern w:val="0"/>
+          <w:szCs w:val="20"/>
+          <w14:ligatures w14:val="none"/>
+        </w:rPr>
+        <w:t>: Node.js (Express) / Spring Boot (선택)</w:t>
+      </w:r>
+    </w:p>
+    <w:p>
+      <w:pPr>
+        <w:widowControl/>
+        <w:numPr>
+          <w:ilvl w:val="1"/>
+          <w:numId w:val="23"/>
+        </w:numPr>
+        <w:wordWrap/>
+        <w:autoSpaceDE/>
+        <w:spacing w:before="100" w:beforeAutospacing="1" w:after="100" w:afterAutospacing="1" w:line="240" w:lineRule="auto"/>
+        <w:jc w:val="left"/>
+        <w:textAlignment w:val="auto"/>
+        <w:rPr>
+          <w:rFonts w:ascii="굴림" w:eastAsia="굴림" w:hAnsi="굴림" w:cs="굴림" w:hint="eastAsia"/>
+          <w:color w:val="auto"/>
+          <w:kern w:val="0"/>
+          <w:szCs w:val="20"/>
+          <w14:ligatures w14:val="none"/>
+        </w:rPr>
+      </w:pPr>
+      <w:r>
+        <w:rPr>
+          <w:rFonts w:ascii="굴림" w:eastAsia="굴림" w:hAnsi="굴림" w:cs="굴림" w:hint="eastAsia"/>
+          <w:color w:val="auto"/>
+          <w:kern w:val="0"/>
+          <w:szCs w:val="20"/>
+          <w14:ligatures w14:val="none"/>
+        </w:rPr>
+        <w:t>DBMS: MySQL</w:t>
+      </w:r>
+    </w:p>
+    <w:p>
+      <w:pPr>
+        <w:widowControl/>
+        <w:numPr>
+          <w:ilvl w:val="1"/>
+          <w:numId w:val="23"/>
+        </w:numPr>
+        <w:wordWrap/>
+        <w:autoSpaceDE/>
+        <w:spacing w:before="100" w:beforeAutospacing="1" w:after="100" w:afterAutospacing="1" w:line="240" w:lineRule="auto"/>
+        <w:jc w:val="left"/>
+        <w:textAlignment w:val="auto"/>
+        <w:rPr>
+          <w:rFonts w:ascii="굴림" w:eastAsia="굴림" w:hAnsi="굴림" w:cs="굴림" w:hint="eastAsia"/>
+          <w:color w:val="auto"/>
+          <w:kern w:val="0"/>
+          <w:szCs w:val="20"/>
+          <w14:ligatures w14:val="none"/>
+        </w:rPr>
+      </w:pPr>
+      <w:r>
+        <w:rPr>
+          <w:rFonts w:ascii="굴림" w:eastAsia="굴림" w:hAnsi="굴림" w:cs="굴림" w:hint="eastAsia"/>
+          <w:color w:val="auto"/>
+          <w:kern w:val="0"/>
+          <w:szCs w:val="20"/>
+          <w14:ligatures w14:val="none"/>
+        </w:rPr>
+        <w:t>API 연동: OpenAI API, Steam API</w:t>
+      </w:r>
+    </w:p>
+    <w:p>
+      <w:pPr>
+        <w:widowControl/>
+        <w:numPr>
+          <w:ilvl w:val="0"/>
+          <w:numId w:val="23"/>
+        </w:numPr>
+        <w:wordWrap/>
+        <w:autoSpaceDE/>
+        <w:spacing w:before="100" w:beforeAutospacing="1" w:after="100" w:afterAutospacing="1" w:line="240" w:lineRule="auto"/>
+        <w:jc w:val="left"/>
+        <w:textAlignment w:val="auto"/>
+        <w:rPr>
+          <w:rFonts w:ascii="굴림" w:eastAsia="굴림" w:hAnsi="굴림" w:cs="굴림" w:hint="eastAsia"/>
+          <w:color w:val="auto"/>
+          <w:kern w:val="0"/>
+          <w:szCs w:val="20"/>
+          <w14:ligatures w14:val="none"/>
+        </w:rPr>
+      </w:pPr>
+      <w:r>
+        <w:rPr>
+          <w:rFonts w:ascii="굴림" w:eastAsia="굴림" w:hAnsi="굴림" w:cs="굴림" w:hint="eastAsia"/>
+          <w:b/>
+          <w:bCs/>
+          <w:color w:val="auto"/>
+          <w:kern w:val="0"/>
+          <w:szCs w:val="20"/>
+          <w14:ligatures w14:val="none"/>
+        </w:rPr>
+        <w:t>테스트 환경</w:t>
+      </w:r>
+    </w:p>
+    <w:p>
+      <w:pPr>
+        <w:widowControl/>
+        <w:numPr>
+          <w:ilvl w:val="1"/>
+          <w:numId w:val="23"/>
+        </w:numPr>
+        <w:wordWrap/>
+        <w:autoSpaceDE/>
+        <w:spacing w:before="100" w:beforeAutospacing="1" w:after="100" w:afterAutospacing="1" w:line="240" w:lineRule="auto"/>
+        <w:jc w:val="left"/>
+        <w:textAlignment w:val="auto"/>
+        <w:rPr>
+          <w:rFonts w:ascii="굴림" w:eastAsia="굴림" w:hAnsi="굴림" w:cs="굴림" w:hint="eastAsia"/>
+          <w:color w:val="auto"/>
+          <w:kern w:val="0"/>
+          <w:szCs w:val="20"/>
+          <w14:ligatures w14:val="none"/>
+        </w:rPr>
+      </w:pPr>
+      <w:r>
+        <w:rPr>
+          <w:rFonts w:ascii="굴림" w:eastAsia="굴림" w:hAnsi="굴림" w:cs="굴림" w:hint="eastAsia"/>
+          <w:color w:val="auto"/>
+          <w:kern w:val="0"/>
+          <w:szCs w:val="20"/>
+          <w14:ligatures w14:val="none"/>
+        </w:rPr>
+        <w:t>로컬 환경: Windows 11 / macOS Ventura</w:t>
+      </w:r>
+    </w:p>
+    <w:p>
+      <w:pPr>
+        <w:widowControl/>
+        <w:numPr>
+          <w:ilvl w:val="1"/>
+          <w:numId w:val="23"/>
+        </w:numPr>
+        <w:wordWrap/>
+        <w:autoSpaceDE/>
+        <w:spacing w:before="100" w:beforeAutospacing="1" w:after="100" w:afterAutospacing="1" w:line="240" w:lineRule="auto"/>
+        <w:jc w:val="left"/>
+        <w:textAlignment w:val="auto"/>
+        <w:rPr>
+          <w:rFonts w:ascii="굴림" w:eastAsia="굴림" w:hAnsi="굴림" w:cs="굴림" w:hint="eastAsia"/>
+          <w:color w:val="auto"/>
+          <w:kern w:val="0"/>
+          <w:szCs w:val="20"/>
+          <w14:ligatures w14:val="none"/>
+        </w:rPr>
+      </w:pPr>
+      <w:r>
+        <w:rPr>
+          <w:rFonts w:ascii="굴림" w:eastAsia="굴림" w:hAnsi="굴림" w:cs="굴림" w:hint="eastAsia"/>
+          <w:color w:val="auto"/>
+          <w:kern w:val="0"/>
+          <w:szCs w:val="20"/>
+          <w14:ligatures w14:val="none"/>
+        </w:rPr>
+        <w:t>클라우드 서버: AWS EC2 (Ubuntu 22.04)</w:t>
+      </w:r>
+    </w:p>
+    <w:p>
+      <w:pPr>
+        <w:widowControl/>
+        <w:numPr>
+          <w:ilvl w:val="0"/>
+          <w:numId w:val="23"/>
+        </w:numPr>
+        <w:wordWrap/>
+        <w:autoSpaceDE/>
+        <w:spacing w:before="100" w:beforeAutospacing="1" w:after="100" w:afterAutospacing="1" w:line="240" w:lineRule="auto"/>
+        <w:jc w:val="left"/>
+        <w:textAlignment w:val="auto"/>
+        <w:rPr>
+          <w:rFonts w:ascii="굴림" w:eastAsia="굴림" w:hAnsi="굴림" w:cs="굴림" w:hint="eastAsia"/>
+          <w:color w:val="auto"/>
+          <w:kern w:val="0"/>
+          <w:szCs w:val="20"/>
+          <w14:ligatures w14:val="none"/>
+        </w:rPr>
+      </w:pPr>
+      <w:r>
+        <w:rPr>
+          <w:rFonts w:ascii="굴림" w:eastAsia="굴림" w:hAnsi="굴림" w:cs="굴림" w:hint="eastAsia"/>
+          <w:b/>
+          <w:bCs/>
+          <w:color w:val="auto"/>
+          <w:kern w:val="0"/>
+          <w:szCs w:val="20"/>
+          <w14:ligatures w14:val="none"/>
+        </w:rPr>
+        <w:t>설계 자료</w:t>
+      </w:r>
+    </w:p>
+    <w:p>
+      <w:pPr>
+        <w:widowControl/>
+        <w:numPr>
+          <w:ilvl w:val="1"/>
+          <w:numId w:val="23"/>
+        </w:numPr>
+        <w:wordWrap/>
+        <w:autoSpaceDE/>
+        <w:spacing w:before="100" w:beforeAutospacing="1" w:after="100" w:afterAutospacing="1" w:line="240" w:lineRule="auto"/>
+        <w:jc w:val="left"/>
+        <w:textAlignment w:val="auto"/>
+        <w:rPr>
+          <w:rFonts w:ascii="굴림" w:eastAsia="굴림" w:hAnsi="굴림" w:cs="굴림" w:hint="eastAsia"/>
+          <w:color w:val="auto"/>
+          <w:kern w:val="0"/>
+          <w:szCs w:val="20"/>
+          <w14:ligatures w14:val="none"/>
+        </w:rPr>
+      </w:pPr>
+      <w:proofErr w:type="spellStart"/>
+      <w:r>
+        <w:rPr>
+          <w:rFonts w:ascii="굴림" w:eastAsia="굴림" w:hAnsi="굴림" w:cs="굴림" w:hint="eastAsia"/>
+          <w:color w:val="auto"/>
+          <w:kern w:val="0"/>
+          <w:szCs w:val="20"/>
+          <w14:ligatures w14:val="none"/>
+        </w:rPr>
+        <w:t>유스케이스</w:t>
+      </w:r>
+      <w:proofErr w:type="spellEnd"/>
+      <w:r>
+        <w:rPr>
+          <w:rFonts w:ascii="굴림" w:eastAsia="굴림" w:hAnsi="굴림" w:cs="굴림" w:hint="eastAsia"/>
+          <w:color w:val="auto"/>
+          <w:kern w:val="0"/>
+          <w:szCs w:val="20"/>
+          <w14:ligatures w14:val="none"/>
+        </w:rPr>
+        <w:t xml:space="preserve"> 다이어그램</w:t>
+      </w:r>
+    </w:p>
+    <w:p>
+      <w:pPr>
+        <w:widowControl/>
+        <w:numPr>
+          <w:ilvl w:val="1"/>
+          <w:numId w:val="23"/>
+        </w:numPr>
+        <w:wordWrap/>
+        <w:autoSpaceDE/>
+        <w:spacing w:before="100" w:beforeAutospacing="1" w:after="100" w:afterAutospacing="1" w:line="240" w:lineRule="auto"/>
+        <w:jc w:val="left"/>
+        <w:textAlignment w:val="auto"/>
+        <w:rPr>
+          <w:rFonts w:ascii="굴림" w:eastAsia="굴림" w:hAnsi="굴림" w:cs="굴림" w:hint="eastAsia"/>
+          <w:color w:val="auto"/>
+          <w:kern w:val="0"/>
+          <w:szCs w:val="20"/>
+          <w14:ligatures w14:val="none"/>
+        </w:rPr>
+      </w:pPr>
+      <w:r>
+        <w:rPr>
+          <w:rFonts w:ascii="굴림" w:eastAsia="굴림" w:hAnsi="굴림" w:cs="굴림" w:hint="eastAsia"/>
+          <w:color w:val="auto"/>
+          <w:kern w:val="0"/>
+          <w:szCs w:val="20"/>
+          <w14:ligatures w14:val="none"/>
+        </w:rPr>
+        <w:t>시퀀스 다이어그램</w:t>
+      </w:r>
+    </w:p>
+    <w:p>
+      <w:pPr>
+        <w:widowControl/>
+        <w:numPr>
+          <w:ilvl w:val="1"/>
+          <w:numId w:val="23"/>
+        </w:numPr>
+        <w:wordWrap/>
+        <w:autoSpaceDE/>
+        <w:spacing w:before="100" w:beforeAutospacing="1" w:after="100" w:afterAutospacing="1" w:line="240" w:lineRule="auto"/>
+        <w:jc w:val="left"/>
+        <w:textAlignment w:val="auto"/>
+        <w:rPr>
+          <w:rFonts w:ascii="굴림" w:eastAsia="굴림" w:hAnsi="굴림" w:cs="굴림" w:hint="eastAsia"/>
+          <w:color w:val="auto"/>
+          <w:kern w:val="0"/>
+          <w:szCs w:val="20"/>
+          <w14:ligatures w14:val="none"/>
+        </w:rPr>
+      </w:pPr>
+      <w:r>
+        <w:rPr>
+          <w:rFonts w:ascii="굴림" w:eastAsia="굴림" w:hAnsi="굴림" w:cs="굴림" w:hint="eastAsia"/>
+          <w:color w:val="auto"/>
+          <w:kern w:val="0"/>
+          <w:szCs w:val="20"/>
+          <w14:ligatures w14:val="none"/>
+        </w:rPr>
+        <w:t>클래스 다이어그램</w:t>
+      </w:r>
+    </w:p>
+    <w:p>
+      <w:pPr>
+        <w:widowControl/>
+        <w:numPr>
+          <w:ilvl w:val="1"/>
+          <w:numId w:val="23"/>
+        </w:numPr>
+        <w:wordWrap/>
+        <w:autoSpaceDE/>
+        <w:spacing w:before="100" w:beforeAutospacing="1" w:after="100" w:afterAutospacing="1" w:line="240" w:lineRule="auto"/>
+        <w:jc w:val="left"/>
+        <w:textAlignment w:val="auto"/>
+        <w:rPr>
+          <w:rFonts w:ascii="굴림" w:eastAsia="굴림" w:hAnsi="굴림" w:cs="굴림" w:hint="eastAsia"/>
+          <w:color w:val="auto"/>
+          <w:kern w:val="0"/>
+          <w:szCs w:val="20"/>
+          <w14:ligatures w14:val="none"/>
+        </w:rPr>
+      </w:pPr>
+      <w:r>
+        <w:rPr>
+          <w:rFonts w:ascii="굴림" w:eastAsia="굴림" w:hAnsi="굴림" w:cs="굴림" w:hint="eastAsia"/>
+          <w:color w:val="auto"/>
+          <w:kern w:val="0"/>
+          <w:szCs w:val="20"/>
+          <w14:ligatures w14:val="none"/>
+        </w:rPr>
+        <w:lastRenderedPageBreak/>
+        <w:t>데이터 흐름도</w:t>
+      </w:r>
+    </w:p>
+    <w:p>
+      <w:pPr>
+        <w:widowControl/>
+        <w:numPr>
+          <w:ilvl w:val="0"/>
+          <w:numId w:val="23"/>
+        </w:numPr>
+        <w:wordWrap/>
+        <w:autoSpaceDE/>
+        <w:spacing w:before="100" w:beforeAutospacing="1" w:after="100" w:afterAutospacing="1" w:line="240" w:lineRule="auto"/>
+        <w:jc w:val="left"/>
+        <w:textAlignment w:val="auto"/>
+        <w:rPr>
+          <w:rFonts w:ascii="굴림" w:eastAsia="굴림" w:hAnsi="굴림" w:cs="굴림" w:hint="eastAsia"/>
+          <w:color w:val="auto"/>
+          <w:kern w:val="0"/>
+          <w:szCs w:val="20"/>
+          <w14:ligatures w14:val="none"/>
+        </w:rPr>
+      </w:pPr>
+      <w:r>
+        <w:rPr>
+          <w:rFonts w:ascii="굴림" w:eastAsia="굴림" w:hAnsi="굴림" w:cs="굴림" w:hint="eastAsia"/>
+          <w:b/>
+          <w:bCs/>
+          <w:color w:val="auto"/>
+          <w:kern w:val="0"/>
+          <w:szCs w:val="20"/>
+          <w14:ligatures w14:val="none"/>
+        </w:rPr>
+        <w:t>기타</w:t>
+      </w:r>
+    </w:p>
+    <w:p>
+      <w:pPr>
+        <w:widowControl/>
+        <w:numPr>
+          <w:ilvl w:val="1"/>
+          <w:numId w:val="23"/>
+        </w:numPr>
+        <w:wordWrap/>
+        <w:autoSpaceDE/>
+        <w:spacing w:before="100" w:beforeAutospacing="1" w:after="100" w:afterAutospacing="1" w:line="240" w:lineRule="auto"/>
+        <w:jc w:val="left"/>
+        <w:textAlignment w:val="auto"/>
+        <w:rPr>
+          <w:rFonts w:ascii="굴림" w:eastAsia="굴림" w:hAnsi="굴림" w:cs="굴림" w:hint="eastAsia"/>
+          <w:color w:val="auto"/>
+          <w:kern w:val="0"/>
+          <w:szCs w:val="20"/>
+          <w14:ligatures w14:val="none"/>
+        </w:rPr>
+      </w:pPr>
+      <w:r>
+        <w:rPr>
+          <w:rFonts w:ascii="굴림" w:eastAsia="굴림" w:hAnsi="굴림" w:cs="굴림" w:hint="eastAsia"/>
+          <w:color w:val="auto"/>
+          <w:kern w:val="0"/>
+          <w:szCs w:val="20"/>
+          <w14:ligatures w14:val="none"/>
+        </w:rPr>
+        <w:t>데이터베이스 테이블 정의서</w:t>
+      </w:r>
+    </w:p>
+    <w:p>
+      <w:pPr>
+        <w:widowControl/>
+        <w:numPr>
+          <w:ilvl w:val="1"/>
+          <w:numId w:val="23"/>
+        </w:numPr>
+        <w:wordWrap/>
+        <w:autoSpaceDE/>
+        <w:spacing w:before="100" w:beforeAutospacing="1" w:after="100" w:afterAutospacing="1" w:line="240" w:lineRule="auto"/>
+        <w:jc w:val="left"/>
+        <w:textAlignment w:val="auto"/>
+        <w:rPr>
+          <w:rFonts w:ascii="굴림" w:eastAsia="굴림" w:hAnsi="굴림" w:cs="굴림" w:hint="eastAsia"/>
+          <w:color w:val="auto"/>
+          <w:kern w:val="0"/>
+          <w:szCs w:val="20"/>
+          <w14:ligatures w14:val="none"/>
+        </w:rPr>
+      </w:pPr>
+      <w:r>
+        <w:rPr>
+          <w:rFonts w:ascii="굴림" w:eastAsia="굴림" w:hAnsi="굴림" w:cs="굴림" w:hint="eastAsia"/>
+          <w:color w:val="auto"/>
+          <w:kern w:val="0"/>
+          <w:szCs w:val="20"/>
+          <w14:ligatures w14:val="none"/>
+        </w:rPr>
+        <w:t>API 명세서 (Swagger 문서 등)</w:t>
       </w:r>
     </w:p>
     <w:p>
@@ -39946,6 +39565,155 @@
     </w:lvl>
   </w:abstractNum>
   <w:abstractNum w:abstractNumId="1" w15:restartNumberingAfterBreak="0">
+    <w:nsid w:val="058B4BAE"/>
+    <w:multiLevelType w:val="multilevel"/>
+    <w:tmpl w:val="2E5843A0"/>
+    <w:lvl w:ilvl="0">
+      <w:start w:val="1"/>
+      <w:numFmt w:val="bullet"/>
+      <w:lvlText w:val=""/>
+      <w:lvlJc w:val="left"/>
+      <w:pPr>
+        <w:tabs>
+          <w:tab w:val="num" w:pos="720"/>
+        </w:tabs>
+        <w:ind w:left="720" w:hanging="360"/>
+      </w:pPr>
+      <w:rPr>
+        <w:rFonts w:ascii="Symbol" w:hAnsi="Symbol" w:hint="default"/>
+        <w:sz w:val="20"/>
+      </w:rPr>
+    </w:lvl>
+    <w:lvl w:ilvl="1">
+      <w:start w:val="1"/>
+      <w:numFmt w:val="bullet"/>
+      <w:lvlText w:val="o"/>
+      <w:lvlJc w:val="left"/>
+      <w:pPr>
+        <w:tabs>
+          <w:tab w:val="num" w:pos="1440"/>
+        </w:tabs>
+        <w:ind w:left="1440" w:hanging="360"/>
+      </w:pPr>
+      <w:rPr>
+        <w:rFonts w:ascii="Courier New" w:hAnsi="Courier New" w:cs="Times New Roman" w:hint="default"/>
+        <w:sz w:val="20"/>
+      </w:rPr>
+    </w:lvl>
+    <w:lvl w:ilvl="2">
+      <w:start w:val="1"/>
+      <w:numFmt w:val="bullet"/>
+      <w:lvlText w:val=""/>
+      <w:lvlJc w:val="left"/>
+      <w:pPr>
+        <w:tabs>
+          <w:tab w:val="num" w:pos="2160"/>
+        </w:tabs>
+        <w:ind w:left="2160" w:hanging="360"/>
+      </w:pPr>
+      <w:rPr>
+        <w:rFonts w:ascii="Wingdings" w:hAnsi="Wingdings" w:hint="default"/>
+        <w:sz w:val="20"/>
+      </w:rPr>
+    </w:lvl>
+    <w:lvl w:ilvl="3">
+      <w:start w:val="1"/>
+      <w:numFmt w:val="bullet"/>
+      <w:lvlText w:val=""/>
+      <w:lvlJc w:val="left"/>
+      <w:pPr>
+        <w:tabs>
+          <w:tab w:val="num" w:pos="2880"/>
+        </w:tabs>
+        <w:ind w:left="2880" w:hanging="360"/>
+      </w:pPr>
+      <w:rPr>
+        <w:rFonts w:ascii="Wingdings" w:hAnsi="Wingdings" w:hint="default"/>
+        <w:sz w:val="20"/>
+      </w:rPr>
+    </w:lvl>
+    <w:lvl w:ilvl="4">
+      <w:start w:val="1"/>
+      <w:numFmt w:val="bullet"/>
+      <w:lvlText w:val=""/>
+      <w:lvlJc w:val="left"/>
+      <w:pPr>
+        <w:tabs>
+          <w:tab w:val="num" w:pos="3600"/>
+        </w:tabs>
+        <w:ind w:left="3600" w:hanging="360"/>
+      </w:pPr>
+      <w:rPr>
+        <w:rFonts w:ascii="Wingdings" w:hAnsi="Wingdings" w:hint="default"/>
+        <w:sz w:val="20"/>
+      </w:rPr>
+    </w:lvl>
+    <w:lvl w:ilvl="5">
+      <w:start w:val="1"/>
+      <w:numFmt w:val="bullet"/>
+      <w:lvlText w:val=""/>
+      <w:lvlJc w:val="left"/>
+      <w:pPr>
+        <w:tabs>
+          <w:tab w:val="num" w:pos="4320"/>
+        </w:tabs>
+        <w:ind w:left="4320" w:hanging="360"/>
+      </w:pPr>
+      <w:rPr>
+        <w:rFonts w:ascii="Wingdings" w:hAnsi="Wingdings" w:hint="default"/>
+        <w:sz w:val="20"/>
+      </w:rPr>
+    </w:lvl>
+    <w:lvl w:ilvl="6">
+      <w:start w:val="1"/>
+      <w:numFmt w:val="bullet"/>
+      <w:lvlText w:val=""/>
+      <w:lvlJc w:val="left"/>
+      <w:pPr>
+        <w:tabs>
+          <w:tab w:val="num" w:pos="5040"/>
+        </w:tabs>
+        <w:ind w:left="5040" w:hanging="360"/>
+      </w:pPr>
+      <w:rPr>
+        <w:rFonts w:ascii="Wingdings" w:hAnsi="Wingdings" w:hint="default"/>
+        <w:sz w:val="20"/>
+      </w:rPr>
+    </w:lvl>
+    <w:lvl w:ilvl="7">
+      <w:start w:val="1"/>
+      <w:numFmt w:val="bullet"/>
+      <w:lvlText w:val=""/>
+      <w:lvlJc w:val="left"/>
+      <w:pPr>
+        <w:tabs>
+          <w:tab w:val="num" w:pos="5760"/>
+        </w:tabs>
+        <w:ind w:left="5760" w:hanging="360"/>
+      </w:pPr>
+      <w:rPr>
+        <w:rFonts w:ascii="Wingdings" w:hAnsi="Wingdings" w:hint="default"/>
+        <w:sz w:val="20"/>
+      </w:rPr>
+    </w:lvl>
+    <w:lvl w:ilvl="8">
+      <w:start w:val="1"/>
+      <w:numFmt w:val="bullet"/>
+      <w:lvlText w:val=""/>
+      <w:lvlJc w:val="left"/>
+      <w:pPr>
+        <w:tabs>
+          <w:tab w:val="num" w:pos="6480"/>
+        </w:tabs>
+        <w:ind w:left="6480" w:hanging="360"/>
+      </w:pPr>
+      <w:rPr>
+        <w:rFonts w:ascii="Wingdings" w:hAnsi="Wingdings" w:hint="default"/>
+        <w:sz w:val="20"/>
+      </w:rPr>
+    </w:lvl>
+  </w:abstractNum>
+  <w:abstractNum w:abstractNumId="2" w15:restartNumberingAfterBreak="0">
     <w:nsid w:val="07950B90"/>
     <w:multiLevelType w:val="multilevel"/>
     <w:tmpl w:val="AF8AE624"/>
@@ -40010,7 +39778,7 @@
       <w:lvlJc w:val="left"/>
     </w:lvl>
   </w:abstractNum>
-  <w:abstractNum w:abstractNumId="2" w15:restartNumberingAfterBreak="0">
+  <w:abstractNum w:abstractNumId="3" w15:restartNumberingAfterBreak="0">
     <w:nsid w:val="07FE58B0"/>
     <w:multiLevelType w:val="hybridMultilevel"/>
     <w:tmpl w:val="45C29CE2"/>
@@ -40062,7 +39830,7 @@
       <w:lvlJc w:val="left"/>
     </w:lvl>
   </w:abstractNum>
-  <w:abstractNum w:abstractNumId="3" w15:restartNumberingAfterBreak="0">
+  <w:abstractNum w:abstractNumId="4" w15:restartNumberingAfterBreak="0">
     <w:nsid w:val="147C0D00"/>
     <w:multiLevelType w:val="multilevel"/>
     <w:tmpl w:val="FBEE9656"/>
@@ -40127,7 +39895,7 @@
       <w:lvlJc w:val="left"/>
     </w:lvl>
   </w:abstractNum>
-  <w:abstractNum w:abstractNumId="4" w15:restartNumberingAfterBreak="0">
+  <w:abstractNum w:abstractNumId="5" w15:restartNumberingAfterBreak="0">
     <w:nsid w:val="167118F4"/>
     <w:multiLevelType w:val="multilevel"/>
     <w:tmpl w:val="4A4002CA"/>
@@ -40272,7 +40040,7 @@
       </w:rPr>
     </w:lvl>
   </w:abstractNum>
-  <w:abstractNum w:abstractNumId="5" w15:restartNumberingAfterBreak="0">
+  <w:abstractNum w:abstractNumId="6" w15:restartNumberingAfterBreak="0">
     <w:nsid w:val="23C045C1"/>
     <w:multiLevelType w:val="multilevel"/>
     <w:tmpl w:val="8AE4E9DA"/>
@@ -40421,7 +40189,7 @@
       </w:rPr>
     </w:lvl>
   </w:abstractNum>
-  <w:abstractNum w:abstractNumId="6" w15:restartNumberingAfterBreak="0">
+  <w:abstractNum w:abstractNumId="7" w15:restartNumberingAfterBreak="0">
     <w:nsid w:val="2DF000D5"/>
     <w:multiLevelType w:val="multilevel"/>
     <w:tmpl w:val="2954E508"/>
@@ -40534,7 +40302,7 @@
       </w:rPr>
     </w:lvl>
   </w:abstractNum>
-  <w:abstractNum w:abstractNumId="7" w15:restartNumberingAfterBreak="0">
+  <w:abstractNum w:abstractNumId="8" w15:restartNumberingAfterBreak="0">
     <w:nsid w:val="33335AA0"/>
     <w:multiLevelType w:val="multilevel"/>
     <w:tmpl w:val="CA96783A"/>
@@ -40599,7 +40367,7 @@
       <w:lvlJc w:val="left"/>
     </w:lvl>
   </w:abstractNum>
-  <w:abstractNum w:abstractNumId="8" w15:restartNumberingAfterBreak="0">
+  <w:abstractNum w:abstractNumId="9" w15:restartNumberingAfterBreak="0">
     <w:nsid w:val="3BDA69CF"/>
     <w:multiLevelType w:val="multilevel"/>
     <w:tmpl w:val="4DCE651C"/>
@@ -40713,7 +40481,7 @@
       </w:rPr>
     </w:lvl>
   </w:abstractNum>
-  <w:abstractNum w:abstractNumId="9" w15:restartNumberingAfterBreak="0">
+  <w:abstractNum w:abstractNumId="10" w15:restartNumberingAfterBreak="0">
     <w:nsid w:val="590B4055"/>
     <w:multiLevelType w:val="multilevel"/>
     <w:tmpl w:val="8844FCD0"/>
@@ -40826,7 +40594,7 @@
       </w:rPr>
     </w:lvl>
   </w:abstractNum>
-  <w:abstractNum w:abstractNumId="10" w15:restartNumberingAfterBreak="0">
+  <w:abstractNum w:abstractNumId="11" w15:restartNumberingAfterBreak="0">
     <w:nsid w:val="599C0A96"/>
     <w:multiLevelType w:val="multilevel"/>
     <w:tmpl w:val="B8B0AA86"/>
@@ -40975,7 +40743,7 @@
       </w:rPr>
     </w:lvl>
   </w:abstractNum>
-  <w:abstractNum w:abstractNumId="11" w15:restartNumberingAfterBreak="0">
+  <w:abstractNum w:abstractNumId="12" w15:restartNumberingAfterBreak="0">
     <w:nsid w:val="5C4A55FD"/>
     <w:multiLevelType w:val="multilevel"/>
     <w:tmpl w:val="E3A49E0C"/>
@@ -41040,7 +40808,7 @@
       <w:lvlJc w:val="left"/>
     </w:lvl>
   </w:abstractNum>
-  <w:abstractNum w:abstractNumId="12" w15:restartNumberingAfterBreak="0">
+  <w:abstractNum w:abstractNumId="13" w15:restartNumberingAfterBreak="0">
     <w:nsid w:val="603B06E7"/>
     <w:multiLevelType w:val="multilevel"/>
     <w:tmpl w:val="FBBAD0CC"/>
@@ -41153,7 +40921,7 @@
       </w:rPr>
     </w:lvl>
   </w:abstractNum>
-  <w:abstractNum w:abstractNumId="13" w15:restartNumberingAfterBreak="0">
+  <w:abstractNum w:abstractNumId="14" w15:restartNumberingAfterBreak="0">
     <w:nsid w:val="61886671"/>
     <w:multiLevelType w:val="multilevel"/>
     <w:tmpl w:val="9BA8E2BA"/>
@@ -41266,7 +41034,7 @@
       </w:rPr>
     </w:lvl>
   </w:abstractNum>
-  <w:abstractNum w:abstractNumId="14" w15:restartNumberingAfterBreak="0">
+  <w:abstractNum w:abstractNumId="15" w15:restartNumberingAfterBreak="0">
     <w:nsid w:val="6D675CD5"/>
     <w:multiLevelType w:val="multilevel"/>
     <w:tmpl w:val="4DCE651C"/>
@@ -41379,7 +41147,7 @@
       </w:rPr>
     </w:lvl>
   </w:abstractNum>
-  <w:abstractNum w:abstractNumId="15" w15:restartNumberingAfterBreak="0">
+  <w:abstractNum w:abstractNumId="16" w15:restartNumberingAfterBreak="0">
     <w:nsid w:val="6E161A0B"/>
     <w:multiLevelType w:val="hybridMultilevel"/>
     <w:tmpl w:val="E58CB22A"/>
@@ -41468,7 +41236,7 @@
       </w:pPr>
     </w:lvl>
   </w:abstractNum>
-  <w:abstractNum w:abstractNumId="16" w15:restartNumberingAfterBreak="0">
+  <w:abstractNum w:abstractNumId="17" w15:restartNumberingAfterBreak="0">
     <w:nsid w:val="77665556"/>
     <w:multiLevelType w:val="multilevel"/>
     <w:tmpl w:val="F992F8F4"/>
@@ -41533,7 +41301,7 @@
       <w:lvlJc w:val="left"/>
     </w:lvl>
   </w:abstractNum>
-  <w:abstractNum w:abstractNumId="17" w15:restartNumberingAfterBreak="0">
+  <w:abstractNum w:abstractNumId="18" w15:restartNumberingAfterBreak="0">
     <w:nsid w:val="7F0B2778"/>
     <w:multiLevelType w:val="multilevel"/>
     <w:tmpl w:val="D7C685D8"/>
@@ -41599,64 +41367,64 @@
     </w:lvl>
   </w:abstractNum>
   <w:num w:numId="1" w16cid:durableId="1142043056">
-    <w:abstractNumId w:val="2"/>
+    <w:abstractNumId w:val="3"/>
   </w:num>
   <w:num w:numId="2" w16cid:durableId="560096212">
-    <w:abstractNumId w:val="11"/>
+    <w:abstractNumId w:val="12"/>
   </w:num>
   <w:num w:numId="3" w16cid:durableId="1948272466">
     <w:abstractNumId w:val="0"/>
   </w:num>
   <w:num w:numId="4" w16cid:durableId="364601735">
-    <w:abstractNumId w:val="3"/>
+    <w:abstractNumId w:val="4"/>
   </w:num>
   <w:num w:numId="5" w16cid:durableId="354888926">
+    <w:abstractNumId w:val="8"/>
+  </w:num>
+  <w:num w:numId="6" w16cid:durableId="888146060">
+    <w:abstractNumId w:val="17"/>
+  </w:num>
+  <w:num w:numId="7" w16cid:durableId="1269848875">
+    <w:abstractNumId w:val="18"/>
+  </w:num>
+  <w:num w:numId="8" w16cid:durableId="613561276">
+    <w:abstractNumId w:val="2"/>
+  </w:num>
+  <w:num w:numId="9" w16cid:durableId="198399506">
     <w:abstractNumId w:val="7"/>
   </w:num>
-  <w:num w:numId="6" w16cid:durableId="888146060">
-    <w:abstractNumId w:val="16"/>
-  </w:num>
-  <w:num w:numId="7" w16cid:durableId="1269848875">
-    <w:abstractNumId w:val="17"/>
-  </w:num>
-  <w:num w:numId="8" w16cid:durableId="613561276">
-    <w:abstractNumId w:val="1"/>
-  </w:num>
-  <w:num w:numId="9" w16cid:durableId="198399506">
-    <w:abstractNumId w:val="6"/>
-  </w:num>
   <w:num w:numId="10" w16cid:durableId="1218055486">
-    <w:abstractNumId w:val="9"/>
+    <w:abstractNumId w:val="10"/>
   </w:num>
   <w:num w:numId="11" w16cid:durableId="1719432100">
-    <w:abstractNumId w:val="13"/>
+    <w:abstractNumId w:val="14"/>
   </w:num>
   <w:num w:numId="12" w16cid:durableId="1087578471">
-    <w:abstractNumId w:val="11"/>
+    <w:abstractNumId w:val="12"/>
     <w:lvlOverride w:ilvl="0">
       <w:startOverride w:val="6"/>
     </w:lvlOverride>
   </w:num>
   <w:num w:numId="13" w16cid:durableId="1426221942">
-    <w:abstractNumId w:val="11"/>
+    <w:abstractNumId w:val="12"/>
     <w:lvlOverride w:ilvl="0">
       <w:startOverride w:val="5"/>
     </w:lvlOverride>
   </w:num>
   <w:num w:numId="14" w16cid:durableId="1720931020">
-    <w:abstractNumId w:val="14"/>
+    <w:abstractNumId w:val="15"/>
   </w:num>
   <w:num w:numId="15" w16cid:durableId="1831864462">
-    <w:abstractNumId w:val="5"/>
+    <w:abstractNumId w:val="6"/>
   </w:num>
   <w:num w:numId="16" w16cid:durableId="39984185">
-    <w:abstractNumId w:val="8"/>
+    <w:abstractNumId w:val="9"/>
   </w:num>
   <w:num w:numId="17" w16cid:durableId="1983583716">
-    <w:abstractNumId w:val="10"/>
+    <w:abstractNumId w:val="11"/>
   </w:num>
   <w:num w:numId="18" w16cid:durableId="2102334482">
-    <w:abstractNumId w:val="4"/>
+    <w:abstractNumId w:val="5"/>
   </w:num>
   <w:num w:numId="19" w16cid:durableId="1710253399">
     <w:abstractNumId w:val="0"/>
@@ -41711,10 +41479,22 @@
     <w:lvlOverride w:ilvl="8"/>
   </w:num>
   <w:num w:numId="21" w16cid:durableId="668600785">
-    <w:abstractNumId w:val="12"/>
+    <w:abstractNumId w:val="13"/>
   </w:num>
   <w:num w:numId="22" w16cid:durableId="354113218">
-    <w:abstractNumId w:val="15"/>
+    <w:abstractNumId w:val="16"/>
+  </w:num>
+  <w:num w:numId="23" w16cid:durableId="724794535">
+    <w:abstractNumId w:val="1"/>
+    <w:lvlOverride w:ilvl="0"/>
+    <w:lvlOverride w:ilvl="1"/>
+    <w:lvlOverride w:ilvl="2"/>
+    <w:lvlOverride w:ilvl="3"/>
+    <w:lvlOverride w:ilvl="4"/>
+    <w:lvlOverride w:ilvl="5"/>
+    <w:lvlOverride w:ilvl="6"/>
+    <w:lvlOverride w:ilvl="7"/>
+    <w:lvlOverride w:ilvl="8"/>
   </w:num>
 </w:numbering>
 </file>
@@ -42370,6 +42150,7 @@
   <w:style w:type="character" w:default="1" w:styleId="a0">
     <w:name w:val="Default Paragraph Font"/>
     <w:uiPriority w:val="1"/>
+    <w:semiHidden/>
     <w:unhideWhenUsed/>
   </w:style>
   <w:style w:type="table" w:default="1" w:styleId="a1">

--- a/AI_GAME_MANAGEMENT 최현수.docx
+++ b/AI_GAME_MANAGEMENT 최현수.docx
@@ -4480,7 +4480,7 @@
               <w:spacing w:before="300" w:after="300" w:line="240" w:lineRule="auto"/>
               <w:jc w:val="left"/>
               <w:rPr>
-                <w:rFonts w:ascii="Times New Roman" w:eastAsia="바탕" w:hAnsi="Times New Roman" w:hint="eastAsia"/>
+                <w:rFonts w:ascii="Times New Roman" w:eastAsia="바탕" w:hAnsi="Times New Roman"/>
                 <w:b/>
               </w:rPr>
             </w:pPr>
@@ -4518,7 +4518,7 @@
               <w:spacing w:before="300" w:after="300" w:line="240" w:lineRule="auto"/>
               <w:jc w:val="left"/>
               <w:rPr>
-                <w:rFonts w:ascii="Times New Roman" w:eastAsia="바탕" w:hAnsi="Times New Roman" w:hint="eastAsia"/>
+                <w:rFonts w:ascii="Times New Roman" w:eastAsia="바탕" w:hAnsi="Times New Roman"/>
                 <w:b/>
               </w:rPr>
             </w:pPr>
@@ -4549,7 +4549,7 @@
               <w:spacing w:before="300" w:after="300" w:line="240" w:lineRule="auto"/>
               <w:jc w:val="left"/>
               <w:rPr>
-                <w:rFonts w:ascii="Times New Roman" w:eastAsia="바탕" w:hAnsi="Times New Roman" w:hint="eastAsia"/>
+                <w:rFonts w:ascii="Times New Roman" w:eastAsia="바탕" w:hAnsi="Times New Roman"/>
                 <w:b/>
               </w:rPr>
             </w:pPr>
@@ -4608,27 +4608,191 @@
               <w:spacing w:before="300" w:after="300" w:line="240" w:lineRule="auto"/>
               <w:jc w:val="left"/>
               <w:rPr>
+                <w:rFonts w:ascii="Times New Roman" w:eastAsia="바탕" w:hAnsi="Times New Roman"/>
+                <w:b/>
+              </w:rPr>
+            </w:pPr>
+            <w:r>
+              <w:rPr>
                 <w:rFonts w:ascii="Times New Roman" w:eastAsia="바탕" w:hAnsi="Times New Roman" w:hint="eastAsia"/>
                 <w:b/>
               </w:rPr>
-            </w:pPr>
+              <w:t>&lt;</w:t>
+            </w:r>
             <w:r>
               <w:rPr>
                 <w:rFonts w:ascii="Times New Roman" w:eastAsia="바탕" w:hAnsi="Times New Roman" w:hint="eastAsia"/>
                 <w:b/>
               </w:rPr>
-              <w:t>&lt;</w:t>
+              <w:t>최현수</w:t>
             </w:r>
             <w:r>
               <w:rPr>
                 <w:rFonts w:ascii="Times New Roman" w:eastAsia="바탕" w:hAnsi="Times New Roman" w:hint="eastAsia"/>
                 <w:b/>
               </w:rPr>
-              <w:t>최현수</w:t>
-            </w:r>
-            <w:r>
-              <w:rPr>
-                <w:rFonts w:ascii="Times New Roman" w:eastAsia="바탕" w:hAnsi="Times New Roman" w:hint="eastAsia"/>
+              <w:t>&gt;</w:t>
+            </w:r>
+          </w:p>
+        </w:tc>
+      </w:tr>
+      <w:tr>
+        <w:trPr>
+          <w:trHeight w:val="545"/>
+        </w:trPr>
+        <w:tc>
+          <w:tcPr>
+            <w:tcW w:w="2025" w:type="dxa"/>
+            <w:tcBorders>
+              <w:top w:val="single" w:sz="6" w:space="0" w:color="000000"/>
+              <w:left w:val="single" w:sz="6" w:space="0" w:color="000000"/>
+              <w:bottom w:val="single" w:sz="4" w:space="0" w:color="auto"/>
+              <w:right w:val="single" w:sz="6" w:space="0" w:color="000000"/>
+            </w:tcBorders>
+          </w:tcPr>
+          <w:p>
+            <w:pPr>
+              <w:pStyle w:val="a3"/>
+              <w:keepLines/>
+              <w:wordWrap/>
+              <w:spacing w:before="300" w:after="300" w:line="240" w:lineRule="auto"/>
+              <w:jc w:val="left"/>
+              <w:rPr>
+                <w:rFonts w:ascii="Times New Roman" w:eastAsia="바탕" w:hAnsi="Times New Roman"/>
+                <w:b/>
+              </w:rPr>
+            </w:pPr>
+            <w:r>
+              <w:rPr>
+                <w:rFonts w:ascii="Times New Roman" w:eastAsia="바탕" w:hAnsi="Times New Roman"/>
+                <w:b/>
+              </w:rPr>
+              <w:t xml:space="preserve">&lt;2025/06/01&gt; </w:t>
+            </w:r>
+            <w:r>
+              <w:rPr>
+                <w:rFonts w:ascii="Times New Roman" w:eastAsia="바탕" w:hAnsi="Times New Roman"/>
+                <w:b/>
+              </w:rPr>
+              <w:t>수정</w:t>
+            </w:r>
+          </w:p>
+        </w:tc>
+        <w:tc>
+          <w:tcPr>
+            <w:tcW w:w="1044" w:type="dxa"/>
+            <w:tcBorders>
+              <w:top w:val="single" w:sz="6" w:space="0" w:color="000000"/>
+              <w:left w:val="single" w:sz="6" w:space="0" w:color="000000"/>
+              <w:bottom w:val="single" w:sz="4" w:space="0" w:color="auto"/>
+              <w:right w:val="single" w:sz="6" w:space="0" w:color="000000"/>
+            </w:tcBorders>
+          </w:tcPr>
+          <w:p>
+            <w:pPr>
+              <w:pStyle w:val="a3"/>
+              <w:keepLines/>
+              <w:wordWrap/>
+              <w:spacing w:before="300" w:after="300" w:line="240" w:lineRule="auto"/>
+              <w:jc w:val="left"/>
+              <w:rPr>
+                <w:rFonts w:ascii="Times New Roman" w:eastAsia="바탕" w:hAnsi="Times New Roman"/>
+                <w:b/>
+              </w:rPr>
+            </w:pPr>
+            <w:r>
+              <w:rPr>
+                <w:rFonts w:ascii="Times New Roman" w:eastAsia="바탕" w:hAnsi="Times New Roman"/>
+                <w:b/>
+              </w:rPr>
+              <w:t>&lt;1.2.0&gt;</w:t>
+            </w:r>
+          </w:p>
+        </w:tc>
+        <w:tc>
+          <w:tcPr>
+            <w:tcW w:w="5187" w:type="dxa"/>
+            <w:tcBorders>
+              <w:top w:val="single" w:sz="6" w:space="0" w:color="000000"/>
+              <w:left w:val="single" w:sz="6" w:space="0" w:color="000000"/>
+              <w:bottom w:val="single" w:sz="4" w:space="0" w:color="auto"/>
+              <w:right w:val="single" w:sz="6" w:space="0" w:color="000000"/>
+            </w:tcBorders>
+          </w:tcPr>
+          <w:p>
+            <w:pPr>
+              <w:pStyle w:val="a3"/>
+              <w:keepLines/>
+              <w:wordWrap/>
+              <w:spacing w:before="300" w:after="300" w:line="240" w:lineRule="auto"/>
+              <w:jc w:val="left"/>
+              <w:rPr>
+                <w:rFonts w:ascii="Times New Roman" w:eastAsia="바탕" w:hAnsi="Times New Roman"/>
+                <w:b/>
+              </w:rPr>
+            </w:pPr>
+            <w:r>
+              <w:rPr>
+                <w:rFonts w:ascii="Times New Roman" w:eastAsia="바탕" w:hAnsi="Times New Roman"/>
+                <w:b/>
+              </w:rPr>
+              <w:t xml:space="preserve">&lt;UI </w:t>
+            </w:r>
+            <w:r>
+              <w:rPr>
+                <w:rFonts w:ascii="Times New Roman" w:eastAsia="바탕" w:hAnsi="Times New Roman"/>
+                <w:b/>
+              </w:rPr>
+              <w:t>화면</w:t>
+            </w:r>
+            <w:r>
+              <w:rPr>
+                <w:rFonts w:ascii="Times New Roman" w:eastAsia="바탕" w:hAnsi="Times New Roman"/>
+                <w:b/>
+              </w:rPr>
+              <w:t>&gt;</w:t>
+            </w:r>
+          </w:p>
+        </w:tc>
+        <w:tc>
+          <w:tcPr>
+            <w:tcW w:w="1212" w:type="dxa"/>
+            <w:tcBorders>
+              <w:top w:val="single" w:sz="6" w:space="0" w:color="000000"/>
+              <w:left w:val="single" w:sz="6" w:space="0" w:color="000000"/>
+              <w:bottom w:val="single" w:sz="4" w:space="0" w:color="auto"/>
+              <w:right w:val="single" w:sz="4" w:space="0" w:color="auto"/>
+            </w:tcBorders>
+          </w:tcPr>
+          <w:p>
+            <w:pPr>
+              <w:pStyle w:val="a3"/>
+              <w:keepLines/>
+              <w:wordWrap/>
+              <w:spacing w:before="300" w:after="300" w:line="240" w:lineRule="auto"/>
+              <w:jc w:val="left"/>
+              <w:rPr>
+                <w:rFonts w:ascii="Times New Roman" w:eastAsia="바탕" w:hAnsi="Times New Roman"/>
+                <w:b/>
+              </w:rPr>
+            </w:pPr>
+            <w:r>
+              <w:rPr>
+                <w:rFonts w:ascii="Times New Roman" w:eastAsia="바탕" w:hAnsi="Times New Roman"/>
+                <w:b/>
+              </w:rPr>
+              <w:t>&lt;</w:t>
+            </w:r>
+            <w:r>
+              <w:rPr>
+                <w:rFonts w:ascii="Times New Roman" w:eastAsia="바탕" w:hAnsi="Times New Roman"/>
+                <w:b/>
+              </w:rPr>
+              <w:t>민태균</w:t>
+            </w:r>
+            <w:r>
+              <w:rPr>
+                <w:rFonts w:ascii="Times New Roman" w:eastAsia="바탕" w:hAnsi="Times New Roman"/>
                 <w:b/>
               </w:rPr>
               <w:t>&gt;</w:t>
@@ -5931,15 +6095,6 @@
         </w:rPr>
         <w:t>. 지원 정보 (Supporting Information)</w:t>
       </w:r>
-    </w:p>
-    <w:p>
-      <w:pPr>
-        <w:pStyle w:val="a3"/>
-        <w:spacing w:line="288" w:lineRule="auto"/>
-        <w:rPr>
-          <w:rFonts w:ascii="굴림" w:eastAsia="굴림" w:hAnsi="굴림"/>
-        </w:rPr>
-      </w:pPr>
     </w:p>
     <w:p>
       <w:pPr>
@@ -7272,17 +7427,21 @@
           <w:noProof/>
         </w:rPr>
         <w:drawing>
-          <wp:inline distT="0" distB="0" distL="0" distR="0" wp14:anchorId="11CEB27E" wp14:editId="41A24D1C">
+          <wp:inline distT="0" distB="0" distL="0" distR="0" wp14:anchorId="0014CEA6" wp14:editId="39486A61">
             <wp:extent cx="4788996" cy="7210898"/>
             <wp:effectExtent l="0" t="0" r="0" b="0"/>
             <wp:docPr id="1025" name="shape1025"/>
-            <wp:cNvGraphicFramePr/>
+            <wp:cNvGraphicFramePr>
+              <a:graphicFrameLocks xmlns:a="http://schemas.openxmlformats.org/drawingml/2006/main"/>
+            </wp:cNvGraphicFramePr>
             <a:graphic xmlns:a="http://schemas.openxmlformats.org/drawingml/2006/main">
               <a:graphicData uri="http://schemas.openxmlformats.org/drawingml/2006/picture">
                 <pic:pic xmlns:pic="http://schemas.openxmlformats.org/drawingml/2006/picture">
                   <pic:nvPicPr>
                     <pic:cNvPr id="0" name="이미지"/>
-                    <pic:cNvPicPr/>
+                    <pic:cNvPicPr>
+                      <a:picLocks/>
+                    </pic:cNvPicPr>
                   </pic:nvPicPr>
                   <pic:blipFill>
                     <a:blip r:embed="rId11">
@@ -7332,7 +7491,7 @@
         </w:rPr>
         <w:lastRenderedPageBreak/>
         <w:drawing>
-          <wp:anchor distT="0" distB="0" distL="114300" distR="114300" simplePos="0" relativeHeight="251655168" behindDoc="0" locked="0" layoutInCell="1" hidden="0" allowOverlap="1" wp14:anchorId="0A751400" wp14:editId="5B3CA49D">
+          <wp:anchor distT="0" distB="0" distL="114300" distR="114300" simplePos="0" relativeHeight="251654144" behindDoc="0" locked="0" layoutInCell="1" hidden="0" allowOverlap="1" wp14:anchorId="2A25EE4C" wp14:editId="0C339FAC">
             <wp:simplePos x="0" y="0"/>
             <wp:positionH relativeFrom="column">
               <wp:posOffset>352425</wp:posOffset>
@@ -7344,13 +7503,17 @@
             <wp:effectExtent l="0" t="0" r="0" b="0"/>
             <wp:wrapSquare wrapText="bothSides"/>
             <wp:docPr id="1026" name="shape1026"/>
-            <wp:cNvGraphicFramePr/>
+            <wp:cNvGraphicFramePr>
+              <a:graphicFrameLocks xmlns:a="http://schemas.openxmlformats.org/drawingml/2006/main"/>
+            </wp:cNvGraphicFramePr>
             <a:graphic xmlns:a="http://schemas.openxmlformats.org/drawingml/2006/main">
               <a:graphicData uri="http://schemas.openxmlformats.org/drawingml/2006/picture">
                 <pic:pic xmlns:pic="http://schemas.openxmlformats.org/drawingml/2006/picture">
                   <pic:nvPicPr>
                     <pic:cNvPr id="0" name="이미지"/>
-                    <pic:cNvPicPr/>
+                    <pic:cNvPicPr>
+                      <a:picLocks/>
+                    </pic:cNvPicPr>
                   </pic:nvPicPr>
                   <pic:blipFill>
                     <a:blip r:embed="rId12">
@@ -7377,12 +7540,6 @@
                 </pic:pic>
               </a:graphicData>
             </a:graphic>
-            <wp14:sizeRelH relativeFrom="margin">
-              <wp14:pctWidth>0</wp14:pctWidth>
-            </wp14:sizeRelH>
-            <wp14:sizeRelV relativeFrom="margin">
-              <wp14:pctHeight>0</wp14:pctHeight>
-            </wp14:sizeRelV>
           </wp:anchor>
         </w:drawing>
       </w:r>
@@ -8224,7 +8381,7 @@
     <w:tbl>
       <w:tblPr>
         <w:tblStyle w:val="af2"/>
-        <w:tblpPr w:leftFromText="142" w:rightFromText="142" w:vertAnchor="text" w:horzAnchor="margin" w:tblpY="4352"/>
+        <w:tblpPr w:leftFromText="142" w:rightFromText="142" w:vertAnchor="text" w:tblpY="4352"/>
         <w:tblW w:w="5000" w:type="pct"/>
         <w:tblLayout w:type="fixed"/>
         <w:tblLook w:val="04A0" w:firstRow="1" w:lastRow="0" w:firstColumn="1" w:lastColumn="0" w:noHBand="0" w:noVBand="1"/>
@@ -8357,7 +8514,7 @@
               <w:wordWrap/>
               <w:jc w:val="left"/>
               <w:rPr>
-                <w:rFonts w:eastAsia="바탕" w:hint="eastAsia"/>
+                <w:rFonts w:eastAsia="바탕"/>
                 <w:b w:val="0"/>
                 <w:bCs/>
                 <w:sz w:val="18"/>
@@ -10568,7 +10725,7 @@
               <w:wordWrap/>
               <w:jc w:val="left"/>
               <w:rPr>
-                <w:rFonts w:eastAsia="바탕" w:hint="eastAsia"/>
+                <w:rFonts w:eastAsia="바탕"/>
                 <w:b w:val="0"/>
                 <w:bCs/>
                 <w:sz w:val="18"/>
@@ -11579,7 +11736,7 @@
           <w:noProof/>
         </w:rPr>
         <w:drawing>
-          <wp:anchor distT="0" distB="0" distL="114300" distR="114300" simplePos="0" relativeHeight="251657216" behindDoc="0" locked="0" layoutInCell="1" hidden="0" allowOverlap="1" wp14:anchorId="63A86D5C" wp14:editId="1D84B54C">
+          <wp:anchor distT="0" distB="0" distL="114300" distR="114300" simplePos="0" relativeHeight="251656192" behindDoc="0" locked="0" layoutInCell="1" hidden="0" allowOverlap="1" wp14:anchorId="33813698" wp14:editId="7F182607">
             <wp:simplePos x="0" y="0"/>
             <wp:positionH relativeFrom="column">
               <wp:posOffset>237490</wp:posOffset>
@@ -11591,13 +11748,17 @@
             <wp:effectExtent l="0" t="0" r="0" b="0"/>
             <wp:wrapSquare wrapText="bothSides"/>
             <wp:docPr id="1027" name="shape1027"/>
-            <wp:cNvGraphicFramePr/>
+            <wp:cNvGraphicFramePr>
+              <a:graphicFrameLocks xmlns:a="http://schemas.openxmlformats.org/drawingml/2006/main"/>
+            </wp:cNvGraphicFramePr>
             <a:graphic xmlns:a="http://schemas.openxmlformats.org/drawingml/2006/main">
               <a:graphicData uri="http://schemas.openxmlformats.org/drawingml/2006/picture">
                 <pic:pic xmlns:pic="http://schemas.openxmlformats.org/drawingml/2006/picture">
                   <pic:nvPicPr>
                     <pic:cNvPr id="0" name="이미지"/>
-                    <pic:cNvPicPr/>
+                    <pic:cNvPicPr>
+                      <a:picLocks/>
+                    </pic:cNvPicPr>
                   </pic:nvPicPr>
                   <pic:blipFill>
                     <a:blip r:embed="rId13">
@@ -11624,12 +11785,6 @@
                 </pic:pic>
               </a:graphicData>
             </a:graphic>
-            <wp14:sizeRelH relativeFrom="margin">
-              <wp14:pctWidth>0</wp14:pctWidth>
-            </wp14:sizeRelH>
-            <wp14:sizeRelV relativeFrom="margin">
-              <wp14:pctHeight>0</wp14:pctHeight>
-            </wp14:sizeRelV>
           </wp:anchor>
         </w:drawing>
       </w:r>
@@ -11685,7 +11840,7 @@
         <w:ind w:left="0"/>
         <w:jc w:val="left"/>
         <w:rPr>
-          <w:rFonts w:ascii="Times New Roman" w:hAnsi="Times New Roman" w:hint="eastAsia"/>
+          <w:rFonts w:ascii="Times New Roman" w:hAnsi="Times New Roman"/>
           <w:color w:val="000000"/>
         </w:rPr>
       </w:pPr>
@@ -12551,7 +12706,7 @@
     <w:tbl>
       <w:tblPr>
         <w:tblStyle w:val="af2"/>
-        <w:tblpPr w:leftFromText="142" w:rightFromText="142" w:vertAnchor="text" w:horzAnchor="margin" w:tblpY="3981"/>
+        <w:tblpPr w:leftFromText="142" w:rightFromText="142" w:vertAnchor="text" w:tblpY="3981"/>
         <w:tblW w:w="5000" w:type="pct"/>
         <w:tblLayout w:type="fixed"/>
         <w:tblLook w:val="04A0" w:firstRow="1" w:lastRow="0" w:firstColumn="1" w:lastColumn="0" w:noHBand="0" w:noVBand="1"/>
@@ -12686,7 +12841,7 @@
               <w:wordWrap/>
               <w:jc w:val="left"/>
               <w:rPr>
-                <w:rFonts w:eastAsia="바탕" w:hint="eastAsia"/>
+                <w:rFonts w:eastAsia="바탕"/>
                 <w:b w:val="0"/>
                 <w:bCs/>
                 <w:sz w:val="18"/>
@@ -15653,7 +15808,7 @@
         </w:rPr>
         <w:lastRenderedPageBreak/>
         <w:drawing>
-          <wp:anchor distT="0" distB="0" distL="114300" distR="114300" simplePos="0" relativeHeight="251654144" behindDoc="0" locked="0" layoutInCell="1" allowOverlap="1" wp14:anchorId="5669DCF2" wp14:editId="1CAA72DA">
+          <wp:anchor distT="0" distB="0" distL="114300" distR="114300" simplePos="0" relativeHeight="251653120" behindDoc="0" locked="0" layoutInCell="1" hidden="0" allowOverlap="1" wp14:anchorId="5C77DF51" wp14:editId="7DBEFB2B">
             <wp:simplePos x="0" y="0"/>
             <wp:positionH relativeFrom="column">
               <wp:posOffset>0</wp:posOffset>
@@ -15665,13 +15820,17 @@
             <wp:effectExtent l="0" t="0" r="0" b="0"/>
             <wp:wrapSquare wrapText="bothSides"/>
             <wp:docPr id="1028" name="shape1028"/>
-            <wp:cNvGraphicFramePr/>
+            <wp:cNvGraphicFramePr>
+              <a:graphicFrameLocks xmlns:a="http://schemas.openxmlformats.org/drawingml/2006/main"/>
+            </wp:cNvGraphicFramePr>
             <a:graphic xmlns:a="http://schemas.openxmlformats.org/drawingml/2006/main">
               <a:graphicData uri="http://schemas.openxmlformats.org/drawingml/2006/picture">
                 <pic:pic xmlns:pic="http://schemas.openxmlformats.org/drawingml/2006/picture">
                   <pic:nvPicPr>
                     <pic:cNvPr id="0" name="이미지"/>
-                    <pic:cNvPicPr/>
+                    <pic:cNvPicPr>
+                      <a:picLocks/>
+                    </pic:cNvPicPr>
                   </pic:nvPicPr>
                   <pic:blipFill>
                     <a:blip r:embed="rId14">
@@ -15698,16 +15857,9 @@
                 </pic:pic>
               </a:graphicData>
             </a:graphic>
-            <wp14:sizeRelH relativeFrom="margin">
-              <wp14:pctWidth>0</wp14:pctWidth>
-            </wp14:sizeRelH>
-            <wp14:sizeRelV relativeFrom="margin">
-              <wp14:pctHeight>0</wp14:pctHeight>
-            </wp14:sizeRelV>
           </wp:anchor>
         </w:drawing>
       </w:r>
-      <w:proofErr w:type="gramStart"/>
       <w:r>
         <w:rPr>
           <w:rFonts w:ascii="HY견고딕" w:eastAsia="HY견고딕" w:hAnsi="Times New Roman" w:hint="eastAsia"/>
@@ -15735,7 +15887,6 @@
         </w:rPr>
         <w:t>게임추천</w:t>
       </w:r>
-      <w:proofErr w:type="gramEnd"/>
       <w:r>
         <w:rPr>
           <w:rFonts w:ascii="FZYaoTi" w:eastAsia="FZYaoTi" w:hAnsi="Times New Roman" w:hint="eastAsia"/>
@@ -15852,7 +16003,7 @@
     <w:tbl>
       <w:tblPr>
         <w:tblStyle w:val="af2"/>
-        <w:tblpPr w:leftFromText="142" w:rightFromText="142" w:vertAnchor="text" w:horzAnchor="margin" w:tblpY="4778"/>
+        <w:tblpPr w:leftFromText="142" w:rightFromText="142" w:vertAnchor="text" w:tblpY="4778"/>
         <w:tblW w:w="5000" w:type="pct"/>
         <w:tblLayout w:type="fixed"/>
         <w:tblLook w:val="04A0" w:firstRow="1" w:lastRow="0" w:firstColumn="1" w:lastColumn="0" w:noHBand="0" w:noVBand="1"/>
@@ -15985,21 +16136,21 @@
               <w:wordWrap/>
               <w:jc w:val="left"/>
               <w:rPr>
+                <w:rFonts w:eastAsia="바탕"/>
+                <w:b w:val="0"/>
+                <w:bCs/>
+                <w:sz w:val="18"/>
+                <w:szCs w:val="18"/>
+              </w:rPr>
+            </w:pPr>
+            <w:r>
+              <w:rPr>
                 <w:rFonts w:eastAsia="바탕" w:hint="eastAsia"/>
                 <w:b w:val="0"/>
                 <w:bCs/>
                 <w:sz w:val="18"/>
                 <w:szCs w:val="18"/>
               </w:rPr>
-            </w:pPr>
-            <w:r>
-              <w:rPr>
-                <w:rFonts w:eastAsia="바탕" w:hint="eastAsia"/>
-                <w:b w:val="0"/>
-                <w:bCs/>
-                <w:sz w:val="18"/>
-                <w:szCs w:val="18"/>
-              </w:rPr>
               <w:t>사용자가</w:t>
             </w:r>
             <w:r>
@@ -16032,7 +16183,6 @@
               </w:rPr>
               <w:t xml:space="preserve"> </w:t>
             </w:r>
-            <w:proofErr w:type="gramStart"/>
             <w:r>
               <w:rPr>
                 <w:rFonts w:eastAsia="바탕"/>
@@ -16063,7 +16213,6 @@
               </w:rPr>
               <w:t>받기</w:t>
             </w:r>
-            <w:proofErr w:type="gramEnd"/>
             <w:r>
               <w:rPr>
                 <w:rFonts w:eastAsia="바탕"/>
@@ -16467,7 +16616,7 @@
               <w:wordWrap/>
               <w:jc w:val="left"/>
               <w:rPr>
-                <w:rFonts w:eastAsia="바탕" w:hint="eastAsia"/>
+                <w:rFonts w:eastAsia="바탕"/>
                 <w:b w:val="0"/>
                 <w:bCs/>
                 <w:sz w:val="18"/>
@@ -16757,7 +16906,7 @@
               <w:wordWrap/>
               <w:jc w:val="left"/>
               <w:rPr>
-                <w:rFonts w:eastAsia="바탕" w:hint="eastAsia"/>
+                <w:rFonts w:eastAsia="바탕"/>
                 <w:b w:val="0"/>
                 <w:bCs/>
                 <w:sz w:val="18"/>
@@ -16905,7 +17054,7 @@
               <w:wordWrap/>
               <w:jc w:val="left"/>
               <w:rPr>
-                <w:rFonts w:eastAsia="바탕" w:hint="eastAsia"/>
+                <w:rFonts w:eastAsia="바탕"/>
                 <w:b w:val="0"/>
                 <w:bCs/>
               </w:rPr>
@@ -17135,7 +17284,7 @@
               <w:wordWrap/>
               <w:jc w:val="left"/>
               <w:rPr>
-                <w:rFonts w:eastAsia="바탕" w:hint="eastAsia"/>
+                <w:rFonts w:eastAsia="바탕"/>
                 <w:b w:val="0"/>
                 <w:bCs/>
               </w:rPr>
@@ -17217,7 +17366,7 @@
               <w:wordWrap/>
               <w:jc w:val="left"/>
               <w:rPr>
-                <w:rFonts w:eastAsia="바탕" w:hint="eastAsia"/>
+                <w:rFonts w:eastAsia="바탕"/>
                 <w:b w:val="0"/>
                 <w:bCs/>
                 <w:sz w:val="18"/>
@@ -17800,7 +17949,7 @@
               <w:wordWrap/>
               <w:jc w:val="left"/>
               <w:rPr>
-                <w:rFonts w:eastAsia="바탕" w:hint="eastAsia"/>
+                <w:rFonts w:eastAsia="바탕"/>
                 <w:b w:val="0"/>
                 <w:bCs/>
               </w:rPr>
@@ -18030,7 +18179,7 @@
               <w:wordWrap/>
               <w:jc w:val="left"/>
               <w:rPr>
-                <w:rFonts w:eastAsia="바탕" w:hint="eastAsia"/>
+                <w:rFonts w:eastAsia="바탕"/>
                 <w:b w:val="0"/>
                 <w:bCs/>
               </w:rPr>
@@ -18255,7 +18404,7 @@
         <w:ind w:left="0"/>
         <w:jc w:val="left"/>
         <w:rPr>
-          <w:rFonts w:ascii="FZYaoTi" w:eastAsiaTheme="minorEastAsia" w:hAnsi="Times New Roman" w:hint="eastAsia"/>
+          <w:rFonts w:ascii="FZYaoTi" w:eastAsiaTheme="minorEastAsia" w:hAnsi="Times New Roman"/>
           <w:b/>
           <w:color w:val="000000"/>
           <w:szCs w:val="20"/>
@@ -18265,7 +18414,7 @@
     <w:tbl>
       <w:tblPr>
         <w:tblStyle w:val="af2"/>
-        <w:tblpPr w:leftFromText="142" w:rightFromText="142" w:vertAnchor="text" w:horzAnchor="margin" w:tblpY="544"/>
+        <w:tblpPr w:leftFromText="142" w:rightFromText="142" w:vertAnchor="text" w:tblpY="544"/>
         <w:tblW w:w="0" w:type="auto"/>
         <w:tblLook w:val="04A0" w:firstRow="1" w:lastRow="0" w:firstColumn="1" w:lastColumn="0" w:noHBand="0" w:noVBand="1"/>
       </w:tblPr>
@@ -18298,15 +18447,7 @@
                 <w:b/>
                 <w:bCs/>
               </w:rPr>
-              <w:t>Use Case # 00</w:t>
-            </w:r>
-            <w:r>
-              <w:rPr>
-                <w:rFonts w:hint="eastAsia"/>
-                <w:b/>
-                <w:bCs/>
-              </w:rPr>
-              <w:t>3</w:t>
+              <w:t>Use Case # 003</w:t>
             </w:r>
           </w:p>
         </w:tc>
@@ -19457,29 +19598,78 @@
       </w:pPr>
       <w:r>
         <w:rPr>
+          <w:rFonts w:ascii="HY견고딕" w:eastAsia="HY견고딕" w:hAnsi="Times New Roman"/>
+          <w:b/>
+          <w:color w:val="000000"/>
+          <w:szCs w:val="20"/>
+        </w:rPr>
+        <w:lastRenderedPageBreak/>
+        <w:br/>
+      </w:r>
+      <w:r>
+        <w:rPr>
+          <w:rFonts w:ascii="HY견고딕" w:eastAsia="HY견고딕" w:hAnsi="Times New Roman" w:hint="eastAsia"/>
+          <w:b/>
+          <w:color w:val="000000"/>
+          <w:szCs w:val="20"/>
+        </w:rPr>
+        <w:t>2.1.</w:t>
+      </w:r>
+      <w:r>
+        <w:rPr>
+          <w:rFonts w:ascii="HY견고딕" w:eastAsia="HY견고딕" w:hAnsi="Times New Roman"/>
+          <w:b/>
+          <w:color w:val="000000"/>
+          <w:szCs w:val="20"/>
+        </w:rPr>
+        <w:t xml:space="preserve">4  </w:t>
+      </w:r>
+      <w:r>
+        <w:rPr>
+          <w:rFonts w:ascii="바탕" w:eastAsia="바탕" w:hAnsi="바탕" w:cs="바탕" w:hint="eastAsia"/>
+          <w:b/>
+          <w:color w:val="000000"/>
+          <w:szCs w:val="20"/>
+        </w:rPr>
+        <w:t>공략법 요청하기</w:t>
+      </w:r>
+      <w:r>
+        <w:rPr>
+          <w:rFonts w:ascii="바탕" w:eastAsia="바탕" w:hAnsi="바탕" w:cs="바탕"/>
+          <w:b/>
+          <w:color w:val="000000"/>
+          <w:szCs w:val="20"/>
+        </w:rPr>
+        <w:br/>
+      </w:r>
+      <w:r>
+        <w:rPr>
           <w:noProof/>
         </w:rPr>
-        <w:lastRenderedPageBreak/>
         <w:drawing>
-          <wp:anchor distT="0" distB="0" distL="114300" distR="114300" simplePos="0" relativeHeight="251651072" behindDoc="0" locked="0" layoutInCell="1" allowOverlap="1" wp14:anchorId="6C18146D" wp14:editId="4F4363EF">
+          <wp:anchor distT="0" distB="0" distL="114300" distR="114300" simplePos="0" relativeHeight="251658240" behindDoc="0" locked="0" layoutInCell="1" hidden="0" allowOverlap="1" wp14:anchorId="22B68B2C" wp14:editId="5005D5D9">
             <wp:simplePos x="0" y="0"/>
             <wp:positionH relativeFrom="column">
-              <wp:posOffset>19050</wp:posOffset>
+              <wp:posOffset>0</wp:posOffset>
             </wp:positionH>
             <wp:positionV relativeFrom="paragraph">
-              <wp:posOffset>222250</wp:posOffset>
+              <wp:posOffset>11430</wp:posOffset>
             </wp:positionV>
-            <wp:extent cx="1600200" cy="2133600"/>
+            <wp:extent cx="1889760" cy="2416175"/>
             <wp:effectExtent l="0" t="0" r="0" b="0"/>
             <wp:wrapSquare wrapText="bothSides"/>
             <wp:docPr id="1029" name="shape1029"/>
-            <wp:cNvGraphicFramePr/>
+            <wp:cNvGraphicFramePr>
+              <a:graphicFrameLocks xmlns:a="http://schemas.openxmlformats.org/drawingml/2006/main"/>
+            </wp:cNvGraphicFramePr>
             <a:graphic xmlns:a="http://schemas.openxmlformats.org/drawingml/2006/main">
               <a:graphicData uri="http://schemas.openxmlformats.org/drawingml/2006/picture">
                 <pic:pic xmlns:pic="http://schemas.openxmlformats.org/drawingml/2006/picture">
                   <pic:nvPicPr>
                     <pic:cNvPr id="0" name="이미지"/>
-                    <pic:cNvPicPr/>
+                    <pic:cNvPicPr>
+                      <a:picLocks/>
+                    </pic:cNvPicPr>
                   </pic:nvPicPr>
                   <pic:blipFill>
                     <a:blip r:embed="rId15">
@@ -19497,7 +19687,7 @@
                   <pic:spPr>
                     <a:xfrm>
                       <a:off x="0" y="0"/>
-                      <a:ext cx="1600200" cy="2133600"/>
+                      <a:ext cx="1889760" cy="2416175"/>
                     </a:xfrm>
                     <a:prstGeom prst="rect">
                       <a:avLst/>
@@ -19506,61 +19696,8 @@
                 </pic:pic>
               </a:graphicData>
             </a:graphic>
-            <wp14:sizeRelH relativeFrom="margin">
-              <wp14:pctWidth>0</wp14:pctWidth>
-            </wp14:sizeRelH>
-            <wp14:sizeRelV relativeFrom="margin">
-              <wp14:pctHeight>0</wp14:pctHeight>
-            </wp14:sizeRelV>
           </wp:anchor>
         </w:drawing>
-      </w:r>
-      <w:proofErr w:type="gramStart"/>
-      <w:r>
-        <w:rPr>
-          <w:rFonts w:ascii="HY견고딕" w:eastAsia="HY견고딕" w:hAnsi="Times New Roman" w:hint="eastAsia"/>
-          <w:b/>
-          <w:color w:val="000000"/>
-          <w:szCs w:val="20"/>
-        </w:rPr>
-        <w:t>2.1.</w:t>
-      </w:r>
-      <w:r>
-        <w:rPr>
-          <w:rFonts w:ascii="HY견고딕" w:eastAsia="HY견고딕" w:hAnsi="Times New Roman"/>
-          <w:b/>
-          <w:color w:val="000000"/>
-          <w:szCs w:val="20"/>
-        </w:rPr>
-        <w:t xml:space="preserve">4  </w:t>
-      </w:r>
-      <w:r>
-        <w:rPr>
-          <w:rFonts w:ascii="바탕" w:eastAsia="바탕" w:hAnsi="바탕" w:cs="바탕" w:hint="eastAsia"/>
-          <w:b/>
-          <w:color w:val="000000"/>
-          <w:szCs w:val="20"/>
-        </w:rPr>
-        <w:t>공략법</w:t>
-      </w:r>
-      <w:proofErr w:type="gramEnd"/>
-      <w:r>
-        <w:rPr>
-          <w:rFonts w:ascii="바탕" w:eastAsia="바탕" w:hAnsi="바탕" w:cs="바탕" w:hint="eastAsia"/>
-          <w:b/>
-          <w:color w:val="000000"/>
-          <w:szCs w:val="20"/>
-        </w:rPr>
-        <w:t xml:space="preserve"> 요청하기</w:t>
-      </w:r>
-      <w:r>
-        <w:rPr>
-          <w:rFonts w:ascii="바탕" w:eastAsia="바탕" w:hAnsi="바탕" w:cs="바탕"/>
-          <w:b/>
-          <w:color w:val="000000"/>
-          <w:szCs w:val="20"/>
-        </w:rPr>
-        <w:br/>
       </w:r>
     </w:p>
     <w:p>
@@ -19634,7 +19771,7 @@
         <w:ind w:left="0"/>
         <w:jc w:val="left"/>
         <w:rPr>
-          <w:rFonts w:ascii="바탕" w:eastAsia="바탕" w:hAnsi="바탕" w:cs="바탕" w:hint="eastAsia"/>
+          <w:rFonts w:ascii="바탕" w:eastAsia="바탕" w:hAnsi="바탕" w:cs="바탕"/>
           <w:b/>
           <w:color w:val="000000"/>
           <w:szCs w:val="20"/>
@@ -19662,7 +19799,7 @@
         <w:ind w:left="0"/>
         <w:jc w:val="left"/>
         <w:rPr>
-          <w:rFonts w:ascii="바탕" w:eastAsia="바탕" w:hAnsi="바탕" w:cs="바탕" w:hint="eastAsia"/>
+          <w:rFonts w:ascii="바탕" w:eastAsia="바탕" w:hAnsi="바탕" w:cs="바탕"/>
           <w:b/>
           <w:color w:val="000000"/>
           <w:szCs w:val="20"/>
@@ -19672,7 +19809,7 @@
     <w:tbl>
       <w:tblPr>
         <w:tblStyle w:val="af2"/>
-        <w:tblpPr w:leftFromText="142" w:rightFromText="142" w:vertAnchor="text" w:horzAnchor="margin" w:tblpY="4169"/>
+        <w:tblpPr w:leftFromText="142" w:rightFromText="142" w:vertAnchor="text" w:tblpY="4169"/>
         <w:tblW w:w="5000" w:type="pct"/>
         <w:tblLayout w:type="fixed"/>
         <w:tblLook w:val="04A0" w:firstRow="1" w:lastRow="0" w:firstColumn="1" w:lastColumn="0" w:noHBand="0" w:noVBand="1"/>
@@ -20018,7 +20155,7 @@
               <w:wordWrap/>
               <w:jc w:val="left"/>
               <w:rPr>
-                <w:rFonts w:eastAsia="바탕" w:hint="eastAsia"/>
+                <w:rFonts w:eastAsia="바탕"/>
                 <w:b w:val="0"/>
                 <w:bCs/>
                 <w:sz w:val="18"/>
@@ -20668,7 +20805,7 @@
               <w:wordWrap/>
               <w:jc w:val="left"/>
               <w:rPr>
-                <w:rFonts w:eastAsia="바탕" w:hint="eastAsia"/>
+                <w:rFonts w:eastAsia="바탕"/>
                 <w:b w:val="0"/>
                 <w:bCs/>
               </w:rPr>
@@ -20899,7 +21036,7 @@
               <w:wordWrap/>
               <w:jc w:val="left"/>
               <w:rPr>
-                <w:rFonts w:eastAsia="바탕" w:hint="eastAsia"/>
+                <w:rFonts w:eastAsia="바탕"/>
                 <w:b w:val="0"/>
                 <w:bCs/>
               </w:rPr>
@@ -20982,7 +21119,7 @@
               <w:wordWrap/>
               <w:jc w:val="left"/>
               <w:rPr>
-                <w:rFonts w:eastAsia="바탕" w:hint="eastAsia"/>
+                <w:rFonts w:eastAsia="바탕"/>
                 <w:b w:val="0"/>
                 <w:bCs/>
                 <w:sz w:val="18"/>
@@ -21398,7 +21535,7 @@
               <w:wordWrap/>
               <w:jc w:val="left"/>
               <w:rPr>
-                <w:rFonts w:eastAsia="바탕" w:hint="eastAsia"/>
+                <w:rFonts w:eastAsia="바탕"/>
                 <w:b w:val="0"/>
                 <w:bCs/>
               </w:rPr>
@@ -21659,17 +21796,18 @@
               <w:wordWrap/>
               <w:jc w:val="left"/>
               <w:rPr>
+                <w:rFonts w:eastAsia="바탕"/>
+                <w:b w:val="0"/>
+                <w:bCs/>
+              </w:rPr>
+            </w:pPr>
+            <w:r>
+              <w:rPr>
                 <w:rFonts w:eastAsia="바탕" w:hint="eastAsia"/>
                 <w:b w:val="0"/>
                 <w:bCs/>
               </w:rPr>
-            </w:pPr>
-            <w:r>
-              <w:rPr>
-                <w:rFonts w:eastAsia="바탕" w:hint="eastAsia"/>
-                <w:b w:val="0"/>
-                <w:bCs/>
-              </w:rPr>
+              <w:lastRenderedPageBreak/>
               <w:t>6A</w:t>
             </w:r>
           </w:p>
@@ -21911,15 +22049,7 @@
                 <w:b/>
                 <w:bCs/>
               </w:rPr>
-              <w:t>Use Case # 00</w:t>
-            </w:r>
-            <w:r>
-              <w:rPr>
-                <w:rFonts w:hint="eastAsia"/>
-                <w:b/>
-                <w:bCs/>
-              </w:rPr>
-              <w:t>4</w:t>
+              <w:t>Use Case # 004</w:t>
             </w:r>
           </w:p>
         </w:tc>
@@ -22716,7 +22846,7 @@
           <w:noProof/>
         </w:rPr>
         <w:drawing>
-          <wp:anchor distT="0" distB="0" distL="114300" distR="114300" simplePos="0" relativeHeight="251655168" behindDoc="0" locked="0" layoutInCell="1" allowOverlap="1" wp14:anchorId="617BFAE0" wp14:editId="675D9632">
+          <wp:anchor distT="0" distB="0" distL="114300" distR="114300" simplePos="0" relativeHeight="251655168" behindDoc="0" locked="0" layoutInCell="1" hidden="0" allowOverlap="1" wp14:anchorId="0AE9CEE3" wp14:editId="46B280E7">
             <wp:simplePos x="0" y="0"/>
             <wp:positionH relativeFrom="column">
               <wp:posOffset>0</wp:posOffset>
@@ -22728,13 +22858,17 @@
             <wp:effectExtent l="0" t="0" r="0" b="0"/>
             <wp:wrapSquare wrapText="bothSides"/>
             <wp:docPr id="1030" name="shape1030"/>
-            <wp:cNvGraphicFramePr/>
+            <wp:cNvGraphicFramePr>
+              <a:graphicFrameLocks xmlns:a="http://schemas.openxmlformats.org/drawingml/2006/main"/>
+            </wp:cNvGraphicFramePr>
             <a:graphic xmlns:a="http://schemas.openxmlformats.org/drawingml/2006/main">
               <a:graphicData uri="http://schemas.openxmlformats.org/drawingml/2006/picture">
                 <pic:pic xmlns:pic="http://schemas.openxmlformats.org/drawingml/2006/picture">
                   <pic:nvPicPr>
                     <pic:cNvPr id="0" name="이미지"/>
-                    <pic:cNvPicPr/>
+                    <pic:cNvPicPr>
+                      <a:picLocks/>
+                    </pic:cNvPicPr>
                   </pic:nvPicPr>
                   <pic:blipFill>
                     <a:blip r:embed="rId16">
@@ -22761,16 +22895,9 @@
                 </pic:pic>
               </a:graphicData>
             </a:graphic>
-            <wp14:sizeRelH relativeFrom="margin">
-              <wp14:pctWidth>0</wp14:pctWidth>
-            </wp14:sizeRelH>
-            <wp14:sizeRelV relativeFrom="margin">
-              <wp14:pctHeight>0</wp14:pctHeight>
-            </wp14:sizeRelV>
           </wp:anchor>
         </w:drawing>
       </w:r>
-      <w:proofErr w:type="gramStart"/>
       <w:r>
         <w:rPr>
           <w:rFonts w:ascii="HY견고딕" w:eastAsia="HY견고딕" w:hAnsi="Times New Roman" w:hint="eastAsia"/>
@@ -22796,17 +22923,7 @@
           <w:color w:val="000000"/>
           <w:szCs w:val="20"/>
         </w:rPr>
-        <w:t>게임결과</w:t>
-      </w:r>
-      <w:proofErr w:type="gramEnd"/>
-      <w:r>
-        <w:rPr>
-          <w:rFonts w:ascii="바탕" w:eastAsia="바탕" w:hAnsi="바탕" w:cs="바탕" w:hint="eastAsia"/>
-          <w:b/>
-          <w:color w:val="000000"/>
-          <w:szCs w:val="20"/>
-        </w:rPr>
-        <w:t xml:space="preserve"> 등록</w:t>
+        <w:t>게임결과 등록</w:t>
       </w:r>
       <w:r>
         <w:rPr>
@@ -22966,15 +23083,7 @@
                 <w:b/>
                 <w:bCs/>
               </w:rPr>
-              <w:t>Use Case # 00</w:t>
-            </w:r>
-            <w:r>
-              <w:rPr>
-                <w:rFonts w:hint="eastAsia"/>
-                <w:b/>
-                <w:bCs/>
-              </w:rPr>
-              <w:t>5</w:t>
+              <w:t>Use Case # 005</w:t>
             </w:r>
           </w:p>
         </w:tc>
@@ -23610,6 +23719,7 @@
           </w:tcPr>
           <w:p>
             <w:r>
+              <w:lastRenderedPageBreak/>
               <w:t>트리거</w:t>
             </w:r>
           </w:p>
@@ -23762,7 +23872,7 @@
     <w:tbl>
       <w:tblPr>
         <w:tblStyle w:val="af2"/>
-        <w:tblpPr w:leftFromText="142" w:rightFromText="142" w:vertAnchor="text" w:horzAnchor="margin" w:tblpY="3788"/>
+        <w:tblpPr w:leftFromText="142" w:rightFromText="142" w:vertAnchor="text" w:tblpY="3788"/>
         <w:tblW w:w="5000" w:type="pct"/>
         <w:tblLayout w:type="fixed"/>
         <w:tblLook w:val="04A0" w:firstRow="1" w:lastRow="0" w:firstColumn="1" w:lastColumn="0" w:noHBand="0" w:noVBand="1"/>
@@ -24754,7 +24864,7 @@
               <w:wordWrap/>
               <w:jc w:val="left"/>
               <w:rPr>
-                <w:rFonts w:eastAsia="바탕" w:hint="eastAsia"/>
+                <w:rFonts w:eastAsia="바탕"/>
                 <w:b w:val="0"/>
                 <w:bCs/>
               </w:rPr>
@@ -24965,7 +25075,7 @@
               <w:wordWrap/>
               <w:jc w:val="left"/>
               <w:rPr>
-                <w:rFonts w:eastAsia="바탕" w:hint="eastAsia"/>
+                <w:rFonts w:eastAsia="바탕"/>
                 <w:b w:val="0"/>
                 <w:bCs/>
               </w:rPr>
@@ -25384,7 +25494,7 @@
               <w:wordWrap/>
               <w:jc w:val="left"/>
               <w:rPr>
-                <w:rFonts w:eastAsia="바탕" w:hint="eastAsia"/>
+                <w:rFonts w:eastAsia="바탕"/>
                 <w:b w:val="0"/>
                 <w:bCs/>
               </w:rPr>
@@ -25623,7 +25733,7 @@
               <w:wordWrap/>
               <w:jc w:val="left"/>
               <w:rPr>
-                <w:rFonts w:eastAsia="바탕" w:hint="eastAsia"/>
+                <w:rFonts w:eastAsia="바탕"/>
                 <w:b w:val="0"/>
                 <w:bCs/>
               </w:rPr>
@@ -25831,7 +25941,6 @@
         </w:rPr>
         <w:br/>
       </w:r>
-      <w:proofErr w:type="gramStart"/>
       <w:r>
         <w:rPr>
           <w:rFonts w:ascii="HY견고딕" w:eastAsia="HY견고딕" w:hAnsi="Times New Roman" w:hint="eastAsia"/>
@@ -25839,7 +25948,6 @@
           <w:color w:val="000000"/>
           <w:szCs w:val="20"/>
         </w:rPr>
-        <w:lastRenderedPageBreak/>
         <w:t>2.1.</w:t>
       </w:r>
       <w:r>
@@ -25858,17 +25966,7 @@
           <w:color w:val="000000"/>
           <w:szCs w:val="20"/>
         </w:rPr>
-        <w:t>만족도</w:t>
-      </w:r>
-      <w:proofErr w:type="gramEnd"/>
-      <w:r>
-        <w:rPr>
-          <w:rFonts w:ascii="바탕" w:eastAsia="바탕" w:hAnsi="바탕" w:cs="바탕" w:hint="eastAsia"/>
-          <w:b/>
-          <w:color w:val="000000"/>
-          <w:szCs w:val="20"/>
-        </w:rPr>
-        <w:t xml:space="preserve"> 평가</w:t>
+        <w:t>만족도 평가</w:t>
       </w:r>
     </w:p>
     <w:p>
@@ -25889,7 +25987,7 @@
           <w:noProof/>
         </w:rPr>
         <w:drawing>
-          <wp:anchor distT="0" distB="0" distL="114300" distR="114300" simplePos="0" relativeHeight="251661312" behindDoc="0" locked="0" layoutInCell="1" allowOverlap="1" wp14:anchorId="794C9B2A" wp14:editId="0C57FC38">
+          <wp:anchor distT="0" distB="0" distL="114300" distR="114300" simplePos="0" relativeHeight="251657216" behindDoc="0" locked="0" layoutInCell="1" hidden="0" allowOverlap="1" wp14:anchorId="4907FEBA" wp14:editId="52C3F31F">
             <wp:simplePos x="0" y="0"/>
             <wp:positionH relativeFrom="column">
               <wp:posOffset>114300</wp:posOffset>
@@ -25901,13 +25999,17 @@
             <wp:effectExtent l="0" t="0" r="0" b="0"/>
             <wp:wrapSquare wrapText="bothSides"/>
             <wp:docPr id="1031" name="shape1031"/>
-            <wp:cNvGraphicFramePr/>
+            <wp:cNvGraphicFramePr>
+              <a:graphicFrameLocks xmlns:a="http://schemas.openxmlformats.org/drawingml/2006/main"/>
+            </wp:cNvGraphicFramePr>
             <a:graphic xmlns:a="http://schemas.openxmlformats.org/drawingml/2006/main">
               <a:graphicData uri="http://schemas.openxmlformats.org/drawingml/2006/picture">
                 <pic:pic xmlns:pic="http://schemas.openxmlformats.org/drawingml/2006/picture">
                   <pic:nvPicPr>
                     <pic:cNvPr id="0" name="이미지"/>
-                    <pic:cNvPicPr/>
+                    <pic:cNvPicPr>
+                      <a:picLocks/>
+                    </pic:cNvPicPr>
                   </pic:nvPicPr>
                   <pic:blipFill>
                     <a:blip r:embed="rId17">
@@ -25934,12 +26036,6 @@
                 </pic:pic>
               </a:graphicData>
             </a:graphic>
-            <wp14:sizeRelH relativeFrom="margin">
-              <wp14:pctWidth>0</wp14:pctWidth>
-            </wp14:sizeRelH>
-            <wp14:sizeRelV relativeFrom="margin">
-              <wp14:pctHeight>0</wp14:pctHeight>
-            </wp14:sizeRelV>
           </wp:anchor>
         </w:drawing>
       </w:r>
@@ -26007,7 +26103,7 @@
         <w:ind w:left="0"/>
         <w:jc w:val="left"/>
         <w:rPr>
-          <w:rFonts w:ascii="바탕" w:eastAsia="바탕" w:hAnsi="바탕" w:cs="바탕" w:hint="eastAsia"/>
+          <w:rFonts w:ascii="바탕" w:eastAsia="바탕" w:hAnsi="바탕" w:cs="바탕"/>
           <w:b/>
           <w:color w:val="000000"/>
           <w:szCs w:val="20"/>
@@ -26035,7 +26131,7 @@
         <w:ind w:left="0"/>
         <w:jc w:val="left"/>
         <w:rPr>
-          <w:rFonts w:ascii="바탕" w:eastAsia="바탕" w:hAnsi="바탕" w:cs="바탕" w:hint="eastAsia"/>
+          <w:rFonts w:ascii="바탕" w:eastAsia="바탕" w:hAnsi="바탕" w:cs="바탕"/>
           <w:b/>
           <w:color w:val="000000"/>
           <w:szCs w:val="20"/>
@@ -26045,7 +26141,7 @@
     <w:tbl>
       <w:tblPr>
         <w:tblStyle w:val="af2"/>
-        <w:tblpPr w:leftFromText="142" w:rightFromText="142" w:vertAnchor="text" w:horzAnchor="margin" w:tblpY="4175"/>
+        <w:tblpPr w:leftFromText="142" w:rightFromText="142" w:vertAnchor="text" w:tblpY="4175"/>
         <w:tblW w:w="5000" w:type="pct"/>
         <w:tblLayout w:type="fixed"/>
         <w:tblLook w:val="04A0" w:firstRow="1" w:lastRow="0" w:firstColumn="1" w:lastColumn="0" w:noHBand="0" w:noVBand="1"/>
@@ -26132,6 +26228,7 @@
                 <w:b w:val="0"/>
                 <w:bCs/>
               </w:rPr>
+              <w:lastRenderedPageBreak/>
               <w:t>1</w:t>
             </w:r>
           </w:p>
@@ -26180,7 +26277,7 @@
               <w:wordWrap/>
               <w:jc w:val="left"/>
               <w:rPr>
-                <w:rFonts w:eastAsia="바탕" w:hint="eastAsia"/>
+                <w:rFonts w:eastAsia="바탕"/>
                 <w:b w:val="0"/>
                 <w:bCs/>
                 <w:sz w:val="18"/>
@@ -26698,7 +26795,7 @@
               <w:wordWrap/>
               <w:jc w:val="left"/>
               <w:rPr>
-                <w:rFonts w:eastAsia="바탕" w:hint="eastAsia"/>
+                <w:rFonts w:eastAsia="바탕"/>
                 <w:b w:val="0"/>
                 <w:bCs/>
                 <w:sz w:val="18"/>
@@ -27073,7 +27170,7 @@
               <w:wordWrap/>
               <w:jc w:val="left"/>
               <w:rPr>
-                <w:rFonts w:eastAsia="바탕" w:hint="eastAsia"/>
+                <w:rFonts w:eastAsia="바탕"/>
                 <w:b w:val="0"/>
                 <w:bCs/>
               </w:rPr>
@@ -27324,7 +27421,7 @@
               <w:wordWrap/>
               <w:jc w:val="left"/>
               <w:rPr>
-                <w:rFonts w:eastAsia="바탕" w:hint="eastAsia"/>
+                <w:rFonts w:eastAsia="바탕"/>
                 <w:b w:val="0"/>
                 <w:bCs/>
               </w:rPr>
@@ -27599,7 +27696,7 @@
               <w:wordWrap/>
               <w:jc w:val="left"/>
               <w:rPr>
-                <w:rFonts w:eastAsia="바탕" w:hint="eastAsia"/>
+                <w:rFonts w:eastAsia="바탕"/>
                 <w:b w:val="0"/>
                 <w:bCs/>
               </w:rPr>
@@ -27819,7 +27916,7 @@
               <w:wordWrap/>
               <w:jc w:val="left"/>
               <w:rPr>
-                <w:rFonts w:eastAsia="바탕" w:hint="eastAsia"/>
+                <w:rFonts w:eastAsia="바탕"/>
                 <w:b w:val="0"/>
                 <w:bCs/>
               </w:rPr>
@@ -27856,7 +27953,7 @@
               <w:wordWrap/>
               <w:jc w:val="left"/>
               <w:rPr>
-                <w:rFonts w:eastAsia="바탕" w:hint="eastAsia"/>
+                <w:rFonts w:eastAsia="바탕"/>
                 <w:b w:val="0"/>
                 <w:bCs/>
               </w:rPr>
@@ -28049,7 +28146,7 @@
               <w:wordWrap/>
               <w:jc w:val="left"/>
               <w:rPr>
-                <w:rFonts w:eastAsia="바탕" w:hint="eastAsia"/>
+                <w:rFonts w:eastAsia="바탕"/>
                 <w:b w:val="0"/>
                 <w:bCs/>
               </w:rPr>
@@ -28095,7 +28192,7 @@
               <w:wordWrap/>
               <w:jc w:val="left"/>
               <w:rPr>
-                <w:rFonts w:eastAsia="바탕" w:hint="eastAsia"/>
+                <w:rFonts w:eastAsia="바탕"/>
                 <w:b w:val="0"/>
                 <w:bCs/>
                 <w:sz w:val="18"/>
@@ -28213,7 +28310,7 @@
         <w:ind w:left="0"/>
         <w:jc w:val="left"/>
         <w:rPr>
-          <w:rFonts w:ascii="바탕" w:eastAsia="바탕" w:hAnsi="바탕" w:cs="바탕" w:hint="eastAsia"/>
+          <w:rFonts w:ascii="바탕" w:eastAsia="바탕" w:hAnsi="바탕" w:cs="바탕"/>
           <w:b/>
           <w:color w:val="000000"/>
           <w:szCs w:val="20"/>
@@ -28256,15 +28353,7 @@
                 <w:b/>
                 <w:bCs/>
               </w:rPr>
-              <w:t>Use Case # 00</w:t>
-            </w:r>
-            <w:r>
-              <w:rPr>
-                <w:rFonts w:hint="eastAsia"/>
-                <w:b/>
-                <w:bCs/>
-              </w:rPr>
-              <w:t>6</w:t>
+              <w:t>Use Case # 006</w:t>
             </w:r>
           </w:p>
         </w:tc>
@@ -28494,7 +28583,7 @@
               <w:wordWrap/>
               <w:jc w:val="left"/>
               <w:rPr>
-                <w:rFonts w:eastAsia="바탕" w:hint="eastAsia"/>
+                <w:rFonts w:eastAsia="바탕"/>
                 <w:b w:val="0"/>
                 <w:bCs/>
                 <w:sz w:val="18"/>
@@ -29200,7 +29289,7 @@
           <w:noProof/>
         </w:rPr>
         <w:drawing>
-          <wp:anchor distT="0" distB="0" distL="114300" distR="114300" simplePos="0" relativeHeight="251663360" behindDoc="0" locked="0" layoutInCell="1" allowOverlap="1" wp14:anchorId="3BF793B9" wp14:editId="2673B415">
+          <wp:anchor distT="0" distB="0" distL="114300" distR="114300" simplePos="0" relativeHeight="251659264" behindDoc="0" locked="0" layoutInCell="1" hidden="0" allowOverlap="1" wp14:anchorId="4252C607" wp14:editId="7C83C53E">
             <wp:simplePos x="0" y="0"/>
             <wp:positionH relativeFrom="column">
               <wp:posOffset>0</wp:posOffset>
@@ -29212,13 +29301,17 @@
             <wp:effectExtent l="0" t="0" r="0" b="0"/>
             <wp:wrapSquare wrapText="bothSides"/>
             <wp:docPr id="1032" name="shape1032"/>
-            <wp:cNvGraphicFramePr/>
+            <wp:cNvGraphicFramePr>
+              <a:graphicFrameLocks xmlns:a="http://schemas.openxmlformats.org/drawingml/2006/main"/>
+            </wp:cNvGraphicFramePr>
             <a:graphic xmlns:a="http://schemas.openxmlformats.org/drawingml/2006/main">
               <a:graphicData uri="http://schemas.openxmlformats.org/drawingml/2006/picture">
                 <pic:pic xmlns:pic="http://schemas.openxmlformats.org/drawingml/2006/picture">
                   <pic:nvPicPr>
                     <pic:cNvPr id="0" name="이미지"/>
-                    <pic:cNvPicPr/>
+                    <pic:cNvPicPr>
+                      <a:picLocks/>
+                    </pic:cNvPicPr>
                   </pic:nvPicPr>
                   <pic:blipFill>
                     <a:blip r:embed="rId18">
@@ -29245,12 +29338,6 @@
                 </pic:pic>
               </a:graphicData>
             </a:graphic>
-            <wp14:sizeRelH relativeFrom="margin">
-              <wp14:pctWidth>0</wp14:pctWidth>
-            </wp14:sizeRelH>
-            <wp14:sizeRelV relativeFrom="margin">
-              <wp14:pctHeight>0</wp14:pctHeight>
-            </wp14:sizeRelV>
           </wp:anchor>
         </w:drawing>
       </w:r>
@@ -29342,7 +29429,7 @@
     <w:tbl>
       <w:tblPr>
         <w:tblStyle w:val="af2"/>
-        <w:tblpPr w:leftFromText="142" w:rightFromText="142" w:vertAnchor="text" w:horzAnchor="margin" w:tblpY="4156"/>
+        <w:tblpPr w:leftFromText="142" w:rightFromText="142" w:vertAnchor="text" w:tblpY="4156"/>
         <w:tblW w:w="5000" w:type="pct"/>
         <w:tblLayout w:type="fixed"/>
         <w:tblLook w:val="04A0" w:firstRow="1" w:lastRow="0" w:firstColumn="1" w:lastColumn="0" w:noHBand="0" w:noVBand="1"/>
@@ -29429,6 +29516,7 @@
                 <w:b w:val="0"/>
                 <w:bCs/>
               </w:rPr>
+              <w:lastRenderedPageBreak/>
               <w:t>1</w:t>
             </w:r>
           </w:p>
@@ -30292,7 +30380,7 @@
               <w:wordWrap/>
               <w:jc w:val="left"/>
               <w:rPr>
-                <w:rFonts w:eastAsia="바탕" w:hint="eastAsia"/>
+                <w:rFonts w:eastAsia="바탕"/>
                 <w:b w:val="0"/>
                 <w:bCs/>
               </w:rPr>
@@ -30543,7 +30631,7 @@
               <w:wordWrap/>
               <w:jc w:val="left"/>
               <w:rPr>
-                <w:rFonts w:eastAsia="바탕" w:hint="eastAsia"/>
+                <w:rFonts w:eastAsia="바탕"/>
                 <w:b w:val="0"/>
                 <w:bCs/>
               </w:rPr>
@@ -30854,7 +30942,7 @@
               <w:wordWrap/>
               <w:jc w:val="left"/>
               <w:rPr>
-                <w:rFonts w:eastAsia="바탕" w:hint="eastAsia"/>
+                <w:rFonts w:eastAsia="바탕"/>
                 <w:b w:val="0"/>
                 <w:bCs/>
               </w:rPr>
@@ -31076,7 +31164,7 @@
               <w:wordWrap/>
               <w:jc w:val="left"/>
               <w:rPr>
-                <w:rFonts w:eastAsia="바탕" w:hint="eastAsia"/>
+                <w:rFonts w:eastAsia="바탕"/>
                 <w:b w:val="0"/>
                 <w:bCs/>
               </w:rPr>
@@ -31113,7 +31201,7 @@
               <w:wordWrap/>
               <w:jc w:val="left"/>
               <w:rPr>
-                <w:rFonts w:eastAsia="바탕" w:hint="eastAsia"/>
+                <w:rFonts w:eastAsia="바탕"/>
                 <w:b w:val="0"/>
                 <w:bCs/>
               </w:rPr>
@@ -31352,7 +31440,7 @@
               <w:wordWrap/>
               <w:jc w:val="left"/>
               <w:rPr>
-                <w:rFonts w:eastAsia="바탕" w:hint="eastAsia"/>
+                <w:rFonts w:eastAsia="바탕"/>
                 <w:b w:val="0"/>
                 <w:bCs/>
               </w:rPr>
@@ -31406,7 +31494,7 @@
               <w:wordWrap/>
               <w:jc w:val="left"/>
               <w:rPr>
-                <w:rFonts w:eastAsia="바탕" w:hint="eastAsia"/>
+                <w:rFonts w:eastAsia="바탕"/>
                 <w:b w:val="0"/>
                 <w:bCs/>
                 <w:sz w:val="18"/>
@@ -31524,7 +31612,7 @@
         <w:ind w:left="0"/>
         <w:jc w:val="left"/>
         <w:rPr>
-          <w:rFonts w:ascii="Times New Roman" w:hAnsi="Times New Roman" w:hint="eastAsia"/>
+          <w:rFonts w:ascii="Times New Roman" w:hAnsi="Times New Roman"/>
           <w:color w:val="000000"/>
         </w:rPr>
       </w:pPr>
@@ -31565,15 +31653,7 @@
                 <w:b/>
                 <w:bCs/>
               </w:rPr>
-              <w:t>Use Case # 00</w:t>
-            </w:r>
-            <w:r>
-              <w:rPr>
-                <w:rFonts w:hint="eastAsia"/>
-                <w:b/>
-                <w:bCs/>
-              </w:rPr>
-              <w:t>7</w:t>
+              <w:t>Use Case # 007</w:t>
             </w:r>
           </w:p>
         </w:tc>
@@ -32305,28 +32385,89 @@
       </w:pPr>
       <w:r>
         <w:rPr>
+          <w:rFonts w:ascii="HY견고딕" w:eastAsia="HY견고딕" w:hAnsi="Times New Roman" w:hint="eastAsia"/>
+          <w:b/>
+          <w:color w:val="000000"/>
+          <w:szCs w:val="20"/>
+        </w:rPr>
+        <w:t>2.1.8</w:t>
+      </w:r>
+      <w:r>
+        <w:rPr>
+          <w:rFonts w:ascii="HY견고딕" w:eastAsia="HY견고딕" w:hAnsi="Times New Roman"/>
+          <w:b/>
+          <w:color w:val="000000"/>
+          <w:szCs w:val="20"/>
+        </w:rPr>
+        <w:t xml:space="preserve">  </w:t>
+      </w:r>
+      <w:r>
+        <w:rPr>
+          <w:rFonts w:ascii="바탕" w:eastAsia="바탕" w:hAnsi="바탕" w:cs="바탕" w:hint="eastAsia"/>
+          <w:b/>
+          <w:color w:val="000000"/>
+          <w:szCs w:val="20"/>
+        </w:rPr>
+        <w:t xml:space="preserve">관리자 </w:t>
+      </w:r>
+      <w:r>
+        <w:rPr>
+          <w:rFonts w:ascii="바탕" w:eastAsia="바탕" w:hAnsi="바탕" w:cs="바탕"/>
+          <w:b/>
+          <w:color w:val="000000"/>
+          <w:szCs w:val="20"/>
+        </w:rPr>
+        <w:t>–</w:t>
+      </w:r>
+      <w:r>
+        <w:rPr>
+          <w:rFonts w:ascii="바탕" w:eastAsia="바탕" w:hAnsi="바탕" w:cs="바탕" w:hint="eastAsia"/>
+          <w:b/>
+          <w:color w:val="000000"/>
+          <w:szCs w:val="20"/>
+        </w:rPr>
+        <w:t xml:space="preserve"> 사용자 정보 조회</w:t>
+      </w:r>
+    </w:p>
+    <w:p>
+      <w:pPr>
+        <w:pStyle w:val="InfoBlue"/>
+        <w:wordWrap/>
+        <w:ind w:left="0"/>
+        <w:jc w:val="left"/>
+        <w:rPr>
+          <w:rFonts w:ascii="Times New Roman" w:hAnsi="Times New Roman"/>
+          <w:color w:val="000000"/>
+        </w:rPr>
+      </w:pPr>
+      <w:r>
+        <w:rPr>
           <w:noProof/>
         </w:rPr>
         <w:drawing>
-          <wp:anchor distT="0" distB="0" distL="114300" distR="114300" simplePos="0" relativeHeight="251665408" behindDoc="0" locked="0" layoutInCell="1" allowOverlap="1" wp14:anchorId="06A1A5E4" wp14:editId="3FD044E6">
+          <wp:anchor distT="0" distB="0" distL="114300" distR="114300" simplePos="0" relativeHeight="251660288" behindDoc="0" locked="0" layoutInCell="1" hidden="0" allowOverlap="1" wp14:anchorId="6632DF65" wp14:editId="48B119E8">
             <wp:simplePos x="0" y="0"/>
             <wp:positionH relativeFrom="column">
-              <wp:posOffset>0</wp:posOffset>
+              <wp:posOffset>-66675</wp:posOffset>
             </wp:positionH>
             <wp:positionV relativeFrom="paragraph">
-              <wp:posOffset>244475</wp:posOffset>
+              <wp:posOffset>-38100</wp:posOffset>
             </wp:positionV>
             <wp:extent cx="1695450" cy="2105025"/>
             <wp:effectExtent l="0" t="0" r="0" b="0"/>
             <wp:wrapSquare wrapText="bothSides"/>
             <wp:docPr id="1033" name="shape1033"/>
-            <wp:cNvGraphicFramePr/>
+            <wp:cNvGraphicFramePr>
+              <a:graphicFrameLocks xmlns:a="http://schemas.openxmlformats.org/drawingml/2006/main"/>
+            </wp:cNvGraphicFramePr>
             <a:graphic xmlns:a="http://schemas.openxmlformats.org/drawingml/2006/main">
               <a:graphicData uri="http://schemas.openxmlformats.org/drawingml/2006/picture">
                 <pic:pic xmlns:pic="http://schemas.openxmlformats.org/drawingml/2006/picture">
                   <pic:nvPicPr>
                     <pic:cNvPr id="0" name="이미지"/>
-                    <pic:cNvPicPr/>
+                    <pic:cNvPicPr>
+                      <a:picLocks/>
+                    </pic:cNvPicPr>
                   </pic:nvPicPr>
                   <pic:blipFill>
                     <a:blip r:embed="rId19">
@@ -32353,70 +32494,8 @@
                 </pic:pic>
               </a:graphicData>
             </a:graphic>
-            <wp14:sizeRelH relativeFrom="margin">
-              <wp14:pctWidth>0</wp14:pctWidth>
-            </wp14:sizeRelH>
-            <wp14:sizeRelV relativeFrom="margin">
-              <wp14:pctHeight>0</wp14:pctHeight>
-            </wp14:sizeRelV>
           </wp:anchor>
         </w:drawing>
-      </w:r>
-      <w:proofErr w:type="gramStart"/>
-      <w:r>
-        <w:rPr>
-          <w:rFonts w:ascii="HY견고딕" w:eastAsia="HY견고딕" w:hAnsi="Times New Roman" w:hint="eastAsia"/>
-          <w:b/>
-          <w:color w:val="000000"/>
-          <w:szCs w:val="20"/>
-        </w:rPr>
-        <w:t>2.1.8</w:t>
-      </w:r>
-      <w:r>
-        <w:rPr>
-          <w:rFonts w:ascii="HY견고딕" w:eastAsia="HY견고딕" w:hAnsi="Times New Roman"/>
-          <w:b/>
-          <w:color w:val="000000"/>
-          <w:szCs w:val="20"/>
-        </w:rPr>
-        <w:t xml:space="preserve">  </w:t>
-      </w:r>
-      <w:r>
-        <w:rPr>
-          <w:rFonts w:ascii="바탕" w:eastAsia="바탕" w:hAnsi="바탕" w:cs="바탕" w:hint="eastAsia"/>
-          <w:b/>
-          <w:color w:val="000000"/>
-          <w:szCs w:val="20"/>
-        </w:rPr>
-        <w:t>관리자</w:t>
-      </w:r>
-      <w:proofErr w:type="gramEnd"/>
-      <w:r>
-        <w:rPr>
-          <w:rFonts w:ascii="바탕" w:eastAsia="바탕" w:hAnsi="바탕" w:cs="바탕" w:hint="eastAsia"/>
-          <w:b/>
-          <w:color w:val="000000"/>
-          <w:szCs w:val="20"/>
-        </w:rPr>
-        <w:t xml:space="preserve"> </w:t>
-      </w:r>
-      <w:r>
-        <w:rPr>
-          <w:rFonts w:ascii="바탕" w:eastAsia="바탕" w:hAnsi="바탕" w:cs="바탕"/>
-          <w:b/>
-          <w:color w:val="000000"/>
-          <w:szCs w:val="20"/>
-        </w:rPr>
-        <w:t>–</w:t>
-      </w:r>
-      <w:r>
-        <w:rPr>
-          <w:rFonts w:ascii="바탕" w:eastAsia="바탕" w:hAnsi="바탕" w:cs="바탕" w:hint="eastAsia"/>
-          <w:b/>
-          <w:color w:val="000000"/>
-          <w:szCs w:val="20"/>
-        </w:rPr>
-        <w:t xml:space="preserve"> 사용자 정보 조회</w:t>
       </w:r>
     </w:p>
     <w:p>
@@ -32431,22 +32510,10 @@
         </w:rPr>
       </w:pPr>
     </w:p>
-    <w:p>
-      <w:pPr>
-        <w:pStyle w:val="InfoBlue"/>
-        <w:wordWrap/>
-        <w:ind w:left="0"/>
-        <w:jc w:val="left"/>
-        <w:rPr>
-          <w:rFonts w:ascii="Times New Roman" w:hAnsi="Times New Roman" w:hint="eastAsia"/>
-          <w:color w:val="000000"/>
-        </w:rPr>
-      </w:pPr>
-    </w:p>
     <w:tbl>
       <w:tblPr>
         <w:tblStyle w:val="af2"/>
-        <w:tblpPr w:leftFromText="142" w:rightFromText="142" w:vertAnchor="text" w:horzAnchor="margin" w:tblpY="6316"/>
+        <w:tblpPr w:leftFromText="142" w:rightFromText="142" w:vertAnchor="text" w:tblpY="6316"/>
         <w:tblW w:w="5000" w:type="pct"/>
         <w:tblLayout w:type="fixed"/>
         <w:tblLook w:val="04A0" w:firstRow="1" w:lastRow="0" w:firstColumn="1" w:lastColumn="0" w:noHBand="0" w:noVBand="1"/>
@@ -32533,6 +32600,7 @@
                 <w:b w:val="0"/>
                 <w:bCs/>
               </w:rPr>
+              <w:lastRenderedPageBreak/>
               <w:t>1</w:t>
             </w:r>
           </w:p>
@@ -33336,7 +33404,7 @@
               <w:wordWrap/>
               <w:jc w:val="left"/>
               <w:rPr>
-                <w:rFonts w:eastAsia="바탕" w:hint="eastAsia"/>
+                <w:rFonts w:eastAsia="바탕"/>
                 <w:b w:val="0"/>
                 <w:bCs/>
               </w:rPr>
@@ -33503,7 +33571,7 @@
               <w:wordWrap/>
               <w:jc w:val="left"/>
               <w:rPr>
-                <w:rFonts w:eastAsia="바탕" w:hint="eastAsia"/>
+                <w:rFonts w:eastAsia="바탕"/>
                 <w:b w:val="0"/>
                 <w:bCs/>
               </w:rPr>
@@ -33778,7 +33846,7 @@
               <w:wordWrap/>
               <w:jc w:val="left"/>
               <w:rPr>
-                <w:rFonts w:eastAsia="바탕" w:hint="eastAsia"/>
+                <w:rFonts w:eastAsia="바탕"/>
                 <w:b w:val="0"/>
                 <w:bCs/>
               </w:rPr>
@@ -33940,7 +34008,7 @@
               <w:wordWrap/>
               <w:jc w:val="left"/>
               <w:rPr>
-                <w:rFonts w:eastAsia="바탕" w:hint="eastAsia"/>
+                <w:rFonts w:eastAsia="바탕"/>
                 <w:b w:val="0"/>
                 <w:bCs/>
               </w:rPr>
@@ -33977,7 +34045,7 @@
               <w:wordWrap/>
               <w:jc w:val="left"/>
               <w:rPr>
-                <w:rFonts w:eastAsia="바탕" w:hint="eastAsia"/>
+                <w:rFonts w:eastAsia="바탕"/>
                 <w:b w:val="0"/>
                 <w:bCs/>
               </w:rPr>
@@ -34156,7 +34224,7 @@
               <w:wordWrap/>
               <w:jc w:val="left"/>
               <w:rPr>
-                <w:rFonts w:eastAsia="바탕" w:hint="eastAsia"/>
+                <w:rFonts w:eastAsia="바탕"/>
                 <w:b w:val="0"/>
                 <w:bCs/>
               </w:rPr>
@@ -34210,7 +34278,7 @@
               <w:wordWrap/>
               <w:jc w:val="left"/>
               <w:rPr>
-                <w:rFonts w:eastAsia="바탕" w:hint="eastAsia"/>
+                <w:rFonts w:eastAsia="바탕"/>
                 <w:b w:val="0"/>
                 <w:bCs/>
                 <w:sz w:val="18"/>
@@ -34400,7 +34468,7 @@
         <w:ind w:left="0"/>
         <w:jc w:val="left"/>
         <w:rPr>
-          <w:rFonts w:ascii="Times New Roman" w:hAnsi="Times New Roman" w:hint="eastAsia"/>
+          <w:rFonts w:ascii="Times New Roman" w:hAnsi="Times New Roman"/>
           <w:color w:val="000000"/>
         </w:rPr>
       </w:pPr>
@@ -34441,15 +34509,7 @@
                 <w:b/>
                 <w:bCs/>
               </w:rPr>
-              <w:t>Use Case # 00</w:t>
-            </w:r>
-            <w:r>
-              <w:rPr>
-                <w:rFonts w:hint="eastAsia"/>
-                <w:b/>
-                <w:bCs/>
-              </w:rPr>
-              <w:t>8</w:t>
+              <w:t>Use Case # 008</w:t>
             </w:r>
           </w:p>
         </w:tc>
@@ -35329,29 +35389,83 @@
       </w:pPr>
       <w:r>
         <w:rPr>
+          <w:rFonts w:ascii="HY견고딕" w:eastAsia="HY견고딕" w:hAnsi="Times New Roman" w:hint="eastAsia"/>
+          <w:b/>
+          <w:color w:val="000000"/>
+          <w:szCs w:val="20"/>
+        </w:rPr>
+        <w:t>2.1.9</w:t>
+      </w:r>
+      <w:r>
+        <w:rPr>
+          <w:rFonts w:ascii="HY견고딕" w:eastAsia="HY견고딕" w:hAnsi="Times New Roman"/>
+          <w:b/>
+          <w:color w:val="000000"/>
+          <w:szCs w:val="20"/>
+        </w:rPr>
+        <w:t xml:space="preserve">  </w:t>
+      </w:r>
+      <w:r>
+        <w:rPr>
+          <w:rFonts w:ascii="바탕" w:eastAsia="바탕" w:hAnsi="바탕" w:cs="바탕" w:hint="eastAsia"/>
+          <w:b/>
+          <w:color w:val="000000"/>
+          <w:szCs w:val="20"/>
+        </w:rPr>
+        <w:t>관리자 - 게임 정보 등록/수정</w:t>
+      </w:r>
+    </w:p>
+    <w:p>
+      <w:pPr>
+        <w:pStyle w:val="InfoBlue"/>
+        <w:wordWrap/>
+        <w:ind w:left="0"/>
+        <w:jc w:val="left"/>
+        <w:rPr>
+          <w:rFonts w:ascii="Times New Roman" w:hAnsi="Times New Roman"/>
+          <w:color w:val="000000"/>
+        </w:rPr>
+      </w:pPr>
+    </w:p>
+    <w:p>
+      <w:pPr>
+        <w:pStyle w:val="InfoBlue"/>
+        <w:wordWrap/>
+        <w:ind w:left="0"/>
+        <w:jc w:val="left"/>
+        <w:rPr>
+          <w:rFonts w:ascii="Times New Roman" w:hAnsi="Times New Roman"/>
+          <w:color w:val="000000"/>
+        </w:rPr>
+      </w:pPr>
+      <w:r>
+        <w:rPr>
           <w:noProof/>
         </w:rPr>
-        <w:lastRenderedPageBreak/>
         <w:drawing>
-          <wp:anchor distT="0" distB="0" distL="114300" distR="114300" simplePos="0" relativeHeight="251667456" behindDoc="0" locked="0" layoutInCell="1" allowOverlap="1" wp14:anchorId="0FB74A5E" wp14:editId="33EFF908">
+          <wp:anchor distT="0" distB="0" distL="114300" distR="114300" simplePos="0" relativeHeight="251661312" behindDoc="0" locked="0" layoutInCell="1" hidden="0" allowOverlap="1" wp14:anchorId="4D3BA88E" wp14:editId="04BE302C">
             <wp:simplePos x="0" y="0"/>
             <wp:positionH relativeFrom="column">
-              <wp:posOffset>0</wp:posOffset>
+              <wp:posOffset>-8255</wp:posOffset>
             </wp:positionH>
             <wp:positionV relativeFrom="paragraph">
-              <wp:posOffset>244475</wp:posOffset>
+              <wp:posOffset>-28594</wp:posOffset>
             </wp:positionV>
             <wp:extent cx="1657350" cy="2114550"/>
             <wp:effectExtent l="0" t="0" r="0" b="0"/>
             <wp:wrapSquare wrapText="bothSides"/>
             <wp:docPr id="1034" name="shape1034"/>
-            <wp:cNvGraphicFramePr/>
+            <wp:cNvGraphicFramePr>
+              <a:graphicFrameLocks xmlns:a="http://schemas.openxmlformats.org/drawingml/2006/main"/>
+            </wp:cNvGraphicFramePr>
             <a:graphic xmlns:a="http://schemas.openxmlformats.org/drawingml/2006/main">
               <a:graphicData uri="http://schemas.openxmlformats.org/drawingml/2006/picture">
                 <pic:pic xmlns:pic="http://schemas.openxmlformats.org/drawingml/2006/picture">
                   <pic:nvPicPr>
                     <pic:cNvPr id="0" name="이미지"/>
-                    <pic:cNvPicPr/>
+                    <pic:cNvPicPr>
+                      <a:picLocks/>
+                    </pic:cNvPicPr>
                   </pic:nvPicPr>
                   <pic:blipFill>
                     <a:blip r:embed="rId20">
@@ -35378,61 +35492,8 @@
                 </pic:pic>
               </a:graphicData>
             </a:graphic>
-            <wp14:sizeRelH relativeFrom="margin">
-              <wp14:pctWidth>0</wp14:pctWidth>
-            </wp14:sizeRelH>
-            <wp14:sizeRelV relativeFrom="margin">
-              <wp14:pctHeight>0</wp14:pctHeight>
-            </wp14:sizeRelV>
           </wp:anchor>
         </w:drawing>
-      </w:r>
-      <w:proofErr w:type="gramStart"/>
-      <w:r>
-        <w:rPr>
-          <w:rFonts w:ascii="HY견고딕" w:eastAsia="HY견고딕" w:hAnsi="Times New Roman" w:hint="eastAsia"/>
-          <w:b/>
-          <w:color w:val="000000"/>
-          <w:szCs w:val="20"/>
-        </w:rPr>
-        <w:t>2.1.9</w:t>
-      </w:r>
-      <w:r>
-        <w:rPr>
-          <w:rFonts w:ascii="HY견고딕" w:eastAsia="HY견고딕" w:hAnsi="Times New Roman"/>
-          <w:b/>
-          <w:color w:val="000000"/>
-          <w:szCs w:val="20"/>
-        </w:rPr>
-        <w:t xml:space="preserve">  </w:t>
-      </w:r>
-      <w:r>
-        <w:rPr>
-          <w:rFonts w:ascii="바탕" w:eastAsia="바탕" w:hAnsi="바탕" w:cs="바탕" w:hint="eastAsia"/>
-          <w:b/>
-          <w:color w:val="000000"/>
-          <w:szCs w:val="20"/>
-        </w:rPr>
-        <w:t>관리자</w:t>
-      </w:r>
-      <w:proofErr w:type="gramEnd"/>
-      <w:r>
-        <w:rPr>
-          <w:rFonts w:ascii="바탕" w:eastAsia="바탕" w:hAnsi="바탕" w:cs="바탕" w:hint="eastAsia"/>
-          <w:b/>
-          <w:color w:val="000000"/>
-          <w:szCs w:val="20"/>
-        </w:rPr>
-        <w:t xml:space="preserve"> -</w:t>
-      </w:r>
-      <w:r>
-        <w:rPr>
-          <w:rFonts w:ascii="바탕" w:eastAsia="바탕" w:hAnsi="바탕" w:cs="바탕" w:hint="eastAsia"/>
-          <w:b/>
-          <w:color w:val="000000"/>
-          <w:szCs w:val="20"/>
-        </w:rPr>
-        <w:t xml:space="preserve"> 게임 정보 등록/수정</w:t>
       </w:r>
     </w:p>
     <w:p>
@@ -35507,34 +35568,10 @@
         </w:rPr>
       </w:pPr>
     </w:p>
-    <w:p>
-      <w:pPr>
-        <w:pStyle w:val="InfoBlue"/>
-        <w:wordWrap/>
-        <w:ind w:left="0"/>
-        <w:jc w:val="left"/>
-        <w:rPr>
-          <w:rFonts w:ascii="Times New Roman" w:hAnsi="Times New Roman" w:hint="eastAsia"/>
-          <w:color w:val="000000"/>
-        </w:rPr>
-      </w:pPr>
-    </w:p>
-    <w:p>
-      <w:pPr>
-        <w:pStyle w:val="InfoBlue"/>
-        <w:wordWrap/>
-        <w:ind w:left="0"/>
-        <w:jc w:val="left"/>
-        <w:rPr>
-          <w:rFonts w:ascii="Times New Roman" w:hAnsi="Times New Roman" w:hint="eastAsia"/>
-          <w:color w:val="000000"/>
-        </w:rPr>
-      </w:pPr>
-    </w:p>
     <w:tbl>
       <w:tblPr>
         <w:tblStyle w:val="af2"/>
-        <w:tblpPr w:leftFromText="142" w:rightFromText="142" w:vertAnchor="text" w:horzAnchor="margin" w:tblpY="4516"/>
+        <w:tblpPr w:leftFromText="142" w:rightFromText="142" w:vertAnchor="text" w:tblpY="4516"/>
         <w:tblW w:w="5000" w:type="pct"/>
         <w:tblLayout w:type="fixed"/>
         <w:tblLook w:val="04A0" w:firstRow="1" w:lastRow="0" w:firstColumn="1" w:lastColumn="0" w:noHBand="0" w:noVBand="1"/>
@@ -36408,7 +36445,7 @@
               <w:wordWrap/>
               <w:jc w:val="left"/>
               <w:rPr>
-                <w:rFonts w:eastAsia="바탕" w:hint="eastAsia"/>
+                <w:rFonts w:eastAsia="바탕"/>
                 <w:b w:val="0"/>
                 <w:bCs/>
               </w:rPr>
@@ -36699,7 +36736,7 @@
               <w:wordWrap/>
               <w:jc w:val="left"/>
               <w:rPr>
-                <w:rFonts w:eastAsia="바탕" w:hint="eastAsia"/>
+                <w:rFonts w:eastAsia="바탕"/>
                 <w:b w:val="0"/>
                 <w:bCs/>
               </w:rPr>
@@ -36968,7 +37005,7 @@
               <w:wordWrap/>
               <w:jc w:val="left"/>
               <w:rPr>
-                <w:rFonts w:eastAsia="바탕" w:hint="eastAsia"/>
+                <w:rFonts w:eastAsia="바탕"/>
                 <w:b w:val="0"/>
                 <w:bCs/>
               </w:rPr>
@@ -37030,7 +37067,7 @@
               <w:wordWrap/>
               <w:jc w:val="left"/>
               <w:rPr>
-                <w:rFonts w:eastAsia="바탕" w:hint="eastAsia"/>
+                <w:rFonts w:eastAsia="바탕"/>
                 <w:b w:val="0"/>
                 <w:bCs/>
                 <w:sz w:val="18"/>
@@ -37168,7 +37205,7 @@
               <w:wordWrap/>
               <w:jc w:val="left"/>
               <w:rPr>
-                <w:rFonts w:eastAsia="바탕" w:hint="eastAsia"/>
+                <w:rFonts w:eastAsia="바탕"/>
                 <w:b w:val="0"/>
                 <w:bCs/>
               </w:rPr>
@@ -37205,7 +37242,7 @@
               <w:wordWrap/>
               <w:jc w:val="left"/>
               <w:rPr>
-                <w:rFonts w:eastAsia="바탕" w:hint="eastAsia"/>
+                <w:rFonts w:eastAsia="바탕"/>
                 <w:b w:val="0"/>
                 <w:bCs/>
               </w:rPr>
@@ -37444,7 +37481,7 @@
               <w:wordWrap/>
               <w:jc w:val="left"/>
               <w:rPr>
-                <w:rFonts w:eastAsia="바탕" w:hint="eastAsia"/>
+                <w:rFonts w:eastAsia="바탕"/>
                 <w:b w:val="0"/>
                 <w:bCs/>
               </w:rPr>
@@ -37490,7 +37527,7 @@
               <w:wordWrap/>
               <w:jc w:val="left"/>
               <w:rPr>
-                <w:rFonts w:eastAsia="바탕" w:hint="eastAsia"/>
+                <w:rFonts w:eastAsia="바탕"/>
                 <w:b w:val="0"/>
                 <w:bCs/>
                 <w:sz w:val="18"/>
@@ -37580,7 +37617,7 @@
         <w:ind w:left="0"/>
         <w:jc w:val="left"/>
         <w:rPr>
-          <w:rFonts w:ascii="Times New Roman" w:hAnsi="Times New Roman" w:hint="eastAsia"/>
+          <w:rFonts w:ascii="Times New Roman" w:hAnsi="Times New Roman"/>
           <w:color w:val="000000"/>
         </w:rPr>
       </w:pPr>
@@ -37621,15 +37658,7 @@
                 <w:b/>
                 <w:bCs/>
               </w:rPr>
-              <w:t>Use Case # 00</w:t>
-            </w:r>
-            <w:r>
-              <w:rPr>
-                <w:rFonts w:hint="eastAsia"/>
-                <w:b/>
-                <w:bCs/>
-              </w:rPr>
-              <w:t>9</w:t>
+              <w:t>Use Case # 009</w:t>
             </w:r>
           </w:p>
         </w:tc>
@@ -37939,7 +37968,7 @@
               <w:wordWrap/>
               <w:jc w:val="left"/>
               <w:rPr>
-                <w:rFonts w:eastAsia="바탕" w:hint="eastAsia"/>
+                <w:rFonts w:eastAsia="바탕"/>
                 <w:b w:val="0"/>
                 <w:bCs/>
                 <w:sz w:val="18"/>
@@ -38521,28 +38550,71 @@
       </w:pPr>
       <w:r>
         <w:rPr>
+          <w:rFonts w:ascii="HY견고딕" w:eastAsia="HY견고딕" w:hAnsi="Times New Roman" w:hint="eastAsia"/>
+          <w:b/>
+          <w:color w:val="000000"/>
+          <w:szCs w:val="20"/>
+        </w:rPr>
+        <w:t>2.1.10</w:t>
+      </w:r>
+      <w:r>
+        <w:rPr>
+          <w:rFonts w:ascii="HY견고딕" w:eastAsia="HY견고딕" w:hAnsi="Times New Roman"/>
+          <w:b/>
+          <w:color w:val="000000"/>
+          <w:szCs w:val="20"/>
+        </w:rPr>
+        <w:t xml:space="preserve">  </w:t>
+      </w:r>
+      <w:r>
+        <w:rPr>
+          <w:rFonts w:ascii="바탕" w:eastAsia="바탕" w:hAnsi="바탕" w:cs="바탕" w:hint="eastAsia"/>
+          <w:b/>
+          <w:color w:val="000000"/>
+          <w:szCs w:val="20"/>
+        </w:rPr>
+        <w:t>관리자 - 시스템 로그 확인</w:t>
+      </w:r>
+    </w:p>
+    <w:p>
+      <w:pPr>
+        <w:pStyle w:val="InfoBlue"/>
+        <w:wordWrap/>
+        <w:ind w:left="0"/>
+        <w:jc w:val="left"/>
+        <w:rPr>
+          <w:rFonts w:ascii="Times New Roman" w:hAnsi="Times New Roman"/>
+          <w:color w:val="000000"/>
+        </w:rPr>
+      </w:pPr>
+      <w:r>
+        <w:rPr>
           <w:noProof/>
         </w:rPr>
         <w:drawing>
-          <wp:anchor distT="0" distB="0" distL="114300" distR="114300" simplePos="0" relativeHeight="251669504" behindDoc="0" locked="0" layoutInCell="1" allowOverlap="1" wp14:anchorId="622C2DED" wp14:editId="18317AB4">
+          <wp:anchor distT="0" distB="0" distL="114300" distR="114300" simplePos="0" relativeHeight="251662336" behindDoc="0" locked="0" layoutInCell="1" hidden="0" allowOverlap="1" wp14:anchorId="0F4AC0A2" wp14:editId="41CCC69E">
             <wp:simplePos x="0" y="0"/>
             <wp:positionH relativeFrom="column">
-              <wp:posOffset>0</wp:posOffset>
+              <wp:posOffset>-28575</wp:posOffset>
             </wp:positionH>
             <wp:positionV relativeFrom="paragraph">
-              <wp:posOffset>244475</wp:posOffset>
+              <wp:posOffset>-9525</wp:posOffset>
             </wp:positionV>
             <wp:extent cx="1981200" cy="2105025"/>
             <wp:effectExtent l="0" t="0" r="0" b="0"/>
             <wp:wrapSquare wrapText="bothSides"/>
             <wp:docPr id="1035" name="shape1035"/>
-            <wp:cNvGraphicFramePr/>
+            <wp:cNvGraphicFramePr>
+              <a:graphicFrameLocks xmlns:a="http://schemas.openxmlformats.org/drawingml/2006/main"/>
+            </wp:cNvGraphicFramePr>
             <a:graphic xmlns:a="http://schemas.openxmlformats.org/drawingml/2006/main">
               <a:graphicData uri="http://schemas.openxmlformats.org/drawingml/2006/picture">
                 <pic:pic xmlns:pic="http://schemas.openxmlformats.org/drawingml/2006/picture">
                   <pic:nvPicPr>
                     <pic:cNvPr id="0" name="이미지"/>
-                    <pic:cNvPicPr/>
+                    <pic:cNvPicPr>
+                      <a:picLocks/>
+                    </pic:cNvPicPr>
                   </pic:nvPicPr>
                   <pic:blipFill>
                     <a:blip r:embed="rId21">
@@ -38569,61 +38641,8 @@
                 </pic:pic>
               </a:graphicData>
             </a:graphic>
-            <wp14:sizeRelH relativeFrom="margin">
-              <wp14:pctWidth>0</wp14:pctWidth>
-            </wp14:sizeRelH>
-            <wp14:sizeRelV relativeFrom="margin">
-              <wp14:pctHeight>0</wp14:pctHeight>
-            </wp14:sizeRelV>
           </wp:anchor>
         </w:drawing>
-      </w:r>
-      <w:proofErr w:type="gramStart"/>
-      <w:r>
-        <w:rPr>
-          <w:rFonts w:ascii="HY견고딕" w:eastAsia="HY견고딕" w:hAnsi="Times New Roman" w:hint="eastAsia"/>
-          <w:b/>
-          <w:color w:val="000000"/>
-          <w:szCs w:val="20"/>
-        </w:rPr>
-        <w:t>2.1.10</w:t>
-      </w:r>
-      <w:r>
-        <w:rPr>
-          <w:rFonts w:ascii="HY견고딕" w:eastAsia="HY견고딕" w:hAnsi="Times New Roman"/>
-          <w:b/>
-          <w:color w:val="000000"/>
-          <w:szCs w:val="20"/>
-        </w:rPr>
-        <w:t xml:space="preserve">  </w:t>
-      </w:r>
-      <w:r>
-        <w:rPr>
-          <w:rFonts w:ascii="바탕" w:eastAsia="바탕" w:hAnsi="바탕" w:cs="바탕" w:hint="eastAsia"/>
-          <w:b/>
-          <w:color w:val="000000"/>
-          <w:szCs w:val="20"/>
-        </w:rPr>
-        <w:t>관리자</w:t>
-      </w:r>
-      <w:proofErr w:type="gramEnd"/>
-      <w:r>
-        <w:rPr>
-          <w:rFonts w:ascii="바탕" w:eastAsia="바탕" w:hAnsi="바탕" w:cs="바탕" w:hint="eastAsia"/>
-          <w:b/>
-          <w:color w:val="000000"/>
-          <w:szCs w:val="20"/>
-        </w:rPr>
-        <w:t xml:space="preserve"> -</w:t>
-      </w:r>
-      <w:r>
-        <w:rPr>
-          <w:rFonts w:ascii="바탕" w:eastAsia="바탕" w:hAnsi="바탕" w:cs="바탕" w:hint="eastAsia"/>
-          <w:b/>
-          <w:color w:val="000000"/>
-          <w:szCs w:val="20"/>
-        </w:rPr>
-        <w:t xml:space="preserve"> 시스템 로그 확인</w:t>
       </w:r>
     </w:p>
     <w:p>
@@ -38710,22 +38729,10 @@
         </w:rPr>
       </w:pPr>
     </w:p>
-    <w:p>
-      <w:pPr>
-        <w:pStyle w:val="InfoBlue"/>
-        <w:wordWrap/>
-        <w:ind w:left="0"/>
-        <w:jc w:val="left"/>
-        <w:rPr>
-          <w:rFonts w:ascii="Times New Roman" w:hAnsi="Times New Roman"/>
-          <w:color w:val="000000"/>
-        </w:rPr>
-      </w:pPr>
-    </w:p>
     <w:tbl>
       <w:tblPr>
         <w:tblStyle w:val="af2"/>
-        <w:tblpPr w:leftFromText="142" w:rightFromText="142" w:vertAnchor="text" w:horzAnchor="margin" w:tblpY="4161"/>
+        <w:tblpPr w:leftFromText="142" w:rightFromText="142" w:vertAnchor="text" w:tblpY="4161"/>
         <w:tblW w:w="5000" w:type="pct"/>
         <w:tblLayout w:type="fixed"/>
         <w:tblLook w:val="04A0" w:firstRow="1" w:lastRow="0" w:firstColumn="1" w:lastColumn="0" w:noHBand="0" w:noVBand="1"/>
@@ -39575,7 +39582,7 @@
               <w:wordWrap/>
               <w:jc w:val="left"/>
               <w:rPr>
-                <w:rFonts w:eastAsia="바탕" w:hint="eastAsia"/>
+                <w:rFonts w:eastAsia="바탕"/>
                 <w:b w:val="0"/>
                 <w:bCs/>
               </w:rPr>
@@ -39806,7 +39813,7 @@
               <w:wordWrap/>
               <w:jc w:val="left"/>
               <w:rPr>
-                <w:rFonts w:eastAsia="바탕" w:hint="eastAsia"/>
+                <w:rFonts w:eastAsia="바탕"/>
                 <w:b w:val="0"/>
                 <w:bCs/>
               </w:rPr>
@@ -40097,7 +40104,7 @@
               <w:wordWrap/>
               <w:jc w:val="left"/>
               <w:rPr>
-                <w:rFonts w:eastAsia="바탕" w:hint="eastAsia"/>
+                <w:rFonts w:eastAsia="바탕"/>
                 <w:b w:val="0"/>
                 <w:bCs/>
               </w:rPr>
@@ -40281,7 +40288,7 @@
               <w:wordWrap/>
               <w:jc w:val="left"/>
               <w:rPr>
-                <w:rFonts w:eastAsia="바탕" w:hint="eastAsia"/>
+                <w:rFonts w:eastAsia="바탕"/>
                 <w:b w:val="0"/>
                 <w:bCs/>
               </w:rPr>
@@ -40318,7 +40325,7 @@
               <w:wordWrap/>
               <w:jc w:val="left"/>
               <w:rPr>
-                <w:rFonts w:eastAsia="바탕" w:hint="eastAsia"/>
+                <w:rFonts w:eastAsia="바탕"/>
                 <w:b w:val="0"/>
                 <w:bCs/>
               </w:rPr>
@@ -40489,7 +40496,7 @@
               <w:wordWrap/>
               <w:jc w:val="left"/>
               <w:rPr>
-                <w:rFonts w:eastAsia="바탕" w:hint="eastAsia"/>
+                <w:rFonts w:eastAsia="바탕"/>
                 <w:b w:val="0"/>
                 <w:bCs/>
               </w:rPr>
@@ -40527,7 +40534,7 @@
               <w:wordWrap/>
               <w:jc w:val="left"/>
               <w:rPr>
-                <w:rFonts w:eastAsia="바탕" w:hint="eastAsia"/>
+                <w:rFonts w:eastAsia="바탕"/>
                 <w:b w:val="0"/>
                 <w:bCs/>
                 <w:sz w:val="18"/>
@@ -40625,7 +40632,7 @@
         <w:ind w:left="0"/>
         <w:jc w:val="left"/>
         <w:rPr>
-          <w:rFonts w:ascii="Times New Roman" w:hAnsi="Times New Roman" w:hint="eastAsia"/>
+          <w:rFonts w:ascii="Times New Roman" w:hAnsi="Times New Roman"/>
           <w:color w:val="000000"/>
         </w:rPr>
       </w:pPr>
@@ -40666,15 +40673,7 @@
                 <w:b/>
                 <w:bCs/>
               </w:rPr>
-              <w:t>Use Case # 0</w:t>
-            </w:r>
-            <w:r>
-              <w:rPr>
-                <w:rFonts w:hint="eastAsia"/>
-                <w:b/>
-                <w:bCs/>
-              </w:rPr>
-              <w:t>10</w:t>
+              <w:t>Use Case # 010</w:t>
             </w:r>
           </w:p>
         </w:tc>
@@ -41575,6 +41574,7 @@
           <w:bCs/>
           <w:color w:val="3F3F3F"/>
         </w:rPr>
+        <w:lastRenderedPageBreak/>
         <w:t>소프트웨어 및 API 의존성</w:t>
       </w:r>
       <w:r>
@@ -42225,7 +42225,6 @@
           <w:rFonts w:ascii="굴림" w:eastAsia="굴림" w:hAnsi="굴림" w:hint="eastAsia"/>
           <w:color w:val="3F3F3F"/>
         </w:rPr>
-        <w:lastRenderedPageBreak/>
         <w:t>• 시각적</w:t>
       </w:r>
       <w:r>
@@ -42408,6 +42407,7 @@
           <w:rFonts w:ascii="굴림" w:eastAsia="굴림" w:hAnsi="굴림" w:hint="eastAsia"/>
           <w:color w:val="3F3F3F"/>
         </w:rPr>
+        <w:lastRenderedPageBreak/>
         <w:t>• 플레이</w:t>
       </w:r>
       <w:r>
@@ -43008,7 +43008,6 @@
           <w:rFonts w:ascii="굴림" w:eastAsia="굴림" w:hAnsi="굴림"/>
           <w:color w:val="3F3F3F"/>
         </w:rPr>
-        <w:lastRenderedPageBreak/>
         <w:t xml:space="preserve">    "type": "초보자 가이드",</w:t>
       </w:r>
     </w:p>
@@ -43133,7 +43132,15 @@
           <w:rFonts w:ascii="굴림" w:eastAsia="굴림" w:hAnsi="굴림"/>
           <w:color w:val="3F3F3F"/>
         </w:rPr>
-        <w:t xml:space="preserve"> 결과에 따라 필요한 게임 이벤트(예: 추천 게임 표시, 공략 정보 제공, 사용자 프로필 업데이트 등)를 수행하며, 모든 결과는 판단 근거와 함께 로그로 저장된다. 이 로그는 추후 분석, 디버깅, 사용자 대응, 그리고 시스템 개선을 위한 피드백 루프에 활용된다.</w:t>
+        <w:t xml:space="preserve"> 결과에 따라 필요한 게임 이벤트(예: 추천 게임 표시, 공략 정보 제공, 사용자 프로필 </w:t>
+      </w:r>
+      <w:r>
+        <w:rPr>
+          <w:rFonts w:ascii="굴림" w:eastAsia="굴림" w:hAnsi="굴림"/>
+          <w:color w:val="3F3F3F"/>
+        </w:rPr>
+        <w:lastRenderedPageBreak/>
+        <w:t>업데이트 등)를 수행하며, 모든 결과는 판단 근거와 함께 로그로 저장된다. 이 로그는 추후 분석, 디버깅, 사용자 대응, 그리고 시스템 개선을 위한 피드백 루프에 활용된다.</w:t>
       </w:r>
     </w:p>
     <w:p>
@@ -45014,7 +45021,6 @@
           <w:rFonts w:ascii="Times New Roman" w:eastAsia="바탕" w:hAnsi="Times New Roman" w:hint="eastAsia"/>
           <w:color w:val="000000"/>
         </w:rPr>
-        <w:lastRenderedPageBreak/>
         <w:t>시스템</w:t>
       </w:r>
       <w:r>
@@ -45287,6 +45293,7 @@
           <w:b/>
           <w:bCs/>
         </w:rPr>
+        <w:lastRenderedPageBreak/>
         <w:t>프레임워크</w:t>
       </w:r>
       <w:r>
@@ -46223,7 +46230,6 @@
           <w:rFonts w:hint="eastAsia"/>
           <w:szCs w:val="20"/>
         </w:rPr>
-        <w:lastRenderedPageBreak/>
         <w:t>민감 데이터(사용자 정보 등</w:t>
       </w:r>
       <w:r>
@@ -46238,6 +46244,229 @@
           <w:szCs w:val="20"/>
         </w:rPr>
         <w:t>는 최소화하여 전송</w:t>
+      </w:r>
+      <w:r>
+        <w:rPr>
+          <w:szCs w:val="20"/>
+        </w:rPr>
+        <w:br/>
+      </w:r>
+      <w:r>
+        <w:rPr>
+          <w:szCs w:val="20"/>
+        </w:rPr>
+        <w:br/>
+      </w:r>
+      <w:r>
+        <w:rPr>
+          <w:szCs w:val="20"/>
+        </w:rPr>
+        <w:br/>
+      </w:r>
+      <w:r>
+        <w:rPr>
+          <w:szCs w:val="20"/>
+        </w:rPr>
+        <w:br/>
+      </w:r>
+      <w:r>
+        <w:rPr>
+          <w:szCs w:val="20"/>
+        </w:rPr>
+        <w:br/>
+      </w:r>
+      <w:r>
+        <w:rPr>
+          <w:szCs w:val="20"/>
+        </w:rPr>
+        <w:br/>
+      </w:r>
+      <w:r>
+        <w:rPr>
+          <w:szCs w:val="20"/>
+        </w:rPr>
+        <w:br/>
+      </w:r>
+      <w:r>
+        <w:rPr>
+          <w:szCs w:val="20"/>
+        </w:rPr>
+        <w:lastRenderedPageBreak/>
+        <w:br/>
+      </w:r>
+      <w:r>
+        <w:rPr>
+          <w:szCs w:val="20"/>
+        </w:rPr>
+        <w:br/>
+      </w:r>
+      <w:r>
+        <w:rPr>
+          <w:szCs w:val="20"/>
+        </w:rPr>
+        <w:br/>
+      </w:r>
+      <w:r>
+        <w:rPr>
+          <w:szCs w:val="20"/>
+        </w:rPr>
+        <w:br/>
+      </w:r>
+      <w:r>
+        <w:rPr>
+          <w:szCs w:val="20"/>
+        </w:rPr>
+        <w:br/>
+      </w:r>
+      <w:r>
+        <w:rPr>
+          <w:szCs w:val="20"/>
+        </w:rPr>
+        <w:br/>
+      </w:r>
+      <w:r>
+        <w:rPr>
+          <w:szCs w:val="20"/>
+        </w:rPr>
+        <w:br/>
+      </w:r>
+      <w:r>
+        <w:rPr>
+          <w:szCs w:val="20"/>
+        </w:rPr>
+        <w:br/>
+      </w:r>
+      <w:r>
+        <w:rPr>
+          <w:szCs w:val="20"/>
+        </w:rPr>
+        <w:br/>
+      </w:r>
+      <w:r>
+        <w:rPr>
+          <w:szCs w:val="20"/>
+        </w:rPr>
+        <w:br/>
+      </w:r>
+      <w:r>
+        <w:rPr>
+          <w:szCs w:val="20"/>
+        </w:rPr>
+        <w:br/>
+      </w:r>
+      <w:r>
+        <w:rPr>
+          <w:szCs w:val="20"/>
+        </w:rPr>
+        <w:br/>
+      </w:r>
+      <w:r>
+        <w:rPr>
+          <w:szCs w:val="20"/>
+        </w:rPr>
+        <w:br/>
+      </w:r>
+      <w:r>
+        <w:rPr>
+          <w:szCs w:val="20"/>
+        </w:rPr>
+        <w:br/>
+      </w:r>
+      <w:r>
+        <w:rPr>
+          <w:szCs w:val="20"/>
+        </w:rPr>
+        <w:br/>
+      </w:r>
+      <w:r>
+        <w:rPr>
+          <w:szCs w:val="20"/>
+        </w:rPr>
+        <w:br/>
+      </w:r>
+      <w:r>
+        <w:rPr>
+          <w:szCs w:val="20"/>
+        </w:rPr>
+        <w:br/>
+      </w:r>
+      <w:r>
+        <w:rPr>
+          <w:szCs w:val="20"/>
+        </w:rPr>
+        <w:br/>
+      </w:r>
+      <w:r>
+        <w:rPr>
+          <w:szCs w:val="20"/>
+        </w:rPr>
+        <w:br/>
+      </w:r>
+      <w:r>
+        <w:rPr>
+          <w:szCs w:val="20"/>
+        </w:rPr>
+        <w:br/>
+      </w:r>
+      <w:r>
+        <w:rPr>
+          <w:szCs w:val="20"/>
+        </w:rPr>
+        <w:br/>
+      </w:r>
+      <w:r>
+        <w:rPr>
+          <w:szCs w:val="20"/>
+        </w:rPr>
+        <w:br/>
+      </w:r>
+      <w:r>
+        <w:rPr>
+          <w:szCs w:val="20"/>
+        </w:rPr>
+        <w:br/>
+      </w:r>
+      <w:r>
+        <w:rPr>
+          <w:szCs w:val="20"/>
+        </w:rPr>
+        <w:br/>
+      </w:r>
+      <w:r>
+        <w:rPr>
+          <w:szCs w:val="20"/>
+        </w:rPr>
+        <w:br/>
+      </w:r>
+      <w:r>
+        <w:rPr>
+          <w:szCs w:val="20"/>
+        </w:rPr>
+        <w:br/>
+      </w:r>
+      <w:r>
+        <w:rPr>
+          <w:szCs w:val="20"/>
+        </w:rPr>
+        <w:br/>
+      </w:r>
+      <w:r>
+        <w:rPr>
+          <w:szCs w:val="20"/>
+        </w:rPr>
+        <w:br/>
+      </w:r>
+      <w:r>
+        <w:rPr>
+          <w:szCs w:val="20"/>
+        </w:rPr>
+        <w:br/>
+      </w:r>
+      <w:r>
+        <w:rPr>
+          <w:szCs w:val="20"/>
+        </w:rPr>
+        <w:br/>
       </w:r>
       <w:r>
         <w:rPr>
@@ -46285,22 +46514,29 @@
         <w:br/>
       </w:r>
       <w:r>
+        <w:br/>
+      </w:r>
+      <w:r>
         <w:rPr>
           <w:noProof/>
         </w:rPr>
         <w:lastRenderedPageBreak/>
         <w:drawing>
-          <wp:inline distT="0" distB="0" distL="0" distR="0" wp14:anchorId="727838D1" wp14:editId="0928A064">
-            <wp:extent cx="5943600" cy="7326630"/>
+          <wp:inline distT="0" distB="0" distL="0" distR="0" wp14:anchorId="67EC64FA" wp14:editId="72EAB2E5">
+            <wp:extent cx="5942932" cy="6943899"/>
             <wp:effectExtent l="0" t="0" r="0" b="0"/>
             <wp:docPr id="1036" name="shape1036"/>
-            <wp:cNvGraphicFramePr/>
+            <wp:cNvGraphicFramePr>
+              <a:graphicFrameLocks xmlns:a="http://schemas.openxmlformats.org/drawingml/2006/main"/>
+            </wp:cNvGraphicFramePr>
             <a:graphic xmlns:a="http://schemas.openxmlformats.org/drawingml/2006/main">
               <a:graphicData uri="http://schemas.openxmlformats.org/drawingml/2006/picture">
                 <pic:pic xmlns:pic="http://schemas.openxmlformats.org/drawingml/2006/picture">
                   <pic:nvPicPr>
                     <pic:cNvPr id="0" name="이미지"/>
-                    <pic:cNvPicPr/>
+                    <pic:cNvPicPr>
+                      <a:picLocks/>
+                    </pic:cNvPicPr>
                   </pic:nvPicPr>
                   <pic:blipFill>
                     <a:blip r:embed="rId22">
@@ -46318,7 +46554,7 @@
                   <pic:spPr>
                     <a:xfrm>
                       <a:off x="0" y="0"/>
-                      <a:ext cx="5943600" cy="7326630"/>
+                      <a:ext cx="5942932" cy="6943899"/>
                     </a:xfrm>
                     <a:prstGeom prst="rect">
                       <a:avLst/>
@@ -46330,6 +46566,15 @@
           </wp:inline>
         </w:drawing>
       </w:r>
+      <w:r>
+        <w:br/>
+      </w:r>
+      <w:r>
+        <w:br/>
+      </w:r>
+      <w:r>
+        <w:br/>
+      </w:r>
     </w:p>
     <w:p>
       <w:pPr>
@@ -46366,6 +46611,7 @@
         <w:rPr>
           <w:rFonts w:hint="eastAsia"/>
         </w:rPr>
+        <w:lastRenderedPageBreak/>
         <w:t xml:space="preserve"> 아래</w:t>
       </w:r>
       <w:r>
@@ -46378,7 +46624,6 @@
         <w:t xml:space="preserve"> </w:t>
       </w:r>
       <w:r>
-        <w:lastRenderedPageBreak/>
         <w:t>저장, 관리자 기능까지의 주요 흐름을 표현한다.</w:t>
       </w:r>
     </w:p>
@@ -46399,17 +46644,21 @@
           <w:noProof/>
         </w:rPr>
         <w:drawing>
-          <wp:inline distT="0" distB="0" distL="0" distR="0" wp14:anchorId="769DD68B" wp14:editId="203C97DF">
-            <wp:extent cx="5943600" cy="2676525"/>
+          <wp:inline distT="0" distB="0" distL="0" distR="0" wp14:anchorId="30DDE07F" wp14:editId="4AFA31CA">
+            <wp:extent cx="5956623" cy="3215743"/>
             <wp:effectExtent l="0" t="0" r="0" b="0"/>
             <wp:docPr id="1037" name="shape1037"/>
-            <wp:cNvGraphicFramePr/>
+            <wp:cNvGraphicFramePr>
+              <a:graphicFrameLocks xmlns:a="http://schemas.openxmlformats.org/drawingml/2006/main"/>
+            </wp:cNvGraphicFramePr>
             <a:graphic xmlns:a="http://schemas.openxmlformats.org/drawingml/2006/main">
               <a:graphicData uri="http://schemas.openxmlformats.org/drawingml/2006/picture">
                 <pic:pic xmlns:pic="http://schemas.openxmlformats.org/drawingml/2006/picture">
                   <pic:nvPicPr>
                     <pic:cNvPr id="0" name="이미지"/>
-                    <pic:cNvPicPr/>
+                    <pic:cNvPicPr>
+                      <a:picLocks/>
+                    </pic:cNvPicPr>
                   </pic:nvPicPr>
                   <pic:blipFill>
                     <a:blip r:embed="rId23">
@@ -46427,7 +46676,7 @@
                   <pic:spPr>
                     <a:xfrm>
                       <a:off x="0" y="0"/>
-                      <a:ext cx="5943600" cy="2676525"/>
+                      <a:ext cx="5956623" cy="3215743"/>
                     </a:xfrm>
                     <a:prstGeom prst="rect">
                       <a:avLst/>
@@ -46461,7 +46710,26 @@
     <w:p/>
     <w:p/>
     <w:p/>
-    <w:p/>
+    <w:p>
+      <w:r>
+        <w:br/>
+      </w:r>
+      <w:r>
+        <w:br/>
+      </w:r>
+      <w:r>
+        <w:br/>
+      </w:r>
+      <w:r>
+        <w:br/>
+      </w:r>
+      <w:r>
+        <w:br/>
+      </w:r>
+      <w:r>
+        <w:br/>
+      </w:r>
+    </w:p>
     <w:p>
       <w:pPr>
         <w:pStyle w:val="2"/>
@@ -46474,6 +46742,7 @@
         <w:rPr>
           <w:rFonts w:hint="eastAsia"/>
         </w:rPr>
+        <w:lastRenderedPageBreak/>
         <w:t>4.</w:t>
       </w:r>
       <w:r>
@@ -46504,19 +46773,22 @@
         <w:rPr>
           <w:noProof/>
         </w:rPr>
-        <w:lastRenderedPageBreak/>
         <w:drawing>
-          <wp:inline distT="0" distB="0" distL="0" distR="0" wp14:anchorId="4F9B05C6" wp14:editId="09396CE0">
+          <wp:inline distT="0" distB="0" distL="0" distR="0" wp14:anchorId="7B55016C" wp14:editId="072493C9">
             <wp:extent cx="4556188" cy="6547786"/>
             <wp:effectExtent l="0" t="0" r="0" b="0"/>
             <wp:docPr id="1038" name="shape1038"/>
-            <wp:cNvGraphicFramePr/>
+            <wp:cNvGraphicFramePr>
+              <a:graphicFrameLocks xmlns:a="http://schemas.openxmlformats.org/drawingml/2006/main"/>
+            </wp:cNvGraphicFramePr>
             <a:graphic xmlns:a="http://schemas.openxmlformats.org/drawingml/2006/main">
               <a:graphicData uri="http://schemas.openxmlformats.org/drawingml/2006/picture">
                 <pic:pic xmlns:pic="http://schemas.openxmlformats.org/drawingml/2006/picture">
                   <pic:nvPicPr>
                     <pic:cNvPr id="0" name="이미지"/>
-                    <pic:cNvPicPr/>
+                    <pic:cNvPicPr>
+                      <a:picLocks/>
+                    </pic:cNvPicPr>
                   </pic:nvPicPr>
                   <pic:blipFill>
                     <a:blip r:embed="rId24">
@@ -46552,7 +46824,6 @@
     <w:p/>
     <w:p/>
     <w:p/>
-    <w:p/>
     <w:p>
       <w:pPr>
         <w:widowControl/>
@@ -46593,17 +46864,21 @@
           <w:noProof/>
         </w:rPr>
         <w:drawing>
-          <wp:inline distT="0" distB="0" distL="0" distR="0" wp14:anchorId="7B128F15" wp14:editId="1208244C">
+          <wp:inline distT="0" distB="0" distL="0" distR="0" wp14:anchorId="214629C3" wp14:editId="1BBCE9F8">
             <wp:extent cx="4528252" cy="4385255"/>
             <wp:effectExtent l="0" t="0" r="0" b="0"/>
             <wp:docPr id="1039" name="shape1039"/>
-            <wp:cNvGraphicFramePr/>
+            <wp:cNvGraphicFramePr>
+              <a:graphicFrameLocks xmlns:a="http://schemas.openxmlformats.org/drawingml/2006/main"/>
+            </wp:cNvGraphicFramePr>
             <a:graphic xmlns:a="http://schemas.openxmlformats.org/drawingml/2006/main">
               <a:graphicData uri="http://schemas.openxmlformats.org/drawingml/2006/picture">
                 <pic:pic xmlns:pic="http://schemas.openxmlformats.org/drawingml/2006/picture">
                   <pic:nvPicPr>
                     <pic:cNvPr id="0" name="이미지"/>
-                    <pic:cNvPicPr/>
+                    <pic:cNvPicPr>
+                      <a:picLocks/>
+                    </pic:cNvPicPr>
                   </pic:nvPicPr>
                   <pic:blipFill>
                     <a:blip r:embed="rId25">
@@ -46981,34 +47256,37 @@
       </w:r>
       <w:r>
         <w:lastRenderedPageBreak/>
+        <w:t xml:space="preserve">4.4.2 </w:t>
+      </w:r>
+      <w:r>
+        <w:rPr>
+          <w:rFonts w:hint="eastAsia"/>
+        </w:rPr>
+        <w:t>로그인</w:t>
+      </w:r>
+      <w:r>
         <w:br/>
-        <w:t xml:space="preserve">4.4.2 </w:t>
-      </w:r>
-      <w:r>
-        <w:rPr>
-          <w:rFonts w:hint="eastAsia"/>
-        </w:rPr>
-        <w:t>로그인</w:t>
-      </w:r>
-      <w:r>
-        <w:br/>
       </w:r>
       <w:r>
         <w:rPr>
           <w:noProof/>
         </w:rPr>
         <w:drawing>
-          <wp:inline distT="0" distB="0" distL="0" distR="0" wp14:anchorId="5D654143" wp14:editId="10859663">
+          <wp:inline distT="0" distB="0" distL="0" distR="0" wp14:anchorId="3968978D" wp14:editId="7C8AC87F">
             <wp:extent cx="4721570" cy="4335260"/>
             <wp:effectExtent l="0" t="0" r="0" b="0"/>
             <wp:docPr id="1040" name="shape1040"/>
-            <wp:cNvGraphicFramePr/>
+            <wp:cNvGraphicFramePr>
+              <a:graphicFrameLocks xmlns:a="http://schemas.openxmlformats.org/drawingml/2006/main"/>
+            </wp:cNvGraphicFramePr>
             <a:graphic xmlns:a="http://schemas.openxmlformats.org/drawingml/2006/main">
               <a:graphicData uri="http://schemas.openxmlformats.org/drawingml/2006/picture">
                 <pic:pic xmlns:pic="http://schemas.openxmlformats.org/drawingml/2006/picture">
                   <pic:nvPicPr>
                     <pic:cNvPr id="0" name="이미지"/>
-                    <pic:cNvPicPr/>
+                    <pic:cNvPicPr>
+                      <a:picLocks/>
+                    </pic:cNvPicPr>
                   </pic:nvPicPr>
                   <pic:blipFill>
                     <a:blip r:embed="rId26">
@@ -47534,6 +47812,9 @@
         <w:br/>
       </w:r>
       <w:r>
+        <w:br/>
+      </w:r>
+      <w:r>
         <w:lastRenderedPageBreak/>
         <w:t xml:space="preserve">4.4.3 </w:t>
       </w:r>
@@ -47551,17 +47832,21 @@
           <w:noProof/>
         </w:rPr>
         <w:drawing>
-          <wp:inline distT="0" distB="0" distL="0" distR="0" wp14:anchorId="6FE70EC8" wp14:editId="0E2EFF0D">
+          <wp:inline distT="0" distB="0" distL="0" distR="0" wp14:anchorId="733AACE4" wp14:editId="2D07914D">
             <wp:extent cx="4640056" cy="4392332"/>
             <wp:effectExtent l="0" t="0" r="0" b="0"/>
             <wp:docPr id="1041" name="shape1041"/>
-            <wp:cNvGraphicFramePr/>
+            <wp:cNvGraphicFramePr>
+              <a:graphicFrameLocks xmlns:a="http://schemas.openxmlformats.org/drawingml/2006/main"/>
+            </wp:cNvGraphicFramePr>
             <a:graphic xmlns:a="http://schemas.openxmlformats.org/drawingml/2006/main">
               <a:graphicData uri="http://schemas.openxmlformats.org/drawingml/2006/picture">
                 <pic:pic xmlns:pic="http://schemas.openxmlformats.org/drawingml/2006/picture">
                   <pic:nvPicPr>
                     <pic:cNvPr id="0" name="이미지"/>
-                    <pic:cNvPicPr/>
+                    <pic:cNvPicPr>
+                      <a:picLocks/>
+                    </pic:cNvPicPr>
                   </pic:nvPicPr>
                   <pic:blipFill>
                     <a:blip r:embed="rId27">
@@ -48110,17 +48395,21 @@
           <w:noProof/>
         </w:rPr>
         <w:drawing>
-          <wp:inline distT="0" distB="0" distL="0" distR="0" wp14:anchorId="3BFB5AE2" wp14:editId="34DA5CAE">
+          <wp:inline distT="0" distB="0" distL="0" distR="0" wp14:anchorId="165E1529" wp14:editId="325E85BC">
             <wp:extent cx="4645560" cy="4583555"/>
             <wp:effectExtent l="0" t="0" r="0" b="0"/>
             <wp:docPr id="1042" name="shape1042"/>
-            <wp:cNvGraphicFramePr/>
+            <wp:cNvGraphicFramePr>
+              <a:graphicFrameLocks xmlns:a="http://schemas.openxmlformats.org/drawingml/2006/main"/>
+            </wp:cNvGraphicFramePr>
             <a:graphic xmlns:a="http://schemas.openxmlformats.org/drawingml/2006/main">
               <a:graphicData uri="http://schemas.openxmlformats.org/drawingml/2006/picture">
                 <pic:pic xmlns:pic="http://schemas.openxmlformats.org/drawingml/2006/picture">
                   <pic:nvPicPr>
                     <pic:cNvPr id="0" name="이미지"/>
-                    <pic:cNvPicPr/>
+                    <pic:cNvPicPr>
+                      <a:picLocks/>
+                    </pic:cNvPicPr>
                   </pic:nvPicPr>
                   <pic:blipFill>
                     <a:blip r:embed="rId28">
@@ -48647,34 +48936,37 @@
       </w:r>
       <w:r>
         <w:lastRenderedPageBreak/>
+        <w:t xml:space="preserve">4.4.5 </w:t>
+      </w:r>
+      <w:r>
+        <w:rPr>
+          <w:rFonts w:hint="eastAsia"/>
+        </w:rPr>
+        <w:t>게임 결과 등록</w:t>
+      </w:r>
+      <w:r>
         <w:br/>
-        <w:t xml:space="preserve">4.4.5 </w:t>
-      </w:r>
-      <w:r>
-        <w:rPr>
-          <w:rFonts w:hint="eastAsia"/>
-        </w:rPr>
-        <w:t>게임 결과 등록</w:t>
-      </w:r>
-      <w:r>
-        <w:br/>
       </w:r>
       <w:r>
         <w:rPr>
           <w:noProof/>
         </w:rPr>
         <w:drawing>
-          <wp:inline distT="0" distB="0" distL="0" distR="0" wp14:anchorId="38224B1D" wp14:editId="16A87174">
+          <wp:inline distT="0" distB="0" distL="0" distR="0" wp14:anchorId="6F3D4DD8" wp14:editId="1DE03B6D">
             <wp:extent cx="4641917" cy="4365499"/>
             <wp:effectExtent l="0" t="0" r="0" b="0"/>
             <wp:docPr id="1043" name="shape1043"/>
-            <wp:cNvGraphicFramePr/>
+            <wp:cNvGraphicFramePr>
+              <a:graphicFrameLocks xmlns:a="http://schemas.openxmlformats.org/drawingml/2006/main"/>
+            </wp:cNvGraphicFramePr>
             <a:graphic xmlns:a="http://schemas.openxmlformats.org/drawingml/2006/main">
               <a:graphicData uri="http://schemas.openxmlformats.org/drawingml/2006/picture">
                 <pic:pic xmlns:pic="http://schemas.openxmlformats.org/drawingml/2006/picture">
                   <pic:nvPicPr>
                     <pic:cNvPr id="0" name="이미지"/>
-                    <pic:cNvPicPr/>
+                    <pic:cNvPicPr>
+                      <a:picLocks/>
+                    </pic:cNvPicPr>
                   </pic:nvPicPr>
                   <pic:blipFill>
                     <a:blip r:embed="rId29">
@@ -49203,6 +49495,9 @@
         <w:br/>
       </w:r>
       <w:r>
+        <w:br/>
+      </w:r>
+      <w:r>
         <w:lastRenderedPageBreak/>
         <w:t xml:space="preserve">4.4.6 </w:t>
       </w:r>
@@ -49220,17 +49515,21 @@
           <w:noProof/>
         </w:rPr>
         <w:drawing>
-          <wp:inline distT="0" distB="0" distL="0" distR="0" wp14:anchorId="5715216B" wp14:editId="60AFDB23">
+          <wp:inline distT="0" distB="0" distL="0" distR="0" wp14:anchorId="3E548410" wp14:editId="4B5B2DE2">
             <wp:extent cx="4642004" cy="4589578"/>
             <wp:effectExtent l="0" t="0" r="0" b="0"/>
             <wp:docPr id="1044" name="shape1044"/>
-            <wp:cNvGraphicFramePr/>
+            <wp:cNvGraphicFramePr>
+              <a:graphicFrameLocks xmlns:a="http://schemas.openxmlformats.org/drawingml/2006/main"/>
+            </wp:cNvGraphicFramePr>
             <a:graphic xmlns:a="http://schemas.openxmlformats.org/drawingml/2006/main">
               <a:graphicData uri="http://schemas.openxmlformats.org/drawingml/2006/picture">
                 <pic:pic xmlns:pic="http://schemas.openxmlformats.org/drawingml/2006/picture">
                   <pic:nvPicPr>
                     <pic:cNvPr id="0" name="이미지"/>
-                    <pic:cNvPicPr/>
+                    <pic:cNvPicPr>
+                      <a:picLocks/>
+                    </pic:cNvPicPr>
                   </pic:nvPicPr>
                   <pic:blipFill>
                     <a:blip r:embed="rId30">
@@ -49777,17 +50076,21 @@
           <w:noProof/>
         </w:rPr>
         <w:drawing>
-          <wp:inline distT="0" distB="0" distL="0" distR="0" wp14:anchorId="5576C2AD" wp14:editId="48175571">
+          <wp:inline distT="0" distB="0" distL="0" distR="0" wp14:anchorId="03FC094D" wp14:editId="76FD8C69">
             <wp:extent cx="4643009" cy="4757416"/>
             <wp:effectExtent l="0" t="0" r="0" b="0"/>
             <wp:docPr id="1045" name="shape1045"/>
-            <wp:cNvGraphicFramePr/>
+            <wp:cNvGraphicFramePr>
+              <a:graphicFrameLocks xmlns:a="http://schemas.openxmlformats.org/drawingml/2006/main"/>
+            </wp:cNvGraphicFramePr>
             <a:graphic xmlns:a="http://schemas.openxmlformats.org/drawingml/2006/main">
               <a:graphicData uri="http://schemas.openxmlformats.org/drawingml/2006/picture">
                 <pic:pic xmlns:pic="http://schemas.openxmlformats.org/drawingml/2006/picture">
                   <pic:nvPicPr>
                     <pic:cNvPr id="0" name="이미지"/>
-                    <pic:cNvPicPr/>
+                    <pic:cNvPicPr>
+                      <a:picLocks/>
+                    </pic:cNvPicPr>
                   </pic:nvPicPr>
                   <pic:blipFill>
                     <a:blip r:embed="rId31">
@@ -50346,17 +50649,21 @@
           <w:noProof/>
         </w:rPr>
         <w:drawing>
-          <wp:inline distT="0" distB="0" distL="0" distR="0" wp14:anchorId="4235ADC9" wp14:editId="2058DAC7">
+          <wp:inline distT="0" distB="0" distL="0" distR="0" wp14:anchorId="7800963F" wp14:editId="4990E3B3">
             <wp:extent cx="4180506" cy="6046322"/>
             <wp:effectExtent l="0" t="0" r="0" b="0"/>
             <wp:docPr id="1046" name="shape1046"/>
-            <wp:cNvGraphicFramePr/>
+            <wp:cNvGraphicFramePr>
+              <a:graphicFrameLocks xmlns:a="http://schemas.openxmlformats.org/drawingml/2006/main"/>
+            </wp:cNvGraphicFramePr>
             <a:graphic xmlns:a="http://schemas.openxmlformats.org/drawingml/2006/main">
               <a:graphicData uri="http://schemas.openxmlformats.org/drawingml/2006/picture">
                 <pic:pic xmlns:pic="http://schemas.openxmlformats.org/drawingml/2006/picture">
                   <pic:nvPicPr>
                     <pic:cNvPr id="0" name="이미지"/>
-                    <pic:cNvPicPr/>
+                    <pic:cNvPicPr>
+                      <a:picLocks/>
+                    </pic:cNvPicPr>
                   </pic:nvPicPr>
                   <pic:blipFill>
                     <a:blip r:embed="rId32">
@@ -50450,17 +50757,21 @@
           <w:noProof/>
         </w:rPr>
         <w:drawing>
-          <wp:inline distT="0" distB="0" distL="0" distR="0" wp14:anchorId="0BCDC735" wp14:editId="705FF798">
+          <wp:inline distT="0" distB="0" distL="0" distR="0" wp14:anchorId="567C2AC2" wp14:editId="7481416B">
             <wp:extent cx="5565549" cy="2083204"/>
             <wp:effectExtent l="0" t="0" r="0" b="0"/>
             <wp:docPr id="1047" name="shape1047"/>
-            <wp:cNvGraphicFramePr/>
+            <wp:cNvGraphicFramePr>
+              <a:graphicFrameLocks xmlns:a="http://schemas.openxmlformats.org/drawingml/2006/main"/>
+            </wp:cNvGraphicFramePr>
             <a:graphic xmlns:a="http://schemas.openxmlformats.org/drawingml/2006/main">
               <a:graphicData uri="http://schemas.openxmlformats.org/drawingml/2006/picture">
                 <pic:pic xmlns:pic="http://schemas.openxmlformats.org/drawingml/2006/picture">
                   <pic:nvPicPr>
                     <pic:cNvPr id="0" name="이미지"/>
-                    <pic:cNvPicPr/>
+                    <pic:cNvPicPr>
+                      <a:picLocks/>
+                    </pic:cNvPicPr>
                   </pic:nvPicPr>
                   <pic:blipFill>
                     <a:blip r:embed="rId33">
@@ -50522,17 +50833,21 @@
           <w:noProof/>
         </w:rPr>
         <w:drawing>
-          <wp:inline distT="0" distB="0" distL="0" distR="0" wp14:anchorId="2CAA7D07" wp14:editId="238B444B">
+          <wp:inline distT="0" distB="0" distL="0" distR="0" wp14:anchorId="1DB7AA1F" wp14:editId="2A0631AB">
             <wp:extent cx="4803307" cy="3602480"/>
             <wp:effectExtent l="0" t="0" r="0" b="0"/>
             <wp:docPr id="1048" name="shape1048"/>
-            <wp:cNvGraphicFramePr/>
+            <wp:cNvGraphicFramePr>
+              <a:graphicFrameLocks xmlns:a="http://schemas.openxmlformats.org/drawingml/2006/main"/>
+            </wp:cNvGraphicFramePr>
             <a:graphic xmlns:a="http://schemas.openxmlformats.org/drawingml/2006/main">
               <a:graphicData uri="http://schemas.openxmlformats.org/drawingml/2006/picture">
                 <pic:pic xmlns:pic="http://schemas.openxmlformats.org/drawingml/2006/picture">
                   <pic:nvPicPr>
                     <pic:cNvPr id="0" name="이미지"/>
-                    <pic:cNvPicPr/>
+                    <pic:cNvPicPr>
+                      <a:picLocks/>
+                    </pic:cNvPicPr>
                   </pic:nvPicPr>
                   <pic:blipFill>
                     <a:blip r:embed="rId34">
@@ -50609,17 +50924,21 @@
           <w:noProof/>
         </w:rPr>
         <w:drawing>
-          <wp:inline distT="0" distB="0" distL="0" distR="0" wp14:anchorId="30C7C76A" wp14:editId="7B3A02FF">
+          <wp:inline distT="0" distB="0" distL="0" distR="0" wp14:anchorId="4AAC2EC2" wp14:editId="4A8AA6D0">
             <wp:extent cx="5049281" cy="3594463"/>
             <wp:effectExtent l="0" t="0" r="0" b="0"/>
             <wp:docPr id="1049" name="shape1049"/>
-            <wp:cNvGraphicFramePr/>
+            <wp:cNvGraphicFramePr>
+              <a:graphicFrameLocks xmlns:a="http://schemas.openxmlformats.org/drawingml/2006/main"/>
+            </wp:cNvGraphicFramePr>
             <a:graphic xmlns:a="http://schemas.openxmlformats.org/drawingml/2006/main">
               <a:graphicData uri="http://schemas.openxmlformats.org/drawingml/2006/picture">
                 <pic:pic xmlns:pic="http://schemas.openxmlformats.org/drawingml/2006/picture">
                   <pic:nvPicPr>
                     <pic:cNvPr id="0" name="이미지"/>
-                    <pic:cNvPicPr/>
+                    <pic:cNvPicPr>
+                      <a:picLocks/>
+                    </pic:cNvPicPr>
                   </pic:nvPicPr>
                   <pic:blipFill>
                     <a:blip r:embed="rId35">
@@ -50681,17 +51000,21 @@
           <w:noProof/>
         </w:rPr>
         <w:drawing>
-          <wp:inline distT="0" distB="0" distL="0" distR="0" wp14:anchorId="7B91FA80" wp14:editId="2A440919">
+          <wp:inline distT="0" distB="0" distL="0" distR="0" wp14:anchorId="442E4757" wp14:editId="3E739CE9">
             <wp:extent cx="3542080" cy="3819726"/>
             <wp:effectExtent l="0" t="0" r="0" b="0"/>
             <wp:docPr id="1050" name="shape1050"/>
-            <wp:cNvGraphicFramePr/>
+            <wp:cNvGraphicFramePr>
+              <a:graphicFrameLocks xmlns:a="http://schemas.openxmlformats.org/drawingml/2006/main"/>
+            </wp:cNvGraphicFramePr>
             <a:graphic xmlns:a="http://schemas.openxmlformats.org/drawingml/2006/main">
               <a:graphicData uri="http://schemas.openxmlformats.org/drawingml/2006/picture">
                 <pic:pic xmlns:pic="http://schemas.openxmlformats.org/drawingml/2006/picture">
                   <pic:nvPicPr>
                     <pic:cNvPr id="0" name="이미지"/>
-                    <pic:cNvPicPr/>
+                    <pic:cNvPicPr>
+                      <a:picLocks/>
+                    </pic:cNvPicPr>
                   </pic:nvPicPr>
                   <pic:blipFill>
                     <a:blip r:embed="rId36">
@@ -50754,17 +51077,21 @@
           <w:noProof/>
         </w:rPr>
         <w:drawing>
-          <wp:inline distT="0" distB="0" distL="0" distR="0" wp14:anchorId="0F1DBCA8" wp14:editId="02DB31D5">
+          <wp:inline distT="0" distB="0" distL="0" distR="0" wp14:anchorId="74577B58" wp14:editId="5B23E3F7">
             <wp:extent cx="5963623" cy="1983350"/>
             <wp:effectExtent l="0" t="0" r="0" b="0"/>
             <wp:docPr id="1051" name="shape1051"/>
-            <wp:cNvGraphicFramePr/>
+            <wp:cNvGraphicFramePr>
+              <a:graphicFrameLocks xmlns:a="http://schemas.openxmlformats.org/drawingml/2006/main"/>
+            </wp:cNvGraphicFramePr>
             <a:graphic xmlns:a="http://schemas.openxmlformats.org/drawingml/2006/main">
               <a:graphicData uri="http://schemas.openxmlformats.org/drawingml/2006/picture">
                 <pic:pic xmlns:pic="http://schemas.openxmlformats.org/drawingml/2006/picture">
                   <pic:nvPicPr>
                     <pic:cNvPr id="0" name="이미지"/>
-                    <pic:cNvPicPr/>
+                    <pic:cNvPicPr>
+                      <a:picLocks/>
+                    </pic:cNvPicPr>
                   </pic:nvPicPr>
                   <pic:blipFill>
                     <a:blip r:embed="rId37">
@@ -50826,17 +51153,21 @@
           <w:noProof/>
         </w:rPr>
         <w:drawing>
-          <wp:inline distT="0" distB="0" distL="0" distR="0" wp14:anchorId="2E135FB8" wp14:editId="384BD72F">
+          <wp:inline distT="0" distB="0" distL="0" distR="0" wp14:anchorId="0AED6475" wp14:editId="50339B4B">
             <wp:extent cx="5959839" cy="2005975"/>
             <wp:effectExtent l="0" t="0" r="0" b="0"/>
             <wp:docPr id="1052" name="shape1052"/>
-            <wp:cNvGraphicFramePr/>
+            <wp:cNvGraphicFramePr>
+              <a:graphicFrameLocks xmlns:a="http://schemas.openxmlformats.org/drawingml/2006/main"/>
+            </wp:cNvGraphicFramePr>
             <a:graphic xmlns:a="http://schemas.openxmlformats.org/drawingml/2006/main">
               <a:graphicData uri="http://schemas.openxmlformats.org/drawingml/2006/picture">
                 <pic:pic xmlns:pic="http://schemas.openxmlformats.org/drawingml/2006/picture">
                   <pic:nvPicPr>
                     <pic:cNvPr id="0" name="이미지"/>
-                    <pic:cNvPicPr/>
+                    <pic:cNvPicPr>
+                      <a:picLocks/>
+                    </pic:cNvPicPr>
                   </pic:nvPicPr>
                   <pic:blipFill>
                     <a:blip r:embed="rId38">
@@ -50891,17 +51222,21 @@
           <w:noProof/>
         </w:rPr>
         <w:drawing>
-          <wp:inline distT="0" distB="0" distL="0" distR="0" wp14:anchorId="508AFF8A" wp14:editId="7F7A2653">
+          <wp:inline distT="0" distB="0" distL="0" distR="0" wp14:anchorId="66D96E53" wp14:editId="3E6A5D70">
             <wp:extent cx="3429518" cy="3170237"/>
             <wp:effectExtent l="0" t="0" r="0" b="0"/>
             <wp:docPr id="1053" name="shape1053"/>
-            <wp:cNvGraphicFramePr/>
+            <wp:cNvGraphicFramePr>
+              <a:graphicFrameLocks xmlns:a="http://schemas.openxmlformats.org/drawingml/2006/main"/>
+            </wp:cNvGraphicFramePr>
             <a:graphic xmlns:a="http://schemas.openxmlformats.org/drawingml/2006/main">
               <a:graphicData uri="http://schemas.openxmlformats.org/drawingml/2006/picture">
                 <pic:pic xmlns:pic="http://schemas.openxmlformats.org/drawingml/2006/picture">
                   <pic:nvPicPr>
                     <pic:cNvPr id="0" name="이미지"/>
-                    <pic:cNvPicPr/>
+                    <pic:cNvPicPr>
+                      <a:picLocks/>
+                    </pic:cNvPicPr>
                   </pic:nvPicPr>
                   <pic:blipFill>
                     <a:blip r:embed="rId39">
@@ -50956,17 +51291,21 @@
           <w:noProof/>
         </w:rPr>
         <w:drawing>
-          <wp:inline distT="0" distB="0" distL="0" distR="0" wp14:anchorId="0C1D2C27" wp14:editId="56337A28">
+          <wp:inline distT="0" distB="0" distL="0" distR="0" wp14:anchorId="118F7220" wp14:editId="4719E056">
             <wp:extent cx="5953566" cy="3048341"/>
             <wp:effectExtent l="0" t="0" r="0" b="0"/>
             <wp:docPr id="1054" name="shape1054"/>
-            <wp:cNvGraphicFramePr/>
+            <wp:cNvGraphicFramePr>
+              <a:graphicFrameLocks xmlns:a="http://schemas.openxmlformats.org/drawingml/2006/main"/>
+            </wp:cNvGraphicFramePr>
             <a:graphic xmlns:a="http://schemas.openxmlformats.org/drawingml/2006/main">
               <a:graphicData uri="http://schemas.openxmlformats.org/drawingml/2006/picture">
                 <pic:pic xmlns:pic="http://schemas.openxmlformats.org/drawingml/2006/picture">
                   <pic:nvPicPr>
                     <pic:cNvPr id="0" name="이미지"/>
-                    <pic:cNvPicPr/>
+                    <pic:cNvPicPr>
+                      <a:picLocks/>
+                    </pic:cNvPicPr>
                   </pic:nvPicPr>
                   <pic:blipFill>
                     <a:blip r:embed="rId40">
@@ -51019,17 +51358,21 @@
           <w:noProof/>
         </w:rPr>
         <w:drawing>
-          <wp:inline distT="0" distB="0" distL="0" distR="0" wp14:anchorId="0FE22DE5" wp14:editId="73076A1A">
+          <wp:inline distT="0" distB="0" distL="0" distR="0" wp14:anchorId="46C00B40" wp14:editId="507C5F14">
             <wp:extent cx="4796896" cy="1842350"/>
             <wp:effectExtent l="0" t="0" r="0" b="0"/>
             <wp:docPr id="1055" name="shape1055"/>
-            <wp:cNvGraphicFramePr/>
+            <wp:cNvGraphicFramePr>
+              <a:graphicFrameLocks xmlns:a="http://schemas.openxmlformats.org/drawingml/2006/main"/>
+            </wp:cNvGraphicFramePr>
             <a:graphic xmlns:a="http://schemas.openxmlformats.org/drawingml/2006/main">
               <a:graphicData uri="http://schemas.openxmlformats.org/drawingml/2006/picture">
                 <pic:pic xmlns:pic="http://schemas.openxmlformats.org/drawingml/2006/picture">
                   <pic:nvPicPr>
                     <pic:cNvPr id="0" name="이미지"/>
-                    <pic:cNvPicPr/>
+                    <pic:cNvPicPr>
+                      <a:picLocks/>
+                    </pic:cNvPicPr>
                   </pic:nvPicPr>
                   <pic:blipFill>
                     <a:blip r:embed="rId41">
@@ -51091,19 +51434,22 @@
         <w:rPr>
           <w:noProof/>
         </w:rPr>
-        <w:lastRenderedPageBreak/>
         <w:drawing>
-          <wp:inline distT="0" distB="0" distL="0" distR="0" wp14:anchorId="7E7E6552" wp14:editId="520200FC">
-            <wp:extent cx="5985358" cy="2168317"/>
+          <wp:inline distT="0" distB="0" distL="0" distR="0" wp14:anchorId="4E587162" wp14:editId="3202A4C1">
+            <wp:extent cx="6003265" cy="1895787"/>
             <wp:effectExtent l="0" t="0" r="0" b="0"/>
             <wp:docPr id="1056" name="shape1056"/>
-            <wp:cNvGraphicFramePr/>
+            <wp:cNvGraphicFramePr>
+              <a:graphicFrameLocks xmlns:a="http://schemas.openxmlformats.org/drawingml/2006/main"/>
+            </wp:cNvGraphicFramePr>
             <a:graphic xmlns:a="http://schemas.openxmlformats.org/drawingml/2006/main">
               <a:graphicData uri="http://schemas.openxmlformats.org/drawingml/2006/picture">
                 <pic:pic xmlns:pic="http://schemas.openxmlformats.org/drawingml/2006/picture">
                   <pic:nvPicPr>
                     <pic:cNvPr id="0" name="이미지"/>
-                    <pic:cNvPicPr/>
+                    <pic:cNvPicPr>
+                      <a:picLocks/>
+                    </pic:cNvPicPr>
                   </pic:nvPicPr>
                   <pic:blipFill>
                     <a:blip r:embed="rId42">
@@ -51121,7 +51467,7 @@
                   <pic:spPr>
                     <a:xfrm>
                       <a:off x="0" y="0"/>
-                      <a:ext cx="5985358" cy="2168317"/>
+                      <a:ext cx="6003265" cy="1895787"/>
                     </a:xfrm>
                     <a:prstGeom prst="rect">
                       <a:avLst/>
@@ -51144,6 +51490,7 @@
         <w:rPr>
           <w:sz w:val="24"/>
         </w:rPr>
+        <w:lastRenderedPageBreak/>
         <w:t xml:space="preserve">4.5.12 </w:t>
       </w:r>
       <w:r>
@@ -51164,17 +51511,21 @@
           <w:noProof/>
         </w:rPr>
         <w:drawing>
-          <wp:inline distT="0" distB="0" distL="0" distR="0" wp14:anchorId="31ECA9AD" wp14:editId="5F361B6D">
+          <wp:inline distT="0" distB="0" distL="0" distR="0" wp14:anchorId="2A774606" wp14:editId="3CC619B7">
             <wp:extent cx="4571864" cy="3468602"/>
             <wp:effectExtent l="0" t="0" r="0" b="0"/>
             <wp:docPr id="1057" name="shape1057"/>
-            <wp:cNvGraphicFramePr/>
+            <wp:cNvGraphicFramePr>
+              <a:graphicFrameLocks xmlns:a="http://schemas.openxmlformats.org/drawingml/2006/main"/>
+            </wp:cNvGraphicFramePr>
             <a:graphic xmlns:a="http://schemas.openxmlformats.org/drawingml/2006/main">
               <a:graphicData uri="http://schemas.openxmlformats.org/drawingml/2006/picture">
                 <pic:pic xmlns:pic="http://schemas.openxmlformats.org/drawingml/2006/picture">
                   <pic:nvPicPr>
                     <pic:cNvPr id="0" name="이미지"/>
-                    <pic:cNvPicPr/>
+                    <pic:cNvPicPr>
+                      <a:picLocks/>
+                    </pic:cNvPicPr>
                   </pic:nvPicPr>
                   <pic:blipFill>
                     <a:blip r:embed="rId43">
@@ -51228,19 +51579,22 @@
         <w:rPr>
           <w:noProof/>
         </w:rPr>
-        <w:lastRenderedPageBreak/>
         <w:drawing>
-          <wp:inline distT="0" distB="0" distL="0" distR="0" wp14:anchorId="39C70CAC" wp14:editId="243E07CA">
+          <wp:inline distT="0" distB="0" distL="0" distR="0" wp14:anchorId="16D54A8A" wp14:editId="0F99476F">
             <wp:extent cx="5955696" cy="2629478"/>
             <wp:effectExtent l="0" t="0" r="0" b="0"/>
             <wp:docPr id="1058" name="shape1058"/>
-            <wp:cNvGraphicFramePr/>
+            <wp:cNvGraphicFramePr>
+              <a:graphicFrameLocks xmlns:a="http://schemas.openxmlformats.org/drawingml/2006/main"/>
+            </wp:cNvGraphicFramePr>
             <a:graphic xmlns:a="http://schemas.openxmlformats.org/drawingml/2006/main">
               <a:graphicData uri="http://schemas.openxmlformats.org/drawingml/2006/picture">
                 <pic:pic xmlns:pic="http://schemas.openxmlformats.org/drawingml/2006/picture">
                   <pic:nvPicPr>
                     <pic:cNvPr id="0" name="이미지"/>
-                    <pic:cNvPicPr/>
+                    <pic:cNvPicPr>
+                      <a:picLocks/>
+                    </pic:cNvPicPr>
                   </pic:nvPicPr>
                   <pic:blipFill>
                     <a:blip r:embed="rId44">
@@ -51272,9 +51626,11 @@
       </w:r>
     </w:p>
     <w:p>
-      <w:r>
-        <w:br/>
-      </w:r>
+      <w:pPr>
+        <w:rPr>
+          <w:rFonts w:hint="eastAsia"/>
+        </w:rPr>
+      </w:pPr>
       <w:r>
         <w:br/>
       </w:r>
@@ -51309,13 +51665,14 @@
         <w:rPr>
           <w:rFonts w:ascii="굴림" w:eastAsia="굴림" w:hAnsi="굴림" w:hint="eastAsia"/>
         </w:rPr>
+        <w:lastRenderedPageBreak/>
         <w:t>4.</w:t>
       </w:r>
       <w:r>
         <w:rPr>
           <w:rFonts w:ascii="굴림" w:eastAsia="굴림" w:hAnsi="굴림"/>
         </w:rPr>
-        <w:t xml:space="preserve">6 </w:t>
+        <w:t xml:space="preserve">6 화면 </w:t>
       </w:r>
       <w:r>
         <w:rPr>
@@ -51327,25 +51684,7 @@
         <w:rPr>
           <w:rFonts w:ascii="굴림" w:eastAsia="굴림" w:hAnsi="굴림"/>
         </w:rPr>
-        <w:t>I</w:t>
-      </w:r>
-      <w:r>
-        <w:rPr>
-          <w:rFonts w:ascii="굴림" w:eastAsia="굴림" w:hAnsi="굴림"/>
-        </w:rPr>
-        <w:br/>
-      </w:r>
-      <w:r>
-        <w:rPr>
-          <w:rFonts w:ascii="굴림" w:eastAsia="굴림" w:hAnsi="굴림"/>
-        </w:rPr>
-        <w:br/>
-      </w:r>
-      <w:r>
-        <w:rPr>
-          <w:rFonts w:ascii="굴림" w:eastAsia="굴림" w:hAnsi="굴림"/>
-        </w:rPr>
-        <w:br/>
+        <w:t>I 설계</w:t>
       </w:r>
     </w:p>
     <w:p>
@@ -51356,26 +51695,20 @@
           <w:numId w:val="0"/>
         </w:numPr>
         <w:rPr>
+          <w:rFonts w:ascii="굴림" w:eastAsia="굴림" w:hAnsi="굴림" w:hint="eastAsia"/>
+        </w:rPr>
+      </w:pPr>
+      <w:r>
+        <w:rPr>
           <w:rFonts w:ascii="굴림" w:eastAsia="굴림" w:hAnsi="굴림"/>
         </w:rPr>
-      </w:pPr>
-      <w:r>
-        <w:rPr>
-          <w:rFonts w:ascii="굴림" w:eastAsia="굴림" w:hAnsi="굴림" w:hint="eastAsia"/>
-        </w:rPr>
-        <w:t>4.</w:t>
+        <w:t>4.6.1 메인 UI</w:t>
       </w:r>
       <w:r>
         <w:rPr>
           <w:rFonts w:ascii="굴림" w:eastAsia="굴림" w:hAnsi="굴림"/>
         </w:rPr>
-        <w:t>7</w:t>
-      </w:r>
-      <w:r>
-        <w:rPr>
-          <w:rFonts w:ascii="굴림" w:eastAsia="굴림" w:hAnsi="굴림" w:hint="eastAsia"/>
-        </w:rPr>
-        <w:t xml:space="preserve"> 간트차트</w:t>
+        <w:br/>
       </w:r>
       <w:r>
         <w:rPr>
@@ -51389,20 +51722,2704 @@
           <w:noProof/>
         </w:rPr>
         <w:drawing>
-          <wp:inline distT="0" distB="0" distL="0" distR="0" wp14:anchorId="7ABD9A09" wp14:editId="53A6AFA8">
-            <wp:extent cx="5934075" cy="2695575"/>
+          <wp:inline distT="0" distB="0" distL="180" distR="180" wp14:anchorId="065622C0" wp14:editId="214101E8">
+            <wp:extent cx="2619378" cy="2619376"/>
             <wp:effectExtent l="0" t="0" r="0" b="0"/>
-            <wp:docPr id="1059" name="shape1059"/>
-            <wp:cNvGraphicFramePr/>
+            <wp:docPr id="1069" name="shape1069"/>
+            <wp:cNvGraphicFramePr>
+              <a:graphicFrameLocks xmlns:a="http://schemas.openxmlformats.org/drawingml/2006/main" noChangeAspect="1"/>
+            </wp:cNvGraphicFramePr>
             <a:graphic xmlns:a="http://schemas.openxmlformats.org/drawingml/2006/main">
               <a:graphicData uri="http://schemas.openxmlformats.org/drawingml/2006/picture">
                 <pic:pic xmlns:pic="http://schemas.openxmlformats.org/drawingml/2006/picture">
                   <pic:nvPicPr>
                     <pic:cNvPr id="0" name="이미지"/>
-                    <pic:cNvPicPr/>
+                    <pic:cNvPicPr>
+                      <a:picLocks noChangeAspect="1"/>
+                    </pic:cNvPicPr>
                   </pic:nvPicPr>
                   <pic:blipFill>
                     <a:blip r:embed="rId45" cstate="print">
+                      <a:extLst>
+                        <a:ext uri="{28A0092B-C50C-407E-A947-70E740481C1C}">
+                          <a14:useLocalDpi xmlns:a14="http://schemas.microsoft.com/office/drawing/2010/main" val="0"/>
+                        </a:ext>
+                      </a:extLst>
+                    </a:blip>
+                    <a:srcRect/>
+                    <a:stretch>
+                      <a:fillRect/>
+                    </a:stretch>
+                  </pic:blipFill>
+                  <pic:spPr>
+                    <a:xfrm>
+                      <a:off x="0" y="0"/>
+                      <a:ext cx="2619378" cy="2619376"/>
+                    </a:xfrm>
+                    <a:prstGeom prst="rect">
+                      <a:avLst/>
+                    </a:prstGeom>
+                  </pic:spPr>
+                </pic:pic>
+              </a:graphicData>
+            </a:graphic>
+          </wp:inline>
+        </w:drawing>
+      </w:r>
+    </w:p>
+    <w:tbl>
+      <w:tblPr>
+        <w:tblStyle w:val="af2"/>
+        <w:tblpPr w:leftFromText="142" w:rightFromText="142" w:vertAnchor="text" w:horzAnchor="page" w:tblpX="1494" w:tblpY="124"/>
+        <w:tblOverlap w:val="never"/>
+        <w:tblW w:w="0" w:type="auto"/>
+        <w:tblLook w:val="04A0" w:firstRow="1" w:lastRow="0" w:firstColumn="1" w:lastColumn="0" w:noHBand="0" w:noVBand="1"/>
+      </w:tblPr>
+      <w:tblGrid>
+        <w:gridCol w:w="1526"/>
+        <w:gridCol w:w="8032"/>
+      </w:tblGrid>
+      <w:tr>
+        <w:trPr>
+          <w:trHeight w:val="344"/>
+        </w:trPr>
+        <w:tc>
+          <w:tcPr>
+            <w:tcW w:w="9558" w:type="dxa"/>
+            <w:gridSpan w:val="2"/>
+            <w:shd w:val="clear" w:color="auto" w:fill="CCFFFF"/>
+          </w:tcPr>
+          <w:p>
+            <w:pPr>
+              <w:rPr>
+                <w:rFonts w:eastAsia="바탕"/>
+                <w:b/>
+                <w:bCs/>
+              </w:rPr>
+            </w:pPr>
+            <w:r>
+              <w:rPr>
+                <w:rFonts w:hint="eastAsia"/>
+                <w:b/>
+                <w:bCs/>
+              </w:rPr>
+              <w:t>화면 UI # 001</w:t>
+            </w:r>
+          </w:p>
+        </w:tc>
+      </w:tr>
+      <w:tr>
+        <w:trPr>
+          <w:trHeight w:val="272"/>
+        </w:trPr>
+        <w:tc>
+          <w:tcPr>
+            <w:tcW w:w="9558" w:type="dxa"/>
+            <w:gridSpan w:val="2"/>
+          </w:tcPr>
+          <w:p>
+            <w:r>
+              <w:rPr>
+                <w:rFonts w:ascii="Arial" w:eastAsia="돋움" w:hAnsi="돋움" w:hint="eastAsia"/>
+                <w:b/>
+                <w:bCs/>
+                <w:sz w:val="22"/>
+                <w:szCs w:val="22"/>
+              </w:rPr>
+              <w:t>GENERAL CHARACTERISTICS</w:t>
+            </w:r>
+          </w:p>
+        </w:tc>
+      </w:tr>
+      <w:tr>
+        <w:trPr>
+          <w:trHeight w:val="397"/>
+        </w:trPr>
+        <w:tc>
+          <w:tcPr>
+            <w:tcW w:w="1526" w:type="dxa"/>
+          </w:tcPr>
+          <w:p>
+            <w:r>
+              <w:t>요약</w:t>
+            </w:r>
+          </w:p>
+        </w:tc>
+        <w:tc>
+          <w:tcPr>
+            <w:tcW w:w="8032" w:type="dxa"/>
+          </w:tcPr>
+          <w:p>
+            <w:pPr>
+              <w:pStyle w:val="2"/>
+              <w:numPr>
+                <w:ilvl w:val="0"/>
+                <w:numId w:val="0"/>
+              </w:numPr>
+              <w:wordWrap/>
+              <w:jc w:val="left"/>
+              <w:rPr>
+                <w:rFonts w:eastAsia="바탕"/>
+                <w:b w:val="0"/>
+                <w:bCs/>
+                <w:sz w:val="18"/>
+                <w:szCs w:val="18"/>
+              </w:rPr>
+            </w:pPr>
+            <w:r>
+              <w:rPr>
+                <w:rFonts w:eastAsia="바탕"/>
+                <w:b w:val="0"/>
+                <w:bCs/>
+                <w:sz w:val="18"/>
+                <w:szCs w:val="18"/>
+              </w:rPr>
+              <w:t>시스템을</w:t>
+            </w:r>
+            <w:r>
+              <w:rPr>
+                <w:rFonts w:eastAsia="바탕"/>
+                <w:b w:val="0"/>
+                <w:bCs/>
+                <w:sz w:val="18"/>
+                <w:szCs w:val="18"/>
+              </w:rPr>
+              <w:t xml:space="preserve"> </w:t>
+            </w:r>
+            <w:r>
+              <w:rPr>
+                <w:rFonts w:eastAsia="바탕"/>
+                <w:b w:val="0"/>
+                <w:bCs/>
+                <w:sz w:val="18"/>
+                <w:szCs w:val="18"/>
+              </w:rPr>
+              <w:t>시작하면</w:t>
+            </w:r>
+            <w:r>
+              <w:rPr>
+                <w:rFonts w:eastAsia="바탕"/>
+                <w:b w:val="0"/>
+                <w:bCs/>
+                <w:sz w:val="18"/>
+                <w:szCs w:val="18"/>
+              </w:rPr>
+              <w:t xml:space="preserve"> </w:t>
+            </w:r>
+            <w:r>
+              <w:rPr>
+                <w:rFonts w:eastAsia="바탕"/>
+                <w:b w:val="0"/>
+                <w:bCs/>
+                <w:sz w:val="18"/>
+                <w:szCs w:val="18"/>
+              </w:rPr>
+              <w:t>보이는</w:t>
+            </w:r>
+            <w:r>
+              <w:rPr>
+                <w:rFonts w:eastAsia="바탕"/>
+                <w:b w:val="0"/>
+                <w:bCs/>
+                <w:sz w:val="18"/>
+                <w:szCs w:val="18"/>
+              </w:rPr>
+              <w:t xml:space="preserve"> </w:t>
+            </w:r>
+            <w:r>
+              <w:rPr>
+                <w:rFonts w:eastAsia="바탕"/>
+                <w:b w:val="0"/>
+                <w:bCs/>
+                <w:sz w:val="18"/>
+                <w:szCs w:val="18"/>
+              </w:rPr>
+              <w:t>메인화면</w:t>
+            </w:r>
+          </w:p>
+        </w:tc>
+      </w:tr>
+      <w:tr>
+        <w:trPr>
+          <w:trHeight w:val="397"/>
+        </w:trPr>
+        <w:tc>
+          <w:tcPr>
+            <w:tcW w:w="1526" w:type="dxa"/>
+          </w:tcPr>
+          <w:p>
+            <w:r>
+              <w:t>작성자</w:t>
+            </w:r>
+          </w:p>
+        </w:tc>
+        <w:tc>
+          <w:tcPr>
+            <w:tcW w:w="8032" w:type="dxa"/>
+          </w:tcPr>
+          <w:p>
+            <w:pPr>
+              <w:pStyle w:val="2"/>
+              <w:numPr>
+                <w:ilvl w:val="0"/>
+                <w:numId w:val="0"/>
+              </w:numPr>
+              <w:wordWrap/>
+              <w:jc w:val="left"/>
+              <w:rPr>
+                <w:rFonts w:eastAsia="바탕"/>
+                <w:b w:val="0"/>
+                <w:bCs/>
+                <w:sz w:val="18"/>
+                <w:szCs w:val="18"/>
+              </w:rPr>
+            </w:pPr>
+            <w:r>
+              <w:rPr>
+                <w:rFonts w:eastAsia="바탕" w:hint="eastAsia"/>
+                <w:b w:val="0"/>
+                <w:bCs/>
+                <w:sz w:val="18"/>
+                <w:szCs w:val="18"/>
+              </w:rPr>
+              <w:t>민태균</w:t>
+            </w:r>
+          </w:p>
+        </w:tc>
+      </w:tr>
+      <w:tr>
+        <w:trPr>
+          <w:trHeight w:val="397"/>
+        </w:trPr>
+        <w:tc>
+          <w:tcPr>
+            <w:tcW w:w="1526" w:type="dxa"/>
+          </w:tcPr>
+          <w:p>
+            <w:r>
+              <w:t>액터</w:t>
+            </w:r>
+          </w:p>
+        </w:tc>
+        <w:tc>
+          <w:tcPr>
+            <w:tcW w:w="8032" w:type="dxa"/>
+          </w:tcPr>
+          <w:p>
+            <w:pPr>
+              <w:pStyle w:val="2"/>
+              <w:numPr>
+                <w:ilvl w:val="0"/>
+                <w:numId w:val="0"/>
+              </w:numPr>
+              <w:wordWrap/>
+              <w:jc w:val="left"/>
+              <w:rPr>
+                <w:rFonts w:eastAsia="바탕"/>
+                <w:b w:val="0"/>
+                <w:bCs/>
+                <w:sz w:val="18"/>
+                <w:szCs w:val="18"/>
+              </w:rPr>
+            </w:pPr>
+            <w:r>
+              <w:rPr>
+                <w:rFonts w:eastAsia="바탕" w:hint="eastAsia"/>
+                <w:b w:val="0"/>
+                <w:bCs/>
+                <w:sz w:val="18"/>
+                <w:szCs w:val="18"/>
+              </w:rPr>
+              <w:t>관리자</w:t>
+            </w:r>
+            <w:r>
+              <w:rPr>
+                <w:rFonts w:eastAsia="바탕" w:hint="eastAsia"/>
+                <w:b w:val="0"/>
+                <w:bCs/>
+                <w:sz w:val="18"/>
+                <w:szCs w:val="18"/>
+              </w:rPr>
+              <w:t xml:space="preserve">, </w:t>
+            </w:r>
+            <w:r>
+              <w:rPr>
+                <w:rFonts w:eastAsia="바탕" w:hint="eastAsia"/>
+                <w:b w:val="0"/>
+                <w:bCs/>
+                <w:sz w:val="18"/>
+                <w:szCs w:val="18"/>
+              </w:rPr>
+              <w:t>회원</w:t>
+            </w:r>
+          </w:p>
+        </w:tc>
+      </w:tr>
+      <w:tr>
+        <w:trPr>
+          <w:trHeight w:val="397"/>
+        </w:trPr>
+        <w:tc>
+          <w:tcPr>
+            <w:tcW w:w="9558" w:type="dxa"/>
+            <w:gridSpan w:val="2"/>
+          </w:tcPr>
+          <w:p>
+            <w:pPr>
+              <w:pStyle w:val="2"/>
+              <w:numPr>
+                <w:ilvl w:val="0"/>
+                <w:numId w:val="0"/>
+              </w:numPr>
+              <w:wordWrap/>
+              <w:jc w:val="left"/>
+              <w:rPr>
+                <w:rFonts w:eastAsia="바탕"/>
+                <w:b w:val="0"/>
+                <w:bCs/>
+                <w:sz w:val="18"/>
+                <w:szCs w:val="18"/>
+              </w:rPr>
+            </w:pPr>
+            <w:r>
+              <w:rPr>
+                <w:rFonts w:eastAsia="돋움" w:hAnsi="돋움" w:hint="eastAsia"/>
+                <w:bCs/>
+                <w:sz w:val="22"/>
+                <w:szCs w:val="22"/>
+              </w:rPr>
+              <w:t>화면</w:t>
+            </w:r>
+            <w:r>
+              <w:rPr>
+                <w:rFonts w:eastAsia="돋움" w:hAnsi="돋움" w:hint="eastAsia"/>
+                <w:bCs/>
+                <w:sz w:val="22"/>
+                <w:szCs w:val="22"/>
+              </w:rPr>
+              <w:t xml:space="preserve"> </w:t>
+            </w:r>
+            <w:r>
+              <w:rPr>
+                <w:rFonts w:eastAsia="돋움" w:hAnsi="돋움" w:hint="eastAsia"/>
+                <w:bCs/>
+                <w:sz w:val="22"/>
+                <w:szCs w:val="22"/>
+              </w:rPr>
+              <w:t>설정</w:t>
+            </w:r>
+          </w:p>
+        </w:tc>
+      </w:tr>
+      <w:tr>
+        <w:trPr>
+          <w:trHeight w:val="605"/>
+        </w:trPr>
+        <w:tc>
+          <w:tcPr>
+            <w:tcW w:w="9558" w:type="dxa"/>
+            <w:gridSpan w:val="2"/>
+          </w:tcPr>
+          <w:p>
+            <w:pPr>
+              <w:jc w:val="left"/>
+            </w:pPr>
+            <w:r>
+              <w:t>AGM을 시작하면 보이는 메인 화면이다. 관리자와 회원은 아이디와 비밀번호로 로그인이 가능하고,</w:t>
+            </w:r>
+          </w:p>
+          <w:p>
+            <w:pPr>
+              <w:jc w:val="left"/>
+            </w:pPr>
+            <w:r>
+              <w:t xml:space="preserve">회원이 아닌 경우 회원가입을 할 수 있는 버튼이 있다. </w:t>
+            </w:r>
+          </w:p>
+        </w:tc>
+      </w:tr>
+    </w:tbl>
+    <w:p>
+      <w:pPr>
+        <w:pStyle w:val="InfoBlue"/>
+        <w:wordWrap/>
+        <w:ind w:left="0"/>
+        <w:jc w:val="left"/>
+        <w:rPr>
+          <w:rFonts w:ascii="Times New Roman" w:hAnsi="Times New Roman"/>
+          <w:color w:val="000000"/>
+        </w:rPr>
+      </w:pPr>
+    </w:p>
+    <w:p>
+      <w:pPr>
+        <w:pStyle w:val="2"/>
+        <w:numPr>
+          <w:ilvl w:val="0"/>
+          <w:numId w:val="0"/>
+        </w:numPr>
+        <w:rPr>
+          <w:rFonts w:ascii="굴림" w:eastAsia="굴림" w:hAnsi="굴림"/>
+        </w:rPr>
+      </w:pPr>
+      <w:r>
+        <w:rPr>
+          <w:rFonts w:ascii="굴림" w:eastAsia="굴림" w:hAnsi="굴림"/>
+        </w:rPr>
+        <w:lastRenderedPageBreak/>
+        <w:t>4.6.2 마이페이지 UI</w:t>
+      </w:r>
+      <w:r>
+        <w:rPr>
+          <w:rFonts w:ascii="굴림" w:eastAsia="굴림" w:hAnsi="굴림"/>
+        </w:rPr>
+        <w:br/>
+      </w:r>
+    </w:p>
+    <w:p>
+      <w:pPr>
+        <w:pStyle w:val="2"/>
+        <w:numPr>
+          <w:ilvl w:val="0"/>
+          <w:numId w:val="0"/>
+        </w:numPr>
+        <w:rPr>
+          <w:rFonts w:ascii="굴림" w:eastAsia="굴림" w:hAnsi="굴림" w:hint="eastAsia"/>
+        </w:rPr>
+      </w:pPr>
+      <w:r>
+        <w:rPr>
+          <w:rFonts w:ascii="굴림" w:eastAsia="굴림" w:hAnsi="굴림" w:hint="eastAsia"/>
+          <w:noProof/>
+        </w:rPr>
+        <w:drawing>
+          <wp:inline distT="0" distB="0" distL="180" distR="180" wp14:anchorId="12C567FE" wp14:editId="6FD032FD">
+            <wp:extent cx="2981327" cy="2981327"/>
+            <wp:effectExtent l="0" t="0" r="0" b="0"/>
+            <wp:docPr id="1070" name="shape1070"/>
+            <wp:cNvGraphicFramePr>
+              <a:graphicFrameLocks xmlns:a="http://schemas.openxmlformats.org/drawingml/2006/main" noChangeAspect="1"/>
+            </wp:cNvGraphicFramePr>
+            <a:graphic xmlns:a="http://schemas.openxmlformats.org/drawingml/2006/main">
+              <a:graphicData uri="http://schemas.openxmlformats.org/drawingml/2006/picture">
+                <pic:pic xmlns:pic="http://schemas.openxmlformats.org/drawingml/2006/picture">
+                  <pic:nvPicPr>
+                    <pic:cNvPr id="0" name="이미지"/>
+                    <pic:cNvPicPr>
+                      <a:picLocks noChangeAspect="1"/>
+                    </pic:cNvPicPr>
+                  </pic:nvPicPr>
+                  <pic:blipFill>
+                    <a:blip r:embed="rId46" cstate="print">
+                      <a:extLst>
+                        <a:ext uri="{28A0092B-C50C-407E-A947-70E740481C1C}">
+                          <a14:useLocalDpi xmlns:a14="http://schemas.microsoft.com/office/drawing/2010/main" val="0"/>
+                        </a:ext>
+                      </a:extLst>
+                    </a:blip>
+                    <a:srcRect/>
+                    <a:stretch>
+                      <a:fillRect/>
+                    </a:stretch>
+                  </pic:blipFill>
+                  <pic:spPr>
+                    <a:xfrm>
+                      <a:off x="0" y="0"/>
+                      <a:ext cx="2981327" cy="2981327"/>
+                    </a:xfrm>
+                    <a:prstGeom prst="rect">
+                      <a:avLst/>
+                    </a:prstGeom>
+                  </pic:spPr>
+                </pic:pic>
+              </a:graphicData>
+            </a:graphic>
+          </wp:inline>
+        </w:drawing>
+      </w:r>
+    </w:p>
+    <w:tbl>
+      <w:tblPr>
+        <w:tblStyle w:val="af2"/>
+        <w:tblpPr w:leftFromText="142" w:rightFromText="142" w:vertAnchor="text" w:horzAnchor="page" w:tblpX="1494" w:tblpY="124"/>
+        <w:tblOverlap w:val="never"/>
+        <w:tblW w:w="0" w:type="auto"/>
+        <w:tblLook w:val="04A0" w:firstRow="1" w:lastRow="0" w:firstColumn="1" w:lastColumn="0" w:noHBand="0" w:noVBand="1"/>
+      </w:tblPr>
+      <w:tblGrid>
+        <w:gridCol w:w="1526"/>
+        <w:gridCol w:w="8032"/>
+      </w:tblGrid>
+      <w:tr>
+        <w:trPr>
+          <w:trHeight w:val="344"/>
+        </w:trPr>
+        <w:tc>
+          <w:tcPr>
+            <w:tcW w:w="9558" w:type="dxa"/>
+            <w:gridSpan w:val="2"/>
+            <w:shd w:val="clear" w:color="auto" w:fill="CCFFFF"/>
+          </w:tcPr>
+          <w:p>
+            <w:pPr>
+              <w:rPr>
+                <w:rFonts w:eastAsia="바탕"/>
+                <w:b/>
+                <w:bCs/>
+              </w:rPr>
+            </w:pPr>
+            <w:r>
+              <w:rPr>
+                <w:rFonts w:hint="eastAsia"/>
+                <w:b/>
+                <w:bCs/>
+              </w:rPr>
+              <w:t>화면 UI # 002</w:t>
+            </w:r>
+          </w:p>
+        </w:tc>
+      </w:tr>
+      <w:tr>
+        <w:trPr>
+          <w:trHeight w:val="272"/>
+        </w:trPr>
+        <w:tc>
+          <w:tcPr>
+            <w:tcW w:w="9558" w:type="dxa"/>
+            <w:gridSpan w:val="2"/>
+          </w:tcPr>
+          <w:p>
+            <w:r>
+              <w:rPr>
+                <w:rFonts w:ascii="Arial" w:eastAsia="돋움" w:hAnsi="돋움" w:hint="eastAsia"/>
+                <w:b/>
+                <w:bCs/>
+                <w:sz w:val="22"/>
+                <w:szCs w:val="22"/>
+              </w:rPr>
+              <w:t>GENERAL CHARACTERISTICS</w:t>
+            </w:r>
+          </w:p>
+        </w:tc>
+      </w:tr>
+      <w:tr>
+        <w:trPr>
+          <w:trHeight w:val="397"/>
+        </w:trPr>
+        <w:tc>
+          <w:tcPr>
+            <w:tcW w:w="1526" w:type="dxa"/>
+          </w:tcPr>
+          <w:p>
+            <w:r>
+              <w:t>요약</w:t>
+            </w:r>
+          </w:p>
+        </w:tc>
+        <w:tc>
+          <w:tcPr>
+            <w:tcW w:w="8032" w:type="dxa"/>
+          </w:tcPr>
+          <w:p>
+            <w:pPr>
+              <w:pStyle w:val="2"/>
+              <w:numPr>
+                <w:ilvl w:val="0"/>
+                <w:numId w:val="0"/>
+              </w:numPr>
+              <w:wordWrap/>
+              <w:jc w:val="left"/>
+              <w:rPr>
+                <w:rFonts w:eastAsia="바탕"/>
+                <w:b w:val="0"/>
+                <w:bCs/>
+                <w:sz w:val="18"/>
+                <w:szCs w:val="18"/>
+              </w:rPr>
+            </w:pPr>
+            <w:r>
+              <w:rPr>
+                <w:rFonts w:eastAsia="바탕"/>
+                <w:b w:val="0"/>
+                <w:bCs/>
+                <w:sz w:val="18"/>
+                <w:szCs w:val="18"/>
+              </w:rPr>
+              <w:t>마이페이지와</w:t>
+            </w:r>
+            <w:r>
+              <w:rPr>
+                <w:rFonts w:eastAsia="바탕"/>
+                <w:b w:val="0"/>
+                <w:bCs/>
+                <w:sz w:val="18"/>
+                <w:szCs w:val="18"/>
+              </w:rPr>
+              <w:t xml:space="preserve"> </w:t>
+            </w:r>
+            <w:r>
+              <w:rPr>
+                <w:rFonts w:eastAsia="바탕"/>
+                <w:b w:val="0"/>
+                <w:bCs/>
+                <w:sz w:val="18"/>
+                <w:szCs w:val="18"/>
+              </w:rPr>
+              <w:t>게임추천을</w:t>
+            </w:r>
+            <w:r>
+              <w:rPr>
+                <w:rFonts w:eastAsia="바탕"/>
+                <w:b w:val="0"/>
+                <w:bCs/>
+                <w:sz w:val="18"/>
+                <w:szCs w:val="18"/>
+              </w:rPr>
+              <w:t xml:space="preserve"> </w:t>
+            </w:r>
+            <w:r>
+              <w:rPr>
+                <w:rFonts w:eastAsia="바탕"/>
+                <w:b w:val="0"/>
+                <w:bCs/>
+                <w:sz w:val="18"/>
+                <w:szCs w:val="18"/>
+              </w:rPr>
+              <w:t>받을</w:t>
+            </w:r>
+            <w:r>
+              <w:rPr>
+                <w:rFonts w:eastAsia="바탕"/>
+                <w:b w:val="0"/>
+                <w:bCs/>
+                <w:sz w:val="18"/>
+                <w:szCs w:val="18"/>
+              </w:rPr>
+              <w:t xml:space="preserve"> </w:t>
+            </w:r>
+            <w:r>
+              <w:rPr>
+                <w:rFonts w:eastAsia="바탕"/>
+                <w:b w:val="0"/>
+                <w:bCs/>
+                <w:sz w:val="18"/>
+                <w:szCs w:val="18"/>
+              </w:rPr>
+              <w:t>수</w:t>
+            </w:r>
+            <w:r>
+              <w:rPr>
+                <w:rFonts w:eastAsia="바탕"/>
+                <w:b w:val="0"/>
+                <w:bCs/>
+                <w:sz w:val="18"/>
+                <w:szCs w:val="18"/>
+              </w:rPr>
+              <w:t xml:space="preserve"> </w:t>
+            </w:r>
+            <w:r>
+              <w:rPr>
+                <w:rFonts w:eastAsia="바탕"/>
+                <w:b w:val="0"/>
+                <w:bCs/>
+                <w:sz w:val="18"/>
+                <w:szCs w:val="18"/>
+              </w:rPr>
+              <w:t>있는</w:t>
+            </w:r>
+            <w:r>
+              <w:rPr>
+                <w:rFonts w:eastAsia="바탕"/>
+                <w:b w:val="0"/>
+                <w:bCs/>
+                <w:sz w:val="18"/>
+                <w:szCs w:val="18"/>
+              </w:rPr>
+              <w:t xml:space="preserve"> </w:t>
+            </w:r>
+            <w:r>
+              <w:rPr>
+                <w:rFonts w:eastAsia="바탕"/>
+                <w:b w:val="0"/>
+                <w:bCs/>
+                <w:sz w:val="18"/>
+                <w:szCs w:val="18"/>
+              </w:rPr>
+              <w:t>화면</w:t>
+            </w:r>
+          </w:p>
+        </w:tc>
+      </w:tr>
+      <w:tr>
+        <w:trPr>
+          <w:trHeight w:val="397"/>
+        </w:trPr>
+        <w:tc>
+          <w:tcPr>
+            <w:tcW w:w="1526" w:type="dxa"/>
+          </w:tcPr>
+          <w:p>
+            <w:r>
+              <w:t>작성자</w:t>
+            </w:r>
+          </w:p>
+        </w:tc>
+        <w:tc>
+          <w:tcPr>
+            <w:tcW w:w="8032" w:type="dxa"/>
+          </w:tcPr>
+          <w:p>
+            <w:pPr>
+              <w:pStyle w:val="2"/>
+              <w:numPr>
+                <w:ilvl w:val="0"/>
+                <w:numId w:val="0"/>
+              </w:numPr>
+              <w:wordWrap/>
+              <w:jc w:val="left"/>
+              <w:rPr>
+                <w:rFonts w:eastAsia="바탕"/>
+                <w:b w:val="0"/>
+                <w:bCs/>
+                <w:sz w:val="18"/>
+                <w:szCs w:val="18"/>
+              </w:rPr>
+            </w:pPr>
+            <w:r>
+              <w:rPr>
+                <w:rFonts w:eastAsia="바탕" w:hint="eastAsia"/>
+                <w:b w:val="0"/>
+                <w:bCs/>
+                <w:sz w:val="18"/>
+                <w:szCs w:val="18"/>
+              </w:rPr>
+              <w:t>민태균</w:t>
+            </w:r>
+          </w:p>
+        </w:tc>
+      </w:tr>
+      <w:tr>
+        <w:trPr>
+          <w:trHeight w:val="397"/>
+        </w:trPr>
+        <w:tc>
+          <w:tcPr>
+            <w:tcW w:w="1526" w:type="dxa"/>
+          </w:tcPr>
+          <w:p>
+            <w:r>
+              <w:t>액터</w:t>
+            </w:r>
+          </w:p>
+        </w:tc>
+        <w:tc>
+          <w:tcPr>
+            <w:tcW w:w="8032" w:type="dxa"/>
+          </w:tcPr>
+          <w:p>
+            <w:pPr>
+              <w:pStyle w:val="2"/>
+              <w:numPr>
+                <w:ilvl w:val="0"/>
+                <w:numId w:val="0"/>
+              </w:numPr>
+              <w:wordWrap/>
+              <w:jc w:val="left"/>
+              <w:rPr>
+                <w:rFonts w:eastAsia="바탕"/>
+                <w:b w:val="0"/>
+                <w:bCs/>
+                <w:sz w:val="18"/>
+                <w:szCs w:val="18"/>
+              </w:rPr>
+            </w:pPr>
+            <w:r>
+              <w:rPr>
+                <w:rFonts w:eastAsia="바탕" w:hint="eastAsia"/>
+                <w:b w:val="0"/>
+                <w:bCs/>
+                <w:sz w:val="18"/>
+                <w:szCs w:val="18"/>
+              </w:rPr>
+              <w:t>관리자</w:t>
+            </w:r>
+            <w:r>
+              <w:rPr>
+                <w:rFonts w:eastAsia="바탕" w:hint="eastAsia"/>
+                <w:b w:val="0"/>
+                <w:bCs/>
+                <w:sz w:val="18"/>
+                <w:szCs w:val="18"/>
+              </w:rPr>
+              <w:t xml:space="preserve">, </w:t>
+            </w:r>
+            <w:r>
+              <w:rPr>
+                <w:rFonts w:eastAsia="바탕" w:hint="eastAsia"/>
+                <w:b w:val="0"/>
+                <w:bCs/>
+                <w:sz w:val="18"/>
+                <w:szCs w:val="18"/>
+              </w:rPr>
+              <w:t>회원</w:t>
+            </w:r>
+          </w:p>
+        </w:tc>
+      </w:tr>
+      <w:tr>
+        <w:trPr>
+          <w:trHeight w:val="397"/>
+        </w:trPr>
+        <w:tc>
+          <w:tcPr>
+            <w:tcW w:w="9558" w:type="dxa"/>
+            <w:gridSpan w:val="2"/>
+          </w:tcPr>
+          <w:p>
+            <w:pPr>
+              <w:pStyle w:val="2"/>
+              <w:numPr>
+                <w:ilvl w:val="0"/>
+                <w:numId w:val="0"/>
+              </w:numPr>
+              <w:wordWrap/>
+              <w:jc w:val="left"/>
+              <w:rPr>
+                <w:rFonts w:eastAsia="바탕"/>
+                <w:b w:val="0"/>
+                <w:bCs/>
+                <w:sz w:val="18"/>
+                <w:szCs w:val="18"/>
+              </w:rPr>
+            </w:pPr>
+            <w:r>
+              <w:rPr>
+                <w:rFonts w:eastAsia="돋움" w:hAnsi="돋움" w:hint="eastAsia"/>
+                <w:bCs/>
+                <w:sz w:val="22"/>
+                <w:szCs w:val="22"/>
+              </w:rPr>
+              <w:t>화면</w:t>
+            </w:r>
+            <w:r>
+              <w:rPr>
+                <w:rFonts w:eastAsia="돋움" w:hAnsi="돋움" w:hint="eastAsia"/>
+                <w:bCs/>
+                <w:sz w:val="22"/>
+                <w:szCs w:val="22"/>
+              </w:rPr>
+              <w:t xml:space="preserve"> </w:t>
+            </w:r>
+            <w:r>
+              <w:rPr>
+                <w:rFonts w:eastAsia="돋움" w:hAnsi="돋움" w:hint="eastAsia"/>
+                <w:bCs/>
+                <w:sz w:val="22"/>
+                <w:szCs w:val="22"/>
+              </w:rPr>
+              <w:t>설정</w:t>
+            </w:r>
+          </w:p>
+        </w:tc>
+      </w:tr>
+      <w:tr>
+        <w:trPr>
+          <w:trHeight w:val="605"/>
+        </w:trPr>
+        <w:tc>
+          <w:tcPr>
+            <w:tcW w:w="9558" w:type="dxa"/>
+            <w:gridSpan w:val="2"/>
+          </w:tcPr>
+          <w:p>
+            <w:pPr>
+              <w:jc w:val="left"/>
+            </w:pPr>
+            <w:r>
+              <w:t>회원가입 후 로그인에 성공하면 뜨는 화면이다. 오른쪽 상단을 누르면 내 개인정보를 수정 할 수 있는 창이 뜨고, 가운데 버튼을 누르면 게임을 추천받을 수 있는 창이 생성된다.</w:t>
+            </w:r>
+          </w:p>
+        </w:tc>
+      </w:tr>
+    </w:tbl>
+    <w:p>
+      <w:pPr>
+        <w:pStyle w:val="2"/>
+        <w:numPr>
+          <w:ilvl w:val="0"/>
+          <w:numId w:val="0"/>
+        </w:numPr>
+        <w:rPr>
+          <w:rFonts w:ascii="굴림" w:eastAsia="굴림" w:hAnsi="굴림"/>
+        </w:rPr>
+      </w:pPr>
+      <w:r>
+        <w:rPr>
+          <w:rFonts w:ascii="굴림" w:eastAsia="굴림" w:hAnsi="굴림" w:hint="eastAsia"/>
+        </w:rPr>
+        <w:lastRenderedPageBreak/>
+        <w:t>4.6.3 게임추천, 공략 UI</w:t>
+      </w:r>
+    </w:p>
+    <w:p>
+      <w:pPr>
+        <w:pStyle w:val="2"/>
+        <w:numPr>
+          <w:ilvl w:val="0"/>
+          <w:numId w:val="0"/>
+        </w:numPr>
+        <w:rPr>
+          <w:rFonts w:ascii="굴림" w:eastAsia="굴림" w:hAnsi="굴림"/>
+        </w:rPr>
+      </w:pPr>
+    </w:p>
+    <w:p>
+      <w:pPr>
+        <w:pStyle w:val="2"/>
+        <w:numPr>
+          <w:ilvl w:val="0"/>
+          <w:numId w:val="0"/>
+        </w:numPr>
+        <w:rPr>
+          <w:rFonts w:ascii="굴림" w:eastAsia="굴림" w:hAnsi="굴림" w:hint="eastAsia"/>
+        </w:rPr>
+      </w:pPr>
+      <w:r>
+        <w:rPr>
+          <w:rFonts w:ascii="굴림" w:eastAsia="굴림" w:hAnsi="굴림" w:hint="eastAsia"/>
+          <w:noProof/>
+        </w:rPr>
+        <w:drawing>
+          <wp:inline distT="0" distB="0" distL="180" distR="180" wp14:anchorId="584D70A7" wp14:editId="5B3DE03C">
+            <wp:extent cx="3390902" cy="3390900"/>
+            <wp:effectExtent l="0" t="0" r="0" b="0"/>
+            <wp:docPr id="1071" name="shape1071"/>
+            <wp:cNvGraphicFramePr>
+              <a:graphicFrameLocks xmlns:a="http://schemas.openxmlformats.org/drawingml/2006/main" noChangeAspect="1"/>
+            </wp:cNvGraphicFramePr>
+            <a:graphic xmlns:a="http://schemas.openxmlformats.org/drawingml/2006/main">
+              <a:graphicData uri="http://schemas.openxmlformats.org/drawingml/2006/picture">
+                <pic:pic xmlns:pic="http://schemas.openxmlformats.org/drawingml/2006/picture">
+                  <pic:nvPicPr>
+                    <pic:cNvPr id="0" name="이미지"/>
+                    <pic:cNvPicPr>
+                      <a:picLocks noChangeAspect="1"/>
+                    </pic:cNvPicPr>
+                  </pic:nvPicPr>
+                  <pic:blipFill>
+                    <a:blip r:embed="rId47" cstate="print">
+                      <a:extLst>
+                        <a:ext uri="{28A0092B-C50C-407E-A947-70E740481C1C}">
+                          <a14:useLocalDpi xmlns:a14="http://schemas.microsoft.com/office/drawing/2010/main" val="0"/>
+                        </a:ext>
+                      </a:extLst>
+                    </a:blip>
+                    <a:srcRect/>
+                    <a:stretch>
+                      <a:fillRect/>
+                    </a:stretch>
+                  </pic:blipFill>
+                  <pic:spPr>
+                    <a:xfrm>
+                      <a:off x="0" y="0"/>
+                      <a:ext cx="3390902" cy="3390900"/>
+                    </a:xfrm>
+                    <a:prstGeom prst="rect">
+                      <a:avLst/>
+                    </a:prstGeom>
+                  </pic:spPr>
+                </pic:pic>
+              </a:graphicData>
+            </a:graphic>
+          </wp:inline>
+        </w:drawing>
+      </w:r>
+    </w:p>
+    <w:tbl>
+      <w:tblPr>
+        <w:tblStyle w:val="af2"/>
+        <w:tblpPr w:leftFromText="142" w:rightFromText="142" w:vertAnchor="text" w:horzAnchor="page" w:tblpX="1494" w:tblpY="124"/>
+        <w:tblOverlap w:val="never"/>
+        <w:tblW w:w="0" w:type="auto"/>
+        <w:tblLook w:val="04A0" w:firstRow="1" w:lastRow="0" w:firstColumn="1" w:lastColumn="0" w:noHBand="0" w:noVBand="1"/>
+      </w:tblPr>
+      <w:tblGrid>
+        <w:gridCol w:w="1526"/>
+        <w:gridCol w:w="8032"/>
+      </w:tblGrid>
+      <w:tr>
+        <w:trPr>
+          <w:trHeight w:val="344"/>
+        </w:trPr>
+        <w:tc>
+          <w:tcPr>
+            <w:tcW w:w="9558" w:type="dxa"/>
+            <w:gridSpan w:val="2"/>
+            <w:shd w:val="clear" w:color="auto" w:fill="CCFFFF"/>
+          </w:tcPr>
+          <w:p>
+            <w:pPr>
+              <w:rPr>
+                <w:rFonts w:eastAsia="바탕"/>
+                <w:b/>
+                <w:bCs/>
+              </w:rPr>
+            </w:pPr>
+            <w:r>
+              <w:rPr>
+                <w:rFonts w:hint="eastAsia"/>
+                <w:b/>
+                <w:bCs/>
+              </w:rPr>
+              <w:t>화면 UI # 003</w:t>
+            </w:r>
+          </w:p>
+        </w:tc>
+      </w:tr>
+      <w:tr>
+        <w:trPr>
+          <w:trHeight w:val="272"/>
+        </w:trPr>
+        <w:tc>
+          <w:tcPr>
+            <w:tcW w:w="9558" w:type="dxa"/>
+            <w:gridSpan w:val="2"/>
+          </w:tcPr>
+          <w:p>
+            <w:r>
+              <w:rPr>
+                <w:rFonts w:ascii="Arial" w:eastAsia="돋움" w:hAnsi="돋움" w:hint="eastAsia"/>
+                <w:b/>
+                <w:bCs/>
+                <w:sz w:val="22"/>
+                <w:szCs w:val="22"/>
+              </w:rPr>
+              <w:t>GENERAL CHARACTERISTICS</w:t>
+            </w:r>
+          </w:p>
+        </w:tc>
+      </w:tr>
+      <w:tr>
+        <w:trPr>
+          <w:trHeight w:val="397"/>
+        </w:trPr>
+        <w:tc>
+          <w:tcPr>
+            <w:tcW w:w="1526" w:type="dxa"/>
+          </w:tcPr>
+          <w:p>
+            <w:r>
+              <w:t>요약</w:t>
+            </w:r>
+          </w:p>
+        </w:tc>
+        <w:tc>
+          <w:tcPr>
+            <w:tcW w:w="8032" w:type="dxa"/>
+          </w:tcPr>
+          <w:p>
+            <w:pPr>
+              <w:pStyle w:val="2"/>
+              <w:numPr>
+                <w:ilvl w:val="0"/>
+                <w:numId w:val="0"/>
+              </w:numPr>
+              <w:wordWrap/>
+              <w:jc w:val="left"/>
+              <w:rPr>
+                <w:rFonts w:eastAsia="바탕"/>
+                <w:b w:val="0"/>
+                <w:bCs/>
+                <w:sz w:val="18"/>
+                <w:szCs w:val="18"/>
+              </w:rPr>
+            </w:pPr>
+            <w:r>
+              <w:rPr>
+                <w:rFonts w:eastAsia="바탕"/>
+                <w:b w:val="0"/>
+                <w:bCs/>
+                <w:sz w:val="18"/>
+                <w:szCs w:val="18"/>
+              </w:rPr>
+              <w:t>내</w:t>
+            </w:r>
+            <w:r>
+              <w:rPr>
+                <w:rFonts w:eastAsia="바탕"/>
+                <w:b w:val="0"/>
+                <w:bCs/>
+                <w:sz w:val="18"/>
+                <w:szCs w:val="18"/>
+              </w:rPr>
+              <w:t xml:space="preserve"> </w:t>
+            </w:r>
+            <w:r>
+              <w:rPr>
+                <w:rFonts w:eastAsia="바탕"/>
+                <w:b w:val="0"/>
+                <w:bCs/>
+                <w:sz w:val="18"/>
+                <w:szCs w:val="18"/>
+              </w:rPr>
+              <w:t>취향에</w:t>
+            </w:r>
+            <w:r>
+              <w:rPr>
+                <w:rFonts w:eastAsia="바탕"/>
+                <w:b w:val="0"/>
+                <w:bCs/>
+                <w:sz w:val="18"/>
+                <w:szCs w:val="18"/>
+              </w:rPr>
+              <w:t xml:space="preserve"> </w:t>
+            </w:r>
+            <w:r>
+              <w:rPr>
+                <w:rFonts w:eastAsia="바탕"/>
+                <w:b w:val="0"/>
+                <w:bCs/>
+                <w:sz w:val="18"/>
+                <w:szCs w:val="18"/>
+              </w:rPr>
+              <w:t>맞춰</w:t>
+            </w:r>
+            <w:r>
+              <w:rPr>
+                <w:rFonts w:eastAsia="바탕"/>
+                <w:b w:val="0"/>
+                <w:bCs/>
+                <w:sz w:val="18"/>
+                <w:szCs w:val="18"/>
+              </w:rPr>
+              <w:t xml:space="preserve"> </w:t>
+            </w:r>
+            <w:r>
+              <w:rPr>
+                <w:rFonts w:eastAsia="바탕"/>
+                <w:b w:val="0"/>
+                <w:bCs/>
+                <w:sz w:val="18"/>
+                <w:szCs w:val="18"/>
+              </w:rPr>
+              <w:t>게임을</w:t>
+            </w:r>
+            <w:r>
+              <w:rPr>
+                <w:rFonts w:eastAsia="바탕"/>
+                <w:b w:val="0"/>
+                <w:bCs/>
+                <w:sz w:val="18"/>
+                <w:szCs w:val="18"/>
+              </w:rPr>
+              <w:t xml:space="preserve"> </w:t>
+            </w:r>
+            <w:r>
+              <w:rPr>
+                <w:rFonts w:eastAsia="바탕"/>
+                <w:b w:val="0"/>
+                <w:bCs/>
+                <w:sz w:val="18"/>
+                <w:szCs w:val="18"/>
+              </w:rPr>
+              <w:t>추천받을</w:t>
+            </w:r>
+            <w:r>
+              <w:rPr>
+                <w:rFonts w:eastAsia="바탕"/>
+                <w:b w:val="0"/>
+                <w:bCs/>
+                <w:sz w:val="18"/>
+                <w:szCs w:val="18"/>
+              </w:rPr>
+              <w:t xml:space="preserve"> </w:t>
+            </w:r>
+            <w:r>
+              <w:rPr>
+                <w:rFonts w:eastAsia="바탕"/>
+                <w:b w:val="0"/>
+                <w:bCs/>
+                <w:sz w:val="18"/>
+                <w:szCs w:val="18"/>
+              </w:rPr>
+              <w:t>수</w:t>
+            </w:r>
+            <w:r>
+              <w:rPr>
+                <w:rFonts w:eastAsia="바탕"/>
+                <w:b w:val="0"/>
+                <w:bCs/>
+                <w:sz w:val="18"/>
+                <w:szCs w:val="18"/>
+              </w:rPr>
+              <w:t xml:space="preserve"> </w:t>
+            </w:r>
+            <w:r>
+              <w:rPr>
+                <w:rFonts w:eastAsia="바탕"/>
+                <w:b w:val="0"/>
+                <w:bCs/>
+                <w:sz w:val="18"/>
+                <w:szCs w:val="18"/>
+              </w:rPr>
+              <w:t>있고</w:t>
+            </w:r>
+            <w:r>
+              <w:rPr>
+                <w:rFonts w:eastAsia="바탕"/>
+                <w:b w:val="0"/>
+                <w:bCs/>
+                <w:sz w:val="18"/>
+                <w:szCs w:val="18"/>
+              </w:rPr>
+              <w:t xml:space="preserve"> </w:t>
+            </w:r>
+            <w:r>
+              <w:rPr>
+                <w:rFonts w:eastAsia="바탕"/>
+                <w:b w:val="0"/>
+                <w:bCs/>
+                <w:sz w:val="18"/>
+                <w:szCs w:val="18"/>
+              </w:rPr>
+              <w:t>그</w:t>
+            </w:r>
+            <w:r>
+              <w:rPr>
+                <w:rFonts w:eastAsia="바탕"/>
+                <w:b w:val="0"/>
+                <w:bCs/>
+                <w:sz w:val="18"/>
+                <w:szCs w:val="18"/>
+              </w:rPr>
+              <w:t xml:space="preserve"> </w:t>
+            </w:r>
+            <w:r>
+              <w:rPr>
+                <w:rFonts w:eastAsia="바탕"/>
+                <w:b w:val="0"/>
+                <w:bCs/>
+                <w:sz w:val="18"/>
+                <w:szCs w:val="18"/>
+              </w:rPr>
+              <w:t>게임의</w:t>
+            </w:r>
+            <w:r>
+              <w:rPr>
+                <w:rFonts w:eastAsia="바탕"/>
+                <w:b w:val="0"/>
+                <w:bCs/>
+                <w:sz w:val="18"/>
+                <w:szCs w:val="18"/>
+              </w:rPr>
+              <w:t xml:space="preserve"> </w:t>
+            </w:r>
+            <w:r>
+              <w:rPr>
+                <w:rFonts w:eastAsia="바탕"/>
+                <w:b w:val="0"/>
+                <w:bCs/>
+                <w:sz w:val="18"/>
+                <w:szCs w:val="18"/>
+              </w:rPr>
+              <w:t>공략을</w:t>
+            </w:r>
+            <w:r>
+              <w:rPr>
+                <w:rFonts w:eastAsia="바탕"/>
+                <w:b w:val="0"/>
+                <w:bCs/>
+                <w:sz w:val="18"/>
+                <w:szCs w:val="18"/>
+              </w:rPr>
+              <w:t xml:space="preserve"> </w:t>
+            </w:r>
+            <w:r>
+              <w:rPr>
+                <w:rFonts w:eastAsia="바탕"/>
+                <w:b w:val="0"/>
+                <w:bCs/>
+                <w:sz w:val="18"/>
+                <w:szCs w:val="18"/>
+              </w:rPr>
+              <w:t>볼</w:t>
+            </w:r>
+            <w:r>
+              <w:rPr>
+                <w:rFonts w:eastAsia="바탕"/>
+                <w:b w:val="0"/>
+                <w:bCs/>
+                <w:sz w:val="18"/>
+                <w:szCs w:val="18"/>
+              </w:rPr>
+              <w:t xml:space="preserve"> </w:t>
+            </w:r>
+            <w:r>
+              <w:rPr>
+                <w:rFonts w:eastAsia="바탕"/>
+                <w:b w:val="0"/>
+                <w:bCs/>
+                <w:sz w:val="18"/>
+                <w:szCs w:val="18"/>
+              </w:rPr>
+              <w:t>수</w:t>
+            </w:r>
+            <w:r>
+              <w:rPr>
+                <w:rFonts w:eastAsia="바탕"/>
+                <w:b w:val="0"/>
+                <w:bCs/>
+                <w:sz w:val="18"/>
+                <w:szCs w:val="18"/>
+              </w:rPr>
+              <w:t xml:space="preserve"> </w:t>
+            </w:r>
+            <w:r>
+              <w:rPr>
+                <w:rFonts w:eastAsia="바탕"/>
+                <w:b w:val="0"/>
+                <w:bCs/>
+                <w:sz w:val="18"/>
+                <w:szCs w:val="18"/>
+              </w:rPr>
+              <w:t>있는</w:t>
+            </w:r>
+            <w:r>
+              <w:rPr>
+                <w:rFonts w:eastAsia="바탕"/>
+                <w:b w:val="0"/>
+                <w:bCs/>
+                <w:sz w:val="18"/>
+                <w:szCs w:val="18"/>
+              </w:rPr>
+              <w:t xml:space="preserve"> </w:t>
+            </w:r>
+            <w:r>
+              <w:rPr>
+                <w:rFonts w:eastAsia="바탕"/>
+                <w:b w:val="0"/>
+                <w:bCs/>
+                <w:sz w:val="18"/>
+                <w:szCs w:val="18"/>
+              </w:rPr>
+              <w:t>화면</w:t>
+            </w:r>
+          </w:p>
+        </w:tc>
+      </w:tr>
+      <w:tr>
+        <w:trPr>
+          <w:trHeight w:val="397"/>
+        </w:trPr>
+        <w:tc>
+          <w:tcPr>
+            <w:tcW w:w="1526" w:type="dxa"/>
+          </w:tcPr>
+          <w:p>
+            <w:r>
+              <w:t>작성자</w:t>
+            </w:r>
+          </w:p>
+        </w:tc>
+        <w:tc>
+          <w:tcPr>
+            <w:tcW w:w="8032" w:type="dxa"/>
+          </w:tcPr>
+          <w:p>
+            <w:pPr>
+              <w:pStyle w:val="2"/>
+              <w:numPr>
+                <w:ilvl w:val="0"/>
+                <w:numId w:val="0"/>
+              </w:numPr>
+              <w:wordWrap/>
+              <w:jc w:val="left"/>
+              <w:rPr>
+                <w:rFonts w:eastAsia="바탕"/>
+                <w:b w:val="0"/>
+                <w:bCs/>
+                <w:sz w:val="18"/>
+                <w:szCs w:val="18"/>
+              </w:rPr>
+            </w:pPr>
+            <w:r>
+              <w:rPr>
+                <w:rFonts w:eastAsia="바탕" w:hint="eastAsia"/>
+                <w:b w:val="0"/>
+                <w:bCs/>
+                <w:sz w:val="18"/>
+                <w:szCs w:val="18"/>
+              </w:rPr>
+              <w:t>민태균</w:t>
+            </w:r>
+          </w:p>
+        </w:tc>
+      </w:tr>
+      <w:tr>
+        <w:trPr>
+          <w:trHeight w:val="397"/>
+        </w:trPr>
+        <w:tc>
+          <w:tcPr>
+            <w:tcW w:w="1526" w:type="dxa"/>
+          </w:tcPr>
+          <w:p>
+            <w:r>
+              <w:t>액터</w:t>
+            </w:r>
+          </w:p>
+        </w:tc>
+        <w:tc>
+          <w:tcPr>
+            <w:tcW w:w="8032" w:type="dxa"/>
+          </w:tcPr>
+          <w:p>
+            <w:pPr>
+              <w:pStyle w:val="2"/>
+              <w:numPr>
+                <w:ilvl w:val="0"/>
+                <w:numId w:val="0"/>
+              </w:numPr>
+              <w:wordWrap/>
+              <w:jc w:val="left"/>
+              <w:rPr>
+                <w:rFonts w:eastAsia="바탕"/>
+                <w:b w:val="0"/>
+                <w:bCs/>
+                <w:sz w:val="18"/>
+                <w:szCs w:val="18"/>
+              </w:rPr>
+            </w:pPr>
+            <w:r>
+              <w:rPr>
+                <w:rFonts w:eastAsia="바탕" w:hint="eastAsia"/>
+                <w:b w:val="0"/>
+                <w:bCs/>
+                <w:sz w:val="18"/>
+                <w:szCs w:val="18"/>
+              </w:rPr>
+              <w:t>관리자</w:t>
+            </w:r>
+            <w:r>
+              <w:rPr>
+                <w:rFonts w:eastAsia="바탕" w:hint="eastAsia"/>
+                <w:b w:val="0"/>
+                <w:bCs/>
+                <w:sz w:val="18"/>
+                <w:szCs w:val="18"/>
+              </w:rPr>
+              <w:t xml:space="preserve">, </w:t>
+            </w:r>
+            <w:r>
+              <w:rPr>
+                <w:rFonts w:eastAsia="바탕" w:hint="eastAsia"/>
+                <w:b w:val="0"/>
+                <w:bCs/>
+                <w:sz w:val="18"/>
+                <w:szCs w:val="18"/>
+              </w:rPr>
+              <w:t>회원</w:t>
+            </w:r>
+          </w:p>
+        </w:tc>
+      </w:tr>
+      <w:tr>
+        <w:trPr>
+          <w:trHeight w:val="397"/>
+        </w:trPr>
+        <w:tc>
+          <w:tcPr>
+            <w:tcW w:w="9558" w:type="dxa"/>
+            <w:gridSpan w:val="2"/>
+          </w:tcPr>
+          <w:p>
+            <w:pPr>
+              <w:pStyle w:val="2"/>
+              <w:numPr>
+                <w:ilvl w:val="0"/>
+                <w:numId w:val="0"/>
+              </w:numPr>
+              <w:wordWrap/>
+              <w:jc w:val="left"/>
+              <w:rPr>
+                <w:rFonts w:eastAsia="바탕"/>
+                <w:b w:val="0"/>
+                <w:bCs/>
+                <w:sz w:val="18"/>
+                <w:szCs w:val="18"/>
+              </w:rPr>
+            </w:pPr>
+            <w:r>
+              <w:rPr>
+                <w:rFonts w:eastAsia="돋움" w:hAnsi="돋움" w:hint="eastAsia"/>
+                <w:bCs/>
+                <w:sz w:val="22"/>
+                <w:szCs w:val="22"/>
+              </w:rPr>
+              <w:t>화면</w:t>
+            </w:r>
+            <w:r>
+              <w:rPr>
+                <w:rFonts w:eastAsia="돋움" w:hAnsi="돋움" w:hint="eastAsia"/>
+                <w:bCs/>
+                <w:sz w:val="22"/>
+                <w:szCs w:val="22"/>
+              </w:rPr>
+              <w:t xml:space="preserve"> </w:t>
+            </w:r>
+            <w:r>
+              <w:rPr>
+                <w:rFonts w:eastAsia="돋움" w:hAnsi="돋움" w:hint="eastAsia"/>
+                <w:bCs/>
+                <w:sz w:val="22"/>
+                <w:szCs w:val="22"/>
+              </w:rPr>
+              <w:t>설정</w:t>
+            </w:r>
+          </w:p>
+        </w:tc>
+      </w:tr>
+      <w:tr>
+        <w:trPr>
+          <w:trHeight w:val="605"/>
+        </w:trPr>
+        <w:tc>
+          <w:tcPr>
+            <w:tcW w:w="9558" w:type="dxa"/>
+            <w:gridSpan w:val="2"/>
+          </w:tcPr>
+          <w:p>
+            <w:pPr>
+              <w:jc w:val="left"/>
+            </w:pPr>
+            <w:r>
+              <w:t>나의 취향이나 성격등을 기입한 후 그에 맞는 게임들을 추천받을 수 있는 화면이다. 게임을 선택하면 그 게임의 공략법이 연관되어 나온다.</w:t>
+            </w:r>
+          </w:p>
+        </w:tc>
+      </w:tr>
+    </w:tbl>
+    <w:p>
+      <w:pPr>
+        <w:pStyle w:val="2"/>
+        <w:numPr>
+          <w:ilvl w:val="0"/>
+          <w:numId w:val="0"/>
+        </w:numPr>
+        <w:rPr>
+          <w:rFonts w:ascii="굴림" w:eastAsia="굴림" w:hAnsi="굴림"/>
+        </w:rPr>
+      </w:pPr>
+      <w:r>
+        <w:rPr>
+          <w:rFonts w:ascii="굴림" w:eastAsia="굴림" w:hAnsi="굴림" w:hint="eastAsia"/>
+        </w:rPr>
+        <w:lastRenderedPageBreak/>
+        <w:t>4.6.4 게임저장 UI</w:t>
+      </w:r>
+    </w:p>
+    <w:p>
+      <w:pPr>
+        <w:pStyle w:val="2"/>
+        <w:numPr>
+          <w:ilvl w:val="0"/>
+          <w:numId w:val="0"/>
+        </w:numPr>
+        <w:rPr>
+          <w:rFonts w:ascii="굴림" w:eastAsia="굴림" w:hAnsi="굴림" w:hint="eastAsia"/>
+        </w:rPr>
+      </w:pPr>
+      <w:r>
+        <w:rPr>
+          <w:rFonts w:ascii="굴림" w:eastAsia="굴림" w:hAnsi="굴림" w:hint="eastAsia"/>
+          <w:noProof/>
+        </w:rPr>
+        <w:drawing>
+          <wp:inline distT="0" distB="0" distL="180" distR="180" wp14:anchorId="2B7F5048" wp14:editId="70BE9A99">
+            <wp:extent cx="3019427" cy="3019427"/>
+            <wp:effectExtent l="0" t="0" r="0" b="0"/>
+            <wp:docPr id="1072" name="shape1072"/>
+            <wp:cNvGraphicFramePr>
+              <a:graphicFrameLocks xmlns:a="http://schemas.openxmlformats.org/drawingml/2006/main" noChangeAspect="1"/>
+            </wp:cNvGraphicFramePr>
+            <a:graphic xmlns:a="http://schemas.openxmlformats.org/drawingml/2006/main">
+              <a:graphicData uri="http://schemas.openxmlformats.org/drawingml/2006/picture">
+                <pic:pic xmlns:pic="http://schemas.openxmlformats.org/drawingml/2006/picture">
+                  <pic:nvPicPr>
+                    <pic:cNvPr id="0" name="이미지"/>
+                    <pic:cNvPicPr>
+                      <a:picLocks noChangeAspect="1"/>
+                    </pic:cNvPicPr>
+                  </pic:nvPicPr>
+                  <pic:blipFill>
+                    <a:blip r:embed="rId48" cstate="print">
+                      <a:extLst>
+                        <a:ext uri="{28A0092B-C50C-407E-A947-70E740481C1C}">
+                          <a14:useLocalDpi xmlns:a14="http://schemas.microsoft.com/office/drawing/2010/main" val="0"/>
+                        </a:ext>
+                      </a:extLst>
+                    </a:blip>
+                    <a:srcRect/>
+                    <a:stretch>
+                      <a:fillRect/>
+                    </a:stretch>
+                  </pic:blipFill>
+                  <pic:spPr>
+                    <a:xfrm>
+                      <a:off x="0" y="0"/>
+                      <a:ext cx="3019427" cy="3019427"/>
+                    </a:xfrm>
+                    <a:prstGeom prst="rect">
+                      <a:avLst/>
+                    </a:prstGeom>
+                  </pic:spPr>
+                </pic:pic>
+              </a:graphicData>
+            </a:graphic>
+          </wp:inline>
+        </w:drawing>
+      </w:r>
+    </w:p>
+    <w:tbl>
+      <w:tblPr>
+        <w:tblStyle w:val="af2"/>
+        <w:tblpPr w:leftFromText="142" w:rightFromText="142" w:vertAnchor="text" w:horzAnchor="page" w:tblpX="1494" w:tblpY="124"/>
+        <w:tblOverlap w:val="never"/>
+        <w:tblW w:w="0" w:type="auto"/>
+        <w:tblLook w:val="04A0" w:firstRow="1" w:lastRow="0" w:firstColumn="1" w:lastColumn="0" w:noHBand="0" w:noVBand="1"/>
+      </w:tblPr>
+      <w:tblGrid>
+        <w:gridCol w:w="1526"/>
+        <w:gridCol w:w="8032"/>
+      </w:tblGrid>
+      <w:tr>
+        <w:trPr>
+          <w:trHeight w:val="344"/>
+        </w:trPr>
+        <w:tc>
+          <w:tcPr>
+            <w:tcW w:w="9558" w:type="dxa"/>
+            <w:gridSpan w:val="2"/>
+            <w:shd w:val="clear" w:color="auto" w:fill="CCFFFF"/>
+          </w:tcPr>
+          <w:p>
+            <w:pPr>
+              <w:rPr>
+                <w:rFonts w:eastAsia="바탕"/>
+                <w:b/>
+                <w:bCs/>
+              </w:rPr>
+            </w:pPr>
+            <w:r>
+              <w:rPr>
+                <w:rFonts w:hint="eastAsia"/>
+                <w:b/>
+                <w:bCs/>
+              </w:rPr>
+              <w:t>화면 UI # 004</w:t>
+            </w:r>
+          </w:p>
+        </w:tc>
+      </w:tr>
+      <w:tr>
+        <w:trPr>
+          <w:trHeight w:val="272"/>
+        </w:trPr>
+        <w:tc>
+          <w:tcPr>
+            <w:tcW w:w="9558" w:type="dxa"/>
+            <w:gridSpan w:val="2"/>
+          </w:tcPr>
+          <w:p>
+            <w:r>
+              <w:rPr>
+                <w:rFonts w:ascii="Arial" w:eastAsia="돋움" w:hAnsi="돋움" w:hint="eastAsia"/>
+                <w:b/>
+                <w:bCs/>
+                <w:sz w:val="22"/>
+                <w:szCs w:val="22"/>
+              </w:rPr>
+              <w:t>GENERAL CHARACTERISTICS</w:t>
+            </w:r>
+          </w:p>
+        </w:tc>
+      </w:tr>
+      <w:tr>
+        <w:trPr>
+          <w:trHeight w:val="397"/>
+        </w:trPr>
+        <w:tc>
+          <w:tcPr>
+            <w:tcW w:w="1526" w:type="dxa"/>
+          </w:tcPr>
+          <w:p>
+            <w:r>
+              <w:t>요약</w:t>
+            </w:r>
+          </w:p>
+        </w:tc>
+        <w:tc>
+          <w:tcPr>
+            <w:tcW w:w="8032" w:type="dxa"/>
+          </w:tcPr>
+          <w:p>
+            <w:pPr>
+              <w:pStyle w:val="2"/>
+              <w:numPr>
+                <w:ilvl w:val="0"/>
+                <w:numId w:val="0"/>
+              </w:numPr>
+              <w:wordWrap/>
+              <w:jc w:val="left"/>
+              <w:rPr>
+                <w:rFonts w:eastAsia="바탕"/>
+                <w:b w:val="0"/>
+                <w:bCs/>
+                <w:sz w:val="18"/>
+                <w:szCs w:val="18"/>
+              </w:rPr>
+            </w:pPr>
+            <w:r>
+              <w:rPr>
+                <w:rFonts w:eastAsia="바탕"/>
+                <w:b w:val="0"/>
+                <w:bCs/>
+                <w:sz w:val="18"/>
+                <w:szCs w:val="18"/>
+              </w:rPr>
+              <w:t>게임이름</w:t>
+            </w:r>
+            <w:r>
+              <w:rPr>
+                <w:rFonts w:eastAsia="바탕"/>
+                <w:b w:val="0"/>
+                <w:bCs/>
+                <w:sz w:val="18"/>
+                <w:szCs w:val="18"/>
+              </w:rPr>
+              <w:t xml:space="preserve">, </w:t>
+            </w:r>
+            <w:r>
+              <w:rPr>
+                <w:rFonts w:eastAsia="바탕"/>
+                <w:b w:val="0"/>
+                <w:bCs/>
+                <w:sz w:val="18"/>
+                <w:szCs w:val="18"/>
+              </w:rPr>
+              <w:t>게임</w:t>
+            </w:r>
+            <w:r>
+              <w:rPr>
+                <w:rFonts w:eastAsia="바탕"/>
+                <w:b w:val="0"/>
+                <w:bCs/>
+                <w:sz w:val="18"/>
+                <w:szCs w:val="18"/>
+              </w:rPr>
+              <w:t xml:space="preserve"> </w:t>
+            </w:r>
+            <w:r>
+              <w:rPr>
+                <w:rFonts w:eastAsia="바탕"/>
+                <w:b w:val="0"/>
+                <w:bCs/>
+                <w:sz w:val="18"/>
+                <w:szCs w:val="18"/>
+              </w:rPr>
+              <w:t>플레이</w:t>
+            </w:r>
+            <w:r>
+              <w:rPr>
+                <w:rFonts w:eastAsia="바탕"/>
+                <w:b w:val="0"/>
+                <w:bCs/>
+                <w:sz w:val="18"/>
+                <w:szCs w:val="18"/>
+              </w:rPr>
+              <w:t xml:space="preserve"> </w:t>
+            </w:r>
+            <w:r>
+              <w:rPr>
+                <w:rFonts w:eastAsia="바탕"/>
+                <w:b w:val="0"/>
+                <w:bCs/>
+                <w:sz w:val="18"/>
+                <w:szCs w:val="18"/>
+              </w:rPr>
+              <w:t>타임을</w:t>
+            </w:r>
+            <w:r>
+              <w:rPr>
+                <w:rFonts w:eastAsia="바탕"/>
+                <w:b w:val="0"/>
+                <w:bCs/>
+                <w:sz w:val="18"/>
+                <w:szCs w:val="18"/>
+              </w:rPr>
+              <w:t xml:space="preserve"> </w:t>
+            </w:r>
+            <w:r>
+              <w:rPr>
+                <w:rFonts w:eastAsia="바탕"/>
+                <w:b w:val="0"/>
+                <w:bCs/>
+                <w:sz w:val="18"/>
+                <w:szCs w:val="18"/>
+              </w:rPr>
+              <w:t>저장할</w:t>
+            </w:r>
+            <w:r>
+              <w:rPr>
+                <w:rFonts w:eastAsia="바탕"/>
+                <w:b w:val="0"/>
+                <w:bCs/>
+                <w:sz w:val="18"/>
+                <w:szCs w:val="18"/>
+              </w:rPr>
+              <w:t xml:space="preserve"> </w:t>
+            </w:r>
+            <w:r>
+              <w:rPr>
+                <w:rFonts w:eastAsia="바탕"/>
+                <w:b w:val="0"/>
+                <w:bCs/>
+                <w:sz w:val="18"/>
+                <w:szCs w:val="18"/>
+              </w:rPr>
+              <w:t>수</w:t>
+            </w:r>
+            <w:r>
+              <w:rPr>
+                <w:rFonts w:eastAsia="바탕"/>
+                <w:b w:val="0"/>
+                <w:bCs/>
+                <w:sz w:val="18"/>
+                <w:szCs w:val="18"/>
+              </w:rPr>
+              <w:t xml:space="preserve"> </w:t>
+            </w:r>
+            <w:r>
+              <w:rPr>
+                <w:rFonts w:eastAsia="바탕"/>
+                <w:b w:val="0"/>
+                <w:bCs/>
+                <w:sz w:val="18"/>
+                <w:szCs w:val="18"/>
+              </w:rPr>
+              <w:t>있는</w:t>
+            </w:r>
+            <w:r>
+              <w:rPr>
+                <w:rFonts w:eastAsia="바탕"/>
+                <w:b w:val="0"/>
+                <w:bCs/>
+                <w:sz w:val="18"/>
+                <w:szCs w:val="18"/>
+              </w:rPr>
+              <w:t xml:space="preserve"> </w:t>
+            </w:r>
+            <w:r>
+              <w:rPr>
+                <w:rFonts w:eastAsia="바탕"/>
+                <w:b w:val="0"/>
+                <w:bCs/>
+                <w:sz w:val="18"/>
+                <w:szCs w:val="18"/>
+              </w:rPr>
+              <w:t>화면</w:t>
+            </w:r>
+          </w:p>
+        </w:tc>
+      </w:tr>
+      <w:tr>
+        <w:trPr>
+          <w:trHeight w:val="397"/>
+        </w:trPr>
+        <w:tc>
+          <w:tcPr>
+            <w:tcW w:w="1526" w:type="dxa"/>
+          </w:tcPr>
+          <w:p>
+            <w:r>
+              <w:t>작성자</w:t>
+            </w:r>
+          </w:p>
+        </w:tc>
+        <w:tc>
+          <w:tcPr>
+            <w:tcW w:w="8032" w:type="dxa"/>
+          </w:tcPr>
+          <w:p>
+            <w:pPr>
+              <w:pStyle w:val="2"/>
+              <w:numPr>
+                <w:ilvl w:val="0"/>
+                <w:numId w:val="0"/>
+              </w:numPr>
+              <w:wordWrap/>
+              <w:jc w:val="left"/>
+              <w:rPr>
+                <w:rFonts w:eastAsia="바탕"/>
+                <w:b w:val="0"/>
+                <w:bCs/>
+                <w:sz w:val="18"/>
+                <w:szCs w:val="18"/>
+              </w:rPr>
+            </w:pPr>
+            <w:r>
+              <w:rPr>
+                <w:rFonts w:eastAsia="바탕" w:hint="eastAsia"/>
+                <w:b w:val="0"/>
+                <w:bCs/>
+                <w:sz w:val="18"/>
+                <w:szCs w:val="18"/>
+              </w:rPr>
+              <w:t>민태균</w:t>
+            </w:r>
+          </w:p>
+        </w:tc>
+      </w:tr>
+      <w:tr>
+        <w:trPr>
+          <w:trHeight w:val="397"/>
+        </w:trPr>
+        <w:tc>
+          <w:tcPr>
+            <w:tcW w:w="1526" w:type="dxa"/>
+          </w:tcPr>
+          <w:p>
+            <w:r>
+              <w:t>액터</w:t>
+            </w:r>
+          </w:p>
+        </w:tc>
+        <w:tc>
+          <w:tcPr>
+            <w:tcW w:w="8032" w:type="dxa"/>
+          </w:tcPr>
+          <w:p>
+            <w:pPr>
+              <w:pStyle w:val="2"/>
+              <w:numPr>
+                <w:ilvl w:val="0"/>
+                <w:numId w:val="0"/>
+              </w:numPr>
+              <w:wordWrap/>
+              <w:jc w:val="left"/>
+              <w:rPr>
+                <w:rFonts w:eastAsia="바탕"/>
+                <w:b w:val="0"/>
+                <w:bCs/>
+                <w:sz w:val="18"/>
+                <w:szCs w:val="18"/>
+              </w:rPr>
+            </w:pPr>
+            <w:r>
+              <w:rPr>
+                <w:rFonts w:eastAsia="바탕" w:hint="eastAsia"/>
+                <w:b w:val="0"/>
+                <w:bCs/>
+                <w:sz w:val="18"/>
+                <w:szCs w:val="18"/>
+              </w:rPr>
+              <w:t>관리자</w:t>
+            </w:r>
+            <w:r>
+              <w:rPr>
+                <w:rFonts w:eastAsia="바탕" w:hint="eastAsia"/>
+                <w:b w:val="0"/>
+                <w:bCs/>
+                <w:sz w:val="18"/>
+                <w:szCs w:val="18"/>
+              </w:rPr>
+              <w:t xml:space="preserve">, </w:t>
+            </w:r>
+            <w:r>
+              <w:rPr>
+                <w:rFonts w:eastAsia="바탕" w:hint="eastAsia"/>
+                <w:b w:val="0"/>
+                <w:bCs/>
+                <w:sz w:val="18"/>
+                <w:szCs w:val="18"/>
+              </w:rPr>
+              <w:t>회원</w:t>
+            </w:r>
+          </w:p>
+        </w:tc>
+      </w:tr>
+      <w:tr>
+        <w:trPr>
+          <w:trHeight w:val="397"/>
+        </w:trPr>
+        <w:tc>
+          <w:tcPr>
+            <w:tcW w:w="9558" w:type="dxa"/>
+            <w:gridSpan w:val="2"/>
+          </w:tcPr>
+          <w:p>
+            <w:pPr>
+              <w:pStyle w:val="2"/>
+              <w:numPr>
+                <w:ilvl w:val="0"/>
+                <w:numId w:val="0"/>
+              </w:numPr>
+              <w:wordWrap/>
+              <w:jc w:val="left"/>
+              <w:rPr>
+                <w:rFonts w:eastAsia="바탕"/>
+                <w:b w:val="0"/>
+                <w:bCs/>
+                <w:sz w:val="18"/>
+                <w:szCs w:val="18"/>
+              </w:rPr>
+            </w:pPr>
+            <w:r>
+              <w:rPr>
+                <w:rFonts w:eastAsia="돋움" w:hAnsi="돋움" w:hint="eastAsia"/>
+                <w:bCs/>
+                <w:sz w:val="22"/>
+                <w:szCs w:val="22"/>
+              </w:rPr>
+              <w:t>화면</w:t>
+            </w:r>
+            <w:r>
+              <w:rPr>
+                <w:rFonts w:eastAsia="돋움" w:hAnsi="돋움" w:hint="eastAsia"/>
+                <w:bCs/>
+                <w:sz w:val="22"/>
+                <w:szCs w:val="22"/>
+              </w:rPr>
+              <w:t xml:space="preserve"> </w:t>
+            </w:r>
+            <w:r>
+              <w:rPr>
+                <w:rFonts w:eastAsia="돋움" w:hAnsi="돋움" w:hint="eastAsia"/>
+                <w:bCs/>
+                <w:sz w:val="22"/>
+                <w:szCs w:val="22"/>
+              </w:rPr>
+              <w:t>설정</w:t>
+            </w:r>
+          </w:p>
+        </w:tc>
+      </w:tr>
+      <w:tr>
+        <w:trPr>
+          <w:trHeight w:val="605"/>
+        </w:trPr>
+        <w:tc>
+          <w:tcPr>
+            <w:tcW w:w="9558" w:type="dxa"/>
+            <w:gridSpan w:val="2"/>
+          </w:tcPr>
+          <w:p>
+            <w:pPr>
+              <w:jc w:val="left"/>
+            </w:pPr>
+            <w:r>
+              <w:t>자신이 선택한 게임의 이름과, 몇 시간 했는지 기입 할 수 있는 화면이다. 이 정보를 입력해야 게임에 대한 만족도와 앱에 대한 만족도를 평가할 수 있다.</w:t>
+            </w:r>
+          </w:p>
+        </w:tc>
+      </w:tr>
+    </w:tbl>
+    <w:p>
+      <w:pPr>
+        <w:pStyle w:val="2"/>
+        <w:numPr>
+          <w:ilvl w:val="0"/>
+          <w:numId w:val="0"/>
+        </w:numPr>
+        <w:rPr>
+          <w:rFonts w:ascii="굴림" w:eastAsia="굴림" w:hAnsi="굴림"/>
+        </w:rPr>
+      </w:pPr>
+      <w:r>
+        <w:rPr>
+          <w:rFonts w:ascii="굴림" w:eastAsia="굴림" w:hAnsi="굴림" w:hint="eastAsia"/>
+        </w:rPr>
+        <w:lastRenderedPageBreak/>
+        <w:t>4.6.5 만족도 UI</w:t>
+      </w:r>
+    </w:p>
+    <w:p>
+      <w:pPr>
+        <w:pStyle w:val="2"/>
+        <w:numPr>
+          <w:ilvl w:val="0"/>
+          <w:numId w:val="0"/>
+        </w:numPr>
+        <w:rPr>
+          <w:rFonts w:ascii="굴림" w:eastAsia="굴림" w:hAnsi="굴림" w:hint="eastAsia"/>
+        </w:rPr>
+      </w:pPr>
+      <w:r>
+        <w:rPr>
+          <w:rFonts w:ascii="굴림" w:eastAsia="굴림" w:hAnsi="굴림" w:hint="eastAsia"/>
+          <w:noProof/>
+        </w:rPr>
+        <w:drawing>
+          <wp:inline distT="0" distB="0" distL="180" distR="180" wp14:anchorId="4996B418" wp14:editId="66C00CF9">
+            <wp:extent cx="3000377" cy="3000377"/>
+            <wp:effectExtent l="0" t="0" r="0" b="0"/>
+            <wp:docPr id="1073" name="shape1073"/>
+            <wp:cNvGraphicFramePr>
+              <a:graphicFrameLocks xmlns:a="http://schemas.openxmlformats.org/drawingml/2006/main" noChangeAspect="1"/>
+            </wp:cNvGraphicFramePr>
+            <a:graphic xmlns:a="http://schemas.openxmlformats.org/drawingml/2006/main">
+              <a:graphicData uri="http://schemas.openxmlformats.org/drawingml/2006/picture">
+                <pic:pic xmlns:pic="http://schemas.openxmlformats.org/drawingml/2006/picture">
+                  <pic:nvPicPr>
+                    <pic:cNvPr id="0" name="이미지"/>
+                    <pic:cNvPicPr>
+                      <a:picLocks noChangeAspect="1"/>
+                    </pic:cNvPicPr>
+                  </pic:nvPicPr>
+                  <pic:blipFill>
+                    <a:blip r:embed="rId49" cstate="print">
+                      <a:extLst>
+                        <a:ext uri="{28A0092B-C50C-407E-A947-70E740481C1C}">
+                          <a14:useLocalDpi xmlns:a14="http://schemas.microsoft.com/office/drawing/2010/main" val="0"/>
+                        </a:ext>
+                      </a:extLst>
+                    </a:blip>
+                    <a:srcRect/>
+                    <a:stretch>
+                      <a:fillRect/>
+                    </a:stretch>
+                  </pic:blipFill>
+                  <pic:spPr>
+                    <a:xfrm>
+                      <a:off x="0" y="0"/>
+                      <a:ext cx="3000377" cy="3000377"/>
+                    </a:xfrm>
+                    <a:prstGeom prst="rect">
+                      <a:avLst/>
+                    </a:prstGeom>
+                  </pic:spPr>
+                </pic:pic>
+              </a:graphicData>
+            </a:graphic>
+          </wp:inline>
+        </w:drawing>
+      </w:r>
+    </w:p>
+    <w:tbl>
+      <w:tblPr>
+        <w:tblStyle w:val="af2"/>
+        <w:tblpPr w:leftFromText="142" w:rightFromText="142" w:vertAnchor="text" w:horzAnchor="page" w:tblpX="1494" w:tblpY="124"/>
+        <w:tblOverlap w:val="never"/>
+        <w:tblW w:w="0" w:type="auto"/>
+        <w:tblLook w:val="04A0" w:firstRow="1" w:lastRow="0" w:firstColumn="1" w:lastColumn="0" w:noHBand="0" w:noVBand="1"/>
+      </w:tblPr>
+      <w:tblGrid>
+        <w:gridCol w:w="1526"/>
+        <w:gridCol w:w="8032"/>
+      </w:tblGrid>
+      <w:tr>
+        <w:trPr>
+          <w:trHeight w:val="344"/>
+        </w:trPr>
+        <w:tc>
+          <w:tcPr>
+            <w:tcW w:w="9558" w:type="dxa"/>
+            <w:gridSpan w:val="2"/>
+            <w:shd w:val="clear" w:color="auto" w:fill="CCFFFF"/>
+          </w:tcPr>
+          <w:p>
+            <w:pPr>
+              <w:rPr>
+                <w:rFonts w:eastAsia="바탕"/>
+                <w:b/>
+                <w:bCs/>
+              </w:rPr>
+            </w:pPr>
+            <w:r>
+              <w:rPr>
+                <w:rFonts w:hint="eastAsia"/>
+                <w:b/>
+                <w:bCs/>
+              </w:rPr>
+              <w:t>화면 UI # 005</w:t>
+            </w:r>
+          </w:p>
+        </w:tc>
+      </w:tr>
+      <w:tr>
+        <w:trPr>
+          <w:trHeight w:val="272"/>
+        </w:trPr>
+        <w:tc>
+          <w:tcPr>
+            <w:tcW w:w="9558" w:type="dxa"/>
+            <w:gridSpan w:val="2"/>
+          </w:tcPr>
+          <w:p>
+            <w:r>
+              <w:rPr>
+                <w:rFonts w:ascii="Arial" w:eastAsia="돋움" w:hAnsi="돋움" w:hint="eastAsia"/>
+                <w:b/>
+                <w:bCs/>
+                <w:sz w:val="22"/>
+                <w:szCs w:val="22"/>
+              </w:rPr>
+              <w:t>GENERAL CHARACTERISTICS</w:t>
+            </w:r>
+          </w:p>
+        </w:tc>
+      </w:tr>
+      <w:tr>
+        <w:trPr>
+          <w:trHeight w:val="397"/>
+        </w:trPr>
+        <w:tc>
+          <w:tcPr>
+            <w:tcW w:w="1526" w:type="dxa"/>
+          </w:tcPr>
+          <w:p>
+            <w:r>
+              <w:t>요약</w:t>
+            </w:r>
+          </w:p>
+        </w:tc>
+        <w:tc>
+          <w:tcPr>
+            <w:tcW w:w="8032" w:type="dxa"/>
+          </w:tcPr>
+          <w:p>
+            <w:pPr>
+              <w:pStyle w:val="2"/>
+              <w:numPr>
+                <w:ilvl w:val="0"/>
+                <w:numId w:val="0"/>
+              </w:numPr>
+              <w:wordWrap/>
+              <w:jc w:val="left"/>
+              <w:rPr>
+                <w:rFonts w:eastAsia="바탕"/>
+                <w:b w:val="0"/>
+                <w:bCs/>
+                <w:sz w:val="18"/>
+                <w:szCs w:val="18"/>
+              </w:rPr>
+            </w:pPr>
+            <w:r>
+              <w:rPr>
+                <w:rFonts w:eastAsia="바탕"/>
+                <w:b w:val="0"/>
+                <w:bCs/>
+                <w:sz w:val="18"/>
+                <w:szCs w:val="18"/>
+              </w:rPr>
+              <w:t>게임</w:t>
+            </w:r>
+            <w:r>
+              <w:rPr>
+                <w:rFonts w:eastAsia="바탕"/>
+                <w:b w:val="0"/>
+                <w:bCs/>
+                <w:sz w:val="18"/>
+                <w:szCs w:val="18"/>
+              </w:rPr>
+              <w:t xml:space="preserve"> </w:t>
+            </w:r>
+            <w:r>
+              <w:rPr>
+                <w:rFonts w:eastAsia="바탕"/>
+                <w:b w:val="0"/>
+                <w:bCs/>
+                <w:sz w:val="18"/>
+                <w:szCs w:val="18"/>
+              </w:rPr>
+              <w:t>만족도와</w:t>
+            </w:r>
+            <w:r>
+              <w:rPr>
+                <w:rFonts w:eastAsia="바탕"/>
+                <w:b w:val="0"/>
+                <w:bCs/>
+                <w:sz w:val="18"/>
+                <w:szCs w:val="18"/>
+              </w:rPr>
+              <w:t xml:space="preserve"> </w:t>
+            </w:r>
+            <w:r>
+              <w:rPr>
+                <w:rFonts w:eastAsia="바탕"/>
+                <w:b w:val="0"/>
+                <w:bCs/>
+                <w:sz w:val="18"/>
+                <w:szCs w:val="18"/>
+              </w:rPr>
+              <w:t>앱에</w:t>
+            </w:r>
+            <w:r>
+              <w:rPr>
+                <w:rFonts w:eastAsia="바탕"/>
+                <w:b w:val="0"/>
+                <w:bCs/>
+                <w:sz w:val="18"/>
+                <w:szCs w:val="18"/>
+              </w:rPr>
+              <w:t xml:space="preserve"> </w:t>
+            </w:r>
+            <w:r>
+              <w:rPr>
+                <w:rFonts w:eastAsia="바탕"/>
+                <w:b w:val="0"/>
+                <w:bCs/>
+                <w:sz w:val="18"/>
+                <w:szCs w:val="18"/>
+              </w:rPr>
+              <w:t>대한</w:t>
+            </w:r>
+            <w:r>
+              <w:rPr>
+                <w:rFonts w:eastAsia="바탕"/>
+                <w:b w:val="0"/>
+                <w:bCs/>
+                <w:sz w:val="18"/>
+                <w:szCs w:val="18"/>
+              </w:rPr>
+              <w:t xml:space="preserve"> </w:t>
+            </w:r>
+            <w:r>
+              <w:rPr>
+                <w:rFonts w:eastAsia="바탕"/>
+                <w:b w:val="0"/>
+                <w:bCs/>
+                <w:sz w:val="18"/>
+                <w:szCs w:val="18"/>
+              </w:rPr>
+              <w:t>평가를</w:t>
+            </w:r>
+            <w:r>
+              <w:rPr>
+                <w:rFonts w:eastAsia="바탕"/>
+                <w:b w:val="0"/>
+                <w:bCs/>
+                <w:sz w:val="18"/>
+                <w:szCs w:val="18"/>
+              </w:rPr>
+              <w:t xml:space="preserve"> </w:t>
+            </w:r>
+            <w:r>
+              <w:rPr>
+                <w:rFonts w:eastAsia="바탕"/>
+                <w:b w:val="0"/>
+                <w:bCs/>
+                <w:sz w:val="18"/>
+                <w:szCs w:val="18"/>
+              </w:rPr>
+              <w:t>쓸</w:t>
+            </w:r>
+            <w:r>
+              <w:rPr>
+                <w:rFonts w:eastAsia="바탕"/>
+                <w:b w:val="0"/>
+                <w:bCs/>
+                <w:sz w:val="18"/>
+                <w:szCs w:val="18"/>
+              </w:rPr>
+              <w:t xml:space="preserve"> </w:t>
+            </w:r>
+            <w:r>
+              <w:rPr>
+                <w:rFonts w:eastAsia="바탕"/>
+                <w:b w:val="0"/>
+                <w:bCs/>
+                <w:sz w:val="18"/>
+                <w:szCs w:val="18"/>
+              </w:rPr>
+              <w:t>수</w:t>
+            </w:r>
+            <w:r>
+              <w:rPr>
+                <w:rFonts w:eastAsia="바탕"/>
+                <w:b w:val="0"/>
+                <w:bCs/>
+                <w:sz w:val="18"/>
+                <w:szCs w:val="18"/>
+              </w:rPr>
+              <w:t xml:space="preserve"> </w:t>
+            </w:r>
+            <w:r>
+              <w:rPr>
+                <w:rFonts w:eastAsia="바탕"/>
+                <w:b w:val="0"/>
+                <w:bCs/>
+                <w:sz w:val="18"/>
+                <w:szCs w:val="18"/>
+              </w:rPr>
+              <w:t>있는</w:t>
+            </w:r>
+            <w:r>
+              <w:rPr>
+                <w:rFonts w:eastAsia="바탕"/>
+                <w:b w:val="0"/>
+                <w:bCs/>
+                <w:sz w:val="18"/>
+                <w:szCs w:val="18"/>
+              </w:rPr>
+              <w:t xml:space="preserve"> </w:t>
+            </w:r>
+            <w:r>
+              <w:rPr>
+                <w:rFonts w:eastAsia="바탕"/>
+                <w:b w:val="0"/>
+                <w:bCs/>
+                <w:sz w:val="18"/>
+                <w:szCs w:val="18"/>
+              </w:rPr>
+              <w:t>화면</w:t>
+            </w:r>
+          </w:p>
+        </w:tc>
+      </w:tr>
+      <w:tr>
+        <w:trPr>
+          <w:trHeight w:val="397"/>
+        </w:trPr>
+        <w:tc>
+          <w:tcPr>
+            <w:tcW w:w="1526" w:type="dxa"/>
+          </w:tcPr>
+          <w:p>
+            <w:r>
+              <w:t>작성자</w:t>
+            </w:r>
+          </w:p>
+        </w:tc>
+        <w:tc>
+          <w:tcPr>
+            <w:tcW w:w="8032" w:type="dxa"/>
+          </w:tcPr>
+          <w:p>
+            <w:pPr>
+              <w:pStyle w:val="2"/>
+              <w:numPr>
+                <w:ilvl w:val="0"/>
+                <w:numId w:val="0"/>
+              </w:numPr>
+              <w:wordWrap/>
+              <w:jc w:val="left"/>
+              <w:rPr>
+                <w:rFonts w:eastAsia="바탕"/>
+                <w:b w:val="0"/>
+                <w:bCs/>
+                <w:sz w:val="18"/>
+                <w:szCs w:val="18"/>
+              </w:rPr>
+            </w:pPr>
+            <w:r>
+              <w:rPr>
+                <w:rFonts w:eastAsia="바탕" w:hint="eastAsia"/>
+                <w:b w:val="0"/>
+                <w:bCs/>
+                <w:sz w:val="18"/>
+                <w:szCs w:val="18"/>
+              </w:rPr>
+              <w:t>민태균</w:t>
+            </w:r>
+          </w:p>
+        </w:tc>
+      </w:tr>
+      <w:tr>
+        <w:trPr>
+          <w:trHeight w:val="397"/>
+        </w:trPr>
+        <w:tc>
+          <w:tcPr>
+            <w:tcW w:w="1526" w:type="dxa"/>
+          </w:tcPr>
+          <w:p>
+            <w:r>
+              <w:t>액터</w:t>
+            </w:r>
+          </w:p>
+        </w:tc>
+        <w:tc>
+          <w:tcPr>
+            <w:tcW w:w="8032" w:type="dxa"/>
+          </w:tcPr>
+          <w:p>
+            <w:pPr>
+              <w:pStyle w:val="2"/>
+              <w:numPr>
+                <w:ilvl w:val="0"/>
+                <w:numId w:val="0"/>
+              </w:numPr>
+              <w:wordWrap/>
+              <w:jc w:val="left"/>
+              <w:rPr>
+                <w:rFonts w:eastAsia="바탕"/>
+                <w:b w:val="0"/>
+                <w:bCs/>
+                <w:sz w:val="18"/>
+                <w:szCs w:val="18"/>
+              </w:rPr>
+            </w:pPr>
+            <w:r>
+              <w:rPr>
+                <w:rFonts w:eastAsia="바탕" w:hint="eastAsia"/>
+                <w:b w:val="0"/>
+                <w:bCs/>
+                <w:sz w:val="18"/>
+                <w:szCs w:val="18"/>
+              </w:rPr>
+              <w:t>관리자</w:t>
+            </w:r>
+            <w:r>
+              <w:rPr>
+                <w:rFonts w:eastAsia="바탕" w:hint="eastAsia"/>
+                <w:b w:val="0"/>
+                <w:bCs/>
+                <w:sz w:val="18"/>
+                <w:szCs w:val="18"/>
+              </w:rPr>
+              <w:t xml:space="preserve">, </w:t>
+            </w:r>
+            <w:r>
+              <w:rPr>
+                <w:rFonts w:eastAsia="바탕" w:hint="eastAsia"/>
+                <w:b w:val="0"/>
+                <w:bCs/>
+                <w:sz w:val="18"/>
+                <w:szCs w:val="18"/>
+              </w:rPr>
+              <w:t>회원</w:t>
+            </w:r>
+          </w:p>
+        </w:tc>
+      </w:tr>
+      <w:tr>
+        <w:trPr>
+          <w:trHeight w:val="397"/>
+        </w:trPr>
+        <w:tc>
+          <w:tcPr>
+            <w:tcW w:w="9558" w:type="dxa"/>
+            <w:gridSpan w:val="2"/>
+          </w:tcPr>
+          <w:p>
+            <w:pPr>
+              <w:pStyle w:val="2"/>
+              <w:numPr>
+                <w:ilvl w:val="0"/>
+                <w:numId w:val="0"/>
+              </w:numPr>
+              <w:wordWrap/>
+              <w:jc w:val="left"/>
+              <w:rPr>
+                <w:rFonts w:eastAsia="바탕"/>
+                <w:b w:val="0"/>
+                <w:bCs/>
+                <w:sz w:val="18"/>
+                <w:szCs w:val="18"/>
+              </w:rPr>
+            </w:pPr>
+            <w:r>
+              <w:rPr>
+                <w:rFonts w:eastAsia="돋움" w:hAnsi="돋움" w:hint="eastAsia"/>
+                <w:bCs/>
+                <w:sz w:val="22"/>
+                <w:szCs w:val="22"/>
+              </w:rPr>
+              <w:t>화면</w:t>
+            </w:r>
+            <w:r>
+              <w:rPr>
+                <w:rFonts w:eastAsia="돋움" w:hAnsi="돋움" w:hint="eastAsia"/>
+                <w:bCs/>
+                <w:sz w:val="22"/>
+                <w:szCs w:val="22"/>
+              </w:rPr>
+              <w:t xml:space="preserve"> </w:t>
+            </w:r>
+            <w:r>
+              <w:rPr>
+                <w:rFonts w:eastAsia="돋움" w:hAnsi="돋움" w:hint="eastAsia"/>
+                <w:bCs/>
+                <w:sz w:val="22"/>
+                <w:szCs w:val="22"/>
+              </w:rPr>
+              <w:t>설정</w:t>
+            </w:r>
+          </w:p>
+        </w:tc>
+      </w:tr>
+      <w:tr>
+        <w:trPr>
+          <w:trHeight w:val="605"/>
+        </w:trPr>
+        <w:tc>
+          <w:tcPr>
+            <w:tcW w:w="9558" w:type="dxa"/>
+            <w:gridSpan w:val="2"/>
+          </w:tcPr>
+          <w:p>
+            <w:pPr>
+              <w:jc w:val="left"/>
+            </w:pPr>
+            <w:r>
+              <w:t>게임추천이 유익했는지, 게임은 만족했는지 평가할 수 있는 화면이다. 만족도를 입력하면 다음 게임을 다시 추천받을 수 있다.</w:t>
+            </w:r>
+          </w:p>
+        </w:tc>
+      </w:tr>
+    </w:tbl>
+    <w:p>
+      <w:pPr>
+        <w:pStyle w:val="2"/>
+        <w:numPr>
+          <w:ilvl w:val="0"/>
+          <w:numId w:val="0"/>
+        </w:numPr>
+        <w:rPr>
+          <w:rFonts w:ascii="굴림" w:eastAsia="굴림" w:hAnsi="굴림" w:hint="eastAsia"/>
+        </w:rPr>
+      </w:pPr>
+      <w:r>
+        <w:rPr>
+          <w:rFonts w:ascii="굴림" w:eastAsia="굴림" w:hAnsi="굴림" w:hint="eastAsia"/>
+        </w:rPr>
+        <w:lastRenderedPageBreak/>
+        <w:t xml:space="preserve">4.7 </w:t>
+      </w:r>
+      <w:proofErr w:type="spellStart"/>
+      <w:r>
+        <w:rPr>
+          <w:rFonts w:ascii="굴림" w:eastAsia="굴림" w:hAnsi="굴림" w:hint="eastAsia"/>
+        </w:rPr>
+        <w:t>간트차트</w:t>
+      </w:r>
+      <w:proofErr w:type="spellEnd"/>
+    </w:p>
+    <w:p>
+      <w:r>
+        <w:rPr>
+          <w:noProof/>
+        </w:rPr>
+        <w:drawing>
+          <wp:inline distT="0" distB="0" distL="0" distR="0" wp14:anchorId="37086014" wp14:editId="4EC7EC46">
+            <wp:extent cx="5934075" cy="2695575"/>
+            <wp:effectExtent l="0" t="0" r="0" b="0"/>
+            <wp:docPr id="1074" name="shape1074"/>
+            <wp:cNvGraphicFramePr>
+              <a:graphicFrameLocks xmlns:a="http://schemas.openxmlformats.org/drawingml/2006/main"/>
+            </wp:cNvGraphicFramePr>
+            <a:graphic xmlns:a="http://schemas.openxmlformats.org/drawingml/2006/main">
+              <a:graphicData uri="http://schemas.openxmlformats.org/drawingml/2006/picture">
+                <pic:pic xmlns:pic="http://schemas.openxmlformats.org/drawingml/2006/picture">
+                  <pic:nvPicPr>
+                    <pic:cNvPr id="0" name="이미지"/>
+                    <pic:cNvPicPr>
+                      <a:picLocks/>
+                    </pic:cNvPicPr>
+                  </pic:nvPicPr>
+                  <pic:blipFill>
+                    <a:blip r:embed="rId50" cstate="print">
                       <a:extLst>
                         <a:ext uri="{28A0092B-C50C-407E-A947-70E740481C1C}">
                           <a14:useLocalDpi xmlns:a14="http://schemas.microsoft.com/office/drawing/2010/main" val="0"/>
@@ -51434,21 +54451,37 @@
         </w:drawing>
       </w:r>
       <w:r>
-        <w:rPr>
-          <w:rFonts w:ascii="굴림" w:eastAsia="굴림" w:hAnsi="굴림"/>
-        </w:rPr>
         <w:br/>
       </w:r>
       <w:r>
-        <w:rPr>
-          <w:rFonts w:ascii="굴림" w:eastAsia="굴림" w:hAnsi="굴림"/>
-        </w:rPr>
         <w:br/>
       </w:r>
       <w:r>
-        <w:lastRenderedPageBreak/>
         <w:br/>
       </w:r>
+    </w:p>
+    <w:p/>
+    <w:p>
+      <w:pPr>
+        <w:rPr>
+          <w:rFonts w:hint="eastAsia"/>
+        </w:rPr>
+      </w:pPr>
+    </w:p>
+    <w:p/>
+    <w:p>
+      <w:pPr>
+        <w:rPr>
+          <w:rFonts w:hint="eastAsia"/>
+        </w:rPr>
+      </w:pPr>
+    </w:p>
+    <w:p>
+      <w:pPr>
+        <w:rPr>
+          <w:rFonts w:hint="eastAsia"/>
+        </w:rPr>
+      </w:pPr>
     </w:p>
     <w:p>
       <w:pPr>
@@ -51886,20 +54919,40 @@
         <w:jc w:val="left"/>
         <w:textAlignment w:val="auto"/>
         <w:rPr>
-          <w:rFonts w:ascii="굴림" w:eastAsia="굴림" w:hAnsi="굴림" w:cs="굴림"/>
-          <w:color w:val="auto"/>
-          <w:kern w:val="0"/>
-          <w:szCs w:val="20"/>
-        </w:rPr>
-      </w:pPr>
-      <w:r>
-        <w:rPr>
           <w:rFonts w:ascii="굴림" w:eastAsia="굴림" w:hAnsi="굴림" w:cs="굴림" w:hint="eastAsia"/>
           <w:color w:val="auto"/>
           <w:kern w:val="0"/>
           <w:szCs w:val="20"/>
         </w:rPr>
-        <w:t>로컬 환경: Windows 11 / macOS Ventura</w:t>
+      </w:pPr>
+      <w:r>
+        <w:rPr>
+          <w:rFonts w:ascii="굴림" w:eastAsia="굴림" w:hAnsi="굴림" w:cs="굴림" w:hint="eastAsia"/>
+          <w:color w:val="auto"/>
+          <w:kern w:val="0"/>
+          <w:szCs w:val="20"/>
+        </w:rPr>
+        <w:t xml:space="preserve">로컬 환경: Windows </w:t>
+      </w:r>
+      <w:proofErr w:type="gramStart"/>
+      <w:r>
+        <w:rPr>
+          <w:rFonts w:ascii="굴림" w:eastAsia="굴림" w:hAnsi="굴림" w:cs="굴림" w:hint="eastAsia"/>
+          <w:color w:val="auto"/>
+          <w:kern w:val="0"/>
+          <w:szCs w:val="20"/>
+        </w:rPr>
+        <w:t>11 /</w:t>
+      </w:r>
+      <w:proofErr w:type="gramEnd"/>
+      <w:r>
+        <w:rPr>
+          <w:rFonts w:ascii="굴림" w:eastAsia="굴림" w:hAnsi="굴림" w:cs="굴림" w:hint="eastAsia"/>
+          <w:color w:val="auto"/>
+          <w:kern w:val="0"/>
+          <w:szCs w:val="20"/>
+        </w:rPr>
+        <w:t xml:space="preserve"> macOS Ventura</w:t>
       </w:r>
     </w:p>
     <w:p>
@@ -52075,6 +55128,7 @@
           <w:kern w:val="0"/>
           <w:szCs w:val="20"/>
         </w:rPr>
+        <w:lastRenderedPageBreak/>
         <w:t>데이터 흐름도</w:t>
       </w:r>
     </w:p>
@@ -52226,7 +55280,7 @@
         </w:rPr>
         <w:t xml:space="preserve">클래스 다이어그램 </w:t>
       </w:r>
-      <w:hyperlink r:id="rId46" w:history="1">
+      <w:hyperlink r:id="rId51" w:history="1">
         <w:r>
           <w:rPr>
             <w:rStyle w:val="af0"/>
@@ -52306,6 +55360,94 @@
         <w:wordWrap/>
         <w:ind w:left="765"/>
         <w:jc w:val="left"/>
+      </w:pPr>
+      <w:r>
+        <w:rPr>
+          <w:rFonts w:ascii="Times New Roman" w:hAnsi="Times New Roman"/>
+          <w:color w:val="000000"/>
+        </w:rPr>
+        <w:t>3</w:t>
+      </w:r>
+      <w:r>
+        <w:tab/>
+      </w:r>
+      <w:r>
+        <w:rPr>
+          <w:rFonts w:hint="eastAsia"/>
+        </w:rPr>
+        <w:t xml:space="preserve">유스케이스 다이어그램 </w:t>
+      </w:r>
+      <w:hyperlink r:id="rId52" w:history="1">
+        <w:r>
+          <w:rPr>
+            <w:rStyle w:val="af0"/>
+          </w:rPr>
+          <w:t>https://devjaewoo.tistory.com/15</w:t>
+        </w:r>
+      </w:hyperlink>
+    </w:p>
+    <w:p>
+      <w:pPr>
+        <w:pStyle w:val="InfoBlue"/>
+        <w:wordWrap/>
+        <w:ind w:left="765"/>
+        <w:jc w:val="left"/>
+        <w:rPr>
+          <w:rFonts w:ascii="Times New Roman" w:hAnsi="Times New Roman"/>
+          <w:color w:val="000000"/>
+        </w:rPr>
+      </w:pPr>
+      <w:r>
+        <w:rPr>
+          <w:rFonts w:ascii="Times New Roman" w:hAnsi="Times New Roman"/>
+          <w:color w:val="000000"/>
+        </w:rPr>
+        <w:t xml:space="preserve">4    </w:t>
+      </w:r>
+      <w:r>
+        <w:rPr>
+          <w:rFonts w:ascii="Times New Roman" w:hAnsi="Times New Roman" w:hint="eastAsia"/>
+          <w:color w:val="000000"/>
+        </w:rPr>
+        <w:t>C</w:t>
+      </w:r>
+      <w:r>
+        <w:rPr>
+          <w:rFonts w:ascii="Times New Roman" w:hAnsi="Times New Roman"/>
+          <w:color w:val="000000"/>
+        </w:rPr>
+        <w:t xml:space="preserve">hat GPT </w:t>
+      </w:r>
+      <w:r>
+        <w:rPr>
+          <w:rFonts w:ascii="Times New Roman" w:hAnsi="Times New Roman" w:hint="eastAsia"/>
+          <w:color w:val="000000"/>
+        </w:rPr>
+        <w:t>참고</w:t>
+      </w:r>
+      <w:r>
+        <w:rPr>
+          <w:rFonts w:ascii="Times New Roman" w:hAnsi="Times New Roman" w:hint="eastAsia"/>
+          <w:color w:val="000000"/>
+        </w:rPr>
+        <w:t xml:space="preserve"> </w:t>
+      </w:r>
+      <w:hyperlink r:id="rId53" w:history="1">
+        <w:r>
+          <w:rPr>
+            <w:rStyle w:val="af0"/>
+            <w:rFonts w:ascii="Times New Roman" w:hAnsi="Times New Roman"/>
+          </w:rPr>
+          <w:t>https://openai.com/index/chatgpt/</w:t>
+        </w:r>
+      </w:hyperlink>
+    </w:p>
+    <w:p>
+      <w:pPr>
+        <w:pStyle w:val="InfoBlue"/>
+        <w:wordWrap/>
+        <w:ind w:left="765"/>
+        <w:jc w:val="left"/>
         <w:rPr>
           <w:rFonts w:ascii="Times New Roman" w:eastAsia="바탕" w:hAnsi="Times New Roman"/>
           <w:color w:val="000000"/>
@@ -52313,23 +55455,181 @@
       </w:pPr>
       <w:r>
         <w:rPr>
-          <w:rFonts w:ascii="Times New Roman" w:hAnsi="Times New Roman"/>
+          <w:rFonts w:ascii="Times New Roman" w:eastAsia="바탕" w:hAnsi="Times New Roman" w:hint="eastAsia"/>
           <w:color w:val="000000"/>
         </w:rPr>
-        <w:t>3</w:t>
-      </w:r>
-      <w:r>
-        <w:tab/>
-      </w:r>
-      <w:r>
-        <w:rPr>
-          <w:rFonts w:hint="eastAsia"/>
-        </w:rPr>
-        <w:t xml:space="preserve">유스케이스 다이어그램 </w:t>
-      </w:r>
-      <w:r>
-        <w:t>https://devjaewoo.tistory.com/15</w:t>
-      </w:r>
+        <w:t>5</w:t>
+      </w:r>
+      <w:r>
+        <w:rPr>
+          <w:rFonts w:ascii="Times New Roman" w:eastAsia="바탕" w:hAnsi="Times New Roman"/>
+          <w:color w:val="000000"/>
+        </w:rPr>
+        <w:t xml:space="preserve"> </w:t>
+      </w:r>
+      <w:r>
+        <w:rPr>
+          <w:rFonts w:ascii="Times New Roman" w:eastAsia="바탕" w:hAnsi="Times New Roman" w:hint="eastAsia"/>
+          <w:color w:val="000000"/>
+        </w:rPr>
+        <w:t>기능</w:t>
+      </w:r>
+      <w:r>
+        <w:rPr>
+          <w:rFonts w:ascii="Times New Roman" w:eastAsia="바탕" w:hAnsi="Times New Roman" w:hint="eastAsia"/>
+          <w:color w:val="000000"/>
+        </w:rPr>
+        <w:t xml:space="preserve"> </w:t>
+      </w:r>
+      <w:r>
+        <w:rPr>
+          <w:rFonts w:ascii="Times New Roman" w:eastAsia="바탕" w:hAnsi="Times New Roman" w:hint="eastAsia"/>
+          <w:color w:val="000000"/>
+        </w:rPr>
+        <w:t>비기능</w:t>
+      </w:r>
+      <w:r>
+        <w:rPr>
+          <w:rFonts w:ascii="Times New Roman" w:eastAsia="바탕" w:hAnsi="Times New Roman" w:hint="eastAsia"/>
+          <w:color w:val="000000"/>
+        </w:rPr>
+        <w:t xml:space="preserve"> </w:t>
+      </w:r>
+      <w:r>
+        <w:rPr>
+          <w:rFonts w:ascii="Times New Roman" w:eastAsia="바탕" w:hAnsi="Times New Roman" w:hint="eastAsia"/>
+          <w:color w:val="000000"/>
+        </w:rPr>
+        <w:t>요구사항</w:t>
+      </w:r>
+      <w:r>
+        <w:rPr>
+          <w:rFonts w:ascii="Times New Roman" w:eastAsia="바탕" w:hAnsi="Times New Roman" w:hint="eastAsia"/>
+          <w:color w:val="000000"/>
+        </w:rPr>
+        <w:t xml:space="preserve"> </w:t>
+      </w:r>
+      <w:hyperlink r:id="rId54" w:history="1">
+        <w:r>
+          <w:rPr>
+            <w:rStyle w:val="af0"/>
+            <w:rFonts w:ascii="Times New Roman" w:eastAsia="바탕" w:hAnsi="Times New Roman"/>
+          </w:rPr>
+          <w:t>https://ee-22-joo.tistory.com/</w:t>
+        </w:r>
+      </w:hyperlink>
+      <w:r>
+        <w:rPr>
+          <w:rFonts w:ascii="Times New Roman" w:eastAsia="바탕" w:hAnsi="Times New Roman"/>
+          <w:color w:val="000000"/>
+        </w:rPr>
+        <w:t>2</w:t>
+      </w:r>
+    </w:p>
+    <w:p>
+      <w:pPr>
+        <w:pStyle w:val="InfoBlue"/>
+        <w:wordWrap/>
+        <w:ind w:left="765"/>
+        <w:jc w:val="left"/>
+        <w:rPr>
+          <w:rFonts w:ascii="Times New Roman" w:eastAsia="바탕" w:hAnsi="Times New Roman"/>
+          <w:color w:val="000000"/>
+          <w:u w:val="single"/>
+        </w:rPr>
+      </w:pPr>
+      <w:r>
+        <w:rPr>
+          <w:rFonts w:ascii="Times New Roman" w:eastAsia="바탕" w:hAnsi="Times New Roman" w:hint="eastAsia"/>
+          <w:color w:val="000000"/>
+        </w:rPr>
+        <w:t>6</w:t>
+      </w:r>
+      <w:r>
+        <w:rPr>
+          <w:rFonts w:ascii="Times New Roman" w:eastAsia="바탕" w:hAnsi="Times New Roman"/>
+          <w:color w:val="000000"/>
+        </w:rPr>
+        <w:t xml:space="preserve"> </w:t>
+      </w:r>
+      <w:r>
+        <w:rPr>
+          <w:rFonts w:ascii="Times New Roman" w:eastAsia="바탕" w:hAnsi="Times New Roman" w:hint="eastAsia"/>
+          <w:color w:val="000000"/>
+        </w:rPr>
+        <w:t>간트차트</w:t>
+      </w:r>
+      <w:r>
+        <w:rPr>
+          <w:rFonts w:ascii="Times New Roman" w:eastAsia="바탕" w:hAnsi="Times New Roman" w:hint="eastAsia"/>
+          <w:color w:val="000000"/>
+        </w:rPr>
+        <w:t xml:space="preserve"> </w:t>
+      </w:r>
+      <w:r>
+        <w:rPr>
+          <w:rFonts w:ascii="Times New Roman" w:eastAsia="바탕" w:hAnsi="Times New Roman" w:hint="eastAsia"/>
+          <w:color w:val="000000"/>
+        </w:rPr>
+        <w:t>만들기</w:t>
+      </w:r>
+      <w:r>
+        <w:rPr>
+          <w:rFonts w:ascii="Times New Roman" w:eastAsia="바탕" w:hAnsi="Times New Roman" w:hint="eastAsia"/>
+          <w:color w:val="000000"/>
+        </w:rPr>
+        <w:t xml:space="preserve"> </w:t>
+      </w:r>
+      <w:hyperlink r:id="rId55" w:history="1">
+        <w:r>
+          <w:rPr>
+            <w:rStyle w:val="af0"/>
+            <w:rFonts w:ascii="Times New Roman" w:eastAsia="바탕" w:hAnsi="Times New Roman"/>
+          </w:rPr>
+          <w:t>https://www.edrawsoft.com/kr/diagram-tutorial/how-to-create-a-gantt-chart-in-excel.html?srsltid=AfmBOoruyXlgYr-PH-HZH-CLrsecSmTBZm77N8k__7s_ZSf7UiMc2bXJ</w:t>
+        </w:r>
+      </w:hyperlink>
+      <w:r>
+        <w:rPr>
+          <w:rFonts w:ascii="Times New Roman" w:eastAsia="바탕" w:hAnsi="Times New Roman"/>
+          <w:color w:val="000000"/>
+        </w:rPr>
+        <w:br/>
+        <w:t xml:space="preserve">7 </w:t>
+      </w:r>
+      <w:r>
+        <w:rPr>
+          <w:rFonts w:ascii="Times New Roman" w:eastAsia="바탕" w:hAnsi="Times New Roman"/>
+          <w:color w:val="000000"/>
+          <w:u w:val="single"/>
+        </w:rPr>
+        <w:t xml:space="preserve">UI </w:t>
+      </w:r>
+      <w:r>
+        <w:rPr>
+          <w:rFonts w:ascii="Times New Roman" w:eastAsia="바탕" w:hAnsi="Times New Roman" w:hint="eastAsia"/>
+          <w:color w:val="000000"/>
+          <w:u w:val="single"/>
+        </w:rPr>
+        <w:t>작성</w:t>
+      </w:r>
+      <w:r>
+        <w:rPr>
+          <w:rFonts w:ascii="Times New Roman" w:eastAsia="바탕" w:hAnsi="Times New Roman" w:hint="eastAsia"/>
+          <w:color w:val="000000"/>
+          <w:u w:val="single"/>
+        </w:rPr>
+        <w:t xml:space="preserve"> </w:t>
+      </w:r>
+      <w:hyperlink r:id="rId56" w:history="1">
+        <w:r>
+          <w:rPr>
+            <w:rStyle w:val="af0"/>
+            <w:rFonts w:ascii="Times New Roman" w:eastAsia="바탕" w:hAnsi="Times New Roman"/>
+          </w:rPr>
+          <w:t>https://simple-cha.tistory.com/6</w:t>
+        </w:r>
+      </w:hyperlink>
     </w:p>
     <w:sectPr>
       <w:endnotePr>
@@ -54473,67 +57773,67 @@
       <w:lvlJc w:val="left"/>
     </w:lvl>
   </w:abstractNum>
-  <w:num w:numId="1" w16cid:durableId="1249577991">
+  <w:num w:numId="1" w16cid:durableId="1154878376">
     <w:abstractNumId w:val="10"/>
   </w:num>
-  <w:num w:numId="2" w16cid:durableId="501893002">
+  <w:num w:numId="2" w16cid:durableId="389882219">
     <w:abstractNumId w:val="0"/>
   </w:num>
-  <w:num w:numId="3" w16cid:durableId="1826313024">
+  <w:num w:numId="3" w16cid:durableId="1494032555">
     <w:abstractNumId w:val="6"/>
   </w:num>
-  <w:num w:numId="4" w16cid:durableId="1952275037">
+  <w:num w:numId="4" w16cid:durableId="448135234">
     <w:abstractNumId w:val="3"/>
   </w:num>
-  <w:num w:numId="5" w16cid:durableId="786780051">
+  <w:num w:numId="5" w16cid:durableId="1502501050">
     <w:abstractNumId w:val="9"/>
   </w:num>
-  <w:num w:numId="6" w16cid:durableId="1951280762">
+  <w:num w:numId="6" w16cid:durableId="2098674058">
     <w:abstractNumId w:val="13"/>
   </w:num>
-  <w:num w:numId="7" w16cid:durableId="767579942">
+  <w:num w:numId="7" w16cid:durableId="1137845278">
     <w:abstractNumId w:val="5"/>
   </w:num>
-  <w:num w:numId="8" w16cid:durableId="1027177003">
+  <w:num w:numId="8" w16cid:durableId="467942971">
     <w:abstractNumId w:val="11"/>
   </w:num>
-  <w:num w:numId="9" w16cid:durableId="1865089643">
+  <w:num w:numId="9" w16cid:durableId="501163171">
     <w:abstractNumId w:val="12"/>
   </w:num>
-  <w:num w:numId="10" w16cid:durableId="152307475">
+  <w:num w:numId="10" w16cid:durableId="1678997043">
     <w:abstractNumId w:val="14"/>
   </w:num>
-  <w:num w:numId="11" w16cid:durableId="1131703456">
+  <w:num w:numId="11" w16cid:durableId="1735422099">
     <w:abstractNumId w:val="10"/>
     <w:lvlOverride w:ilvl="0">
       <w:startOverride w:val="5"/>
     </w:lvlOverride>
   </w:num>
-  <w:num w:numId="12" w16cid:durableId="1425416467">
+  <w:num w:numId="12" w16cid:durableId="897086805">
     <w:abstractNumId w:val="1"/>
   </w:num>
-  <w:num w:numId="13" w16cid:durableId="874972811">
+  <w:num w:numId="13" w16cid:durableId="466122412">
     <w:abstractNumId w:val="10"/>
     <w:lvlOverride w:ilvl="0">
       <w:startOverride w:val="6"/>
     </w:lvlOverride>
   </w:num>
-  <w:num w:numId="14" w16cid:durableId="214582112">
+  <w:num w:numId="14" w16cid:durableId="634221429">
     <w:abstractNumId w:val="4"/>
   </w:num>
-  <w:num w:numId="15" w16cid:durableId="76442056">
+  <w:num w:numId="15" w16cid:durableId="1272543587">
     <w:abstractNumId w:val="7"/>
   </w:num>
-  <w:num w:numId="16" w16cid:durableId="117797099">
+  <w:num w:numId="16" w16cid:durableId="177353017">
     <w:abstractNumId w:val="15"/>
   </w:num>
-  <w:num w:numId="17" w16cid:durableId="1500072414">
+  <w:num w:numId="17" w16cid:durableId="1893811060">
     <w:abstractNumId w:val="16"/>
   </w:num>
-  <w:num w:numId="18" w16cid:durableId="24866121">
+  <w:num w:numId="18" w16cid:durableId="1727952539">
     <w:abstractNumId w:val="2"/>
   </w:num>
-  <w:num w:numId="19" w16cid:durableId="330717178">
+  <w:num w:numId="19" w16cid:durableId="600841364">
     <w:abstractNumId w:val="8"/>
   </w:num>
 </w:numbering>
@@ -54557,8 +57857,8 @@
       </w:pPr>
     </w:pPrDefault>
   </w:docDefaults>
-  <w:latentStyles w:defLockedState="0" w:defUIPriority="99" w:defSemiHidden="0" w:defUnhideWhenUsed="0" w:defQFormat="0" w:count="376">
-    <w:lsdException w:name="Normal" w:uiPriority="0" w:qFormat="1"/>
+  <w:latentStyles w:defLockedState="0" w:defUIPriority="0" w:defSemiHidden="0" w:defUnhideWhenUsed="0" w:defQFormat="0" w:count="376">
+    <w:lsdException w:name="Normal" w:qFormat="1"/>
     <w:lsdException w:name="heading 1" w:uiPriority="9" w:qFormat="1"/>
     <w:lsdException w:name="heading 2" w:semiHidden="1" w:uiPriority="9" w:unhideWhenUsed="1" w:qFormat="1"/>
     <w:lsdException w:name="heading 3" w:semiHidden="1" w:uiPriority="9" w:unhideWhenUsed="1" w:qFormat="1"/>
@@ -54568,372 +57868,268 @@
     <w:lsdException w:name="heading 7" w:semiHidden="1" w:uiPriority="9" w:unhideWhenUsed="1" w:qFormat="1"/>
     <w:lsdException w:name="heading 8" w:semiHidden="1" w:uiPriority="9" w:unhideWhenUsed="1" w:qFormat="1"/>
     <w:lsdException w:name="heading 9" w:semiHidden="1" w:uiPriority="9" w:unhideWhenUsed="1" w:qFormat="1"/>
-    <w:lsdException w:name="index 1" w:semiHidden="1" w:unhideWhenUsed="1"/>
-    <w:lsdException w:name="index 2" w:semiHidden="1" w:unhideWhenUsed="1"/>
-    <w:lsdException w:name="index 3" w:semiHidden="1" w:unhideWhenUsed="1"/>
-    <w:lsdException w:name="index 4" w:semiHidden="1" w:unhideWhenUsed="1"/>
-    <w:lsdException w:name="index 5" w:semiHidden="1" w:unhideWhenUsed="1"/>
-    <w:lsdException w:name="index 6" w:semiHidden="1" w:unhideWhenUsed="1"/>
-    <w:lsdException w:name="index 7" w:semiHidden="1" w:unhideWhenUsed="1"/>
-    <w:lsdException w:name="index 8" w:semiHidden="1" w:unhideWhenUsed="1"/>
-    <w:lsdException w:name="index 9" w:semiHidden="1" w:unhideWhenUsed="1"/>
-    <w:lsdException w:name="toc 1" w:semiHidden="1" w:uiPriority="57" w:unhideWhenUsed="1"/>
-    <w:lsdException w:name="toc 2" w:semiHidden="1" w:uiPriority="57" w:unhideWhenUsed="1"/>
-    <w:lsdException w:name="toc 3" w:semiHidden="1" w:uiPriority="57" w:unhideWhenUsed="1"/>
-    <w:lsdException w:name="toc 4" w:semiHidden="1" w:uiPriority="57" w:unhideWhenUsed="1"/>
-    <w:lsdException w:name="toc 5" w:semiHidden="1" w:uiPriority="57" w:unhideWhenUsed="1"/>
-    <w:lsdException w:name="toc 6" w:semiHidden="1" w:uiPriority="57" w:unhideWhenUsed="1"/>
-    <w:lsdException w:name="toc 7" w:semiHidden="1" w:uiPriority="57" w:unhideWhenUsed="1"/>
-    <w:lsdException w:name="toc 8" w:semiHidden="1" w:uiPriority="57" w:unhideWhenUsed="1"/>
-    <w:lsdException w:name="toc 9" w:semiHidden="1" w:uiPriority="57" w:unhideWhenUsed="1"/>
-    <w:lsdException w:name="Normal Indent" w:semiHidden="1" w:unhideWhenUsed="1"/>
-    <w:lsdException w:name="footnote text" w:semiHidden="1" w:unhideWhenUsed="1"/>
-    <w:lsdException w:name="annotation text" w:semiHidden="1" w:unhideWhenUsed="1"/>
-    <w:lsdException w:name="header" w:semiHidden="1" w:unhideWhenUsed="1"/>
-    <w:lsdException w:name="footer" w:semiHidden="1" w:unhideWhenUsed="1"/>
-    <w:lsdException w:name="index heading" w:semiHidden="1" w:unhideWhenUsed="1"/>
-    <w:lsdException w:name="caption" w:semiHidden="1" w:uiPriority="53" w:unhideWhenUsed="1" w:qFormat="1"/>
-    <w:lsdException w:name="table of figures" w:semiHidden="1" w:unhideWhenUsed="1"/>
-    <w:lsdException w:name="envelope address" w:semiHidden="1" w:unhideWhenUsed="1"/>
-    <w:lsdException w:name="envelope return" w:semiHidden="1" w:unhideWhenUsed="1"/>
-    <w:lsdException w:name="footnote reference" w:semiHidden="1" w:unhideWhenUsed="1"/>
-    <w:lsdException w:name="annotation reference" w:semiHidden="1" w:unhideWhenUsed="1"/>
-    <w:lsdException w:name="line number" w:semiHidden="1" w:unhideWhenUsed="1"/>
-    <w:lsdException w:name="page number" w:semiHidden="1" w:unhideWhenUsed="1"/>
-    <w:lsdException w:name="endnote reference" w:semiHidden="1" w:unhideWhenUsed="1"/>
-    <w:lsdException w:name="endnote text" w:semiHidden="1" w:unhideWhenUsed="1"/>
-    <w:lsdException w:name="table of authorities" w:semiHidden="1" w:unhideWhenUsed="1"/>
-    <w:lsdException w:name="macro" w:semiHidden="1" w:unhideWhenUsed="1"/>
-    <w:lsdException w:name="toa heading" w:semiHidden="1" w:unhideWhenUsed="1"/>
-    <w:lsdException w:name="List" w:semiHidden="1" w:unhideWhenUsed="1"/>
-    <w:lsdException w:name="List Bullet" w:semiHidden="1" w:unhideWhenUsed="1"/>
-    <w:lsdException w:name="List Number" w:semiHidden="1" w:unhideWhenUsed="1"/>
-    <w:lsdException w:name="List 2" w:semiHidden="1" w:unhideWhenUsed="1"/>
-    <w:lsdException w:name="List 3" w:semiHidden="1" w:unhideWhenUsed="1"/>
-    <w:lsdException w:name="List 4" w:semiHidden="1" w:unhideWhenUsed="1"/>
-    <w:lsdException w:name="List 5" w:semiHidden="1" w:unhideWhenUsed="1"/>
-    <w:lsdException w:name="List Bullet 2" w:semiHidden="1" w:unhideWhenUsed="1"/>
-    <w:lsdException w:name="List Bullet 3" w:semiHidden="1" w:unhideWhenUsed="1"/>
-    <w:lsdException w:name="List Bullet 4" w:semiHidden="1" w:unhideWhenUsed="1"/>
-    <w:lsdException w:name="List Bullet 5" w:semiHidden="1" w:unhideWhenUsed="1"/>
-    <w:lsdException w:name="List Number 2" w:semiHidden="1" w:unhideWhenUsed="1"/>
-    <w:lsdException w:name="List Number 3" w:semiHidden="1" w:unhideWhenUsed="1"/>
-    <w:lsdException w:name="List Number 4" w:semiHidden="1" w:unhideWhenUsed="1"/>
-    <w:lsdException w:name="List Number 5" w:semiHidden="1" w:unhideWhenUsed="1"/>
-    <w:lsdException w:name="Title" w:uiPriority="16" w:qFormat="1"/>
-    <w:lsdException w:name="Closing" w:semiHidden="1" w:unhideWhenUsed="1"/>
-    <w:lsdException w:name="Signature" w:semiHidden="1" w:unhideWhenUsed="1"/>
+    <w:lsdException w:name="index 1" w:semiHidden="1" w:uiPriority="99" w:unhideWhenUsed="1"/>
+    <w:lsdException w:name="index 2" w:semiHidden="1" w:uiPriority="99" w:unhideWhenUsed="1"/>
+    <w:lsdException w:name="index 3" w:semiHidden="1" w:uiPriority="99" w:unhideWhenUsed="1"/>
+    <w:lsdException w:name="index 4" w:semiHidden="1" w:uiPriority="99" w:unhideWhenUsed="1"/>
+    <w:lsdException w:name="index 5" w:semiHidden="1" w:uiPriority="99" w:unhideWhenUsed="1"/>
+    <w:lsdException w:name="index 6" w:semiHidden="1" w:uiPriority="99" w:unhideWhenUsed="1"/>
+    <w:lsdException w:name="index 7" w:semiHidden="1" w:uiPriority="99" w:unhideWhenUsed="1"/>
+    <w:lsdException w:name="index 8" w:semiHidden="1" w:uiPriority="99" w:unhideWhenUsed="1"/>
+    <w:lsdException w:name="index 9" w:semiHidden="1" w:uiPriority="99" w:unhideWhenUsed="1"/>
+    <w:lsdException w:name="toc 1" w:semiHidden="1" w:uiPriority="87" w:unhideWhenUsed="1"/>
+    <w:lsdException w:name="toc 2" w:semiHidden="1" w:uiPriority="87" w:unhideWhenUsed="1"/>
+    <w:lsdException w:name="toc 3" w:semiHidden="1" w:uiPriority="87" w:unhideWhenUsed="1"/>
+    <w:lsdException w:name="toc 4" w:semiHidden="1" w:uiPriority="87" w:unhideWhenUsed="1"/>
+    <w:lsdException w:name="toc 5" w:semiHidden="1" w:uiPriority="87" w:unhideWhenUsed="1"/>
+    <w:lsdException w:name="toc 6" w:semiHidden="1" w:uiPriority="87" w:unhideWhenUsed="1"/>
+    <w:lsdException w:name="toc 7" w:semiHidden="1" w:uiPriority="87" w:unhideWhenUsed="1"/>
+    <w:lsdException w:name="toc 8" w:semiHidden="1" w:uiPriority="87" w:unhideWhenUsed="1"/>
+    <w:lsdException w:name="toc 9" w:semiHidden="1" w:uiPriority="87" w:unhideWhenUsed="1"/>
+    <w:lsdException w:name="Normal Indent" w:semiHidden="1" w:uiPriority="99" w:unhideWhenUsed="1"/>
+    <w:lsdException w:name="footnote text" w:semiHidden="1" w:uiPriority="99" w:unhideWhenUsed="1"/>
+    <w:lsdException w:name="annotation text" w:semiHidden="1" w:uiPriority="99" w:unhideWhenUsed="1"/>
+    <w:lsdException w:name="header" w:semiHidden="1" w:uiPriority="99" w:unhideWhenUsed="1"/>
+    <w:lsdException w:name="footer" w:semiHidden="1" w:uiPriority="99" w:unhideWhenUsed="1"/>
+    <w:lsdException w:name="index heading" w:semiHidden="1" w:uiPriority="99" w:unhideWhenUsed="1"/>
+    <w:lsdException w:name="caption" w:semiHidden="1" w:uiPriority="83" w:unhideWhenUsed="1" w:qFormat="1"/>
+    <w:lsdException w:name="table of figures" w:semiHidden="1" w:uiPriority="99" w:unhideWhenUsed="1"/>
+    <w:lsdException w:name="envelope address" w:semiHidden="1" w:uiPriority="99" w:unhideWhenUsed="1"/>
+    <w:lsdException w:name="envelope return" w:semiHidden="1" w:uiPriority="99" w:unhideWhenUsed="1"/>
+    <w:lsdException w:name="footnote reference" w:semiHidden="1" w:uiPriority="99" w:unhideWhenUsed="1"/>
+    <w:lsdException w:name="annotation reference" w:semiHidden="1" w:uiPriority="99" w:unhideWhenUsed="1"/>
+    <w:lsdException w:name="line number" w:semiHidden="1" w:uiPriority="99" w:unhideWhenUsed="1"/>
+    <w:lsdException w:name="page number" w:semiHidden="1" w:uiPriority="99" w:unhideWhenUsed="1"/>
+    <w:lsdException w:name="endnote reference" w:semiHidden="1" w:uiPriority="99" w:unhideWhenUsed="1"/>
+    <w:lsdException w:name="endnote text" w:semiHidden="1" w:uiPriority="99" w:unhideWhenUsed="1"/>
+    <w:lsdException w:name="table of authorities" w:semiHidden="1" w:uiPriority="99" w:unhideWhenUsed="1"/>
+    <w:lsdException w:name="macro" w:semiHidden="1" w:uiPriority="99" w:unhideWhenUsed="1"/>
+    <w:lsdException w:name="toa heading" w:semiHidden="1" w:uiPriority="99" w:unhideWhenUsed="1"/>
+    <w:lsdException w:name="List" w:semiHidden="1" w:uiPriority="99" w:unhideWhenUsed="1"/>
+    <w:lsdException w:name="List Bullet" w:semiHidden="1" w:uiPriority="99" w:unhideWhenUsed="1"/>
+    <w:lsdException w:name="List Number" w:semiHidden="1" w:uiPriority="99" w:unhideWhenUsed="1"/>
+    <w:lsdException w:name="List 2" w:semiHidden="1" w:uiPriority="99" w:unhideWhenUsed="1"/>
+    <w:lsdException w:name="List 3" w:semiHidden="1" w:uiPriority="99" w:unhideWhenUsed="1"/>
+    <w:lsdException w:name="List 4" w:semiHidden="1" w:uiPriority="99" w:unhideWhenUsed="1"/>
+    <w:lsdException w:name="List 5" w:semiHidden="1" w:uiPriority="99" w:unhideWhenUsed="1"/>
+    <w:lsdException w:name="List Bullet 2" w:semiHidden="1" w:uiPriority="99" w:unhideWhenUsed="1"/>
+    <w:lsdException w:name="List Bullet 3" w:semiHidden="1" w:uiPriority="99" w:unhideWhenUsed="1"/>
+    <w:lsdException w:name="List Bullet 4" w:semiHidden="1" w:uiPriority="99" w:unhideWhenUsed="1"/>
+    <w:lsdException w:name="List Bullet 5" w:semiHidden="1" w:uiPriority="99" w:unhideWhenUsed="1"/>
+    <w:lsdException w:name="List Number 2" w:semiHidden="1" w:uiPriority="99" w:unhideWhenUsed="1"/>
+    <w:lsdException w:name="List Number 3" w:semiHidden="1" w:uiPriority="99" w:unhideWhenUsed="1"/>
+    <w:lsdException w:name="List Number 4" w:semiHidden="1" w:uiPriority="99" w:unhideWhenUsed="1"/>
+    <w:lsdException w:name="List Number 5" w:semiHidden="1" w:uiPriority="99" w:unhideWhenUsed="1"/>
+    <w:lsdException w:name="Title" w:uiPriority="22" w:qFormat="1"/>
+    <w:lsdException w:name="Closing" w:semiHidden="1" w:uiPriority="99" w:unhideWhenUsed="1"/>
+    <w:lsdException w:name="Signature" w:semiHidden="1" w:uiPriority="99" w:unhideWhenUsed="1"/>
     <w:lsdException w:name="Default Paragraph Font" w:semiHidden="1" w:uiPriority="1" w:unhideWhenUsed="1"/>
-    <w:lsdException w:name="Body Text" w:semiHidden="1" w:unhideWhenUsed="1"/>
-    <w:lsdException w:name="Body Text Indent" w:semiHidden="1" w:unhideWhenUsed="1"/>
-    <w:lsdException w:name="List Continue" w:semiHidden="1" w:unhideWhenUsed="1"/>
-    <w:lsdException w:name="List Continue 2" w:semiHidden="1" w:unhideWhenUsed="1"/>
-    <w:lsdException w:name="List Continue 3" w:semiHidden="1" w:unhideWhenUsed="1"/>
-    <w:lsdException w:name="List Continue 4" w:semiHidden="1" w:unhideWhenUsed="1"/>
-    <w:lsdException w:name="List Continue 5" w:semiHidden="1" w:unhideWhenUsed="1"/>
-    <w:lsdException w:name="Message Header" w:semiHidden="1" w:unhideWhenUsed="1"/>
-    <w:lsdException w:name="Subtitle" w:uiPriority="17" w:qFormat="1"/>
-    <w:lsdException w:name="Salutation" w:semiHidden="1" w:unhideWhenUsed="1"/>
-    <w:lsdException w:name="Date" w:semiHidden="1" w:unhideWhenUsed="1"/>
-    <w:lsdException w:name="Body Text First Indent" w:semiHidden="1" w:unhideWhenUsed="1"/>
-    <w:lsdException w:name="Body Text First Indent 2" w:semiHidden="1" w:unhideWhenUsed="1"/>
-    <w:lsdException w:name="Note Heading" w:semiHidden="1" w:unhideWhenUsed="1"/>
-    <w:lsdException w:name="Body Text 2" w:semiHidden="1" w:unhideWhenUsed="1"/>
-    <w:lsdException w:name="Body Text 3" w:semiHidden="1" w:unhideWhenUsed="1"/>
-    <w:lsdException w:name="Body Text Indent 2" w:semiHidden="1" w:unhideWhenUsed="1"/>
-    <w:lsdException w:name="Body Text Indent 3" w:semiHidden="1" w:unhideWhenUsed="1"/>
-    <w:lsdException w:name="Block Text" w:semiHidden="1" w:unhideWhenUsed="1"/>
-    <w:lsdException w:name="Hyperlink" w:semiHidden="1" w:unhideWhenUsed="1"/>
-    <w:lsdException w:name="FollowedHyperlink" w:semiHidden="1" w:unhideWhenUsed="1"/>
-    <w:lsdException w:name="Strong" w:uiPriority="34" w:qFormat="1"/>
-    <w:lsdException w:name="Emphasis" w:uiPriority="32" w:qFormat="1"/>
-    <w:lsdException w:name="Document Map" w:semiHidden="1" w:unhideWhenUsed="1"/>
-    <w:lsdException w:name="Plain Text" w:semiHidden="1" w:unhideWhenUsed="1"/>
-    <w:lsdException w:name="E-mail Signature" w:semiHidden="1" w:unhideWhenUsed="1"/>
-    <w:lsdException w:name="HTML Top of Form" w:semiHidden="1" w:unhideWhenUsed="1"/>
-    <w:lsdException w:name="HTML Bottom of Form" w:semiHidden="1" w:unhideWhenUsed="1"/>
-    <w:lsdException w:name="Normal (Web)" w:semiHidden="1" w:unhideWhenUsed="1"/>
-    <w:lsdException w:name="HTML Acronym" w:semiHidden="1" w:unhideWhenUsed="1"/>
-    <w:lsdException w:name="HTML Address" w:semiHidden="1" w:unhideWhenUsed="1"/>
-    <w:lsdException w:name="HTML Cite" w:semiHidden="1" w:unhideWhenUsed="1"/>
-    <w:lsdException w:name="HTML Code" w:semiHidden="1" w:unhideWhenUsed="1"/>
-    <w:lsdException w:name="HTML Definition" w:semiHidden="1" w:unhideWhenUsed="1"/>
-    <w:lsdException w:name="HTML Keyboard" w:semiHidden="1" w:unhideWhenUsed="1"/>
-    <w:lsdException w:name="HTML Preformatted" w:semiHidden="1" w:unhideWhenUsed="1"/>
-    <w:lsdException w:name="HTML Sample" w:semiHidden="1" w:unhideWhenUsed="1"/>
-    <w:lsdException w:name="HTML Typewriter" w:semiHidden="1" w:unhideWhenUsed="1"/>
-    <w:lsdException w:name="HTML Variable" w:semiHidden="1" w:unhideWhenUsed="1"/>
-    <w:lsdException w:name="Normal Table" w:semiHidden="1" w:unhideWhenUsed="1"/>
-    <w:lsdException w:name="annotation subject" w:semiHidden="1" w:unhideWhenUsed="1"/>
-    <w:lsdException w:name="No List" w:semiHidden="1" w:unhideWhenUsed="1"/>
-    <w:lsdException w:name="Outline List 1" w:semiHidden="1" w:unhideWhenUsed="1"/>
-    <w:lsdException w:name="Outline List 2" w:semiHidden="1" w:unhideWhenUsed="1"/>
-    <w:lsdException w:name="Outline List 3" w:semiHidden="1" w:unhideWhenUsed="1"/>
-    <w:lsdException w:name="Table Simple 1" w:semiHidden="1" w:unhideWhenUsed="1"/>
-    <w:lsdException w:name="Table Simple 2" w:semiHidden="1" w:unhideWhenUsed="1"/>
-    <w:lsdException w:name="Table Simple 3" w:semiHidden="1" w:unhideWhenUsed="1"/>
-    <w:lsdException w:name="Table Classic 1" w:semiHidden="1" w:unhideWhenUsed="1"/>
-    <w:lsdException w:name="Table Classic 2" w:semiHidden="1" w:unhideWhenUsed="1"/>
-    <w:lsdException w:name="Table Classic 3" w:semiHidden="1" w:unhideWhenUsed="1"/>
-    <w:lsdException w:name="Table Classic 4" w:semiHidden="1" w:unhideWhenUsed="1"/>
-    <w:lsdException w:name="Table Colorful 1" w:semiHidden="1" w:unhideWhenUsed="1"/>
-    <w:lsdException w:name="Table Colorful 2" w:semiHidden="1" w:unhideWhenUsed="1"/>
-    <w:lsdException w:name="Table Colorful 3" w:semiHidden="1" w:unhideWhenUsed="1"/>
-    <w:lsdException w:name="Table Columns 1" w:semiHidden="1" w:unhideWhenUsed="1"/>
-    <w:lsdException w:name="Table Columns 2" w:semiHidden="1" w:unhideWhenUsed="1"/>
-    <w:lsdException w:name="Table Columns 3" w:semiHidden="1" w:unhideWhenUsed="1"/>
-    <w:lsdException w:name="Table Columns 4" w:semiHidden="1" w:unhideWhenUsed="1"/>
-    <w:lsdException w:name="Table Columns 5" w:semiHidden="1" w:unhideWhenUsed="1"/>
-    <w:lsdException w:name="Table Grid 1" w:semiHidden="1" w:unhideWhenUsed="1"/>
-    <w:lsdException w:name="Table Grid 2" w:semiHidden="1" w:unhideWhenUsed="1"/>
-    <w:lsdException w:name="Table Grid 3" w:semiHidden="1" w:unhideWhenUsed="1"/>
-    <w:lsdException w:name="Table Grid 4" w:semiHidden="1" w:unhideWhenUsed="1"/>
-    <w:lsdException w:name="Table Grid 5" w:semiHidden="1" w:unhideWhenUsed="1"/>
-    <w:lsdException w:name="Table Grid 6" w:semiHidden="1" w:unhideWhenUsed="1"/>
-    <w:lsdException w:name="Table Grid 7" w:semiHidden="1" w:unhideWhenUsed="1"/>
-    <w:lsdException w:name="Table Grid 8" w:semiHidden="1" w:unhideWhenUsed="1"/>
-    <w:lsdException w:name="Table List 1" w:semiHidden="1" w:unhideWhenUsed="1"/>
-    <w:lsdException w:name="Table List 2" w:semiHidden="1" w:unhideWhenUsed="1"/>
-    <w:lsdException w:name="Table List 3" w:semiHidden="1" w:unhideWhenUsed="1"/>
-    <w:lsdException w:name="Table List 4" w:semiHidden="1" w:unhideWhenUsed="1"/>
-    <w:lsdException w:name="Table List 5" w:semiHidden="1" w:unhideWhenUsed="1"/>
-    <w:lsdException w:name="Table List 6" w:semiHidden="1" w:unhideWhenUsed="1"/>
-    <w:lsdException w:name="Table List 7" w:semiHidden="1" w:unhideWhenUsed="1"/>
-    <w:lsdException w:name="Table List 8" w:semiHidden="1" w:unhideWhenUsed="1"/>
-    <w:lsdException w:name="Table 3D effects 1" w:semiHidden="1" w:unhideWhenUsed="1"/>
-    <w:lsdException w:name="Table 3D effects 2" w:semiHidden="1" w:unhideWhenUsed="1"/>
-    <w:lsdException w:name="Table 3D effects 3" w:semiHidden="1" w:unhideWhenUsed="1"/>
-    <w:lsdException w:name="Table Contemporary" w:semiHidden="1" w:unhideWhenUsed="1"/>
-    <w:lsdException w:name="Table Elegant" w:semiHidden="1" w:unhideWhenUsed="1"/>
-    <w:lsdException w:name="Table Professional" w:semiHidden="1" w:unhideWhenUsed="1"/>
-    <w:lsdException w:name="Table Subtle 1" w:semiHidden="1" w:unhideWhenUsed="1"/>
-    <w:lsdException w:name="Table Subtle 2" w:semiHidden="1" w:unhideWhenUsed="1"/>
-    <w:lsdException w:name="Table Web 1" w:semiHidden="1" w:unhideWhenUsed="1"/>
-    <w:lsdException w:name="Table Web 2" w:semiHidden="1" w:unhideWhenUsed="1"/>
-    <w:lsdException w:name="Table Web 3" w:semiHidden="1" w:unhideWhenUsed="1"/>
-    <w:lsdException w:name="Balloon Text" w:semiHidden="1" w:unhideWhenUsed="1"/>
-    <w:lsdException w:name="Table Grid" w:uiPriority="57"/>
-    <w:lsdException w:name="Table Theme" w:semiHidden="1" w:unhideWhenUsed="1"/>
-    <w:lsdException w:name="Placeholder Text" w:semiHidden="1"/>
+    <w:lsdException w:name="Body Text" w:semiHidden="1" w:uiPriority="99" w:unhideWhenUsed="1"/>
+    <w:lsdException w:name="Body Text Indent" w:semiHidden="1" w:uiPriority="99" w:unhideWhenUsed="1"/>
+    <w:lsdException w:name="List Continue" w:semiHidden="1" w:uiPriority="99" w:unhideWhenUsed="1"/>
+    <w:lsdException w:name="List Continue 2" w:semiHidden="1" w:uiPriority="99" w:unhideWhenUsed="1"/>
+    <w:lsdException w:name="List Continue 3" w:semiHidden="1" w:uiPriority="99" w:unhideWhenUsed="1"/>
+    <w:lsdException w:name="List Continue 4" w:semiHidden="1" w:uiPriority="99" w:unhideWhenUsed="1"/>
+    <w:lsdException w:name="List Continue 5" w:semiHidden="1" w:uiPriority="99" w:unhideWhenUsed="1"/>
+    <w:lsdException w:name="Message Header" w:semiHidden="1" w:uiPriority="99" w:unhideWhenUsed="1"/>
+    <w:lsdException w:name="Subtitle" w:uiPriority="23" w:qFormat="1"/>
+    <w:lsdException w:name="Salutation" w:semiHidden="1" w:uiPriority="99" w:unhideWhenUsed="1"/>
+    <w:lsdException w:name="Date" w:semiHidden="1" w:uiPriority="99" w:unhideWhenUsed="1"/>
+    <w:lsdException w:name="Body Text First Indent" w:semiHidden="1" w:uiPriority="99" w:unhideWhenUsed="1"/>
+    <w:lsdException w:name="Body Text First Indent 2" w:semiHidden="1" w:uiPriority="99" w:unhideWhenUsed="1"/>
+    <w:lsdException w:name="Note Heading" w:semiHidden="1" w:uiPriority="99" w:unhideWhenUsed="1"/>
+    <w:lsdException w:name="Body Text 2" w:semiHidden="1" w:uiPriority="99" w:unhideWhenUsed="1"/>
+    <w:lsdException w:name="Body Text 3" w:semiHidden="1" w:uiPriority="99" w:unhideWhenUsed="1"/>
+    <w:lsdException w:name="Body Text Indent 2" w:semiHidden="1" w:uiPriority="99" w:unhideWhenUsed="1"/>
+    <w:lsdException w:name="Body Text Indent 3" w:semiHidden="1" w:uiPriority="99" w:unhideWhenUsed="1"/>
+    <w:lsdException w:name="Block Text" w:semiHidden="1" w:uiPriority="99" w:unhideWhenUsed="1"/>
+    <w:lsdException w:name="Hyperlink" w:semiHidden="1" w:uiPriority="99" w:unhideWhenUsed="1"/>
+    <w:lsdException w:name="FollowedHyperlink" w:semiHidden="1" w:uiPriority="99" w:unhideWhenUsed="1"/>
+    <w:lsdException w:name="Strong" w:uiPriority="52" w:qFormat="1"/>
+    <w:lsdException w:name="Emphasis" w:uiPriority="50" w:qFormat="1"/>
+    <w:lsdException w:name="Document Map" w:semiHidden="1" w:uiPriority="99" w:unhideWhenUsed="1"/>
+    <w:lsdException w:name="Plain Text" w:semiHidden="1" w:uiPriority="99" w:unhideWhenUsed="1"/>
+    <w:lsdException w:name="E-mail Signature" w:semiHidden="1" w:uiPriority="99" w:unhideWhenUsed="1"/>
+    <w:lsdException w:name="HTML Top of Form" w:semiHidden="1" w:uiPriority="99" w:unhideWhenUsed="1"/>
+    <w:lsdException w:name="HTML Bottom of Form" w:semiHidden="1" w:uiPriority="99" w:unhideWhenUsed="1"/>
+    <w:lsdException w:name="Normal (Web)" w:semiHidden="1" w:uiPriority="99" w:unhideWhenUsed="1"/>
+    <w:lsdException w:name="HTML Acronym" w:semiHidden="1" w:uiPriority="99" w:unhideWhenUsed="1"/>
+    <w:lsdException w:name="HTML Address" w:semiHidden="1" w:uiPriority="99" w:unhideWhenUsed="1"/>
+    <w:lsdException w:name="HTML Cite" w:semiHidden="1" w:uiPriority="99" w:unhideWhenUsed="1"/>
+    <w:lsdException w:name="HTML Code" w:semiHidden="1" w:uiPriority="99" w:unhideWhenUsed="1"/>
+    <w:lsdException w:name="HTML Definition" w:semiHidden="1" w:uiPriority="99" w:unhideWhenUsed="1"/>
+    <w:lsdException w:name="HTML Keyboard" w:semiHidden="1" w:uiPriority="99" w:unhideWhenUsed="1"/>
+    <w:lsdException w:name="HTML Preformatted" w:semiHidden="1" w:uiPriority="99" w:unhideWhenUsed="1"/>
+    <w:lsdException w:name="HTML Sample" w:semiHidden="1" w:uiPriority="99" w:unhideWhenUsed="1"/>
+    <w:lsdException w:name="HTML Typewriter" w:semiHidden="1" w:uiPriority="99" w:unhideWhenUsed="1"/>
+    <w:lsdException w:name="HTML Variable" w:semiHidden="1" w:uiPriority="99" w:unhideWhenUsed="1"/>
+    <w:lsdException w:name="Normal Table" w:semiHidden="1" w:uiPriority="99" w:unhideWhenUsed="1"/>
+    <w:lsdException w:name="annotation subject" w:semiHidden="1" w:uiPriority="99" w:unhideWhenUsed="1"/>
+    <w:lsdException w:name="No List" w:semiHidden="1" w:uiPriority="99" w:unhideWhenUsed="1"/>
+    <w:lsdException w:name="Outline List 1" w:semiHidden="1" w:uiPriority="99" w:unhideWhenUsed="1"/>
+    <w:lsdException w:name="Outline List 2" w:semiHidden="1" w:uiPriority="99" w:unhideWhenUsed="1"/>
+    <w:lsdException w:name="Outline List 3" w:semiHidden="1" w:uiPriority="99" w:unhideWhenUsed="1"/>
+    <w:lsdException w:name="Table Simple 1" w:semiHidden="1" w:uiPriority="99" w:unhideWhenUsed="1"/>
+    <w:lsdException w:name="Table Simple 2" w:semiHidden="1" w:uiPriority="99" w:unhideWhenUsed="1"/>
+    <w:lsdException w:name="Table Simple 3" w:semiHidden="1" w:uiPriority="99" w:unhideWhenUsed="1"/>
+    <w:lsdException w:name="Table Classic 1" w:semiHidden="1" w:uiPriority="99" w:unhideWhenUsed="1"/>
+    <w:lsdException w:name="Table Classic 2" w:semiHidden="1" w:uiPriority="99" w:unhideWhenUsed="1"/>
+    <w:lsdException w:name="Table Classic 3" w:semiHidden="1" w:uiPriority="99" w:unhideWhenUsed="1"/>
+    <w:lsdException w:name="Table Classic 4" w:semiHidden="1" w:uiPriority="99" w:unhideWhenUsed="1"/>
+    <w:lsdException w:name="Table Colorful 1" w:semiHidden="1" w:uiPriority="99" w:unhideWhenUsed="1"/>
+    <w:lsdException w:name="Table Colorful 2" w:semiHidden="1" w:uiPriority="99" w:unhideWhenUsed="1"/>
+    <w:lsdException w:name="Table Colorful 3" w:semiHidden="1" w:uiPriority="99" w:unhideWhenUsed="1"/>
+    <w:lsdException w:name="Table Columns 1" w:semiHidden="1" w:uiPriority="99" w:unhideWhenUsed="1"/>
+    <w:lsdException w:name="Table Columns 2" w:semiHidden="1" w:uiPriority="99" w:unhideWhenUsed="1"/>
+    <w:lsdException w:name="Table Columns 3" w:semiHidden="1" w:uiPriority="99" w:unhideWhenUsed="1"/>
+    <w:lsdException w:name="Table Columns 4" w:semiHidden="1" w:uiPriority="99" w:unhideWhenUsed="1"/>
+    <w:lsdException w:name="Table Columns 5" w:semiHidden="1" w:uiPriority="99" w:unhideWhenUsed="1"/>
+    <w:lsdException w:name="Table Grid 1" w:semiHidden="1" w:uiPriority="99" w:unhideWhenUsed="1"/>
+    <w:lsdException w:name="Table Grid 2" w:semiHidden="1" w:uiPriority="99" w:unhideWhenUsed="1"/>
+    <w:lsdException w:name="Table Grid 3" w:semiHidden="1" w:uiPriority="99" w:unhideWhenUsed="1"/>
+    <w:lsdException w:name="Table Grid 4" w:semiHidden="1" w:uiPriority="99" w:unhideWhenUsed="1"/>
+    <w:lsdException w:name="Table Grid 5" w:semiHidden="1" w:uiPriority="99" w:unhideWhenUsed="1"/>
+    <w:lsdException w:name="Table Grid 6" w:semiHidden="1" w:uiPriority="99" w:unhideWhenUsed="1"/>
+    <w:lsdException w:name="Table Grid 7" w:semiHidden="1" w:uiPriority="99" w:unhideWhenUsed="1"/>
+    <w:lsdException w:name="Table Grid 8" w:semiHidden="1" w:uiPriority="99" w:unhideWhenUsed="1"/>
+    <w:lsdException w:name="Table List 1" w:semiHidden="1" w:uiPriority="99" w:unhideWhenUsed="1"/>
+    <w:lsdException w:name="Table List 2" w:semiHidden="1" w:uiPriority="99" w:unhideWhenUsed="1"/>
+    <w:lsdException w:name="Table List 3" w:semiHidden="1" w:uiPriority="99" w:unhideWhenUsed="1"/>
+    <w:lsdException w:name="Table List 4" w:semiHidden="1" w:uiPriority="99" w:unhideWhenUsed="1"/>
+    <w:lsdException w:name="Table List 5" w:semiHidden="1" w:uiPriority="99" w:unhideWhenUsed="1"/>
+    <w:lsdException w:name="Table List 6" w:semiHidden="1" w:uiPriority="99" w:unhideWhenUsed="1"/>
+    <w:lsdException w:name="Table List 7" w:semiHidden="1" w:uiPriority="99" w:unhideWhenUsed="1"/>
+    <w:lsdException w:name="Table List 8" w:semiHidden="1" w:uiPriority="99" w:unhideWhenUsed="1"/>
+    <w:lsdException w:name="Table 3D effects 1" w:semiHidden="1" w:uiPriority="99" w:unhideWhenUsed="1"/>
+    <w:lsdException w:name="Table 3D effects 2" w:semiHidden="1" w:uiPriority="99" w:unhideWhenUsed="1"/>
+    <w:lsdException w:name="Table 3D effects 3" w:semiHidden="1" w:uiPriority="99" w:unhideWhenUsed="1"/>
+    <w:lsdException w:name="Table Contemporary" w:semiHidden="1" w:uiPriority="99" w:unhideWhenUsed="1"/>
+    <w:lsdException w:name="Table Elegant" w:semiHidden="1" w:uiPriority="99" w:unhideWhenUsed="1"/>
+    <w:lsdException w:name="Table Professional" w:semiHidden="1" w:uiPriority="99" w:unhideWhenUsed="1"/>
+    <w:lsdException w:name="Table Subtle 1" w:semiHidden="1" w:uiPriority="99" w:unhideWhenUsed="1"/>
+    <w:lsdException w:name="Table Subtle 2" w:semiHidden="1" w:uiPriority="99" w:unhideWhenUsed="1"/>
+    <w:lsdException w:name="Table Web 1" w:semiHidden="1" w:uiPriority="99" w:unhideWhenUsed="1"/>
+    <w:lsdException w:name="Table Web 2" w:semiHidden="1" w:uiPriority="99" w:unhideWhenUsed="1"/>
+    <w:lsdException w:name="Table Web 3" w:semiHidden="1" w:uiPriority="99" w:unhideWhenUsed="1"/>
+    <w:lsdException w:name="Balloon Text" w:semiHidden="1" w:uiPriority="99" w:unhideWhenUsed="1"/>
+    <w:lsdException w:name="Table Grid" w:uiPriority="87"/>
+    <w:lsdException w:name="Table Theme" w:semiHidden="1" w:uiPriority="99" w:unhideWhenUsed="1"/>
+    <w:lsdException w:name="Placeholder Text" w:semiHidden="1" w:uiPriority="99"/>
     <w:lsdException w:name="No Spacing" w:uiPriority="1" w:qFormat="1"/>
-    <w:lsdException w:name="Light Shading" w:uiPriority="96"/>
-    <w:lsdException w:name="Light List" w:uiPriority="97"/>
-    <w:lsdException w:name="Light Grid" w:uiPriority="98"/>
-    <w:lsdException w:name="Medium Shading 1"/>
-    <w:lsdException w:name="Medium Shading 2" w:uiPriority="0"/>
-    <w:lsdException w:name="Medium List 1" w:uiPriority="0"/>
-    <w:lsdException w:name="Medium List 2" w:uiPriority="0"/>
-    <w:lsdException w:name="Medium Grid 1" w:uiPriority="0"/>
-    <w:lsdException w:name="Medium Grid 2" w:uiPriority="0"/>
-    <w:lsdException w:name="Medium Grid 3" w:uiPriority="0"/>
-    <w:lsdException w:name="Dark List" w:uiPriority="0"/>
-    <w:lsdException w:name="Colorful Shading" w:uiPriority="0"/>
-    <w:lsdException w:name="Colorful List" w:uiPriority="0"/>
-    <w:lsdException w:name="Colorful Grid" w:uiPriority="0"/>
-    <w:lsdException w:name="Light Shading Accent 1" w:uiPriority="96"/>
-    <w:lsdException w:name="Light List Accent 1" w:uiPriority="97"/>
-    <w:lsdException w:name="Light Grid Accent 1" w:uiPriority="98"/>
-    <w:lsdException w:name="Medium Shading 1 Accent 1"/>
-    <w:lsdException w:name="Medium Shading 2 Accent 1" w:uiPriority="0"/>
-    <w:lsdException w:name="Medium List 1 Accent 1" w:uiPriority="0"/>
-    <w:lsdException w:name="Revision" w:semiHidden="1"/>
-    <w:lsdException w:name="List Paragraph" w:uiPriority="52" w:qFormat="1"/>
-    <w:lsdException w:name="Quote" w:uiPriority="41" w:qFormat="1"/>
-    <w:lsdException w:name="Intense Quote" w:uiPriority="48" w:qFormat="1"/>
-    <w:lsdException w:name="Medium List 2 Accent 1" w:uiPriority="0"/>
-    <w:lsdException w:name="Medium Grid 1 Accent 1" w:uiPriority="0"/>
-    <w:lsdException w:name="Medium Grid 2 Accent 1" w:uiPriority="0"/>
-    <w:lsdException w:name="Medium Grid 3 Accent 1" w:uiPriority="0"/>
-    <w:lsdException w:name="Dark List Accent 1" w:uiPriority="0"/>
-    <w:lsdException w:name="Colorful Shading Accent 1" w:uiPriority="0"/>
-    <w:lsdException w:name="Colorful List Accent 1" w:uiPriority="0"/>
-    <w:lsdException w:name="Colorful Grid Accent 1" w:uiPriority="0"/>
-    <w:lsdException w:name="Light Shading Accent 2" w:uiPriority="96"/>
-    <w:lsdException w:name="Light List Accent 2" w:uiPriority="97"/>
-    <w:lsdException w:name="Light Grid Accent 2" w:uiPriority="98"/>
-    <w:lsdException w:name="Medium Shading 1 Accent 2"/>
-    <w:lsdException w:name="Medium Shading 2 Accent 2" w:uiPriority="0"/>
-    <w:lsdException w:name="Medium List 1 Accent 2" w:uiPriority="0"/>
-    <w:lsdException w:name="Medium List 2 Accent 2" w:uiPriority="0"/>
-    <w:lsdException w:name="Medium Grid 1 Accent 2" w:uiPriority="0"/>
-    <w:lsdException w:name="Medium Grid 2 Accent 2" w:uiPriority="0"/>
-    <w:lsdException w:name="Medium Grid 3 Accent 2" w:uiPriority="0"/>
-    <w:lsdException w:name="Dark List Accent 2" w:uiPriority="0"/>
-    <w:lsdException w:name="Colorful Shading Accent 2" w:uiPriority="0"/>
-    <w:lsdException w:name="Colorful List Accent 2" w:uiPriority="0"/>
-    <w:lsdException w:name="Colorful Grid Accent 2" w:uiPriority="0"/>
-    <w:lsdException w:name="Light Shading Accent 3" w:uiPriority="96"/>
-    <w:lsdException w:name="Light List Accent 3" w:uiPriority="97"/>
-    <w:lsdException w:name="Light Grid Accent 3" w:uiPriority="98"/>
-    <w:lsdException w:name="Medium Shading 1 Accent 3"/>
-    <w:lsdException w:name="Medium Shading 2 Accent 3" w:uiPriority="0"/>
-    <w:lsdException w:name="Medium List 1 Accent 3" w:uiPriority="0"/>
-    <w:lsdException w:name="Medium List 2 Accent 3" w:uiPriority="0"/>
-    <w:lsdException w:name="Medium Grid 1 Accent 3" w:uiPriority="0"/>
-    <w:lsdException w:name="Medium Grid 2 Accent 3" w:uiPriority="0"/>
-    <w:lsdException w:name="Medium Grid 3 Accent 3" w:uiPriority="0"/>
-    <w:lsdException w:name="Dark List Accent 3" w:uiPriority="0"/>
-    <w:lsdException w:name="Colorful Shading Accent 3" w:uiPriority="0"/>
-    <w:lsdException w:name="Colorful List Accent 3" w:uiPriority="0"/>
-    <w:lsdException w:name="Colorful Grid Accent 3" w:uiPriority="0"/>
-    <w:lsdException w:name="Light Shading Accent 4" w:uiPriority="96"/>
-    <w:lsdException w:name="Light List Accent 4" w:uiPriority="97"/>
-    <w:lsdException w:name="Light Grid Accent 4" w:uiPriority="98"/>
-    <w:lsdException w:name="Medium Shading 1 Accent 4"/>
-    <w:lsdException w:name="Medium Shading 2 Accent 4" w:uiPriority="0"/>
-    <w:lsdException w:name="Medium List 1 Accent 4" w:uiPriority="0"/>
-    <w:lsdException w:name="Medium List 2 Accent 4" w:uiPriority="0"/>
-    <w:lsdException w:name="Medium Grid 1 Accent 4" w:uiPriority="0"/>
-    <w:lsdException w:name="Medium Grid 2 Accent 4" w:uiPriority="0"/>
-    <w:lsdException w:name="Medium Grid 3 Accent 4" w:uiPriority="0"/>
-    <w:lsdException w:name="Dark List Accent 4" w:uiPriority="0"/>
-    <w:lsdException w:name="Colorful Shading Accent 4" w:uiPriority="0"/>
-    <w:lsdException w:name="Colorful List Accent 4" w:uiPriority="0"/>
-    <w:lsdException w:name="Colorful Grid Accent 4" w:uiPriority="0"/>
-    <w:lsdException w:name="Light Shading Accent 5" w:uiPriority="96"/>
-    <w:lsdException w:name="Light List Accent 5" w:uiPriority="97"/>
-    <w:lsdException w:name="Light Grid Accent 5" w:uiPriority="98"/>
-    <w:lsdException w:name="Medium Shading 1 Accent 5"/>
-    <w:lsdException w:name="Medium Shading 2 Accent 5" w:uiPriority="0"/>
-    <w:lsdException w:name="Medium List 1 Accent 5" w:uiPriority="0"/>
-    <w:lsdException w:name="Medium List 2 Accent 5" w:uiPriority="0"/>
-    <w:lsdException w:name="Medium Grid 1 Accent 5" w:uiPriority="0"/>
-    <w:lsdException w:name="Medium Grid 2 Accent 5" w:uiPriority="0"/>
-    <w:lsdException w:name="Medium Grid 3 Accent 5" w:uiPriority="0"/>
-    <w:lsdException w:name="Dark List Accent 5" w:uiPriority="0"/>
-    <w:lsdException w:name="Colorful Shading Accent 5" w:uiPriority="0"/>
-    <w:lsdException w:name="Colorful List Accent 5" w:uiPriority="0"/>
-    <w:lsdException w:name="Colorful Grid Accent 5" w:uiPriority="0"/>
-    <w:lsdException w:name="Light Shading Accent 6" w:uiPriority="96"/>
-    <w:lsdException w:name="Light List Accent 6" w:uiPriority="97"/>
-    <w:lsdException w:name="Light Grid Accent 6" w:uiPriority="98"/>
-    <w:lsdException w:name="Medium Shading 1 Accent 6"/>
-    <w:lsdException w:name="Medium Shading 2 Accent 6" w:uiPriority="0"/>
-    <w:lsdException w:name="Medium List 1 Accent 6" w:uiPriority="0"/>
-    <w:lsdException w:name="Medium List 2 Accent 6" w:uiPriority="0"/>
-    <w:lsdException w:name="Medium Grid 1 Accent 6" w:uiPriority="0"/>
-    <w:lsdException w:name="Medium Grid 2 Accent 6" w:uiPriority="0"/>
-    <w:lsdException w:name="Medium Grid 3 Accent 6" w:uiPriority="0"/>
-    <w:lsdException w:name="Dark List Accent 6" w:uiPriority="0"/>
-    <w:lsdException w:name="Colorful Shading Accent 6" w:uiPriority="0"/>
-    <w:lsdException w:name="Colorful List Accent 6" w:uiPriority="0"/>
-    <w:lsdException w:name="Colorful Grid Accent 6" w:uiPriority="0"/>
-    <w:lsdException w:name="Subtle Emphasis" w:uiPriority="25" w:qFormat="1"/>
-    <w:lsdException w:name="Intense Emphasis" w:uiPriority="33" w:qFormat="1"/>
-    <w:lsdException w:name="Subtle Reference" w:uiPriority="49" w:qFormat="1"/>
-    <w:lsdException w:name="Intense Reference" w:uiPriority="50" w:qFormat="1"/>
-    <w:lsdException w:name="Book Title" w:uiPriority="51" w:qFormat="1"/>
-    <w:lsdException w:name="Bibliography" w:semiHidden="1" w:uiPriority="55" w:unhideWhenUsed="1"/>
-    <w:lsdException w:name="TOC Heading" w:semiHidden="1" w:uiPriority="57" w:unhideWhenUsed="1" w:qFormat="1"/>
-    <w:lsdException w:name="Plain Table 1" w:uiPriority="65"/>
-    <w:lsdException w:name="Plain Table 2" w:uiPriority="66"/>
-    <w:lsdException w:name="Plain Table 3" w:uiPriority="67"/>
-    <w:lsdException w:name="Plain Table 4" w:uiPriority="68"/>
-    <w:lsdException w:name="Plain Table 5" w:uiPriority="69"/>
-    <w:lsdException w:name="Grid Table Light" w:uiPriority="64"/>
-    <w:lsdException w:name="Grid Table 1 Light" w:uiPriority="70"/>
-    <w:lsdException w:name="Grid Table 2" w:uiPriority="71"/>
-    <w:lsdException w:name="Grid Table 3" w:uiPriority="72"/>
-    <w:lsdException w:name="Grid Table 4" w:uiPriority="73"/>
-    <w:lsdException w:name="Grid Table 5 Dark" w:uiPriority="80"/>
-    <w:lsdException w:name="Grid Table 6 Colorful" w:uiPriority="81"/>
-    <w:lsdException w:name="Grid Table 7 Colorful" w:uiPriority="82"/>
-    <w:lsdException w:name="Grid Table 1 Light Accent 1" w:uiPriority="70"/>
-    <w:lsdException w:name="Grid Table 2 Accent 1" w:uiPriority="71"/>
-    <w:lsdException w:name="Grid Table 3 Accent 1" w:uiPriority="72"/>
-    <w:lsdException w:name="Grid Table 4 Accent 1" w:uiPriority="73"/>
-    <w:lsdException w:name="Grid Table 5 Dark Accent 1" w:uiPriority="80"/>
-    <w:lsdException w:name="Grid Table 6 Colorful Accent 1" w:uiPriority="81"/>
-    <w:lsdException w:name="Grid Table 7 Colorful Accent 1" w:uiPriority="82"/>
-    <w:lsdException w:name="Grid Table 1 Light Accent 2" w:uiPriority="70"/>
-    <w:lsdException w:name="Grid Table 2 Accent 2" w:uiPriority="71"/>
-    <w:lsdException w:name="Grid Table 3 Accent 2" w:uiPriority="72"/>
-    <w:lsdException w:name="Grid Table 4 Accent 2" w:uiPriority="73"/>
-    <w:lsdException w:name="Grid Table 5 Dark Accent 2" w:uiPriority="80"/>
-    <w:lsdException w:name="Grid Table 6 Colorful Accent 2" w:uiPriority="81"/>
-    <w:lsdException w:name="Grid Table 7 Colorful Accent 2" w:uiPriority="82"/>
-    <w:lsdException w:name="Grid Table 1 Light Accent 3" w:uiPriority="70"/>
-    <w:lsdException w:name="Grid Table 2 Accent 3" w:uiPriority="71"/>
-    <w:lsdException w:name="Grid Table 3 Accent 3" w:uiPriority="72"/>
-    <w:lsdException w:name="Grid Table 4 Accent 3" w:uiPriority="73"/>
-    <w:lsdException w:name="Grid Table 5 Dark Accent 3" w:uiPriority="80"/>
-    <w:lsdException w:name="Grid Table 6 Colorful Accent 3" w:uiPriority="81"/>
-    <w:lsdException w:name="Grid Table 7 Colorful Accent 3" w:uiPriority="82"/>
-    <w:lsdException w:name="Grid Table 1 Light Accent 4" w:uiPriority="70"/>
-    <w:lsdException w:name="Grid Table 2 Accent 4" w:uiPriority="71"/>
-    <w:lsdException w:name="Grid Table 3 Accent 4" w:uiPriority="72"/>
-    <w:lsdException w:name="Grid Table 4 Accent 4" w:uiPriority="73"/>
-    <w:lsdException w:name="Grid Table 5 Dark Accent 4" w:uiPriority="80"/>
-    <w:lsdException w:name="Grid Table 6 Colorful Accent 4" w:uiPriority="81"/>
-    <w:lsdException w:name="Grid Table 7 Colorful Accent 4" w:uiPriority="82"/>
-    <w:lsdException w:name="Grid Table 1 Light Accent 5" w:uiPriority="70"/>
-    <w:lsdException w:name="Grid Table 2 Accent 5" w:uiPriority="71"/>
-    <w:lsdException w:name="Grid Table 3 Accent 5" w:uiPriority="72"/>
-    <w:lsdException w:name="Grid Table 4 Accent 5" w:uiPriority="73"/>
-    <w:lsdException w:name="Grid Table 5 Dark Accent 5" w:uiPriority="80"/>
-    <w:lsdException w:name="Grid Table 6 Colorful Accent 5" w:uiPriority="81"/>
-    <w:lsdException w:name="Grid Table 7 Colorful Accent 5" w:uiPriority="82"/>
-    <w:lsdException w:name="Grid Table 1 Light Accent 6" w:uiPriority="70"/>
-    <w:lsdException w:name="Grid Table 2 Accent 6" w:uiPriority="71"/>
-    <w:lsdException w:name="Grid Table 3 Accent 6" w:uiPriority="72"/>
-    <w:lsdException w:name="Grid Table 4 Accent 6" w:uiPriority="73"/>
-    <w:lsdException w:name="Grid Table 5 Dark Accent 6" w:uiPriority="80"/>
-    <w:lsdException w:name="Grid Table 6 Colorful Accent 6" w:uiPriority="81"/>
-    <w:lsdException w:name="Grid Table 7 Colorful Accent 6" w:uiPriority="82"/>
-    <w:lsdException w:name="List Table 1 Light" w:uiPriority="70"/>
-    <w:lsdException w:name="List Table 2" w:uiPriority="71"/>
-    <w:lsdException w:name="List Table 3" w:uiPriority="72"/>
-    <w:lsdException w:name="List Table 4" w:uiPriority="73"/>
-    <w:lsdException w:name="List Table 5 Dark" w:uiPriority="80"/>
-    <w:lsdException w:name="List Table 6 Colorful" w:uiPriority="81"/>
-    <w:lsdException w:name="List Table 7 Colorful" w:uiPriority="82"/>
-    <w:lsdException w:name="List Table 1 Light Accent 1" w:uiPriority="70"/>
-    <w:lsdException w:name="List Table 2 Accent 1" w:uiPriority="71"/>
-    <w:lsdException w:name="List Table 3 Accent 1" w:uiPriority="72"/>
-    <w:lsdException w:name="List Table 4 Accent 1" w:uiPriority="73"/>
-    <w:lsdException w:name="List Table 5 Dark Accent 1" w:uiPriority="80"/>
-    <w:lsdException w:name="List Table 6 Colorful Accent 1" w:uiPriority="81"/>
-    <w:lsdException w:name="List Table 7 Colorful Accent 1" w:uiPriority="82"/>
-    <w:lsdException w:name="List Table 1 Light Accent 2" w:uiPriority="70"/>
-    <w:lsdException w:name="List Table 2 Accent 2" w:uiPriority="71"/>
-    <w:lsdException w:name="List Table 3 Accent 2" w:uiPriority="72"/>
-    <w:lsdException w:name="List Table 4 Accent 2" w:uiPriority="73"/>
-    <w:lsdException w:name="List Table 5 Dark Accent 2" w:uiPriority="80"/>
-    <w:lsdException w:name="List Table 6 Colorful Accent 2" w:uiPriority="81"/>
-    <w:lsdException w:name="List Table 7 Colorful Accent 2" w:uiPriority="82"/>
-    <w:lsdException w:name="List Table 1 Light Accent 3" w:uiPriority="70"/>
-    <w:lsdException w:name="List Table 2 Accent 3" w:uiPriority="71"/>
-    <w:lsdException w:name="List Table 3 Accent 3" w:uiPriority="72"/>
-    <w:lsdException w:name="List Table 4 Accent 3" w:uiPriority="73"/>
-    <w:lsdException w:name="List Table 5 Dark Accent 3" w:uiPriority="80"/>
-    <w:lsdException w:name="List Table 6 Colorful Accent 3" w:uiPriority="81"/>
-    <w:lsdException w:name="List Table 7 Colorful Accent 3" w:uiPriority="82"/>
-    <w:lsdException w:name="List Table 1 Light Accent 4" w:uiPriority="70"/>
-    <w:lsdException w:name="List Table 2 Accent 4" w:uiPriority="71"/>
-    <w:lsdException w:name="List Table 3 Accent 4" w:uiPriority="72"/>
-    <w:lsdException w:name="List Table 4 Accent 4" w:uiPriority="73"/>
-    <w:lsdException w:name="List Table 5 Dark Accent 4" w:uiPriority="80"/>
-    <w:lsdException w:name="List Table 6 Colorful Accent 4" w:uiPriority="81"/>
-    <w:lsdException w:name="List Table 7 Colorful Accent 4" w:uiPriority="82"/>
-    <w:lsdException w:name="List Table 1 Light Accent 5" w:uiPriority="70"/>
-    <w:lsdException w:name="List Table 2 Accent 5" w:uiPriority="71"/>
-    <w:lsdException w:name="List Table 3 Accent 5" w:uiPriority="72"/>
-    <w:lsdException w:name="List Table 4 Accent 5" w:uiPriority="73"/>
-    <w:lsdException w:name="List Table 5 Dark Accent 5" w:uiPriority="80"/>
-    <w:lsdException w:name="List Table 6 Colorful Accent 5" w:uiPriority="81"/>
-    <w:lsdException w:name="List Table 7 Colorful Accent 5" w:uiPriority="82"/>
-    <w:lsdException w:name="List Table 1 Light Accent 6" w:uiPriority="70"/>
-    <w:lsdException w:name="List Table 2 Accent 6" w:uiPriority="71"/>
-    <w:lsdException w:name="List Table 3 Accent 6" w:uiPriority="72"/>
-    <w:lsdException w:name="List Table 4 Accent 6" w:uiPriority="73"/>
-    <w:lsdException w:name="List Table 5 Dark Accent 6" w:uiPriority="80"/>
-    <w:lsdException w:name="List Table 6 Colorful Accent 6" w:uiPriority="81"/>
-    <w:lsdException w:name="List Table 7 Colorful Accent 6" w:uiPriority="82"/>
-    <w:lsdException w:name="Mention" w:semiHidden="1" w:unhideWhenUsed="1"/>
-    <w:lsdException w:name="Smart Hyperlink" w:semiHidden="1" w:unhideWhenUsed="1"/>
-    <w:lsdException w:name="Hashtag" w:semiHidden="1" w:unhideWhenUsed="1"/>
-    <w:lsdException w:name="Unresolved Mention" w:semiHidden="1" w:unhideWhenUsed="1"/>
-    <w:lsdException w:name="Smart Link" w:semiHidden="1" w:unhideWhenUsed="1"/>
+    <w:lsdException w:name="Light Shading"/>
+    <w:lsdException w:name="Light List"/>
+    <w:lsdException w:name="Light Grid"/>
+    <w:lsdException w:name="Medium Shading 1" w:uiPriority="99"/>
+    <w:lsdException w:name="Medium Shading 2"/>
+    <w:lsdException w:name="Medium List 1"/>
+    <w:lsdException w:name="Medium List 2"/>
+    <w:lsdException w:name="Medium Grid 1"/>
+    <w:lsdException w:name="Medium Grid 2"/>
+    <w:lsdException w:name="Medium Grid 3"/>
+    <w:lsdException w:name="Dark List"/>
+    <w:lsdException w:name="Colorful Shading"/>
+    <w:lsdException w:name="Colorful List"/>
+    <w:lsdException w:name="Colorful Grid"/>
+    <w:lsdException w:name="Light Shading Accent 1"/>
+    <w:lsdException w:name="Light List Accent 1"/>
+    <w:lsdException w:name="Light Grid Accent 1"/>
+    <w:lsdException w:name="Medium Shading 1 Accent 1" w:uiPriority="99"/>
+    <w:lsdException w:name="Medium Shading 2 Accent 1"/>
+    <w:lsdException w:name="Medium List 1 Accent 1"/>
+    <w:lsdException w:name="Revision" w:semiHidden="1" w:uiPriority="99"/>
+    <w:lsdException w:name="List Paragraph" w:uiPriority="82" w:qFormat="1"/>
+    <w:lsdException w:name="Quote" w:uiPriority="65" w:qFormat="1"/>
+    <w:lsdException w:name="Intense Quote" w:uiPriority="72" w:qFormat="1"/>
+    <w:lsdException w:name="Medium List 2 Accent 1"/>
+    <w:lsdException w:name="Medium Grid 1 Accent 1"/>
+    <w:lsdException w:name="Medium Grid 2 Accent 1"/>
+    <w:lsdException w:name="Medium Grid 3 Accent 1"/>
+    <w:lsdException w:name="Dark List Accent 1"/>
+    <w:lsdException w:name="Colorful Shading Accent 1"/>
+    <w:lsdException w:name="Colorful List Accent 1"/>
+    <w:lsdException w:name="Colorful Grid Accent 1"/>
+    <w:lsdException w:name="Light Shading Accent 2"/>
+    <w:lsdException w:name="Light List Accent 2"/>
+    <w:lsdException w:name="Light Grid Accent 2"/>
+    <w:lsdException w:name="Medium Shading 1 Accent 2" w:uiPriority="99"/>
+    <w:lsdException w:name="Medium Shading 2 Accent 2"/>
+    <w:lsdException w:name="Medium List 1 Accent 2"/>
+    <w:lsdException w:name="Medium List 2 Accent 2"/>
+    <w:lsdException w:name="Medium Grid 1 Accent 2"/>
+    <w:lsdException w:name="Medium Grid 2 Accent 2"/>
+    <w:lsdException w:name="Medium Grid 3 Accent 2"/>
+    <w:lsdException w:name="Dark List Accent 2"/>
+    <w:lsdException w:name="Colorful Shading Accent 2"/>
+    <w:lsdException w:name="Colorful List Accent 2"/>
+    <w:lsdException w:name="Colorful Grid Accent 2"/>
+    <w:lsdException w:name="Light Shading Accent 3"/>
+    <w:lsdException w:name="Light List Accent 3"/>
+    <w:lsdException w:name="Light Grid Accent 3"/>
+    <w:lsdException w:name="Medium Shading 1 Accent 3" w:uiPriority="99"/>
+    <w:lsdException w:name="Medium Shading 2 Accent 3"/>
+    <w:lsdException w:name="Medium List 1 Accent 3"/>
+    <w:lsdException w:name="Medium List 2 Accent 3"/>
+    <w:lsdException w:name="Medium Grid 1 Accent 3"/>
+    <w:lsdException w:name="Medium Grid 2 Accent 3"/>
+    <w:lsdException w:name="Medium Grid 3 Accent 3"/>
+    <w:lsdException w:name="Dark List Accent 3"/>
+    <w:lsdException w:name="Colorful Shading Accent 3"/>
+    <w:lsdException w:name="Colorful List Accent 3"/>
+    <w:lsdException w:name="Colorful Grid Accent 3"/>
+    <w:lsdException w:name="Light Shading Accent 4"/>
+    <w:lsdException w:name="Light List Accent 4"/>
+    <w:lsdException w:name="Light Grid Accent 4"/>
+    <w:lsdException w:name="Medium Shading 1 Accent 4" w:uiPriority="99"/>
+    <w:lsdException w:name="Medium Shading 2 Accent 4"/>
+    <w:lsdException w:name="Medium List 1 Accent 4"/>
+    <w:lsdException w:name="Medium List 2 Accent 4"/>
+    <w:lsdException w:name="Medium Grid 1 Accent 4"/>
+    <w:lsdException w:name="Medium Grid 2 Accent 4"/>
+    <w:lsdException w:name="Medium Grid 3 Accent 4"/>
+    <w:lsdException w:name="Dark List Accent 4"/>
+    <w:lsdException w:name="Colorful Shading Accent 4"/>
+    <w:lsdException w:name="Colorful List Accent 4"/>
+    <w:lsdException w:name="Colorful Grid Accent 4"/>
+    <w:lsdException w:name="Light Shading Accent 5"/>
+    <w:lsdException w:name="Light List Accent 5"/>
+    <w:lsdException w:name="Light Grid Accent 5"/>
+    <w:lsdException w:name="Medium Shading 1 Accent 5" w:uiPriority="99"/>
+    <w:lsdException w:name="Medium Shading 2 Accent 5"/>
+    <w:lsdException w:name="Medium List 1 Accent 5"/>
+    <w:lsdException w:name="Medium List 2 Accent 5"/>
+    <w:lsdException w:name="Medium Grid 1 Accent 5"/>
+    <w:lsdException w:name="Medium Grid 2 Accent 5"/>
+    <w:lsdException w:name="Medium Grid 3 Accent 5"/>
+    <w:lsdException w:name="Dark List Accent 5"/>
+    <w:lsdException w:name="Colorful Shading Accent 5"/>
+    <w:lsdException w:name="Colorful List Accent 5"/>
+    <w:lsdException w:name="Colorful Grid Accent 5"/>
+    <w:lsdException w:name="Light Shading Accent 6"/>
+    <w:lsdException w:name="Light List Accent 6"/>
+    <w:lsdException w:name="Light Grid Accent 6"/>
+    <w:lsdException w:name="Medium Shading 1 Accent 6" w:uiPriority="99"/>
+    <w:lsdException w:name="Medium Shading 2 Accent 6"/>
+    <w:lsdException w:name="Medium List 1 Accent 6"/>
+    <w:lsdException w:name="Medium List 2 Accent 6"/>
+    <w:lsdException w:name="Medium Grid 1 Accent 6"/>
+    <w:lsdException w:name="Medium Grid 2 Accent 6"/>
+    <w:lsdException w:name="Medium Grid 3 Accent 6"/>
+    <w:lsdException w:name="Dark List Accent 6"/>
+    <w:lsdException w:name="Colorful Shading Accent 6"/>
+    <w:lsdException w:name="Colorful List Accent 6"/>
+    <w:lsdException w:name="Colorful Grid Accent 6"/>
+    <w:lsdException w:name="Subtle Emphasis" w:uiPriority="37" w:qFormat="1"/>
+    <w:lsdException w:name="Intense Emphasis" w:uiPriority="51" w:qFormat="1"/>
+    <w:lsdException w:name="Subtle Reference" w:uiPriority="73" w:qFormat="1"/>
+    <w:lsdException w:name="Intense Reference" w:uiPriority="80" w:qFormat="1"/>
+    <w:lsdException w:name="Book Title" w:uiPriority="81" w:qFormat="1"/>
+    <w:lsdException w:name="Bibliography" w:semiHidden="1" w:uiPriority="85" w:unhideWhenUsed="1"/>
+    <w:lsdException w:name="TOC Heading" w:semiHidden="1" w:uiPriority="87" w:unhideWhenUsed="1" w:qFormat="1"/>
+    <w:lsdException w:name="Mention" w:semiHidden="1" w:uiPriority="99" w:unhideWhenUsed="1"/>
+    <w:lsdException w:name="Smart Hyperlink" w:semiHidden="1" w:uiPriority="99" w:unhideWhenUsed="1"/>
+    <w:lsdException w:name="Hashtag" w:semiHidden="1" w:uiPriority="99" w:unhideWhenUsed="1"/>
+    <w:lsdException w:name="Unresolved Mention" w:semiHidden="1" w:uiPriority="99" w:unhideWhenUsed="1"/>
+    <w:lsdException w:name="Smart Link" w:semiHidden="1" w:uiPriority="99" w:unhideWhenUsed="1"/>
   </w:latentStyles>
   <w:style w:type="paragraph" w:default="1" w:styleId="a">
     <w:name w:val="Normal"/>
@@ -55189,6 +58385,7 @@
   <w:style w:type="character" w:default="1" w:styleId="a0">
     <w:name w:val="Default Paragraph Font"/>
     <w:uiPriority w:val="1"/>
+    <w:semiHidden/>
     <w:unhideWhenUsed/>
   </w:style>
   <w:style w:type="table" w:default="1" w:styleId="a1">
@@ -56178,6 +59375,17 @@
       <w:sz w:val="20"/>
     </w:rPr>
   </w:style>
+  <w:style w:type="character" w:styleId="afe">
+    <w:name w:val="Unresolved Mention"/>
+    <w:basedOn w:val="a0"/>
+    <w:uiPriority w:val="99"/>
+    <w:semiHidden/>
+    <w:unhideWhenUsed/>
+    <w:rPr>
+      <w:color w:val="605E5C"/>
+      <w:shd w:val="clear" w:color="auto" w:fill="E1DFDD"/>
+    </w:rPr>
+  </w:style>
 </w:styles>
 </file>
 
@@ -56299,53 +59507,51 @@
         <a:solidFill>
           <a:schemeClr val="phClr"/>
         </a:solidFill>
-        <a:gradFill flip="none" rotWithShape="1">
+        <a:gradFill rotWithShape="1">
           <a:gsLst>
             <a:gs pos="0">
               <a:schemeClr val="phClr">
-                <a:satMod val="104999"/>
-                <a:tint val="67000"/>
+                <a:tint val="50000"/>
+                <a:satMod val="300000"/>
               </a:schemeClr>
             </a:gs>
-            <a:gs pos="50000">
+            <a:gs pos="35000">
               <a:schemeClr val="phClr">
-                <a:satMod val="103000"/>
-                <a:tint val="73000"/>
+                <a:tint val="37000"/>
+                <a:satMod val="300000"/>
               </a:schemeClr>
             </a:gs>
             <a:gs pos="100000">
               <a:schemeClr val="phClr">
-                <a:satMod val="109000"/>
-                <a:tint val="81000"/>
+                <a:tint val="15000"/>
+                <a:satMod val="350000"/>
               </a:schemeClr>
             </a:gs>
           </a:gsLst>
-          <a:lin ang="5400000" scaled="0"/>
-          <a:tileRect/>
+          <a:lin ang="16200000" scaled="1"/>
         </a:gradFill>
-        <a:gradFill flip="none" rotWithShape="1">
+        <a:gradFill rotWithShape="1">
           <a:gsLst>
             <a:gs pos="0">
               <a:schemeClr val="phClr">
-                <a:satMod val="103000"/>
-                <a:tint val="94000"/>
+                <a:shade val="51000"/>
+                <a:satMod val="130000"/>
               </a:schemeClr>
             </a:gs>
-            <a:gs pos="50000">
+            <a:gs pos="80000">
               <a:schemeClr val="phClr">
-                <a:satMod val="110000"/>
-                <a:shade val="100000"/>
+                <a:shade val="93000"/>
+                <a:satMod val="130000"/>
               </a:schemeClr>
             </a:gs>
             <a:gs pos="100000">
               <a:schemeClr val="phClr">
-                <a:satMod val="120000"/>
-                <a:shade val="78000"/>
+                <a:shade val="94000"/>
+                <a:satMod val="135000"/>
               </a:schemeClr>
             </a:gs>
           </a:gsLst>
-          <a:lin ang="5400000" scaled="0"/>
-          <a:tileRect/>
+          <a:lin ang="16200000" scaled="0"/>
         </a:gradFill>
       </a:fillStyleLst>
       <a:lnStyleLst>
@@ -56412,53 +59618,50 @@
         <a:solidFill>
           <a:schemeClr val="phClr"/>
         </a:solidFill>
-        <a:gradFill flip="none" rotWithShape="1">
+        <a:gradFill rotWithShape="1">
           <a:gsLst>
             <a:gs pos="0">
               <a:schemeClr val="phClr">
-                <a:satMod val="104999"/>
-                <a:tint val="67000"/>
+                <a:tint val="40000"/>
+                <a:satMod val="350000"/>
               </a:schemeClr>
             </a:gs>
-            <a:gs pos="50000">
+            <a:gs pos="40000">
               <a:schemeClr val="phClr">
-                <a:satMod val="103000"/>
-                <a:tint val="73000"/>
+                <a:tint val="45000"/>
+                <a:shade val="99000"/>
+                <a:satMod val="350000"/>
               </a:schemeClr>
             </a:gs>
             <a:gs pos="100000">
               <a:schemeClr val="phClr">
-                <a:satMod val="109000"/>
-                <a:tint val="81000"/>
+                <a:shade val="20000"/>
+                <a:satMod val="255000"/>
               </a:schemeClr>
             </a:gs>
           </a:gsLst>
-          <a:lin ang="5400000" scaled="0"/>
-          <a:tileRect/>
+          <a:path path="circle">
+            <a:fillToRect l="50000" t="-80000" r="50000" b="180000"/>
+          </a:path>
         </a:gradFill>
-        <a:gradFill flip="none" rotWithShape="1">
+        <a:gradFill rotWithShape="1">
           <a:gsLst>
             <a:gs pos="0">
               <a:schemeClr val="phClr">
-                <a:satMod val="103000"/>
-                <a:tint val="94000"/>
-              </a:schemeClr>
-            </a:gs>
-            <a:gs pos="50000">
-              <a:schemeClr val="phClr">
-                <a:satMod val="110000"/>
-                <a:shade val="100000"/>
+                <a:tint val="80000"/>
+                <a:satMod val="300000"/>
               </a:schemeClr>
             </a:gs>
             <a:gs pos="100000">
               <a:schemeClr val="phClr">
-                <a:satMod val="120000"/>
-                <a:shade val="78000"/>
+                <a:shade val="30000"/>
+                <a:satMod val="200000"/>
               </a:schemeClr>
             </a:gs>
           </a:gsLst>
-          <a:lin ang="5400000" scaled="0"/>
-          <a:tileRect/>
+          <a:path path="circle">
+            <a:fillToRect l="50000" t="50000" r="50000" b="50000"/>
+          </a:path>
         </a:gradFill>
       </a:bgFillStyleLst>
     </a:fmtScheme>
